--- a/Data mining.docx
+++ b/Data mining.docx
@@ -94,6 +94,12 @@
         </w:rPr>
         <w:t>So for this we will convert columns into numeric data by using python.</w:t>
       </w:r>
+      <w:r>
+        <w:rPr>
+          <w:sz w:val="24"/>
+        </w:rPr>
+        <w:t xml:space="preserve"> In last we have select the features (will drop some columns on the basic of two assumptions that either they are unnecessary or there some other strongly co-related columns).</w:t>
+      </w:r>
     </w:p>
     <w:p>
       <w:pPr>
@@ -321,78 +327,69 @@
         </w:rPr>
         <w:t xml:space="preserve">In last we will make the </w:t>
       </w:r>
-      <w:proofErr w:type="gramStart"/>
-      <w:r>
-        <w:rPr>
-          <w:sz w:val="24"/>
-        </w:rPr>
-        <w:t>confusion  matrix</w:t>
-      </w:r>
-      <w:proofErr w:type="gramEnd"/>
+      <w:r>
+        <w:rPr>
+          <w:sz w:val="24"/>
+        </w:rPr>
+        <w:t>confusion matrix</w:t>
+      </w:r>
       <w:r>
         <w:rPr>
           <w:sz w:val="24"/>
         </w:rPr>
         <w:t xml:space="preserve"> which will show the accuracy and cross validation scores, </w:t>
       </w:r>
+      <w:r>
+        <w:rPr>
+          <w:sz w:val="24"/>
+        </w:rPr>
+        <w:t>in case</w:t>
+      </w:r>
+      <w:r>
+        <w:rPr>
+          <w:sz w:val="24"/>
+        </w:rPr>
+        <w:t xml:space="preserve"> of </w:t>
+      </w:r>
+      <w:r>
+        <w:rPr>
+          <w:sz w:val="24"/>
+        </w:rPr>
+        <w:t>classification</w:t>
+      </w:r>
+      <w:r>
+        <w:rPr>
+          <w:sz w:val="24"/>
+        </w:rPr>
+        <w:t xml:space="preserve"> </w:t>
+      </w:r>
+      <w:r>
+        <w:rPr>
+          <w:sz w:val="24"/>
+        </w:rPr>
+        <w:t>algorithms</w:t>
+      </w:r>
+      <w:r>
+        <w:rPr>
+          <w:sz w:val="24"/>
+        </w:rPr>
+        <w:t xml:space="preserve">, and other interesting findings which will be gathered by changing the parameters for </w:t>
+      </w:r>
       <w:proofErr w:type="spellStart"/>
       <w:r>
         <w:rPr>
           <w:sz w:val="24"/>
         </w:rPr>
-        <w:t>incase</w:t>
+        <w:t>algorithems</w:t>
       </w:r>
       <w:proofErr w:type="spellEnd"/>
       <w:r>
         <w:rPr>
           <w:sz w:val="24"/>
         </w:rPr>
-        <w:t xml:space="preserve"> of </w:t>
-      </w:r>
-      <w:proofErr w:type="spellStart"/>
-      <w:r>
-        <w:rPr>
-          <w:sz w:val="24"/>
-        </w:rPr>
-        <w:t>clasfication</w:t>
-      </w:r>
-      <w:proofErr w:type="spellEnd"/>
-      <w:r>
-        <w:rPr>
-          <w:sz w:val="24"/>
-        </w:rPr>
-        <w:t xml:space="preserve"> </w:t>
-      </w:r>
-      <w:proofErr w:type="spellStart"/>
-      <w:r>
-        <w:rPr>
-          <w:sz w:val="24"/>
-        </w:rPr>
-        <w:t>algorithems</w:t>
-      </w:r>
-      <w:proofErr w:type="spellEnd"/>
-      <w:r>
-        <w:rPr>
-          <w:sz w:val="24"/>
-        </w:rPr>
-        <w:t xml:space="preserve">, and other interesting findings which will be gathered by changing the parameters for </w:t>
-      </w:r>
-      <w:proofErr w:type="spellStart"/>
-      <w:r>
-        <w:rPr>
-          <w:sz w:val="24"/>
-        </w:rPr>
-        <w:t>algorithems</w:t>
-      </w:r>
-      <w:proofErr w:type="spellEnd"/>
-      <w:r>
-        <w:rPr>
-          <w:sz w:val="24"/>
-        </w:rPr>
         <w:t>.</w:t>
       </w:r>
     </w:p>
-    <w:p/>
     <w:p>
       <w:pPr>
         <w:jc w:val="both"/>
@@ -414,6 +411,9 @@
         <w:jc w:val="both"/>
         <w:rPr>
           <w:rStyle w:val="Hyperlink"/>
+          <w:b/>
+          <w:color w:val="FF0000"/>
+          <w:u w:val="none"/>
         </w:rPr>
       </w:pPr>
       <w:r>
@@ -497,75 +497,71 @@
       <w:r>
         <w:t xml:space="preserve"> </w:t>
       </w:r>
+      <w:r>
+        <w:rPr>
+          <w:rStyle w:val="Hyperlink"/>
+        </w:rPr>
+        <w:t>)</w:t>
+      </w:r>
     </w:p>
     <w:p>
       <w:pPr>
         <w:jc w:val="both"/>
-      </w:pPr>
+        <w:rPr>
+          <w:color w:val="0000FF" w:themeColor="hyperlink"/>
+          <w:u w:val="single"/>
+        </w:rPr>
+      </w:pPr>
+      <w:r>
+        <w:rPr>
+          <w:b/>
+        </w:rPr>
+        <w:t>Whole code used for this project and other resources:</w:t>
+      </w:r>
+      <w:r>
+        <w:t xml:space="preserve"> (</w:t>
+      </w:r>
+      <w:hyperlink r:id="rId8" w:history="1">
+        <w:r>
+          <w:rPr>
+            <w:rStyle w:val="Hyperlink"/>
+          </w:rPr>
+          <w:t>https://github.com/ZeeWING-Projects/DM-Project</w:t>
+        </w:r>
+      </w:hyperlink>
+      <w:r>
+        <w:t xml:space="preserve"> </w:t>
+      </w:r>
+      <w:r>
+        <w:t>)</w:t>
+      </w:r>
     </w:p>
     <w:p>
       <w:pPr>
         <w:jc w:val="both"/>
       </w:pPr>
       <w:r>
-        <w:rPr>
-          <w:b/>
-        </w:rPr>
-        <w:t>Whole code used for this project and other resources:</w:t>
-      </w:r>
-      <w:r>
-        <w:t xml:space="preserve"> </w:t>
+        <w:t xml:space="preserve">Note: For the purpose of results used in this document I have run provided code in different ways, by running some specific parts sometimes whole code at a time. </w:t>
       </w:r>
       <w:proofErr w:type="gramStart"/>
       <w:r>
-        <w:t xml:space="preserve">( </w:t>
+        <w:t>So  you</w:t>
       </w:r>
       <w:proofErr w:type="gramEnd"/>
       <w:r>
-        <w:fldChar w:fldCharType="begin"/>
-      </w:r>
-      <w:r>
-        <w:instrText xml:space="preserve"> HYPERLINK "</w:instrText>
-      </w:r>
-      <w:r>
-        <w:instrText>https://github.com/ZeeWING-Projects/Data-Mining-Operations</w:instrText>
-      </w:r>
-      <w:r>
-        <w:instrText xml:space="preserve">" </w:instrText>
-      </w:r>
-      <w:r>
-        <w:fldChar w:fldCharType="separate"/>
-      </w:r>
-      <w:r>
-        <w:rPr>
-          <w:rStyle w:val="Hyperlink"/>
-        </w:rPr>
-        <w:t>https://github.com/ZeeWING-Projects/Data-Mining-Operations</w:t>
-      </w:r>
-      <w:r>
-        <w:fldChar w:fldCharType="end"/>
-      </w:r>
-      <w:r>
-        <w:t xml:space="preserve"> )</w:t>
-      </w:r>
-    </w:p>
-    <w:p>
-      <w:pPr>
-        <w:jc w:val="both"/>
-      </w:pPr>
-      <w:r>
-        <w:rPr>
-          <w:b/>
-        </w:rPr>
-        <w:t>Tools used:</w:t>
-      </w:r>
-      <w:r>
-        <w:t xml:space="preserve"> Spider IDE (For using python)</w:t>
+        <w:t xml:space="preserve"> might need to un comment some code and comment some code to get </w:t>
+      </w:r>
+      <w:r>
+        <w:t>those</w:t>
+      </w:r>
+      <w:r>
+        <w:t xml:space="preserve"> results.</w:t>
       </w:r>
     </w:p>
     <w:p/>
     <w:p>
       <w:r>
+        <w:lastRenderedPageBreak/>
         <w:br w:type="page"/>
       </w:r>
     </w:p>
@@ -586,10 +582,7 @@
         <w:t xml:space="preserve">Dataset </w:t>
       </w:r>
       <w:r>
-        <w:t>1 (big-mart-sales)</w:t>
-      </w:r>
-      <w:r>
-        <w:t>:</w:t>
+        <w:t>1 (big-mart-sales):</w:t>
       </w:r>
     </w:p>
     <w:p>
@@ -657,82 +650,6 @@
             <wp:extent cx="1097280" cy="2680855"/>
             <wp:effectExtent l="0" t="0" r="7620" b="5715"/>
             <wp:docPr id="1" name="Picture 1"/>
-            <wp:cNvGraphicFramePr>
-              <a:graphicFrameLocks xmlns:a="http://schemas.openxmlformats.org/drawingml/2006/main" noChangeAspect="1"/>
-            </wp:cNvGraphicFramePr>
-            <a:graphic xmlns:a="http://schemas.openxmlformats.org/drawingml/2006/main">
-              <a:graphicData uri="http://schemas.openxmlformats.org/drawingml/2006/picture">
-                <pic:pic xmlns:pic="http://schemas.openxmlformats.org/drawingml/2006/picture">
-                  <pic:nvPicPr>
-                    <pic:cNvPr id="0" name=""/>
-                    <pic:cNvPicPr/>
-                  </pic:nvPicPr>
-                  <pic:blipFill>
-                    <a:blip r:embed="rId8"/>
-                    <a:stretch>
-                      <a:fillRect/>
-                    </a:stretch>
-                  </pic:blipFill>
-                  <pic:spPr>
-                    <a:xfrm>
-                      <a:off x="0" y="0"/>
-                      <a:ext cx="1097502" cy="2681397"/>
-                    </a:xfrm>
-                    <a:prstGeom prst="rect">
-                      <a:avLst/>
-                    </a:prstGeom>
-                  </pic:spPr>
-                </pic:pic>
-              </a:graphicData>
-            </a:graphic>
-          </wp:inline>
-        </w:drawing>
-      </w:r>
-    </w:p>
-    <w:p>
-      <w:pPr>
-        <w:pStyle w:val="Heading3"/>
-      </w:pPr>
-      <w:r>
-        <w:t>1.2</w:t>
-      </w:r>
-      <w:r>
-        <w:t>Filling out missing values:</w:t>
-      </w:r>
-    </w:p>
-    <w:p>
-      <w:pPr>
-        <w:jc w:val="both"/>
-      </w:pPr>
-      <w:r>
-        <w:t xml:space="preserve">                                                                          In our dataset we have a bunch of attributes having missing values. And we have to fill them by using well known pre-processing techniques. For example for numeric attribute we have methods like by using median, mean and mode and for ordinal attributes we will use some built in functions of python (which use this same mode technique). </w:t>
-      </w:r>
-    </w:p>
-    <w:p>
-      <w:pPr>
-        <w:jc w:val="both"/>
-      </w:pPr>
-      <w:r>
-        <w:t>For example we have some attributes with missing values.</w:t>
-      </w:r>
-    </w:p>
-    <w:p>
-      <w:pPr>
-        <w:jc w:val="both"/>
-        <w:rPr>
-          <w:noProof/>
-        </w:rPr>
-      </w:pPr>
-      <w:r>
-        <w:rPr>
-          <w:noProof/>
-        </w:rPr>
-        <w:lastRenderedPageBreak/>
-        <w:drawing>
-          <wp:inline distT="0" distB="0" distL="0" distR="0" wp14:anchorId="581042CF" wp14:editId="02DFDEA9">
-            <wp:extent cx="1024062" cy="1892411"/>
-            <wp:effectExtent l="0" t="0" r="5080" b="0"/>
-            <wp:docPr id="2" name="Picture 2"/>
             <wp:cNvGraphicFramePr>
               <a:graphicFrameLocks xmlns:a="http://schemas.openxmlformats.org/drawingml/2006/main" noChangeAspect="1"/>
             </wp:cNvGraphicFramePr>
@@ -752,7 +669,7 @@
                   <pic:spPr>
                     <a:xfrm>
                       <a:off x="0" y="0"/>
-                      <a:ext cx="1026313" cy="1896571"/>
+                      <a:ext cx="1097502" cy="2681397"/>
                     </a:xfrm>
                     <a:prstGeom prst="rect">
                       <a:avLst/>
@@ -764,21 +681,48 @@
           </wp:inline>
         </w:drawing>
       </w:r>
-      <w:r>
+    </w:p>
+    <w:p>
+      <w:pPr>
+        <w:pStyle w:val="Heading3"/>
+      </w:pPr>
+      <w:r>
+        <w:t>1.2Filling out missing values:</w:t>
+      </w:r>
+    </w:p>
+    <w:p>
+      <w:pPr>
+        <w:jc w:val="both"/>
+      </w:pPr>
+      <w:r>
+        <w:t xml:space="preserve">                                                                          In our dataset we have a bunch of attributes having missing values. And we have to fill them by using well known pre-processing techniques. For example for numeric attribute we have methods like by using median, mean and mode and for ordinal attributes we will use some built in functions of python (which use this same mode technique). </w:t>
+      </w:r>
+    </w:p>
+    <w:p>
+      <w:pPr>
+        <w:jc w:val="both"/>
+      </w:pPr>
+      <w:r>
+        <w:t>For example we have some attributes with missing values.</w:t>
+      </w:r>
+    </w:p>
+    <w:p>
+      <w:pPr>
+        <w:jc w:val="both"/>
         <w:rPr>
           <w:noProof/>
         </w:rPr>
-        <w:t xml:space="preserve"> </w:t>
-      </w:r>
+      </w:pPr>
       <w:r>
         <w:rPr>
           <w:noProof/>
         </w:rPr>
+        <w:lastRenderedPageBreak/>
         <w:drawing>
-          <wp:inline distT="0" distB="0" distL="0" distR="0" wp14:anchorId="616DBC9A" wp14:editId="49E95D87">
-            <wp:extent cx="1306073" cy="1891060"/>
-            <wp:effectExtent l="0" t="0" r="8890" b="0"/>
-            <wp:docPr id="3" name="Picture 3"/>
+          <wp:inline distT="0" distB="0" distL="0" distR="0" wp14:anchorId="581042CF" wp14:editId="02DFDEA9">
+            <wp:extent cx="1024062" cy="1892411"/>
+            <wp:effectExtent l="0" t="0" r="5080" b="0"/>
+            <wp:docPr id="2" name="Picture 2"/>
             <wp:cNvGraphicFramePr>
               <a:graphicFrameLocks xmlns:a="http://schemas.openxmlformats.org/drawingml/2006/main" noChangeAspect="1"/>
             </wp:cNvGraphicFramePr>
@@ -798,6 +742,52 @@
                   <pic:spPr>
                     <a:xfrm>
                       <a:off x="0" y="0"/>
+                      <a:ext cx="1026313" cy="1896571"/>
+                    </a:xfrm>
+                    <a:prstGeom prst="rect">
+                      <a:avLst/>
+                    </a:prstGeom>
+                  </pic:spPr>
+                </pic:pic>
+              </a:graphicData>
+            </a:graphic>
+          </wp:inline>
+        </w:drawing>
+      </w:r>
+      <w:r>
+        <w:rPr>
+          <w:noProof/>
+        </w:rPr>
+        <w:t xml:space="preserve"> </w:t>
+      </w:r>
+      <w:r>
+        <w:rPr>
+          <w:noProof/>
+        </w:rPr>
+        <w:drawing>
+          <wp:inline distT="0" distB="0" distL="0" distR="0" wp14:anchorId="616DBC9A" wp14:editId="49E95D87">
+            <wp:extent cx="1306073" cy="1891060"/>
+            <wp:effectExtent l="0" t="0" r="8890" b="0"/>
+            <wp:docPr id="3" name="Picture 3"/>
+            <wp:cNvGraphicFramePr>
+              <a:graphicFrameLocks xmlns:a="http://schemas.openxmlformats.org/drawingml/2006/main" noChangeAspect="1"/>
+            </wp:cNvGraphicFramePr>
+            <a:graphic xmlns:a="http://schemas.openxmlformats.org/drawingml/2006/main">
+              <a:graphicData uri="http://schemas.openxmlformats.org/drawingml/2006/picture">
+                <pic:pic xmlns:pic="http://schemas.openxmlformats.org/drawingml/2006/picture">
+                  <pic:nvPicPr>
+                    <pic:cNvPr id="0" name=""/>
+                    <pic:cNvPicPr/>
+                  </pic:nvPicPr>
+                  <pic:blipFill>
+                    <a:blip r:embed="rId11"/>
+                    <a:stretch>
+                      <a:fillRect/>
+                    </a:stretch>
+                  </pic:blipFill>
+                  <pic:spPr>
+                    <a:xfrm>
+                      <a:off x="0" y="0"/>
                       <a:ext cx="1306768" cy="1892067"/>
                     </a:xfrm>
                     <a:prstGeom prst="rect">
@@ -814,6 +804,9 @@
     <w:p>
       <w:pPr>
         <w:jc w:val="both"/>
+        <w:rPr>
+          <w:noProof/>
+        </w:rPr>
       </w:pPr>
     </w:p>
     <w:p>
@@ -824,10 +817,7 @@
         <w:t>1.4</w:t>
       </w:r>
       <w:r>
-        <w:t xml:space="preserve">Implementation </w:t>
-      </w:r>
-      <w:r>
-        <w:t>of above stated issues</w:t>
+        <w:t xml:space="preserve"> Conversion of string values to numeric values.</w:t>
       </w:r>
     </w:p>
     <w:p>
@@ -835,145 +825,255 @@
         <w:jc w:val="both"/>
       </w:pPr>
       <w:r>
-        <w:t xml:space="preserve">                                                                           So we have a real dataset having some missing values and some other issues so we need to perform above stated steps of pre-processing</w:t>
+        <w:t>We have some values which are in string form so we need to transform them in numeric form. Since we have following values which need to be in numeric form.</w:t>
       </w:r>
     </w:p>
     <w:p>
       <w:pPr>
         <w:jc w:val="both"/>
-        <w:rPr>
-          <w:sz w:val="20"/>
-        </w:rPr>
-      </w:pPr>
+      </w:pPr>
+    </w:p>
+    <w:p>
+      <w:r>
+        <w:rPr>
+          <w:noProof/>
+        </w:rPr>
+        <w:drawing>
+          <wp:inline distT="0" distB="0" distL="0" distR="0" wp14:anchorId="605316A0" wp14:editId="3EE450B9">
+            <wp:extent cx="5943600" cy="1802765"/>
+            <wp:effectExtent l="0" t="0" r="0" b="6985"/>
+            <wp:docPr id="7" name="Picture 7"/>
+            <wp:cNvGraphicFramePr>
+              <a:graphicFrameLocks xmlns:a="http://schemas.openxmlformats.org/drawingml/2006/main" noChangeAspect="1"/>
+            </wp:cNvGraphicFramePr>
+            <a:graphic xmlns:a="http://schemas.openxmlformats.org/drawingml/2006/main">
+              <a:graphicData uri="http://schemas.openxmlformats.org/drawingml/2006/picture">
+                <pic:pic xmlns:pic="http://schemas.openxmlformats.org/drawingml/2006/picture">
+                  <pic:nvPicPr>
+                    <pic:cNvPr id="0" name=""/>
+                    <pic:cNvPicPr/>
+                  </pic:nvPicPr>
+                  <pic:blipFill>
+                    <a:blip r:embed="rId12"/>
+                    <a:stretch>
+                      <a:fillRect/>
+                    </a:stretch>
+                  </pic:blipFill>
+                  <pic:spPr>
+                    <a:xfrm>
+                      <a:off x="0" y="0"/>
+                      <a:ext cx="5943600" cy="1802765"/>
+                    </a:xfrm>
+                    <a:prstGeom prst="rect">
+                      <a:avLst/>
+                    </a:prstGeom>
+                  </pic:spPr>
+                </pic:pic>
+              </a:graphicData>
+            </a:graphic>
+          </wp:inline>
+        </w:drawing>
+      </w:r>
+    </w:p>
+    <w:p>
+      <w:r>
+        <w:t xml:space="preserve">As you can see clearly that these are some columns which are like normal values but some are showing that those can be used as class label. So we are assuming that feature named </w:t>
+      </w:r>
+      <w:proofErr w:type="spellStart"/>
+      <w:r>
+        <w:rPr>
+          <w:b/>
+        </w:rPr>
+        <w:t>Outlet_Type</w:t>
+      </w:r>
+      <w:proofErr w:type="spellEnd"/>
+      <w:r>
+        <w:rPr>
+          <w:b/>
+        </w:rPr>
+        <w:t xml:space="preserve"> will be used for classification purpose</w:t>
+      </w:r>
+      <w:r>
+        <w:t>.</w:t>
+      </w:r>
+      <w:r>
+        <w:t xml:space="preserve"> So it will be translated accordingly function.</w:t>
+      </w:r>
+    </w:p>
+    <w:p>
+      <w:pPr>
+        <w:rPr>
+          <w:rFonts w:asciiTheme="majorHAnsi" w:eastAsiaTheme="majorEastAsia" w:hAnsiTheme="majorHAnsi" w:cstheme="majorBidi"/>
+          <w:b/>
+          <w:bCs/>
+          <w:color w:val="4F81BD" w:themeColor="accent1"/>
+        </w:rPr>
+      </w:pPr>
+      <w:r>
+        <w:br w:type="page"/>
+      </w:r>
+    </w:p>
+    <w:p>
+      <w:pPr>
+        <w:pStyle w:val="Heading3"/>
+      </w:pPr>
+      <w:r>
+        <w:lastRenderedPageBreak/>
+        <w:t>1.5</w:t>
+      </w:r>
+      <w:r>
+        <w:t xml:space="preserve"> Conversion of </w:t>
+      </w:r>
+      <w:r>
+        <w:t>normal values to standardized values.</w:t>
+      </w:r>
+    </w:p>
+    <w:p>
+      <w:r>
+        <w:t>We have some values which are stated in 100s unit and some are 1s unit. What I meant is that as we have following values.</w:t>
+      </w:r>
+    </w:p>
+    <w:p>
+      <w:r>
+        <w:rPr>
+          <w:noProof/>
+        </w:rPr>
+        <w:drawing>
+          <wp:inline distT="0" distB="0" distL="0" distR="0" wp14:anchorId="1BDD04A9" wp14:editId="287F1AAB">
+            <wp:extent cx="6480081" cy="2105247"/>
+            <wp:effectExtent l="0" t="0" r="0" b="9525"/>
+            <wp:docPr id="8" name="Picture 8"/>
+            <wp:cNvGraphicFramePr>
+              <a:graphicFrameLocks xmlns:a="http://schemas.openxmlformats.org/drawingml/2006/main" noChangeAspect="1"/>
+            </wp:cNvGraphicFramePr>
+            <a:graphic xmlns:a="http://schemas.openxmlformats.org/drawingml/2006/main">
+              <a:graphicData uri="http://schemas.openxmlformats.org/drawingml/2006/picture">
+                <pic:pic xmlns:pic="http://schemas.openxmlformats.org/drawingml/2006/picture">
+                  <pic:nvPicPr>
+                    <pic:cNvPr id="0" name=""/>
+                    <pic:cNvPicPr/>
+                  </pic:nvPicPr>
+                  <pic:blipFill>
+                    <a:blip r:embed="rId13"/>
+                    <a:stretch>
+                      <a:fillRect/>
+                    </a:stretch>
+                  </pic:blipFill>
+                  <pic:spPr>
+                    <a:xfrm>
+                      <a:off x="0" y="0"/>
+                      <a:ext cx="6495795" cy="2110352"/>
+                    </a:xfrm>
+                    <a:prstGeom prst="rect">
+                      <a:avLst/>
+                    </a:prstGeom>
+                  </pic:spPr>
+                </pic:pic>
+              </a:graphicData>
+            </a:graphic>
+          </wp:inline>
+        </w:drawing>
+      </w:r>
+    </w:p>
+    <w:p>
+      <w:pPr>
+        <w:jc w:val="both"/>
+      </w:pPr>
+      <w:r>
+        <w:t>As highlighted values are those one which need to be standardized because this will affect the co-relation graph, which will be drawn later on.</w:t>
+      </w:r>
+    </w:p>
+    <w:p>
+      <w:pPr>
+        <w:jc w:val="both"/>
+      </w:pPr>
+    </w:p>
+    <w:p>
+      <w:pPr>
+        <w:pStyle w:val="Heading3"/>
+      </w:pPr>
+      <w:r>
+        <w:t>1.5Implementation of above stated issues</w:t>
+      </w:r>
+    </w:p>
+    <w:p>
+      <w:pPr>
+        <w:jc w:val="both"/>
+      </w:pPr>
+      <w:r>
+        <w:t xml:space="preserve">                                                                           So we have a real dataset having some missing values and some other issues</w:t>
+      </w:r>
+      <w:r>
+        <w:t xml:space="preserve"> like </w:t>
+      </w:r>
+      <w:r>
+        <w:rPr>
+          <w:b/>
+        </w:rPr>
+        <w:t>conversion of ordinal values to numeric form</w:t>
+      </w:r>
+      <w:r>
+        <w:t xml:space="preserve"> so we need to perform above stated steps of pre-processing</w:t>
+      </w:r>
+      <w:r>
+        <w:t>.</w:t>
+      </w:r>
+    </w:p>
+    <w:p>
+      <w:r>
+        <w:t>Find Code at :</w:t>
+      </w:r>
       <w:proofErr w:type="gramStart"/>
       <w:r>
-        <w:rPr>
-          <w:sz w:val="20"/>
-        </w:rPr>
-        <w:t>Realdataset:</w:t>
+        <w:t>(</w:t>
       </w:r>
       <w:proofErr w:type="gramEnd"/>
       <w:r>
-        <w:rPr>
-          <w:sz w:val="20"/>
-        </w:rPr>
-        <w:t>(</w:t>
-      </w:r>
-      <w:hyperlink r:id="rId11" w:history="1">
-        <w:r>
-          <w:rPr>
-            <w:rStyle w:val="Hyperlink"/>
-            <w:sz w:val="20"/>
-          </w:rPr>
-          <w:t>https://github.com/ZeeWING-Projects/Data-Mining-Operations/blob/main/RealDataSet/RealDataSet.csv</w:t>
-        </w:r>
-      </w:hyperlink>
-      <w:r>
-        <w:rPr>
-          <w:sz w:val="20"/>
-        </w:rPr>
+        <w:fldChar w:fldCharType="begin"/>
+      </w:r>
+      <w:r>
+        <w:instrText xml:space="preserve"> HYPERLINK "</w:instrText>
+      </w:r>
+      <w:r>
+        <w:instrText>https://github.com/ZeeWING-Projects/DM-Project/blob/main/Preprocessing-Code/Preprocessing.py</w:instrText>
+      </w:r>
+      <w:r>
+        <w:instrText xml:space="preserve">" </w:instrText>
+      </w:r>
+      <w:r>
+        <w:fldChar w:fldCharType="separate"/>
+      </w:r>
+      <w:r>
+        <w:rPr>
+          <w:rStyle w:val="Hyperlink"/>
+        </w:rPr>
+        <w:t>https://github.com/ZeeWING-Projects/DM-Project/blob/main/Preprocessing-Code/Preprocessing.py</w:t>
+      </w:r>
+      <w:r>
+        <w:fldChar w:fldCharType="end"/>
+      </w:r>
+      <w:r>
         <w:t xml:space="preserve"> )</w:t>
       </w:r>
     </w:p>
     <w:p>
       <w:pPr>
-        <w:jc w:val="both"/>
-        <w:rPr>
-          <w:sz w:val="20"/>
-        </w:rPr>
-      </w:pPr>
-      <w:r>
-        <w:rPr>
-          <w:sz w:val="20"/>
-        </w:rPr>
-        <w:t>Pre-processed-</w:t>
-      </w:r>
-      <w:proofErr w:type="gramStart"/>
-      <w:r>
-        <w:rPr>
-          <w:sz w:val="20"/>
-        </w:rPr>
-        <w:t>dataset:</w:t>
-      </w:r>
-      <w:proofErr w:type="gramEnd"/>
-      <w:r>
-        <w:rPr>
-          <w:sz w:val="20"/>
-        </w:rPr>
-        <w:t>(</w:t>
-      </w:r>
-      <w:hyperlink r:id="rId12" w:history="1">
-        <w:r>
-          <w:rPr>
-            <w:rStyle w:val="Hyperlink"/>
-            <w:sz w:val="20"/>
-          </w:rPr>
-          <w:t>https://github.com/ZeeWING-Projects/Data-Mining-Operations/tree/main/Pre-processed%20DataSet</w:t>
-        </w:r>
-      </w:hyperlink>
-      <w:r>
-        <w:rPr>
-          <w:sz w:val="20"/>
-        </w:rPr>
-        <w:t xml:space="preserve">  )</w:t>
-      </w:r>
-    </w:p>
-    <w:p>
-      <w:pPr>
-        <w:jc w:val="both"/>
-        <w:rPr>
-          <w:sz w:val="20"/>
-        </w:rPr>
-      </w:pPr>
-      <w:r>
-        <w:rPr>
-          <w:sz w:val="20"/>
-        </w:rPr>
-        <w:t>Pre-processing-</w:t>
-      </w:r>
-      <w:proofErr w:type="gramStart"/>
-      <w:r>
-        <w:rPr>
-          <w:sz w:val="20"/>
-        </w:rPr>
-        <w:t>code:</w:t>
-      </w:r>
-      <w:proofErr w:type="gramEnd"/>
-      <w:r>
-        <w:rPr>
-          <w:sz w:val="20"/>
-        </w:rPr>
-        <w:t>(</w:t>
-      </w:r>
-      <w:hyperlink r:id="rId13" w:history="1">
-        <w:r>
-          <w:rPr>
-            <w:rStyle w:val="Hyperlink"/>
-            <w:sz w:val="20"/>
-          </w:rPr>
-          <w:t>https://github.com/ZeeWING-Projects/Data-Mining-Operations/blob/main/Preprocessing-Code/Preprocessing.py</w:t>
-        </w:r>
-      </w:hyperlink>
-      <w:r>
-        <w:rPr>
-          <w:sz w:val="20"/>
-        </w:rPr>
-        <w:t>)</w:t>
-      </w:r>
-    </w:p>
-    <w:p>
-      <w:pPr>
-        <w:jc w:val="both"/>
-      </w:pPr>
+        <w:pStyle w:val="Heading4"/>
+      </w:pPr>
+      <w:r>
+        <w:t>Before filling missing values</w:t>
+      </w:r>
+    </w:p>
+    <w:p>
       <w:r>
         <w:rPr>
           <w:noProof/>
         </w:rPr>
         <w:drawing>
-          <wp:inline distT="0" distB="0" distL="0" distR="0" wp14:anchorId="5CC4FF86" wp14:editId="0C8B90FF">
-            <wp:extent cx="5947171" cy="2806810"/>
+          <wp:inline distT="0" distB="0" distL="0" distR="0" wp14:anchorId="18047D4B" wp14:editId="52CB9C58">
+            <wp:extent cx="5964865" cy="2541181"/>
             <wp:effectExtent l="0" t="0" r="0" b="0"/>
-            <wp:docPr id="4" name="Picture 4"/>
+            <wp:docPr id="9" name="Picture 9"/>
             <wp:cNvGraphicFramePr>
               <a:graphicFrameLocks xmlns:a="http://schemas.openxmlformats.org/drawingml/2006/main" noChangeAspect="1"/>
             </wp:cNvGraphicFramePr>
@@ -993,7 +1093,7 @@
                   <pic:spPr>
                     <a:xfrm>
                       <a:off x="0" y="0"/>
-                      <a:ext cx="5943600" cy="2805124"/>
+                      <a:ext cx="5978503" cy="2546991"/>
                     </a:xfrm>
                     <a:prstGeom prst="rect">
                       <a:avLst/>
@@ -1008,36 +1108,24 @@
     </w:p>
     <w:p>
       <w:pPr>
-        <w:jc w:val="both"/>
-      </w:pPr>
-    </w:p>
-    <w:p>
-      <w:pPr>
-        <w:jc w:val="both"/>
-      </w:pPr>
-    </w:p>
-    <w:p>
-      <w:pPr>
-        <w:jc w:val="both"/>
+        <w:pStyle w:val="Heading4"/>
       </w:pPr>
       <w:r>
         <w:lastRenderedPageBreak/>
-        <w:t>Dataset comparison</w:t>
-      </w:r>
-    </w:p>
-    <w:p>
-      <w:pPr>
-        <w:jc w:val="both"/>
-      </w:pPr>
+        <w:t>After filling missing values</w:t>
+      </w:r>
+    </w:p>
+    <w:p/>
+    <w:p>
       <w:r>
         <w:rPr>
           <w:noProof/>
         </w:rPr>
         <w:drawing>
-          <wp:inline distT="0" distB="0" distL="0" distR="0" wp14:anchorId="341FC9C8" wp14:editId="428CBBB2">
-            <wp:extent cx="2918129" cy="2488758"/>
-            <wp:effectExtent l="0" t="0" r="0" b="6985"/>
-            <wp:docPr id="5" name="Picture 5"/>
+          <wp:inline distT="0" distB="0" distL="0" distR="0" wp14:anchorId="521C0582" wp14:editId="2FAAFD2B">
+            <wp:extent cx="5935260" cy="2360428"/>
+            <wp:effectExtent l="0" t="0" r="8890" b="1905"/>
+            <wp:docPr id="10" name="Picture 10"/>
             <wp:cNvGraphicFramePr>
               <a:graphicFrameLocks xmlns:a="http://schemas.openxmlformats.org/drawingml/2006/main" noChangeAspect="1"/>
             </wp:cNvGraphicFramePr>
@@ -1057,7 +1145,7 @@
                   <pic:spPr>
                     <a:xfrm>
                       <a:off x="0" y="0"/>
-                      <a:ext cx="2920345" cy="2490648"/>
+                      <a:ext cx="5943600" cy="2363745"/>
                     </a:xfrm>
                     <a:prstGeom prst="rect">
                       <a:avLst/>
@@ -1069,21 +1157,26 @@
           </wp:inline>
         </w:drawing>
       </w:r>
+    </w:p>
+    <w:p>
+      <w:pPr>
+        <w:pStyle w:val="Heading4"/>
+      </w:pPr>
+      <w:r>
+        <w:t>Before converting string values to numeric form</w:t>
+      </w:r>
+    </w:p>
+    <w:p/>
+    <w:p>
       <w:r>
         <w:rPr>
           <w:noProof/>
         </w:rPr>
-        <w:t xml:space="preserve"> </w:t>
-      </w:r>
-      <w:r>
-        <w:rPr>
-          <w:noProof/>
-        </w:rPr>
         <w:drawing>
-          <wp:inline distT="0" distB="0" distL="0" distR="0" wp14:anchorId="2C0984CA" wp14:editId="04380D28">
-            <wp:extent cx="2878372" cy="2496709"/>
+          <wp:inline distT="0" distB="0" distL="0" distR="0" wp14:anchorId="277A2B45" wp14:editId="06EE086C">
+            <wp:extent cx="5933767" cy="1562986"/>
             <wp:effectExtent l="0" t="0" r="0" b="0"/>
-            <wp:docPr id="6" name="Picture 6"/>
+            <wp:docPr id="12" name="Picture 12"/>
             <wp:cNvGraphicFramePr>
               <a:graphicFrameLocks xmlns:a="http://schemas.openxmlformats.org/drawingml/2006/main" noChangeAspect="1"/>
             </wp:cNvGraphicFramePr>
@@ -1103,7 +1196,7 @@
                   <pic:spPr>
                     <a:xfrm>
                       <a:off x="0" y="0"/>
-                      <a:ext cx="2876859" cy="2495396"/>
+                      <a:ext cx="5943600" cy="1565576"/>
                     </a:xfrm>
                     <a:prstGeom prst="rect">
                       <a:avLst/>
@@ -1118,44 +1211,335 @@
     </w:p>
     <w:p>
       <w:pPr>
-        <w:pStyle w:val="Heading3"/>
-      </w:pPr>
-    </w:p>
-    <w:p>
-      <w:pPr>
-        <w:pStyle w:val="Heading3"/>
-      </w:pPr>
-      <w:r>
-        <w:t>1.5 Conversion of string values to</w:t>
-      </w:r>
-      <w:r>
-        <w:t xml:space="preserve"> numeric values.</w:t>
-      </w:r>
-    </w:p>
-    <w:p>
+        <w:pStyle w:val="Heading4"/>
+      </w:pPr>
+      <w:r>
+        <w:t>After</w:t>
+      </w:r>
+      <w:r>
+        <w:t xml:space="preserve"> converting string values to numeric form</w:t>
+      </w:r>
+    </w:p>
+    <w:p/>
+    <w:p>
+      <w:r>
+        <w:rPr>
+          <w:noProof/>
+        </w:rPr>
+        <w:drawing>
+          <wp:inline distT="0" distB="0" distL="0" distR="0" wp14:anchorId="6FDF5BFC" wp14:editId="23626C3B">
+            <wp:extent cx="5943600" cy="2195195"/>
+            <wp:effectExtent l="0" t="0" r="0" b="0"/>
+            <wp:docPr id="11" name="Picture 11"/>
+            <wp:cNvGraphicFramePr>
+              <a:graphicFrameLocks xmlns:a="http://schemas.openxmlformats.org/drawingml/2006/main" noChangeAspect="1"/>
+            </wp:cNvGraphicFramePr>
+            <a:graphic xmlns:a="http://schemas.openxmlformats.org/drawingml/2006/main">
+              <a:graphicData uri="http://schemas.openxmlformats.org/drawingml/2006/picture">
+                <pic:pic xmlns:pic="http://schemas.openxmlformats.org/drawingml/2006/picture">
+                  <pic:nvPicPr>
+                    <pic:cNvPr id="0" name=""/>
+                    <pic:cNvPicPr/>
+                  </pic:nvPicPr>
+                  <pic:blipFill>
+                    <a:blip r:embed="rId17"/>
+                    <a:stretch>
+                      <a:fillRect/>
+                    </a:stretch>
+                  </pic:blipFill>
+                  <pic:spPr>
+                    <a:xfrm>
+                      <a:off x="0" y="0"/>
+                      <a:ext cx="5943600" cy="2195195"/>
+                    </a:xfrm>
+                    <a:prstGeom prst="rect">
+                      <a:avLst/>
+                    </a:prstGeom>
+                  </pic:spPr>
+                </pic:pic>
+              </a:graphicData>
+            </a:graphic>
+          </wp:inline>
+        </w:drawing>
+      </w:r>
+    </w:p>
+    <w:p>
+      <w:pPr>
+        <w:pStyle w:val="Heading4"/>
+      </w:pPr>
+      <w:r>
+        <w:lastRenderedPageBreak/>
+        <w:t>Before standardization of values</w:t>
+      </w:r>
+    </w:p>
+    <w:p>
+      <w:r>
+        <w:t>Since we don’t standardize the labels: (</w:t>
+      </w:r>
+      <w:hyperlink r:id="rId18" w:history="1">
+        <w:r>
+          <w:rPr>
+            <w:rStyle w:val="Hyperlink"/>
+          </w:rPr>
+          <w:t>https://www.google.com/search?q=should+we+standarize+the+lablel+values&amp;oq=should+we+standarize+the+lablel+values+&amp;aqs=chrome..69i57j33i10i160l4.16858j0j4&amp;sourceid=chrome&amp;ie=UTF-8</w:t>
+        </w:r>
+      </w:hyperlink>
+      <w:r>
+        <w:t xml:space="preserve"> )</w:t>
+      </w:r>
+    </w:p>
+    <w:p>
+      <w:r>
+        <w:rPr>
+          <w:noProof/>
+        </w:rPr>
+        <w:drawing>
+          <wp:inline distT="0" distB="0" distL="0" distR="0" wp14:anchorId="6F7C8E34" wp14:editId="7E3909C1">
+            <wp:extent cx="5943600" cy="1997075"/>
+            <wp:effectExtent l="0" t="0" r="0" b="3175"/>
+            <wp:docPr id="14" name="Picture 14"/>
+            <wp:cNvGraphicFramePr>
+              <a:graphicFrameLocks xmlns:a="http://schemas.openxmlformats.org/drawingml/2006/main" noChangeAspect="1"/>
+            </wp:cNvGraphicFramePr>
+            <a:graphic xmlns:a="http://schemas.openxmlformats.org/drawingml/2006/main">
+              <a:graphicData uri="http://schemas.openxmlformats.org/drawingml/2006/picture">
+                <pic:pic xmlns:pic="http://schemas.openxmlformats.org/drawingml/2006/picture">
+                  <pic:nvPicPr>
+                    <pic:cNvPr id="0" name=""/>
+                    <pic:cNvPicPr/>
+                  </pic:nvPicPr>
+                  <pic:blipFill>
+                    <a:blip r:embed="rId19"/>
+                    <a:stretch>
+                      <a:fillRect/>
+                    </a:stretch>
+                  </pic:blipFill>
+                  <pic:spPr>
+                    <a:xfrm>
+                      <a:off x="0" y="0"/>
+                      <a:ext cx="5943600" cy="1997075"/>
+                    </a:xfrm>
+                    <a:prstGeom prst="rect">
+                      <a:avLst/>
+                    </a:prstGeom>
+                  </pic:spPr>
+                </pic:pic>
+              </a:graphicData>
+            </a:graphic>
+          </wp:inline>
+        </w:drawing>
+      </w:r>
+    </w:p>
+    <w:p>
+      <w:pPr>
+        <w:pStyle w:val="Heading4"/>
+      </w:pPr>
+      <w:r>
+        <w:t>After standardization</w:t>
+      </w:r>
+      <w:r>
+        <w:t xml:space="preserve"> of values</w:t>
+      </w:r>
+    </w:p>
+    <w:p>
+      <w:r>
+        <w:rPr>
+          <w:noProof/>
+        </w:rPr>
+        <w:drawing>
+          <wp:inline distT="0" distB="0" distL="0" distR="0" wp14:anchorId="61EF4EE9" wp14:editId="1710883B">
+            <wp:extent cx="5943600" cy="2047875"/>
+            <wp:effectExtent l="0" t="0" r="0" b="9525"/>
+            <wp:docPr id="13" name="Picture 13"/>
+            <wp:cNvGraphicFramePr>
+              <a:graphicFrameLocks xmlns:a="http://schemas.openxmlformats.org/drawingml/2006/main" noChangeAspect="1"/>
+            </wp:cNvGraphicFramePr>
+            <a:graphic xmlns:a="http://schemas.openxmlformats.org/drawingml/2006/main">
+              <a:graphicData uri="http://schemas.openxmlformats.org/drawingml/2006/picture">
+                <pic:pic xmlns:pic="http://schemas.openxmlformats.org/drawingml/2006/picture">
+                  <pic:nvPicPr>
+                    <pic:cNvPr id="0" name=""/>
+                    <pic:cNvPicPr/>
+                  </pic:nvPicPr>
+                  <pic:blipFill>
+                    <a:blip r:embed="rId20"/>
+                    <a:stretch>
+                      <a:fillRect/>
+                    </a:stretch>
+                  </pic:blipFill>
+                  <pic:spPr>
+                    <a:xfrm>
+                      <a:off x="0" y="0"/>
+                      <a:ext cx="5943600" cy="2047875"/>
+                    </a:xfrm>
+                    <a:prstGeom prst="rect">
+                      <a:avLst/>
+                    </a:prstGeom>
+                  </pic:spPr>
+                </pic:pic>
+              </a:graphicData>
+            </a:graphic>
+          </wp:inline>
+        </w:drawing>
+      </w:r>
+    </w:p>
+    <w:p>
+      <w:pPr>
+        <w:pStyle w:val="Heading4"/>
+      </w:pPr>
+      <w:r>
+        <w:t>Now making selection of features</w:t>
+      </w:r>
+    </w:p>
+    <w:p>
+      <w:pPr>
+        <w:pStyle w:val="Heading4"/>
+      </w:pPr>
+      <w:r>
+        <w:t>Columns before selection</w:t>
+      </w:r>
+    </w:p>
+    <w:p>
+      <w:r>
+        <w:rPr>
+          <w:noProof/>
+        </w:rPr>
+        <w:drawing>
+          <wp:inline distT="0" distB="0" distL="0" distR="0" wp14:anchorId="2A4A7442" wp14:editId="07122915">
+            <wp:extent cx="5039833" cy="2175714"/>
+            <wp:effectExtent l="0" t="0" r="8890" b="0"/>
+            <wp:docPr id="15" name="Picture 15"/>
+            <wp:cNvGraphicFramePr>
+              <a:graphicFrameLocks xmlns:a="http://schemas.openxmlformats.org/drawingml/2006/main" noChangeAspect="1"/>
+            </wp:cNvGraphicFramePr>
+            <a:graphic xmlns:a="http://schemas.openxmlformats.org/drawingml/2006/main">
+              <a:graphicData uri="http://schemas.openxmlformats.org/drawingml/2006/picture">
+                <pic:pic xmlns:pic="http://schemas.openxmlformats.org/drawingml/2006/picture">
+                  <pic:nvPicPr>
+                    <pic:cNvPr id="0" name=""/>
+                    <pic:cNvPicPr/>
+                  </pic:nvPicPr>
+                  <pic:blipFill>
+                    <a:blip r:embed="rId21"/>
+                    <a:stretch>
+                      <a:fillRect/>
+                    </a:stretch>
+                  </pic:blipFill>
+                  <pic:spPr>
+                    <a:xfrm>
+                      <a:off x="0" y="0"/>
+                      <a:ext cx="5047576" cy="2179057"/>
+                    </a:xfrm>
+                    <a:prstGeom prst="rect">
+                      <a:avLst/>
+                    </a:prstGeom>
+                  </pic:spPr>
+                </pic:pic>
+              </a:graphicData>
+            </a:graphic>
+          </wp:inline>
+        </w:drawing>
+      </w:r>
+    </w:p>
+    <w:p>
+      <w:pPr>
+        <w:pStyle w:val="Heading4"/>
+      </w:pPr>
+      <w:r>
+        <w:lastRenderedPageBreak/>
+        <w:t>Columns after selection</w:t>
+      </w:r>
+    </w:p>
+    <w:p>
+      <w:r>
+        <w:t xml:space="preserve"> We will drop two columns which are just showing the IDs.</w:t>
+      </w:r>
+      <w:r>
+        <w:t xml:space="preserve"> </w:t>
+      </w:r>
+      <w:r>
+        <w:pict>
+          <v:shapetype id="_x0000_t75" coordsize="21600,21600" o:spt="75" o:preferrelative="t" path="m@4@5l@4@11@9@11@9@5xe" filled="f" stroked="f">
+            <v:stroke joinstyle="miter"/>
+            <v:formulas>
+              <v:f eqn="if lineDrawn pixelLineWidth 0"/>
+              <v:f eqn="sum @0 1 0"/>
+              <v:f eqn="sum 0 0 @1"/>
+              <v:f eqn="prod @2 1 2"/>
+              <v:f eqn="prod @3 21600 pixelWidth"/>
+              <v:f eqn="prod @3 21600 pixelHeight"/>
+              <v:f eqn="sum @0 0 1"/>
+              <v:f eqn="prod @6 1 2"/>
+              <v:f eqn="prod @7 21600 pixelWidth"/>
+              <v:f eqn="sum @8 21600 0"/>
+              <v:f eqn="prod @7 21600 pixelHeight"/>
+              <v:f eqn="sum @10 21600 0"/>
+            </v:formulas>
+            <v:path o:extrusionok="f" gradientshapeok="t" o:connecttype="rect"/>
+            <o:lock v:ext="edit" aspectratio="t"/>
+          </v:shapetype>
+          <v:shape id="_x0000_i1025" type="#_x0000_t75" style="width:468pt;height:488.1pt">
+            <v:imagedata r:id="rId22" o:title="download (7)"/>
+          </v:shape>
+        </w:pict>
+      </w:r>
+    </w:p>
+    <w:p>
+      <w:r>
+        <w:rPr>
+          <w:b/>
+        </w:rPr>
+        <w:t xml:space="preserve">So from this we can say that there is no column is strongly </w:t>
+      </w:r>
+      <w:r>
+        <w:rPr>
+          <w:b/>
+        </w:rPr>
+        <w:t>related</w:t>
+      </w:r>
+      <w:r>
+        <w:rPr>
+          <w:b/>
+        </w:rPr>
+        <w:t xml:space="preserve"> with any other so we don’t need to remove any column.</w:t>
+      </w:r>
+      <w:r>
+        <w:rPr>
+          <w:b/>
+        </w:rPr>
+        <w:t xml:space="preserve"> </w:t>
+      </w:r>
+      <w:r>
+        <w:t xml:space="preserve">Because these will perform important role </w:t>
+      </w:r>
+      <w:proofErr w:type="gramStart"/>
+      <w:r>
+        <w:t>In</w:t>
+      </w:r>
+      <w:proofErr w:type="gramEnd"/>
+      <w:r>
+        <w:t xml:space="preserve"> classification.</w:t>
+      </w:r>
+    </w:p>
+    <w:p/>
+    <w:p>
+      <w:pPr>
+        <w:pStyle w:val="Heading2"/>
+      </w:pPr>
+      <w:r>
+        <w:t xml:space="preserve">Dataset </w:t>
+      </w:r>
+      <w:r>
+        <w:t>2 (</w:t>
+      </w:r>
+      <w:r>
+        <w:t>startup-success-prediction</w:t>
+      </w:r>
+      <w:r>
+        <w:t>):</w:t>
+      </w:r>
       <w:bookmarkStart w:id="0" w:name="_GoBack"/>
       <w:bookmarkEnd w:id="0"/>
-    </w:p>
-    <w:p/>
-    <w:p>
-      <w:pPr>
-        <w:pStyle w:val="Heading2"/>
-      </w:pPr>
-      <w:r>
-        <w:t xml:space="preserve">Dataset </w:t>
-      </w:r>
-      <w:r>
-        <w:t>2 (</w:t>
-      </w:r>
-      <w:r>
-        <w:t>startup-success-prediction</w:t>
-      </w:r>
-      <w:r>
-        <w:t>)</w:t>
-      </w:r>
-      <w:r>
-        <w:t>:</w:t>
-      </w:r>
     </w:p>
     <w:sectPr>
       <w:pgSz w:w="12240" w:h="15840"/>
@@ -1292,7 +1676,7 @@
       <w:lvlText w:val=""/>
       <w:lvlJc w:val="left"/>
       <w:pPr>
-        <w:ind w:left="1506" w:hanging="360"/>
+        <w:ind w:left="502" w:hanging="360"/>
       </w:pPr>
       <w:rPr>
         <w:rFonts w:ascii="Symbol" w:hAnsi="Symbol" w:hint="default"/>
@@ -1634,6 +2018,30 @@
       <w:color w:val="4F81BD" w:themeColor="accent1"/>
     </w:rPr>
   </w:style>
+  <w:style w:type="paragraph" w:styleId="Heading4">
+    <w:name w:val="heading 4"/>
+    <w:basedOn w:val="Normal"/>
+    <w:next w:val="Normal"/>
+    <w:link w:val="Heading4Char"/>
+    <w:uiPriority w:val="9"/>
+    <w:unhideWhenUsed/>
+    <w:qFormat/>
+    <w:rsid w:val="008B33D6"/>
+    <w:pPr>
+      <w:keepNext/>
+      <w:keepLines/>
+      <w:spacing w:before="200" w:after="0"/>
+      <w:outlineLvl w:val="3"/>
+    </w:pPr>
+    <w:rPr>
+      <w:rFonts w:asciiTheme="majorHAnsi" w:eastAsiaTheme="majorEastAsia" w:hAnsiTheme="majorHAnsi" w:cstheme="majorBidi"/>
+      <w:b/>
+      <w:bCs/>
+      <w:i/>
+      <w:iCs/>
+      <w:color w:val="4F81BD" w:themeColor="accent1"/>
+    </w:rPr>
+  </w:style>
   <w:style w:type="character" w:default="1" w:styleId="DefaultParagraphFont">
     <w:name w:val="Default Paragraph Font"/>
     <w:uiPriority w:val="1"/>
@@ -1753,6 +2161,21 @@
       <w:rFonts w:asciiTheme="majorHAnsi" w:eastAsiaTheme="majorEastAsia" w:hAnsiTheme="majorHAnsi" w:cstheme="majorBidi"/>
       <w:b/>
       <w:bCs/>
+      <w:color w:val="4F81BD" w:themeColor="accent1"/>
+    </w:rPr>
+  </w:style>
+  <w:style w:type="character" w:customStyle="1" w:styleId="Heading4Char">
+    <w:name w:val="Heading 4 Char"/>
+    <w:basedOn w:val="DefaultParagraphFont"/>
+    <w:link w:val="Heading4"/>
+    <w:uiPriority w:val="9"/>
+    <w:rsid w:val="008B33D6"/>
+    <w:rPr>
+      <w:rFonts w:asciiTheme="majorHAnsi" w:eastAsiaTheme="majorEastAsia" w:hAnsiTheme="majorHAnsi" w:cstheme="majorBidi"/>
+      <w:b/>
+      <w:bCs/>
+      <w:i/>
+      <w:iCs/>
       <w:color w:val="4F81BD" w:themeColor="accent1"/>
     </w:rPr>
   </w:style>
@@ -1989,6 +2412,30 @@
       <w:color w:val="4F81BD" w:themeColor="accent1"/>
     </w:rPr>
   </w:style>
+  <w:style w:type="paragraph" w:styleId="Heading4">
+    <w:name w:val="heading 4"/>
+    <w:basedOn w:val="Normal"/>
+    <w:next w:val="Normal"/>
+    <w:link w:val="Heading4Char"/>
+    <w:uiPriority w:val="9"/>
+    <w:unhideWhenUsed/>
+    <w:qFormat/>
+    <w:rsid w:val="008B33D6"/>
+    <w:pPr>
+      <w:keepNext/>
+      <w:keepLines/>
+      <w:spacing w:before="200" w:after="0"/>
+      <w:outlineLvl w:val="3"/>
+    </w:pPr>
+    <w:rPr>
+      <w:rFonts w:asciiTheme="majorHAnsi" w:eastAsiaTheme="majorEastAsia" w:hAnsiTheme="majorHAnsi" w:cstheme="majorBidi"/>
+      <w:b/>
+      <w:bCs/>
+      <w:i/>
+      <w:iCs/>
+      <w:color w:val="4F81BD" w:themeColor="accent1"/>
+    </w:rPr>
+  </w:style>
   <w:style w:type="character" w:default="1" w:styleId="DefaultParagraphFont">
     <w:name w:val="Default Paragraph Font"/>
     <w:uiPriority w:val="1"/>
@@ -2108,6 +2555,21 @@
       <w:rFonts w:asciiTheme="majorHAnsi" w:eastAsiaTheme="majorEastAsia" w:hAnsiTheme="majorHAnsi" w:cstheme="majorBidi"/>
       <w:b/>
       <w:bCs/>
+      <w:color w:val="4F81BD" w:themeColor="accent1"/>
+    </w:rPr>
+  </w:style>
+  <w:style w:type="character" w:customStyle="1" w:styleId="Heading4Char">
+    <w:name w:val="Heading 4 Char"/>
+    <w:basedOn w:val="DefaultParagraphFont"/>
+    <w:link w:val="Heading4"/>
+    <w:uiPriority w:val="9"/>
+    <w:rsid w:val="008B33D6"/>
+    <w:rPr>
+      <w:rFonts w:asciiTheme="majorHAnsi" w:eastAsiaTheme="majorEastAsia" w:hAnsiTheme="majorHAnsi" w:cstheme="majorBidi"/>
+      <w:b/>
+      <w:bCs/>
+      <w:i/>
+      <w:iCs/>
       <w:color w:val="4F81BD" w:themeColor="accent1"/>
     </w:rPr>
   </w:style>

--- a/Data mining.docx
+++ b/Data mining.docx
@@ -207,30 +207,14 @@
         <w:rPr>
           <w:sz w:val="24"/>
         </w:rPr>
-        <w:t xml:space="preserve">For the purpose of graph to visualize and understanding of the data using boxplot, histogram, </w:t>
-      </w:r>
-      <w:proofErr w:type="spellStart"/>
-      <w:r>
-        <w:rPr>
-          <w:sz w:val="24"/>
-        </w:rPr>
-        <w:t>qq</w:t>
-      </w:r>
-      <w:proofErr w:type="spellEnd"/>
-      <w:r>
-        <w:rPr>
-          <w:sz w:val="24"/>
-        </w:rPr>
-        <w:t xml:space="preserve">-plot, scatter plot and </w:t>
-      </w:r>
-      <w:proofErr w:type="spellStart"/>
+        <w:t xml:space="preserve">For the purpose of graph to visualize and understanding of the data using boxplot, histogram, qq-plot, scatter plot and </w:t>
+      </w:r>
       <w:r>
         <w:rPr>
           <w:sz w:val="24"/>
         </w:rPr>
         <w:t>etc</w:t>
       </w:r>
-      <w:proofErr w:type="spellEnd"/>
       <w:r>
         <w:rPr>
           <w:sz w:val="24"/>
@@ -373,21 +357,7 @@
         <w:rPr>
           <w:sz w:val="24"/>
         </w:rPr>
-        <w:t xml:space="preserve">, and other interesting findings which will be gathered by changing the parameters for </w:t>
-      </w:r>
-      <w:proofErr w:type="spellStart"/>
-      <w:r>
-        <w:rPr>
-          <w:sz w:val="24"/>
-        </w:rPr>
-        <w:t>algorithems</w:t>
-      </w:r>
-      <w:proofErr w:type="spellEnd"/>
-      <w:r>
-        <w:rPr>
-          <w:sz w:val="24"/>
-        </w:rPr>
-        <w:t>.</w:t>
+        <w:t>, and other interesting findings which will be gathered by changing the parameters for algorithems.</w:t>
       </w:r>
     </w:p>
     <w:p>
@@ -541,15 +511,7 @@
         <w:jc w:val="both"/>
       </w:pPr>
       <w:r>
-        <w:t xml:space="preserve">Note: For the purpose of results used in this document I have run provided code in different ways, by running some specific parts sometimes whole code at a time. </w:t>
-      </w:r>
-      <w:proofErr w:type="gramStart"/>
-      <w:r>
-        <w:t>So  you</w:t>
-      </w:r>
-      <w:proofErr w:type="gramEnd"/>
-      <w:r>
-        <w:t xml:space="preserve"> might need to un comment some code and comment some code to get </w:t>
+        <w:t xml:space="preserve">Note: For the purpose of results used in this document I have run provided code in different ways, by running some specific parts sometimes whole code at a time. So  you might need to un comment some code and comment some code to get </w:t>
       </w:r>
       <w:r>
         <w:t>those</w:t>
@@ -624,15 +586,7 @@
         <w:jc w:val="both"/>
       </w:pPr>
       <w:r>
-        <w:t xml:space="preserve">                                                                     There are few fields in dataset which contain same data with different names, so we need to make the same. For example we have attribute item_Fat_Content which contain two labels, Low Fat and Regular, but for representing this same value “LF” and “</w:t>
-      </w:r>
-      <w:proofErr w:type="spellStart"/>
-      <w:r>
-        <w:t>reg</w:t>
-      </w:r>
-      <w:proofErr w:type="spellEnd"/>
-      <w:r>
-        <w:t>” are used so we need to remove these shortcuts.</w:t>
+        <w:t xml:space="preserve">                                                                     There are few fields in dataset which contain same data with different names, so we need to make the same. For example we have attribute item_Fat_Content which contain two labels, Low Fat and Regular, but for representing this same value “LF” and “reg” are used so we need to remove these shortcuts.</w:t>
       </w:r>
     </w:p>
     <w:p>
@@ -879,19 +833,11 @@
       <w:r>
         <w:t xml:space="preserve">As you can see clearly that these are some columns which are like normal values but some are showing that those can be used as class label. So we are assuming that feature named </w:t>
       </w:r>
-      <w:proofErr w:type="spellStart"/>
-      <w:r>
-        <w:rPr>
-          <w:b/>
-        </w:rPr>
-        <w:t>Outlet_Type</w:t>
-      </w:r>
-      <w:proofErr w:type="spellEnd"/>
-      <w:r>
-        <w:rPr>
-          <w:b/>
-        </w:rPr>
-        <w:t xml:space="preserve"> will be used for classification purpose</w:t>
+      <w:r>
+        <w:rPr>
+          <w:b/>
+        </w:rPr>
+        <w:t>Outlet_Type will be used for classification purpose</w:t>
       </w:r>
       <w:r>
         <w:t>.</w:t>
@@ -1021,37 +967,16 @@
     </w:p>
     <w:p>
       <w:r>
-        <w:t>Find Code at :</w:t>
-      </w:r>
-      <w:proofErr w:type="gramStart"/>
-      <w:r>
-        <w:t>(</w:t>
-      </w:r>
-      <w:proofErr w:type="gramEnd"/>
-      <w:r>
-        <w:fldChar w:fldCharType="begin"/>
-      </w:r>
-      <w:r>
-        <w:instrText xml:space="preserve"> HYPERLINK "</w:instrText>
-      </w:r>
-      <w:r>
-        <w:instrText>https://github.com/ZeeWING-Projects/DM-Project/blob/main/Preprocessing-Code/Preprocessing.py</w:instrText>
-      </w:r>
-      <w:r>
-        <w:instrText xml:space="preserve">" </w:instrText>
-      </w:r>
-      <w:r>
-        <w:fldChar w:fldCharType="separate"/>
-      </w:r>
-      <w:r>
-        <w:rPr>
-          <w:rStyle w:val="Hyperlink"/>
-        </w:rPr>
-        <w:t>https://github.com/ZeeWING-Projects/DM-Project/blob/main/Preprocessing-Code/Preprocessing.py</w:t>
-      </w:r>
-      <w:r>
-        <w:fldChar w:fldCharType="end"/>
-      </w:r>
+        <w:t>Find Code at :(</w:t>
+      </w:r>
+      <w:hyperlink r:id="rId14" w:history="1">
+        <w:r>
+          <w:rPr>
+            <w:rStyle w:val="Hyperlink"/>
+          </w:rPr>
+          <w:t>https://github.com/ZeeWING-Projects/DM-Project/blob/main/Preprocessing-Code/Preprocessing.py</w:t>
+        </w:r>
+      </w:hyperlink>
       <w:r>
         <w:t xml:space="preserve"> )</w:t>
       </w:r>
@@ -1074,58 +999,6 @@
             <wp:extent cx="5964865" cy="2541181"/>
             <wp:effectExtent l="0" t="0" r="0" b="0"/>
             <wp:docPr id="9" name="Picture 9"/>
-            <wp:cNvGraphicFramePr>
-              <a:graphicFrameLocks xmlns:a="http://schemas.openxmlformats.org/drawingml/2006/main" noChangeAspect="1"/>
-            </wp:cNvGraphicFramePr>
-            <a:graphic xmlns:a="http://schemas.openxmlformats.org/drawingml/2006/main">
-              <a:graphicData uri="http://schemas.openxmlformats.org/drawingml/2006/picture">
-                <pic:pic xmlns:pic="http://schemas.openxmlformats.org/drawingml/2006/picture">
-                  <pic:nvPicPr>
-                    <pic:cNvPr id="0" name=""/>
-                    <pic:cNvPicPr/>
-                  </pic:nvPicPr>
-                  <pic:blipFill>
-                    <a:blip r:embed="rId14"/>
-                    <a:stretch>
-                      <a:fillRect/>
-                    </a:stretch>
-                  </pic:blipFill>
-                  <pic:spPr>
-                    <a:xfrm>
-                      <a:off x="0" y="0"/>
-                      <a:ext cx="5978503" cy="2546991"/>
-                    </a:xfrm>
-                    <a:prstGeom prst="rect">
-                      <a:avLst/>
-                    </a:prstGeom>
-                  </pic:spPr>
-                </pic:pic>
-              </a:graphicData>
-            </a:graphic>
-          </wp:inline>
-        </w:drawing>
-      </w:r>
-    </w:p>
-    <w:p>
-      <w:pPr>
-        <w:pStyle w:val="Heading4"/>
-      </w:pPr>
-      <w:r>
-        <w:lastRenderedPageBreak/>
-        <w:t>After filling missing values</w:t>
-      </w:r>
-    </w:p>
-    <w:p/>
-    <w:p>
-      <w:r>
-        <w:rPr>
-          <w:noProof/>
-        </w:rPr>
-        <w:drawing>
-          <wp:inline distT="0" distB="0" distL="0" distR="0" wp14:anchorId="521C0582" wp14:editId="2FAAFD2B">
-            <wp:extent cx="5935260" cy="2360428"/>
-            <wp:effectExtent l="0" t="0" r="8890" b="1905"/>
-            <wp:docPr id="10" name="Picture 10"/>
             <wp:cNvGraphicFramePr>
               <a:graphicFrameLocks xmlns:a="http://schemas.openxmlformats.org/drawingml/2006/main" noChangeAspect="1"/>
             </wp:cNvGraphicFramePr>
@@ -1145,7 +1018,7 @@
                   <pic:spPr>
                     <a:xfrm>
                       <a:off x="0" y="0"/>
-                      <a:ext cx="5943600" cy="2363745"/>
+                      <a:ext cx="5978503" cy="2546991"/>
                     </a:xfrm>
                     <a:prstGeom prst="rect">
                       <a:avLst/>
@@ -1163,7 +1036,8 @@
         <w:pStyle w:val="Heading4"/>
       </w:pPr>
       <w:r>
-        <w:t>Before converting string values to numeric form</w:t>
+        <w:lastRenderedPageBreak/>
+        <w:t>After filling missing values</w:t>
       </w:r>
     </w:p>
     <w:p/>
@@ -1173,10 +1047,10 @@
           <w:noProof/>
         </w:rPr>
         <w:drawing>
-          <wp:inline distT="0" distB="0" distL="0" distR="0" wp14:anchorId="277A2B45" wp14:editId="06EE086C">
-            <wp:extent cx="5933767" cy="1562986"/>
-            <wp:effectExtent l="0" t="0" r="0" b="0"/>
-            <wp:docPr id="12" name="Picture 12"/>
+          <wp:inline distT="0" distB="0" distL="0" distR="0" wp14:anchorId="521C0582" wp14:editId="2FAAFD2B">
+            <wp:extent cx="5935260" cy="2360428"/>
+            <wp:effectExtent l="0" t="0" r="8890" b="1905"/>
+            <wp:docPr id="10" name="Picture 10"/>
             <wp:cNvGraphicFramePr>
               <a:graphicFrameLocks xmlns:a="http://schemas.openxmlformats.org/drawingml/2006/main" noChangeAspect="1"/>
             </wp:cNvGraphicFramePr>
@@ -1196,7 +1070,7 @@
                   <pic:spPr>
                     <a:xfrm>
                       <a:off x="0" y="0"/>
-                      <a:ext cx="5943600" cy="1565576"/>
+                      <a:ext cx="5943600" cy="2363745"/>
                     </a:xfrm>
                     <a:prstGeom prst="rect">
                       <a:avLst/>
@@ -1214,10 +1088,7 @@
         <w:pStyle w:val="Heading4"/>
       </w:pPr>
       <w:r>
-        <w:t>After</w:t>
-      </w:r>
-      <w:r>
-        <w:t xml:space="preserve"> converting string values to numeric form</w:t>
+        <w:t>Before converting string values to numeric form</w:t>
       </w:r>
     </w:p>
     <w:p/>
@@ -1227,10 +1098,10 @@
           <w:noProof/>
         </w:rPr>
         <w:drawing>
-          <wp:inline distT="0" distB="0" distL="0" distR="0" wp14:anchorId="6FDF5BFC" wp14:editId="23626C3B">
-            <wp:extent cx="5943600" cy="2195195"/>
+          <wp:inline distT="0" distB="0" distL="0" distR="0" wp14:anchorId="277A2B45" wp14:editId="06EE086C">
+            <wp:extent cx="5933767" cy="1562986"/>
             <wp:effectExtent l="0" t="0" r="0" b="0"/>
-            <wp:docPr id="11" name="Picture 11"/>
+            <wp:docPr id="12" name="Picture 12"/>
             <wp:cNvGraphicFramePr>
               <a:graphicFrameLocks xmlns:a="http://schemas.openxmlformats.org/drawingml/2006/main" noChangeAspect="1"/>
             </wp:cNvGraphicFramePr>
@@ -1250,6 +1121,60 @@
                   <pic:spPr>
                     <a:xfrm>
                       <a:off x="0" y="0"/>
+                      <a:ext cx="5943600" cy="1565576"/>
+                    </a:xfrm>
+                    <a:prstGeom prst="rect">
+                      <a:avLst/>
+                    </a:prstGeom>
+                  </pic:spPr>
+                </pic:pic>
+              </a:graphicData>
+            </a:graphic>
+          </wp:inline>
+        </w:drawing>
+      </w:r>
+    </w:p>
+    <w:p>
+      <w:pPr>
+        <w:pStyle w:val="Heading4"/>
+      </w:pPr>
+      <w:r>
+        <w:t>After</w:t>
+      </w:r>
+      <w:r>
+        <w:t xml:space="preserve"> converting string values to numeric form</w:t>
+      </w:r>
+    </w:p>
+    <w:p/>
+    <w:p>
+      <w:r>
+        <w:rPr>
+          <w:noProof/>
+        </w:rPr>
+        <w:drawing>
+          <wp:inline distT="0" distB="0" distL="0" distR="0" wp14:anchorId="6FDF5BFC" wp14:editId="23626C3B">
+            <wp:extent cx="5943600" cy="2195195"/>
+            <wp:effectExtent l="0" t="0" r="0" b="0"/>
+            <wp:docPr id="11" name="Picture 11"/>
+            <wp:cNvGraphicFramePr>
+              <a:graphicFrameLocks xmlns:a="http://schemas.openxmlformats.org/drawingml/2006/main" noChangeAspect="1"/>
+            </wp:cNvGraphicFramePr>
+            <a:graphic xmlns:a="http://schemas.openxmlformats.org/drawingml/2006/main">
+              <a:graphicData uri="http://schemas.openxmlformats.org/drawingml/2006/picture">
+                <pic:pic xmlns:pic="http://schemas.openxmlformats.org/drawingml/2006/picture">
+                  <pic:nvPicPr>
+                    <pic:cNvPr id="0" name=""/>
+                    <pic:cNvPicPr/>
+                  </pic:nvPicPr>
+                  <pic:blipFill>
+                    <a:blip r:embed="rId18"/>
+                    <a:stretch>
+                      <a:fillRect/>
+                    </a:stretch>
+                  </pic:blipFill>
+                  <pic:spPr>
+                    <a:xfrm>
+                      <a:off x="0" y="0"/>
                       <a:ext cx="5943600" cy="2195195"/>
                     </a:xfrm>
                     <a:prstGeom prst="rect">
@@ -1276,7 +1201,7 @@
       <w:r>
         <w:t>Since we don’t standardize the labels: (</w:t>
       </w:r>
-      <w:hyperlink r:id="rId18" w:history="1">
+      <w:hyperlink r:id="rId19" w:history="1">
         <w:r>
           <w:rPr>
             <w:rStyle w:val="Hyperlink"/>
@@ -1298,59 +1223,6 @@
             <wp:extent cx="5943600" cy="1997075"/>
             <wp:effectExtent l="0" t="0" r="0" b="3175"/>
             <wp:docPr id="14" name="Picture 14"/>
-            <wp:cNvGraphicFramePr>
-              <a:graphicFrameLocks xmlns:a="http://schemas.openxmlformats.org/drawingml/2006/main" noChangeAspect="1"/>
-            </wp:cNvGraphicFramePr>
-            <a:graphic xmlns:a="http://schemas.openxmlformats.org/drawingml/2006/main">
-              <a:graphicData uri="http://schemas.openxmlformats.org/drawingml/2006/picture">
-                <pic:pic xmlns:pic="http://schemas.openxmlformats.org/drawingml/2006/picture">
-                  <pic:nvPicPr>
-                    <pic:cNvPr id="0" name=""/>
-                    <pic:cNvPicPr/>
-                  </pic:nvPicPr>
-                  <pic:blipFill>
-                    <a:blip r:embed="rId19"/>
-                    <a:stretch>
-                      <a:fillRect/>
-                    </a:stretch>
-                  </pic:blipFill>
-                  <pic:spPr>
-                    <a:xfrm>
-                      <a:off x="0" y="0"/>
-                      <a:ext cx="5943600" cy="1997075"/>
-                    </a:xfrm>
-                    <a:prstGeom prst="rect">
-                      <a:avLst/>
-                    </a:prstGeom>
-                  </pic:spPr>
-                </pic:pic>
-              </a:graphicData>
-            </a:graphic>
-          </wp:inline>
-        </w:drawing>
-      </w:r>
-    </w:p>
-    <w:p>
-      <w:pPr>
-        <w:pStyle w:val="Heading4"/>
-      </w:pPr>
-      <w:r>
-        <w:t>After standardization</w:t>
-      </w:r>
-      <w:r>
-        <w:t xml:space="preserve"> of values</w:t>
-      </w:r>
-    </w:p>
-    <w:p>
-      <w:r>
-        <w:rPr>
-          <w:noProof/>
-        </w:rPr>
-        <w:drawing>
-          <wp:inline distT="0" distB="0" distL="0" distR="0" wp14:anchorId="61EF4EE9" wp14:editId="1710883B">
-            <wp:extent cx="5943600" cy="2047875"/>
-            <wp:effectExtent l="0" t="0" r="0" b="9525"/>
-            <wp:docPr id="13" name="Picture 13"/>
             <wp:cNvGraphicFramePr>
               <a:graphicFrameLocks xmlns:a="http://schemas.openxmlformats.org/drawingml/2006/main" noChangeAspect="1"/>
             </wp:cNvGraphicFramePr>
@@ -1370,6 +1242,59 @@
                   <pic:spPr>
                     <a:xfrm>
                       <a:off x="0" y="0"/>
+                      <a:ext cx="5943600" cy="1997075"/>
+                    </a:xfrm>
+                    <a:prstGeom prst="rect">
+                      <a:avLst/>
+                    </a:prstGeom>
+                  </pic:spPr>
+                </pic:pic>
+              </a:graphicData>
+            </a:graphic>
+          </wp:inline>
+        </w:drawing>
+      </w:r>
+    </w:p>
+    <w:p>
+      <w:pPr>
+        <w:pStyle w:val="Heading4"/>
+      </w:pPr>
+      <w:r>
+        <w:t>After standardization</w:t>
+      </w:r>
+      <w:r>
+        <w:t xml:space="preserve"> of values</w:t>
+      </w:r>
+    </w:p>
+    <w:p>
+      <w:r>
+        <w:rPr>
+          <w:noProof/>
+        </w:rPr>
+        <w:drawing>
+          <wp:inline distT="0" distB="0" distL="0" distR="0" wp14:anchorId="61EF4EE9" wp14:editId="1710883B">
+            <wp:extent cx="5943600" cy="2047875"/>
+            <wp:effectExtent l="0" t="0" r="0" b="9525"/>
+            <wp:docPr id="13" name="Picture 13"/>
+            <wp:cNvGraphicFramePr>
+              <a:graphicFrameLocks xmlns:a="http://schemas.openxmlformats.org/drawingml/2006/main" noChangeAspect="1"/>
+            </wp:cNvGraphicFramePr>
+            <a:graphic xmlns:a="http://schemas.openxmlformats.org/drawingml/2006/main">
+              <a:graphicData uri="http://schemas.openxmlformats.org/drawingml/2006/picture">
+                <pic:pic xmlns:pic="http://schemas.openxmlformats.org/drawingml/2006/picture">
+                  <pic:nvPicPr>
+                    <pic:cNvPr id="0" name=""/>
+                    <pic:cNvPicPr/>
+                  </pic:nvPicPr>
+                  <pic:blipFill>
+                    <a:blip r:embed="rId21"/>
+                    <a:stretch>
+                      <a:fillRect/>
+                    </a:stretch>
+                  </pic:blipFill>
+                  <pic:spPr>
+                    <a:xfrm>
+                      <a:off x="0" y="0"/>
                       <a:ext cx="5943600" cy="2047875"/>
                     </a:xfrm>
                     <a:prstGeom prst="rect">
@@ -1420,7 +1345,7 @@
                     <pic:cNvPicPr/>
                   </pic:nvPicPr>
                   <pic:blipFill>
-                    <a:blip r:embed="rId21"/>
+                    <a:blip r:embed="rId22"/>
                     <a:stretch>
                       <a:fillRect/>
                     </a:stretch>
@@ -1479,7 +1404,7 @@
             <o:lock v:ext="edit" aspectratio="t"/>
           </v:shapetype>
           <v:shape id="_x0000_i1025" type="#_x0000_t75" style="width:468pt;height:488.1pt">
-            <v:imagedata r:id="rId22" o:title="download (7)"/>
+            <v:imagedata r:id="rId23" o:title="download (7)"/>
           </v:shape>
         </w:pict>
       </w:r>
@@ -1510,23 +1435,83 @@
         <w:t xml:space="preserve"> </w:t>
       </w:r>
       <w:r>
-        <w:t xml:space="preserve">Because these will perform important role </w:t>
-      </w:r>
-      <w:proofErr w:type="gramStart"/>
-      <w:r>
-        <w:t>In</w:t>
-      </w:r>
-      <w:proofErr w:type="gramEnd"/>
-      <w:r>
-        <w:t xml:space="preserve"> classification.</w:t>
-      </w:r>
-    </w:p>
-    <w:p/>
+        <w:t>Because these will perform important role In classification.</w:t>
+      </w:r>
+    </w:p>
+    <w:p>
+      <w:pPr>
+        <w:rPr>
+          <w:b/>
+        </w:rPr>
+      </w:pPr>
+      <w:r>
+        <w:rPr>
+          <w:b/>
+        </w:rPr>
+        <w:t xml:space="preserve">Dataset (standardized values) : </w:t>
+      </w:r>
+      <w:hyperlink r:id="rId24" w:history="1">
+        <w:r>
+          <w:rPr>
+            <w:rStyle w:val="Hyperlink"/>
+            <w:b/>
+          </w:rPr>
+          <w:t>https://github.com/ZeeWING-Projects/DM-Project/blob/Pre-procssing/Dataset-1%20Pre-processed/Dataset_01_standarized_.csv</w:t>
+        </w:r>
+      </w:hyperlink>
+      <w:r>
+        <w:rPr>
+          <w:b/>
+        </w:rPr>
+        <w:t xml:space="preserve"> </w:t>
+      </w:r>
+    </w:p>
+    <w:p>
+      <w:pPr>
+        <w:rPr>
+          <w:b/>
+        </w:rPr>
+      </w:pPr>
+      <w:r>
+        <w:rPr>
+          <w:b/>
+        </w:rPr>
+        <w:t>Dataset (</w:t>
+      </w:r>
+      <w:r>
+        <w:rPr>
+          <w:b/>
+        </w:rPr>
+        <w:t>non-</w:t>
+      </w:r>
+      <w:r>
+        <w:rPr>
+          <w:b/>
+        </w:rPr>
+        <w:t xml:space="preserve">standardized values) : </w:t>
+      </w:r>
+      <w:hyperlink r:id="rId25" w:history="1">
+        <w:r>
+          <w:rPr>
+            <w:rStyle w:val="Hyperlink"/>
+            <w:b/>
+          </w:rPr>
+          <w:t>https://github.com/ZeeWING-Projects/DM-Project/blob/Pre-procssing/Dataset-1%20Pre-processed/Dataset_01_non_standarized_.csv</w:t>
+        </w:r>
+      </w:hyperlink>
+      <w:r>
+        <w:rPr>
+          <w:b/>
+        </w:rPr>
+        <w:t xml:space="preserve"> </w:t>
+      </w:r>
+    </w:p>
     <w:p>
       <w:pPr>
         <w:pStyle w:val="Heading2"/>
       </w:pPr>
       <w:r>
+        <w:lastRenderedPageBreak/>
         <w:t xml:space="preserve">Dataset </w:t>
       </w:r>
       <w:r>
@@ -1538,6 +1523,8 @@
       <w:r>
         <w:t>):</w:t>
       </w:r>
+    </w:p>
+    <w:p>
       <w:bookmarkStart w:id="0" w:name="_GoBack"/>
       <w:bookmarkEnd w:id="0"/>
     </w:p>

--- a/Data mining.docx
+++ b/Data mining.docx
@@ -207,14 +207,30 @@
         <w:rPr>
           <w:sz w:val="24"/>
         </w:rPr>
-        <w:t xml:space="preserve">For the purpose of graph to visualize and understanding of the data using boxplot, histogram, qq-plot, scatter plot and </w:t>
-      </w:r>
+        <w:t xml:space="preserve">For the purpose of graph to visualize and understanding of the data using boxplot, histogram, </w:t>
+      </w:r>
+      <w:proofErr w:type="spellStart"/>
+      <w:r>
+        <w:rPr>
+          <w:sz w:val="24"/>
+        </w:rPr>
+        <w:t>qq</w:t>
+      </w:r>
+      <w:proofErr w:type="spellEnd"/>
+      <w:r>
+        <w:rPr>
+          <w:sz w:val="24"/>
+        </w:rPr>
+        <w:t xml:space="preserve">-plot, scatter plot and </w:t>
+      </w:r>
+      <w:proofErr w:type="spellStart"/>
       <w:r>
         <w:rPr>
           <w:sz w:val="24"/>
         </w:rPr>
         <w:t>etc</w:t>
       </w:r>
+      <w:proofErr w:type="spellEnd"/>
       <w:r>
         <w:rPr>
           <w:sz w:val="24"/>
@@ -357,7 +373,21 @@
         <w:rPr>
           <w:sz w:val="24"/>
         </w:rPr>
-        <w:t>, and other interesting findings which will be gathered by changing the parameters for algorithems.</w:t>
+        <w:t xml:space="preserve">, and other interesting findings which will be gathered by changing the parameters for </w:t>
+      </w:r>
+      <w:proofErr w:type="spellStart"/>
+      <w:r>
+        <w:rPr>
+          <w:sz w:val="24"/>
+        </w:rPr>
+        <w:t>algorithems</w:t>
+      </w:r>
+      <w:proofErr w:type="spellEnd"/>
+      <w:r>
+        <w:rPr>
+          <w:sz w:val="24"/>
+        </w:rPr>
+        <w:t>.</w:t>
       </w:r>
     </w:p>
     <w:p>
@@ -511,7 +541,15 @@
         <w:jc w:val="both"/>
       </w:pPr>
       <w:r>
-        <w:t xml:space="preserve">Note: For the purpose of results used in this document I have run provided code in different ways, by running some specific parts sometimes whole code at a time. So  you might need to un comment some code and comment some code to get </w:t>
+        <w:t xml:space="preserve">Note: For the purpose of results used in this document I have run provided code in different ways, by running some specific parts sometimes whole code at a time. </w:t>
+      </w:r>
+      <w:proofErr w:type="gramStart"/>
+      <w:r>
+        <w:t>So  you</w:t>
+      </w:r>
+      <w:proofErr w:type="gramEnd"/>
+      <w:r>
+        <w:t xml:space="preserve"> might need to un comment some code and comment some code to get </w:t>
       </w:r>
       <w:r>
         <w:t>those</w:t>
@@ -586,7 +624,15 @@
         <w:jc w:val="both"/>
       </w:pPr>
       <w:r>
-        <w:t xml:space="preserve">                                                                     There are few fields in dataset which contain same data with different names, so we need to make the same. For example we have attribute item_Fat_Content which contain two labels, Low Fat and Regular, but for representing this same value “LF” and “reg” are used so we need to remove these shortcuts.</w:t>
+        <w:t xml:space="preserve">                                                                     There are few fields in dataset which contain same data with different names, so we need to make the same. For example we have attribute item_Fat_Content which contain two labels, Low Fat and Regular, but for representing this same value “LF” and “</w:t>
+      </w:r>
+      <w:proofErr w:type="spellStart"/>
+      <w:r>
+        <w:t>reg</w:t>
+      </w:r>
+      <w:proofErr w:type="spellEnd"/>
+      <w:r>
+        <w:t>” are used so we need to remove these shortcuts.</w:t>
       </w:r>
     </w:p>
     <w:p>
@@ -649,7 +695,13 @@
         <w:jc w:val="both"/>
       </w:pPr>
       <w:r>
-        <w:t xml:space="preserve">                                                                          In our dataset we have a bunch of attributes having missing values. And we have to fill them by using well known pre-processing techniques. For example for numeric attribute we have methods like by using median, mean and mode and for ordinal attributes we will use some built in functions of python (which use this same mode technique). </w:t>
+        <w:t xml:space="preserve">                                                                          In our dataset we have a bunch of attributes having missing values. And we have to fill them by using well known pre-processing techniques. For example for numeric attribute we have methods like by using median, mean and mode and for ordinal attributes we will use some built in functions of </w:t>
+      </w:r>
+      <w:r>
+        <w:t>python, like we are using the KNN inputter.</w:t>
+      </w:r>
+      <w:r>
+        <w:t xml:space="preserve"> </w:t>
       </w:r>
     </w:p>
     <w:p>
@@ -833,11 +885,19 @@
       <w:r>
         <w:t xml:space="preserve">As you can see clearly that these are some columns which are like normal values but some are showing that those can be used as class label. So we are assuming that feature named </w:t>
       </w:r>
-      <w:r>
-        <w:rPr>
-          <w:b/>
-        </w:rPr>
-        <w:t>Outlet_Type will be used for classification purpose</w:t>
+      <w:proofErr w:type="spellStart"/>
+      <w:r>
+        <w:rPr>
+          <w:b/>
+        </w:rPr>
+        <w:t>Outlet_Type</w:t>
+      </w:r>
+      <w:proofErr w:type="spellEnd"/>
+      <w:r>
+        <w:rPr>
+          <w:b/>
+        </w:rPr>
+        <w:t xml:space="preserve"> will be used for classification purpose</w:t>
       </w:r>
       <w:r>
         <w:t>.</w:t>
@@ -967,16 +1027,37 @@
     </w:p>
     <w:p>
       <w:r>
-        <w:t>Find Code at :(</w:t>
-      </w:r>
-      <w:hyperlink r:id="rId14" w:history="1">
-        <w:r>
-          <w:rPr>
-            <w:rStyle w:val="Hyperlink"/>
-          </w:rPr>
-          <w:t>https://github.com/ZeeWING-Projects/DM-Project/blob/main/Preprocessing-Code/Preprocessing.py</w:t>
-        </w:r>
-      </w:hyperlink>
+        <w:t>Find Code at :</w:t>
+      </w:r>
+      <w:proofErr w:type="gramStart"/>
+      <w:r>
+        <w:t>(</w:t>
+      </w:r>
+      <w:proofErr w:type="gramEnd"/>
+      <w:r>
+        <w:fldChar w:fldCharType="begin"/>
+      </w:r>
+      <w:r>
+        <w:instrText xml:space="preserve"> HYPERLINK "</w:instrText>
+      </w:r>
+      <w:r>
+        <w:instrText>https://github.com/ZeeWING-Projects/DM-Project/blob/main/Preprocessing-Code/Preprocessing.py</w:instrText>
+      </w:r>
+      <w:r>
+        <w:instrText xml:space="preserve">" </w:instrText>
+      </w:r>
+      <w:r>
+        <w:fldChar w:fldCharType="separate"/>
+      </w:r>
+      <w:r>
+        <w:rPr>
+          <w:rStyle w:val="Hyperlink"/>
+        </w:rPr>
+        <w:t>https://github.com/ZeeWING-Projects/DM-Project/blob/main/Preprocessing-Code/Preprocessing.py</w:t>
+      </w:r>
+      <w:r>
+        <w:fldChar w:fldCharType="end"/>
+      </w:r>
       <w:r>
         <w:t xml:space="preserve"> )</w:t>
       </w:r>
@@ -999,6 +1080,58 @@
             <wp:extent cx="5964865" cy="2541181"/>
             <wp:effectExtent l="0" t="0" r="0" b="0"/>
             <wp:docPr id="9" name="Picture 9"/>
+            <wp:cNvGraphicFramePr>
+              <a:graphicFrameLocks xmlns:a="http://schemas.openxmlformats.org/drawingml/2006/main" noChangeAspect="1"/>
+            </wp:cNvGraphicFramePr>
+            <a:graphic xmlns:a="http://schemas.openxmlformats.org/drawingml/2006/main">
+              <a:graphicData uri="http://schemas.openxmlformats.org/drawingml/2006/picture">
+                <pic:pic xmlns:pic="http://schemas.openxmlformats.org/drawingml/2006/picture">
+                  <pic:nvPicPr>
+                    <pic:cNvPr id="0" name=""/>
+                    <pic:cNvPicPr/>
+                  </pic:nvPicPr>
+                  <pic:blipFill>
+                    <a:blip r:embed="rId14"/>
+                    <a:stretch>
+                      <a:fillRect/>
+                    </a:stretch>
+                  </pic:blipFill>
+                  <pic:spPr>
+                    <a:xfrm>
+                      <a:off x="0" y="0"/>
+                      <a:ext cx="5978503" cy="2546991"/>
+                    </a:xfrm>
+                    <a:prstGeom prst="rect">
+                      <a:avLst/>
+                    </a:prstGeom>
+                  </pic:spPr>
+                </pic:pic>
+              </a:graphicData>
+            </a:graphic>
+          </wp:inline>
+        </w:drawing>
+      </w:r>
+    </w:p>
+    <w:p>
+      <w:pPr>
+        <w:pStyle w:val="Heading4"/>
+      </w:pPr>
+      <w:r>
+        <w:lastRenderedPageBreak/>
+        <w:t>After filling missing values</w:t>
+      </w:r>
+    </w:p>
+    <w:p/>
+    <w:p>
+      <w:r>
+        <w:rPr>
+          <w:noProof/>
+        </w:rPr>
+        <w:drawing>
+          <wp:inline distT="0" distB="0" distL="0" distR="0" wp14:anchorId="521C0582" wp14:editId="2FAAFD2B">
+            <wp:extent cx="5935260" cy="2360428"/>
+            <wp:effectExtent l="0" t="0" r="8890" b="1905"/>
+            <wp:docPr id="10" name="Picture 10"/>
             <wp:cNvGraphicFramePr>
               <a:graphicFrameLocks xmlns:a="http://schemas.openxmlformats.org/drawingml/2006/main" noChangeAspect="1"/>
             </wp:cNvGraphicFramePr>
@@ -1018,7 +1151,7 @@
                   <pic:spPr>
                     <a:xfrm>
                       <a:off x="0" y="0"/>
-                      <a:ext cx="5978503" cy="2546991"/>
+                      <a:ext cx="5943600" cy="2363745"/>
                     </a:xfrm>
                     <a:prstGeom prst="rect">
                       <a:avLst/>
@@ -1036,8 +1169,7 @@
         <w:pStyle w:val="Heading4"/>
       </w:pPr>
       <w:r>
-        <w:lastRenderedPageBreak/>
-        <w:t>After filling missing values</w:t>
+        <w:t>Before converting string values to numeric form</w:t>
       </w:r>
     </w:p>
     <w:p/>
@@ -1047,10 +1179,10 @@
           <w:noProof/>
         </w:rPr>
         <w:drawing>
-          <wp:inline distT="0" distB="0" distL="0" distR="0" wp14:anchorId="521C0582" wp14:editId="2FAAFD2B">
-            <wp:extent cx="5935260" cy="2360428"/>
-            <wp:effectExtent l="0" t="0" r="8890" b="1905"/>
-            <wp:docPr id="10" name="Picture 10"/>
+          <wp:inline distT="0" distB="0" distL="0" distR="0" wp14:anchorId="277A2B45" wp14:editId="06EE086C">
+            <wp:extent cx="5933767" cy="1562986"/>
+            <wp:effectExtent l="0" t="0" r="0" b="0"/>
+            <wp:docPr id="12" name="Picture 12"/>
             <wp:cNvGraphicFramePr>
               <a:graphicFrameLocks xmlns:a="http://schemas.openxmlformats.org/drawingml/2006/main" noChangeAspect="1"/>
             </wp:cNvGraphicFramePr>
@@ -1070,7 +1202,7 @@
                   <pic:spPr>
                     <a:xfrm>
                       <a:off x="0" y="0"/>
-                      <a:ext cx="5943600" cy="2363745"/>
+                      <a:ext cx="5943600" cy="1565576"/>
                     </a:xfrm>
                     <a:prstGeom prst="rect">
                       <a:avLst/>
@@ -1088,7 +1220,10 @@
         <w:pStyle w:val="Heading4"/>
       </w:pPr>
       <w:r>
-        <w:t>Before converting string values to numeric form</w:t>
+        <w:t>After</w:t>
+      </w:r>
+      <w:r>
+        <w:t xml:space="preserve"> converting string values to numeric form</w:t>
       </w:r>
     </w:p>
     <w:p/>
@@ -1098,10 +1233,10 @@
           <w:noProof/>
         </w:rPr>
         <w:drawing>
-          <wp:inline distT="0" distB="0" distL="0" distR="0" wp14:anchorId="277A2B45" wp14:editId="06EE086C">
-            <wp:extent cx="5933767" cy="1562986"/>
+          <wp:inline distT="0" distB="0" distL="0" distR="0" wp14:anchorId="6FDF5BFC" wp14:editId="23626C3B">
+            <wp:extent cx="5943600" cy="2195195"/>
             <wp:effectExtent l="0" t="0" r="0" b="0"/>
-            <wp:docPr id="12" name="Picture 12"/>
+            <wp:docPr id="11" name="Picture 11"/>
             <wp:cNvGraphicFramePr>
               <a:graphicFrameLocks xmlns:a="http://schemas.openxmlformats.org/drawingml/2006/main" noChangeAspect="1"/>
             </wp:cNvGraphicFramePr>
@@ -1121,7 +1256,7 @@
                   <pic:spPr>
                     <a:xfrm>
                       <a:off x="0" y="0"/>
-                      <a:ext cx="5943600" cy="1565576"/>
+                      <a:ext cx="5943600" cy="2195195"/>
                     </a:xfrm>
                     <a:prstGeom prst="rect">
                       <a:avLst/>
@@ -1139,23 +1274,36 @@
         <w:pStyle w:val="Heading4"/>
       </w:pPr>
       <w:r>
-        <w:t>After</w:t>
-      </w:r>
-      <w:r>
-        <w:t xml:space="preserve"> converting string values to numeric form</w:t>
-      </w:r>
-    </w:p>
-    <w:p/>
+        <w:lastRenderedPageBreak/>
+        <w:t>Before standardization of values</w:t>
+      </w:r>
+    </w:p>
+    <w:p>
+      <w:r>
+        <w:t>Since we don’t standardize the labels: (</w:t>
+      </w:r>
+      <w:hyperlink r:id="rId18" w:history="1">
+        <w:r>
+          <w:rPr>
+            <w:rStyle w:val="Hyperlink"/>
+          </w:rPr>
+          <w:t>https://www.google.com/search?q=should+we+standarize+the+lablel+values&amp;oq=should+we+standarize+the+lablel+values+&amp;aqs=chrome..69i57j33i10i160l4.16858j0j4&amp;sourceid=chrome&amp;ie=UTF-8</w:t>
+        </w:r>
+      </w:hyperlink>
+      <w:r>
+        <w:t xml:space="preserve"> )</w:t>
+      </w:r>
+    </w:p>
     <w:p>
       <w:r>
         <w:rPr>
           <w:noProof/>
         </w:rPr>
         <w:drawing>
-          <wp:inline distT="0" distB="0" distL="0" distR="0" wp14:anchorId="6FDF5BFC" wp14:editId="23626C3B">
-            <wp:extent cx="5943600" cy="2195195"/>
-            <wp:effectExtent l="0" t="0" r="0" b="0"/>
-            <wp:docPr id="11" name="Picture 11"/>
+          <wp:inline distT="0" distB="0" distL="0" distR="0" wp14:anchorId="6F7C8E34" wp14:editId="7E3909C1">
+            <wp:extent cx="5943600" cy="1997075"/>
+            <wp:effectExtent l="0" t="0" r="0" b="3175"/>
+            <wp:docPr id="14" name="Picture 14"/>
             <wp:cNvGraphicFramePr>
               <a:graphicFrameLocks xmlns:a="http://schemas.openxmlformats.org/drawingml/2006/main" noChangeAspect="1"/>
             </wp:cNvGraphicFramePr>
@@ -1167,7 +1315,7 @@
                     <pic:cNvPicPr/>
                   </pic:nvPicPr>
                   <pic:blipFill>
-                    <a:blip r:embed="rId18"/>
+                    <a:blip r:embed="rId19"/>
                     <a:stretch>
                       <a:fillRect/>
                     </a:stretch>
@@ -1175,7 +1323,7 @@
                   <pic:spPr>
                     <a:xfrm>
                       <a:off x="0" y="0"/>
-                      <a:ext cx="5943600" cy="2195195"/>
+                      <a:ext cx="5943600" cy="1997075"/>
                     </a:xfrm>
                     <a:prstGeom prst="rect">
                       <a:avLst/>
@@ -1193,24 +1341,10 @@
         <w:pStyle w:val="Heading4"/>
       </w:pPr>
       <w:r>
-        <w:lastRenderedPageBreak/>
-        <w:t>Before standardization of values</w:t>
-      </w:r>
-    </w:p>
-    <w:p>
-      <w:r>
-        <w:t>Since we don’t standardize the labels: (</w:t>
-      </w:r>
-      <w:hyperlink r:id="rId19" w:history="1">
-        <w:r>
-          <w:rPr>
-            <w:rStyle w:val="Hyperlink"/>
-          </w:rPr>
-          <w:t>https://www.google.com/search?q=should+we+standarize+the+lablel+values&amp;oq=should+we+standarize+the+lablel+values+&amp;aqs=chrome..69i57j33i10i160l4.16858j0j4&amp;sourceid=chrome&amp;ie=UTF-8</w:t>
-        </w:r>
-      </w:hyperlink>
-      <w:r>
-        <w:t xml:space="preserve"> )</w:t>
+        <w:t>After standardization</w:t>
+      </w:r>
+      <w:r>
+        <w:t xml:space="preserve"> of values</w:t>
       </w:r>
     </w:p>
     <w:p>
@@ -1219,10 +1353,10 @@
           <w:noProof/>
         </w:rPr>
         <w:drawing>
-          <wp:inline distT="0" distB="0" distL="0" distR="0" wp14:anchorId="6F7C8E34" wp14:editId="7E3909C1">
-            <wp:extent cx="5943600" cy="1997075"/>
-            <wp:effectExtent l="0" t="0" r="0" b="3175"/>
-            <wp:docPr id="14" name="Picture 14"/>
+          <wp:inline distT="0" distB="0" distL="0" distR="0" wp14:anchorId="61EF4EE9" wp14:editId="1710883B">
+            <wp:extent cx="5943600" cy="2047875"/>
+            <wp:effectExtent l="0" t="0" r="0" b="9525"/>
+            <wp:docPr id="13" name="Picture 13"/>
             <wp:cNvGraphicFramePr>
               <a:graphicFrameLocks xmlns:a="http://schemas.openxmlformats.org/drawingml/2006/main" noChangeAspect="1"/>
             </wp:cNvGraphicFramePr>
@@ -1242,59 +1376,6 @@
                   <pic:spPr>
                     <a:xfrm>
                       <a:off x="0" y="0"/>
-                      <a:ext cx="5943600" cy="1997075"/>
-                    </a:xfrm>
-                    <a:prstGeom prst="rect">
-                      <a:avLst/>
-                    </a:prstGeom>
-                  </pic:spPr>
-                </pic:pic>
-              </a:graphicData>
-            </a:graphic>
-          </wp:inline>
-        </w:drawing>
-      </w:r>
-    </w:p>
-    <w:p>
-      <w:pPr>
-        <w:pStyle w:val="Heading4"/>
-      </w:pPr>
-      <w:r>
-        <w:t>After standardization</w:t>
-      </w:r>
-      <w:r>
-        <w:t xml:space="preserve"> of values</w:t>
-      </w:r>
-    </w:p>
-    <w:p>
-      <w:r>
-        <w:rPr>
-          <w:noProof/>
-        </w:rPr>
-        <w:drawing>
-          <wp:inline distT="0" distB="0" distL="0" distR="0" wp14:anchorId="61EF4EE9" wp14:editId="1710883B">
-            <wp:extent cx="5943600" cy="2047875"/>
-            <wp:effectExtent l="0" t="0" r="0" b="9525"/>
-            <wp:docPr id="13" name="Picture 13"/>
-            <wp:cNvGraphicFramePr>
-              <a:graphicFrameLocks xmlns:a="http://schemas.openxmlformats.org/drawingml/2006/main" noChangeAspect="1"/>
-            </wp:cNvGraphicFramePr>
-            <a:graphic xmlns:a="http://schemas.openxmlformats.org/drawingml/2006/main">
-              <a:graphicData uri="http://schemas.openxmlformats.org/drawingml/2006/picture">
-                <pic:pic xmlns:pic="http://schemas.openxmlformats.org/drawingml/2006/picture">
-                  <pic:nvPicPr>
-                    <pic:cNvPr id="0" name=""/>
-                    <pic:cNvPicPr/>
-                  </pic:nvPicPr>
-                  <pic:blipFill>
-                    <a:blip r:embed="rId21"/>
-                    <a:stretch>
-                      <a:fillRect/>
-                    </a:stretch>
-                  </pic:blipFill>
-                  <pic:spPr>
-                    <a:xfrm>
-                      <a:off x="0" y="0"/>
                       <a:ext cx="5943600" cy="2047875"/>
                     </a:xfrm>
                     <a:prstGeom prst="rect">
@@ -1345,7 +1426,7 @@
                     <pic:cNvPicPr/>
                   </pic:nvPicPr>
                   <pic:blipFill>
-                    <a:blip r:embed="rId22"/>
+                    <a:blip r:embed="rId21"/>
                     <a:stretch>
                       <a:fillRect/>
                     </a:stretch>
@@ -1404,7 +1485,7 @@
             <o:lock v:ext="edit" aspectratio="t"/>
           </v:shapetype>
           <v:shape id="_x0000_i1025" type="#_x0000_t75" style="width:468pt;height:488.1pt">
-            <v:imagedata r:id="rId23" o:title="download (7)"/>
+            <v:imagedata r:id="rId22" o:title="download (7)"/>
           </v:shape>
         </w:pict>
       </w:r>
@@ -1435,22 +1516,44 @@
         <w:t xml:space="preserve"> </w:t>
       </w:r>
       <w:r>
-        <w:t>Because these will perform important role In classification.</w:t>
-      </w:r>
-    </w:p>
-    <w:p>
-      <w:pPr>
-        <w:rPr>
-          <w:b/>
-        </w:rPr>
-      </w:pPr>
-      <w:r>
-        <w:rPr>
-          <w:b/>
-        </w:rPr>
-        <w:t xml:space="preserve">Dataset (standardized values) : </w:t>
-      </w:r>
-      <w:hyperlink r:id="rId24" w:history="1">
+        <w:t xml:space="preserve">Because these will perform important role </w:t>
+      </w:r>
+      <w:proofErr w:type="gramStart"/>
+      <w:r>
+        <w:t>In</w:t>
+      </w:r>
+      <w:proofErr w:type="gramEnd"/>
+      <w:r>
+        <w:t xml:space="preserve"> classification.</w:t>
+      </w:r>
+    </w:p>
+    <w:p>
+      <w:pPr>
+        <w:rPr>
+          <w:b/>
+        </w:rPr>
+      </w:pPr>
+      <w:r>
+        <w:rPr>
+          <w:b/>
+        </w:rPr>
+        <w:t>Dataset (standardized values</w:t>
+      </w:r>
+      <w:proofErr w:type="gramStart"/>
+      <w:r>
+        <w:rPr>
+          <w:b/>
+        </w:rPr>
+        <w:t>) :</w:t>
+      </w:r>
+      <w:proofErr w:type="gramEnd"/>
+      <w:r>
+        <w:rPr>
+          <w:b/>
+        </w:rPr>
+        <w:t xml:space="preserve"> </w:t>
+      </w:r>
+      <w:hyperlink r:id="rId23" w:history="1">
         <w:r>
           <w:rPr>
             <w:rStyle w:val="Hyperlink"/>
@@ -1488,9 +1591,23 @@
         <w:rPr>
           <w:b/>
         </w:rPr>
-        <w:t xml:space="preserve">standardized values) : </w:t>
-      </w:r>
-      <w:hyperlink r:id="rId25" w:history="1">
+        <w:t>standardized values</w:t>
+      </w:r>
+      <w:proofErr w:type="gramStart"/>
+      <w:r>
+        <w:rPr>
+          <w:b/>
+        </w:rPr>
+        <w:t>) :</w:t>
+      </w:r>
+      <w:proofErr w:type="gramEnd"/>
+      <w:r>
+        <w:rPr>
+          <w:b/>
+        </w:rPr>
+        <w:t xml:space="preserve"> </w:t>
+      </w:r>
+      <w:hyperlink r:id="rId24" w:history="1">
         <w:r>
           <w:rPr>
             <w:rStyle w:val="Hyperlink"/>
@@ -1512,22 +1629,392 @@
       </w:pPr>
       <w:r>
         <w:lastRenderedPageBreak/>
-        <w:t xml:space="preserve">Dataset </w:t>
-      </w:r>
-      <w:r>
-        <w:t>2 (</w:t>
-      </w:r>
-      <w:r>
-        <w:t>startup-success-prediction</w:t>
+        <w:t>2</w:t>
+      </w:r>
+      <w:r>
+        <w:t xml:space="preserve">. Applying some </w:t>
+      </w:r>
+      <w:r>
+        <w:t>pre-processing steps (Data set 2</w:t>
       </w:r>
       <w:r>
         <w:t>):</w:t>
       </w:r>
     </w:p>
     <w:p>
+      <w:pPr>
+        <w:jc w:val="both"/>
+      </w:pPr>
+      <w:r>
+        <w:t xml:space="preserve">                                                                                </w:t>
+      </w:r>
+      <w:r>
+        <w:t>First we need to apply some pre-processing techniques before we process it.</w:t>
+      </w:r>
+    </w:p>
+    <w:p>
+      <w:pPr>
+        <w:pStyle w:val="Heading3"/>
+      </w:pPr>
+      <w:r>
+        <w:t>2</w:t>
+      </w:r>
+      <w:r>
+        <w:t>.2Filling out missing values:</w:t>
+      </w:r>
+    </w:p>
+    <w:p>
+      <w:pPr>
+        <w:jc w:val="both"/>
+      </w:pPr>
+      <w:r>
+        <w:t xml:space="preserve">                                                                       </w:t>
+      </w:r>
+      <w:r>
+        <w:t xml:space="preserve">In our dataset we have a bunch of attributes having missing values. And we have to fill them by using well known pre-processing techniques. For example for numeric attribute we have methods like by using median, mean and mode and for ordinal attributes we will use some built in functions of python, like we are using the KNN inputter. </w:t>
+      </w:r>
+    </w:p>
+    <w:p>
+      <w:pPr>
+        <w:jc w:val="both"/>
+      </w:pPr>
+      <w:r>
+        <w:t>For example we have some attributes with missing values.</w:t>
+      </w:r>
+      <w:r>
+        <w:t xml:space="preserve"> As there 49 columns so I am just showing by using this form of result.</w:t>
+      </w:r>
+    </w:p>
+    <w:p/>
+    <w:p>
+      <w:r>
+        <w:rPr>
+          <w:noProof/>
+        </w:rPr>
+        <w:drawing>
+          <wp:inline distT="0" distB="0" distL="0" distR="0" wp14:anchorId="1BCD8C71" wp14:editId="6345777F">
+            <wp:extent cx="3200400" cy="4045114"/>
+            <wp:effectExtent l="0" t="0" r="0" b="0"/>
+            <wp:docPr id="16" name="Picture 16"/>
+            <wp:cNvGraphicFramePr>
+              <a:graphicFrameLocks xmlns:a="http://schemas.openxmlformats.org/drawingml/2006/main" noChangeAspect="1"/>
+            </wp:cNvGraphicFramePr>
+            <a:graphic xmlns:a="http://schemas.openxmlformats.org/drawingml/2006/main">
+              <a:graphicData uri="http://schemas.openxmlformats.org/drawingml/2006/picture">
+                <pic:pic xmlns:pic="http://schemas.openxmlformats.org/drawingml/2006/picture">
+                  <pic:nvPicPr>
+                    <pic:cNvPr id="0" name=""/>
+                    <pic:cNvPicPr/>
+                  </pic:nvPicPr>
+                  <pic:blipFill>
+                    <a:blip r:embed="rId25"/>
+                    <a:stretch>
+                      <a:fillRect/>
+                    </a:stretch>
+                  </pic:blipFill>
+                  <pic:spPr>
+                    <a:xfrm>
+                      <a:off x="0" y="0"/>
+                      <a:ext cx="3198542" cy="4042765"/>
+                    </a:xfrm>
+                    <a:prstGeom prst="rect">
+                      <a:avLst/>
+                    </a:prstGeom>
+                  </pic:spPr>
+                </pic:pic>
+              </a:graphicData>
+            </a:graphic>
+          </wp:inline>
+        </w:drawing>
+      </w:r>
+    </w:p>
+    <w:p>
+      <w:pPr>
+        <w:rPr>
+          <w:rFonts w:asciiTheme="majorHAnsi" w:eastAsiaTheme="majorEastAsia" w:hAnsiTheme="majorHAnsi" w:cstheme="majorBidi"/>
+          <w:b/>
+          <w:bCs/>
+          <w:color w:val="4F81BD" w:themeColor="accent1"/>
+        </w:rPr>
+      </w:pPr>
+      <w:r>
+        <w:br w:type="page"/>
+      </w:r>
+    </w:p>
+    <w:p>
+      <w:pPr>
+        <w:pStyle w:val="Heading3"/>
+      </w:pPr>
+      <w:r>
+        <w:lastRenderedPageBreak/>
+        <w:t>2.2</w:t>
+      </w:r>
+      <w:r>
+        <w:t xml:space="preserve"> Conversion of string values to numeric values.</w:t>
+      </w:r>
+    </w:p>
+    <w:p>
+      <w:pPr>
+        <w:jc w:val="both"/>
+      </w:pPr>
+      <w:r>
+        <w:t>We have some values which are in string form so we need to transform them in numeric form. Since we have following values which need to be in numeric form.</w:t>
+      </w:r>
+    </w:p>
+    <w:p>
+      <w:r>
+        <w:rPr>
+          <w:noProof/>
+        </w:rPr>
+        <w:drawing>
+          <wp:inline distT="0" distB="0" distL="0" distR="0" wp14:anchorId="155BFD99" wp14:editId="35927479">
+            <wp:extent cx="3267075" cy="5486400"/>
+            <wp:effectExtent l="0" t="0" r="9525" b="0"/>
+            <wp:docPr id="17" name="Picture 17"/>
+            <wp:cNvGraphicFramePr>
+              <a:graphicFrameLocks xmlns:a="http://schemas.openxmlformats.org/drawingml/2006/main" noChangeAspect="1"/>
+            </wp:cNvGraphicFramePr>
+            <a:graphic xmlns:a="http://schemas.openxmlformats.org/drawingml/2006/main">
+              <a:graphicData uri="http://schemas.openxmlformats.org/drawingml/2006/picture">
+                <pic:pic xmlns:pic="http://schemas.openxmlformats.org/drawingml/2006/picture">
+                  <pic:nvPicPr>
+                    <pic:cNvPr id="0" name=""/>
+                    <pic:cNvPicPr/>
+                  </pic:nvPicPr>
+                  <pic:blipFill>
+                    <a:blip r:embed="rId26"/>
+                    <a:stretch>
+                      <a:fillRect/>
+                    </a:stretch>
+                  </pic:blipFill>
+                  <pic:spPr>
+                    <a:xfrm>
+                      <a:off x="0" y="0"/>
+                      <a:ext cx="3267075" cy="5486400"/>
+                    </a:xfrm>
+                    <a:prstGeom prst="rect">
+                      <a:avLst/>
+                    </a:prstGeom>
+                  </pic:spPr>
+                </pic:pic>
+              </a:graphicData>
+            </a:graphic>
+          </wp:inline>
+        </w:drawing>
+      </w:r>
+    </w:p>
+    <w:p>
+      <w:pPr>
+        <w:pStyle w:val="Heading3"/>
+      </w:pPr>
+      <w:r>
+        <w:lastRenderedPageBreak/>
+        <w:t>1.5 Conversion of normal values to standardized values.</w:t>
+      </w:r>
+    </w:p>
+    <w:p>
+      <w:r>
+        <w:t>We have some values which are stated in 100s unit and some are 1s unit. What I meant is that as we have following values.</w:t>
+      </w:r>
+      <w:r>
+        <w:rPr>
+          <w:noProof/>
+        </w:rPr>
+        <w:t xml:space="preserve"> </w:t>
+      </w:r>
+      <w:r>
+        <w:rPr>
+          <w:noProof/>
+        </w:rPr>
+        <w:drawing>
+          <wp:inline distT="0" distB="0" distL="0" distR="0" wp14:anchorId="3A29AFA9" wp14:editId="2192F1DF">
+            <wp:extent cx="923925" cy="2790825"/>
+            <wp:effectExtent l="0" t="0" r="9525" b="9525"/>
+            <wp:docPr id="18" name="Picture 18"/>
+            <wp:cNvGraphicFramePr>
+              <a:graphicFrameLocks xmlns:a="http://schemas.openxmlformats.org/drawingml/2006/main" noChangeAspect="1"/>
+            </wp:cNvGraphicFramePr>
+            <a:graphic xmlns:a="http://schemas.openxmlformats.org/drawingml/2006/main">
+              <a:graphicData uri="http://schemas.openxmlformats.org/drawingml/2006/picture">
+                <pic:pic xmlns:pic="http://schemas.openxmlformats.org/drawingml/2006/picture">
+                  <pic:nvPicPr>
+                    <pic:cNvPr id="0" name=""/>
+                    <pic:cNvPicPr/>
+                  </pic:nvPicPr>
+                  <pic:blipFill>
+                    <a:blip r:embed="rId27"/>
+                    <a:stretch>
+                      <a:fillRect/>
+                    </a:stretch>
+                  </pic:blipFill>
+                  <pic:spPr>
+                    <a:xfrm>
+                      <a:off x="0" y="0"/>
+                      <a:ext cx="923925" cy="2790825"/>
+                    </a:xfrm>
+                    <a:prstGeom prst="rect">
+                      <a:avLst/>
+                    </a:prstGeom>
+                  </pic:spPr>
+                </pic:pic>
+              </a:graphicData>
+            </a:graphic>
+          </wp:inline>
+        </w:drawing>
+      </w:r>
+      <w:r>
+        <w:rPr>
+          <w:noProof/>
+        </w:rPr>
+        <w:t xml:space="preserve"> </w:t>
+      </w:r>
+      <w:r>
+        <w:rPr>
+          <w:noProof/>
+        </w:rPr>
+        <w:drawing>
+          <wp:inline distT="0" distB="0" distL="0" distR="0" wp14:anchorId="40B47783" wp14:editId="6659C4E3">
+            <wp:extent cx="1047750" cy="2990850"/>
+            <wp:effectExtent l="0" t="0" r="0" b="0"/>
+            <wp:docPr id="19" name="Picture 19"/>
+            <wp:cNvGraphicFramePr>
+              <a:graphicFrameLocks xmlns:a="http://schemas.openxmlformats.org/drawingml/2006/main" noChangeAspect="1"/>
+            </wp:cNvGraphicFramePr>
+            <a:graphic xmlns:a="http://schemas.openxmlformats.org/drawingml/2006/main">
+              <a:graphicData uri="http://schemas.openxmlformats.org/drawingml/2006/picture">
+                <pic:pic xmlns:pic="http://schemas.openxmlformats.org/drawingml/2006/picture">
+                  <pic:nvPicPr>
+                    <pic:cNvPr id="0" name=""/>
+                    <pic:cNvPicPr/>
+                  </pic:nvPicPr>
+                  <pic:blipFill>
+                    <a:blip r:embed="rId28"/>
+                    <a:stretch>
+                      <a:fillRect/>
+                    </a:stretch>
+                  </pic:blipFill>
+                  <pic:spPr>
+                    <a:xfrm>
+                      <a:off x="0" y="0"/>
+                      <a:ext cx="1047750" cy="2990850"/>
+                    </a:xfrm>
+                    <a:prstGeom prst="rect">
+                      <a:avLst/>
+                    </a:prstGeom>
+                  </pic:spPr>
+                </pic:pic>
+              </a:graphicData>
+            </a:graphic>
+          </wp:inline>
+        </w:drawing>
+      </w:r>
+      <w:r>
+        <w:rPr>
+          <w:noProof/>
+        </w:rPr>
+        <w:t xml:space="preserve"> </w:t>
+      </w:r>
+      <w:r>
+        <w:rPr>
+          <w:noProof/>
+        </w:rPr>
+        <w:drawing>
+          <wp:inline distT="0" distB="0" distL="0" distR="0" wp14:anchorId="7ED8E560" wp14:editId="61E48205">
+            <wp:extent cx="857250" cy="3000375"/>
+            <wp:effectExtent l="0" t="0" r="0" b="9525"/>
+            <wp:docPr id="20" name="Picture 20"/>
+            <wp:cNvGraphicFramePr>
+              <a:graphicFrameLocks xmlns:a="http://schemas.openxmlformats.org/drawingml/2006/main" noChangeAspect="1"/>
+            </wp:cNvGraphicFramePr>
+            <a:graphic xmlns:a="http://schemas.openxmlformats.org/drawingml/2006/main">
+              <a:graphicData uri="http://schemas.openxmlformats.org/drawingml/2006/picture">
+                <pic:pic xmlns:pic="http://schemas.openxmlformats.org/drawingml/2006/picture">
+                  <pic:nvPicPr>
+                    <pic:cNvPr id="0" name=""/>
+                    <pic:cNvPicPr/>
+                  </pic:nvPicPr>
+                  <pic:blipFill>
+                    <a:blip r:embed="rId29"/>
+                    <a:stretch>
+                      <a:fillRect/>
+                    </a:stretch>
+                  </pic:blipFill>
+                  <pic:spPr>
+                    <a:xfrm>
+                      <a:off x="0" y="0"/>
+                      <a:ext cx="857250" cy="3000375"/>
+                    </a:xfrm>
+                    <a:prstGeom prst="rect">
+                      <a:avLst/>
+                    </a:prstGeom>
+                  </pic:spPr>
+                </pic:pic>
+              </a:graphicData>
+            </a:graphic>
+          </wp:inline>
+        </w:drawing>
+      </w:r>
+      <w:r>
+        <w:rPr>
+          <w:noProof/>
+        </w:rPr>
+        <w:t xml:space="preserve"> </w:t>
+      </w:r>
+      <w:r>
+        <w:rPr>
+          <w:noProof/>
+        </w:rPr>
+        <w:drawing>
+          <wp:inline distT="0" distB="0" distL="0" distR="0" wp14:anchorId="27D567CA" wp14:editId="40FB886C">
+            <wp:extent cx="1286540" cy="3222400"/>
+            <wp:effectExtent l="0" t="0" r="8890" b="0"/>
+            <wp:docPr id="21" name="Picture 21"/>
+            <wp:cNvGraphicFramePr>
+              <a:graphicFrameLocks xmlns:a="http://schemas.openxmlformats.org/drawingml/2006/main" noChangeAspect="1"/>
+            </wp:cNvGraphicFramePr>
+            <a:graphic xmlns:a="http://schemas.openxmlformats.org/drawingml/2006/main">
+              <a:graphicData uri="http://schemas.openxmlformats.org/drawingml/2006/picture">
+                <pic:pic xmlns:pic="http://schemas.openxmlformats.org/drawingml/2006/picture">
+                  <pic:nvPicPr>
+                    <pic:cNvPr id="0" name=""/>
+                    <pic:cNvPicPr/>
+                  </pic:nvPicPr>
+                  <pic:blipFill>
+                    <a:blip r:embed="rId30"/>
+                    <a:stretch>
+                      <a:fillRect/>
+                    </a:stretch>
+                  </pic:blipFill>
+                  <pic:spPr>
+                    <a:xfrm>
+                      <a:off x="0" y="0"/>
+                      <a:ext cx="1289165" cy="3228975"/>
+                    </a:xfrm>
+                    <a:prstGeom prst="rect">
+                      <a:avLst/>
+                    </a:prstGeom>
+                  </pic:spPr>
+                </pic:pic>
+              </a:graphicData>
+            </a:graphic>
+          </wp:inline>
+        </w:drawing>
+      </w:r>
+    </w:p>
+    <w:p/>
+    <w:p>
+      <w:pPr>
+        <w:jc w:val="both"/>
+      </w:pPr>
+      <w:proofErr w:type="gramStart"/>
+      <w:r>
+        <w:t>As highlighted values are those one which need to be standardized because this will affect the co-relation graph, which will be drawn later on.</w:t>
+      </w:r>
       <w:bookmarkStart w:id="0" w:name="_GoBack"/>
       <w:bookmarkEnd w:id="0"/>
-    </w:p>
+      <w:proofErr w:type="gramEnd"/>
+    </w:p>
+    <w:p/>
     <w:sectPr>
       <w:pgSz w:w="12240" w:h="15840"/>
       <w:pgMar w:top="1440" w:right="1440" w:bottom="1440" w:left="1440" w:header="708" w:footer="708" w:gutter="0"/>

--- a/Data mining.docx
+++ b/Data mining.docx
@@ -94,6 +94,12 @@
         </w:rPr>
         <w:t>So for this we will convert columns into numeric data by using python.</w:t>
       </w:r>
+      <w:r>
+        <w:rPr>
+          <w:sz w:val="24"/>
+        </w:rPr>
+        <w:t xml:space="preserve"> In last we have select the features (will drop some columns on the basic of two assumptions that either they are unnecessary or there some other strongly co-related columns).</w:t>
+      </w:r>
     </w:p>
     <w:p>
       <w:pPr>
@@ -321,78 +327,69 @@
         </w:rPr>
         <w:t xml:space="preserve">In last we will make the </w:t>
       </w:r>
-      <w:proofErr w:type="gramStart"/>
-      <w:r>
-        <w:rPr>
-          <w:sz w:val="24"/>
-        </w:rPr>
-        <w:t>confusion  matrix</w:t>
-      </w:r>
-      <w:proofErr w:type="gramEnd"/>
+      <w:r>
+        <w:rPr>
+          <w:sz w:val="24"/>
+        </w:rPr>
+        <w:t>confusion matrix</w:t>
+      </w:r>
       <w:r>
         <w:rPr>
           <w:sz w:val="24"/>
         </w:rPr>
         <w:t xml:space="preserve"> which will show the accuracy and cross validation scores, </w:t>
       </w:r>
+      <w:r>
+        <w:rPr>
+          <w:sz w:val="24"/>
+        </w:rPr>
+        <w:t>in case</w:t>
+      </w:r>
+      <w:r>
+        <w:rPr>
+          <w:sz w:val="24"/>
+        </w:rPr>
+        <w:t xml:space="preserve"> of </w:t>
+      </w:r>
+      <w:r>
+        <w:rPr>
+          <w:sz w:val="24"/>
+        </w:rPr>
+        <w:t>classification</w:t>
+      </w:r>
+      <w:r>
+        <w:rPr>
+          <w:sz w:val="24"/>
+        </w:rPr>
+        <w:t xml:space="preserve"> </w:t>
+      </w:r>
+      <w:r>
+        <w:rPr>
+          <w:sz w:val="24"/>
+        </w:rPr>
+        <w:t>algorithms</w:t>
+      </w:r>
+      <w:r>
+        <w:rPr>
+          <w:sz w:val="24"/>
+        </w:rPr>
+        <w:t xml:space="preserve">, and other interesting findings which will be gathered by changing the parameters for </w:t>
+      </w:r>
       <w:proofErr w:type="spellStart"/>
       <w:r>
         <w:rPr>
           <w:sz w:val="24"/>
         </w:rPr>
-        <w:t>incase</w:t>
+        <w:t>algorithems</w:t>
       </w:r>
       <w:proofErr w:type="spellEnd"/>
       <w:r>
         <w:rPr>
           <w:sz w:val="24"/>
         </w:rPr>
-        <w:t xml:space="preserve"> of </w:t>
-      </w:r>
-      <w:proofErr w:type="spellStart"/>
-      <w:r>
-        <w:rPr>
-          <w:sz w:val="24"/>
-        </w:rPr>
-        <w:t>clasfication</w:t>
-      </w:r>
-      <w:proofErr w:type="spellEnd"/>
-      <w:r>
-        <w:rPr>
-          <w:sz w:val="24"/>
-        </w:rPr>
-        <w:t xml:space="preserve"> </w:t>
-      </w:r>
-      <w:proofErr w:type="spellStart"/>
-      <w:r>
-        <w:rPr>
-          <w:sz w:val="24"/>
-        </w:rPr>
-        <w:t>algorithems</w:t>
-      </w:r>
-      <w:proofErr w:type="spellEnd"/>
-      <w:r>
-        <w:rPr>
-          <w:sz w:val="24"/>
-        </w:rPr>
-        <w:t xml:space="preserve">, and other interesting findings which will be gathered by changing the parameters for </w:t>
-      </w:r>
-      <w:proofErr w:type="spellStart"/>
-      <w:r>
-        <w:rPr>
-          <w:sz w:val="24"/>
-        </w:rPr>
-        <w:t>algorithems</w:t>
-      </w:r>
-      <w:proofErr w:type="spellEnd"/>
-      <w:r>
-        <w:rPr>
-          <w:sz w:val="24"/>
-        </w:rPr>
         <w:t>.</w:t>
       </w:r>
     </w:p>
-    <w:p/>
     <w:p>
       <w:pPr>
         <w:jc w:val="both"/>
@@ -414,6 +411,9 @@
         <w:jc w:val="both"/>
         <w:rPr>
           <w:rStyle w:val="Hyperlink"/>
+          <w:b/>
+          <w:color w:val="FF0000"/>
+          <w:u w:val="none"/>
         </w:rPr>
       </w:pPr>
       <w:r>
@@ -497,75 +497,71 @@
       <w:r>
         <w:t xml:space="preserve"> </w:t>
       </w:r>
+      <w:r>
+        <w:rPr>
+          <w:rStyle w:val="Hyperlink"/>
+        </w:rPr>
+        <w:t>)</w:t>
+      </w:r>
     </w:p>
     <w:p>
       <w:pPr>
         <w:jc w:val="both"/>
-      </w:pPr>
+        <w:rPr>
+          <w:color w:val="0000FF" w:themeColor="hyperlink"/>
+          <w:u w:val="single"/>
+        </w:rPr>
+      </w:pPr>
+      <w:r>
+        <w:rPr>
+          <w:b/>
+        </w:rPr>
+        <w:t>Whole code used for this project and other resources:</w:t>
+      </w:r>
+      <w:r>
+        <w:t xml:space="preserve"> (</w:t>
+      </w:r>
+      <w:hyperlink r:id="rId8" w:history="1">
+        <w:r>
+          <w:rPr>
+            <w:rStyle w:val="Hyperlink"/>
+          </w:rPr>
+          <w:t>https://github.com/ZeeWING-Projects/DM-Project</w:t>
+        </w:r>
+      </w:hyperlink>
+      <w:r>
+        <w:t xml:space="preserve"> </w:t>
+      </w:r>
+      <w:r>
+        <w:t>)</w:t>
+      </w:r>
     </w:p>
     <w:p>
       <w:pPr>
         <w:jc w:val="both"/>
       </w:pPr>
       <w:r>
-        <w:rPr>
-          <w:b/>
-        </w:rPr>
-        <w:t>Whole code used for this project and other resources:</w:t>
-      </w:r>
-      <w:r>
-        <w:t xml:space="preserve"> </w:t>
+        <w:t xml:space="preserve">Note: For the purpose of results used in this document I have run provided code in different ways, by running some specific parts sometimes whole code at a time. </w:t>
       </w:r>
       <w:proofErr w:type="gramStart"/>
       <w:r>
-        <w:t xml:space="preserve">( </w:t>
+        <w:t>So  you</w:t>
       </w:r>
       <w:proofErr w:type="gramEnd"/>
       <w:r>
-        <w:fldChar w:fldCharType="begin"/>
-      </w:r>
-      <w:r>
-        <w:instrText xml:space="preserve"> HYPERLINK "</w:instrText>
-      </w:r>
-      <w:r>
-        <w:instrText>https://github.com/ZeeWING-Projects/Data-Mining-Operations</w:instrText>
-      </w:r>
-      <w:r>
-        <w:instrText xml:space="preserve">" </w:instrText>
-      </w:r>
-      <w:r>
-        <w:fldChar w:fldCharType="separate"/>
-      </w:r>
-      <w:r>
-        <w:rPr>
-          <w:rStyle w:val="Hyperlink"/>
-        </w:rPr>
-        <w:t>https://github.com/ZeeWING-Projects/Data-Mining-Operations</w:t>
-      </w:r>
-      <w:r>
-        <w:fldChar w:fldCharType="end"/>
-      </w:r>
-      <w:r>
-        <w:t xml:space="preserve"> )</w:t>
-      </w:r>
-    </w:p>
-    <w:p>
-      <w:pPr>
-        <w:jc w:val="both"/>
-      </w:pPr>
-      <w:r>
-        <w:rPr>
-          <w:b/>
-        </w:rPr>
-        <w:t>Tools used:</w:t>
-      </w:r>
-      <w:r>
-        <w:t xml:space="preserve"> Spider IDE (For using python)</w:t>
+        <w:t xml:space="preserve"> might need to un comment some code and comment some code to get </w:t>
+      </w:r>
+      <w:r>
+        <w:t>those</w:t>
+      </w:r>
+      <w:r>
+        <w:t xml:space="preserve"> results.</w:t>
       </w:r>
     </w:p>
     <w:p/>
     <w:p>
       <w:r>
+        <w:lastRenderedPageBreak/>
         <w:br w:type="page"/>
       </w:r>
     </w:p>
@@ -586,10 +582,7 @@
         <w:t xml:space="preserve">Dataset </w:t>
       </w:r>
       <w:r>
-        <w:t>1 (big-mart-sales)</w:t>
-      </w:r>
-      <w:r>
-        <w:t>:</w:t>
+        <w:t>1 (big-mart-sales):</w:t>
       </w:r>
     </w:p>
     <w:p>
@@ -657,82 +650,6 @@
             <wp:extent cx="1097280" cy="2680855"/>
             <wp:effectExtent l="0" t="0" r="7620" b="5715"/>
             <wp:docPr id="1" name="Picture 1"/>
-            <wp:cNvGraphicFramePr>
-              <a:graphicFrameLocks xmlns:a="http://schemas.openxmlformats.org/drawingml/2006/main" noChangeAspect="1"/>
-            </wp:cNvGraphicFramePr>
-            <a:graphic xmlns:a="http://schemas.openxmlformats.org/drawingml/2006/main">
-              <a:graphicData uri="http://schemas.openxmlformats.org/drawingml/2006/picture">
-                <pic:pic xmlns:pic="http://schemas.openxmlformats.org/drawingml/2006/picture">
-                  <pic:nvPicPr>
-                    <pic:cNvPr id="0" name=""/>
-                    <pic:cNvPicPr/>
-                  </pic:nvPicPr>
-                  <pic:blipFill>
-                    <a:blip r:embed="rId8"/>
-                    <a:stretch>
-                      <a:fillRect/>
-                    </a:stretch>
-                  </pic:blipFill>
-                  <pic:spPr>
-                    <a:xfrm>
-                      <a:off x="0" y="0"/>
-                      <a:ext cx="1097502" cy="2681397"/>
-                    </a:xfrm>
-                    <a:prstGeom prst="rect">
-                      <a:avLst/>
-                    </a:prstGeom>
-                  </pic:spPr>
-                </pic:pic>
-              </a:graphicData>
-            </a:graphic>
-          </wp:inline>
-        </w:drawing>
-      </w:r>
-    </w:p>
-    <w:p>
-      <w:pPr>
-        <w:pStyle w:val="Heading3"/>
-      </w:pPr>
-      <w:r>
-        <w:t>1.2</w:t>
-      </w:r>
-      <w:r>
-        <w:t>Filling out missing values:</w:t>
-      </w:r>
-    </w:p>
-    <w:p>
-      <w:pPr>
-        <w:jc w:val="both"/>
-      </w:pPr>
-      <w:r>
-        <w:t xml:space="preserve">                                                                          In our dataset we have a bunch of attributes having missing values. And we have to fill them by using well known pre-processing techniques. For example for numeric attribute we have methods like by using median, mean and mode and for ordinal attributes we will use some built in functions of python (which use this same mode technique). </w:t>
-      </w:r>
-    </w:p>
-    <w:p>
-      <w:pPr>
-        <w:jc w:val="both"/>
-      </w:pPr>
-      <w:r>
-        <w:t>For example we have some attributes with missing values.</w:t>
-      </w:r>
-    </w:p>
-    <w:p>
-      <w:pPr>
-        <w:jc w:val="both"/>
-        <w:rPr>
-          <w:noProof/>
-        </w:rPr>
-      </w:pPr>
-      <w:r>
-        <w:rPr>
-          <w:noProof/>
-        </w:rPr>
-        <w:lastRenderedPageBreak/>
-        <w:drawing>
-          <wp:inline distT="0" distB="0" distL="0" distR="0" wp14:anchorId="581042CF" wp14:editId="02DFDEA9">
-            <wp:extent cx="1024062" cy="1892411"/>
-            <wp:effectExtent l="0" t="0" r="5080" b="0"/>
-            <wp:docPr id="2" name="Picture 2"/>
             <wp:cNvGraphicFramePr>
               <a:graphicFrameLocks xmlns:a="http://schemas.openxmlformats.org/drawingml/2006/main" noChangeAspect="1"/>
             </wp:cNvGraphicFramePr>
@@ -752,7 +669,7 @@
                   <pic:spPr>
                     <a:xfrm>
                       <a:off x="0" y="0"/>
-                      <a:ext cx="1026313" cy="1896571"/>
+                      <a:ext cx="1097502" cy="2681397"/>
                     </a:xfrm>
                     <a:prstGeom prst="rect">
                       <a:avLst/>
@@ -764,21 +681,54 @@
           </wp:inline>
         </w:drawing>
       </w:r>
-      <w:r>
+    </w:p>
+    <w:p>
+      <w:pPr>
+        <w:pStyle w:val="Heading3"/>
+      </w:pPr>
+      <w:r>
+        <w:t>1.2Filling out missing values:</w:t>
+      </w:r>
+    </w:p>
+    <w:p>
+      <w:pPr>
+        <w:jc w:val="both"/>
+      </w:pPr>
+      <w:r>
+        <w:t xml:space="preserve">                                                                          In our dataset we have a bunch of attributes having missing values. And we have to fill them by using well known pre-processing techniques. For example for numeric attribute we have methods like by using median, mean and mode and for ordinal attributes we will use some built in functions of </w:t>
+      </w:r>
+      <w:r>
+        <w:t>python, like we are using the KNN inputter.</w:t>
+      </w:r>
+      <w:r>
+        <w:t xml:space="preserve"> </w:t>
+      </w:r>
+    </w:p>
+    <w:p>
+      <w:pPr>
+        <w:jc w:val="both"/>
+      </w:pPr>
+      <w:r>
+        <w:t>For example we have some attributes with missing values.</w:t>
+      </w:r>
+    </w:p>
+    <w:p>
+      <w:pPr>
+        <w:jc w:val="both"/>
         <w:rPr>
           <w:noProof/>
         </w:rPr>
-        <w:t xml:space="preserve"> </w:t>
-      </w:r>
+      </w:pPr>
       <w:r>
         <w:rPr>
           <w:noProof/>
         </w:rPr>
+        <w:lastRenderedPageBreak/>
         <w:drawing>
-          <wp:inline distT="0" distB="0" distL="0" distR="0" wp14:anchorId="616DBC9A" wp14:editId="49E95D87">
-            <wp:extent cx="1306073" cy="1891060"/>
-            <wp:effectExtent l="0" t="0" r="8890" b="0"/>
-            <wp:docPr id="3" name="Picture 3"/>
+          <wp:inline distT="0" distB="0" distL="0" distR="0" wp14:anchorId="581042CF" wp14:editId="02DFDEA9">
+            <wp:extent cx="1024062" cy="1892411"/>
+            <wp:effectExtent l="0" t="0" r="5080" b="0"/>
+            <wp:docPr id="2" name="Picture 2"/>
             <wp:cNvGraphicFramePr>
               <a:graphicFrameLocks xmlns:a="http://schemas.openxmlformats.org/drawingml/2006/main" noChangeAspect="1"/>
             </wp:cNvGraphicFramePr>
@@ -798,6 +748,52 @@
                   <pic:spPr>
                     <a:xfrm>
                       <a:off x="0" y="0"/>
+                      <a:ext cx="1026313" cy="1896571"/>
+                    </a:xfrm>
+                    <a:prstGeom prst="rect">
+                      <a:avLst/>
+                    </a:prstGeom>
+                  </pic:spPr>
+                </pic:pic>
+              </a:graphicData>
+            </a:graphic>
+          </wp:inline>
+        </w:drawing>
+      </w:r>
+      <w:r>
+        <w:rPr>
+          <w:noProof/>
+        </w:rPr>
+        <w:t xml:space="preserve"> </w:t>
+      </w:r>
+      <w:r>
+        <w:rPr>
+          <w:noProof/>
+        </w:rPr>
+        <w:drawing>
+          <wp:inline distT="0" distB="0" distL="0" distR="0" wp14:anchorId="616DBC9A" wp14:editId="49E95D87">
+            <wp:extent cx="1306073" cy="1891060"/>
+            <wp:effectExtent l="0" t="0" r="8890" b="0"/>
+            <wp:docPr id="3" name="Picture 3"/>
+            <wp:cNvGraphicFramePr>
+              <a:graphicFrameLocks xmlns:a="http://schemas.openxmlformats.org/drawingml/2006/main" noChangeAspect="1"/>
+            </wp:cNvGraphicFramePr>
+            <a:graphic xmlns:a="http://schemas.openxmlformats.org/drawingml/2006/main">
+              <a:graphicData uri="http://schemas.openxmlformats.org/drawingml/2006/picture">
+                <pic:pic xmlns:pic="http://schemas.openxmlformats.org/drawingml/2006/picture">
+                  <pic:nvPicPr>
+                    <pic:cNvPr id="0" name=""/>
+                    <pic:cNvPicPr/>
+                  </pic:nvPicPr>
+                  <pic:blipFill>
+                    <a:blip r:embed="rId11"/>
+                    <a:stretch>
+                      <a:fillRect/>
+                    </a:stretch>
+                  </pic:blipFill>
+                  <pic:spPr>
+                    <a:xfrm>
+                      <a:off x="0" y="0"/>
                       <a:ext cx="1306768" cy="1892067"/>
                     </a:xfrm>
                     <a:prstGeom prst="rect">
@@ -814,6 +810,9 @@
     <w:p>
       <w:pPr>
         <w:jc w:val="both"/>
+        <w:rPr>
+          <w:noProof/>
+        </w:rPr>
       </w:pPr>
     </w:p>
     <w:p>
@@ -824,10 +823,7 @@
         <w:t>1.4</w:t>
       </w:r>
       <w:r>
-        <w:t xml:space="preserve">Implementation </w:t>
-      </w:r>
-      <w:r>
-        <w:t>of above stated issues</w:t>
+        <w:t xml:space="preserve"> Conversion of string values to numeric values.</w:t>
       </w:r>
     </w:p>
     <w:p>
@@ -835,145 +831,255 @@
         <w:jc w:val="both"/>
       </w:pPr>
       <w:r>
-        <w:t xml:space="preserve">                                                                           So we have a real dataset having some missing values and some other issues so we need to perform above stated steps of pre-processing</w:t>
+        <w:t>We have some values which are in string form so we need to transform them in numeric form. Since we have following values which need to be in numeric form.</w:t>
       </w:r>
     </w:p>
     <w:p>
       <w:pPr>
         <w:jc w:val="both"/>
-        <w:rPr>
-          <w:sz w:val="20"/>
-        </w:rPr>
-      </w:pPr>
+      </w:pPr>
+    </w:p>
+    <w:p>
+      <w:r>
+        <w:rPr>
+          <w:noProof/>
+        </w:rPr>
+        <w:drawing>
+          <wp:inline distT="0" distB="0" distL="0" distR="0" wp14:anchorId="605316A0" wp14:editId="3EE450B9">
+            <wp:extent cx="5943600" cy="1802765"/>
+            <wp:effectExtent l="0" t="0" r="0" b="6985"/>
+            <wp:docPr id="7" name="Picture 7"/>
+            <wp:cNvGraphicFramePr>
+              <a:graphicFrameLocks xmlns:a="http://schemas.openxmlformats.org/drawingml/2006/main" noChangeAspect="1"/>
+            </wp:cNvGraphicFramePr>
+            <a:graphic xmlns:a="http://schemas.openxmlformats.org/drawingml/2006/main">
+              <a:graphicData uri="http://schemas.openxmlformats.org/drawingml/2006/picture">
+                <pic:pic xmlns:pic="http://schemas.openxmlformats.org/drawingml/2006/picture">
+                  <pic:nvPicPr>
+                    <pic:cNvPr id="0" name=""/>
+                    <pic:cNvPicPr/>
+                  </pic:nvPicPr>
+                  <pic:blipFill>
+                    <a:blip r:embed="rId12"/>
+                    <a:stretch>
+                      <a:fillRect/>
+                    </a:stretch>
+                  </pic:blipFill>
+                  <pic:spPr>
+                    <a:xfrm>
+                      <a:off x="0" y="0"/>
+                      <a:ext cx="5943600" cy="1802765"/>
+                    </a:xfrm>
+                    <a:prstGeom prst="rect">
+                      <a:avLst/>
+                    </a:prstGeom>
+                  </pic:spPr>
+                </pic:pic>
+              </a:graphicData>
+            </a:graphic>
+          </wp:inline>
+        </w:drawing>
+      </w:r>
+    </w:p>
+    <w:p>
+      <w:r>
+        <w:t xml:space="preserve">As you can see clearly that these are some columns which are like normal values but some are showing that those can be used as class label. So we are assuming that feature named </w:t>
+      </w:r>
+      <w:proofErr w:type="spellStart"/>
+      <w:r>
+        <w:rPr>
+          <w:b/>
+        </w:rPr>
+        <w:t>Outlet_Type</w:t>
+      </w:r>
+      <w:proofErr w:type="spellEnd"/>
+      <w:r>
+        <w:rPr>
+          <w:b/>
+        </w:rPr>
+        <w:t xml:space="preserve"> will be used for classification purpose</w:t>
+      </w:r>
+      <w:r>
+        <w:t>.</w:t>
+      </w:r>
+      <w:r>
+        <w:t xml:space="preserve"> So it will be translated accordingly function.</w:t>
+      </w:r>
+    </w:p>
+    <w:p>
+      <w:pPr>
+        <w:rPr>
+          <w:rFonts w:asciiTheme="majorHAnsi" w:eastAsiaTheme="majorEastAsia" w:hAnsiTheme="majorHAnsi" w:cstheme="majorBidi"/>
+          <w:b/>
+          <w:bCs/>
+          <w:color w:val="4F81BD" w:themeColor="accent1"/>
+        </w:rPr>
+      </w:pPr>
+      <w:r>
+        <w:br w:type="page"/>
+      </w:r>
+    </w:p>
+    <w:p>
+      <w:pPr>
+        <w:pStyle w:val="Heading3"/>
+      </w:pPr>
+      <w:r>
+        <w:lastRenderedPageBreak/>
+        <w:t>1.5</w:t>
+      </w:r>
+      <w:r>
+        <w:t xml:space="preserve"> Conversion of </w:t>
+      </w:r>
+      <w:r>
+        <w:t>normal values to standardized values.</w:t>
+      </w:r>
+    </w:p>
+    <w:p>
+      <w:r>
+        <w:t>We have some values which are stated in 100s unit and some are 1s unit. What I meant is that as we have following values.</w:t>
+      </w:r>
+    </w:p>
+    <w:p>
+      <w:r>
+        <w:rPr>
+          <w:noProof/>
+        </w:rPr>
+        <w:drawing>
+          <wp:inline distT="0" distB="0" distL="0" distR="0" wp14:anchorId="1BDD04A9" wp14:editId="287F1AAB">
+            <wp:extent cx="6480081" cy="2105247"/>
+            <wp:effectExtent l="0" t="0" r="0" b="9525"/>
+            <wp:docPr id="8" name="Picture 8"/>
+            <wp:cNvGraphicFramePr>
+              <a:graphicFrameLocks xmlns:a="http://schemas.openxmlformats.org/drawingml/2006/main" noChangeAspect="1"/>
+            </wp:cNvGraphicFramePr>
+            <a:graphic xmlns:a="http://schemas.openxmlformats.org/drawingml/2006/main">
+              <a:graphicData uri="http://schemas.openxmlformats.org/drawingml/2006/picture">
+                <pic:pic xmlns:pic="http://schemas.openxmlformats.org/drawingml/2006/picture">
+                  <pic:nvPicPr>
+                    <pic:cNvPr id="0" name=""/>
+                    <pic:cNvPicPr/>
+                  </pic:nvPicPr>
+                  <pic:blipFill>
+                    <a:blip r:embed="rId13"/>
+                    <a:stretch>
+                      <a:fillRect/>
+                    </a:stretch>
+                  </pic:blipFill>
+                  <pic:spPr>
+                    <a:xfrm>
+                      <a:off x="0" y="0"/>
+                      <a:ext cx="6495795" cy="2110352"/>
+                    </a:xfrm>
+                    <a:prstGeom prst="rect">
+                      <a:avLst/>
+                    </a:prstGeom>
+                  </pic:spPr>
+                </pic:pic>
+              </a:graphicData>
+            </a:graphic>
+          </wp:inline>
+        </w:drawing>
+      </w:r>
+    </w:p>
+    <w:p>
+      <w:pPr>
+        <w:jc w:val="both"/>
+      </w:pPr>
+      <w:r>
+        <w:t>As highlighted values are those one which need to be standardized because this will affect the co-relation graph, which will be drawn later on.</w:t>
+      </w:r>
+    </w:p>
+    <w:p>
+      <w:pPr>
+        <w:jc w:val="both"/>
+      </w:pPr>
+    </w:p>
+    <w:p>
+      <w:pPr>
+        <w:pStyle w:val="Heading3"/>
+      </w:pPr>
+      <w:r>
+        <w:t>1.5Implementation of above stated issues</w:t>
+      </w:r>
+    </w:p>
+    <w:p>
+      <w:pPr>
+        <w:jc w:val="both"/>
+      </w:pPr>
+      <w:r>
+        <w:t xml:space="preserve">                                                                           So we have a real dataset having some missing values and some other issues</w:t>
+      </w:r>
+      <w:r>
+        <w:t xml:space="preserve"> like </w:t>
+      </w:r>
+      <w:r>
+        <w:rPr>
+          <w:b/>
+        </w:rPr>
+        <w:t>conversion of ordinal values to numeric form</w:t>
+      </w:r>
+      <w:r>
+        <w:t xml:space="preserve"> so we need to perform above stated steps of pre-processing</w:t>
+      </w:r>
+      <w:r>
+        <w:t>.</w:t>
+      </w:r>
+    </w:p>
+    <w:p>
+      <w:r>
+        <w:t>Find Code at :</w:t>
+      </w:r>
       <w:proofErr w:type="gramStart"/>
       <w:r>
-        <w:rPr>
-          <w:sz w:val="20"/>
-        </w:rPr>
-        <w:t>Realdataset:</w:t>
+        <w:t>(</w:t>
       </w:r>
       <w:proofErr w:type="gramEnd"/>
       <w:r>
-        <w:rPr>
-          <w:sz w:val="20"/>
-        </w:rPr>
-        <w:t>(</w:t>
-      </w:r>
-      <w:hyperlink r:id="rId11" w:history="1">
-        <w:r>
-          <w:rPr>
-            <w:rStyle w:val="Hyperlink"/>
-            <w:sz w:val="20"/>
-          </w:rPr>
-          <w:t>https://github.com/ZeeWING-Projects/Data-Mining-Operations/blob/main/RealDataSet/RealDataSet.csv</w:t>
-        </w:r>
-      </w:hyperlink>
-      <w:r>
-        <w:rPr>
-          <w:sz w:val="20"/>
-        </w:rPr>
+        <w:fldChar w:fldCharType="begin"/>
+      </w:r>
+      <w:r>
+        <w:instrText xml:space="preserve"> HYPERLINK "</w:instrText>
+      </w:r>
+      <w:r>
+        <w:instrText>https://github.com/ZeeWING-Projects/DM-Project/blob/main/Preprocessing-Code/Preprocessing.py</w:instrText>
+      </w:r>
+      <w:r>
+        <w:instrText xml:space="preserve">" </w:instrText>
+      </w:r>
+      <w:r>
+        <w:fldChar w:fldCharType="separate"/>
+      </w:r>
+      <w:r>
+        <w:rPr>
+          <w:rStyle w:val="Hyperlink"/>
+        </w:rPr>
+        <w:t>https://github.com/ZeeWING-Projects/DM-Project/blob/main/Preprocessing-Code/Preprocessing.py</w:t>
+      </w:r>
+      <w:r>
+        <w:fldChar w:fldCharType="end"/>
+      </w:r>
+      <w:r>
         <w:t xml:space="preserve"> )</w:t>
       </w:r>
     </w:p>
     <w:p>
       <w:pPr>
-        <w:jc w:val="both"/>
-        <w:rPr>
-          <w:sz w:val="20"/>
-        </w:rPr>
-      </w:pPr>
-      <w:r>
-        <w:rPr>
-          <w:sz w:val="20"/>
-        </w:rPr>
-        <w:t>Pre-processed-</w:t>
-      </w:r>
-      <w:proofErr w:type="gramStart"/>
-      <w:r>
-        <w:rPr>
-          <w:sz w:val="20"/>
-        </w:rPr>
-        <w:t>dataset:</w:t>
-      </w:r>
-      <w:proofErr w:type="gramEnd"/>
-      <w:r>
-        <w:rPr>
-          <w:sz w:val="20"/>
-        </w:rPr>
-        <w:t>(</w:t>
-      </w:r>
-      <w:hyperlink r:id="rId12" w:history="1">
-        <w:r>
-          <w:rPr>
-            <w:rStyle w:val="Hyperlink"/>
-            <w:sz w:val="20"/>
-          </w:rPr>
-          <w:t>https://github.com/ZeeWING-Projects/Data-Mining-Operations/tree/main/Pre-processed%20DataSet</w:t>
-        </w:r>
-      </w:hyperlink>
-      <w:r>
-        <w:rPr>
-          <w:sz w:val="20"/>
-        </w:rPr>
-        <w:t xml:space="preserve">  )</w:t>
-      </w:r>
-    </w:p>
-    <w:p>
-      <w:pPr>
-        <w:jc w:val="both"/>
-        <w:rPr>
-          <w:sz w:val="20"/>
-        </w:rPr>
-      </w:pPr>
-      <w:r>
-        <w:rPr>
-          <w:sz w:val="20"/>
-        </w:rPr>
-        <w:t>Pre-processing-</w:t>
-      </w:r>
-      <w:proofErr w:type="gramStart"/>
-      <w:r>
-        <w:rPr>
-          <w:sz w:val="20"/>
-        </w:rPr>
-        <w:t>code:</w:t>
-      </w:r>
-      <w:proofErr w:type="gramEnd"/>
-      <w:r>
-        <w:rPr>
-          <w:sz w:val="20"/>
-        </w:rPr>
-        <w:t>(</w:t>
-      </w:r>
-      <w:hyperlink r:id="rId13" w:history="1">
-        <w:r>
-          <w:rPr>
-            <w:rStyle w:val="Hyperlink"/>
-            <w:sz w:val="20"/>
-          </w:rPr>
-          <w:t>https://github.com/ZeeWING-Projects/Data-Mining-Operations/blob/main/Preprocessing-Code/Preprocessing.py</w:t>
-        </w:r>
-      </w:hyperlink>
-      <w:r>
-        <w:rPr>
-          <w:sz w:val="20"/>
-        </w:rPr>
-        <w:t>)</w:t>
-      </w:r>
-    </w:p>
-    <w:p>
-      <w:pPr>
-        <w:jc w:val="both"/>
-      </w:pPr>
+        <w:pStyle w:val="Heading4"/>
+      </w:pPr>
+      <w:r>
+        <w:t>Before filling missing values</w:t>
+      </w:r>
+    </w:p>
+    <w:p>
       <w:r>
         <w:rPr>
           <w:noProof/>
         </w:rPr>
         <w:drawing>
-          <wp:inline distT="0" distB="0" distL="0" distR="0" wp14:anchorId="5CC4FF86" wp14:editId="0C8B90FF">
-            <wp:extent cx="5947171" cy="2806810"/>
+          <wp:inline distT="0" distB="0" distL="0" distR="0" wp14:anchorId="18047D4B" wp14:editId="52CB9C58">
+            <wp:extent cx="5964865" cy="2541181"/>
             <wp:effectExtent l="0" t="0" r="0" b="0"/>
-            <wp:docPr id="4" name="Picture 4"/>
+            <wp:docPr id="9" name="Picture 9"/>
             <wp:cNvGraphicFramePr>
               <a:graphicFrameLocks xmlns:a="http://schemas.openxmlformats.org/drawingml/2006/main" noChangeAspect="1"/>
             </wp:cNvGraphicFramePr>
@@ -993,7 +1099,7 @@
                   <pic:spPr>
                     <a:xfrm>
                       <a:off x="0" y="0"/>
-                      <a:ext cx="5943600" cy="2805124"/>
+                      <a:ext cx="5978503" cy="2546991"/>
                     </a:xfrm>
                     <a:prstGeom prst="rect">
                       <a:avLst/>
@@ -1008,36 +1114,24 @@
     </w:p>
     <w:p>
       <w:pPr>
-        <w:jc w:val="both"/>
-      </w:pPr>
-    </w:p>
-    <w:p>
-      <w:pPr>
-        <w:jc w:val="both"/>
-      </w:pPr>
-    </w:p>
-    <w:p>
-      <w:pPr>
-        <w:jc w:val="both"/>
+        <w:pStyle w:val="Heading4"/>
       </w:pPr>
       <w:r>
         <w:lastRenderedPageBreak/>
-        <w:t>Dataset comparison</w:t>
-      </w:r>
-    </w:p>
-    <w:p>
-      <w:pPr>
-        <w:jc w:val="both"/>
-      </w:pPr>
+        <w:t>After filling missing values</w:t>
+      </w:r>
+    </w:p>
+    <w:p/>
+    <w:p>
       <w:r>
         <w:rPr>
           <w:noProof/>
         </w:rPr>
         <w:drawing>
-          <wp:inline distT="0" distB="0" distL="0" distR="0" wp14:anchorId="341FC9C8" wp14:editId="428CBBB2">
-            <wp:extent cx="2918129" cy="2488758"/>
-            <wp:effectExtent l="0" t="0" r="0" b="6985"/>
-            <wp:docPr id="5" name="Picture 5"/>
+          <wp:inline distT="0" distB="0" distL="0" distR="0" wp14:anchorId="521C0582" wp14:editId="2FAAFD2B">
+            <wp:extent cx="5935260" cy="2360428"/>
+            <wp:effectExtent l="0" t="0" r="8890" b="1905"/>
+            <wp:docPr id="10" name="Picture 10"/>
             <wp:cNvGraphicFramePr>
               <a:graphicFrameLocks xmlns:a="http://schemas.openxmlformats.org/drawingml/2006/main" noChangeAspect="1"/>
             </wp:cNvGraphicFramePr>
@@ -1057,7 +1151,7 @@
                   <pic:spPr>
                     <a:xfrm>
                       <a:off x="0" y="0"/>
-                      <a:ext cx="2920345" cy="2490648"/>
+                      <a:ext cx="5943600" cy="2363745"/>
                     </a:xfrm>
                     <a:prstGeom prst="rect">
                       <a:avLst/>
@@ -1069,21 +1163,26 @@
           </wp:inline>
         </w:drawing>
       </w:r>
+    </w:p>
+    <w:p>
+      <w:pPr>
+        <w:pStyle w:val="Heading4"/>
+      </w:pPr>
+      <w:r>
+        <w:t>Before converting string values to numeric form</w:t>
+      </w:r>
+    </w:p>
+    <w:p/>
+    <w:p>
       <w:r>
         <w:rPr>
           <w:noProof/>
         </w:rPr>
-        <w:t xml:space="preserve"> </w:t>
-      </w:r>
-      <w:r>
-        <w:rPr>
-          <w:noProof/>
-        </w:rPr>
         <w:drawing>
-          <wp:inline distT="0" distB="0" distL="0" distR="0" wp14:anchorId="2C0984CA" wp14:editId="04380D28">
-            <wp:extent cx="2878372" cy="2496709"/>
+          <wp:inline distT="0" distB="0" distL="0" distR="0" wp14:anchorId="277A2B45" wp14:editId="06EE086C">
+            <wp:extent cx="5933767" cy="1562986"/>
             <wp:effectExtent l="0" t="0" r="0" b="0"/>
-            <wp:docPr id="6" name="Picture 6"/>
+            <wp:docPr id="12" name="Picture 12"/>
             <wp:cNvGraphicFramePr>
               <a:graphicFrameLocks xmlns:a="http://schemas.openxmlformats.org/drawingml/2006/main" noChangeAspect="1"/>
             </wp:cNvGraphicFramePr>
@@ -1103,7 +1202,7 @@
                   <pic:spPr>
                     <a:xfrm>
                       <a:off x="0" y="0"/>
-                      <a:ext cx="2876859" cy="2495396"/>
+                      <a:ext cx="5943600" cy="1565576"/>
                     </a:xfrm>
                     <a:prstGeom prst="rect">
                       <a:avLst/>
@@ -1118,45 +1217,804 @@
     </w:p>
     <w:p>
       <w:pPr>
+        <w:pStyle w:val="Heading4"/>
+      </w:pPr>
+      <w:r>
+        <w:t>After</w:t>
+      </w:r>
+      <w:r>
+        <w:t xml:space="preserve"> converting string values to numeric form</w:t>
+      </w:r>
+    </w:p>
+    <w:p/>
+    <w:p>
+      <w:r>
+        <w:rPr>
+          <w:noProof/>
+        </w:rPr>
+        <w:drawing>
+          <wp:inline distT="0" distB="0" distL="0" distR="0" wp14:anchorId="6FDF5BFC" wp14:editId="23626C3B">
+            <wp:extent cx="5943600" cy="2195195"/>
+            <wp:effectExtent l="0" t="0" r="0" b="0"/>
+            <wp:docPr id="11" name="Picture 11"/>
+            <wp:cNvGraphicFramePr>
+              <a:graphicFrameLocks xmlns:a="http://schemas.openxmlformats.org/drawingml/2006/main" noChangeAspect="1"/>
+            </wp:cNvGraphicFramePr>
+            <a:graphic xmlns:a="http://schemas.openxmlformats.org/drawingml/2006/main">
+              <a:graphicData uri="http://schemas.openxmlformats.org/drawingml/2006/picture">
+                <pic:pic xmlns:pic="http://schemas.openxmlformats.org/drawingml/2006/picture">
+                  <pic:nvPicPr>
+                    <pic:cNvPr id="0" name=""/>
+                    <pic:cNvPicPr/>
+                  </pic:nvPicPr>
+                  <pic:blipFill>
+                    <a:blip r:embed="rId17"/>
+                    <a:stretch>
+                      <a:fillRect/>
+                    </a:stretch>
+                  </pic:blipFill>
+                  <pic:spPr>
+                    <a:xfrm>
+                      <a:off x="0" y="0"/>
+                      <a:ext cx="5943600" cy="2195195"/>
+                    </a:xfrm>
+                    <a:prstGeom prst="rect">
+                      <a:avLst/>
+                    </a:prstGeom>
+                  </pic:spPr>
+                </pic:pic>
+              </a:graphicData>
+            </a:graphic>
+          </wp:inline>
+        </w:drawing>
+      </w:r>
+    </w:p>
+    <w:p>
+      <w:pPr>
+        <w:pStyle w:val="Heading4"/>
+      </w:pPr>
+      <w:r>
+        <w:lastRenderedPageBreak/>
+        <w:t>Before standardization of values</w:t>
+      </w:r>
+    </w:p>
+    <w:p>
+      <w:r>
+        <w:t>Since we don’t standardize the labels: (</w:t>
+      </w:r>
+      <w:hyperlink r:id="rId18" w:history="1">
+        <w:r>
+          <w:rPr>
+            <w:rStyle w:val="Hyperlink"/>
+          </w:rPr>
+          <w:t>https://www.google.com/search?q=should+we+standarize+the+lablel+values&amp;oq=should+we+standarize+the+lablel+values+&amp;aqs=chrome..69i57j33i10i160l4.16858j0j4&amp;sourceid=chrome&amp;ie=UTF-8</w:t>
+        </w:r>
+      </w:hyperlink>
+      <w:r>
+        <w:t xml:space="preserve"> )</w:t>
+      </w:r>
+    </w:p>
+    <w:p>
+      <w:r>
+        <w:rPr>
+          <w:noProof/>
+        </w:rPr>
+        <w:drawing>
+          <wp:inline distT="0" distB="0" distL="0" distR="0" wp14:anchorId="6F7C8E34" wp14:editId="7E3909C1">
+            <wp:extent cx="5943600" cy="1997075"/>
+            <wp:effectExtent l="0" t="0" r="0" b="3175"/>
+            <wp:docPr id="14" name="Picture 14"/>
+            <wp:cNvGraphicFramePr>
+              <a:graphicFrameLocks xmlns:a="http://schemas.openxmlformats.org/drawingml/2006/main" noChangeAspect="1"/>
+            </wp:cNvGraphicFramePr>
+            <a:graphic xmlns:a="http://schemas.openxmlformats.org/drawingml/2006/main">
+              <a:graphicData uri="http://schemas.openxmlformats.org/drawingml/2006/picture">
+                <pic:pic xmlns:pic="http://schemas.openxmlformats.org/drawingml/2006/picture">
+                  <pic:nvPicPr>
+                    <pic:cNvPr id="0" name=""/>
+                    <pic:cNvPicPr/>
+                  </pic:nvPicPr>
+                  <pic:blipFill>
+                    <a:blip r:embed="rId19"/>
+                    <a:stretch>
+                      <a:fillRect/>
+                    </a:stretch>
+                  </pic:blipFill>
+                  <pic:spPr>
+                    <a:xfrm>
+                      <a:off x="0" y="0"/>
+                      <a:ext cx="5943600" cy="1997075"/>
+                    </a:xfrm>
+                    <a:prstGeom prst="rect">
+                      <a:avLst/>
+                    </a:prstGeom>
+                  </pic:spPr>
+                </pic:pic>
+              </a:graphicData>
+            </a:graphic>
+          </wp:inline>
+        </w:drawing>
+      </w:r>
+    </w:p>
+    <w:p>
+      <w:pPr>
+        <w:pStyle w:val="Heading4"/>
+      </w:pPr>
+      <w:r>
+        <w:t>After standardization</w:t>
+      </w:r>
+      <w:r>
+        <w:t xml:space="preserve"> of values</w:t>
+      </w:r>
+    </w:p>
+    <w:p>
+      <w:r>
+        <w:rPr>
+          <w:noProof/>
+        </w:rPr>
+        <w:drawing>
+          <wp:inline distT="0" distB="0" distL="0" distR="0" wp14:anchorId="61EF4EE9" wp14:editId="1710883B">
+            <wp:extent cx="5943600" cy="2047875"/>
+            <wp:effectExtent l="0" t="0" r="0" b="9525"/>
+            <wp:docPr id="13" name="Picture 13"/>
+            <wp:cNvGraphicFramePr>
+              <a:graphicFrameLocks xmlns:a="http://schemas.openxmlformats.org/drawingml/2006/main" noChangeAspect="1"/>
+            </wp:cNvGraphicFramePr>
+            <a:graphic xmlns:a="http://schemas.openxmlformats.org/drawingml/2006/main">
+              <a:graphicData uri="http://schemas.openxmlformats.org/drawingml/2006/picture">
+                <pic:pic xmlns:pic="http://schemas.openxmlformats.org/drawingml/2006/picture">
+                  <pic:nvPicPr>
+                    <pic:cNvPr id="0" name=""/>
+                    <pic:cNvPicPr/>
+                  </pic:nvPicPr>
+                  <pic:blipFill>
+                    <a:blip r:embed="rId20"/>
+                    <a:stretch>
+                      <a:fillRect/>
+                    </a:stretch>
+                  </pic:blipFill>
+                  <pic:spPr>
+                    <a:xfrm>
+                      <a:off x="0" y="0"/>
+                      <a:ext cx="5943600" cy="2047875"/>
+                    </a:xfrm>
+                    <a:prstGeom prst="rect">
+                      <a:avLst/>
+                    </a:prstGeom>
+                  </pic:spPr>
+                </pic:pic>
+              </a:graphicData>
+            </a:graphic>
+          </wp:inline>
+        </w:drawing>
+      </w:r>
+    </w:p>
+    <w:p>
+      <w:pPr>
+        <w:pStyle w:val="Heading4"/>
+      </w:pPr>
+      <w:r>
+        <w:t>Now making selection of features</w:t>
+      </w:r>
+    </w:p>
+    <w:p>
+      <w:pPr>
+        <w:pStyle w:val="Heading4"/>
+      </w:pPr>
+      <w:r>
+        <w:t>Columns before selection</w:t>
+      </w:r>
+    </w:p>
+    <w:p>
+      <w:r>
+        <w:rPr>
+          <w:noProof/>
+        </w:rPr>
+        <w:drawing>
+          <wp:inline distT="0" distB="0" distL="0" distR="0" wp14:anchorId="2A4A7442" wp14:editId="07122915">
+            <wp:extent cx="5039833" cy="2175714"/>
+            <wp:effectExtent l="0" t="0" r="8890" b="0"/>
+            <wp:docPr id="15" name="Picture 15"/>
+            <wp:cNvGraphicFramePr>
+              <a:graphicFrameLocks xmlns:a="http://schemas.openxmlformats.org/drawingml/2006/main" noChangeAspect="1"/>
+            </wp:cNvGraphicFramePr>
+            <a:graphic xmlns:a="http://schemas.openxmlformats.org/drawingml/2006/main">
+              <a:graphicData uri="http://schemas.openxmlformats.org/drawingml/2006/picture">
+                <pic:pic xmlns:pic="http://schemas.openxmlformats.org/drawingml/2006/picture">
+                  <pic:nvPicPr>
+                    <pic:cNvPr id="0" name=""/>
+                    <pic:cNvPicPr/>
+                  </pic:nvPicPr>
+                  <pic:blipFill>
+                    <a:blip r:embed="rId21"/>
+                    <a:stretch>
+                      <a:fillRect/>
+                    </a:stretch>
+                  </pic:blipFill>
+                  <pic:spPr>
+                    <a:xfrm>
+                      <a:off x="0" y="0"/>
+                      <a:ext cx="5047576" cy="2179057"/>
+                    </a:xfrm>
+                    <a:prstGeom prst="rect">
+                      <a:avLst/>
+                    </a:prstGeom>
+                  </pic:spPr>
+                </pic:pic>
+              </a:graphicData>
+            </a:graphic>
+          </wp:inline>
+        </w:drawing>
+      </w:r>
+    </w:p>
+    <w:p>
+      <w:pPr>
+        <w:pStyle w:val="Heading4"/>
+      </w:pPr>
+      <w:r>
+        <w:lastRenderedPageBreak/>
+        <w:t>Columns after selection</w:t>
+      </w:r>
+    </w:p>
+    <w:p>
+      <w:r>
+        <w:t xml:space="preserve"> We will drop two columns which are just showing the IDs.</w:t>
+      </w:r>
+      <w:r>
+        <w:t xml:space="preserve"> </w:t>
+      </w:r>
+      <w:r>
+        <w:pict>
+          <v:shapetype id="_x0000_t75" coordsize="21600,21600" o:spt="75" o:preferrelative="t" path="m@4@5l@4@11@9@11@9@5xe" filled="f" stroked="f">
+            <v:stroke joinstyle="miter"/>
+            <v:formulas>
+              <v:f eqn="if lineDrawn pixelLineWidth 0"/>
+              <v:f eqn="sum @0 1 0"/>
+              <v:f eqn="sum 0 0 @1"/>
+              <v:f eqn="prod @2 1 2"/>
+              <v:f eqn="prod @3 21600 pixelWidth"/>
+              <v:f eqn="prod @3 21600 pixelHeight"/>
+              <v:f eqn="sum @0 0 1"/>
+              <v:f eqn="prod @6 1 2"/>
+              <v:f eqn="prod @7 21600 pixelWidth"/>
+              <v:f eqn="sum @8 21600 0"/>
+              <v:f eqn="prod @7 21600 pixelHeight"/>
+              <v:f eqn="sum @10 21600 0"/>
+            </v:formulas>
+            <v:path o:extrusionok="f" gradientshapeok="t" o:connecttype="rect"/>
+            <o:lock v:ext="edit" aspectratio="t"/>
+          </v:shapetype>
+          <v:shape id="_x0000_i1025" type="#_x0000_t75" style="width:468pt;height:488.1pt">
+            <v:imagedata r:id="rId22" o:title="download (7)"/>
+          </v:shape>
+        </w:pict>
+      </w:r>
+    </w:p>
+    <w:p>
+      <w:r>
+        <w:rPr>
+          <w:b/>
+        </w:rPr>
+        <w:t xml:space="preserve">So from this we can say that there is no column is strongly </w:t>
+      </w:r>
+      <w:r>
+        <w:rPr>
+          <w:b/>
+        </w:rPr>
+        <w:t>related</w:t>
+      </w:r>
+      <w:r>
+        <w:rPr>
+          <w:b/>
+        </w:rPr>
+        <w:t xml:space="preserve"> with any other so we don’t need to remove any column.</w:t>
+      </w:r>
+      <w:r>
+        <w:rPr>
+          <w:b/>
+        </w:rPr>
+        <w:t xml:space="preserve"> </w:t>
+      </w:r>
+      <w:r>
+        <w:t xml:space="preserve">Because these will perform important role </w:t>
+      </w:r>
+      <w:proofErr w:type="gramStart"/>
+      <w:r>
+        <w:t>In</w:t>
+      </w:r>
+      <w:proofErr w:type="gramEnd"/>
+      <w:r>
+        <w:t xml:space="preserve"> classification.</w:t>
+      </w:r>
+    </w:p>
+    <w:p>
+      <w:pPr>
+        <w:rPr>
+          <w:b/>
+        </w:rPr>
+      </w:pPr>
+      <w:r>
+        <w:rPr>
+          <w:b/>
+        </w:rPr>
+        <w:t>Dataset (standardized values</w:t>
+      </w:r>
+      <w:proofErr w:type="gramStart"/>
+      <w:r>
+        <w:rPr>
+          <w:b/>
+        </w:rPr>
+        <w:t>) :</w:t>
+      </w:r>
+      <w:proofErr w:type="gramEnd"/>
+      <w:r>
+        <w:rPr>
+          <w:b/>
+        </w:rPr>
+        <w:t xml:space="preserve"> </w:t>
+      </w:r>
+      <w:hyperlink r:id="rId23" w:history="1">
+        <w:r>
+          <w:rPr>
+            <w:rStyle w:val="Hyperlink"/>
+            <w:b/>
+          </w:rPr>
+          <w:t>https://github.com/ZeeWING-Projects/DM-Project/blob/Pre-procssing/Dataset-1%20Pre-processed/Dataset_01_standarized_.csv</w:t>
+        </w:r>
+      </w:hyperlink>
+      <w:r>
+        <w:rPr>
+          <w:b/>
+        </w:rPr>
+        <w:t xml:space="preserve"> </w:t>
+      </w:r>
+    </w:p>
+    <w:p>
+      <w:pPr>
+        <w:rPr>
+          <w:b/>
+        </w:rPr>
+      </w:pPr>
+      <w:r>
+        <w:rPr>
+          <w:b/>
+        </w:rPr>
+        <w:t>Dataset (</w:t>
+      </w:r>
+      <w:r>
+        <w:rPr>
+          <w:b/>
+        </w:rPr>
+        <w:t>non-</w:t>
+      </w:r>
+      <w:r>
+        <w:rPr>
+          <w:b/>
+        </w:rPr>
+        <w:t>standardized values</w:t>
+      </w:r>
+      <w:proofErr w:type="gramStart"/>
+      <w:r>
+        <w:rPr>
+          <w:b/>
+        </w:rPr>
+        <w:t>) :</w:t>
+      </w:r>
+      <w:proofErr w:type="gramEnd"/>
+      <w:r>
+        <w:rPr>
+          <w:b/>
+        </w:rPr>
+        <w:t xml:space="preserve"> </w:t>
+      </w:r>
+      <w:hyperlink r:id="rId24" w:history="1">
+        <w:r>
+          <w:rPr>
+            <w:rStyle w:val="Hyperlink"/>
+            <w:b/>
+          </w:rPr>
+          <w:t>https://github.com/ZeeWING-Projects/DM-Project/blob/Pre-procssing/Dataset-1%20Pre-processed/Dataset_01_non_standarized_.csv</w:t>
+        </w:r>
+      </w:hyperlink>
+      <w:r>
+        <w:rPr>
+          <w:b/>
+        </w:rPr>
+        <w:t xml:space="preserve"> </w:t>
+      </w:r>
+    </w:p>
+    <w:p>
+      <w:pPr>
+        <w:pStyle w:val="Heading2"/>
+      </w:pPr>
+      <w:r>
+        <w:lastRenderedPageBreak/>
+        <w:t>2</w:t>
+      </w:r>
+      <w:r>
+        <w:t xml:space="preserve">. Applying some </w:t>
+      </w:r>
+      <w:r>
+        <w:t>pre-processing steps (Data set 2</w:t>
+      </w:r>
+      <w:r>
+        <w:t>):</w:t>
+      </w:r>
+    </w:p>
+    <w:p>
+      <w:pPr>
+        <w:jc w:val="both"/>
+      </w:pPr>
+      <w:r>
+        <w:t xml:space="preserve">                                                                                </w:t>
+      </w:r>
+      <w:r>
+        <w:t>First we need to apply some pre-processing techniques before we process it.</w:t>
+      </w:r>
+    </w:p>
+    <w:p>
+      <w:pPr>
         <w:pStyle w:val="Heading3"/>
       </w:pPr>
+      <w:r>
+        <w:t>2</w:t>
+      </w:r>
+      <w:r>
+        <w:t>.2Filling out missing values:</w:t>
+      </w:r>
+    </w:p>
+    <w:p>
+      <w:pPr>
+        <w:jc w:val="both"/>
+      </w:pPr>
+      <w:r>
+        <w:t xml:space="preserve">                                                                       </w:t>
+      </w:r>
+      <w:r>
+        <w:t xml:space="preserve">In our dataset we have a bunch of attributes having missing values. And we have to fill them by using well known pre-processing techniques. For example for numeric attribute we have methods like by using median, mean and mode and for ordinal attributes we will use some built in functions of python, like we are using the KNN inputter. </w:t>
+      </w:r>
+    </w:p>
+    <w:p>
+      <w:pPr>
+        <w:jc w:val="both"/>
+      </w:pPr>
+      <w:r>
+        <w:t>For example we have some attributes with missing values.</w:t>
+      </w:r>
+      <w:r>
+        <w:t xml:space="preserve"> As there 49 columns so I am just showing by using this form of result.</w:t>
+      </w:r>
+    </w:p>
+    <w:p/>
+    <w:p>
+      <w:r>
+        <w:rPr>
+          <w:noProof/>
+        </w:rPr>
+        <w:drawing>
+          <wp:inline distT="0" distB="0" distL="0" distR="0" wp14:anchorId="1BCD8C71" wp14:editId="6345777F">
+            <wp:extent cx="3200400" cy="4045114"/>
+            <wp:effectExtent l="0" t="0" r="0" b="0"/>
+            <wp:docPr id="16" name="Picture 16"/>
+            <wp:cNvGraphicFramePr>
+              <a:graphicFrameLocks xmlns:a="http://schemas.openxmlformats.org/drawingml/2006/main" noChangeAspect="1"/>
+            </wp:cNvGraphicFramePr>
+            <a:graphic xmlns:a="http://schemas.openxmlformats.org/drawingml/2006/main">
+              <a:graphicData uri="http://schemas.openxmlformats.org/drawingml/2006/picture">
+                <pic:pic xmlns:pic="http://schemas.openxmlformats.org/drawingml/2006/picture">
+                  <pic:nvPicPr>
+                    <pic:cNvPr id="0" name=""/>
+                    <pic:cNvPicPr/>
+                  </pic:nvPicPr>
+                  <pic:blipFill>
+                    <a:blip r:embed="rId25"/>
+                    <a:stretch>
+                      <a:fillRect/>
+                    </a:stretch>
+                  </pic:blipFill>
+                  <pic:spPr>
+                    <a:xfrm>
+                      <a:off x="0" y="0"/>
+                      <a:ext cx="3198542" cy="4042765"/>
+                    </a:xfrm>
+                    <a:prstGeom prst="rect">
+                      <a:avLst/>
+                    </a:prstGeom>
+                  </pic:spPr>
+                </pic:pic>
+              </a:graphicData>
+            </a:graphic>
+          </wp:inline>
+        </w:drawing>
+      </w:r>
+    </w:p>
+    <w:p>
+      <w:pPr>
+        <w:rPr>
+          <w:rFonts w:asciiTheme="majorHAnsi" w:eastAsiaTheme="majorEastAsia" w:hAnsiTheme="majorHAnsi" w:cstheme="majorBidi"/>
+          <w:b/>
+          <w:bCs/>
+          <w:color w:val="4F81BD" w:themeColor="accent1"/>
+        </w:rPr>
+      </w:pPr>
+      <w:r>
+        <w:br w:type="page"/>
+      </w:r>
     </w:p>
     <w:p>
       <w:pPr>
         <w:pStyle w:val="Heading3"/>
       </w:pPr>
       <w:r>
-        <w:t>1.5 Conversion of string values to</w:t>
-      </w:r>
-      <w:r>
-        <w:t xml:space="preserve"> numeric values.</w:t>
-      </w:r>
-    </w:p>
-    <w:p>
+        <w:lastRenderedPageBreak/>
+        <w:t>2.2</w:t>
+      </w:r>
+      <w:r>
+        <w:t xml:space="preserve"> Conversion of string values to numeric values.</w:t>
+      </w:r>
+    </w:p>
+    <w:p>
+      <w:pPr>
+        <w:jc w:val="both"/>
+      </w:pPr>
+      <w:r>
+        <w:t>We have some values which are in string form so we need to transform them in numeric form. Since we have following values which need to be in numeric form.</w:t>
+      </w:r>
+    </w:p>
+    <w:p>
+      <w:r>
+        <w:rPr>
+          <w:noProof/>
+        </w:rPr>
+        <w:drawing>
+          <wp:inline distT="0" distB="0" distL="0" distR="0" wp14:anchorId="155BFD99" wp14:editId="35927479">
+            <wp:extent cx="3267075" cy="5486400"/>
+            <wp:effectExtent l="0" t="0" r="9525" b="0"/>
+            <wp:docPr id="17" name="Picture 17"/>
+            <wp:cNvGraphicFramePr>
+              <a:graphicFrameLocks xmlns:a="http://schemas.openxmlformats.org/drawingml/2006/main" noChangeAspect="1"/>
+            </wp:cNvGraphicFramePr>
+            <a:graphic xmlns:a="http://schemas.openxmlformats.org/drawingml/2006/main">
+              <a:graphicData uri="http://schemas.openxmlformats.org/drawingml/2006/picture">
+                <pic:pic xmlns:pic="http://schemas.openxmlformats.org/drawingml/2006/picture">
+                  <pic:nvPicPr>
+                    <pic:cNvPr id="0" name=""/>
+                    <pic:cNvPicPr/>
+                  </pic:nvPicPr>
+                  <pic:blipFill>
+                    <a:blip r:embed="rId26"/>
+                    <a:stretch>
+                      <a:fillRect/>
+                    </a:stretch>
+                  </pic:blipFill>
+                  <pic:spPr>
+                    <a:xfrm>
+                      <a:off x="0" y="0"/>
+                      <a:ext cx="3267075" cy="5486400"/>
+                    </a:xfrm>
+                    <a:prstGeom prst="rect">
+                      <a:avLst/>
+                    </a:prstGeom>
+                  </pic:spPr>
+                </pic:pic>
+              </a:graphicData>
+            </a:graphic>
+          </wp:inline>
+        </w:drawing>
+      </w:r>
+    </w:p>
+    <w:p>
+      <w:pPr>
+        <w:pStyle w:val="Heading3"/>
+      </w:pPr>
+      <w:r>
+        <w:lastRenderedPageBreak/>
+        <w:t>1.5 Conversion of normal values to standardized values.</w:t>
+      </w:r>
+    </w:p>
+    <w:p>
+      <w:r>
+        <w:t>We have some values which are stated in 100s unit and some are 1s unit. What I meant is that as we have following values.</w:t>
+      </w:r>
+      <w:r>
+        <w:rPr>
+          <w:noProof/>
+        </w:rPr>
+        <w:t xml:space="preserve"> </w:t>
+      </w:r>
+      <w:r>
+        <w:rPr>
+          <w:noProof/>
+        </w:rPr>
+        <w:drawing>
+          <wp:inline distT="0" distB="0" distL="0" distR="0" wp14:anchorId="3A29AFA9" wp14:editId="2192F1DF">
+            <wp:extent cx="923925" cy="2790825"/>
+            <wp:effectExtent l="0" t="0" r="9525" b="9525"/>
+            <wp:docPr id="18" name="Picture 18"/>
+            <wp:cNvGraphicFramePr>
+              <a:graphicFrameLocks xmlns:a="http://schemas.openxmlformats.org/drawingml/2006/main" noChangeAspect="1"/>
+            </wp:cNvGraphicFramePr>
+            <a:graphic xmlns:a="http://schemas.openxmlformats.org/drawingml/2006/main">
+              <a:graphicData uri="http://schemas.openxmlformats.org/drawingml/2006/picture">
+                <pic:pic xmlns:pic="http://schemas.openxmlformats.org/drawingml/2006/picture">
+                  <pic:nvPicPr>
+                    <pic:cNvPr id="0" name=""/>
+                    <pic:cNvPicPr/>
+                  </pic:nvPicPr>
+                  <pic:blipFill>
+                    <a:blip r:embed="rId27"/>
+                    <a:stretch>
+                      <a:fillRect/>
+                    </a:stretch>
+                  </pic:blipFill>
+                  <pic:spPr>
+                    <a:xfrm>
+                      <a:off x="0" y="0"/>
+                      <a:ext cx="923925" cy="2790825"/>
+                    </a:xfrm>
+                    <a:prstGeom prst="rect">
+                      <a:avLst/>
+                    </a:prstGeom>
+                  </pic:spPr>
+                </pic:pic>
+              </a:graphicData>
+            </a:graphic>
+          </wp:inline>
+        </w:drawing>
+      </w:r>
+      <w:r>
+        <w:rPr>
+          <w:noProof/>
+        </w:rPr>
+        <w:t xml:space="preserve"> </w:t>
+      </w:r>
+      <w:r>
+        <w:rPr>
+          <w:noProof/>
+        </w:rPr>
+        <w:drawing>
+          <wp:inline distT="0" distB="0" distL="0" distR="0" wp14:anchorId="40B47783" wp14:editId="6659C4E3">
+            <wp:extent cx="1047750" cy="2990850"/>
+            <wp:effectExtent l="0" t="0" r="0" b="0"/>
+            <wp:docPr id="19" name="Picture 19"/>
+            <wp:cNvGraphicFramePr>
+              <a:graphicFrameLocks xmlns:a="http://schemas.openxmlformats.org/drawingml/2006/main" noChangeAspect="1"/>
+            </wp:cNvGraphicFramePr>
+            <a:graphic xmlns:a="http://schemas.openxmlformats.org/drawingml/2006/main">
+              <a:graphicData uri="http://schemas.openxmlformats.org/drawingml/2006/picture">
+                <pic:pic xmlns:pic="http://schemas.openxmlformats.org/drawingml/2006/picture">
+                  <pic:nvPicPr>
+                    <pic:cNvPr id="0" name=""/>
+                    <pic:cNvPicPr/>
+                  </pic:nvPicPr>
+                  <pic:blipFill>
+                    <a:blip r:embed="rId28"/>
+                    <a:stretch>
+                      <a:fillRect/>
+                    </a:stretch>
+                  </pic:blipFill>
+                  <pic:spPr>
+                    <a:xfrm>
+                      <a:off x="0" y="0"/>
+                      <a:ext cx="1047750" cy="2990850"/>
+                    </a:xfrm>
+                    <a:prstGeom prst="rect">
+                      <a:avLst/>
+                    </a:prstGeom>
+                  </pic:spPr>
+                </pic:pic>
+              </a:graphicData>
+            </a:graphic>
+          </wp:inline>
+        </w:drawing>
+      </w:r>
+      <w:r>
+        <w:rPr>
+          <w:noProof/>
+        </w:rPr>
+        <w:t xml:space="preserve"> </w:t>
+      </w:r>
+      <w:r>
+        <w:rPr>
+          <w:noProof/>
+        </w:rPr>
+        <w:drawing>
+          <wp:inline distT="0" distB="0" distL="0" distR="0" wp14:anchorId="7ED8E560" wp14:editId="61E48205">
+            <wp:extent cx="857250" cy="3000375"/>
+            <wp:effectExtent l="0" t="0" r="0" b="9525"/>
+            <wp:docPr id="20" name="Picture 20"/>
+            <wp:cNvGraphicFramePr>
+              <a:graphicFrameLocks xmlns:a="http://schemas.openxmlformats.org/drawingml/2006/main" noChangeAspect="1"/>
+            </wp:cNvGraphicFramePr>
+            <a:graphic xmlns:a="http://schemas.openxmlformats.org/drawingml/2006/main">
+              <a:graphicData uri="http://schemas.openxmlformats.org/drawingml/2006/picture">
+                <pic:pic xmlns:pic="http://schemas.openxmlformats.org/drawingml/2006/picture">
+                  <pic:nvPicPr>
+                    <pic:cNvPr id="0" name=""/>
+                    <pic:cNvPicPr/>
+                  </pic:nvPicPr>
+                  <pic:blipFill>
+                    <a:blip r:embed="rId29"/>
+                    <a:stretch>
+                      <a:fillRect/>
+                    </a:stretch>
+                  </pic:blipFill>
+                  <pic:spPr>
+                    <a:xfrm>
+                      <a:off x="0" y="0"/>
+                      <a:ext cx="857250" cy="3000375"/>
+                    </a:xfrm>
+                    <a:prstGeom prst="rect">
+                      <a:avLst/>
+                    </a:prstGeom>
+                  </pic:spPr>
+                </pic:pic>
+              </a:graphicData>
+            </a:graphic>
+          </wp:inline>
+        </w:drawing>
+      </w:r>
+      <w:r>
+        <w:rPr>
+          <w:noProof/>
+        </w:rPr>
+        <w:t xml:space="preserve"> </w:t>
+      </w:r>
+      <w:r>
+        <w:rPr>
+          <w:noProof/>
+        </w:rPr>
+        <w:drawing>
+          <wp:inline distT="0" distB="0" distL="0" distR="0" wp14:anchorId="27D567CA" wp14:editId="40FB886C">
+            <wp:extent cx="1286540" cy="3222400"/>
+            <wp:effectExtent l="0" t="0" r="8890" b="0"/>
+            <wp:docPr id="21" name="Picture 21"/>
+            <wp:cNvGraphicFramePr>
+              <a:graphicFrameLocks xmlns:a="http://schemas.openxmlformats.org/drawingml/2006/main" noChangeAspect="1"/>
+            </wp:cNvGraphicFramePr>
+            <a:graphic xmlns:a="http://schemas.openxmlformats.org/drawingml/2006/main">
+              <a:graphicData uri="http://schemas.openxmlformats.org/drawingml/2006/picture">
+                <pic:pic xmlns:pic="http://schemas.openxmlformats.org/drawingml/2006/picture">
+                  <pic:nvPicPr>
+                    <pic:cNvPr id="0" name=""/>
+                    <pic:cNvPicPr/>
+                  </pic:nvPicPr>
+                  <pic:blipFill>
+                    <a:blip r:embed="rId30"/>
+                    <a:stretch>
+                      <a:fillRect/>
+                    </a:stretch>
+                  </pic:blipFill>
+                  <pic:spPr>
+                    <a:xfrm>
+                      <a:off x="0" y="0"/>
+                      <a:ext cx="1289165" cy="3228975"/>
+                    </a:xfrm>
+                    <a:prstGeom prst="rect">
+                      <a:avLst/>
+                    </a:prstGeom>
+                  </pic:spPr>
+                </pic:pic>
+              </a:graphicData>
+            </a:graphic>
+          </wp:inline>
+        </w:drawing>
+      </w:r>
+    </w:p>
+    <w:p/>
+    <w:p>
+      <w:pPr>
+        <w:jc w:val="both"/>
+      </w:pPr>
+      <w:proofErr w:type="gramStart"/>
+      <w:r>
+        <w:t>As highlighted values are those one which need to be standardized because this will affect the co-relation graph, which will be drawn later on.</w:t>
+      </w:r>
       <w:bookmarkStart w:id="0" w:name="_GoBack"/>
       <w:bookmarkEnd w:id="0"/>
+      <w:proofErr w:type="gramEnd"/>
     </w:p>
     <w:p/>
-    <w:p>
-      <w:pPr>
-        <w:pStyle w:val="Heading2"/>
-      </w:pPr>
-      <w:r>
-        <w:t xml:space="preserve">Dataset </w:t>
-      </w:r>
-      <w:r>
-        <w:t>2 (</w:t>
-      </w:r>
-      <w:r>
-        <w:t>startup-success-prediction</w:t>
-      </w:r>
-      <w:r>
-        <w:t>)</w:t>
-      </w:r>
-      <w:r>
-        <w:t>:</w:t>
-      </w:r>
-    </w:p>
     <w:sectPr>
       <w:pgSz w:w="12240" w:h="15840"/>
       <w:pgMar w:top="1440" w:right="1440" w:bottom="1440" w:left="1440" w:header="708" w:footer="708" w:gutter="0"/>
@@ -1292,7 +2150,7 @@
       <w:lvlText w:val=""/>
       <w:lvlJc w:val="left"/>
       <w:pPr>
-        <w:ind w:left="1506" w:hanging="360"/>
+        <w:ind w:left="502" w:hanging="360"/>
       </w:pPr>
       <w:rPr>
         <w:rFonts w:ascii="Symbol" w:hAnsi="Symbol" w:hint="default"/>
@@ -1634,6 +2492,30 @@
       <w:color w:val="4F81BD" w:themeColor="accent1"/>
     </w:rPr>
   </w:style>
+  <w:style w:type="paragraph" w:styleId="Heading4">
+    <w:name w:val="heading 4"/>
+    <w:basedOn w:val="Normal"/>
+    <w:next w:val="Normal"/>
+    <w:link w:val="Heading4Char"/>
+    <w:uiPriority w:val="9"/>
+    <w:unhideWhenUsed/>
+    <w:qFormat/>
+    <w:rsid w:val="008B33D6"/>
+    <w:pPr>
+      <w:keepNext/>
+      <w:keepLines/>
+      <w:spacing w:before="200" w:after="0"/>
+      <w:outlineLvl w:val="3"/>
+    </w:pPr>
+    <w:rPr>
+      <w:rFonts w:asciiTheme="majorHAnsi" w:eastAsiaTheme="majorEastAsia" w:hAnsiTheme="majorHAnsi" w:cstheme="majorBidi"/>
+      <w:b/>
+      <w:bCs/>
+      <w:i/>
+      <w:iCs/>
+      <w:color w:val="4F81BD" w:themeColor="accent1"/>
+    </w:rPr>
+  </w:style>
   <w:style w:type="character" w:default="1" w:styleId="DefaultParagraphFont">
     <w:name w:val="Default Paragraph Font"/>
     <w:uiPriority w:val="1"/>
@@ -1753,6 +2635,21 @@
       <w:rFonts w:asciiTheme="majorHAnsi" w:eastAsiaTheme="majorEastAsia" w:hAnsiTheme="majorHAnsi" w:cstheme="majorBidi"/>
       <w:b/>
       <w:bCs/>
+      <w:color w:val="4F81BD" w:themeColor="accent1"/>
+    </w:rPr>
+  </w:style>
+  <w:style w:type="character" w:customStyle="1" w:styleId="Heading4Char">
+    <w:name w:val="Heading 4 Char"/>
+    <w:basedOn w:val="DefaultParagraphFont"/>
+    <w:link w:val="Heading4"/>
+    <w:uiPriority w:val="9"/>
+    <w:rsid w:val="008B33D6"/>
+    <w:rPr>
+      <w:rFonts w:asciiTheme="majorHAnsi" w:eastAsiaTheme="majorEastAsia" w:hAnsiTheme="majorHAnsi" w:cstheme="majorBidi"/>
+      <w:b/>
+      <w:bCs/>
+      <w:i/>
+      <w:iCs/>
       <w:color w:val="4F81BD" w:themeColor="accent1"/>
     </w:rPr>
   </w:style>
@@ -1989,6 +2886,30 @@
       <w:color w:val="4F81BD" w:themeColor="accent1"/>
     </w:rPr>
   </w:style>
+  <w:style w:type="paragraph" w:styleId="Heading4">
+    <w:name w:val="heading 4"/>
+    <w:basedOn w:val="Normal"/>
+    <w:next w:val="Normal"/>
+    <w:link w:val="Heading4Char"/>
+    <w:uiPriority w:val="9"/>
+    <w:unhideWhenUsed/>
+    <w:qFormat/>
+    <w:rsid w:val="008B33D6"/>
+    <w:pPr>
+      <w:keepNext/>
+      <w:keepLines/>
+      <w:spacing w:before="200" w:after="0"/>
+      <w:outlineLvl w:val="3"/>
+    </w:pPr>
+    <w:rPr>
+      <w:rFonts w:asciiTheme="majorHAnsi" w:eastAsiaTheme="majorEastAsia" w:hAnsiTheme="majorHAnsi" w:cstheme="majorBidi"/>
+      <w:b/>
+      <w:bCs/>
+      <w:i/>
+      <w:iCs/>
+      <w:color w:val="4F81BD" w:themeColor="accent1"/>
+    </w:rPr>
+  </w:style>
   <w:style w:type="character" w:default="1" w:styleId="DefaultParagraphFont">
     <w:name w:val="Default Paragraph Font"/>
     <w:uiPriority w:val="1"/>
@@ -2108,6 +3029,21 @@
       <w:rFonts w:asciiTheme="majorHAnsi" w:eastAsiaTheme="majorEastAsia" w:hAnsiTheme="majorHAnsi" w:cstheme="majorBidi"/>
       <w:b/>
       <w:bCs/>
+      <w:color w:val="4F81BD" w:themeColor="accent1"/>
+    </w:rPr>
+  </w:style>
+  <w:style w:type="character" w:customStyle="1" w:styleId="Heading4Char">
+    <w:name w:val="Heading 4 Char"/>
+    <w:basedOn w:val="DefaultParagraphFont"/>
+    <w:link w:val="Heading4"/>
+    <w:uiPriority w:val="9"/>
+    <w:rsid w:val="008B33D6"/>
+    <w:rPr>
+      <w:rFonts w:asciiTheme="majorHAnsi" w:eastAsiaTheme="majorEastAsia" w:hAnsiTheme="majorHAnsi" w:cstheme="majorBidi"/>
+      <w:b/>
+      <w:bCs/>
+      <w:i/>
+      <w:iCs/>
       <w:color w:val="4F81BD" w:themeColor="accent1"/>
     </w:rPr>
   </w:style>

--- a/Data mining.docx
+++ b/Data mining.docx
@@ -207,30 +207,14 @@
         <w:rPr>
           <w:sz w:val="24"/>
         </w:rPr>
-        <w:t xml:space="preserve">For the purpose of graph to visualize and understanding of the data using boxplot, histogram, </w:t>
-      </w:r>
-      <w:proofErr w:type="spellStart"/>
+        <w:t xml:space="preserve">For the purpose of graph to visualize and understanding of the data using boxplot, histogram, qq-plot, scatter plot and </w:t>
+      </w:r>
       <w:r>
         <w:rPr>
           <w:sz w:val="24"/>
         </w:rPr>
-        <w:t>qq</w:t>
-      </w:r>
-      <w:proofErr w:type="spellEnd"/>
-      <w:r>
-        <w:rPr>
-          <w:sz w:val="24"/>
-        </w:rPr>
-        <w:t xml:space="preserve">-plot, scatter plot and </w:t>
-      </w:r>
-      <w:proofErr w:type="spellStart"/>
-      <w:r>
-        <w:rPr>
-          <w:sz w:val="24"/>
-        </w:rPr>
         <w:t>etc</w:t>
       </w:r>
-      <w:proofErr w:type="spellEnd"/>
       <w:r>
         <w:rPr>
           <w:sz w:val="24"/>
@@ -373,21 +357,7 @@
         <w:rPr>
           <w:sz w:val="24"/>
         </w:rPr>
-        <w:t xml:space="preserve">, and other interesting findings which will be gathered by changing the parameters for </w:t>
-      </w:r>
-      <w:proofErr w:type="spellStart"/>
-      <w:r>
-        <w:rPr>
-          <w:sz w:val="24"/>
-        </w:rPr>
-        <w:t>algorithems</w:t>
-      </w:r>
-      <w:proofErr w:type="spellEnd"/>
-      <w:r>
-        <w:rPr>
-          <w:sz w:val="24"/>
-        </w:rPr>
-        <w:t>.</w:t>
+        <w:t>, and other interesting findings which will be gathered by changing the parameters for algorithems.</w:t>
       </w:r>
     </w:p>
     <w:p>
@@ -541,15 +511,7 @@
         <w:jc w:val="both"/>
       </w:pPr>
       <w:r>
-        <w:t xml:space="preserve">Note: For the purpose of results used in this document I have run provided code in different ways, by running some specific parts sometimes whole code at a time. </w:t>
-      </w:r>
-      <w:proofErr w:type="gramStart"/>
-      <w:r>
-        <w:t>So  you</w:t>
-      </w:r>
-      <w:proofErr w:type="gramEnd"/>
-      <w:r>
-        <w:t xml:space="preserve"> might need to un comment some code and comment some code to get </w:t>
+        <w:t xml:space="preserve">Note: For the purpose of results used in this document I have run provided code in different ways, by running some specific parts sometimes whole code at a time. So  you might need to un comment some code and comment some code to get </w:t>
       </w:r>
       <w:r>
         <w:t>those</w:t>
@@ -624,15 +586,7 @@
         <w:jc w:val="both"/>
       </w:pPr>
       <w:r>
-        <w:t xml:space="preserve">                                                                     There are few fields in dataset which contain same data with different names, so we need to make the same. For example we have attribute item_Fat_Content which contain two labels, Low Fat and Regular, but for representing this same value “LF” and “</w:t>
-      </w:r>
-      <w:proofErr w:type="spellStart"/>
-      <w:r>
-        <w:t>reg</w:t>
-      </w:r>
-      <w:proofErr w:type="spellEnd"/>
-      <w:r>
-        <w:t>” are used so we need to remove these shortcuts.</w:t>
+        <w:t xml:space="preserve">                                                                     There are few fields in dataset which contain same data with different names, so we need to make the same. For example we have attribute item_Fat_Content which contain two labels, Low Fat and Regular, but for representing this same value “LF” and “reg” are used so we need to remove these shortcuts.</w:t>
       </w:r>
     </w:p>
     <w:p>
@@ -820,10 +774,7 @@
         <w:pStyle w:val="Heading3"/>
       </w:pPr>
       <w:r>
-        <w:t>1.4</w:t>
-      </w:r>
-      <w:r>
-        <w:t xml:space="preserve"> Conversion of string values to numeric values.</w:t>
+        <w:t>1.4 Conversion of string values to numeric values.</w:t>
       </w:r>
     </w:p>
     <w:p>
@@ -885,19 +836,11 @@
       <w:r>
         <w:t xml:space="preserve">As you can see clearly that these are some columns which are like normal values but some are showing that those can be used as class label. So we are assuming that feature named </w:t>
       </w:r>
-      <w:proofErr w:type="spellStart"/>
       <w:r>
         <w:rPr>
           <w:b/>
         </w:rPr>
-        <w:t>Outlet_Type</w:t>
-      </w:r>
-      <w:proofErr w:type="spellEnd"/>
-      <w:r>
-        <w:rPr>
-          <w:b/>
-        </w:rPr>
-        <w:t xml:space="preserve"> will be used for classification purpose</w:t>
+        <w:t>Outlet_Type will be used for classification purpose</w:t>
       </w:r>
       <w:r>
         <w:t>.</w:t>
@@ -1019,44 +962,23 @@
         <w:t>conversion of ordinal values to numeric form</w:t>
       </w:r>
       <w:r>
-        <w:t xml:space="preserve"> so we need to perform above stated steps of pre-processing</w:t>
-      </w:r>
-      <w:r>
-        <w:t>.</w:t>
-      </w:r>
-    </w:p>
-    <w:p>
-      <w:r>
-        <w:t>Find Code at :</w:t>
-      </w:r>
-      <w:proofErr w:type="gramStart"/>
-      <w:r>
-        <w:t>(</w:t>
-      </w:r>
-      <w:proofErr w:type="gramEnd"/>
-      <w:r>
-        <w:fldChar w:fldCharType="begin"/>
-      </w:r>
-      <w:r>
-        <w:instrText xml:space="preserve"> HYPERLINK "</w:instrText>
-      </w:r>
-      <w:r>
-        <w:instrText>https://github.com/ZeeWING-Projects/DM-Project/blob/main/Preprocessing-Code/Preprocessing.py</w:instrText>
-      </w:r>
-      <w:r>
-        <w:instrText xml:space="preserve">" </w:instrText>
-      </w:r>
-      <w:r>
-        <w:fldChar w:fldCharType="separate"/>
-      </w:r>
-      <w:r>
-        <w:rPr>
-          <w:rStyle w:val="Hyperlink"/>
-        </w:rPr>
-        <w:t>https://github.com/ZeeWING-Projects/DM-Project/blob/main/Preprocessing-Code/Preprocessing.py</w:t>
-      </w:r>
-      <w:r>
-        <w:fldChar w:fldCharType="end"/>
+        <w:t xml:space="preserve"> so we need to perform above stated steps of pre-processing.</w:t>
+      </w:r>
+    </w:p>
+    <w:p>
+      <w:r>
+        <w:t xml:space="preserve">Find Code at </w:t>
+      </w:r>
+      <w:hyperlink r:id="rId14" w:history="1">
+        <w:r>
+          <w:rPr>
+            <w:rStyle w:val="Hyperlink"/>
+          </w:rPr>
+          <w:t>https://github.com/ZeeWING-Projects/DM-Project/blob/main/Preprocessing-Code/Dataset-1_pre-processing.py</w:t>
+        </w:r>
+      </w:hyperlink>
+      <w:r>
+        <w:t xml:space="preserve"> </w:t>
       </w:r>
       <w:r>
         <w:t xml:space="preserve"> )</w:t>
@@ -1080,58 +1002,6 @@
             <wp:extent cx="5964865" cy="2541181"/>
             <wp:effectExtent l="0" t="0" r="0" b="0"/>
             <wp:docPr id="9" name="Picture 9"/>
-            <wp:cNvGraphicFramePr>
-              <a:graphicFrameLocks xmlns:a="http://schemas.openxmlformats.org/drawingml/2006/main" noChangeAspect="1"/>
-            </wp:cNvGraphicFramePr>
-            <a:graphic xmlns:a="http://schemas.openxmlformats.org/drawingml/2006/main">
-              <a:graphicData uri="http://schemas.openxmlformats.org/drawingml/2006/picture">
-                <pic:pic xmlns:pic="http://schemas.openxmlformats.org/drawingml/2006/picture">
-                  <pic:nvPicPr>
-                    <pic:cNvPr id="0" name=""/>
-                    <pic:cNvPicPr/>
-                  </pic:nvPicPr>
-                  <pic:blipFill>
-                    <a:blip r:embed="rId14"/>
-                    <a:stretch>
-                      <a:fillRect/>
-                    </a:stretch>
-                  </pic:blipFill>
-                  <pic:spPr>
-                    <a:xfrm>
-                      <a:off x="0" y="0"/>
-                      <a:ext cx="5978503" cy="2546991"/>
-                    </a:xfrm>
-                    <a:prstGeom prst="rect">
-                      <a:avLst/>
-                    </a:prstGeom>
-                  </pic:spPr>
-                </pic:pic>
-              </a:graphicData>
-            </a:graphic>
-          </wp:inline>
-        </w:drawing>
-      </w:r>
-    </w:p>
-    <w:p>
-      <w:pPr>
-        <w:pStyle w:val="Heading4"/>
-      </w:pPr>
-      <w:r>
-        <w:lastRenderedPageBreak/>
-        <w:t>After filling missing values</w:t>
-      </w:r>
-    </w:p>
-    <w:p/>
-    <w:p>
-      <w:r>
-        <w:rPr>
-          <w:noProof/>
-        </w:rPr>
-        <w:drawing>
-          <wp:inline distT="0" distB="0" distL="0" distR="0" wp14:anchorId="521C0582" wp14:editId="2FAAFD2B">
-            <wp:extent cx="5935260" cy="2360428"/>
-            <wp:effectExtent l="0" t="0" r="8890" b="1905"/>
-            <wp:docPr id="10" name="Picture 10"/>
             <wp:cNvGraphicFramePr>
               <a:graphicFrameLocks xmlns:a="http://schemas.openxmlformats.org/drawingml/2006/main" noChangeAspect="1"/>
             </wp:cNvGraphicFramePr>
@@ -1151,7 +1021,7 @@
                   <pic:spPr>
                     <a:xfrm>
                       <a:off x="0" y="0"/>
-                      <a:ext cx="5943600" cy="2363745"/>
+                      <a:ext cx="5978503" cy="2546991"/>
                     </a:xfrm>
                     <a:prstGeom prst="rect">
                       <a:avLst/>
@@ -1169,7 +1039,8 @@
         <w:pStyle w:val="Heading4"/>
       </w:pPr>
       <w:r>
-        <w:t>Before converting string values to numeric form</w:t>
+        <w:lastRenderedPageBreak/>
+        <w:t>After filling missing values</w:t>
       </w:r>
     </w:p>
     <w:p/>
@@ -1179,10 +1050,10 @@
           <w:noProof/>
         </w:rPr>
         <w:drawing>
-          <wp:inline distT="0" distB="0" distL="0" distR="0" wp14:anchorId="277A2B45" wp14:editId="06EE086C">
-            <wp:extent cx="5933767" cy="1562986"/>
-            <wp:effectExtent l="0" t="0" r="0" b="0"/>
-            <wp:docPr id="12" name="Picture 12"/>
+          <wp:inline distT="0" distB="0" distL="0" distR="0" wp14:anchorId="521C0582" wp14:editId="2FAAFD2B">
+            <wp:extent cx="5935260" cy="2360428"/>
+            <wp:effectExtent l="0" t="0" r="8890" b="1905"/>
+            <wp:docPr id="10" name="Picture 10"/>
             <wp:cNvGraphicFramePr>
               <a:graphicFrameLocks xmlns:a="http://schemas.openxmlformats.org/drawingml/2006/main" noChangeAspect="1"/>
             </wp:cNvGraphicFramePr>
@@ -1202,7 +1073,7 @@
                   <pic:spPr>
                     <a:xfrm>
                       <a:off x="0" y="0"/>
-                      <a:ext cx="5943600" cy="1565576"/>
+                      <a:ext cx="5943600" cy="2363745"/>
                     </a:xfrm>
                     <a:prstGeom prst="rect">
                       <a:avLst/>
@@ -1220,10 +1091,7 @@
         <w:pStyle w:val="Heading4"/>
       </w:pPr>
       <w:r>
-        <w:t>After</w:t>
-      </w:r>
-      <w:r>
-        <w:t xml:space="preserve"> converting string values to numeric form</w:t>
+        <w:t>Before converting string values to numeric form</w:t>
       </w:r>
     </w:p>
     <w:p/>
@@ -1233,10 +1101,10 @@
           <w:noProof/>
         </w:rPr>
         <w:drawing>
-          <wp:inline distT="0" distB="0" distL="0" distR="0" wp14:anchorId="6FDF5BFC" wp14:editId="23626C3B">
-            <wp:extent cx="5943600" cy="2195195"/>
+          <wp:inline distT="0" distB="0" distL="0" distR="0" wp14:anchorId="277A2B45" wp14:editId="06EE086C">
+            <wp:extent cx="5933767" cy="1562986"/>
             <wp:effectExtent l="0" t="0" r="0" b="0"/>
-            <wp:docPr id="11" name="Picture 11"/>
+            <wp:docPr id="12" name="Picture 12"/>
             <wp:cNvGraphicFramePr>
               <a:graphicFrameLocks xmlns:a="http://schemas.openxmlformats.org/drawingml/2006/main" noChangeAspect="1"/>
             </wp:cNvGraphicFramePr>
@@ -1256,6 +1124,57 @@
                   <pic:spPr>
                     <a:xfrm>
                       <a:off x="0" y="0"/>
+                      <a:ext cx="5943600" cy="1565576"/>
+                    </a:xfrm>
+                    <a:prstGeom prst="rect">
+                      <a:avLst/>
+                    </a:prstGeom>
+                  </pic:spPr>
+                </pic:pic>
+              </a:graphicData>
+            </a:graphic>
+          </wp:inline>
+        </w:drawing>
+      </w:r>
+    </w:p>
+    <w:p>
+      <w:pPr>
+        <w:pStyle w:val="Heading4"/>
+      </w:pPr>
+      <w:r>
+        <w:t>After converting string values to numeric form</w:t>
+      </w:r>
+    </w:p>
+    <w:p/>
+    <w:p>
+      <w:r>
+        <w:rPr>
+          <w:noProof/>
+        </w:rPr>
+        <w:drawing>
+          <wp:inline distT="0" distB="0" distL="0" distR="0" wp14:anchorId="6FDF5BFC" wp14:editId="23626C3B">
+            <wp:extent cx="5943600" cy="2195195"/>
+            <wp:effectExtent l="0" t="0" r="0" b="0"/>
+            <wp:docPr id="11" name="Picture 11"/>
+            <wp:cNvGraphicFramePr>
+              <a:graphicFrameLocks xmlns:a="http://schemas.openxmlformats.org/drawingml/2006/main" noChangeAspect="1"/>
+            </wp:cNvGraphicFramePr>
+            <a:graphic xmlns:a="http://schemas.openxmlformats.org/drawingml/2006/main">
+              <a:graphicData uri="http://schemas.openxmlformats.org/drawingml/2006/picture">
+                <pic:pic xmlns:pic="http://schemas.openxmlformats.org/drawingml/2006/picture">
+                  <pic:nvPicPr>
+                    <pic:cNvPr id="0" name=""/>
+                    <pic:cNvPicPr/>
+                  </pic:nvPicPr>
+                  <pic:blipFill>
+                    <a:blip r:embed="rId18"/>
+                    <a:stretch>
+                      <a:fillRect/>
+                    </a:stretch>
+                  </pic:blipFill>
+                  <pic:spPr>
+                    <a:xfrm>
+                      <a:off x="0" y="0"/>
                       <a:ext cx="5943600" cy="2195195"/>
                     </a:xfrm>
                     <a:prstGeom prst="rect">
@@ -1282,7 +1201,7 @@
       <w:r>
         <w:t>Since we don’t standardize the labels: (</w:t>
       </w:r>
-      <w:hyperlink r:id="rId18" w:history="1">
+      <w:hyperlink r:id="rId19" w:history="1">
         <w:r>
           <w:rPr>
             <w:rStyle w:val="Hyperlink"/>
@@ -1304,59 +1223,6 @@
             <wp:extent cx="5943600" cy="1997075"/>
             <wp:effectExtent l="0" t="0" r="0" b="3175"/>
             <wp:docPr id="14" name="Picture 14"/>
-            <wp:cNvGraphicFramePr>
-              <a:graphicFrameLocks xmlns:a="http://schemas.openxmlformats.org/drawingml/2006/main" noChangeAspect="1"/>
-            </wp:cNvGraphicFramePr>
-            <a:graphic xmlns:a="http://schemas.openxmlformats.org/drawingml/2006/main">
-              <a:graphicData uri="http://schemas.openxmlformats.org/drawingml/2006/picture">
-                <pic:pic xmlns:pic="http://schemas.openxmlformats.org/drawingml/2006/picture">
-                  <pic:nvPicPr>
-                    <pic:cNvPr id="0" name=""/>
-                    <pic:cNvPicPr/>
-                  </pic:nvPicPr>
-                  <pic:blipFill>
-                    <a:blip r:embed="rId19"/>
-                    <a:stretch>
-                      <a:fillRect/>
-                    </a:stretch>
-                  </pic:blipFill>
-                  <pic:spPr>
-                    <a:xfrm>
-                      <a:off x="0" y="0"/>
-                      <a:ext cx="5943600" cy="1997075"/>
-                    </a:xfrm>
-                    <a:prstGeom prst="rect">
-                      <a:avLst/>
-                    </a:prstGeom>
-                  </pic:spPr>
-                </pic:pic>
-              </a:graphicData>
-            </a:graphic>
-          </wp:inline>
-        </w:drawing>
-      </w:r>
-    </w:p>
-    <w:p>
-      <w:pPr>
-        <w:pStyle w:val="Heading4"/>
-      </w:pPr>
-      <w:r>
-        <w:t>After standardization</w:t>
-      </w:r>
-      <w:r>
-        <w:t xml:space="preserve"> of values</w:t>
-      </w:r>
-    </w:p>
-    <w:p>
-      <w:r>
-        <w:rPr>
-          <w:noProof/>
-        </w:rPr>
-        <w:drawing>
-          <wp:inline distT="0" distB="0" distL="0" distR="0" wp14:anchorId="61EF4EE9" wp14:editId="1710883B">
-            <wp:extent cx="5943600" cy="2047875"/>
-            <wp:effectExtent l="0" t="0" r="0" b="9525"/>
-            <wp:docPr id="13" name="Picture 13"/>
             <wp:cNvGraphicFramePr>
               <a:graphicFrameLocks xmlns:a="http://schemas.openxmlformats.org/drawingml/2006/main" noChangeAspect="1"/>
             </wp:cNvGraphicFramePr>
@@ -1376,6 +1242,56 @@
                   <pic:spPr>
                     <a:xfrm>
                       <a:off x="0" y="0"/>
+                      <a:ext cx="5943600" cy="1997075"/>
+                    </a:xfrm>
+                    <a:prstGeom prst="rect">
+                      <a:avLst/>
+                    </a:prstGeom>
+                  </pic:spPr>
+                </pic:pic>
+              </a:graphicData>
+            </a:graphic>
+          </wp:inline>
+        </w:drawing>
+      </w:r>
+    </w:p>
+    <w:p>
+      <w:pPr>
+        <w:pStyle w:val="Heading4"/>
+      </w:pPr>
+      <w:r>
+        <w:t>After standardization of values</w:t>
+      </w:r>
+    </w:p>
+    <w:p>
+      <w:r>
+        <w:rPr>
+          <w:noProof/>
+        </w:rPr>
+        <w:drawing>
+          <wp:inline distT="0" distB="0" distL="0" distR="0" wp14:anchorId="61EF4EE9" wp14:editId="1710883B">
+            <wp:extent cx="5943600" cy="2047875"/>
+            <wp:effectExtent l="0" t="0" r="0" b="9525"/>
+            <wp:docPr id="13" name="Picture 13"/>
+            <wp:cNvGraphicFramePr>
+              <a:graphicFrameLocks xmlns:a="http://schemas.openxmlformats.org/drawingml/2006/main" noChangeAspect="1"/>
+            </wp:cNvGraphicFramePr>
+            <a:graphic xmlns:a="http://schemas.openxmlformats.org/drawingml/2006/main">
+              <a:graphicData uri="http://schemas.openxmlformats.org/drawingml/2006/picture">
+                <pic:pic xmlns:pic="http://schemas.openxmlformats.org/drawingml/2006/picture">
+                  <pic:nvPicPr>
+                    <pic:cNvPr id="0" name=""/>
+                    <pic:cNvPicPr/>
+                  </pic:nvPicPr>
+                  <pic:blipFill>
+                    <a:blip r:embed="rId21"/>
+                    <a:stretch>
+                      <a:fillRect/>
+                    </a:stretch>
+                  </pic:blipFill>
+                  <pic:spPr>
+                    <a:xfrm>
+                      <a:off x="0" y="0"/>
                       <a:ext cx="5943600" cy="2047875"/>
                     </a:xfrm>
                     <a:prstGeom prst="rect">
@@ -1426,7 +1342,7 @@
                     <pic:cNvPicPr/>
                   </pic:nvPicPr>
                   <pic:blipFill>
-                    <a:blip r:embed="rId21"/>
+                    <a:blip r:embed="rId22"/>
                     <a:stretch>
                       <a:fillRect/>
                     </a:stretch>
@@ -1485,7 +1401,7 @@
             <o:lock v:ext="edit" aspectratio="t"/>
           </v:shapetype>
           <v:shape id="_x0000_i1025" type="#_x0000_t75" style="width:468pt;height:488.1pt">
-            <v:imagedata r:id="rId22" o:title="download (7)"/>
+            <v:imagedata r:id="rId23" o:title="download (7)"/>
           </v:shape>
         </w:pict>
       </w:r>
@@ -1516,15 +1432,7 @@
         <w:t xml:space="preserve"> </w:t>
       </w:r>
       <w:r>
-        <w:t xml:space="preserve">Because these will perform important role </w:t>
-      </w:r>
-      <w:proofErr w:type="gramStart"/>
-      <w:r>
-        <w:t>In</w:t>
-      </w:r>
-      <w:proofErr w:type="gramEnd"/>
-      <w:r>
-        <w:t xml:space="preserve"> classification.</w:t>
+        <w:t>Because these will perform important role In classification.</w:t>
       </w:r>
     </w:p>
     <w:p>
@@ -1537,23 +1445,9 @@
         <w:rPr>
           <w:b/>
         </w:rPr>
-        <w:t>Dataset (standardized values</w:t>
-      </w:r>
-      <w:proofErr w:type="gramStart"/>
-      <w:r>
-        <w:rPr>
-          <w:b/>
-        </w:rPr>
-        <w:t>) :</w:t>
-      </w:r>
-      <w:proofErr w:type="gramEnd"/>
-      <w:r>
-        <w:rPr>
-          <w:b/>
-        </w:rPr>
-        <w:t xml:space="preserve"> </w:t>
-      </w:r>
-      <w:hyperlink r:id="rId23" w:history="1">
+        <w:t xml:space="preserve">Dataset (standardized values) : </w:t>
+      </w:r>
+      <w:hyperlink r:id="rId24" w:history="1">
         <w:r>
           <w:rPr>
             <w:rStyle w:val="Hyperlink"/>
@@ -1579,35 +1473,9 @@
         <w:rPr>
           <w:b/>
         </w:rPr>
-        <w:t>Dataset (</w:t>
-      </w:r>
-      <w:r>
-        <w:rPr>
-          <w:b/>
-        </w:rPr>
-        <w:t>non-</w:t>
-      </w:r>
-      <w:r>
-        <w:rPr>
-          <w:b/>
-        </w:rPr>
-        <w:t>standardized values</w:t>
-      </w:r>
-      <w:proofErr w:type="gramStart"/>
-      <w:r>
-        <w:rPr>
-          <w:b/>
-        </w:rPr>
-        <w:t>) :</w:t>
-      </w:r>
-      <w:proofErr w:type="gramEnd"/>
-      <w:r>
-        <w:rPr>
-          <w:b/>
-        </w:rPr>
-        <w:t xml:space="preserve"> </w:t>
-      </w:r>
-      <w:hyperlink r:id="rId24" w:history="1">
+        <w:t xml:space="preserve">Dataset (non-standardized values) : </w:t>
+      </w:r>
+      <w:hyperlink r:id="rId25" w:history="1">
         <w:r>
           <w:rPr>
             <w:rStyle w:val="Hyperlink"/>
@@ -1629,16 +1497,7 @@
       </w:pPr>
       <w:r>
         <w:lastRenderedPageBreak/>
-        <w:t>2</w:t>
-      </w:r>
-      <w:r>
-        <w:t xml:space="preserve">. Applying some </w:t>
-      </w:r>
-      <w:r>
-        <w:t>pre-processing steps (Data set 2</w:t>
-      </w:r>
-      <w:r>
-        <w:t>):</w:t>
+        <w:t>2. Applying some pre-processing steps (Data set 2):</w:t>
       </w:r>
     </w:p>
     <w:p>
@@ -1646,10 +1505,7 @@
         <w:jc w:val="both"/>
       </w:pPr>
       <w:r>
-        <w:t xml:space="preserve">                                                                                </w:t>
-      </w:r>
-      <w:r>
-        <w:t>First we need to apply some pre-processing techniques before we process it.</w:t>
+        <w:t xml:space="preserve">                                                                                First we need to apply some pre-processing techniques before we process it.</w:t>
       </w:r>
     </w:p>
     <w:p>
@@ -1657,10 +1513,7 @@
         <w:pStyle w:val="Heading3"/>
       </w:pPr>
       <w:r>
-        <w:t>2</w:t>
-      </w:r>
-      <w:r>
-        <w:t>.2Filling out missing values:</w:t>
+        <w:t>2.2Filling out missing values:</w:t>
       </w:r>
     </w:p>
     <w:p>
@@ -1668,10 +1521,7 @@
         <w:jc w:val="both"/>
       </w:pPr>
       <w:r>
-        <w:t xml:space="preserve">                                                                       </w:t>
-      </w:r>
-      <w:r>
-        <w:t xml:space="preserve">In our dataset we have a bunch of attributes having missing values. And we have to fill them by using well known pre-processing techniques. For example for numeric attribute we have methods like by using median, mean and mode and for ordinal attributes we will use some built in functions of python, like we are using the KNN inputter. </w:t>
+        <w:t xml:space="preserve">                                                                       In our dataset we have a bunch of attributes having missing values. And we have to fill them by using well known pre-processing techniques. For example for numeric attribute we have methods like by using median, mean and mode and for ordinal attributes we will use some built in functions of python, like we are using the KNN inputter. </w:t>
       </w:r>
     </w:p>
     <w:p>
@@ -1679,10 +1529,7 @@
         <w:jc w:val="both"/>
       </w:pPr>
       <w:r>
-        <w:t>For example we have some attributes with missing values.</w:t>
-      </w:r>
-      <w:r>
-        <w:t xml:space="preserve"> As there 49 columns so I am just showing by using this form of result.</w:t>
+        <w:t>For example we have some attributes with missing values. As there 49 columns so I am just showing by using this form of result.</w:t>
       </w:r>
     </w:p>
     <w:p/>
@@ -1696,81 +1543,6 @@
             <wp:extent cx="3200400" cy="4045114"/>
             <wp:effectExtent l="0" t="0" r="0" b="0"/>
             <wp:docPr id="16" name="Picture 16"/>
-            <wp:cNvGraphicFramePr>
-              <a:graphicFrameLocks xmlns:a="http://schemas.openxmlformats.org/drawingml/2006/main" noChangeAspect="1"/>
-            </wp:cNvGraphicFramePr>
-            <a:graphic xmlns:a="http://schemas.openxmlformats.org/drawingml/2006/main">
-              <a:graphicData uri="http://schemas.openxmlformats.org/drawingml/2006/picture">
-                <pic:pic xmlns:pic="http://schemas.openxmlformats.org/drawingml/2006/picture">
-                  <pic:nvPicPr>
-                    <pic:cNvPr id="0" name=""/>
-                    <pic:cNvPicPr/>
-                  </pic:nvPicPr>
-                  <pic:blipFill>
-                    <a:blip r:embed="rId25"/>
-                    <a:stretch>
-                      <a:fillRect/>
-                    </a:stretch>
-                  </pic:blipFill>
-                  <pic:spPr>
-                    <a:xfrm>
-                      <a:off x="0" y="0"/>
-                      <a:ext cx="3198542" cy="4042765"/>
-                    </a:xfrm>
-                    <a:prstGeom prst="rect">
-                      <a:avLst/>
-                    </a:prstGeom>
-                  </pic:spPr>
-                </pic:pic>
-              </a:graphicData>
-            </a:graphic>
-          </wp:inline>
-        </w:drawing>
-      </w:r>
-    </w:p>
-    <w:p>
-      <w:pPr>
-        <w:rPr>
-          <w:rFonts w:asciiTheme="majorHAnsi" w:eastAsiaTheme="majorEastAsia" w:hAnsiTheme="majorHAnsi" w:cstheme="majorBidi"/>
-          <w:b/>
-          <w:bCs/>
-          <w:color w:val="4F81BD" w:themeColor="accent1"/>
-        </w:rPr>
-      </w:pPr>
-      <w:r>
-        <w:br w:type="page"/>
-      </w:r>
-    </w:p>
-    <w:p>
-      <w:pPr>
-        <w:pStyle w:val="Heading3"/>
-      </w:pPr>
-      <w:r>
-        <w:lastRenderedPageBreak/>
-        <w:t>2.2</w:t>
-      </w:r>
-      <w:r>
-        <w:t xml:space="preserve"> Conversion of string values to numeric values.</w:t>
-      </w:r>
-    </w:p>
-    <w:p>
-      <w:pPr>
-        <w:jc w:val="both"/>
-      </w:pPr>
-      <w:r>
-        <w:t>We have some values which are in string form so we need to transform them in numeric form. Since we have following values which need to be in numeric form.</w:t>
-      </w:r>
-    </w:p>
-    <w:p>
-      <w:r>
-        <w:rPr>
-          <w:noProof/>
-        </w:rPr>
-        <w:drawing>
-          <wp:inline distT="0" distB="0" distL="0" distR="0" wp14:anchorId="155BFD99" wp14:editId="35927479">
-            <wp:extent cx="3267075" cy="5486400"/>
-            <wp:effectExtent l="0" t="0" r="9525" b="0"/>
-            <wp:docPr id="17" name="Picture 17"/>
             <wp:cNvGraphicFramePr>
               <a:graphicFrameLocks xmlns:a="http://schemas.openxmlformats.org/drawingml/2006/main" noChangeAspect="1"/>
             </wp:cNvGraphicFramePr>
@@ -1790,7 +1562,7 @@
                   <pic:spPr>
                     <a:xfrm>
                       <a:off x="0" y="0"/>
-                      <a:ext cx="3267075" cy="5486400"/>
+                      <a:ext cx="3198542" cy="4042765"/>
                     </a:xfrm>
                     <a:prstGeom prst="rect">
                       <a:avLst/>
@@ -1805,32 +1577,44 @@
     </w:p>
     <w:p>
       <w:pPr>
+        <w:rPr>
+          <w:rFonts w:asciiTheme="majorHAnsi" w:eastAsiaTheme="majorEastAsia" w:hAnsiTheme="majorHAnsi" w:cstheme="majorBidi"/>
+          <w:b/>
+          <w:bCs/>
+          <w:color w:val="4F81BD" w:themeColor="accent1"/>
+        </w:rPr>
+      </w:pPr>
+      <w:r>
+        <w:br w:type="page"/>
+      </w:r>
+    </w:p>
+    <w:p>
+      <w:pPr>
         <w:pStyle w:val="Heading3"/>
       </w:pPr>
       <w:r>
         <w:lastRenderedPageBreak/>
-        <w:t>1.5 Conversion of normal values to standardized values.</w:t>
-      </w:r>
-    </w:p>
-    <w:p>
-      <w:r>
-        <w:t>We have some values which are stated in 100s unit and some are 1s unit. What I meant is that as we have following values.</w:t>
-      </w:r>
+        <w:t>2.2 Conversion of string values to numeric values.</w:t>
+      </w:r>
+    </w:p>
+    <w:p>
+      <w:pPr>
+        <w:jc w:val="both"/>
+      </w:pPr>
+      <w:r>
+        <w:t>We have some values which are in string form so we need to transform them in numeric form. Since we have following values which need to be in numeric form.</w:t>
+      </w:r>
+    </w:p>
+    <w:p>
       <w:r>
         <w:rPr>
           <w:noProof/>
         </w:rPr>
-        <w:t xml:space="preserve"> </w:t>
-      </w:r>
-      <w:r>
-        <w:rPr>
-          <w:noProof/>
-        </w:rPr>
         <w:drawing>
-          <wp:inline distT="0" distB="0" distL="0" distR="0" wp14:anchorId="3A29AFA9" wp14:editId="2192F1DF">
-            <wp:extent cx="923925" cy="2790825"/>
-            <wp:effectExtent l="0" t="0" r="9525" b="9525"/>
-            <wp:docPr id="18" name="Picture 18"/>
+          <wp:inline distT="0" distB="0" distL="0" distR="0" wp14:anchorId="155BFD99" wp14:editId="35927479">
+            <wp:extent cx="3267075" cy="5486400"/>
+            <wp:effectExtent l="0" t="0" r="9525" b="0"/>
+            <wp:docPr id="17" name="Picture 17"/>
             <wp:cNvGraphicFramePr>
               <a:graphicFrameLocks xmlns:a="http://schemas.openxmlformats.org/drawingml/2006/main" noChangeAspect="1"/>
             </wp:cNvGraphicFramePr>
@@ -1850,7 +1634,7 @@
                   <pic:spPr>
                     <a:xfrm>
                       <a:off x="0" y="0"/>
-                      <a:ext cx="923925" cy="2790825"/>
+                      <a:ext cx="3267075" cy="5486400"/>
                     </a:xfrm>
                     <a:prstGeom prst="rect">
                       <a:avLst/>
@@ -1862,21 +1646,42 @@
           </wp:inline>
         </w:drawing>
       </w:r>
+    </w:p>
+    <w:p/>
+    <w:p/>
+    <w:p/>
+    <w:p/>
+    <w:p/>
+    <w:p>
+      <w:pPr>
+        <w:pStyle w:val="Heading3"/>
+      </w:pPr>
+      <w:r>
+        <w:lastRenderedPageBreak/>
+        <w:t>1.5 Conversion of normal values to standardized values.</w:t>
+      </w:r>
+    </w:p>
+    <w:p>
+      <w:r>
+        <w:t>We have some values which are stated in 100s unit and some are 1s unit. What I meant is that as we have following values.</w:t>
+      </w:r>
       <w:r>
         <w:rPr>
           <w:noProof/>
         </w:rPr>
-        <w:t xml:space="preserve"> </w:t>
-      </w:r>
+        <w:t xml:space="preserve">    </w:t>
+      </w:r>
+    </w:p>
+    <w:p>
       <w:r>
         <w:rPr>
           <w:noProof/>
         </w:rPr>
         <w:drawing>
-          <wp:inline distT="0" distB="0" distL="0" distR="0" wp14:anchorId="40B47783" wp14:editId="6659C4E3">
-            <wp:extent cx="1047750" cy="2990850"/>
-            <wp:effectExtent l="0" t="0" r="0" b="0"/>
-            <wp:docPr id="19" name="Picture 19"/>
+          <wp:inline distT="0" distB="0" distL="0" distR="0" wp14:anchorId="74A809AE" wp14:editId="23CE5F95">
+            <wp:extent cx="2076893" cy="3007914"/>
+            <wp:effectExtent l="0" t="0" r="0" b="2540"/>
+            <wp:docPr id="26" name="Picture 26"/>
             <wp:cNvGraphicFramePr>
               <a:graphicFrameLocks xmlns:a="http://schemas.openxmlformats.org/drawingml/2006/main" noChangeAspect="1"/>
             </wp:cNvGraphicFramePr>
@@ -1896,7 +1701,7 @@
                   <pic:spPr>
                     <a:xfrm>
                       <a:off x="0" y="0"/>
-                      <a:ext cx="1047750" cy="2990850"/>
+                      <a:ext cx="2075228" cy="3005503"/>
                     </a:xfrm>
                     <a:prstGeom prst="rect">
                       <a:avLst/>
@@ -1919,10 +1724,10 @@
           <w:noProof/>
         </w:rPr>
         <w:drawing>
-          <wp:inline distT="0" distB="0" distL="0" distR="0" wp14:anchorId="7ED8E560" wp14:editId="61E48205">
-            <wp:extent cx="857250" cy="3000375"/>
-            <wp:effectExtent l="0" t="0" r="0" b="9525"/>
-            <wp:docPr id="20" name="Picture 20"/>
+          <wp:inline distT="0" distB="0" distL="0" distR="0" wp14:anchorId="28A26B8B" wp14:editId="17E359A1">
+            <wp:extent cx="1190625" cy="3152775"/>
+            <wp:effectExtent l="0" t="0" r="9525" b="9525"/>
+            <wp:docPr id="27" name="Picture 27"/>
             <wp:cNvGraphicFramePr>
               <a:graphicFrameLocks xmlns:a="http://schemas.openxmlformats.org/drawingml/2006/main" noChangeAspect="1"/>
             </wp:cNvGraphicFramePr>
@@ -1942,7 +1747,7 @@
                   <pic:spPr>
                     <a:xfrm>
                       <a:off x="0" y="0"/>
-                      <a:ext cx="857250" cy="3000375"/>
+                      <a:ext cx="1190625" cy="3152775"/>
                     </a:xfrm>
                     <a:prstGeom prst="rect">
                       <a:avLst/>
@@ -1965,10 +1770,10 @@
           <w:noProof/>
         </w:rPr>
         <w:drawing>
-          <wp:inline distT="0" distB="0" distL="0" distR="0" wp14:anchorId="27D567CA" wp14:editId="40FB886C">
-            <wp:extent cx="1286540" cy="3222400"/>
-            <wp:effectExtent l="0" t="0" r="8890" b="0"/>
-            <wp:docPr id="21" name="Picture 21"/>
+          <wp:inline distT="0" distB="0" distL="0" distR="0" wp14:anchorId="7ACD9F51" wp14:editId="08816959">
+            <wp:extent cx="1847850" cy="3019425"/>
+            <wp:effectExtent l="0" t="0" r="0" b="9525"/>
+            <wp:docPr id="28" name="Picture 28"/>
             <wp:cNvGraphicFramePr>
               <a:graphicFrameLocks xmlns:a="http://schemas.openxmlformats.org/drawingml/2006/main" noChangeAspect="1"/>
             </wp:cNvGraphicFramePr>
@@ -1988,7 +1793,7 @@
                   <pic:spPr>
                     <a:xfrm>
                       <a:off x="0" y="0"/>
-                      <a:ext cx="1289165" cy="3228975"/>
+                      <a:ext cx="1847850" cy="3019425"/>
                     </a:xfrm>
                     <a:prstGeom prst="rect">
                       <a:avLst/>
@@ -2001,20 +1806,4017 @@
         </w:drawing>
       </w:r>
     </w:p>
+    <w:p>
+      <w:pPr>
+        <w:jc w:val="both"/>
+      </w:pPr>
+      <w:r>
+        <w:t>As highlighted values are those one which need to be standardized because this will affect the co-relation graph, which will be drawn later on.</w:t>
+      </w:r>
+      <w:r>
+        <w:t xml:space="preserve"> And we will have some other columns aswell which will be in numeric form after conversion.</w:t>
+      </w:r>
+    </w:p>
+    <w:p>
+      <w:pPr>
+        <w:jc w:val="both"/>
+      </w:pPr>
+    </w:p>
+    <w:p>
+      <w:pPr>
+        <w:jc w:val="both"/>
+      </w:pPr>
+    </w:p>
+    <w:p>
+      <w:pPr>
+        <w:pStyle w:val="Heading3"/>
+      </w:pPr>
+      <w:r>
+        <w:t>1.5Implementation of above stated issues</w:t>
+      </w:r>
+    </w:p>
+    <w:p>
+      <w:pPr>
+        <w:jc w:val="both"/>
+      </w:pPr>
+      <w:r>
+        <w:t xml:space="preserve">                                                                           So we have a real dataset having some missing values and some other issues like </w:t>
+      </w:r>
+      <w:r>
+        <w:rPr>
+          <w:b/>
+        </w:rPr>
+        <w:t>conversion of ordinal values to numeric form</w:t>
+      </w:r>
+      <w:r>
+        <w:t xml:space="preserve"> so we need to perform above stated steps of pre-processing.</w:t>
+      </w:r>
+    </w:p>
+    <w:p>
+      <w:r>
+        <w:t>Find Code at :(</w:t>
+      </w:r>
+      <w:r>
+        <w:t xml:space="preserve"> </w:t>
+      </w:r>
+      <w:hyperlink r:id="rId31" w:history="1">
+        <w:r>
+          <w:rPr>
+            <w:rStyle w:val="Hyperlink"/>
+          </w:rPr>
+          <w:t>https://github.com/ZeeWING-Projects/DM-Project/blob/main/Preprocessing-Code/Dataset-2_pre-processing.py</w:t>
+        </w:r>
+      </w:hyperlink>
+      <w:r>
+        <w:t xml:space="preserve">  )</w:t>
+      </w:r>
+    </w:p>
     <w:p/>
-    <w:p>
-      <w:pPr>
-        <w:jc w:val="both"/>
-      </w:pPr>
-      <w:proofErr w:type="gramStart"/>
-      <w:r>
-        <w:t>As highlighted values are those one which need to be standardized because this will affect the co-relation graph, which will be drawn later on.</w:t>
-      </w:r>
+    <w:p/>
+    <w:p/>
+    <w:p/>
+    <w:p>
+      <w:pPr>
+        <w:pStyle w:val="Heading4"/>
+      </w:pPr>
+      <w:r>
+        <w:lastRenderedPageBreak/>
+        <w:t>Before filling missing values</w:t>
+      </w:r>
+    </w:p>
+    <w:p/>
+    <w:p>
+      <w:r>
+        <w:rPr>
+          <w:noProof/>
+        </w:rPr>
+        <w:drawing>
+          <wp:inline distT="0" distB="0" distL="0" distR="0" wp14:anchorId="4064AA6D" wp14:editId="00B8C1CD">
+            <wp:extent cx="2059439" cy="3327990"/>
+            <wp:effectExtent l="0" t="0" r="0" b="6350"/>
+            <wp:docPr id="22" name="Picture 22"/>
+            <wp:cNvGraphicFramePr>
+              <a:graphicFrameLocks xmlns:a="http://schemas.openxmlformats.org/drawingml/2006/main" noChangeAspect="1"/>
+            </wp:cNvGraphicFramePr>
+            <a:graphic xmlns:a="http://schemas.openxmlformats.org/drawingml/2006/main">
+              <a:graphicData uri="http://schemas.openxmlformats.org/drawingml/2006/picture">
+                <pic:pic xmlns:pic="http://schemas.openxmlformats.org/drawingml/2006/picture">
+                  <pic:nvPicPr>
+                    <pic:cNvPr id="0" name=""/>
+                    <pic:cNvPicPr/>
+                  </pic:nvPicPr>
+                  <pic:blipFill>
+                    <a:blip r:embed="rId32"/>
+                    <a:stretch>
+                      <a:fillRect/>
+                    </a:stretch>
+                  </pic:blipFill>
+                  <pic:spPr>
+                    <a:xfrm>
+                      <a:off x="0" y="0"/>
+                      <a:ext cx="2057975" cy="3325625"/>
+                    </a:xfrm>
+                    <a:prstGeom prst="rect">
+                      <a:avLst/>
+                    </a:prstGeom>
+                  </pic:spPr>
+                </pic:pic>
+              </a:graphicData>
+            </a:graphic>
+          </wp:inline>
+        </w:drawing>
+      </w:r>
+    </w:p>
+    <w:p>
+      <w:pPr>
+        <w:pStyle w:val="Heading4"/>
+      </w:pPr>
+      <w:r>
+        <w:t>After filling missing values</w:t>
+      </w:r>
+    </w:p>
+    <w:p/>
+    <w:p>
+      <w:r>
+        <w:rPr>
+          <w:noProof/>
+        </w:rPr>
+        <w:drawing>
+          <wp:inline distT="0" distB="0" distL="0" distR="0" wp14:anchorId="6B679B84" wp14:editId="4A39ADDD">
+            <wp:extent cx="2128706" cy="3083442"/>
+            <wp:effectExtent l="0" t="0" r="5080" b="3175"/>
+            <wp:docPr id="24" name="Picture 24"/>
+            <wp:cNvGraphicFramePr>
+              <a:graphicFrameLocks xmlns:a="http://schemas.openxmlformats.org/drawingml/2006/main" noChangeAspect="1"/>
+            </wp:cNvGraphicFramePr>
+            <a:graphic xmlns:a="http://schemas.openxmlformats.org/drawingml/2006/main">
+              <a:graphicData uri="http://schemas.openxmlformats.org/drawingml/2006/picture">
+                <pic:pic xmlns:pic="http://schemas.openxmlformats.org/drawingml/2006/picture">
+                  <pic:nvPicPr>
+                    <pic:cNvPr id="0" name=""/>
+                    <pic:cNvPicPr/>
+                  </pic:nvPicPr>
+                  <pic:blipFill>
+                    <a:blip r:embed="rId33"/>
+                    <a:stretch>
+                      <a:fillRect/>
+                    </a:stretch>
+                  </pic:blipFill>
+                  <pic:spPr>
+                    <a:xfrm>
+                      <a:off x="0" y="0"/>
+                      <a:ext cx="2126438" cy="3080156"/>
+                    </a:xfrm>
+                    <a:prstGeom prst="rect">
+                      <a:avLst/>
+                    </a:prstGeom>
+                  </pic:spPr>
+                </pic:pic>
+              </a:graphicData>
+            </a:graphic>
+          </wp:inline>
+        </w:drawing>
+      </w:r>
+    </w:p>
+    <w:p>
+      <w:r>
+        <w:t xml:space="preserve">Since you can observe un named: 6 and closed_at are showing still null values. Reason is that I have </w:t>
+      </w:r>
+      <w:r>
+        <w:t>used KNN</w:t>
+      </w:r>
+      <w:r>
+        <w:t xml:space="preserve"> Inputter</w:t>
+      </w:r>
+      <w:r>
+        <w:t xml:space="preserve"> which works for numbers. So we will try an other method for this.</w:t>
+      </w:r>
+    </w:p>
+    <w:p>
+      <w:pPr>
+        <w:pStyle w:val="Heading4"/>
+      </w:pPr>
+      <w:r>
+        <w:lastRenderedPageBreak/>
+        <w:t>After filling missing values (after 2</w:t>
+      </w:r>
+      <w:r>
+        <w:rPr>
+          <w:vertAlign w:val="superscript"/>
+        </w:rPr>
+        <w:t>nd</w:t>
+      </w:r>
+      <w:r>
+        <w:t xml:space="preserve"> try)</w:t>
+      </w:r>
+    </w:p>
+    <w:p>
+      <w:r>
+        <w:rPr>
+          <w:noProof/>
+        </w:rPr>
+        <w:drawing>
+          <wp:inline distT="0" distB="0" distL="0" distR="0" wp14:anchorId="1BFCCA3C" wp14:editId="7DD4F3D4">
+            <wp:extent cx="2132406" cy="3963259"/>
+            <wp:effectExtent l="0" t="0" r="1270" b="0"/>
+            <wp:docPr id="25" name="Picture 25"/>
+            <wp:cNvGraphicFramePr>
+              <a:graphicFrameLocks xmlns:a="http://schemas.openxmlformats.org/drawingml/2006/main" noChangeAspect="1"/>
+            </wp:cNvGraphicFramePr>
+            <a:graphic xmlns:a="http://schemas.openxmlformats.org/drawingml/2006/main">
+              <a:graphicData uri="http://schemas.openxmlformats.org/drawingml/2006/picture">
+                <pic:pic xmlns:pic="http://schemas.openxmlformats.org/drawingml/2006/picture">
+                  <pic:nvPicPr>
+                    <pic:cNvPr id="0" name=""/>
+                    <pic:cNvPicPr/>
+                  </pic:nvPicPr>
+                  <pic:blipFill>
+                    <a:blip r:embed="rId34"/>
+                    <a:stretch>
+                      <a:fillRect/>
+                    </a:stretch>
+                  </pic:blipFill>
+                  <pic:spPr>
+                    <a:xfrm>
+                      <a:off x="0" y="0"/>
+                      <a:ext cx="2142514" cy="3982045"/>
+                    </a:xfrm>
+                    <a:prstGeom prst="rect">
+                      <a:avLst/>
+                    </a:prstGeom>
+                  </pic:spPr>
+                </pic:pic>
+              </a:graphicData>
+            </a:graphic>
+          </wp:inline>
+        </w:drawing>
+      </w:r>
+    </w:p>
+    <w:p>
+      <w:pPr>
+        <w:rPr>
+          <w:b/>
+        </w:rPr>
+      </w:pPr>
+      <w:r>
+        <w:rPr>
+          <w:b/>
+        </w:rPr>
+        <w:t>Now we have successfully removed all null values.</w:t>
+      </w:r>
+    </w:p>
+    <w:p/>
+    <w:p/>
+    <w:p/>
+    <w:p/>
+    <w:p/>
+    <w:p/>
+    <w:p/>
+    <w:p/>
+    <w:p/>
+    <w:p/>
+    <w:p/>
+    <w:p>
+      <w:pPr>
+        <w:pStyle w:val="Heading4"/>
+      </w:pPr>
+      <w:r>
+        <w:lastRenderedPageBreak/>
+        <w:t>Before converting string values to numeric form</w:t>
+      </w:r>
+    </w:p>
+    <w:p>
+      <w:pPr>
+        <w:pStyle w:val="HTMLPreformatted"/>
+        <w:shd w:val="clear" w:color="auto" w:fill="FFFFFF"/>
+        <w:wordWrap w:val="0"/>
+        <w:textAlignment w:val="baseline"/>
+        <w:rPr>
+          <w:color w:val="000000"/>
+          <w:sz w:val="21"/>
+          <w:szCs w:val="21"/>
+        </w:rPr>
+      </w:pPr>
+      <w:r>
+        <w:rPr>
+          <w:color w:val="000000"/>
+          <w:sz w:val="21"/>
+          <w:szCs w:val="21"/>
+        </w:rPr>
+        <w:t>Data columns (total 49 columns):</w:t>
+      </w:r>
+    </w:p>
+    <w:p>
+      <w:pPr>
+        <w:pStyle w:val="HTMLPreformatted"/>
+        <w:shd w:val="clear" w:color="auto" w:fill="FFFFFF"/>
+        <w:wordWrap w:val="0"/>
+        <w:textAlignment w:val="baseline"/>
+        <w:rPr>
+          <w:color w:val="000000"/>
+          <w:sz w:val="21"/>
+          <w:szCs w:val="21"/>
+        </w:rPr>
+      </w:pPr>
+      <w:r>
+        <w:rPr>
+          <w:color w:val="000000"/>
+          <w:sz w:val="21"/>
+          <w:szCs w:val="21"/>
+        </w:rPr>
+        <w:t xml:space="preserve"> #   Column                    Non-Null Count  Dtype  </w:t>
+      </w:r>
+    </w:p>
+    <w:p>
+      <w:pPr>
+        <w:pStyle w:val="HTMLPreformatted"/>
+        <w:shd w:val="clear" w:color="auto" w:fill="FFFFFF"/>
+        <w:wordWrap w:val="0"/>
+        <w:textAlignment w:val="baseline"/>
+        <w:rPr>
+          <w:color w:val="000000"/>
+          <w:sz w:val="21"/>
+          <w:szCs w:val="21"/>
+        </w:rPr>
+      </w:pPr>
+      <w:r>
+        <w:rPr>
+          <w:color w:val="000000"/>
+          <w:sz w:val="21"/>
+          <w:szCs w:val="21"/>
+        </w:rPr>
+        <w:t xml:space="preserve">---  ------                    --------------  -----  </w:t>
+      </w:r>
+    </w:p>
+    <w:p>
+      <w:pPr>
+        <w:pStyle w:val="HTMLPreformatted"/>
+        <w:shd w:val="clear" w:color="auto" w:fill="FFFFFF"/>
+        <w:wordWrap w:val="0"/>
+        <w:textAlignment w:val="baseline"/>
+        <w:rPr>
+          <w:color w:val="000000"/>
+          <w:sz w:val="21"/>
+          <w:szCs w:val="21"/>
+        </w:rPr>
+      </w:pPr>
+      <w:r>
+        <w:rPr>
+          <w:color w:val="000000"/>
+          <w:sz w:val="21"/>
+          <w:szCs w:val="21"/>
+        </w:rPr>
+        <w:t xml:space="preserve"> 0   Unnamed: 0                923 non-null    float64</w:t>
+      </w:r>
+    </w:p>
+    <w:p>
+      <w:pPr>
+        <w:pStyle w:val="HTMLPreformatted"/>
+        <w:shd w:val="clear" w:color="auto" w:fill="FFFFFF"/>
+        <w:wordWrap w:val="0"/>
+        <w:textAlignment w:val="baseline"/>
+        <w:rPr>
+          <w:color w:val="000000"/>
+          <w:sz w:val="21"/>
+          <w:szCs w:val="21"/>
+        </w:rPr>
+      </w:pPr>
+      <w:r>
+        <w:rPr>
+          <w:color w:val="000000"/>
+          <w:sz w:val="21"/>
+          <w:szCs w:val="21"/>
+        </w:rPr>
+        <w:t xml:space="preserve"> 1   state_code                923 non-null    object </w:t>
+      </w:r>
+    </w:p>
+    <w:p>
+      <w:pPr>
+        <w:pStyle w:val="HTMLPreformatted"/>
+        <w:shd w:val="clear" w:color="auto" w:fill="FFFFFF"/>
+        <w:wordWrap w:val="0"/>
+        <w:textAlignment w:val="baseline"/>
+        <w:rPr>
+          <w:color w:val="000000"/>
+          <w:sz w:val="21"/>
+          <w:szCs w:val="21"/>
+        </w:rPr>
+      </w:pPr>
+      <w:r>
+        <w:rPr>
+          <w:color w:val="000000"/>
+          <w:sz w:val="21"/>
+          <w:szCs w:val="21"/>
+        </w:rPr>
+        <w:t xml:space="preserve"> 2   latitude                  923 non-null    float64</w:t>
+      </w:r>
+    </w:p>
+    <w:p>
+      <w:pPr>
+        <w:pStyle w:val="HTMLPreformatted"/>
+        <w:shd w:val="clear" w:color="auto" w:fill="FFFFFF"/>
+        <w:wordWrap w:val="0"/>
+        <w:textAlignment w:val="baseline"/>
+        <w:rPr>
+          <w:color w:val="000000"/>
+          <w:sz w:val="21"/>
+          <w:szCs w:val="21"/>
+        </w:rPr>
+      </w:pPr>
+      <w:r>
+        <w:rPr>
+          <w:color w:val="000000"/>
+          <w:sz w:val="21"/>
+          <w:szCs w:val="21"/>
+        </w:rPr>
+        <w:t xml:space="preserve"> 3   longitude                 923 non-null    float64</w:t>
+      </w:r>
+    </w:p>
+    <w:p>
+      <w:pPr>
+        <w:pStyle w:val="HTMLPreformatted"/>
+        <w:shd w:val="clear" w:color="auto" w:fill="FFFFFF"/>
+        <w:wordWrap w:val="0"/>
+        <w:textAlignment w:val="baseline"/>
+        <w:rPr>
+          <w:color w:val="000000"/>
+          <w:sz w:val="21"/>
+          <w:szCs w:val="21"/>
+        </w:rPr>
+      </w:pPr>
+      <w:r>
+        <w:rPr>
+          <w:color w:val="000000"/>
+          <w:sz w:val="21"/>
+          <w:szCs w:val="21"/>
+        </w:rPr>
+        <w:t xml:space="preserve"> 4   zip_code                  923 non-null    object </w:t>
+      </w:r>
+    </w:p>
+    <w:p>
+      <w:pPr>
+        <w:pStyle w:val="HTMLPreformatted"/>
+        <w:shd w:val="clear" w:color="auto" w:fill="FFFFFF"/>
+        <w:wordWrap w:val="0"/>
+        <w:textAlignment w:val="baseline"/>
+        <w:rPr>
+          <w:color w:val="000000"/>
+          <w:sz w:val="21"/>
+          <w:szCs w:val="21"/>
+        </w:rPr>
+      </w:pPr>
+      <w:r>
+        <w:rPr>
+          <w:color w:val="000000"/>
+          <w:sz w:val="21"/>
+          <w:szCs w:val="21"/>
+        </w:rPr>
+        <w:t xml:space="preserve"> 5   id                        923 non-null    object </w:t>
+      </w:r>
+    </w:p>
+    <w:p>
+      <w:pPr>
+        <w:pStyle w:val="HTMLPreformatted"/>
+        <w:shd w:val="clear" w:color="auto" w:fill="FFFFFF"/>
+        <w:wordWrap w:val="0"/>
+        <w:textAlignment w:val="baseline"/>
+        <w:rPr>
+          <w:color w:val="000000"/>
+          <w:sz w:val="21"/>
+          <w:szCs w:val="21"/>
+        </w:rPr>
+      </w:pPr>
+      <w:r>
+        <w:rPr>
+          <w:color w:val="000000"/>
+          <w:sz w:val="21"/>
+          <w:szCs w:val="21"/>
+        </w:rPr>
+        <w:t xml:space="preserve"> 6   city                      923 non-null    object </w:t>
+      </w:r>
+    </w:p>
+    <w:p>
+      <w:pPr>
+        <w:pStyle w:val="HTMLPreformatted"/>
+        <w:shd w:val="clear" w:color="auto" w:fill="FFFFFF"/>
+        <w:wordWrap w:val="0"/>
+        <w:textAlignment w:val="baseline"/>
+        <w:rPr>
+          <w:color w:val="000000"/>
+          <w:sz w:val="21"/>
+          <w:szCs w:val="21"/>
+        </w:rPr>
+      </w:pPr>
+      <w:r>
+        <w:rPr>
+          <w:color w:val="000000"/>
+          <w:sz w:val="21"/>
+          <w:szCs w:val="21"/>
+        </w:rPr>
+        <w:t xml:space="preserve"> 7   Unnamed_6                 923 non-null    object </w:t>
+      </w:r>
+    </w:p>
+    <w:p>
+      <w:pPr>
+        <w:pStyle w:val="HTMLPreformatted"/>
+        <w:shd w:val="clear" w:color="auto" w:fill="FFFFFF"/>
+        <w:wordWrap w:val="0"/>
+        <w:textAlignment w:val="baseline"/>
+        <w:rPr>
+          <w:color w:val="000000"/>
+          <w:sz w:val="21"/>
+          <w:szCs w:val="21"/>
+        </w:rPr>
+      </w:pPr>
+      <w:r>
+        <w:rPr>
+          <w:color w:val="000000"/>
+          <w:sz w:val="21"/>
+          <w:szCs w:val="21"/>
+        </w:rPr>
+        <w:t xml:space="preserve"> 8   name                      923 non-null    object </w:t>
+      </w:r>
+    </w:p>
+    <w:p>
+      <w:pPr>
+        <w:pStyle w:val="HTMLPreformatted"/>
+        <w:shd w:val="clear" w:color="auto" w:fill="FFFFFF"/>
+        <w:wordWrap w:val="0"/>
+        <w:textAlignment w:val="baseline"/>
+        <w:rPr>
+          <w:color w:val="000000"/>
+          <w:sz w:val="21"/>
+          <w:szCs w:val="21"/>
+        </w:rPr>
+      </w:pPr>
+      <w:r>
+        <w:rPr>
+          <w:color w:val="000000"/>
+          <w:sz w:val="21"/>
+          <w:szCs w:val="21"/>
+        </w:rPr>
+        <w:t xml:space="preserve"> 9   labels                    923 non-null    float64</w:t>
+      </w:r>
+    </w:p>
+    <w:p>
+      <w:pPr>
+        <w:pStyle w:val="HTMLPreformatted"/>
+        <w:shd w:val="clear" w:color="auto" w:fill="FFFFFF"/>
+        <w:wordWrap w:val="0"/>
+        <w:textAlignment w:val="baseline"/>
+        <w:rPr>
+          <w:color w:val="000000"/>
+          <w:sz w:val="21"/>
+          <w:szCs w:val="21"/>
+        </w:rPr>
+      </w:pPr>
+      <w:r>
+        <w:rPr>
+          <w:color w:val="000000"/>
+          <w:sz w:val="21"/>
+          <w:szCs w:val="21"/>
+        </w:rPr>
+        <w:t xml:space="preserve"> 10  founded_at                923 non-null    object </w:t>
+      </w:r>
+    </w:p>
+    <w:p>
+      <w:pPr>
+        <w:pStyle w:val="HTMLPreformatted"/>
+        <w:shd w:val="clear" w:color="auto" w:fill="FFFFFF"/>
+        <w:wordWrap w:val="0"/>
+        <w:textAlignment w:val="baseline"/>
+        <w:rPr>
+          <w:color w:val="000000"/>
+          <w:sz w:val="21"/>
+          <w:szCs w:val="21"/>
+        </w:rPr>
+      </w:pPr>
+      <w:r>
+        <w:rPr>
+          <w:color w:val="000000"/>
+          <w:sz w:val="21"/>
+          <w:szCs w:val="21"/>
+        </w:rPr>
+        <w:t xml:space="preserve"> 11  closed_at                 923 non-null    object </w:t>
+      </w:r>
+    </w:p>
+    <w:p>
+      <w:pPr>
+        <w:pStyle w:val="HTMLPreformatted"/>
+        <w:shd w:val="clear" w:color="auto" w:fill="FFFFFF"/>
+        <w:wordWrap w:val="0"/>
+        <w:textAlignment w:val="baseline"/>
+        <w:rPr>
+          <w:color w:val="000000"/>
+          <w:sz w:val="21"/>
+          <w:szCs w:val="21"/>
+        </w:rPr>
+      </w:pPr>
+      <w:r>
+        <w:rPr>
+          <w:color w:val="000000"/>
+          <w:sz w:val="21"/>
+          <w:szCs w:val="21"/>
+        </w:rPr>
+        <w:t xml:space="preserve"> 12  first_funding_at          923 non-null    object </w:t>
+      </w:r>
+    </w:p>
+    <w:p>
+      <w:pPr>
+        <w:pStyle w:val="HTMLPreformatted"/>
+        <w:shd w:val="clear" w:color="auto" w:fill="FFFFFF"/>
+        <w:wordWrap w:val="0"/>
+        <w:textAlignment w:val="baseline"/>
+        <w:rPr>
+          <w:color w:val="000000"/>
+          <w:sz w:val="21"/>
+          <w:szCs w:val="21"/>
+        </w:rPr>
+      </w:pPr>
+      <w:r>
+        <w:rPr>
+          <w:color w:val="000000"/>
+          <w:sz w:val="21"/>
+          <w:szCs w:val="21"/>
+        </w:rPr>
+        <w:t xml:space="preserve"> 13  last_funding_at           923 non-null    object </w:t>
+      </w:r>
+    </w:p>
+    <w:p>
+      <w:pPr>
+        <w:pStyle w:val="HTMLPreformatted"/>
+        <w:shd w:val="clear" w:color="auto" w:fill="FFFFFF"/>
+        <w:wordWrap w:val="0"/>
+        <w:textAlignment w:val="baseline"/>
+        <w:rPr>
+          <w:color w:val="000000"/>
+          <w:sz w:val="21"/>
+          <w:szCs w:val="21"/>
+        </w:rPr>
+      </w:pPr>
+      <w:r>
+        <w:rPr>
+          <w:color w:val="000000"/>
+          <w:sz w:val="21"/>
+          <w:szCs w:val="21"/>
+        </w:rPr>
+        <w:t xml:space="preserve"> 14  age_first_funding_year    923 non-null    float64</w:t>
+      </w:r>
+    </w:p>
+    <w:p>
+      <w:pPr>
+        <w:pStyle w:val="HTMLPreformatted"/>
+        <w:shd w:val="clear" w:color="auto" w:fill="FFFFFF"/>
+        <w:wordWrap w:val="0"/>
+        <w:textAlignment w:val="baseline"/>
+        <w:rPr>
+          <w:color w:val="000000"/>
+          <w:sz w:val="21"/>
+          <w:szCs w:val="21"/>
+        </w:rPr>
+      </w:pPr>
+      <w:r>
+        <w:rPr>
+          <w:color w:val="000000"/>
+          <w:sz w:val="21"/>
+          <w:szCs w:val="21"/>
+        </w:rPr>
+        <w:t xml:space="preserve"> 15  age_last_funding_year     923 non-null    float64</w:t>
+      </w:r>
+    </w:p>
+    <w:p>
+      <w:pPr>
+        <w:pStyle w:val="HTMLPreformatted"/>
+        <w:shd w:val="clear" w:color="auto" w:fill="FFFFFF"/>
+        <w:wordWrap w:val="0"/>
+        <w:textAlignment w:val="baseline"/>
+        <w:rPr>
+          <w:color w:val="000000"/>
+          <w:sz w:val="21"/>
+          <w:szCs w:val="21"/>
+        </w:rPr>
+      </w:pPr>
+      <w:r>
+        <w:rPr>
+          <w:color w:val="000000"/>
+          <w:sz w:val="21"/>
+          <w:szCs w:val="21"/>
+        </w:rPr>
+        <w:t xml:space="preserve"> 16  age_first_milestone_year  923 non-null    float64</w:t>
+      </w:r>
+    </w:p>
+    <w:p>
+      <w:pPr>
+        <w:pStyle w:val="HTMLPreformatted"/>
+        <w:shd w:val="clear" w:color="auto" w:fill="FFFFFF"/>
+        <w:wordWrap w:val="0"/>
+        <w:textAlignment w:val="baseline"/>
+        <w:rPr>
+          <w:color w:val="000000"/>
+          <w:sz w:val="21"/>
+          <w:szCs w:val="21"/>
+        </w:rPr>
+      </w:pPr>
+      <w:r>
+        <w:rPr>
+          <w:color w:val="000000"/>
+          <w:sz w:val="21"/>
+          <w:szCs w:val="21"/>
+        </w:rPr>
+        <w:t xml:space="preserve"> 17  age_last_milestone_year   923 non-null    float64</w:t>
+      </w:r>
+    </w:p>
+    <w:p>
+      <w:pPr>
+        <w:pStyle w:val="HTMLPreformatted"/>
+        <w:shd w:val="clear" w:color="auto" w:fill="FFFFFF"/>
+        <w:wordWrap w:val="0"/>
+        <w:textAlignment w:val="baseline"/>
+        <w:rPr>
+          <w:color w:val="000000"/>
+          <w:sz w:val="21"/>
+          <w:szCs w:val="21"/>
+        </w:rPr>
+      </w:pPr>
+      <w:r>
+        <w:rPr>
+          <w:color w:val="000000"/>
+          <w:sz w:val="21"/>
+          <w:szCs w:val="21"/>
+        </w:rPr>
+        <w:t xml:space="preserve"> 18  relationships             923 non-null    float64</w:t>
+      </w:r>
+    </w:p>
+    <w:p>
+      <w:pPr>
+        <w:pStyle w:val="HTMLPreformatted"/>
+        <w:shd w:val="clear" w:color="auto" w:fill="FFFFFF"/>
+        <w:wordWrap w:val="0"/>
+        <w:textAlignment w:val="baseline"/>
+        <w:rPr>
+          <w:color w:val="000000"/>
+          <w:sz w:val="21"/>
+          <w:szCs w:val="21"/>
+        </w:rPr>
+      </w:pPr>
+      <w:r>
+        <w:rPr>
+          <w:color w:val="000000"/>
+          <w:sz w:val="21"/>
+          <w:szCs w:val="21"/>
+        </w:rPr>
+        <w:t xml:space="preserve"> 19  funding_rounds            923 non-null    float64</w:t>
+      </w:r>
+    </w:p>
+    <w:p>
+      <w:pPr>
+        <w:pStyle w:val="HTMLPreformatted"/>
+        <w:shd w:val="clear" w:color="auto" w:fill="FFFFFF"/>
+        <w:wordWrap w:val="0"/>
+        <w:textAlignment w:val="baseline"/>
+        <w:rPr>
+          <w:color w:val="000000"/>
+          <w:sz w:val="21"/>
+          <w:szCs w:val="21"/>
+        </w:rPr>
+      </w:pPr>
+      <w:r>
+        <w:rPr>
+          <w:color w:val="000000"/>
+          <w:sz w:val="21"/>
+          <w:szCs w:val="21"/>
+        </w:rPr>
+        <w:t xml:space="preserve"> 20  funding_total_usd         923 non-null    float64</w:t>
+      </w:r>
+    </w:p>
+    <w:p>
+      <w:pPr>
+        <w:pStyle w:val="HTMLPreformatted"/>
+        <w:shd w:val="clear" w:color="auto" w:fill="FFFFFF"/>
+        <w:wordWrap w:val="0"/>
+        <w:textAlignment w:val="baseline"/>
+        <w:rPr>
+          <w:color w:val="000000"/>
+          <w:sz w:val="21"/>
+          <w:szCs w:val="21"/>
+        </w:rPr>
+      </w:pPr>
+      <w:r>
+        <w:rPr>
+          <w:color w:val="000000"/>
+          <w:sz w:val="21"/>
+          <w:szCs w:val="21"/>
+        </w:rPr>
+        <w:t xml:space="preserve"> 21  milestones                923 non-null    float64</w:t>
+      </w:r>
+    </w:p>
+    <w:p>
+      <w:pPr>
+        <w:pStyle w:val="HTMLPreformatted"/>
+        <w:shd w:val="clear" w:color="auto" w:fill="FFFFFF"/>
+        <w:wordWrap w:val="0"/>
+        <w:textAlignment w:val="baseline"/>
+        <w:rPr>
+          <w:color w:val="000000"/>
+          <w:sz w:val="21"/>
+          <w:szCs w:val="21"/>
+        </w:rPr>
+      </w:pPr>
+      <w:r>
+        <w:rPr>
+          <w:color w:val="000000"/>
+          <w:sz w:val="21"/>
+          <w:szCs w:val="21"/>
+        </w:rPr>
+        <w:t xml:space="preserve"> 22  state_code_1              923 non-null    object </w:t>
+      </w:r>
+    </w:p>
+    <w:p>
+      <w:pPr>
+        <w:pStyle w:val="HTMLPreformatted"/>
+        <w:shd w:val="clear" w:color="auto" w:fill="FFFFFF"/>
+        <w:wordWrap w:val="0"/>
+        <w:textAlignment w:val="baseline"/>
+        <w:rPr>
+          <w:color w:val="000000"/>
+          <w:sz w:val="21"/>
+          <w:szCs w:val="21"/>
+        </w:rPr>
+      </w:pPr>
+      <w:r>
+        <w:rPr>
+          <w:color w:val="000000"/>
+          <w:sz w:val="21"/>
+          <w:szCs w:val="21"/>
+        </w:rPr>
+        <w:t xml:space="preserve"> 23  is_CA                     923 non-null    float64</w:t>
+      </w:r>
+    </w:p>
+    <w:p>
+      <w:pPr>
+        <w:pStyle w:val="HTMLPreformatted"/>
+        <w:shd w:val="clear" w:color="auto" w:fill="FFFFFF"/>
+        <w:wordWrap w:val="0"/>
+        <w:textAlignment w:val="baseline"/>
+        <w:rPr>
+          <w:color w:val="000000"/>
+          <w:sz w:val="21"/>
+          <w:szCs w:val="21"/>
+        </w:rPr>
+      </w:pPr>
+      <w:r>
+        <w:rPr>
+          <w:color w:val="000000"/>
+          <w:sz w:val="21"/>
+          <w:szCs w:val="21"/>
+        </w:rPr>
+        <w:t xml:space="preserve"> 24  is_NY                     923 non-null    float64</w:t>
+      </w:r>
+    </w:p>
+    <w:p>
+      <w:pPr>
+        <w:pStyle w:val="HTMLPreformatted"/>
+        <w:shd w:val="clear" w:color="auto" w:fill="FFFFFF"/>
+        <w:wordWrap w:val="0"/>
+        <w:textAlignment w:val="baseline"/>
+        <w:rPr>
+          <w:color w:val="000000"/>
+          <w:sz w:val="21"/>
+          <w:szCs w:val="21"/>
+        </w:rPr>
+      </w:pPr>
+      <w:r>
+        <w:rPr>
+          <w:color w:val="000000"/>
+          <w:sz w:val="21"/>
+          <w:szCs w:val="21"/>
+        </w:rPr>
+        <w:t xml:space="preserve"> 25  is_MA                     923 non-null    float64</w:t>
+      </w:r>
+    </w:p>
+    <w:p>
+      <w:pPr>
+        <w:pStyle w:val="HTMLPreformatted"/>
+        <w:shd w:val="clear" w:color="auto" w:fill="FFFFFF"/>
+        <w:wordWrap w:val="0"/>
+        <w:textAlignment w:val="baseline"/>
+        <w:rPr>
+          <w:color w:val="000000"/>
+          <w:sz w:val="21"/>
+          <w:szCs w:val="21"/>
+        </w:rPr>
+      </w:pPr>
+      <w:r>
+        <w:rPr>
+          <w:color w:val="000000"/>
+          <w:sz w:val="21"/>
+          <w:szCs w:val="21"/>
+        </w:rPr>
+        <w:t xml:space="preserve"> 26  is_TX                     923 non-null    float64</w:t>
+      </w:r>
+    </w:p>
+    <w:p>
+      <w:pPr>
+        <w:pStyle w:val="HTMLPreformatted"/>
+        <w:shd w:val="clear" w:color="auto" w:fill="FFFFFF"/>
+        <w:wordWrap w:val="0"/>
+        <w:textAlignment w:val="baseline"/>
+        <w:rPr>
+          <w:color w:val="000000"/>
+          <w:sz w:val="21"/>
+          <w:szCs w:val="21"/>
+        </w:rPr>
+      </w:pPr>
+      <w:r>
+        <w:rPr>
+          <w:color w:val="000000"/>
+          <w:sz w:val="21"/>
+          <w:szCs w:val="21"/>
+        </w:rPr>
+        <w:t xml:space="preserve"> 27  is_otherstate             923 non-null    float64</w:t>
+      </w:r>
+    </w:p>
+    <w:p>
+      <w:pPr>
+        <w:pStyle w:val="HTMLPreformatted"/>
+        <w:shd w:val="clear" w:color="auto" w:fill="FFFFFF"/>
+        <w:wordWrap w:val="0"/>
+        <w:textAlignment w:val="baseline"/>
+        <w:rPr>
+          <w:color w:val="000000"/>
+          <w:sz w:val="21"/>
+          <w:szCs w:val="21"/>
+        </w:rPr>
+      </w:pPr>
+      <w:r>
+        <w:rPr>
+          <w:color w:val="000000"/>
+          <w:sz w:val="21"/>
+          <w:szCs w:val="21"/>
+        </w:rPr>
+        <w:t xml:space="preserve"> 28  category_code             923 non-null    object </w:t>
+      </w:r>
+    </w:p>
+    <w:p>
+      <w:pPr>
+        <w:pStyle w:val="HTMLPreformatted"/>
+        <w:shd w:val="clear" w:color="auto" w:fill="FFFFFF"/>
+        <w:wordWrap w:val="0"/>
+        <w:textAlignment w:val="baseline"/>
+        <w:rPr>
+          <w:color w:val="000000"/>
+          <w:sz w:val="21"/>
+          <w:szCs w:val="21"/>
+        </w:rPr>
+      </w:pPr>
+      <w:r>
+        <w:rPr>
+          <w:color w:val="000000"/>
+          <w:sz w:val="21"/>
+          <w:szCs w:val="21"/>
+        </w:rPr>
+        <w:t xml:space="preserve"> 29  is_software               923 non-null    float64</w:t>
+      </w:r>
+    </w:p>
+    <w:p>
+      <w:pPr>
+        <w:pStyle w:val="HTMLPreformatted"/>
+        <w:shd w:val="clear" w:color="auto" w:fill="FFFFFF"/>
+        <w:wordWrap w:val="0"/>
+        <w:textAlignment w:val="baseline"/>
+        <w:rPr>
+          <w:color w:val="000000"/>
+          <w:sz w:val="21"/>
+          <w:szCs w:val="21"/>
+        </w:rPr>
+      </w:pPr>
+      <w:r>
+        <w:rPr>
+          <w:color w:val="000000"/>
+          <w:sz w:val="21"/>
+          <w:szCs w:val="21"/>
+        </w:rPr>
+        <w:t xml:space="preserve"> 30  is_web                    923 non-null    float64</w:t>
+      </w:r>
+    </w:p>
+    <w:p>
+      <w:pPr>
+        <w:pStyle w:val="HTMLPreformatted"/>
+        <w:shd w:val="clear" w:color="auto" w:fill="FFFFFF"/>
+        <w:wordWrap w:val="0"/>
+        <w:textAlignment w:val="baseline"/>
+        <w:rPr>
+          <w:color w:val="000000"/>
+          <w:sz w:val="21"/>
+          <w:szCs w:val="21"/>
+        </w:rPr>
+      </w:pPr>
+      <w:r>
+        <w:rPr>
+          <w:color w:val="000000"/>
+          <w:sz w:val="21"/>
+          <w:szCs w:val="21"/>
+        </w:rPr>
+        <w:t xml:space="preserve"> 31  is_mobile                 923 non-null    float64</w:t>
+      </w:r>
+    </w:p>
+    <w:p>
+      <w:pPr>
+        <w:pStyle w:val="HTMLPreformatted"/>
+        <w:shd w:val="clear" w:color="auto" w:fill="FFFFFF"/>
+        <w:wordWrap w:val="0"/>
+        <w:textAlignment w:val="baseline"/>
+        <w:rPr>
+          <w:color w:val="000000"/>
+          <w:sz w:val="21"/>
+          <w:szCs w:val="21"/>
+        </w:rPr>
+      </w:pPr>
+      <w:r>
+        <w:rPr>
+          <w:color w:val="000000"/>
+          <w:sz w:val="21"/>
+          <w:szCs w:val="21"/>
+        </w:rPr>
+        <w:t xml:space="preserve"> 32  is_enterprise             923 non-null    float64</w:t>
+      </w:r>
+    </w:p>
+    <w:p>
+      <w:pPr>
+        <w:pStyle w:val="HTMLPreformatted"/>
+        <w:shd w:val="clear" w:color="auto" w:fill="FFFFFF"/>
+        <w:wordWrap w:val="0"/>
+        <w:textAlignment w:val="baseline"/>
+        <w:rPr>
+          <w:color w:val="000000"/>
+          <w:sz w:val="21"/>
+          <w:szCs w:val="21"/>
+        </w:rPr>
+      </w:pPr>
+      <w:r>
+        <w:rPr>
+          <w:color w:val="000000"/>
+          <w:sz w:val="21"/>
+          <w:szCs w:val="21"/>
+        </w:rPr>
+        <w:t xml:space="preserve"> 33  is_advertising            923 non-null    float64</w:t>
+      </w:r>
+    </w:p>
+    <w:p>
+      <w:pPr>
+        <w:pStyle w:val="HTMLPreformatted"/>
+        <w:shd w:val="clear" w:color="auto" w:fill="FFFFFF"/>
+        <w:wordWrap w:val="0"/>
+        <w:textAlignment w:val="baseline"/>
+        <w:rPr>
+          <w:color w:val="000000"/>
+          <w:sz w:val="21"/>
+          <w:szCs w:val="21"/>
+        </w:rPr>
+      </w:pPr>
+      <w:r>
+        <w:rPr>
+          <w:color w:val="000000"/>
+          <w:sz w:val="21"/>
+          <w:szCs w:val="21"/>
+        </w:rPr>
+        <w:t xml:space="preserve"> 34  is_gamesvideo             923 non-null    float64</w:t>
+      </w:r>
+    </w:p>
+    <w:p>
+      <w:pPr>
+        <w:pStyle w:val="HTMLPreformatted"/>
+        <w:shd w:val="clear" w:color="auto" w:fill="FFFFFF"/>
+        <w:wordWrap w:val="0"/>
+        <w:textAlignment w:val="baseline"/>
+        <w:rPr>
+          <w:color w:val="000000"/>
+          <w:sz w:val="21"/>
+          <w:szCs w:val="21"/>
+        </w:rPr>
+      </w:pPr>
+      <w:r>
+        <w:rPr>
+          <w:color w:val="000000"/>
+          <w:sz w:val="21"/>
+          <w:szCs w:val="21"/>
+        </w:rPr>
+        <w:t xml:space="preserve"> 35  is_ecommerce              923 non-null    float64</w:t>
+      </w:r>
+    </w:p>
+    <w:p>
+      <w:pPr>
+        <w:pStyle w:val="HTMLPreformatted"/>
+        <w:shd w:val="clear" w:color="auto" w:fill="FFFFFF"/>
+        <w:wordWrap w:val="0"/>
+        <w:textAlignment w:val="baseline"/>
+        <w:rPr>
+          <w:color w:val="000000"/>
+          <w:sz w:val="21"/>
+          <w:szCs w:val="21"/>
+        </w:rPr>
+      </w:pPr>
+      <w:r>
+        <w:rPr>
+          <w:color w:val="000000"/>
+          <w:sz w:val="21"/>
+          <w:szCs w:val="21"/>
+        </w:rPr>
+        <w:t xml:space="preserve"> 36  is_biotech                923 non-null    float64</w:t>
+      </w:r>
+    </w:p>
+    <w:p>
+      <w:pPr>
+        <w:pStyle w:val="HTMLPreformatted"/>
+        <w:shd w:val="clear" w:color="auto" w:fill="FFFFFF"/>
+        <w:wordWrap w:val="0"/>
+        <w:textAlignment w:val="baseline"/>
+        <w:rPr>
+          <w:color w:val="000000"/>
+          <w:sz w:val="21"/>
+          <w:szCs w:val="21"/>
+        </w:rPr>
+      </w:pPr>
+      <w:r>
+        <w:rPr>
+          <w:color w:val="000000"/>
+          <w:sz w:val="21"/>
+          <w:szCs w:val="21"/>
+        </w:rPr>
+        <w:t xml:space="preserve"> 37  is_consulting             923 non-null    float64</w:t>
+      </w:r>
+    </w:p>
+    <w:p>
+      <w:pPr>
+        <w:pStyle w:val="HTMLPreformatted"/>
+        <w:shd w:val="clear" w:color="auto" w:fill="FFFFFF"/>
+        <w:wordWrap w:val="0"/>
+        <w:textAlignment w:val="baseline"/>
+        <w:rPr>
+          <w:color w:val="000000"/>
+          <w:sz w:val="21"/>
+          <w:szCs w:val="21"/>
+        </w:rPr>
+      </w:pPr>
+      <w:r>
+        <w:rPr>
+          <w:color w:val="000000"/>
+          <w:sz w:val="21"/>
+          <w:szCs w:val="21"/>
+        </w:rPr>
+        <w:t xml:space="preserve"> 38  is_othercategory          923 non-null    float64</w:t>
+      </w:r>
+    </w:p>
+    <w:p>
+      <w:pPr>
+        <w:pStyle w:val="HTMLPreformatted"/>
+        <w:shd w:val="clear" w:color="auto" w:fill="FFFFFF"/>
+        <w:wordWrap w:val="0"/>
+        <w:textAlignment w:val="baseline"/>
+        <w:rPr>
+          <w:color w:val="000000"/>
+          <w:sz w:val="21"/>
+          <w:szCs w:val="21"/>
+        </w:rPr>
+      </w:pPr>
+      <w:r>
+        <w:rPr>
+          <w:color w:val="000000"/>
+          <w:sz w:val="21"/>
+          <w:szCs w:val="21"/>
+        </w:rPr>
+        <w:t xml:space="preserve"> 39  object_id                 923 non-null    object </w:t>
+      </w:r>
+    </w:p>
+    <w:p>
+      <w:pPr>
+        <w:pStyle w:val="HTMLPreformatted"/>
+        <w:shd w:val="clear" w:color="auto" w:fill="FFFFFF"/>
+        <w:wordWrap w:val="0"/>
+        <w:textAlignment w:val="baseline"/>
+        <w:rPr>
+          <w:color w:val="000000"/>
+          <w:sz w:val="21"/>
+          <w:szCs w:val="21"/>
+        </w:rPr>
+      </w:pPr>
+      <w:r>
+        <w:rPr>
+          <w:color w:val="000000"/>
+          <w:sz w:val="21"/>
+          <w:szCs w:val="21"/>
+        </w:rPr>
+        <w:t xml:space="preserve"> 40  has_VC                    923 non-null    float64</w:t>
+      </w:r>
+    </w:p>
+    <w:p>
+      <w:pPr>
+        <w:pStyle w:val="HTMLPreformatted"/>
+        <w:shd w:val="clear" w:color="auto" w:fill="FFFFFF"/>
+        <w:wordWrap w:val="0"/>
+        <w:textAlignment w:val="baseline"/>
+        <w:rPr>
+          <w:color w:val="000000"/>
+          <w:sz w:val="21"/>
+          <w:szCs w:val="21"/>
+        </w:rPr>
+      </w:pPr>
+      <w:r>
+        <w:rPr>
+          <w:color w:val="000000"/>
+          <w:sz w:val="21"/>
+          <w:szCs w:val="21"/>
+        </w:rPr>
+        <w:t xml:space="preserve"> 41  has_angel                 923 non-null    float64</w:t>
+      </w:r>
+    </w:p>
+    <w:p>
+      <w:pPr>
+        <w:pStyle w:val="HTMLPreformatted"/>
+        <w:shd w:val="clear" w:color="auto" w:fill="FFFFFF"/>
+        <w:wordWrap w:val="0"/>
+        <w:textAlignment w:val="baseline"/>
+        <w:rPr>
+          <w:color w:val="000000"/>
+          <w:sz w:val="21"/>
+          <w:szCs w:val="21"/>
+        </w:rPr>
+      </w:pPr>
+      <w:r>
+        <w:rPr>
+          <w:color w:val="000000"/>
+          <w:sz w:val="21"/>
+          <w:szCs w:val="21"/>
+        </w:rPr>
+        <w:t xml:space="preserve"> 42  has_roundA                923 non-null    float64</w:t>
+      </w:r>
+    </w:p>
+    <w:p>
+      <w:pPr>
+        <w:pStyle w:val="HTMLPreformatted"/>
+        <w:shd w:val="clear" w:color="auto" w:fill="FFFFFF"/>
+        <w:wordWrap w:val="0"/>
+        <w:textAlignment w:val="baseline"/>
+        <w:rPr>
+          <w:color w:val="000000"/>
+          <w:sz w:val="21"/>
+          <w:szCs w:val="21"/>
+        </w:rPr>
+      </w:pPr>
+      <w:r>
+        <w:rPr>
+          <w:color w:val="000000"/>
+          <w:sz w:val="21"/>
+          <w:szCs w:val="21"/>
+        </w:rPr>
+        <w:t xml:space="preserve"> 43  has_roundB                923 non-null    float64</w:t>
+      </w:r>
+    </w:p>
+    <w:p>
+      <w:pPr>
+        <w:pStyle w:val="HTMLPreformatted"/>
+        <w:shd w:val="clear" w:color="auto" w:fill="FFFFFF"/>
+        <w:wordWrap w:val="0"/>
+        <w:textAlignment w:val="baseline"/>
+        <w:rPr>
+          <w:color w:val="000000"/>
+          <w:sz w:val="21"/>
+          <w:szCs w:val="21"/>
+        </w:rPr>
+      </w:pPr>
+      <w:r>
+        <w:rPr>
+          <w:color w:val="000000"/>
+          <w:sz w:val="21"/>
+          <w:szCs w:val="21"/>
+        </w:rPr>
+        <w:t xml:space="preserve"> 44  has_roundC                923 non-null    float64</w:t>
+      </w:r>
+    </w:p>
+    <w:p>
+      <w:pPr>
+        <w:pStyle w:val="HTMLPreformatted"/>
+        <w:shd w:val="clear" w:color="auto" w:fill="FFFFFF"/>
+        <w:wordWrap w:val="0"/>
+        <w:textAlignment w:val="baseline"/>
+        <w:rPr>
+          <w:color w:val="000000"/>
+          <w:sz w:val="21"/>
+          <w:szCs w:val="21"/>
+        </w:rPr>
+      </w:pPr>
+      <w:r>
+        <w:rPr>
+          <w:color w:val="000000"/>
+          <w:sz w:val="21"/>
+          <w:szCs w:val="21"/>
+        </w:rPr>
+        <w:t xml:space="preserve"> 45  has_roundD                923 non-null    float64</w:t>
+      </w:r>
+    </w:p>
+    <w:p>
+      <w:pPr>
+        <w:pStyle w:val="HTMLPreformatted"/>
+        <w:shd w:val="clear" w:color="auto" w:fill="FFFFFF"/>
+        <w:wordWrap w:val="0"/>
+        <w:textAlignment w:val="baseline"/>
+        <w:rPr>
+          <w:color w:val="000000"/>
+          <w:sz w:val="21"/>
+          <w:szCs w:val="21"/>
+        </w:rPr>
+      </w:pPr>
+      <w:r>
+        <w:rPr>
+          <w:color w:val="000000"/>
+          <w:sz w:val="21"/>
+          <w:szCs w:val="21"/>
+        </w:rPr>
+        <w:t xml:space="preserve"> 46  avg_participants          923 non-null    float64</w:t>
+      </w:r>
+    </w:p>
+    <w:p>
+      <w:pPr>
+        <w:pStyle w:val="HTMLPreformatted"/>
+        <w:shd w:val="clear" w:color="auto" w:fill="FFFFFF"/>
+        <w:wordWrap w:val="0"/>
+        <w:textAlignment w:val="baseline"/>
+        <w:rPr>
+          <w:color w:val="000000"/>
+          <w:sz w:val="21"/>
+          <w:szCs w:val="21"/>
+        </w:rPr>
+      </w:pPr>
+      <w:r>
+        <w:rPr>
+          <w:color w:val="000000"/>
+          <w:sz w:val="21"/>
+          <w:szCs w:val="21"/>
+        </w:rPr>
+        <w:t xml:space="preserve"> 47  is_top500                 923 non-null    float64</w:t>
+      </w:r>
+    </w:p>
+    <w:p>
+      <w:pPr>
+        <w:pStyle w:val="HTMLPreformatted"/>
+        <w:shd w:val="clear" w:color="auto" w:fill="FFFFFF"/>
+        <w:wordWrap w:val="0"/>
+        <w:textAlignment w:val="baseline"/>
+        <w:rPr>
+          <w:color w:val="000000"/>
+          <w:sz w:val="21"/>
+          <w:szCs w:val="21"/>
+        </w:rPr>
+      </w:pPr>
+      <w:r>
+        <w:rPr>
+          <w:color w:val="000000"/>
+          <w:sz w:val="21"/>
+          <w:szCs w:val="21"/>
+        </w:rPr>
+        <w:t xml:space="preserve"> 48  status                    923 non-null    object </w:t>
+      </w:r>
+    </w:p>
+    <w:p>
+      <w:pPr>
+        <w:pStyle w:val="HTMLPreformatted"/>
+        <w:shd w:val="clear" w:color="auto" w:fill="FFFFFF"/>
+        <w:wordWrap w:val="0"/>
+        <w:textAlignment w:val="baseline"/>
+        <w:rPr>
+          <w:color w:val="000000"/>
+          <w:sz w:val="21"/>
+          <w:szCs w:val="21"/>
+        </w:rPr>
+      </w:pPr>
+    </w:p>
+    <w:p>
+      <w:pPr>
+        <w:rPr>
+          <w:noProof/>
+        </w:rPr>
+      </w:pPr>
+    </w:p>
+    <w:p>
+      <w:pPr>
+        <w:pStyle w:val="Heading4"/>
+      </w:pPr>
+      <w:r>
+        <w:t>After converting string values to numeric form</w:t>
+      </w:r>
+    </w:p>
+    <w:p>
+      <w:pPr>
+        <w:shd w:val="clear" w:color="auto" w:fill="FFFFFF"/>
+        <w:tabs>
+          <w:tab w:val="left" w:pos="916"/>
+          <w:tab w:val="left" w:pos="1832"/>
+          <w:tab w:val="left" w:pos="2748"/>
+          <w:tab w:val="left" w:pos="3664"/>
+          <w:tab w:val="left" w:pos="4580"/>
+          <w:tab w:val="left" w:pos="5496"/>
+          <w:tab w:val="left" w:pos="6412"/>
+          <w:tab w:val="left" w:pos="7328"/>
+          <w:tab w:val="left" w:pos="8244"/>
+          <w:tab w:val="left" w:pos="9160"/>
+          <w:tab w:val="left" w:pos="10076"/>
+          <w:tab w:val="left" w:pos="10992"/>
+          <w:tab w:val="left" w:pos="11908"/>
+          <w:tab w:val="left" w:pos="12824"/>
+          <w:tab w:val="left" w:pos="13740"/>
+          <w:tab w:val="left" w:pos="14656"/>
+        </w:tabs>
+        <w:wordWrap w:val="0"/>
+        <w:spacing w:after="0" w:line="240" w:lineRule="auto"/>
+        <w:textAlignment w:val="baseline"/>
+        <w:rPr>
+          <w:rFonts w:ascii="Courier New" w:eastAsia="Times New Roman" w:hAnsi="Courier New" w:cs="Courier New"/>
+          <w:color w:val="000000"/>
+          <w:sz w:val="20"/>
+          <w:szCs w:val="21"/>
+        </w:rPr>
+      </w:pPr>
+      <w:r>
+        <w:rPr>
+          <w:rFonts w:ascii="Courier New" w:eastAsia="Times New Roman" w:hAnsi="Courier New" w:cs="Courier New"/>
+          <w:color w:val="000000"/>
+          <w:sz w:val="20"/>
+          <w:szCs w:val="21"/>
+        </w:rPr>
+        <w:t xml:space="preserve"> #   Column                    Non-Null Count  Dtype  </w:t>
+      </w:r>
+    </w:p>
+    <w:p>
+      <w:pPr>
+        <w:shd w:val="clear" w:color="auto" w:fill="FFFFFF"/>
+        <w:tabs>
+          <w:tab w:val="left" w:pos="916"/>
+          <w:tab w:val="left" w:pos="1832"/>
+          <w:tab w:val="left" w:pos="2748"/>
+          <w:tab w:val="left" w:pos="3664"/>
+          <w:tab w:val="left" w:pos="4580"/>
+          <w:tab w:val="left" w:pos="5496"/>
+          <w:tab w:val="left" w:pos="6412"/>
+          <w:tab w:val="left" w:pos="7328"/>
+          <w:tab w:val="left" w:pos="8244"/>
+          <w:tab w:val="left" w:pos="9160"/>
+          <w:tab w:val="left" w:pos="10076"/>
+          <w:tab w:val="left" w:pos="10992"/>
+          <w:tab w:val="left" w:pos="11908"/>
+          <w:tab w:val="left" w:pos="12824"/>
+          <w:tab w:val="left" w:pos="13740"/>
+          <w:tab w:val="left" w:pos="14656"/>
+        </w:tabs>
+        <w:wordWrap w:val="0"/>
+        <w:spacing w:after="0" w:line="240" w:lineRule="auto"/>
+        <w:textAlignment w:val="baseline"/>
+        <w:rPr>
+          <w:rFonts w:ascii="Courier New" w:eastAsia="Times New Roman" w:hAnsi="Courier New" w:cs="Courier New"/>
+          <w:color w:val="000000"/>
+          <w:sz w:val="20"/>
+          <w:szCs w:val="21"/>
+        </w:rPr>
+      </w:pPr>
+      <w:r>
+        <w:rPr>
+          <w:rFonts w:ascii="Courier New" w:eastAsia="Times New Roman" w:hAnsi="Courier New" w:cs="Courier New"/>
+          <w:color w:val="000000"/>
+          <w:sz w:val="20"/>
+          <w:szCs w:val="21"/>
+        </w:rPr>
+        <w:t xml:space="preserve">---  ------                    --------------  -----  </w:t>
+      </w:r>
+    </w:p>
+    <w:p>
+      <w:pPr>
+        <w:shd w:val="clear" w:color="auto" w:fill="FFFFFF"/>
+        <w:tabs>
+          <w:tab w:val="left" w:pos="916"/>
+          <w:tab w:val="left" w:pos="1832"/>
+          <w:tab w:val="left" w:pos="2748"/>
+          <w:tab w:val="left" w:pos="3664"/>
+          <w:tab w:val="left" w:pos="4580"/>
+          <w:tab w:val="left" w:pos="5496"/>
+          <w:tab w:val="left" w:pos="6412"/>
+          <w:tab w:val="left" w:pos="7328"/>
+          <w:tab w:val="left" w:pos="8244"/>
+          <w:tab w:val="left" w:pos="9160"/>
+          <w:tab w:val="left" w:pos="10076"/>
+          <w:tab w:val="left" w:pos="10992"/>
+          <w:tab w:val="left" w:pos="11908"/>
+          <w:tab w:val="left" w:pos="12824"/>
+          <w:tab w:val="left" w:pos="13740"/>
+          <w:tab w:val="left" w:pos="14656"/>
+        </w:tabs>
+        <w:wordWrap w:val="0"/>
+        <w:spacing w:after="0" w:line="240" w:lineRule="auto"/>
+        <w:textAlignment w:val="baseline"/>
+        <w:rPr>
+          <w:rFonts w:ascii="Courier New" w:eastAsia="Times New Roman" w:hAnsi="Courier New" w:cs="Courier New"/>
+          <w:color w:val="000000"/>
+          <w:sz w:val="20"/>
+          <w:szCs w:val="21"/>
+        </w:rPr>
+      </w:pPr>
+      <w:r>
+        <w:rPr>
+          <w:rFonts w:ascii="Courier New" w:eastAsia="Times New Roman" w:hAnsi="Courier New" w:cs="Courier New"/>
+          <w:color w:val="000000"/>
+          <w:sz w:val="20"/>
+          <w:szCs w:val="21"/>
+        </w:rPr>
+        <w:t xml:space="preserve"> 0   Unnamed: 0                923 non-null    float64</w:t>
+      </w:r>
+    </w:p>
+    <w:p>
+      <w:pPr>
+        <w:shd w:val="clear" w:color="auto" w:fill="FFFFFF"/>
+        <w:tabs>
+          <w:tab w:val="left" w:pos="916"/>
+          <w:tab w:val="left" w:pos="1832"/>
+          <w:tab w:val="left" w:pos="2748"/>
+          <w:tab w:val="left" w:pos="3664"/>
+          <w:tab w:val="left" w:pos="4580"/>
+          <w:tab w:val="left" w:pos="5496"/>
+          <w:tab w:val="left" w:pos="6412"/>
+          <w:tab w:val="left" w:pos="7328"/>
+          <w:tab w:val="left" w:pos="8244"/>
+          <w:tab w:val="left" w:pos="9160"/>
+          <w:tab w:val="left" w:pos="10076"/>
+          <w:tab w:val="left" w:pos="10992"/>
+          <w:tab w:val="left" w:pos="11908"/>
+          <w:tab w:val="left" w:pos="12824"/>
+          <w:tab w:val="left" w:pos="13740"/>
+          <w:tab w:val="left" w:pos="14656"/>
+        </w:tabs>
+        <w:wordWrap w:val="0"/>
+        <w:spacing w:after="0" w:line="240" w:lineRule="auto"/>
+        <w:textAlignment w:val="baseline"/>
+        <w:rPr>
+          <w:rFonts w:ascii="Courier New" w:eastAsia="Times New Roman" w:hAnsi="Courier New" w:cs="Courier New"/>
+          <w:color w:val="000000"/>
+          <w:sz w:val="20"/>
+          <w:szCs w:val="21"/>
+        </w:rPr>
+      </w:pPr>
+      <w:r>
+        <w:rPr>
+          <w:rFonts w:ascii="Courier New" w:eastAsia="Times New Roman" w:hAnsi="Courier New" w:cs="Courier New"/>
+          <w:color w:val="000000"/>
+          <w:sz w:val="20"/>
+          <w:szCs w:val="21"/>
+        </w:rPr>
+        <w:t xml:space="preserve"> 1   state_code                923 non-null    float64</w:t>
+      </w:r>
+    </w:p>
+    <w:p>
+      <w:pPr>
+        <w:shd w:val="clear" w:color="auto" w:fill="FFFFFF"/>
+        <w:tabs>
+          <w:tab w:val="left" w:pos="916"/>
+          <w:tab w:val="left" w:pos="1832"/>
+          <w:tab w:val="left" w:pos="2748"/>
+          <w:tab w:val="left" w:pos="3664"/>
+          <w:tab w:val="left" w:pos="4580"/>
+          <w:tab w:val="left" w:pos="5496"/>
+          <w:tab w:val="left" w:pos="6412"/>
+          <w:tab w:val="left" w:pos="7328"/>
+          <w:tab w:val="left" w:pos="8244"/>
+          <w:tab w:val="left" w:pos="9160"/>
+          <w:tab w:val="left" w:pos="10076"/>
+          <w:tab w:val="left" w:pos="10992"/>
+          <w:tab w:val="left" w:pos="11908"/>
+          <w:tab w:val="left" w:pos="12824"/>
+          <w:tab w:val="left" w:pos="13740"/>
+          <w:tab w:val="left" w:pos="14656"/>
+        </w:tabs>
+        <w:wordWrap w:val="0"/>
+        <w:spacing w:after="0" w:line="240" w:lineRule="auto"/>
+        <w:textAlignment w:val="baseline"/>
+        <w:rPr>
+          <w:rFonts w:ascii="Courier New" w:eastAsia="Times New Roman" w:hAnsi="Courier New" w:cs="Courier New"/>
+          <w:color w:val="000000"/>
+          <w:sz w:val="20"/>
+          <w:szCs w:val="21"/>
+        </w:rPr>
+      </w:pPr>
+      <w:r>
+        <w:rPr>
+          <w:rFonts w:ascii="Courier New" w:eastAsia="Times New Roman" w:hAnsi="Courier New" w:cs="Courier New"/>
+          <w:color w:val="000000"/>
+          <w:sz w:val="20"/>
+          <w:szCs w:val="21"/>
+        </w:rPr>
+        <w:t xml:space="preserve"> 2   latitude                  923 non-null    float64</w:t>
+      </w:r>
+    </w:p>
+    <w:p>
+      <w:pPr>
+        <w:shd w:val="clear" w:color="auto" w:fill="FFFFFF"/>
+        <w:tabs>
+          <w:tab w:val="left" w:pos="916"/>
+          <w:tab w:val="left" w:pos="1832"/>
+          <w:tab w:val="left" w:pos="2748"/>
+          <w:tab w:val="left" w:pos="3664"/>
+          <w:tab w:val="left" w:pos="4580"/>
+          <w:tab w:val="left" w:pos="5496"/>
+          <w:tab w:val="left" w:pos="6412"/>
+          <w:tab w:val="left" w:pos="7328"/>
+          <w:tab w:val="left" w:pos="8244"/>
+          <w:tab w:val="left" w:pos="9160"/>
+          <w:tab w:val="left" w:pos="10076"/>
+          <w:tab w:val="left" w:pos="10992"/>
+          <w:tab w:val="left" w:pos="11908"/>
+          <w:tab w:val="left" w:pos="12824"/>
+          <w:tab w:val="left" w:pos="13740"/>
+          <w:tab w:val="left" w:pos="14656"/>
+        </w:tabs>
+        <w:wordWrap w:val="0"/>
+        <w:spacing w:after="0" w:line="240" w:lineRule="auto"/>
+        <w:textAlignment w:val="baseline"/>
+        <w:rPr>
+          <w:rFonts w:ascii="Courier New" w:eastAsia="Times New Roman" w:hAnsi="Courier New" w:cs="Courier New"/>
+          <w:color w:val="000000"/>
+          <w:sz w:val="20"/>
+          <w:szCs w:val="21"/>
+        </w:rPr>
+      </w:pPr>
+      <w:r>
+        <w:rPr>
+          <w:rFonts w:ascii="Courier New" w:eastAsia="Times New Roman" w:hAnsi="Courier New" w:cs="Courier New"/>
+          <w:color w:val="000000"/>
+          <w:sz w:val="20"/>
+          <w:szCs w:val="21"/>
+        </w:rPr>
+        <w:t xml:space="preserve"> 3   longitude                 923 non-null    float64</w:t>
+      </w:r>
+    </w:p>
+    <w:p>
+      <w:pPr>
+        <w:shd w:val="clear" w:color="auto" w:fill="FFFFFF"/>
+        <w:tabs>
+          <w:tab w:val="left" w:pos="916"/>
+          <w:tab w:val="left" w:pos="1832"/>
+          <w:tab w:val="left" w:pos="2748"/>
+          <w:tab w:val="left" w:pos="3664"/>
+          <w:tab w:val="left" w:pos="4580"/>
+          <w:tab w:val="left" w:pos="5496"/>
+          <w:tab w:val="left" w:pos="6412"/>
+          <w:tab w:val="left" w:pos="7328"/>
+          <w:tab w:val="left" w:pos="8244"/>
+          <w:tab w:val="left" w:pos="9160"/>
+          <w:tab w:val="left" w:pos="10076"/>
+          <w:tab w:val="left" w:pos="10992"/>
+          <w:tab w:val="left" w:pos="11908"/>
+          <w:tab w:val="left" w:pos="12824"/>
+          <w:tab w:val="left" w:pos="13740"/>
+          <w:tab w:val="left" w:pos="14656"/>
+        </w:tabs>
+        <w:wordWrap w:val="0"/>
+        <w:spacing w:after="0" w:line="240" w:lineRule="auto"/>
+        <w:textAlignment w:val="baseline"/>
+        <w:rPr>
+          <w:rFonts w:ascii="Courier New" w:eastAsia="Times New Roman" w:hAnsi="Courier New" w:cs="Courier New"/>
+          <w:color w:val="000000"/>
+          <w:sz w:val="20"/>
+          <w:szCs w:val="21"/>
+        </w:rPr>
+      </w:pPr>
+      <w:r>
+        <w:rPr>
+          <w:rFonts w:ascii="Courier New" w:eastAsia="Times New Roman" w:hAnsi="Courier New" w:cs="Courier New"/>
+          <w:color w:val="000000"/>
+          <w:sz w:val="20"/>
+          <w:szCs w:val="21"/>
+        </w:rPr>
+        <w:t xml:space="preserve"> 4   zip_code                  923 non-null    float64</w:t>
+      </w:r>
+    </w:p>
+    <w:p>
+      <w:pPr>
+        <w:shd w:val="clear" w:color="auto" w:fill="FFFFFF"/>
+        <w:tabs>
+          <w:tab w:val="left" w:pos="916"/>
+          <w:tab w:val="left" w:pos="1832"/>
+          <w:tab w:val="left" w:pos="2748"/>
+          <w:tab w:val="left" w:pos="3664"/>
+          <w:tab w:val="left" w:pos="4580"/>
+          <w:tab w:val="left" w:pos="5496"/>
+          <w:tab w:val="left" w:pos="6412"/>
+          <w:tab w:val="left" w:pos="7328"/>
+          <w:tab w:val="left" w:pos="8244"/>
+          <w:tab w:val="left" w:pos="9160"/>
+          <w:tab w:val="left" w:pos="10076"/>
+          <w:tab w:val="left" w:pos="10992"/>
+          <w:tab w:val="left" w:pos="11908"/>
+          <w:tab w:val="left" w:pos="12824"/>
+          <w:tab w:val="left" w:pos="13740"/>
+          <w:tab w:val="left" w:pos="14656"/>
+        </w:tabs>
+        <w:wordWrap w:val="0"/>
+        <w:spacing w:after="0" w:line="240" w:lineRule="auto"/>
+        <w:textAlignment w:val="baseline"/>
+        <w:rPr>
+          <w:rFonts w:ascii="Courier New" w:eastAsia="Times New Roman" w:hAnsi="Courier New" w:cs="Courier New"/>
+          <w:color w:val="000000"/>
+          <w:sz w:val="20"/>
+          <w:szCs w:val="21"/>
+        </w:rPr>
+      </w:pPr>
+      <w:r>
+        <w:rPr>
+          <w:rFonts w:ascii="Courier New" w:eastAsia="Times New Roman" w:hAnsi="Courier New" w:cs="Courier New"/>
+          <w:color w:val="000000"/>
+          <w:sz w:val="20"/>
+          <w:szCs w:val="21"/>
+        </w:rPr>
+        <w:t xml:space="preserve"> 5   id                        923 non-null    float64</w:t>
+      </w:r>
+    </w:p>
+    <w:p>
+      <w:pPr>
+        <w:shd w:val="clear" w:color="auto" w:fill="FFFFFF"/>
+        <w:tabs>
+          <w:tab w:val="left" w:pos="916"/>
+          <w:tab w:val="left" w:pos="1832"/>
+          <w:tab w:val="left" w:pos="2748"/>
+          <w:tab w:val="left" w:pos="3664"/>
+          <w:tab w:val="left" w:pos="4580"/>
+          <w:tab w:val="left" w:pos="5496"/>
+          <w:tab w:val="left" w:pos="6412"/>
+          <w:tab w:val="left" w:pos="7328"/>
+          <w:tab w:val="left" w:pos="8244"/>
+          <w:tab w:val="left" w:pos="9160"/>
+          <w:tab w:val="left" w:pos="10076"/>
+          <w:tab w:val="left" w:pos="10992"/>
+          <w:tab w:val="left" w:pos="11908"/>
+          <w:tab w:val="left" w:pos="12824"/>
+          <w:tab w:val="left" w:pos="13740"/>
+          <w:tab w:val="left" w:pos="14656"/>
+        </w:tabs>
+        <w:wordWrap w:val="0"/>
+        <w:spacing w:after="0" w:line="240" w:lineRule="auto"/>
+        <w:textAlignment w:val="baseline"/>
+        <w:rPr>
+          <w:rFonts w:ascii="Courier New" w:eastAsia="Times New Roman" w:hAnsi="Courier New" w:cs="Courier New"/>
+          <w:color w:val="000000"/>
+          <w:sz w:val="20"/>
+          <w:szCs w:val="21"/>
+        </w:rPr>
+      </w:pPr>
+      <w:r>
+        <w:rPr>
+          <w:rFonts w:ascii="Courier New" w:eastAsia="Times New Roman" w:hAnsi="Courier New" w:cs="Courier New"/>
+          <w:color w:val="000000"/>
+          <w:sz w:val="20"/>
+          <w:szCs w:val="21"/>
+        </w:rPr>
+        <w:t xml:space="preserve"> 6   city                      923 non-null    float64</w:t>
+      </w:r>
+    </w:p>
+    <w:p>
+      <w:pPr>
+        <w:shd w:val="clear" w:color="auto" w:fill="FFFFFF"/>
+        <w:tabs>
+          <w:tab w:val="left" w:pos="916"/>
+          <w:tab w:val="left" w:pos="1832"/>
+          <w:tab w:val="left" w:pos="2748"/>
+          <w:tab w:val="left" w:pos="3664"/>
+          <w:tab w:val="left" w:pos="4580"/>
+          <w:tab w:val="left" w:pos="5496"/>
+          <w:tab w:val="left" w:pos="6412"/>
+          <w:tab w:val="left" w:pos="7328"/>
+          <w:tab w:val="left" w:pos="8244"/>
+          <w:tab w:val="left" w:pos="9160"/>
+          <w:tab w:val="left" w:pos="10076"/>
+          <w:tab w:val="left" w:pos="10992"/>
+          <w:tab w:val="left" w:pos="11908"/>
+          <w:tab w:val="left" w:pos="12824"/>
+          <w:tab w:val="left" w:pos="13740"/>
+          <w:tab w:val="left" w:pos="14656"/>
+        </w:tabs>
+        <w:wordWrap w:val="0"/>
+        <w:spacing w:after="0" w:line="240" w:lineRule="auto"/>
+        <w:textAlignment w:val="baseline"/>
+        <w:rPr>
+          <w:rFonts w:ascii="Courier New" w:eastAsia="Times New Roman" w:hAnsi="Courier New" w:cs="Courier New"/>
+          <w:color w:val="000000"/>
+          <w:sz w:val="20"/>
+          <w:szCs w:val="21"/>
+        </w:rPr>
+      </w:pPr>
+      <w:r>
+        <w:rPr>
+          <w:rFonts w:ascii="Courier New" w:eastAsia="Times New Roman" w:hAnsi="Courier New" w:cs="Courier New"/>
+          <w:color w:val="000000"/>
+          <w:sz w:val="20"/>
+          <w:szCs w:val="21"/>
+        </w:rPr>
+        <w:t xml:space="preserve"> 7   Unnamed_6                 923 non-null    float64</w:t>
+      </w:r>
+    </w:p>
+    <w:p>
+      <w:pPr>
+        <w:shd w:val="clear" w:color="auto" w:fill="FFFFFF"/>
+        <w:tabs>
+          <w:tab w:val="left" w:pos="916"/>
+          <w:tab w:val="left" w:pos="1832"/>
+          <w:tab w:val="left" w:pos="2748"/>
+          <w:tab w:val="left" w:pos="3664"/>
+          <w:tab w:val="left" w:pos="4580"/>
+          <w:tab w:val="left" w:pos="5496"/>
+          <w:tab w:val="left" w:pos="6412"/>
+          <w:tab w:val="left" w:pos="7328"/>
+          <w:tab w:val="left" w:pos="8244"/>
+          <w:tab w:val="left" w:pos="9160"/>
+          <w:tab w:val="left" w:pos="10076"/>
+          <w:tab w:val="left" w:pos="10992"/>
+          <w:tab w:val="left" w:pos="11908"/>
+          <w:tab w:val="left" w:pos="12824"/>
+          <w:tab w:val="left" w:pos="13740"/>
+          <w:tab w:val="left" w:pos="14656"/>
+        </w:tabs>
+        <w:wordWrap w:val="0"/>
+        <w:spacing w:after="0" w:line="240" w:lineRule="auto"/>
+        <w:textAlignment w:val="baseline"/>
+        <w:rPr>
+          <w:rFonts w:ascii="Courier New" w:eastAsia="Times New Roman" w:hAnsi="Courier New" w:cs="Courier New"/>
+          <w:color w:val="000000"/>
+          <w:sz w:val="20"/>
+          <w:szCs w:val="21"/>
+        </w:rPr>
+      </w:pPr>
+      <w:r>
+        <w:rPr>
+          <w:rFonts w:ascii="Courier New" w:eastAsia="Times New Roman" w:hAnsi="Courier New" w:cs="Courier New"/>
+          <w:color w:val="000000"/>
+          <w:sz w:val="20"/>
+          <w:szCs w:val="21"/>
+        </w:rPr>
+        <w:t xml:space="preserve"> 8   name                      923 non-null    float64</w:t>
+      </w:r>
+    </w:p>
+    <w:p>
+      <w:pPr>
+        <w:shd w:val="clear" w:color="auto" w:fill="FFFFFF"/>
+        <w:tabs>
+          <w:tab w:val="left" w:pos="916"/>
+          <w:tab w:val="left" w:pos="1832"/>
+          <w:tab w:val="left" w:pos="2748"/>
+          <w:tab w:val="left" w:pos="3664"/>
+          <w:tab w:val="left" w:pos="4580"/>
+          <w:tab w:val="left" w:pos="5496"/>
+          <w:tab w:val="left" w:pos="6412"/>
+          <w:tab w:val="left" w:pos="7328"/>
+          <w:tab w:val="left" w:pos="8244"/>
+          <w:tab w:val="left" w:pos="9160"/>
+          <w:tab w:val="left" w:pos="10076"/>
+          <w:tab w:val="left" w:pos="10992"/>
+          <w:tab w:val="left" w:pos="11908"/>
+          <w:tab w:val="left" w:pos="12824"/>
+          <w:tab w:val="left" w:pos="13740"/>
+          <w:tab w:val="left" w:pos="14656"/>
+        </w:tabs>
+        <w:wordWrap w:val="0"/>
+        <w:spacing w:after="0" w:line="240" w:lineRule="auto"/>
+        <w:textAlignment w:val="baseline"/>
+        <w:rPr>
+          <w:rFonts w:ascii="Courier New" w:eastAsia="Times New Roman" w:hAnsi="Courier New" w:cs="Courier New"/>
+          <w:color w:val="000000"/>
+          <w:sz w:val="20"/>
+          <w:szCs w:val="21"/>
+        </w:rPr>
+      </w:pPr>
+      <w:r>
+        <w:rPr>
+          <w:rFonts w:ascii="Courier New" w:eastAsia="Times New Roman" w:hAnsi="Courier New" w:cs="Courier New"/>
+          <w:color w:val="000000"/>
+          <w:sz w:val="20"/>
+          <w:szCs w:val="21"/>
+        </w:rPr>
+        <w:t xml:space="preserve"> 9   labels                    923 non-null    float64</w:t>
+      </w:r>
+    </w:p>
+    <w:p>
+      <w:pPr>
+        <w:shd w:val="clear" w:color="auto" w:fill="FFFFFF"/>
+        <w:tabs>
+          <w:tab w:val="left" w:pos="916"/>
+          <w:tab w:val="left" w:pos="1832"/>
+          <w:tab w:val="left" w:pos="2748"/>
+          <w:tab w:val="left" w:pos="3664"/>
+          <w:tab w:val="left" w:pos="4580"/>
+          <w:tab w:val="left" w:pos="5496"/>
+          <w:tab w:val="left" w:pos="6412"/>
+          <w:tab w:val="left" w:pos="7328"/>
+          <w:tab w:val="left" w:pos="8244"/>
+          <w:tab w:val="left" w:pos="9160"/>
+          <w:tab w:val="left" w:pos="10076"/>
+          <w:tab w:val="left" w:pos="10992"/>
+          <w:tab w:val="left" w:pos="11908"/>
+          <w:tab w:val="left" w:pos="12824"/>
+          <w:tab w:val="left" w:pos="13740"/>
+          <w:tab w:val="left" w:pos="14656"/>
+        </w:tabs>
+        <w:wordWrap w:val="0"/>
+        <w:spacing w:after="0" w:line="240" w:lineRule="auto"/>
+        <w:textAlignment w:val="baseline"/>
+        <w:rPr>
+          <w:rFonts w:ascii="Courier New" w:eastAsia="Times New Roman" w:hAnsi="Courier New" w:cs="Courier New"/>
+          <w:color w:val="000000"/>
+          <w:sz w:val="20"/>
+          <w:szCs w:val="21"/>
+        </w:rPr>
+      </w:pPr>
+      <w:r>
+        <w:rPr>
+          <w:rFonts w:ascii="Courier New" w:eastAsia="Times New Roman" w:hAnsi="Courier New" w:cs="Courier New"/>
+          <w:color w:val="000000"/>
+          <w:sz w:val="20"/>
+          <w:szCs w:val="21"/>
+        </w:rPr>
+        <w:t xml:space="preserve"> 10  founded_at                923 non-null    float64</w:t>
+      </w:r>
+    </w:p>
+    <w:p>
+      <w:pPr>
+        <w:shd w:val="clear" w:color="auto" w:fill="FFFFFF"/>
+        <w:tabs>
+          <w:tab w:val="left" w:pos="916"/>
+          <w:tab w:val="left" w:pos="1832"/>
+          <w:tab w:val="left" w:pos="2748"/>
+          <w:tab w:val="left" w:pos="3664"/>
+          <w:tab w:val="left" w:pos="4580"/>
+          <w:tab w:val="left" w:pos="5496"/>
+          <w:tab w:val="left" w:pos="6412"/>
+          <w:tab w:val="left" w:pos="7328"/>
+          <w:tab w:val="left" w:pos="8244"/>
+          <w:tab w:val="left" w:pos="9160"/>
+          <w:tab w:val="left" w:pos="10076"/>
+          <w:tab w:val="left" w:pos="10992"/>
+          <w:tab w:val="left" w:pos="11908"/>
+          <w:tab w:val="left" w:pos="12824"/>
+          <w:tab w:val="left" w:pos="13740"/>
+          <w:tab w:val="left" w:pos="14656"/>
+        </w:tabs>
+        <w:wordWrap w:val="0"/>
+        <w:spacing w:after="0" w:line="240" w:lineRule="auto"/>
+        <w:textAlignment w:val="baseline"/>
+        <w:rPr>
+          <w:rFonts w:ascii="Courier New" w:eastAsia="Times New Roman" w:hAnsi="Courier New" w:cs="Courier New"/>
+          <w:color w:val="000000"/>
+          <w:sz w:val="20"/>
+          <w:szCs w:val="21"/>
+        </w:rPr>
+      </w:pPr>
+      <w:r>
+        <w:rPr>
+          <w:rFonts w:ascii="Courier New" w:eastAsia="Times New Roman" w:hAnsi="Courier New" w:cs="Courier New"/>
+          <w:color w:val="000000"/>
+          <w:sz w:val="20"/>
+          <w:szCs w:val="21"/>
+        </w:rPr>
+        <w:t xml:space="preserve"> 11  closed_at                 923 non-null    float64</w:t>
+      </w:r>
+    </w:p>
+    <w:p>
+      <w:pPr>
+        <w:shd w:val="clear" w:color="auto" w:fill="FFFFFF"/>
+        <w:tabs>
+          <w:tab w:val="left" w:pos="916"/>
+          <w:tab w:val="left" w:pos="1832"/>
+          <w:tab w:val="left" w:pos="2748"/>
+          <w:tab w:val="left" w:pos="3664"/>
+          <w:tab w:val="left" w:pos="4580"/>
+          <w:tab w:val="left" w:pos="5496"/>
+          <w:tab w:val="left" w:pos="6412"/>
+          <w:tab w:val="left" w:pos="7328"/>
+          <w:tab w:val="left" w:pos="8244"/>
+          <w:tab w:val="left" w:pos="9160"/>
+          <w:tab w:val="left" w:pos="10076"/>
+          <w:tab w:val="left" w:pos="10992"/>
+          <w:tab w:val="left" w:pos="11908"/>
+          <w:tab w:val="left" w:pos="12824"/>
+          <w:tab w:val="left" w:pos="13740"/>
+          <w:tab w:val="left" w:pos="14656"/>
+        </w:tabs>
+        <w:wordWrap w:val="0"/>
+        <w:spacing w:after="0" w:line="240" w:lineRule="auto"/>
+        <w:textAlignment w:val="baseline"/>
+        <w:rPr>
+          <w:rFonts w:ascii="Courier New" w:eastAsia="Times New Roman" w:hAnsi="Courier New" w:cs="Courier New"/>
+          <w:color w:val="000000"/>
+          <w:sz w:val="20"/>
+          <w:szCs w:val="21"/>
+        </w:rPr>
+      </w:pPr>
+      <w:r>
+        <w:rPr>
+          <w:rFonts w:ascii="Courier New" w:eastAsia="Times New Roman" w:hAnsi="Courier New" w:cs="Courier New"/>
+          <w:color w:val="000000"/>
+          <w:sz w:val="20"/>
+          <w:szCs w:val="21"/>
+        </w:rPr>
+        <w:t xml:space="preserve"> 12  first_funding_at          923 non-null    float64</w:t>
+      </w:r>
+    </w:p>
+    <w:p>
+      <w:pPr>
+        <w:shd w:val="clear" w:color="auto" w:fill="FFFFFF"/>
+        <w:tabs>
+          <w:tab w:val="left" w:pos="916"/>
+          <w:tab w:val="left" w:pos="1832"/>
+          <w:tab w:val="left" w:pos="2748"/>
+          <w:tab w:val="left" w:pos="3664"/>
+          <w:tab w:val="left" w:pos="4580"/>
+          <w:tab w:val="left" w:pos="5496"/>
+          <w:tab w:val="left" w:pos="6412"/>
+          <w:tab w:val="left" w:pos="7328"/>
+          <w:tab w:val="left" w:pos="8244"/>
+          <w:tab w:val="left" w:pos="9160"/>
+          <w:tab w:val="left" w:pos="10076"/>
+          <w:tab w:val="left" w:pos="10992"/>
+          <w:tab w:val="left" w:pos="11908"/>
+          <w:tab w:val="left" w:pos="12824"/>
+          <w:tab w:val="left" w:pos="13740"/>
+          <w:tab w:val="left" w:pos="14656"/>
+        </w:tabs>
+        <w:wordWrap w:val="0"/>
+        <w:spacing w:after="0" w:line="240" w:lineRule="auto"/>
+        <w:textAlignment w:val="baseline"/>
+        <w:rPr>
+          <w:rFonts w:ascii="Courier New" w:eastAsia="Times New Roman" w:hAnsi="Courier New" w:cs="Courier New"/>
+          <w:color w:val="000000"/>
+          <w:sz w:val="20"/>
+          <w:szCs w:val="21"/>
+        </w:rPr>
+      </w:pPr>
+      <w:r>
+        <w:rPr>
+          <w:rFonts w:ascii="Courier New" w:eastAsia="Times New Roman" w:hAnsi="Courier New" w:cs="Courier New"/>
+          <w:color w:val="000000"/>
+          <w:sz w:val="20"/>
+          <w:szCs w:val="21"/>
+        </w:rPr>
+        <w:t xml:space="preserve"> 13  last_funding_at           923 non-null    float64</w:t>
+      </w:r>
+    </w:p>
+    <w:p>
+      <w:pPr>
+        <w:shd w:val="clear" w:color="auto" w:fill="FFFFFF"/>
+        <w:tabs>
+          <w:tab w:val="left" w:pos="916"/>
+          <w:tab w:val="left" w:pos="1832"/>
+          <w:tab w:val="left" w:pos="2748"/>
+          <w:tab w:val="left" w:pos="3664"/>
+          <w:tab w:val="left" w:pos="4580"/>
+          <w:tab w:val="left" w:pos="5496"/>
+          <w:tab w:val="left" w:pos="6412"/>
+          <w:tab w:val="left" w:pos="7328"/>
+          <w:tab w:val="left" w:pos="8244"/>
+          <w:tab w:val="left" w:pos="9160"/>
+          <w:tab w:val="left" w:pos="10076"/>
+          <w:tab w:val="left" w:pos="10992"/>
+          <w:tab w:val="left" w:pos="11908"/>
+          <w:tab w:val="left" w:pos="12824"/>
+          <w:tab w:val="left" w:pos="13740"/>
+          <w:tab w:val="left" w:pos="14656"/>
+        </w:tabs>
+        <w:wordWrap w:val="0"/>
+        <w:spacing w:after="0" w:line="240" w:lineRule="auto"/>
+        <w:textAlignment w:val="baseline"/>
+        <w:rPr>
+          <w:rFonts w:ascii="Courier New" w:eastAsia="Times New Roman" w:hAnsi="Courier New" w:cs="Courier New"/>
+          <w:color w:val="000000"/>
+          <w:sz w:val="20"/>
+          <w:szCs w:val="21"/>
+        </w:rPr>
+      </w:pPr>
+      <w:r>
+        <w:rPr>
+          <w:rFonts w:ascii="Courier New" w:eastAsia="Times New Roman" w:hAnsi="Courier New" w:cs="Courier New"/>
+          <w:color w:val="000000"/>
+          <w:sz w:val="20"/>
+          <w:szCs w:val="21"/>
+        </w:rPr>
+        <w:t xml:space="preserve"> 14  age_first_funding_year    923 non-null    float64</w:t>
+      </w:r>
+    </w:p>
+    <w:p>
+      <w:pPr>
+        <w:shd w:val="clear" w:color="auto" w:fill="FFFFFF"/>
+        <w:tabs>
+          <w:tab w:val="left" w:pos="916"/>
+          <w:tab w:val="left" w:pos="1832"/>
+          <w:tab w:val="left" w:pos="2748"/>
+          <w:tab w:val="left" w:pos="3664"/>
+          <w:tab w:val="left" w:pos="4580"/>
+          <w:tab w:val="left" w:pos="5496"/>
+          <w:tab w:val="left" w:pos="6412"/>
+          <w:tab w:val="left" w:pos="7328"/>
+          <w:tab w:val="left" w:pos="8244"/>
+          <w:tab w:val="left" w:pos="9160"/>
+          <w:tab w:val="left" w:pos="10076"/>
+          <w:tab w:val="left" w:pos="10992"/>
+          <w:tab w:val="left" w:pos="11908"/>
+          <w:tab w:val="left" w:pos="12824"/>
+          <w:tab w:val="left" w:pos="13740"/>
+          <w:tab w:val="left" w:pos="14656"/>
+        </w:tabs>
+        <w:wordWrap w:val="0"/>
+        <w:spacing w:after="0" w:line="240" w:lineRule="auto"/>
+        <w:textAlignment w:val="baseline"/>
+        <w:rPr>
+          <w:rFonts w:ascii="Courier New" w:eastAsia="Times New Roman" w:hAnsi="Courier New" w:cs="Courier New"/>
+          <w:color w:val="000000"/>
+          <w:sz w:val="20"/>
+          <w:szCs w:val="21"/>
+        </w:rPr>
+      </w:pPr>
+      <w:r>
+        <w:rPr>
+          <w:rFonts w:ascii="Courier New" w:eastAsia="Times New Roman" w:hAnsi="Courier New" w:cs="Courier New"/>
+          <w:color w:val="000000"/>
+          <w:sz w:val="20"/>
+          <w:szCs w:val="21"/>
+        </w:rPr>
+        <w:t xml:space="preserve"> 15  age_last_funding_year     923 non-null    float64</w:t>
+      </w:r>
+    </w:p>
+    <w:p>
+      <w:pPr>
+        <w:shd w:val="clear" w:color="auto" w:fill="FFFFFF"/>
+        <w:tabs>
+          <w:tab w:val="left" w:pos="916"/>
+          <w:tab w:val="left" w:pos="1832"/>
+          <w:tab w:val="left" w:pos="2748"/>
+          <w:tab w:val="left" w:pos="3664"/>
+          <w:tab w:val="left" w:pos="4580"/>
+          <w:tab w:val="left" w:pos="5496"/>
+          <w:tab w:val="left" w:pos="6412"/>
+          <w:tab w:val="left" w:pos="7328"/>
+          <w:tab w:val="left" w:pos="8244"/>
+          <w:tab w:val="left" w:pos="9160"/>
+          <w:tab w:val="left" w:pos="10076"/>
+          <w:tab w:val="left" w:pos="10992"/>
+          <w:tab w:val="left" w:pos="11908"/>
+          <w:tab w:val="left" w:pos="12824"/>
+          <w:tab w:val="left" w:pos="13740"/>
+          <w:tab w:val="left" w:pos="14656"/>
+        </w:tabs>
+        <w:wordWrap w:val="0"/>
+        <w:spacing w:after="0" w:line="240" w:lineRule="auto"/>
+        <w:textAlignment w:val="baseline"/>
+        <w:rPr>
+          <w:rFonts w:ascii="Courier New" w:eastAsia="Times New Roman" w:hAnsi="Courier New" w:cs="Courier New"/>
+          <w:color w:val="000000"/>
+          <w:sz w:val="20"/>
+          <w:szCs w:val="21"/>
+        </w:rPr>
+      </w:pPr>
+      <w:r>
+        <w:rPr>
+          <w:rFonts w:ascii="Courier New" w:eastAsia="Times New Roman" w:hAnsi="Courier New" w:cs="Courier New"/>
+          <w:color w:val="000000"/>
+          <w:sz w:val="20"/>
+          <w:szCs w:val="21"/>
+        </w:rPr>
+        <w:t xml:space="preserve"> 16  age_first_milestone_year  923 non-null    float64</w:t>
+      </w:r>
+    </w:p>
+    <w:p>
+      <w:pPr>
+        <w:shd w:val="clear" w:color="auto" w:fill="FFFFFF"/>
+        <w:tabs>
+          <w:tab w:val="left" w:pos="916"/>
+          <w:tab w:val="left" w:pos="1832"/>
+          <w:tab w:val="left" w:pos="2748"/>
+          <w:tab w:val="left" w:pos="3664"/>
+          <w:tab w:val="left" w:pos="4580"/>
+          <w:tab w:val="left" w:pos="5496"/>
+          <w:tab w:val="left" w:pos="6412"/>
+          <w:tab w:val="left" w:pos="7328"/>
+          <w:tab w:val="left" w:pos="8244"/>
+          <w:tab w:val="left" w:pos="9160"/>
+          <w:tab w:val="left" w:pos="10076"/>
+          <w:tab w:val="left" w:pos="10992"/>
+          <w:tab w:val="left" w:pos="11908"/>
+          <w:tab w:val="left" w:pos="12824"/>
+          <w:tab w:val="left" w:pos="13740"/>
+          <w:tab w:val="left" w:pos="14656"/>
+        </w:tabs>
+        <w:wordWrap w:val="0"/>
+        <w:spacing w:after="0" w:line="240" w:lineRule="auto"/>
+        <w:textAlignment w:val="baseline"/>
+        <w:rPr>
+          <w:rFonts w:ascii="Courier New" w:eastAsia="Times New Roman" w:hAnsi="Courier New" w:cs="Courier New"/>
+          <w:color w:val="000000"/>
+          <w:sz w:val="20"/>
+          <w:szCs w:val="21"/>
+        </w:rPr>
+      </w:pPr>
+      <w:r>
+        <w:rPr>
+          <w:rFonts w:ascii="Courier New" w:eastAsia="Times New Roman" w:hAnsi="Courier New" w:cs="Courier New"/>
+          <w:color w:val="000000"/>
+          <w:sz w:val="20"/>
+          <w:szCs w:val="21"/>
+        </w:rPr>
+        <w:t xml:space="preserve"> 17  age_last_milestone_year   923 non-null    float64</w:t>
+      </w:r>
+    </w:p>
+    <w:p>
+      <w:pPr>
+        <w:shd w:val="clear" w:color="auto" w:fill="FFFFFF"/>
+        <w:tabs>
+          <w:tab w:val="left" w:pos="916"/>
+          <w:tab w:val="left" w:pos="1832"/>
+          <w:tab w:val="left" w:pos="2748"/>
+          <w:tab w:val="left" w:pos="3664"/>
+          <w:tab w:val="left" w:pos="4580"/>
+          <w:tab w:val="left" w:pos="5496"/>
+          <w:tab w:val="left" w:pos="6412"/>
+          <w:tab w:val="left" w:pos="7328"/>
+          <w:tab w:val="left" w:pos="8244"/>
+          <w:tab w:val="left" w:pos="9160"/>
+          <w:tab w:val="left" w:pos="10076"/>
+          <w:tab w:val="left" w:pos="10992"/>
+          <w:tab w:val="left" w:pos="11908"/>
+          <w:tab w:val="left" w:pos="12824"/>
+          <w:tab w:val="left" w:pos="13740"/>
+          <w:tab w:val="left" w:pos="14656"/>
+        </w:tabs>
+        <w:wordWrap w:val="0"/>
+        <w:spacing w:after="0" w:line="240" w:lineRule="auto"/>
+        <w:textAlignment w:val="baseline"/>
+        <w:rPr>
+          <w:rFonts w:ascii="Courier New" w:eastAsia="Times New Roman" w:hAnsi="Courier New" w:cs="Courier New"/>
+          <w:color w:val="000000"/>
+          <w:sz w:val="20"/>
+          <w:szCs w:val="21"/>
+        </w:rPr>
+      </w:pPr>
+      <w:r>
+        <w:rPr>
+          <w:rFonts w:ascii="Courier New" w:eastAsia="Times New Roman" w:hAnsi="Courier New" w:cs="Courier New"/>
+          <w:color w:val="000000"/>
+          <w:sz w:val="20"/>
+          <w:szCs w:val="21"/>
+        </w:rPr>
+        <w:t xml:space="preserve"> 18  relationships             923 non-null    float64</w:t>
+      </w:r>
+    </w:p>
+    <w:p>
+      <w:pPr>
+        <w:shd w:val="clear" w:color="auto" w:fill="FFFFFF"/>
+        <w:tabs>
+          <w:tab w:val="left" w:pos="916"/>
+          <w:tab w:val="left" w:pos="1832"/>
+          <w:tab w:val="left" w:pos="2748"/>
+          <w:tab w:val="left" w:pos="3664"/>
+          <w:tab w:val="left" w:pos="4580"/>
+          <w:tab w:val="left" w:pos="5496"/>
+          <w:tab w:val="left" w:pos="6412"/>
+          <w:tab w:val="left" w:pos="7328"/>
+          <w:tab w:val="left" w:pos="8244"/>
+          <w:tab w:val="left" w:pos="9160"/>
+          <w:tab w:val="left" w:pos="10076"/>
+          <w:tab w:val="left" w:pos="10992"/>
+          <w:tab w:val="left" w:pos="11908"/>
+          <w:tab w:val="left" w:pos="12824"/>
+          <w:tab w:val="left" w:pos="13740"/>
+          <w:tab w:val="left" w:pos="14656"/>
+        </w:tabs>
+        <w:wordWrap w:val="0"/>
+        <w:spacing w:after="0" w:line="240" w:lineRule="auto"/>
+        <w:textAlignment w:val="baseline"/>
+        <w:rPr>
+          <w:rFonts w:ascii="Courier New" w:eastAsia="Times New Roman" w:hAnsi="Courier New" w:cs="Courier New"/>
+          <w:color w:val="000000"/>
+          <w:sz w:val="20"/>
+          <w:szCs w:val="21"/>
+        </w:rPr>
+      </w:pPr>
+      <w:r>
+        <w:rPr>
+          <w:rFonts w:ascii="Courier New" w:eastAsia="Times New Roman" w:hAnsi="Courier New" w:cs="Courier New"/>
+          <w:color w:val="000000"/>
+          <w:sz w:val="20"/>
+          <w:szCs w:val="21"/>
+        </w:rPr>
+        <w:t xml:space="preserve"> 19  funding_rounds            923 non-null    float64</w:t>
+      </w:r>
+    </w:p>
+    <w:p>
+      <w:pPr>
+        <w:shd w:val="clear" w:color="auto" w:fill="FFFFFF"/>
+        <w:tabs>
+          <w:tab w:val="left" w:pos="916"/>
+          <w:tab w:val="left" w:pos="1832"/>
+          <w:tab w:val="left" w:pos="2748"/>
+          <w:tab w:val="left" w:pos="3664"/>
+          <w:tab w:val="left" w:pos="4580"/>
+          <w:tab w:val="left" w:pos="5496"/>
+          <w:tab w:val="left" w:pos="6412"/>
+          <w:tab w:val="left" w:pos="7328"/>
+          <w:tab w:val="left" w:pos="8244"/>
+          <w:tab w:val="left" w:pos="9160"/>
+          <w:tab w:val="left" w:pos="10076"/>
+          <w:tab w:val="left" w:pos="10992"/>
+          <w:tab w:val="left" w:pos="11908"/>
+          <w:tab w:val="left" w:pos="12824"/>
+          <w:tab w:val="left" w:pos="13740"/>
+          <w:tab w:val="left" w:pos="14656"/>
+        </w:tabs>
+        <w:wordWrap w:val="0"/>
+        <w:spacing w:after="0" w:line="240" w:lineRule="auto"/>
+        <w:textAlignment w:val="baseline"/>
+        <w:rPr>
+          <w:rFonts w:ascii="Courier New" w:eastAsia="Times New Roman" w:hAnsi="Courier New" w:cs="Courier New"/>
+          <w:color w:val="000000"/>
+          <w:sz w:val="20"/>
+          <w:szCs w:val="21"/>
+        </w:rPr>
+      </w:pPr>
+      <w:r>
+        <w:rPr>
+          <w:rFonts w:ascii="Courier New" w:eastAsia="Times New Roman" w:hAnsi="Courier New" w:cs="Courier New"/>
+          <w:color w:val="000000"/>
+          <w:sz w:val="20"/>
+          <w:szCs w:val="21"/>
+        </w:rPr>
+        <w:t xml:space="preserve"> 20  funding_total_usd         923 non-null    float64</w:t>
+      </w:r>
+    </w:p>
+    <w:p>
+      <w:pPr>
+        <w:shd w:val="clear" w:color="auto" w:fill="FFFFFF"/>
+        <w:tabs>
+          <w:tab w:val="left" w:pos="916"/>
+          <w:tab w:val="left" w:pos="1832"/>
+          <w:tab w:val="left" w:pos="2748"/>
+          <w:tab w:val="left" w:pos="3664"/>
+          <w:tab w:val="left" w:pos="4580"/>
+          <w:tab w:val="left" w:pos="5496"/>
+          <w:tab w:val="left" w:pos="6412"/>
+          <w:tab w:val="left" w:pos="7328"/>
+          <w:tab w:val="left" w:pos="8244"/>
+          <w:tab w:val="left" w:pos="9160"/>
+          <w:tab w:val="left" w:pos="10076"/>
+          <w:tab w:val="left" w:pos="10992"/>
+          <w:tab w:val="left" w:pos="11908"/>
+          <w:tab w:val="left" w:pos="12824"/>
+          <w:tab w:val="left" w:pos="13740"/>
+          <w:tab w:val="left" w:pos="14656"/>
+        </w:tabs>
+        <w:wordWrap w:val="0"/>
+        <w:spacing w:after="0" w:line="240" w:lineRule="auto"/>
+        <w:textAlignment w:val="baseline"/>
+        <w:rPr>
+          <w:rFonts w:ascii="Courier New" w:eastAsia="Times New Roman" w:hAnsi="Courier New" w:cs="Courier New"/>
+          <w:color w:val="000000"/>
+          <w:sz w:val="20"/>
+          <w:szCs w:val="21"/>
+        </w:rPr>
+      </w:pPr>
+      <w:r>
+        <w:rPr>
+          <w:rFonts w:ascii="Courier New" w:eastAsia="Times New Roman" w:hAnsi="Courier New" w:cs="Courier New"/>
+          <w:color w:val="000000"/>
+          <w:sz w:val="20"/>
+          <w:szCs w:val="21"/>
+        </w:rPr>
+        <w:t xml:space="preserve"> 21  milestones                923 non-null    float64</w:t>
+      </w:r>
+    </w:p>
+    <w:p>
+      <w:pPr>
+        <w:shd w:val="clear" w:color="auto" w:fill="FFFFFF"/>
+        <w:tabs>
+          <w:tab w:val="left" w:pos="916"/>
+          <w:tab w:val="left" w:pos="1832"/>
+          <w:tab w:val="left" w:pos="2748"/>
+          <w:tab w:val="left" w:pos="3664"/>
+          <w:tab w:val="left" w:pos="4580"/>
+          <w:tab w:val="left" w:pos="5496"/>
+          <w:tab w:val="left" w:pos="6412"/>
+          <w:tab w:val="left" w:pos="7328"/>
+          <w:tab w:val="left" w:pos="8244"/>
+          <w:tab w:val="left" w:pos="9160"/>
+          <w:tab w:val="left" w:pos="10076"/>
+          <w:tab w:val="left" w:pos="10992"/>
+          <w:tab w:val="left" w:pos="11908"/>
+          <w:tab w:val="left" w:pos="12824"/>
+          <w:tab w:val="left" w:pos="13740"/>
+          <w:tab w:val="left" w:pos="14656"/>
+        </w:tabs>
+        <w:wordWrap w:val="0"/>
+        <w:spacing w:after="0" w:line="240" w:lineRule="auto"/>
+        <w:textAlignment w:val="baseline"/>
+        <w:rPr>
+          <w:rFonts w:ascii="Courier New" w:eastAsia="Times New Roman" w:hAnsi="Courier New" w:cs="Courier New"/>
+          <w:color w:val="000000"/>
+          <w:sz w:val="20"/>
+          <w:szCs w:val="21"/>
+        </w:rPr>
+      </w:pPr>
+      <w:r>
+        <w:rPr>
+          <w:rFonts w:ascii="Courier New" w:eastAsia="Times New Roman" w:hAnsi="Courier New" w:cs="Courier New"/>
+          <w:color w:val="000000"/>
+          <w:sz w:val="20"/>
+          <w:szCs w:val="21"/>
+        </w:rPr>
+        <w:t xml:space="preserve"> 22  state_code_1              923 non-null    float64</w:t>
+      </w:r>
+    </w:p>
+    <w:p>
+      <w:pPr>
+        <w:shd w:val="clear" w:color="auto" w:fill="FFFFFF"/>
+        <w:tabs>
+          <w:tab w:val="left" w:pos="916"/>
+          <w:tab w:val="left" w:pos="1832"/>
+          <w:tab w:val="left" w:pos="2748"/>
+          <w:tab w:val="left" w:pos="3664"/>
+          <w:tab w:val="left" w:pos="4580"/>
+          <w:tab w:val="left" w:pos="5496"/>
+          <w:tab w:val="left" w:pos="6412"/>
+          <w:tab w:val="left" w:pos="7328"/>
+          <w:tab w:val="left" w:pos="8244"/>
+          <w:tab w:val="left" w:pos="9160"/>
+          <w:tab w:val="left" w:pos="10076"/>
+          <w:tab w:val="left" w:pos="10992"/>
+          <w:tab w:val="left" w:pos="11908"/>
+          <w:tab w:val="left" w:pos="12824"/>
+          <w:tab w:val="left" w:pos="13740"/>
+          <w:tab w:val="left" w:pos="14656"/>
+        </w:tabs>
+        <w:wordWrap w:val="0"/>
+        <w:spacing w:after="0" w:line="240" w:lineRule="auto"/>
+        <w:textAlignment w:val="baseline"/>
+        <w:rPr>
+          <w:rFonts w:ascii="Courier New" w:eastAsia="Times New Roman" w:hAnsi="Courier New" w:cs="Courier New"/>
+          <w:color w:val="000000"/>
+          <w:sz w:val="20"/>
+          <w:szCs w:val="21"/>
+        </w:rPr>
+      </w:pPr>
+      <w:r>
+        <w:rPr>
+          <w:rFonts w:ascii="Courier New" w:eastAsia="Times New Roman" w:hAnsi="Courier New" w:cs="Courier New"/>
+          <w:color w:val="000000"/>
+          <w:sz w:val="20"/>
+          <w:szCs w:val="21"/>
+        </w:rPr>
+        <w:t xml:space="preserve"> 23  is_CA                     923 non-null    float64</w:t>
+      </w:r>
+    </w:p>
+    <w:p>
+      <w:pPr>
+        <w:shd w:val="clear" w:color="auto" w:fill="FFFFFF"/>
+        <w:tabs>
+          <w:tab w:val="left" w:pos="916"/>
+          <w:tab w:val="left" w:pos="1832"/>
+          <w:tab w:val="left" w:pos="2748"/>
+          <w:tab w:val="left" w:pos="3664"/>
+          <w:tab w:val="left" w:pos="4580"/>
+          <w:tab w:val="left" w:pos="5496"/>
+          <w:tab w:val="left" w:pos="6412"/>
+          <w:tab w:val="left" w:pos="7328"/>
+          <w:tab w:val="left" w:pos="8244"/>
+          <w:tab w:val="left" w:pos="9160"/>
+          <w:tab w:val="left" w:pos="10076"/>
+          <w:tab w:val="left" w:pos="10992"/>
+          <w:tab w:val="left" w:pos="11908"/>
+          <w:tab w:val="left" w:pos="12824"/>
+          <w:tab w:val="left" w:pos="13740"/>
+          <w:tab w:val="left" w:pos="14656"/>
+        </w:tabs>
+        <w:wordWrap w:val="0"/>
+        <w:spacing w:after="0" w:line="240" w:lineRule="auto"/>
+        <w:textAlignment w:val="baseline"/>
+        <w:rPr>
+          <w:rFonts w:ascii="Courier New" w:eastAsia="Times New Roman" w:hAnsi="Courier New" w:cs="Courier New"/>
+          <w:color w:val="000000"/>
+          <w:sz w:val="20"/>
+          <w:szCs w:val="21"/>
+        </w:rPr>
+      </w:pPr>
+      <w:r>
+        <w:rPr>
+          <w:rFonts w:ascii="Courier New" w:eastAsia="Times New Roman" w:hAnsi="Courier New" w:cs="Courier New"/>
+          <w:color w:val="000000"/>
+          <w:sz w:val="20"/>
+          <w:szCs w:val="21"/>
+        </w:rPr>
+        <w:t xml:space="preserve"> 24  is_NY                     923 non-null    float64</w:t>
+      </w:r>
+    </w:p>
+    <w:p>
+      <w:pPr>
+        <w:shd w:val="clear" w:color="auto" w:fill="FFFFFF"/>
+        <w:tabs>
+          <w:tab w:val="left" w:pos="916"/>
+          <w:tab w:val="left" w:pos="1832"/>
+          <w:tab w:val="left" w:pos="2748"/>
+          <w:tab w:val="left" w:pos="3664"/>
+          <w:tab w:val="left" w:pos="4580"/>
+          <w:tab w:val="left" w:pos="5496"/>
+          <w:tab w:val="left" w:pos="6412"/>
+          <w:tab w:val="left" w:pos="7328"/>
+          <w:tab w:val="left" w:pos="8244"/>
+          <w:tab w:val="left" w:pos="9160"/>
+          <w:tab w:val="left" w:pos="10076"/>
+          <w:tab w:val="left" w:pos="10992"/>
+          <w:tab w:val="left" w:pos="11908"/>
+          <w:tab w:val="left" w:pos="12824"/>
+          <w:tab w:val="left" w:pos="13740"/>
+          <w:tab w:val="left" w:pos="14656"/>
+        </w:tabs>
+        <w:wordWrap w:val="0"/>
+        <w:spacing w:after="0" w:line="240" w:lineRule="auto"/>
+        <w:textAlignment w:val="baseline"/>
+        <w:rPr>
+          <w:rFonts w:ascii="Courier New" w:eastAsia="Times New Roman" w:hAnsi="Courier New" w:cs="Courier New"/>
+          <w:color w:val="000000"/>
+          <w:sz w:val="20"/>
+          <w:szCs w:val="21"/>
+        </w:rPr>
+      </w:pPr>
+      <w:r>
+        <w:rPr>
+          <w:rFonts w:ascii="Courier New" w:eastAsia="Times New Roman" w:hAnsi="Courier New" w:cs="Courier New"/>
+          <w:color w:val="000000"/>
+          <w:sz w:val="20"/>
+          <w:szCs w:val="21"/>
+        </w:rPr>
+        <w:t xml:space="preserve"> 25  is_MA                     923 non-null    float64</w:t>
+      </w:r>
+    </w:p>
+    <w:p>
+      <w:pPr>
+        <w:shd w:val="clear" w:color="auto" w:fill="FFFFFF"/>
+        <w:tabs>
+          <w:tab w:val="left" w:pos="916"/>
+          <w:tab w:val="left" w:pos="1832"/>
+          <w:tab w:val="left" w:pos="2748"/>
+          <w:tab w:val="left" w:pos="3664"/>
+          <w:tab w:val="left" w:pos="4580"/>
+          <w:tab w:val="left" w:pos="5496"/>
+          <w:tab w:val="left" w:pos="6412"/>
+          <w:tab w:val="left" w:pos="7328"/>
+          <w:tab w:val="left" w:pos="8244"/>
+          <w:tab w:val="left" w:pos="9160"/>
+          <w:tab w:val="left" w:pos="10076"/>
+          <w:tab w:val="left" w:pos="10992"/>
+          <w:tab w:val="left" w:pos="11908"/>
+          <w:tab w:val="left" w:pos="12824"/>
+          <w:tab w:val="left" w:pos="13740"/>
+          <w:tab w:val="left" w:pos="14656"/>
+        </w:tabs>
+        <w:wordWrap w:val="0"/>
+        <w:spacing w:after="0" w:line="240" w:lineRule="auto"/>
+        <w:textAlignment w:val="baseline"/>
+        <w:rPr>
+          <w:rFonts w:ascii="Courier New" w:eastAsia="Times New Roman" w:hAnsi="Courier New" w:cs="Courier New"/>
+          <w:color w:val="000000"/>
+          <w:sz w:val="20"/>
+          <w:szCs w:val="21"/>
+        </w:rPr>
+      </w:pPr>
+      <w:r>
+        <w:rPr>
+          <w:rFonts w:ascii="Courier New" w:eastAsia="Times New Roman" w:hAnsi="Courier New" w:cs="Courier New"/>
+          <w:color w:val="000000"/>
+          <w:sz w:val="20"/>
+          <w:szCs w:val="21"/>
+        </w:rPr>
+        <w:t xml:space="preserve"> 26  is_TX                     923 non-null    float64</w:t>
+      </w:r>
+    </w:p>
+    <w:p>
+      <w:pPr>
+        <w:shd w:val="clear" w:color="auto" w:fill="FFFFFF"/>
+        <w:tabs>
+          <w:tab w:val="left" w:pos="916"/>
+          <w:tab w:val="left" w:pos="1832"/>
+          <w:tab w:val="left" w:pos="2748"/>
+          <w:tab w:val="left" w:pos="3664"/>
+          <w:tab w:val="left" w:pos="4580"/>
+          <w:tab w:val="left" w:pos="5496"/>
+          <w:tab w:val="left" w:pos="6412"/>
+          <w:tab w:val="left" w:pos="7328"/>
+          <w:tab w:val="left" w:pos="8244"/>
+          <w:tab w:val="left" w:pos="9160"/>
+          <w:tab w:val="left" w:pos="10076"/>
+          <w:tab w:val="left" w:pos="10992"/>
+          <w:tab w:val="left" w:pos="11908"/>
+          <w:tab w:val="left" w:pos="12824"/>
+          <w:tab w:val="left" w:pos="13740"/>
+          <w:tab w:val="left" w:pos="14656"/>
+        </w:tabs>
+        <w:wordWrap w:val="0"/>
+        <w:spacing w:after="0" w:line="240" w:lineRule="auto"/>
+        <w:textAlignment w:val="baseline"/>
+        <w:rPr>
+          <w:rFonts w:ascii="Courier New" w:eastAsia="Times New Roman" w:hAnsi="Courier New" w:cs="Courier New"/>
+          <w:color w:val="000000"/>
+          <w:sz w:val="20"/>
+          <w:szCs w:val="21"/>
+        </w:rPr>
+      </w:pPr>
+      <w:r>
+        <w:rPr>
+          <w:rFonts w:ascii="Courier New" w:eastAsia="Times New Roman" w:hAnsi="Courier New" w:cs="Courier New"/>
+          <w:color w:val="000000"/>
+          <w:sz w:val="20"/>
+          <w:szCs w:val="21"/>
+        </w:rPr>
+        <w:t xml:space="preserve"> 27  is_otherstate             923 non-null    float64</w:t>
+      </w:r>
+    </w:p>
+    <w:p>
+      <w:pPr>
+        <w:shd w:val="clear" w:color="auto" w:fill="FFFFFF"/>
+        <w:tabs>
+          <w:tab w:val="left" w:pos="916"/>
+          <w:tab w:val="left" w:pos="1832"/>
+          <w:tab w:val="left" w:pos="2748"/>
+          <w:tab w:val="left" w:pos="3664"/>
+          <w:tab w:val="left" w:pos="4580"/>
+          <w:tab w:val="left" w:pos="5496"/>
+          <w:tab w:val="left" w:pos="6412"/>
+          <w:tab w:val="left" w:pos="7328"/>
+          <w:tab w:val="left" w:pos="8244"/>
+          <w:tab w:val="left" w:pos="9160"/>
+          <w:tab w:val="left" w:pos="10076"/>
+          <w:tab w:val="left" w:pos="10992"/>
+          <w:tab w:val="left" w:pos="11908"/>
+          <w:tab w:val="left" w:pos="12824"/>
+          <w:tab w:val="left" w:pos="13740"/>
+          <w:tab w:val="left" w:pos="14656"/>
+        </w:tabs>
+        <w:wordWrap w:val="0"/>
+        <w:spacing w:after="0" w:line="240" w:lineRule="auto"/>
+        <w:textAlignment w:val="baseline"/>
+        <w:rPr>
+          <w:rFonts w:ascii="Courier New" w:eastAsia="Times New Roman" w:hAnsi="Courier New" w:cs="Courier New"/>
+          <w:color w:val="000000"/>
+          <w:sz w:val="20"/>
+          <w:szCs w:val="21"/>
+        </w:rPr>
+      </w:pPr>
+      <w:r>
+        <w:rPr>
+          <w:rFonts w:ascii="Courier New" w:eastAsia="Times New Roman" w:hAnsi="Courier New" w:cs="Courier New"/>
+          <w:color w:val="000000"/>
+          <w:sz w:val="20"/>
+          <w:szCs w:val="21"/>
+        </w:rPr>
+        <w:t xml:space="preserve"> 28  category_code             923 non-null    float64</w:t>
+      </w:r>
+    </w:p>
+    <w:p>
+      <w:pPr>
+        <w:shd w:val="clear" w:color="auto" w:fill="FFFFFF"/>
+        <w:tabs>
+          <w:tab w:val="left" w:pos="916"/>
+          <w:tab w:val="left" w:pos="1832"/>
+          <w:tab w:val="left" w:pos="2748"/>
+          <w:tab w:val="left" w:pos="3664"/>
+          <w:tab w:val="left" w:pos="4580"/>
+          <w:tab w:val="left" w:pos="5496"/>
+          <w:tab w:val="left" w:pos="6412"/>
+          <w:tab w:val="left" w:pos="7328"/>
+          <w:tab w:val="left" w:pos="8244"/>
+          <w:tab w:val="left" w:pos="9160"/>
+          <w:tab w:val="left" w:pos="10076"/>
+          <w:tab w:val="left" w:pos="10992"/>
+          <w:tab w:val="left" w:pos="11908"/>
+          <w:tab w:val="left" w:pos="12824"/>
+          <w:tab w:val="left" w:pos="13740"/>
+          <w:tab w:val="left" w:pos="14656"/>
+        </w:tabs>
+        <w:wordWrap w:val="0"/>
+        <w:spacing w:after="0" w:line="240" w:lineRule="auto"/>
+        <w:textAlignment w:val="baseline"/>
+        <w:rPr>
+          <w:rFonts w:ascii="Courier New" w:eastAsia="Times New Roman" w:hAnsi="Courier New" w:cs="Courier New"/>
+          <w:color w:val="000000"/>
+          <w:sz w:val="20"/>
+          <w:szCs w:val="21"/>
+        </w:rPr>
+      </w:pPr>
+      <w:r>
+        <w:rPr>
+          <w:rFonts w:ascii="Courier New" w:eastAsia="Times New Roman" w:hAnsi="Courier New" w:cs="Courier New"/>
+          <w:color w:val="000000"/>
+          <w:sz w:val="20"/>
+          <w:szCs w:val="21"/>
+        </w:rPr>
+        <w:t xml:space="preserve"> 29  is_software               923 non-null    float64</w:t>
+      </w:r>
+    </w:p>
+    <w:p>
+      <w:pPr>
+        <w:shd w:val="clear" w:color="auto" w:fill="FFFFFF"/>
+        <w:tabs>
+          <w:tab w:val="left" w:pos="916"/>
+          <w:tab w:val="left" w:pos="1832"/>
+          <w:tab w:val="left" w:pos="2748"/>
+          <w:tab w:val="left" w:pos="3664"/>
+          <w:tab w:val="left" w:pos="4580"/>
+          <w:tab w:val="left" w:pos="5496"/>
+          <w:tab w:val="left" w:pos="6412"/>
+          <w:tab w:val="left" w:pos="7328"/>
+          <w:tab w:val="left" w:pos="8244"/>
+          <w:tab w:val="left" w:pos="9160"/>
+          <w:tab w:val="left" w:pos="10076"/>
+          <w:tab w:val="left" w:pos="10992"/>
+          <w:tab w:val="left" w:pos="11908"/>
+          <w:tab w:val="left" w:pos="12824"/>
+          <w:tab w:val="left" w:pos="13740"/>
+          <w:tab w:val="left" w:pos="14656"/>
+        </w:tabs>
+        <w:wordWrap w:val="0"/>
+        <w:spacing w:after="0" w:line="240" w:lineRule="auto"/>
+        <w:textAlignment w:val="baseline"/>
+        <w:rPr>
+          <w:rFonts w:ascii="Courier New" w:eastAsia="Times New Roman" w:hAnsi="Courier New" w:cs="Courier New"/>
+          <w:color w:val="000000"/>
+          <w:sz w:val="20"/>
+          <w:szCs w:val="21"/>
+        </w:rPr>
+      </w:pPr>
+      <w:r>
+        <w:rPr>
+          <w:rFonts w:ascii="Courier New" w:eastAsia="Times New Roman" w:hAnsi="Courier New" w:cs="Courier New"/>
+          <w:color w:val="000000"/>
+          <w:sz w:val="20"/>
+          <w:szCs w:val="21"/>
+        </w:rPr>
+        <w:t xml:space="preserve"> 30  is_web                    923 non-null    float64</w:t>
+      </w:r>
+    </w:p>
+    <w:p>
+      <w:pPr>
+        <w:shd w:val="clear" w:color="auto" w:fill="FFFFFF"/>
+        <w:tabs>
+          <w:tab w:val="left" w:pos="916"/>
+          <w:tab w:val="left" w:pos="1832"/>
+          <w:tab w:val="left" w:pos="2748"/>
+          <w:tab w:val="left" w:pos="3664"/>
+          <w:tab w:val="left" w:pos="4580"/>
+          <w:tab w:val="left" w:pos="5496"/>
+          <w:tab w:val="left" w:pos="6412"/>
+          <w:tab w:val="left" w:pos="7328"/>
+          <w:tab w:val="left" w:pos="8244"/>
+          <w:tab w:val="left" w:pos="9160"/>
+          <w:tab w:val="left" w:pos="10076"/>
+          <w:tab w:val="left" w:pos="10992"/>
+          <w:tab w:val="left" w:pos="11908"/>
+          <w:tab w:val="left" w:pos="12824"/>
+          <w:tab w:val="left" w:pos="13740"/>
+          <w:tab w:val="left" w:pos="14656"/>
+        </w:tabs>
+        <w:wordWrap w:val="0"/>
+        <w:spacing w:after="0" w:line="240" w:lineRule="auto"/>
+        <w:textAlignment w:val="baseline"/>
+        <w:rPr>
+          <w:rFonts w:ascii="Courier New" w:eastAsia="Times New Roman" w:hAnsi="Courier New" w:cs="Courier New"/>
+          <w:color w:val="000000"/>
+          <w:sz w:val="20"/>
+          <w:szCs w:val="21"/>
+        </w:rPr>
+      </w:pPr>
+      <w:r>
+        <w:rPr>
+          <w:rFonts w:ascii="Courier New" w:eastAsia="Times New Roman" w:hAnsi="Courier New" w:cs="Courier New"/>
+          <w:color w:val="000000"/>
+          <w:sz w:val="20"/>
+          <w:szCs w:val="21"/>
+        </w:rPr>
+        <w:t xml:space="preserve"> 31  is_mobile                 923 non-null    float64</w:t>
+      </w:r>
+    </w:p>
+    <w:p>
+      <w:pPr>
+        <w:shd w:val="clear" w:color="auto" w:fill="FFFFFF"/>
+        <w:tabs>
+          <w:tab w:val="left" w:pos="916"/>
+          <w:tab w:val="left" w:pos="1832"/>
+          <w:tab w:val="left" w:pos="2748"/>
+          <w:tab w:val="left" w:pos="3664"/>
+          <w:tab w:val="left" w:pos="4580"/>
+          <w:tab w:val="left" w:pos="5496"/>
+          <w:tab w:val="left" w:pos="6412"/>
+          <w:tab w:val="left" w:pos="7328"/>
+          <w:tab w:val="left" w:pos="8244"/>
+          <w:tab w:val="left" w:pos="9160"/>
+          <w:tab w:val="left" w:pos="10076"/>
+          <w:tab w:val="left" w:pos="10992"/>
+          <w:tab w:val="left" w:pos="11908"/>
+          <w:tab w:val="left" w:pos="12824"/>
+          <w:tab w:val="left" w:pos="13740"/>
+          <w:tab w:val="left" w:pos="14656"/>
+        </w:tabs>
+        <w:wordWrap w:val="0"/>
+        <w:spacing w:after="0" w:line="240" w:lineRule="auto"/>
+        <w:textAlignment w:val="baseline"/>
+        <w:rPr>
+          <w:rFonts w:ascii="Courier New" w:eastAsia="Times New Roman" w:hAnsi="Courier New" w:cs="Courier New"/>
+          <w:color w:val="000000"/>
+          <w:sz w:val="20"/>
+          <w:szCs w:val="21"/>
+        </w:rPr>
+      </w:pPr>
+      <w:r>
+        <w:rPr>
+          <w:rFonts w:ascii="Courier New" w:eastAsia="Times New Roman" w:hAnsi="Courier New" w:cs="Courier New"/>
+          <w:color w:val="000000"/>
+          <w:sz w:val="20"/>
+          <w:szCs w:val="21"/>
+        </w:rPr>
+        <w:t xml:space="preserve"> 32  is_enterprise             923 non-null    float64</w:t>
+      </w:r>
+    </w:p>
+    <w:p>
+      <w:pPr>
+        <w:shd w:val="clear" w:color="auto" w:fill="FFFFFF"/>
+        <w:tabs>
+          <w:tab w:val="left" w:pos="916"/>
+          <w:tab w:val="left" w:pos="1832"/>
+          <w:tab w:val="left" w:pos="2748"/>
+          <w:tab w:val="left" w:pos="3664"/>
+          <w:tab w:val="left" w:pos="4580"/>
+          <w:tab w:val="left" w:pos="5496"/>
+          <w:tab w:val="left" w:pos="6412"/>
+          <w:tab w:val="left" w:pos="7328"/>
+          <w:tab w:val="left" w:pos="8244"/>
+          <w:tab w:val="left" w:pos="9160"/>
+          <w:tab w:val="left" w:pos="10076"/>
+          <w:tab w:val="left" w:pos="10992"/>
+          <w:tab w:val="left" w:pos="11908"/>
+          <w:tab w:val="left" w:pos="12824"/>
+          <w:tab w:val="left" w:pos="13740"/>
+          <w:tab w:val="left" w:pos="14656"/>
+        </w:tabs>
+        <w:wordWrap w:val="0"/>
+        <w:spacing w:after="0" w:line="240" w:lineRule="auto"/>
+        <w:textAlignment w:val="baseline"/>
+        <w:rPr>
+          <w:rFonts w:ascii="Courier New" w:eastAsia="Times New Roman" w:hAnsi="Courier New" w:cs="Courier New"/>
+          <w:color w:val="000000"/>
+          <w:sz w:val="20"/>
+          <w:szCs w:val="21"/>
+        </w:rPr>
+      </w:pPr>
+      <w:r>
+        <w:rPr>
+          <w:rFonts w:ascii="Courier New" w:eastAsia="Times New Roman" w:hAnsi="Courier New" w:cs="Courier New"/>
+          <w:color w:val="000000"/>
+          <w:sz w:val="20"/>
+          <w:szCs w:val="21"/>
+        </w:rPr>
+        <w:t xml:space="preserve"> 33  is_advertising            923 non-null    float64</w:t>
+      </w:r>
+    </w:p>
+    <w:p>
+      <w:pPr>
+        <w:shd w:val="clear" w:color="auto" w:fill="FFFFFF"/>
+        <w:tabs>
+          <w:tab w:val="left" w:pos="916"/>
+          <w:tab w:val="left" w:pos="1832"/>
+          <w:tab w:val="left" w:pos="2748"/>
+          <w:tab w:val="left" w:pos="3664"/>
+          <w:tab w:val="left" w:pos="4580"/>
+          <w:tab w:val="left" w:pos="5496"/>
+          <w:tab w:val="left" w:pos="6412"/>
+          <w:tab w:val="left" w:pos="7328"/>
+          <w:tab w:val="left" w:pos="8244"/>
+          <w:tab w:val="left" w:pos="9160"/>
+          <w:tab w:val="left" w:pos="10076"/>
+          <w:tab w:val="left" w:pos="10992"/>
+          <w:tab w:val="left" w:pos="11908"/>
+          <w:tab w:val="left" w:pos="12824"/>
+          <w:tab w:val="left" w:pos="13740"/>
+          <w:tab w:val="left" w:pos="14656"/>
+        </w:tabs>
+        <w:wordWrap w:val="0"/>
+        <w:spacing w:after="0" w:line="240" w:lineRule="auto"/>
+        <w:textAlignment w:val="baseline"/>
+        <w:rPr>
+          <w:rFonts w:ascii="Courier New" w:eastAsia="Times New Roman" w:hAnsi="Courier New" w:cs="Courier New"/>
+          <w:color w:val="000000"/>
+          <w:sz w:val="20"/>
+          <w:szCs w:val="21"/>
+        </w:rPr>
+      </w:pPr>
+      <w:r>
+        <w:rPr>
+          <w:rFonts w:ascii="Courier New" w:eastAsia="Times New Roman" w:hAnsi="Courier New" w:cs="Courier New"/>
+          <w:color w:val="000000"/>
+          <w:sz w:val="20"/>
+          <w:szCs w:val="21"/>
+        </w:rPr>
+        <w:t xml:space="preserve"> 34  is_gamesvideo             923 non-null    float64</w:t>
+      </w:r>
+    </w:p>
+    <w:p>
+      <w:pPr>
+        <w:shd w:val="clear" w:color="auto" w:fill="FFFFFF"/>
+        <w:tabs>
+          <w:tab w:val="left" w:pos="916"/>
+          <w:tab w:val="left" w:pos="1832"/>
+          <w:tab w:val="left" w:pos="2748"/>
+          <w:tab w:val="left" w:pos="3664"/>
+          <w:tab w:val="left" w:pos="4580"/>
+          <w:tab w:val="left" w:pos="5496"/>
+          <w:tab w:val="left" w:pos="6412"/>
+          <w:tab w:val="left" w:pos="7328"/>
+          <w:tab w:val="left" w:pos="8244"/>
+          <w:tab w:val="left" w:pos="9160"/>
+          <w:tab w:val="left" w:pos="10076"/>
+          <w:tab w:val="left" w:pos="10992"/>
+          <w:tab w:val="left" w:pos="11908"/>
+          <w:tab w:val="left" w:pos="12824"/>
+          <w:tab w:val="left" w:pos="13740"/>
+          <w:tab w:val="left" w:pos="14656"/>
+        </w:tabs>
+        <w:wordWrap w:val="0"/>
+        <w:spacing w:after="0" w:line="240" w:lineRule="auto"/>
+        <w:textAlignment w:val="baseline"/>
+        <w:rPr>
+          <w:rFonts w:ascii="Courier New" w:eastAsia="Times New Roman" w:hAnsi="Courier New" w:cs="Courier New"/>
+          <w:color w:val="000000"/>
+          <w:sz w:val="20"/>
+          <w:szCs w:val="21"/>
+        </w:rPr>
+      </w:pPr>
+      <w:r>
+        <w:rPr>
+          <w:rFonts w:ascii="Courier New" w:eastAsia="Times New Roman" w:hAnsi="Courier New" w:cs="Courier New"/>
+          <w:color w:val="000000"/>
+          <w:sz w:val="20"/>
+          <w:szCs w:val="21"/>
+        </w:rPr>
+        <w:t xml:space="preserve"> 35  is_ecommerce              923 non-null    float64</w:t>
+      </w:r>
+    </w:p>
+    <w:p>
+      <w:pPr>
+        <w:shd w:val="clear" w:color="auto" w:fill="FFFFFF"/>
+        <w:tabs>
+          <w:tab w:val="left" w:pos="916"/>
+          <w:tab w:val="left" w:pos="1832"/>
+          <w:tab w:val="left" w:pos="2748"/>
+          <w:tab w:val="left" w:pos="3664"/>
+          <w:tab w:val="left" w:pos="4580"/>
+          <w:tab w:val="left" w:pos="5496"/>
+          <w:tab w:val="left" w:pos="6412"/>
+          <w:tab w:val="left" w:pos="7328"/>
+          <w:tab w:val="left" w:pos="8244"/>
+          <w:tab w:val="left" w:pos="9160"/>
+          <w:tab w:val="left" w:pos="10076"/>
+          <w:tab w:val="left" w:pos="10992"/>
+          <w:tab w:val="left" w:pos="11908"/>
+          <w:tab w:val="left" w:pos="12824"/>
+          <w:tab w:val="left" w:pos="13740"/>
+          <w:tab w:val="left" w:pos="14656"/>
+        </w:tabs>
+        <w:wordWrap w:val="0"/>
+        <w:spacing w:after="0" w:line="240" w:lineRule="auto"/>
+        <w:textAlignment w:val="baseline"/>
+        <w:rPr>
+          <w:rFonts w:ascii="Courier New" w:eastAsia="Times New Roman" w:hAnsi="Courier New" w:cs="Courier New"/>
+          <w:color w:val="000000"/>
+          <w:sz w:val="20"/>
+          <w:szCs w:val="21"/>
+        </w:rPr>
+      </w:pPr>
+      <w:r>
+        <w:rPr>
+          <w:rFonts w:ascii="Courier New" w:eastAsia="Times New Roman" w:hAnsi="Courier New" w:cs="Courier New"/>
+          <w:color w:val="000000"/>
+          <w:sz w:val="20"/>
+          <w:szCs w:val="21"/>
+        </w:rPr>
+        <w:t xml:space="preserve"> 36  is_biotech                923 non-null    float64</w:t>
+      </w:r>
+    </w:p>
+    <w:p>
+      <w:pPr>
+        <w:shd w:val="clear" w:color="auto" w:fill="FFFFFF"/>
+        <w:tabs>
+          <w:tab w:val="left" w:pos="916"/>
+          <w:tab w:val="left" w:pos="1832"/>
+          <w:tab w:val="left" w:pos="2748"/>
+          <w:tab w:val="left" w:pos="3664"/>
+          <w:tab w:val="left" w:pos="4580"/>
+          <w:tab w:val="left" w:pos="5496"/>
+          <w:tab w:val="left" w:pos="6412"/>
+          <w:tab w:val="left" w:pos="7328"/>
+          <w:tab w:val="left" w:pos="8244"/>
+          <w:tab w:val="left" w:pos="9160"/>
+          <w:tab w:val="left" w:pos="10076"/>
+          <w:tab w:val="left" w:pos="10992"/>
+          <w:tab w:val="left" w:pos="11908"/>
+          <w:tab w:val="left" w:pos="12824"/>
+          <w:tab w:val="left" w:pos="13740"/>
+          <w:tab w:val="left" w:pos="14656"/>
+        </w:tabs>
+        <w:wordWrap w:val="0"/>
+        <w:spacing w:after="0" w:line="240" w:lineRule="auto"/>
+        <w:textAlignment w:val="baseline"/>
+        <w:rPr>
+          <w:rFonts w:ascii="Courier New" w:eastAsia="Times New Roman" w:hAnsi="Courier New" w:cs="Courier New"/>
+          <w:color w:val="000000"/>
+          <w:sz w:val="20"/>
+          <w:szCs w:val="21"/>
+        </w:rPr>
+      </w:pPr>
+      <w:r>
+        <w:rPr>
+          <w:rFonts w:ascii="Courier New" w:eastAsia="Times New Roman" w:hAnsi="Courier New" w:cs="Courier New"/>
+          <w:color w:val="000000"/>
+          <w:sz w:val="20"/>
+          <w:szCs w:val="21"/>
+        </w:rPr>
+        <w:t xml:space="preserve"> 37  is_consulting             923 non-null    float64</w:t>
+      </w:r>
+    </w:p>
+    <w:p>
+      <w:pPr>
+        <w:shd w:val="clear" w:color="auto" w:fill="FFFFFF"/>
+        <w:tabs>
+          <w:tab w:val="left" w:pos="916"/>
+          <w:tab w:val="left" w:pos="1832"/>
+          <w:tab w:val="left" w:pos="2748"/>
+          <w:tab w:val="left" w:pos="3664"/>
+          <w:tab w:val="left" w:pos="4580"/>
+          <w:tab w:val="left" w:pos="5496"/>
+          <w:tab w:val="left" w:pos="6412"/>
+          <w:tab w:val="left" w:pos="7328"/>
+          <w:tab w:val="left" w:pos="8244"/>
+          <w:tab w:val="left" w:pos="9160"/>
+          <w:tab w:val="left" w:pos="10076"/>
+          <w:tab w:val="left" w:pos="10992"/>
+          <w:tab w:val="left" w:pos="11908"/>
+          <w:tab w:val="left" w:pos="12824"/>
+          <w:tab w:val="left" w:pos="13740"/>
+          <w:tab w:val="left" w:pos="14656"/>
+        </w:tabs>
+        <w:wordWrap w:val="0"/>
+        <w:spacing w:after="0" w:line="240" w:lineRule="auto"/>
+        <w:textAlignment w:val="baseline"/>
+        <w:rPr>
+          <w:rFonts w:ascii="Courier New" w:eastAsia="Times New Roman" w:hAnsi="Courier New" w:cs="Courier New"/>
+          <w:color w:val="000000"/>
+          <w:sz w:val="20"/>
+          <w:szCs w:val="21"/>
+        </w:rPr>
+      </w:pPr>
+      <w:r>
+        <w:rPr>
+          <w:rFonts w:ascii="Courier New" w:eastAsia="Times New Roman" w:hAnsi="Courier New" w:cs="Courier New"/>
+          <w:color w:val="000000"/>
+          <w:sz w:val="20"/>
+          <w:szCs w:val="21"/>
+        </w:rPr>
+        <w:t xml:space="preserve"> 38  is_othercategory          923 non-null    float64</w:t>
+      </w:r>
+    </w:p>
+    <w:p>
+      <w:pPr>
+        <w:shd w:val="clear" w:color="auto" w:fill="FFFFFF"/>
+        <w:tabs>
+          <w:tab w:val="left" w:pos="916"/>
+          <w:tab w:val="left" w:pos="1832"/>
+          <w:tab w:val="left" w:pos="2748"/>
+          <w:tab w:val="left" w:pos="3664"/>
+          <w:tab w:val="left" w:pos="4580"/>
+          <w:tab w:val="left" w:pos="5496"/>
+          <w:tab w:val="left" w:pos="6412"/>
+          <w:tab w:val="left" w:pos="7328"/>
+          <w:tab w:val="left" w:pos="8244"/>
+          <w:tab w:val="left" w:pos="9160"/>
+          <w:tab w:val="left" w:pos="10076"/>
+          <w:tab w:val="left" w:pos="10992"/>
+          <w:tab w:val="left" w:pos="11908"/>
+          <w:tab w:val="left" w:pos="12824"/>
+          <w:tab w:val="left" w:pos="13740"/>
+          <w:tab w:val="left" w:pos="14656"/>
+        </w:tabs>
+        <w:wordWrap w:val="0"/>
+        <w:spacing w:after="0" w:line="240" w:lineRule="auto"/>
+        <w:textAlignment w:val="baseline"/>
+        <w:rPr>
+          <w:rFonts w:ascii="Courier New" w:eastAsia="Times New Roman" w:hAnsi="Courier New" w:cs="Courier New"/>
+          <w:color w:val="000000"/>
+          <w:sz w:val="20"/>
+          <w:szCs w:val="21"/>
+        </w:rPr>
+      </w:pPr>
+      <w:r>
+        <w:rPr>
+          <w:rFonts w:ascii="Courier New" w:eastAsia="Times New Roman" w:hAnsi="Courier New" w:cs="Courier New"/>
+          <w:color w:val="000000"/>
+          <w:sz w:val="20"/>
+          <w:szCs w:val="21"/>
+        </w:rPr>
+        <w:t xml:space="preserve"> 39  object_id                 923 non-null    float64</w:t>
+      </w:r>
+    </w:p>
+    <w:p>
+      <w:pPr>
+        <w:shd w:val="clear" w:color="auto" w:fill="FFFFFF"/>
+        <w:tabs>
+          <w:tab w:val="left" w:pos="916"/>
+          <w:tab w:val="left" w:pos="1832"/>
+          <w:tab w:val="left" w:pos="2748"/>
+          <w:tab w:val="left" w:pos="3664"/>
+          <w:tab w:val="left" w:pos="4580"/>
+          <w:tab w:val="left" w:pos="5496"/>
+          <w:tab w:val="left" w:pos="6412"/>
+          <w:tab w:val="left" w:pos="7328"/>
+          <w:tab w:val="left" w:pos="8244"/>
+          <w:tab w:val="left" w:pos="9160"/>
+          <w:tab w:val="left" w:pos="10076"/>
+          <w:tab w:val="left" w:pos="10992"/>
+          <w:tab w:val="left" w:pos="11908"/>
+          <w:tab w:val="left" w:pos="12824"/>
+          <w:tab w:val="left" w:pos="13740"/>
+          <w:tab w:val="left" w:pos="14656"/>
+        </w:tabs>
+        <w:wordWrap w:val="0"/>
+        <w:spacing w:after="0" w:line="240" w:lineRule="auto"/>
+        <w:textAlignment w:val="baseline"/>
+        <w:rPr>
+          <w:rFonts w:ascii="Courier New" w:eastAsia="Times New Roman" w:hAnsi="Courier New" w:cs="Courier New"/>
+          <w:color w:val="000000"/>
+          <w:sz w:val="20"/>
+          <w:szCs w:val="21"/>
+        </w:rPr>
+      </w:pPr>
+      <w:r>
+        <w:rPr>
+          <w:rFonts w:ascii="Courier New" w:eastAsia="Times New Roman" w:hAnsi="Courier New" w:cs="Courier New"/>
+          <w:color w:val="000000"/>
+          <w:sz w:val="20"/>
+          <w:szCs w:val="21"/>
+        </w:rPr>
+        <w:t xml:space="preserve"> 40  has_VC                    923 non-null    float64</w:t>
+      </w:r>
+    </w:p>
+    <w:p>
+      <w:pPr>
+        <w:shd w:val="clear" w:color="auto" w:fill="FFFFFF"/>
+        <w:tabs>
+          <w:tab w:val="left" w:pos="916"/>
+          <w:tab w:val="left" w:pos="1832"/>
+          <w:tab w:val="left" w:pos="2748"/>
+          <w:tab w:val="left" w:pos="3664"/>
+          <w:tab w:val="left" w:pos="4580"/>
+          <w:tab w:val="left" w:pos="5496"/>
+          <w:tab w:val="left" w:pos="6412"/>
+          <w:tab w:val="left" w:pos="7328"/>
+          <w:tab w:val="left" w:pos="8244"/>
+          <w:tab w:val="left" w:pos="9160"/>
+          <w:tab w:val="left" w:pos="10076"/>
+          <w:tab w:val="left" w:pos="10992"/>
+          <w:tab w:val="left" w:pos="11908"/>
+          <w:tab w:val="left" w:pos="12824"/>
+          <w:tab w:val="left" w:pos="13740"/>
+          <w:tab w:val="left" w:pos="14656"/>
+        </w:tabs>
+        <w:wordWrap w:val="0"/>
+        <w:spacing w:after="0" w:line="240" w:lineRule="auto"/>
+        <w:textAlignment w:val="baseline"/>
+        <w:rPr>
+          <w:rFonts w:ascii="Courier New" w:eastAsia="Times New Roman" w:hAnsi="Courier New" w:cs="Courier New"/>
+          <w:color w:val="000000"/>
+          <w:sz w:val="20"/>
+          <w:szCs w:val="21"/>
+        </w:rPr>
+      </w:pPr>
+      <w:r>
+        <w:rPr>
+          <w:rFonts w:ascii="Courier New" w:eastAsia="Times New Roman" w:hAnsi="Courier New" w:cs="Courier New"/>
+          <w:color w:val="000000"/>
+          <w:sz w:val="20"/>
+          <w:szCs w:val="21"/>
+        </w:rPr>
+        <w:t xml:space="preserve"> 41  has_angel                 923 non-null    float64</w:t>
+      </w:r>
+    </w:p>
+    <w:p>
+      <w:pPr>
+        <w:shd w:val="clear" w:color="auto" w:fill="FFFFFF"/>
+        <w:tabs>
+          <w:tab w:val="left" w:pos="916"/>
+          <w:tab w:val="left" w:pos="1832"/>
+          <w:tab w:val="left" w:pos="2748"/>
+          <w:tab w:val="left" w:pos="3664"/>
+          <w:tab w:val="left" w:pos="4580"/>
+          <w:tab w:val="left" w:pos="5496"/>
+          <w:tab w:val="left" w:pos="6412"/>
+          <w:tab w:val="left" w:pos="7328"/>
+          <w:tab w:val="left" w:pos="8244"/>
+          <w:tab w:val="left" w:pos="9160"/>
+          <w:tab w:val="left" w:pos="10076"/>
+          <w:tab w:val="left" w:pos="10992"/>
+          <w:tab w:val="left" w:pos="11908"/>
+          <w:tab w:val="left" w:pos="12824"/>
+          <w:tab w:val="left" w:pos="13740"/>
+          <w:tab w:val="left" w:pos="14656"/>
+        </w:tabs>
+        <w:wordWrap w:val="0"/>
+        <w:spacing w:after="0" w:line="240" w:lineRule="auto"/>
+        <w:textAlignment w:val="baseline"/>
+        <w:rPr>
+          <w:rFonts w:ascii="Courier New" w:eastAsia="Times New Roman" w:hAnsi="Courier New" w:cs="Courier New"/>
+          <w:color w:val="000000"/>
+          <w:sz w:val="20"/>
+          <w:szCs w:val="21"/>
+        </w:rPr>
+      </w:pPr>
+      <w:r>
+        <w:rPr>
+          <w:rFonts w:ascii="Courier New" w:eastAsia="Times New Roman" w:hAnsi="Courier New" w:cs="Courier New"/>
+          <w:color w:val="000000"/>
+          <w:sz w:val="20"/>
+          <w:szCs w:val="21"/>
+        </w:rPr>
+        <w:t xml:space="preserve"> 42  has_roundA                923 non-null    float64</w:t>
+      </w:r>
+    </w:p>
+    <w:p>
+      <w:pPr>
+        <w:shd w:val="clear" w:color="auto" w:fill="FFFFFF"/>
+        <w:tabs>
+          <w:tab w:val="left" w:pos="916"/>
+          <w:tab w:val="left" w:pos="1832"/>
+          <w:tab w:val="left" w:pos="2748"/>
+          <w:tab w:val="left" w:pos="3664"/>
+          <w:tab w:val="left" w:pos="4580"/>
+          <w:tab w:val="left" w:pos="5496"/>
+          <w:tab w:val="left" w:pos="6412"/>
+          <w:tab w:val="left" w:pos="7328"/>
+          <w:tab w:val="left" w:pos="8244"/>
+          <w:tab w:val="left" w:pos="9160"/>
+          <w:tab w:val="left" w:pos="10076"/>
+          <w:tab w:val="left" w:pos="10992"/>
+          <w:tab w:val="left" w:pos="11908"/>
+          <w:tab w:val="left" w:pos="12824"/>
+          <w:tab w:val="left" w:pos="13740"/>
+          <w:tab w:val="left" w:pos="14656"/>
+        </w:tabs>
+        <w:wordWrap w:val="0"/>
+        <w:spacing w:after="0" w:line="240" w:lineRule="auto"/>
+        <w:textAlignment w:val="baseline"/>
+        <w:rPr>
+          <w:rFonts w:ascii="Courier New" w:eastAsia="Times New Roman" w:hAnsi="Courier New" w:cs="Courier New"/>
+          <w:color w:val="000000"/>
+          <w:sz w:val="20"/>
+          <w:szCs w:val="21"/>
+        </w:rPr>
+      </w:pPr>
+      <w:r>
+        <w:rPr>
+          <w:rFonts w:ascii="Courier New" w:eastAsia="Times New Roman" w:hAnsi="Courier New" w:cs="Courier New"/>
+          <w:color w:val="000000"/>
+          <w:sz w:val="20"/>
+          <w:szCs w:val="21"/>
+        </w:rPr>
+        <w:t xml:space="preserve"> 43  has_roundB                923 non-null    float64</w:t>
+      </w:r>
+    </w:p>
+    <w:p>
+      <w:pPr>
+        <w:shd w:val="clear" w:color="auto" w:fill="FFFFFF"/>
+        <w:tabs>
+          <w:tab w:val="left" w:pos="916"/>
+          <w:tab w:val="left" w:pos="1832"/>
+          <w:tab w:val="left" w:pos="2748"/>
+          <w:tab w:val="left" w:pos="3664"/>
+          <w:tab w:val="left" w:pos="4580"/>
+          <w:tab w:val="left" w:pos="5496"/>
+          <w:tab w:val="left" w:pos="6412"/>
+          <w:tab w:val="left" w:pos="7328"/>
+          <w:tab w:val="left" w:pos="8244"/>
+          <w:tab w:val="left" w:pos="9160"/>
+          <w:tab w:val="left" w:pos="10076"/>
+          <w:tab w:val="left" w:pos="10992"/>
+          <w:tab w:val="left" w:pos="11908"/>
+          <w:tab w:val="left" w:pos="12824"/>
+          <w:tab w:val="left" w:pos="13740"/>
+          <w:tab w:val="left" w:pos="14656"/>
+        </w:tabs>
+        <w:wordWrap w:val="0"/>
+        <w:spacing w:after="0" w:line="240" w:lineRule="auto"/>
+        <w:textAlignment w:val="baseline"/>
+        <w:rPr>
+          <w:rFonts w:ascii="Courier New" w:eastAsia="Times New Roman" w:hAnsi="Courier New" w:cs="Courier New"/>
+          <w:color w:val="000000"/>
+          <w:sz w:val="20"/>
+          <w:szCs w:val="21"/>
+        </w:rPr>
+      </w:pPr>
+      <w:r>
+        <w:rPr>
+          <w:rFonts w:ascii="Courier New" w:eastAsia="Times New Roman" w:hAnsi="Courier New" w:cs="Courier New"/>
+          <w:color w:val="000000"/>
+          <w:sz w:val="20"/>
+          <w:szCs w:val="21"/>
+        </w:rPr>
+        <w:t xml:space="preserve"> 44  has_roundC                923 non-null    float64</w:t>
+      </w:r>
+    </w:p>
+    <w:p>
+      <w:pPr>
+        <w:shd w:val="clear" w:color="auto" w:fill="FFFFFF"/>
+        <w:tabs>
+          <w:tab w:val="left" w:pos="916"/>
+          <w:tab w:val="left" w:pos="1832"/>
+          <w:tab w:val="left" w:pos="2748"/>
+          <w:tab w:val="left" w:pos="3664"/>
+          <w:tab w:val="left" w:pos="4580"/>
+          <w:tab w:val="left" w:pos="5496"/>
+          <w:tab w:val="left" w:pos="6412"/>
+          <w:tab w:val="left" w:pos="7328"/>
+          <w:tab w:val="left" w:pos="8244"/>
+          <w:tab w:val="left" w:pos="9160"/>
+          <w:tab w:val="left" w:pos="10076"/>
+          <w:tab w:val="left" w:pos="10992"/>
+          <w:tab w:val="left" w:pos="11908"/>
+          <w:tab w:val="left" w:pos="12824"/>
+          <w:tab w:val="left" w:pos="13740"/>
+          <w:tab w:val="left" w:pos="14656"/>
+        </w:tabs>
+        <w:wordWrap w:val="0"/>
+        <w:spacing w:after="0" w:line="240" w:lineRule="auto"/>
+        <w:textAlignment w:val="baseline"/>
+        <w:rPr>
+          <w:rFonts w:ascii="Courier New" w:eastAsia="Times New Roman" w:hAnsi="Courier New" w:cs="Courier New"/>
+          <w:color w:val="000000"/>
+          <w:sz w:val="20"/>
+          <w:szCs w:val="21"/>
+        </w:rPr>
+      </w:pPr>
+      <w:r>
+        <w:rPr>
+          <w:rFonts w:ascii="Courier New" w:eastAsia="Times New Roman" w:hAnsi="Courier New" w:cs="Courier New"/>
+          <w:color w:val="000000"/>
+          <w:sz w:val="20"/>
+          <w:szCs w:val="21"/>
+        </w:rPr>
+        <w:t xml:space="preserve"> 45  has_roundD                923 non-null    float64</w:t>
+      </w:r>
+    </w:p>
+    <w:p>
+      <w:pPr>
+        <w:shd w:val="clear" w:color="auto" w:fill="FFFFFF"/>
+        <w:tabs>
+          <w:tab w:val="left" w:pos="916"/>
+          <w:tab w:val="left" w:pos="1832"/>
+          <w:tab w:val="left" w:pos="2748"/>
+          <w:tab w:val="left" w:pos="3664"/>
+          <w:tab w:val="left" w:pos="4580"/>
+          <w:tab w:val="left" w:pos="5496"/>
+          <w:tab w:val="left" w:pos="6412"/>
+          <w:tab w:val="left" w:pos="7328"/>
+          <w:tab w:val="left" w:pos="8244"/>
+          <w:tab w:val="left" w:pos="9160"/>
+          <w:tab w:val="left" w:pos="10076"/>
+          <w:tab w:val="left" w:pos="10992"/>
+          <w:tab w:val="left" w:pos="11908"/>
+          <w:tab w:val="left" w:pos="12824"/>
+          <w:tab w:val="left" w:pos="13740"/>
+          <w:tab w:val="left" w:pos="14656"/>
+        </w:tabs>
+        <w:wordWrap w:val="0"/>
+        <w:spacing w:after="0" w:line="240" w:lineRule="auto"/>
+        <w:textAlignment w:val="baseline"/>
+        <w:rPr>
+          <w:rFonts w:ascii="Courier New" w:eastAsia="Times New Roman" w:hAnsi="Courier New" w:cs="Courier New"/>
+          <w:color w:val="000000"/>
+          <w:sz w:val="20"/>
+          <w:szCs w:val="21"/>
+        </w:rPr>
+      </w:pPr>
+      <w:r>
+        <w:rPr>
+          <w:rFonts w:ascii="Courier New" w:eastAsia="Times New Roman" w:hAnsi="Courier New" w:cs="Courier New"/>
+          <w:color w:val="000000"/>
+          <w:sz w:val="20"/>
+          <w:szCs w:val="21"/>
+        </w:rPr>
+        <w:t xml:space="preserve"> 46  avg_participants          923 non-null    float64</w:t>
+      </w:r>
+    </w:p>
+    <w:p>
+      <w:pPr>
+        <w:shd w:val="clear" w:color="auto" w:fill="FFFFFF"/>
+        <w:tabs>
+          <w:tab w:val="left" w:pos="916"/>
+          <w:tab w:val="left" w:pos="1832"/>
+          <w:tab w:val="left" w:pos="2748"/>
+          <w:tab w:val="left" w:pos="3664"/>
+          <w:tab w:val="left" w:pos="4580"/>
+          <w:tab w:val="left" w:pos="5496"/>
+          <w:tab w:val="left" w:pos="6412"/>
+          <w:tab w:val="left" w:pos="7328"/>
+          <w:tab w:val="left" w:pos="8244"/>
+          <w:tab w:val="left" w:pos="9160"/>
+          <w:tab w:val="left" w:pos="10076"/>
+          <w:tab w:val="left" w:pos="10992"/>
+          <w:tab w:val="left" w:pos="11908"/>
+          <w:tab w:val="left" w:pos="12824"/>
+          <w:tab w:val="left" w:pos="13740"/>
+          <w:tab w:val="left" w:pos="14656"/>
+        </w:tabs>
+        <w:wordWrap w:val="0"/>
+        <w:spacing w:after="0" w:line="240" w:lineRule="auto"/>
+        <w:textAlignment w:val="baseline"/>
+        <w:rPr>
+          <w:rFonts w:ascii="Courier New" w:eastAsia="Times New Roman" w:hAnsi="Courier New" w:cs="Courier New"/>
+          <w:color w:val="000000"/>
+          <w:sz w:val="20"/>
+          <w:szCs w:val="21"/>
+        </w:rPr>
+      </w:pPr>
+      <w:r>
+        <w:rPr>
+          <w:rFonts w:ascii="Courier New" w:eastAsia="Times New Roman" w:hAnsi="Courier New" w:cs="Courier New"/>
+          <w:color w:val="000000"/>
+          <w:sz w:val="20"/>
+          <w:szCs w:val="21"/>
+        </w:rPr>
+        <w:t xml:space="preserve"> 47  is_top500                 923 non-null    float64</w:t>
+      </w:r>
+    </w:p>
+    <w:p>
+      <w:pPr>
+        <w:shd w:val="clear" w:color="auto" w:fill="FFFFFF"/>
+        <w:tabs>
+          <w:tab w:val="left" w:pos="916"/>
+          <w:tab w:val="left" w:pos="1832"/>
+          <w:tab w:val="left" w:pos="2748"/>
+          <w:tab w:val="left" w:pos="3664"/>
+          <w:tab w:val="left" w:pos="4580"/>
+          <w:tab w:val="left" w:pos="5496"/>
+          <w:tab w:val="left" w:pos="6412"/>
+          <w:tab w:val="left" w:pos="7328"/>
+          <w:tab w:val="left" w:pos="8244"/>
+          <w:tab w:val="left" w:pos="9160"/>
+          <w:tab w:val="left" w:pos="10076"/>
+          <w:tab w:val="left" w:pos="10992"/>
+          <w:tab w:val="left" w:pos="11908"/>
+          <w:tab w:val="left" w:pos="12824"/>
+          <w:tab w:val="left" w:pos="13740"/>
+          <w:tab w:val="left" w:pos="14656"/>
+        </w:tabs>
+        <w:wordWrap w:val="0"/>
+        <w:spacing w:after="0" w:line="240" w:lineRule="auto"/>
+        <w:textAlignment w:val="baseline"/>
+        <w:rPr>
+          <w:rFonts w:ascii="Courier New" w:eastAsia="Times New Roman" w:hAnsi="Courier New" w:cs="Courier New"/>
+          <w:color w:val="000000"/>
+          <w:sz w:val="20"/>
+          <w:szCs w:val="21"/>
+        </w:rPr>
+      </w:pPr>
+      <w:r>
+        <w:rPr>
+          <w:rFonts w:ascii="Courier New" w:eastAsia="Times New Roman" w:hAnsi="Courier New" w:cs="Courier New"/>
+          <w:color w:val="000000"/>
+          <w:sz w:val="20"/>
+          <w:szCs w:val="21"/>
+        </w:rPr>
+        <w:t xml:space="preserve"> 48  is_acquired               923 non-null    int64  </w:t>
+      </w:r>
+    </w:p>
+    <w:p>
+      <w:pPr>
+        <w:shd w:val="clear" w:color="auto" w:fill="FFFFFF"/>
+        <w:tabs>
+          <w:tab w:val="left" w:pos="916"/>
+          <w:tab w:val="left" w:pos="1832"/>
+          <w:tab w:val="left" w:pos="2748"/>
+          <w:tab w:val="left" w:pos="3664"/>
+          <w:tab w:val="left" w:pos="4580"/>
+          <w:tab w:val="left" w:pos="5496"/>
+          <w:tab w:val="left" w:pos="6412"/>
+          <w:tab w:val="left" w:pos="7328"/>
+          <w:tab w:val="left" w:pos="8244"/>
+          <w:tab w:val="left" w:pos="9160"/>
+          <w:tab w:val="left" w:pos="10076"/>
+          <w:tab w:val="left" w:pos="10992"/>
+          <w:tab w:val="left" w:pos="11908"/>
+          <w:tab w:val="left" w:pos="12824"/>
+          <w:tab w:val="left" w:pos="13740"/>
+          <w:tab w:val="left" w:pos="14656"/>
+        </w:tabs>
+        <w:wordWrap w:val="0"/>
+        <w:spacing w:after="0" w:line="240" w:lineRule="auto"/>
+        <w:textAlignment w:val="baseline"/>
+        <w:rPr>
+          <w:rFonts w:ascii="Courier New" w:eastAsia="Times New Roman" w:hAnsi="Courier New" w:cs="Courier New"/>
+          <w:color w:val="000000"/>
+          <w:sz w:val="20"/>
+          <w:szCs w:val="21"/>
+        </w:rPr>
+      </w:pPr>
+    </w:p>
+    <w:p>
+      <w:pPr>
+        <w:rPr>
+          <w:rFonts w:ascii="Courier New" w:eastAsia="Times New Roman" w:hAnsi="Courier New" w:cs="Courier New"/>
+          <w:b/>
+          <w:color w:val="000000"/>
+          <w:sz w:val="20"/>
+          <w:szCs w:val="21"/>
+        </w:rPr>
+      </w:pPr>
+      <w:r>
+        <w:rPr>
+          <w:rFonts w:ascii="Courier New" w:eastAsia="Times New Roman" w:hAnsi="Courier New" w:cs="Courier New"/>
+          <w:b/>
+          <w:color w:val="000000"/>
+          <w:sz w:val="20"/>
+          <w:szCs w:val="21"/>
+        </w:rPr>
+        <w:t>Now we have successfully converted the</w:t>
+      </w:r>
+      <w:r>
+        <w:rPr>
+          <w:rFonts w:ascii="Courier New" w:eastAsia="Times New Roman" w:hAnsi="Courier New" w:cs="Courier New"/>
+          <w:b/>
+          <w:color w:val="000000"/>
+          <w:sz w:val="20"/>
+          <w:szCs w:val="21"/>
+        </w:rPr>
+        <w:t xml:space="preserve"> </w:t>
+      </w:r>
+      <w:r>
+        <w:rPr>
+          <w:rFonts w:ascii="Courier New" w:eastAsia="Times New Roman" w:hAnsi="Courier New" w:cs="Courier New"/>
+          <w:b/>
+          <w:color w:val="000000"/>
+          <w:sz w:val="20"/>
+          <w:szCs w:val="21"/>
+        </w:rPr>
+        <w:t>string value to numeric form.</w:t>
+      </w:r>
+    </w:p>
+    <w:p>
+      <w:pPr>
+        <w:pStyle w:val="Heading4"/>
+      </w:pPr>
+      <w:r>
+        <w:lastRenderedPageBreak/>
+        <w:t>Before standardization of values</w:t>
+      </w:r>
+    </w:p>
+    <w:p>
+      <w:r>
+        <w:t>Since we don’t standardize the labels: (</w:t>
+      </w:r>
+      <w:hyperlink r:id="rId35" w:history="1">
+        <w:r>
+          <w:rPr>
+            <w:rStyle w:val="Hyperlink"/>
+          </w:rPr>
+          <w:t>https://www.google.com/search?q=should+we+standarize+the+lablel+values&amp;oq=should+we+standarize+the+lablel+values+&amp;aqs=chrome..69i57j33i10i160l4.16858j0j4&amp;sourceid=chrome&amp;ie=UTF-8</w:t>
+        </w:r>
+      </w:hyperlink>
+      <w:r>
+        <w:t xml:space="preserve"> )</w:t>
+      </w:r>
+    </w:p>
+    <w:p>
+      <w:r>
+        <w:rPr>
+          <w:noProof/>
+        </w:rPr>
+        <w:drawing>
+          <wp:inline distT="0" distB="0" distL="0" distR="0" wp14:anchorId="79CCDAB6" wp14:editId="3E989F59">
+            <wp:extent cx="5943600" cy="1045210"/>
+            <wp:effectExtent l="0" t="0" r="0" b="2540"/>
+            <wp:docPr id="30" name="Picture 30"/>
+            <wp:cNvGraphicFramePr>
+              <a:graphicFrameLocks xmlns:a="http://schemas.openxmlformats.org/drawingml/2006/main" noChangeAspect="1"/>
+            </wp:cNvGraphicFramePr>
+            <a:graphic xmlns:a="http://schemas.openxmlformats.org/drawingml/2006/main">
+              <a:graphicData uri="http://schemas.openxmlformats.org/drawingml/2006/picture">
+                <pic:pic xmlns:pic="http://schemas.openxmlformats.org/drawingml/2006/picture">
+                  <pic:nvPicPr>
+                    <pic:cNvPr id="0" name=""/>
+                    <pic:cNvPicPr/>
+                  </pic:nvPicPr>
+                  <pic:blipFill>
+                    <a:blip r:embed="rId36"/>
+                    <a:stretch>
+                      <a:fillRect/>
+                    </a:stretch>
+                  </pic:blipFill>
+                  <pic:spPr>
+                    <a:xfrm>
+                      <a:off x="0" y="0"/>
+                      <a:ext cx="5943600" cy="1045210"/>
+                    </a:xfrm>
+                    <a:prstGeom prst="rect">
+                      <a:avLst/>
+                    </a:prstGeom>
+                  </pic:spPr>
+                </pic:pic>
+              </a:graphicData>
+            </a:graphic>
+          </wp:inline>
+        </w:drawing>
+      </w:r>
+    </w:p>
+    <w:p>
+      <w:pPr>
+        <w:pStyle w:val="Heading4"/>
+      </w:pPr>
+      <w:r>
+        <w:t>After standardization of values</w:t>
+      </w:r>
+    </w:p>
+    <w:p/>
+    <w:p>
+      <w:r>
+        <w:rPr>
+          <w:noProof/>
+        </w:rPr>
+        <w:drawing>
+          <wp:inline distT="0" distB="0" distL="0" distR="0" wp14:anchorId="6487A5E1" wp14:editId="15B6B8FB">
+            <wp:extent cx="5943600" cy="1029335"/>
+            <wp:effectExtent l="0" t="0" r="0" b="0"/>
+            <wp:docPr id="31" name="Picture 31"/>
+            <wp:cNvGraphicFramePr>
+              <a:graphicFrameLocks xmlns:a="http://schemas.openxmlformats.org/drawingml/2006/main" noChangeAspect="1"/>
+            </wp:cNvGraphicFramePr>
+            <a:graphic xmlns:a="http://schemas.openxmlformats.org/drawingml/2006/main">
+              <a:graphicData uri="http://schemas.openxmlformats.org/drawingml/2006/picture">
+                <pic:pic xmlns:pic="http://schemas.openxmlformats.org/drawingml/2006/picture">
+                  <pic:nvPicPr>
+                    <pic:cNvPr id="0" name=""/>
+                    <pic:cNvPicPr/>
+                  </pic:nvPicPr>
+                  <pic:blipFill>
+                    <a:blip r:embed="rId37"/>
+                    <a:stretch>
+                      <a:fillRect/>
+                    </a:stretch>
+                  </pic:blipFill>
+                  <pic:spPr>
+                    <a:xfrm>
+                      <a:off x="0" y="0"/>
+                      <a:ext cx="5943600" cy="1029335"/>
+                    </a:xfrm>
+                    <a:prstGeom prst="rect">
+                      <a:avLst/>
+                    </a:prstGeom>
+                  </pic:spPr>
+                </pic:pic>
+              </a:graphicData>
+            </a:graphic>
+          </wp:inline>
+        </w:drawing>
+      </w:r>
+    </w:p>
+    <w:p>
+      <w:pPr>
+        <w:pStyle w:val="Heading4"/>
+      </w:pPr>
+      <w:r>
+        <w:t>Now making selection of features</w:t>
+      </w:r>
+    </w:p>
+    <w:p>
+      <w:pPr>
+        <w:pStyle w:val="Heading4"/>
+      </w:pPr>
+      <w:r>
+        <w:t>Columns before selection</w:t>
+      </w:r>
+    </w:p>
+    <w:p>
+      <w:r>
+        <w:t xml:space="preserve">                                                                                </w:t>
+      </w:r>
+      <w:r>
+        <w:t xml:space="preserve">So we have two </w:t>
+      </w:r>
+      <w:r>
+        <w:t>reasons</w:t>
+      </w:r>
+      <w:r>
+        <w:t xml:space="preserve"> to drop a column from dataset. Either that is un necessary like it may be the id of some column and other reason can be that there exist some other columns which are highly co-related to it, due to that we can remove all and can keep only one column.</w:t>
+      </w:r>
+    </w:p>
+    <w:p/>
+    <w:p/>
+    <w:p/>
+    <w:p/>
+    <w:p/>
+    <w:p/>
+    <w:p/>
+    <w:p/>
+    <w:p/>
+    <w:p>
+      <w:r>
+        <w:lastRenderedPageBreak/>
+        <w:t>Here we have that graph of co-relation.</w:t>
+      </w:r>
+    </w:p>
+    <w:p>
+      <w:r>
+        <w:pict>
+          <v:shape id="_x0000_i1026" type="#_x0000_t75" style="width:467.15pt;height:488.1pt">
+            <v:imagedata r:id="rId38" o:title="download (8)"/>
+          </v:shape>
+        </w:pict>
+      </w:r>
+    </w:p>
+    <w:p/>
+    <w:p>
+      <w:r>
+        <w:t>we have summed that for strong relation threshold is 0.7&gt;= so we have will have few columns which need to be remove due to strong relation. Following will be removed.</w:t>
+      </w:r>
+    </w:p>
+    <w:p>
+      <w:pPr>
+        <w:pStyle w:val="ListParagraph"/>
+        <w:numPr>
+          <w:ilvl w:val="0"/>
+          <w:numId w:val="3"/>
+        </w:numPr>
+      </w:pPr>
+      <w:r>
+        <w:rPr>
+          <w:noProof/>
+        </w:rPr>
+        <w:lastRenderedPageBreak/>
+        <w:drawing>
+          <wp:inline distT="0" distB="0" distL="0" distR="0" wp14:anchorId="0E9E9D3C" wp14:editId="64C47DAA">
+            <wp:extent cx="3105150" cy="981075"/>
+            <wp:effectExtent l="0" t="0" r="0" b="9525"/>
+            <wp:docPr id="32" name="Picture 32"/>
+            <wp:cNvGraphicFramePr>
+              <a:graphicFrameLocks xmlns:a="http://schemas.openxmlformats.org/drawingml/2006/main" noChangeAspect="1"/>
+            </wp:cNvGraphicFramePr>
+            <a:graphic xmlns:a="http://schemas.openxmlformats.org/drawingml/2006/main">
+              <a:graphicData uri="http://schemas.openxmlformats.org/drawingml/2006/picture">
+                <pic:pic xmlns:pic="http://schemas.openxmlformats.org/drawingml/2006/picture">
+                  <pic:nvPicPr>
+                    <pic:cNvPr id="0" name=""/>
+                    <pic:cNvPicPr/>
+                  </pic:nvPicPr>
+                  <pic:blipFill>
+                    <a:blip r:embed="rId39"/>
+                    <a:stretch>
+                      <a:fillRect/>
+                    </a:stretch>
+                  </pic:blipFill>
+                  <pic:spPr>
+                    <a:xfrm>
+                      <a:off x="0" y="0"/>
+                      <a:ext cx="3105150" cy="981075"/>
+                    </a:xfrm>
+                    <a:prstGeom prst="rect">
+                      <a:avLst/>
+                    </a:prstGeom>
+                  </pic:spPr>
+                </pic:pic>
+              </a:graphicData>
+            </a:graphic>
+          </wp:inline>
+        </w:drawing>
+      </w:r>
+    </w:p>
+    <w:p>
+      <w:pPr>
+        <w:pStyle w:val="ListParagraph"/>
+        <w:numPr>
+          <w:ilvl w:val="1"/>
+          <w:numId w:val="3"/>
+        </w:numPr>
+      </w:pPr>
+      <w:r>
+        <w:t>See there is strong co-relation between age_first_funding_year and last_funding_year so we need to remove either of them. I am removing  first_funding_year.</w:t>
+      </w:r>
+    </w:p>
+    <w:p>
+      <w:pPr>
+        <w:pStyle w:val="ListParagraph"/>
+        <w:ind w:left="1440"/>
+      </w:pPr>
+    </w:p>
+    <w:p>
+      <w:pPr>
+        <w:pStyle w:val="ListParagraph"/>
+        <w:numPr>
+          <w:ilvl w:val="0"/>
+          <w:numId w:val="3"/>
+        </w:numPr>
+      </w:pPr>
+      <w:r>
+        <w:rPr>
+          <w:noProof/>
+        </w:rPr>
+        <w:drawing>
+          <wp:inline distT="0" distB="0" distL="0" distR="0" wp14:anchorId="621BB697" wp14:editId="5C38BADC">
+            <wp:extent cx="3866385" cy="3037874"/>
+            <wp:effectExtent l="0" t="0" r="1270" b="0"/>
+            <wp:docPr id="33" name="Picture 33"/>
+            <wp:cNvGraphicFramePr>
+              <a:graphicFrameLocks xmlns:a="http://schemas.openxmlformats.org/drawingml/2006/main" noChangeAspect="1"/>
+            </wp:cNvGraphicFramePr>
+            <a:graphic xmlns:a="http://schemas.openxmlformats.org/drawingml/2006/main">
+              <a:graphicData uri="http://schemas.openxmlformats.org/drawingml/2006/picture">
+                <pic:pic xmlns:pic="http://schemas.openxmlformats.org/drawingml/2006/picture">
+                  <pic:nvPicPr>
+                    <pic:cNvPr id="0" name=""/>
+                    <pic:cNvPicPr/>
+                  </pic:nvPicPr>
+                  <pic:blipFill>
+                    <a:blip r:embed="rId40"/>
+                    <a:stretch>
+                      <a:fillRect/>
+                    </a:stretch>
+                  </pic:blipFill>
+                  <pic:spPr>
+                    <a:xfrm>
+                      <a:off x="0" y="0"/>
+                      <a:ext cx="3870166" cy="3040845"/>
+                    </a:xfrm>
+                    <a:prstGeom prst="rect">
+                      <a:avLst/>
+                    </a:prstGeom>
+                  </pic:spPr>
+                </pic:pic>
+              </a:graphicData>
+            </a:graphic>
+          </wp:inline>
+        </w:drawing>
+      </w:r>
+    </w:p>
+    <w:p>
+      <w:pPr>
+        <w:pStyle w:val="ListParagraph"/>
+        <w:numPr>
+          <w:ilvl w:val="1"/>
+          <w:numId w:val="3"/>
+        </w:numPr>
+      </w:pPr>
+      <w:r>
+        <w:t xml:space="preserve">See there is strong co-relation between longitude and is_CA so we need to remove either of them. I am removing  longitude. </w:t>
+      </w:r>
+    </w:p>
+    <w:p>
+      <w:pPr>
+        <w:pStyle w:val="ListParagraph"/>
+        <w:ind w:left="1440"/>
+      </w:pPr>
+    </w:p>
+    <w:p>
+      <w:pPr>
+        <w:pStyle w:val="ListParagraph"/>
+        <w:numPr>
+          <w:ilvl w:val="0"/>
+          <w:numId w:val="3"/>
+        </w:numPr>
+      </w:pPr>
+      <w:r>
+        <w:rPr>
+          <w:noProof/>
+        </w:rPr>
+        <w:drawing>
+          <wp:inline distT="0" distB="0" distL="0" distR="0" wp14:anchorId="106C7D88" wp14:editId="1F03FFE3">
+            <wp:extent cx="3467100" cy="733425"/>
+            <wp:effectExtent l="0" t="0" r="0" b="9525"/>
+            <wp:docPr id="34" name="Picture 34"/>
+            <wp:cNvGraphicFramePr>
+              <a:graphicFrameLocks xmlns:a="http://schemas.openxmlformats.org/drawingml/2006/main" noChangeAspect="1"/>
+            </wp:cNvGraphicFramePr>
+            <a:graphic xmlns:a="http://schemas.openxmlformats.org/drawingml/2006/main">
+              <a:graphicData uri="http://schemas.openxmlformats.org/drawingml/2006/picture">
+                <pic:pic xmlns:pic="http://schemas.openxmlformats.org/drawingml/2006/picture">
+                  <pic:nvPicPr>
+                    <pic:cNvPr id="0" name=""/>
+                    <pic:cNvPicPr/>
+                  </pic:nvPicPr>
+                  <pic:blipFill>
+                    <a:blip r:embed="rId41"/>
+                    <a:stretch>
+                      <a:fillRect/>
+                    </a:stretch>
+                  </pic:blipFill>
+                  <pic:spPr>
+                    <a:xfrm>
+                      <a:off x="0" y="0"/>
+                      <a:ext cx="3467100" cy="733425"/>
+                    </a:xfrm>
+                    <a:prstGeom prst="rect">
+                      <a:avLst/>
+                    </a:prstGeom>
+                  </pic:spPr>
+                </pic:pic>
+              </a:graphicData>
+            </a:graphic>
+          </wp:inline>
+        </w:drawing>
+      </w:r>
+    </w:p>
+    <w:p>
+      <w:pPr>
+        <w:pStyle w:val="ListParagraph"/>
+        <w:numPr>
+          <w:ilvl w:val="1"/>
+          <w:numId w:val="3"/>
+        </w:numPr>
+      </w:pPr>
+      <w:r>
+        <w:t>See there is strong co-relation between age_first_milestone_year and age_last_milestone_ so we need to remove either of them. I am choosing age_last_milestone_</w:t>
+      </w:r>
+    </w:p>
+    <w:p>
+      <w:pPr>
+        <w:pStyle w:val="ListParagraph"/>
+        <w:numPr>
+          <w:ilvl w:val="1"/>
+          <w:numId w:val="3"/>
+        </w:numPr>
+      </w:pPr>
+    </w:p>
+    <w:p>
+      <w:r>
+        <w:t xml:space="preserve"># Now we will again remove </w:t>
+      </w:r>
+    </w:p>
+    <w:p>
+      <w:r>
+        <w:t># •</w:t>
+      </w:r>
+      <w:r>
+        <w:tab/>
+        <w:t>labels</w:t>
+      </w:r>
+    </w:p>
+    <w:p>
+      <w:r>
+        <w:t># •</w:t>
+      </w:r>
+      <w:r>
+        <w:tab/>
+        <w:t>state_code</w:t>
+      </w:r>
+    </w:p>
+    <w:p>
+      <w:r>
+        <w:t># •</w:t>
+      </w:r>
+      <w:r>
+        <w:tab/>
+        <w:t>is_CA</w:t>
+      </w:r>
+    </w:p>
+    <w:p>
+      <w:r>
+        <w:lastRenderedPageBreak/>
+        <w:t>After removing these we have following graph</w:t>
+      </w:r>
+    </w:p>
+    <w:p>
+      <w:r>
+        <w:t>So</w:t>
+      </w:r>
+      <w:r>
+        <w:pict>
+          <v:shape id="_x0000_i1027" type="#_x0000_t75" style="width:468pt;height:488.95pt">
+            <v:imagedata r:id="rId42" o:title="download (10)"/>
+          </v:shape>
+        </w:pict>
+      </w:r>
+    </w:p>
+    <w:p>
+      <w:r>
+        <w:t>Now we have successfully made a selection of features.</w:t>
+      </w:r>
+    </w:p>
+    <w:p>
       <w:bookmarkStart w:id="0" w:name="_GoBack"/>
       <w:bookmarkEnd w:id="0"/>
-      <w:proofErr w:type="gramEnd"/>
     </w:p>
     <w:p/>
+    <w:p>
+      <w:pPr>
+        <w:jc w:val="right"/>
+      </w:pPr>
+    </w:p>
     <w:sectPr>
       <w:pgSz w:w="12240" w:h="15840"/>
       <w:pgMar w:top="1440" w:right="1440" w:bottom="1440" w:left="1440" w:header="708" w:footer="708" w:gutter="0"/>
@@ -2141,6 +5943,119 @@
     </w:lvl>
   </w:abstractNum>
   <w:abstractNum w:abstractNumId="1">
+    <w:nsid w:val="160C7253"/>
+    <w:multiLevelType w:val="hybridMultilevel"/>
+    <w:tmpl w:val="4A840B0A"/>
+    <w:lvl w:ilvl="0" w:tplc="04090003">
+      <w:start w:val="1"/>
+      <w:numFmt w:val="bullet"/>
+      <w:lvlText w:val="o"/>
+      <w:lvlJc w:val="left"/>
+      <w:pPr>
+        <w:ind w:left="720" w:hanging="360"/>
+      </w:pPr>
+      <w:rPr>
+        <w:rFonts w:ascii="Courier New" w:hAnsi="Courier New" w:cs="Courier New" w:hint="default"/>
+      </w:rPr>
+    </w:lvl>
+    <w:lvl w:ilvl="1" w:tplc="04090003">
+      <w:start w:val="1"/>
+      <w:numFmt w:val="bullet"/>
+      <w:lvlText w:val="o"/>
+      <w:lvlJc w:val="left"/>
+      <w:pPr>
+        <w:ind w:left="1440" w:hanging="360"/>
+      </w:pPr>
+      <w:rPr>
+        <w:rFonts w:ascii="Courier New" w:hAnsi="Courier New" w:cs="Courier New" w:hint="default"/>
+      </w:rPr>
+    </w:lvl>
+    <w:lvl w:ilvl="2" w:tplc="04090005" w:tentative="1">
+      <w:start w:val="1"/>
+      <w:numFmt w:val="bullet"/>
+      <w:lvlText w:val=""/>
+      <w:lvlJc w:val="left"/>
+      <w:pPr>
+        <w:ind w:left="2160" w:hanging="360"/>
+      </w:pPr>
+      <w:rPr>
+        <w:rFonts w:ascii="Wingdings" w:hAnsi="Wingdings" w:hint="default"/>
+      </w:rPr>
+    </w:lvl>
+    <w:lvl w:ilvl="3" w:tplc="04090001" w:tentative="1">
+      <w:start w:val="1"/>
+      <w:numFmt w:val="bullet"/>
+      <w:lvlText w:val=""/>
+      <w:lvlJc w:val="left"/>
+      <w:pPr>
+        <w:ind w:left="2880" w:hanging="360"/>
+      </w:pPr>
+      <w:rPr>
+        <w:rFonts w:ascii="Symbol" w:hAnsi="Symbol" w:hint="default"/>
+      </w:rPr>
+    </w:lvl>
+    <w:lvl w:ilvl="4" w:tplc="04090003" w:tentative="1">
+      <w:start w:val="1"/>
+      <w:numFmt w:val="bullet"/>
+      <w:lvlText w:val="o"/>
+      <w:lvlJc w:val="left"/>
+      <w:pPr>
+        <w:ind w:left="3600" w:hanging="360"/>
+      </w:pPr>
+      <w:rPr>
+        <w:rFonts w:ascii="Courier New" w:hAnsi="Courier New" w:cs="Courier New" w:hint="default"/>
+      </w:rPr>
+    </w:lvl>
+    <w:lvl w:ilvl="5" w:tplc="04090005" w:tentative="1">
+      <w:start w:val="1"/>
+      <w:numFmt w:val="bullet"/>
+      <w:lvlText w:val=""/>
+      <w:lvlJc w:val="left"/>
+      <w:pPr>
+        <w:ind w:left="4320" w:hanging="360"/>
+      </w:pPr>
+      <w:rPr>
+        <w:rFonts w:ascii="Wingdings" w:hAnsi="Wingdings" w:hint="default"/>
+      </w:rPr>
+    </w:lvl>
+    <w:lvl w:ilvl="6" w:tplc="04090001" w:tentative="1">
+      <w:start w:val="1"/>
+      <w:numFmt w:val="bullet"/>
+      <w:lvlText w:val=""/>
+      <w:lvlJc w:val="left"/>
+      <w:pPr>
+        <w:ind w:left="5040" w:hanging="360"/>
+      </w:pPr>
+      <w:rPr>
+        <w:rFonts w:ascii="Symbol" w:hAnsi="Symbol" w:hint="default"/>
+      </w:rPr>
+    </w:lvl>
+    <w:lvl w:ilvl="7" w:tplc="04090003" w:tentative="1">
+      <w:start w:val="1"/>
+      <w:numFmt w:val="bullet"/>
+      <w:lvlText w:val="o"/>
+      <w:lvlJc w:val="left"/>
+      <w:pPr>
+        <w:ind w:left="5760" w:hanging="360"/>
+      </w:pPr>
+      <w:rPr>
+        <w:rFonts w:ascii="Courier New" w:hAnsi="Courier New" w:cs="Courier New" w:hint="default"/>
+      </w:rPr>
+    </w:lvl>
+    <w:lvl w:ilvl="8" w:tplc="04090005" w:tentative="1">
+      <w:start w:val="1"/>
+      <w:numFmt w:val="bullet"/>
+      <w:lvlText w:val=""/>
+      <w:lvlJc w:val="left"/>
+      <w:pPr>
+        <w:ind w:left="6480" w:hanging="360"/>
+      </w:pPr>
+      <w:rPr>
+        <w:rFonts w:ascii="Wingdings" w:hAnsi="Wingdings" w:hint="default"/>
+      </w:rPr>
+    </w:lvl>
+  </w:abstractNum>
+  <w:abstractNum w:abstractNumId="2">
     <w:nsid w:val="6A187793"/>
     <w:multiLevelType w:val="hybridMultilevel"/>
     <w:tmpl w:val="22D6DDE4"/>
@@ -2254,10 +6169,13 @@
     </w:lvl>
   </w:abstractNum>
   <w:num w:numId="1">
-    <w:abstractNumId w:val="1"/>
+    <w:abstractNumId w:val="2"/>
   </w:num>
   <w:num w:numId="2">
     <w:abstractNumId w:val="0"/>
+  </w:num>
+  <w:num w:numId="3">
+    <w:abstractNumId w:val="1"/>
   </w:num>
 </w:numbering>
 </file>
@@ -2653,6 +6571,54 @@
       <w:color w:val="4F81BD" w:themeColor="accent1"/>
     </w:rPr>
   </w:style>
+  <w:style w:type="paragraph" w:styleId="HTMLPreformatted">
+    <w:name w:val="HTML Preformatted"/>
+    <w:basedOn w:val="Normal"/>
+    <w:link w:val="HTMLPreformattedChar"/>
+    <w:uiPriority w:val="99"/>
+    <w:semiHidden/>
+    <w:unhideWhenUsed/>
+    <w:rsid w:val="00643F1B"/>
+    <w:pPr>
+      <w:tabs>
+        <w:tab w:val="left" w:pos="916"/>
+        <w:tab w:val="left" w:pos="1832"/>
+        <w:tab w:val="left" w:pos="2748"/>
+        <w:tab w:val="left" w:pos="3664"/>
+        <w:tab w:val="left" w:pos="4580"/>
+        <w:tab w:val="left" w:pos="5496"/>
+        <w:tab w:val="left" w:pos="6412"/>
+        <w:tab w:val="left" w:pos="7328"/>
+        <w:tab w:val="left" w:pos="8244"/>
+        <w:tab w:val="left" w:pos="9160"/>
+        <w:tab w:val="left" w:pos="10076"/>
+        <w:tab w:val="left" w:pos="10992"/>
+        <w:tab w:val="left" w:pos="11908"/>
+        <w:tab w:val="left" w:pos="12824"/>
+        <w:tab w:val="left" w:pos="13740"/>
+        <w:tab w:val="left" w:pos="14656"/>
+      </w:tabs>
+      <w:spacing w:after="0" w:line="240" w:lineRule="auto"/>
+    </w:pPr>
+    <w:rPr>
+      <w:rFonts w:ascii="Courier New" w:eastAsia="Times New Roman" w:hAnsi="Courier New" w:cs="Courier New"/>
+      <w:sz w:val="20"/>
+      <w:szCs w:val="20"/>
+    </w:rPr>
+  </w:style>
+  <w:style w:type="character" w:customStyle="1" w:styleId="HTMLPreformattedChar">
+    <w:name w:val="HTML Preformatted Char"/>
+    <w:basedOn w:val="DefaultParagraphFont"/>
+    <w:link w:val="HTMLPreformatted"/>
+    <w:uiPriority w:val="99"/>
+    <w:semiHidden/>
+    <w:rsid w:val="00643F1B"/>
+    <w:rPr>
+      <w:rFonts w:ascii="Courier New" w:eastAsia="Times New Roman" w:hAnsi="Courier New" w:cs="Courier New"/>
+      <w:sz w:val="20"/>
+      <w:szCs w:val="20"/>
+    </w:rPr>
+  </w:style>
 </w:styles>
 </file>
 
@@ -3047,6 +7013,54 @@
       <w:color w:val="4F81BD" w:themeColor="accent1"/>
     </w:rPr>
   </w:style>
+  <w:style w:type="paragraph" w:styleId="HTMLPreformatted">
+    <w:name w:val="HTML Preformatted"/>
+    <w:basedOn w:val="Normal"/>
+    <w:link w:val="HTMLPreformattedChar"/>
+    <w:uiPriority w:val="99"/>
+    <w:semiHidden/>
+    <w:unhideWhenUsed/>
+    <w:rsid w:val="00643F1B"/>
+    <w:pPr>
+      <w:tabs>
+        <w:tab w:val="left" w:pos="916"/>
+        <w:tab w:val="left" w:pos="1832"/>
+        <w:tab w:val="left" w:pos="2748"/>
+        <w:tab w:val="left" w:pos="3664"/>
+        <w:tab w:val="left" w:pos="4580"/>
+        <w:tab w:val="left" w:pos="5496"/>
+        <w:tab w:val="left" w:pos="6412"/>
+        <w:tab w:val="left" w:pos="7328"/>
+        <w:tab w:val="left" w:pos="8244"/>
+        <w:tab w:val="left" w:pos="9160"/>
+        <w:tab w:val="left" w:pos="10076"/>
+        <w:tab w:val="left" w:pos="10992"/>
+        <w:tab w:val="left" w:pos="11908"/>
+        <w:tab w:val="left" w:pos="12824"/>
+        <w:tab w:val="left" w:pos="13740"/>
+        <w:tab w:val="left" w:pos="14656"/>
+      </w:tabs>
+      <w:spacing w:after="0" w:line="240" w:lineRule="auto"/>
+    </w:pPr>
+    <w:rPr>
+      <w:rFonts w:ascii="Courier New" w:eastAsia="Times New Roman" w:hAnsi="Courier New" w:cs="Courier New"/>
+      <w:sz w:val="20"/>
+      <w:szCs w:val="20"/>
+    </w:rPr>
+  </w:style>
+  <w:style w:type="character" w:customStyle="1" w:styleId="HTMLPreformattedChar">
+    <w:name w:val="HTML Preformatted Char"/>
+    <w:basedOn w:val="DefaultParagraphFont"/>
+    <w:link w:val="HTMLPreformatted"/>
+    <w:uiPriority w:val="99"/>
+    <w:semiHidden/>
+    <w:rsid w:val="00643F1B"/>
+    <w:rPr>
+      <w:rFonts w:ascii="Courier New" w:eastAsia="Times New Roman" w:hAnsi="Courier New" w:cs="Courier New"/>
+      <w:sz w:val="20"/>
+      <w:szCs w:val="20"/>
+    </w:rPr>
+  </w:style>
 </w:styles>
 </file>
 

--- a/Data mining.docx
+++ b/Data mining.docx
@@ -207,14 +207,30 @@
         <w:rPr>
           <w:sz w:val="24"/>
         </w:rPr>
-        <w:t xml:space="preserve">For the purpose of graph to visualize and understanding of the data using boxplot, histogram, qq-plot, scatter plot and </w:t>
-      </w:r>
+        <w:t xml:space="preserve">For the purpose of graph to visualize and understanding of the data using boxplot, histogram, </w:t>
+      </w:r>
+      <w:proofErr w:type="spellStart"/>
       <w:r>
         <w:rPr>
           <w:sz w:val="24"/>
         </w:rPr>
+        <w:t>qq</w:t>
+      </w:r>
+      <w:proofErr w:type="spellEnd"/>
+      <w:r>
+        <w:rPr>
+          <w:sz w:val="24"/>
+        </w:rPr>
+        <w:t xml:space="preserve">-plot, scatter plot and </w:t>
+      </w:r>
+      <w:proofErr w:type="spellStart"/>
+      <w:r>
+        <w:rPr>
+          <w:sz w:val="24"/>
+        </w:rPr>
         <w:t>etc</w:t>
       </w:r>
+      <w:proofErr w:type="spellEnd"/>
       <w:r>
         <w:rPr>
           <w:sz w:val="24"/>
@@ -357,7 +373,21 @@
         <w:rPr>
           <w:sz w:val="24"/>
         </w:rPr>
-        <w:t>, and other interesting findings which will be gathered by changing the parameters for algorithems.</w:t>
+        <w:t xml:space="preserve">, and other interesting findings which will be gathered by changing the parameters for </w:t>
+      </w:r>
+      <w:proofErr w:type="spellStart"/>
+      <w:r>
+        <w:rPr>
+          <w:sz w:val="24"/>
+        </w:rPr>
+        <w:t>algorithems</w:t>
+      </w:r>
+      <w:proofErr w:type="spellEnd"/>
+      <w:r>
+        <w:rPr>
+          <w:sz w:val="24"/>
+        </w:rPr>
+        <w:t>.</w:t>
       </w:r>
     </w:p>
     <w:p>
@@ -511,7 +541,15 @@
         <w:jc w:val="both"/>
       </w:pPr>
       <w:r>
-        <w:t xml:space="preserve">Note: For the purpose of results used in this document I have run provided code in different ways, by running some specific parts sometimes whole code at a time. So  you might need to un comment some code and comment some code to get </w:t>
+        <w:t xml:space="preserve">Note: For the purpose of results used in this document I have run provided code in different ways, by running some specific parts sometimes whole code at a time. </w:t>
+      </w:r>
+      <w:proofErr w:type="gramStart"/>
+      <w:r>
+        <w:t>So  you</w:t>
+      </w:r>
+      <w:proofErr w:type="gramEnd"/>
+      <w:r>
+        <w:t xml:space="preserve"> might need to un comment some code and comment some code to get </w:t>
       </w:r>
       <w:r>
         <w:t>those</w:t>
@@ -586,7 +624,23 @@
         <w:jc w:val="both"/>
       </w:pPr>
       <w:r>
-        <w:t xml:space="preserve">                                                                     There are few fields in dataset which contain same data with different names, so we need to make the same. For example we have attribute item_Fat_Content which contain two labels, Low Fat and Regular, but for representing this same value “LF” and “reg” are used so we need to remove these shortcuts.</w:t>
+        <w:t xml:space="preserve">                                                                     There are few fields in dataset which contain same data with different names, so we need to make the same. For example we have attribute </w:t>
+      </w:r>
+      <w:proofErr w:type="spellStart"/>
+      <w:r>
+        <w:t>item_Fat_Content</w:t>
+      </w:r>
+      <w:proofErr w:type="spellEnd"/>
+      <w:r>
+        <w:t xml:space="preserve"> which contain two labels, Low Fat and Regular, but for representing this same value “LF” and “</w:t>
+      </w:r>
+      <w:proofErr w:type="spellStart"/>
+      <w:r>
+        <w:t>reg</w:t>
+      </w:r>
+      <w:proofErr w:type="spellEnd"/>
+      <w:r>
+        <w:t>” are used so we need to remove these shortcuts.</w:t>
       </w:r>
     </w:p>
     <w:p>
@@ -836,11 +890,19 @@
       <w:r>
         <w:t xml:space="preserve">As you can see clearly that these are some columns which are like normal values but some are showing that those can be used as class label. So we are assuming that feature named </w:t>
       </w:r>
+      <w:proofErr w:type="spellStart"/>
       <w:r>
         <w:rPr>
           <w:b/>
         </w:rPr>
-        <w:t>Outlet_Type will be used for classification purpose</w:t>
+        <w:t>Outlet_Type</w:t>
+      </w:r>
+      <w:proofErr w:type="spellEnd"/>
+      <w:r>
+        <w:rPr>
+          <w:b/>
+        </w:rPr>
+        <w:t xml:space="preserve"> will be used for classification purpose</w:t>
       </w:r>
       <w:r>
         <w:t>.</w:t>
@@ -928,9 +990,11 @@
       <w:pPr>
         <w:jc w:val="both"/>
       </w:pPr>
+      <w:proofErr w:type="gramStart"/>
       <w:r>
         <w:t>As highlighted values are those one which need to be standardized because this will affect the co-relation graph, which will be drawn later on.</w:t>
       </w:r>
+      <w:proofErr w:type="gramEnd"/>
     </w:p>
     <w:p>
       <w:pPr>
@@ -977,9 +1041,11 @@
           <w:t>https://github.com/ZeeWING-Projects/DM-Project/blob/main/Preprocessing-Code/Dataset-1_pre-processing.py</w:t>
         </w:r>
       </w:hyperlink>
+      <w:proofErr w:type="gramStart"/>
       <w:r>
         <w:t xml:space="preserve"> </w:t>
       </w:r>
+      <w:proofErr w:type="gramEnd"/>
       <w:r>
         <w:t xml:space="preserve"> )</w:t>
       </w:r>
@@ -1432,7 +1498,15 @@
         <w:t xml:space="preserve"> </w:t>
       </w:r>
       <w:r>
-        <w:t>Because these will perform important role In classification.</w:t>
+        <w:t xml:space="preserve">Because these will perform important role </w:t>
+      </w:r>
+      <w:proofErr w:type="gramStart"/>
+      <w:r>
+        <w:t>In</w:t>
+      </w:r>
+      <w:proofErr w:type="gramEnd"/>
+      <w:r>
+        <w:t xml:space="preserve"> classification.</w:t>
       </w:r>
     </w:p>
     <w:p>
@@ -1445,7 +1519,21 @@
         <w:rPr>
           <w:b/>
         </w:rPr>
-        <w:t xml:space="preserve">Dataset (standardized values) : </w:t>
+        <w:t>Dataset (standardized values</w:t>
+      </w:r>
+      <w:proofErr w:type="gramStart"/>
+      <w:r>
+        <w:rPr>
+          <w:b/>
+        </w:rPr>
+        <w:t>) :</w:t>
+      </w:r>
+      <w:proofErr w:type="gramEnd"/>
+      <w:r>
+        <w:rPr>
+          <w:b/>
+        </w:rPr>
+        <w:t xml:space="preserve"> </w:t>
       </w:r>
       <w:hyperlink r:id="rId24" w:history="1">
         <w:r>
@@ -1473,7 +1561,21 @@
         <w:rPr>
           <w:b/>
         </w:rPr>
-        <w:t xml:space="preserve">Dataset (non-standardized values) : </w:t>
+        <w:t>Dataset (non-standardized values</w:t>
+      </w:r>
+      <w:proofErr w:type="gramStart"/>
+      <w:r>
+        <w:rPr>
+          <w:b/>
+        </w:rPr>
+        <w:t>) :</w:t>
+      </w:r>
+      <w:proofErr w:type="gramEnd"/>
+      <w:r>
+        <w:rPr>
+          <w:b/>
+        </w:rPr>
+        <w:t xml:space="preserve"> </w:t>
       </w:r>
       <w:hyperlink r:id="rId25" w:history="1">
         <w:r>
@@ -1521,7 +1623,15 @@
         <w:jc w:val="both"/>
       </w:pPr>
       <w:r>
-        <w:t xml:space="preserve">                                                                       In our dataset we have a bunch of attributes having missing values. And we have to fill them by using well known pre-processing techniques. For example for numeric attribute we have methods like by using median, mean and mode and for ordinal attributes we will use some built in functions of python, like we are using the KNN inputter. </w:t>
+        <w:t xml:space="preserve">                                                                       In our dataset we have a bunch of attributes having missing values. And we have to fill them by using well known pre-processing techniques. For example for numeric attribute we have methods like by using median, mean and mode and for ordinal attributes we </w:t>
+      </w:r>
+      <w:proofErr w:type="gramStart"/>
+      <w:r>
+        <w:t>will</w:t>
+      </w:r>
+      <w:proofErr w:type="gramEnd"/>
+      <w:r>
+        <w:t xml:space="preserve"> use some built in functions of python, like we are using the KNN inputter. </w:t>
       </w:r>
     </w:p>
     <w:p>
@@ -1810,11 +1920,21 @@
       <w:pPr>
         <w:jc w:val="both"/>
       </w:pPr>
+      <w:proofErr w:type="gramStart"/>
       <w:r>
         <w:t>As highlighted values are those one which need to be standardized because this will affect the co-relation graph, which will be drawn later on.</w:t>
       </w:r>
-      <w:r>
-        <w:t xml:space="preserve"> And we will have some other columns aswell which will be in numeric form after conversion.</w:t>
+      <w:proofErr w:type="gramEnd"/>
+      <w:r>
+        <w:t xml:space="preserve"> And we will have some other columns </w:t>
+      </w:r>
+      <w:proofErr w:type="spellStart"/>
+      <w:r>
+        <w:t>aswell</w:t>
+      </w:r>
+      <w:proofErr w:type="spellEnd"/>
+      <w:r>
+        <w:t xml:space="preserve"> which will be in numeric form after conversion.</w:t>
       </w:r>
     </w:p>
     <w:p>
@@ -1867,8 +1987,13 @@
           <w:t>https://github.com/ZeeWING-Projects/DM-Project/blob/main/Preprocessing-Code/Dataset-2_pre-processing.py</w:t>
         </w:r>
       </w:hyperlink>
-      <w:r>
-        <w:t xml:space="preserve">  )</w:t>
+      <w:proofErr w:type="gramStart"/>
+      <w:r>
+        <w:t xml:space="preserve"> </w:t>
+      </w:r>
+      <w:proofErr w:type="gramEnd"/>
+      <w:r>
+        <w:t xml:space="preserve"> )</w:t>
       </w:r>
     </w:p>
     <w:p/>
@@ -1980,7 +2105,23 @@
     </w:p>
     <w:p>
       <w:r>
-        <w:t xml:space="preserve">Since you can observe un named: 6 and closed_at are showing still null values. Reason is that I have </w:t>
+        <w:t xml:space="preserve">Since you can observe </w:t>
+      </w:r>
+      <w:proofErr w:type="gramStart"/>
+      <w:r>
+        <w:t>un</w:t>
+      </w:r>
+      <w:proofErr w:type="gramEnd"/>
+      <w:r>
+        <w:t xml:space="preserve"> named: 6 and </w:t>
+      </w:r>
+      <w:proofErr w:type="spellStart"/>
+      <w:r>
+        <w:t>closed_at</w:t>
+      </w:r>
+      <w:proofErr w:type="spellEnd"/>
+      <w:r>
+        <w:t xml:space="preserve"> are showing still null values. Reason is that I have </w:t>
       </w:r>
       <w:r>
         <w:t>used KNN</w:t>
@@ -1989,7 +2130,17 @@
         <w:t xml:space="preserve"> Inputter</w:t>
       </w:r>
       <w:r>
-        <w:t xml:space="preserve"> which works for numbers. So we will try an other method for this.</w:t>
+        <w:t xml:space="preserve"> which works for numbers. So we will try </w:t>
+      </w:r>
+      <w:proofErr w:type="spellStart"/>
+      <w:proofErr w:type="gramStart"/>
+      <w:r>
+        <w:t>an other</w:t>
+      </w:r>
+      <w:proofErr w:type="spellEnd"/>
+      <w:proofErr w:type="gramEnd"/>
+      <w:r>
+        <w:t xml:space="preserve"> method for this.</w:t>
       </w:r>
     </w:p>
     <w:p>
@@ -2124,7 +2275,35 @@
           <w:sz w:val="21"/>
           <w:szCs w:val="21"/>
         </w:rPr>
-        <w:t xml:space="preserve"> #   Column                    Non-Null Count  Dtype  </w:t>
+        <w:t xml:space="preserve"> #   Column                    Non-Null </w:t>
+      </w:r>
+      <w:proofErr w:type="gramStart"/>
+      <w:r>
+        <w:rPr>
+          <w:color w:val="000000"/>
+          <w:sz w:val="21"/>
+          <w:szCs w:val="21"/>
+        </w:rPr>
+        <w:t xml:space="preserve">Count  </w:t>
+      </w:r>
+      <w:proofErr w:type="spellStart"/>
+      <w:r>
+        <w:rPr>
+          <w:color w:val="000000"/>
+          <w:sz w:val="21"/>
+          <w:szCs w:val="21"/>
+        </w:rPr>
+        <w:t>Dtype</w:t>
+      </w:r>
+      <w:proofErr w:type="spellEnd"/>
+      <w:proofErr w:type="gramEnd"/>
+      <w:r>
+        <w:rPr>
+          <w:color w:val="000000"/>
+          <w:sz w:val="21"/>
+          <w:szCs w:val="21"/>
+        </w:rPr>
+        <w:t xml:space="preserve">  </w:t>
       </w:r>
     </w:p>
     <w:p>
@@ -2187,7 +2366,43 @@
           <w:sz w:val="21"/>
           <w:szCs w:val="21"/>
         </w:rPr>
-        <w:t xml:space="preserve"> 1   state_code                923 non-null    object </w:t>
+        <w:t xml:space="preserve"> </w:t>
+      </w:r>
+      <w:proofErr w:type="gramStart"/>
+      <w:r>
+        <w:rPr>
+          <w:color w:val="000000"/>
+          <w:sz w:val="21"/>
+          <w:szCs w:val="21"/>
+        </w:rPr>
+        <w:t xml:space="preserve">1   </w:t>
+      </w:r>
+      <w:proofErr w:type="spellStart"/>
+      <w:r>
+        <w:rPr>
+          <w:color w:val="000000"/>
+          <w:sz w:val="21"/>
+          <w:szCs w:val="21"/>
+        </w:rPr>
+        <w:t>state_code</w:t>
+      </w:r>
+      <w:proofErr w:type="spellEnd"/>
+      <w:r>
+        <w:rPr>
+          <w:color w:val="000000"/>
+          <w:sz w:val="21"/>
+          <w:szCs w:val="21"/>
+        </w:rPr>
+        <w:t xml:space="preserve">                923 non-null    object</w:t>
+      </w:r>
+      <w:proofErr w:type="gramEnd"/>
+      <w:r>
+        <w:rPr>
+          <w:color w:val="000000"/>
+          <w:sz w:val="21"/>
+          <w:szCs w:val="21"/>
+        </w:rPr>
+        <w:t xml:space="preserve"> </w:t>
       </w:r>
     </w:p>
     <w:p>
@@ -2250,7 +2465,25 @@
           <w:sz w:val="21"/>
           <w:szCs w:val="21"/>
         </w:rPr>
-        <w:t xml:space="preserve"> 4   zip_code                  923 non-null    object </w:t>
+        <w:t xml:space="preserve"> 4   </w:t>
+      </w:r>
+      <w:proofErr w:type="spellStart"/>
+      <w:r>
+        <w:rPr>
+          <w:color w:val="000000"/>
+          <w:sz w:val="21"/>
+          <w:szCs w:val="21"/>
+        </w:rPr>
+        <w:t>zip_code</w:t>
+      </w:r>
+      <w:proofErr w:type="spellEnd"/>
+      <w:r>
+        <w:rPr>
+          <w:color w:val="000000"/>
+          <w:sz w:val="21"/>
+          <w:szCs w:val="21"/>
+        </w:rPr>
+        <w:t xml:space="preserve">                  923 non-null    object </w:t>
       </w:r>
     </w:p>
     <w:p>
@@ -2334,7 +2567,25 @@
           <w:sz w:val="21"/>
           <w:szCs w:val="21"/>
         </w:rPr>
-        <w:t xml:space="preserve"> 8   name                      923 non-null    object </w:t>
+        <w:t xml:space="preserve"> 8   name                      923 non-</w:t>
+      </w:r>
+      <w:proofErr w:type="gramStart"/>
+      <w:r>
+        <w:rPr>
+          <w:color w:val="000000"/>
+          <w:sz w:val="21"/>
+          <w:szCs w:val="21"/>
+        </w:rPr>
+        <w:t>null    object</w:t>
+      </w:r>
+      <w:proofErr w:type="gramEnd"/>
+      <w:r>
+        <w:rPr>
+          <w:color w:val="000000"/>
+          <w:sz w:val="21"/>
+          <w:szCs w:val="21"/>
+        </w:rPr>
+        <w:t xml:space="preserve"> </w:t>
       </w:r>
     </w:p>
     <w:p>
@@ -2376,7 +2627,43 @@
           <w:sz w:val="21"/>
           <w:szCs w:val="21"/>
         </w:rPr>
-        <w:t xml:space="preserve"> 10  founded_at                923 non-null    object </w:t>
+        <w:t xml:space="preserve"> </w:t>
+      </w:r>
+      <w:proofErr w:type="gramStart"/>
+      <w:r>
+        <w:rPr>
+          <w:color w:val="000000"/>
+          <w:sz w:val="21"/>
+          <w:szCs w:val="21"/>
+        </w:rPr>
+        <w:t xml:space="preserve">10  </w:t>
+      </w:r>
+      <w:proofErr w:type="spellStart"/>
+      <w:r>
+        <w:rPr>
+          <w:color w:val="000000"/>
+          <w:sz w:val="21"/>
+          <w:szCs w:val="21"/>
+        </w:rPr>
+        <w:t>founded</w:t>
+      </w:r>
+      <w:proofErr w:type="gramEnd"/>
+      <w:r>
+        <w:rPr>
+          <w:color w:val="000000"/>
+          <w:sz w:val="21"/>
+          <w:szCs w:val="21"/>
+        </w:rPr>
+        <w:t>_at</w:t>
+      </w:r>
+      <w:proofErr w:type="spellEnd"/>
+      <w:r>
+        <w:rPr>
+          <w:color w:val="000000"/>
+          <w:sz w:val="21"/>
+          <w:szCs w:val="21"/>
+        </w:rPr>
+        <w:t xml:space="preserve">                923 non-null    object </w:t>
       </w:r>
     </w:p>
     <w:p>
@@ -2397,7 +2684,43 @@
           <w:sz w:val="21"/>
           <w:szCs w:val="21"/>
         </w:rPr>
-        <w:t xml:space="preserve"> 11  closed_at                 923 non-null    object </w:t>
+        <w:t xml:space="preserve"> </w:t>
+      </w:r>
+      <w:proofErr w:type="gramStart"/>
+      <w:r>
+        <w:rPr>
+          <w:color w:val="000000"/>
+          <w:sz w:val="21"/>
+          <w:szCs w:val="21"/>
+        </w:rPr>
+        <w:t xml:space="preserve">11  </w:t>
+      </w:r>
+      <w:proofErr w:type="spellStart"/>
+      <w:r>
+        <w:rPr>
+          <w:color w:val="000000"/>
+          <w:sz w:val="21"/>
+          <w:szCs w:val="21"/>
+        </w:rPr>
+        <w:t>closed</w:t>
+      </w:r>
+      <w:proofErr w:type="gramEnd"/>
+      <w:r>
+        <w:rPr>
+          <w:color w:val="000000"/>
+          <w:sz w:val="21"/>
+          <w:szCs w:val="21"/>
+        </w:rPr>
+        <w:t>_at</w:t>
+      </w:r>
+      <w:proofErr w:type="spellEnd"/>
+      <w:r>
+        <w:rPr>
+          <w:color w:val="000000"/>
+          <w:sz w:val="21"/>
+          <w:szCs w:val="21"/>
+        </w:rPr>
+        <w:t xml:space="preserve">                 923 non-null    object </w:t>
       </w:r>
     </w:p>
     <w:p>
@@ -2418,7 +2741,43 @@
           <w:sz w:val="21"/>
           <w:szCs w:val="21"/>
         </w:rPr>
-        <w:t xml:space="preserve"> 12  first_funding_at          923 non-null    object </w:t>
+        <w:t xml:space="preserve"> </w:t>
+      </w:r>
+      <w:proofErr w:type="gramStart"/>
+      <w:r>
+        <w:rPr>
+          <w:color w:val="000000"/>
+          <w:sz w:val="21"/>
+          <w:szCs w:val="21"/>
+        </w:rPr>
+        <w:t xml:space="preserve">12  </w:t>
+      </w:r>
+      <w:proofErr w:type="spellStart"/>
+      <w:r>
+        <w:rPr>
+          <w:color w:val="000000"/>
+          <w:sz w:val="21"/>
+          <w:szCs w:val="21"/>
+        </w:rPr>
+        <w:t>first</w:t>
+      </w:r>
+      <w:proofErr w:type="gramEnd"/>
+      <w:r>
+        <w:rPr>
+          <w:color w:val="000000"/>
+          <w:sz w:val="21"/>
+          <w:szCs w:val="21"/>
+        </w:rPr>
+        <w:t>_funding_at</w:t>
+      </w:r>
+      <w:proofErr w:type="spellEnd"/>
+      <w:r>
+        <w:rPr>
+          <w:color w:val="000000"/>
+          <w:sz w:val="21"/>
+          <w:szCs w:val="21"/>
+        </w:rPr>
+        <w:t xml:space="preserve">          923 non-null    object </w:t>
       </w:r>
     </w:p>
     <w:p>
@@ -2439,7 +2798,43 @@
           <w:sz w:val="21"/>
           <w:szCs w:val="21"/>
         </w:rPr>
-        <w:t xml:space="preserve"> 13  last_funding_at           923 non-null    object </w:t>
+        <w:t xml:space="preserve"> </w:t>
+      </w:r>
+      <w:proofErr w:type="gramStart"/>
+      <w:r>
+        <w:rPr>
+          <w:color w:val="000000"/>
+          <w:sz w:val="21"/>
+          <w:szCs w:val="21"/>
+        </w:rPr>
+        <w:t xml:space="preserve">13  </w:t>
+      </w:r>
+      <w:proofErr w:type="spellStart"/>
+      <w:r>
+        <w:rPr>
+          <w:color w:val="000000"/>
+          <w:sz w:val="21"/>
+          <w:szCs w:val="21"/>
+        </w:rPr>
+        <w:t>last</w:t>
+      </w:r>
+      <w:proofErr w:type="gramEnd"/>
+      <w:r>
+        <w:rPr>
+          <w:color w:val="000000"/>
+          <w:sz w:val="21"/>
+          <w:szCs w:val="21"/>
+        </w:rPr>
+        <w:t>_funding_at</w:t>
+      </w:r>
+      <w:proofErr w:type="spellEnd"/>
+      <w:r>
+        <w:rPr>
+          <w:color w:val="000000"/>
+          <w:sz w:val="21"/>
+          <w:szCs w:val="21"/>
+        </w:rPr>
+        <w:t xml:space="preserve">           923 non-null    object </w:t>
       </w:r>
     </w:p>
     <w:p>
@@ -2460,7 +2855,43 @@
           <w:sz w:val="21"/>
           <w:szCs w:val="21"/>
         </w:rPr>
-        <w:t xml:space="preserve"> 14  age_first_funding_year    923 non-null    float64</w:t>
+        <w:t xml:space="preserve"> </w:t>
+      </w:r>
+      <w:proofErr w:type="gramStart"/>
+      <w:r>
+        <w:rPr>
+          <w:color w:val="000000"/>
+          <w:sz w:val="21"/>
+          <w:szCs w:val="21"/>
+        </w:rPr>
+        <w:t xml:space="preserve">14  </w:t>
+      </w:r>
+      <w:proofErr w:type="spellStart"/>
+      <w:r>
+        <w:rPr>
+          <w:color w:val="000000"/>
+          <w:sz w:val="21"/>
+          <w:szCs w:val="21"/>
+        </w:rPr>
+        <w:t>age</w:t>
+      </w:r>
+      <w:proofErr w:type="gramEnd"/>
+      <w:r>
+        <w:rPr>
+          <w:color w:val="000000"/>
+          <w:sz w:val="21"/>
+          <w:szCs w:val="21"/>
+        </w:rPr>
+        <w:t>_first_funding_year</w:t>
+      </w:r>
+      <w:proofErr w:type="spellEnd"/>
+      <w:r>
+        <w:rPr>
+          <w:color w:val="000000"/>
+          <w:sz w:val="21"/>
+          <w:szCs w:val="21"/>
+        </w:rPr>
+        <w:t xml:space="preserve">    923 non-null    float64</w:t>
       </w:r>
     </w:p>
     <w:p>
@@ -2481,7 +2912,43 @@
           <w:sz w:val="21"/>
           <w:szCs w:val="21"/>
         </w:rPr>
-        <w:t xml:space="preserve"> 15  age_last_funding_year     923 non-null    float64</w:t>
+        <w:t xml:space="preserve"> </w:t>
+      </w:r>
+      <w:proofErr w:type="gramStart"/>
+      <w:r>
+        <w:rPr>
+          <w:color w:val="000000"/>
+          <w:sz w:val="21"/>
+          <w:szCs w:val="21"/>
+        </w:rPr>
+        <w:t xml:space="preserve">15  </w:t>
+      </w:r>
+      <w:proofErr w:type="spellStart"/>
+      <w:r>
+        <w:rPr>
+          <w:color w:val="000000"/>
+          <w:sz w:val="21"/>
+          <w:szCs w:val="21"/>
+        </w:rPr>
+        <w:t>age</w:t>
+      </w:r>
+      <w:proofErr w:type="gramEnd"/>
+      <w:r>
+        <w:rPr>
+          <w:color w:val="000000"/>
+          <w:sz w:val="21"/>
+          <w:szCs w:val="21"/>
+        </w:rPr>
+        <w:t>_last_funding_year</w:t>
+      </w:r>
+      <w:proofErr w:type="spellEnd"/>
+      <w:r>
+        <w:rPr>
+          <w:color w:val="000000"/>
+          <w:sz w:val="21"/>
+          <w:szCs w:val="21"/>
+        </w:rPr>
+        <w:t xml:space="preserve">     923 non-null    float64</w:t>
       </w:r>
     </w:p>
     <w:p>
@@ -2502,7 +2969,43 @@
           <w:sz w:val="21"/>
           <w:szCs w:val="21"/>
         </w:rPr>
-        <w:t xml:space="preserve"> 16  age_first_milestone_year  923 non-null    float64</w:t>
+        <w:t xml:space="preserve"> </w:t>
+      </w:r>
+      <w:proofErr w:type="gramStart"/>
+      <w:r>
+        <w:rPr>
+          <w:color w:val="000000"/>
+          <w:sz w:val="21"/>
+          <w:szCs w:val="21"/>
+        </w:rPr>
+        <w:t xml:space="preserve">16  </w:t>
+      </w:r>
+      <w:proofErr w:type="spellStart"/>
+      <w:r>
+        <w:rPr>
+          <w:color w:val="000000"/>
+          <w:sz w:val="21"/>
+          <w:szCs w:val="21"/>
+        </w:rPr>
+        <w:t>age</w:t>
+      </w:r>
+      <w:proofErr w:type="gramEnd"/>
+      <w:r>
+        <w:rPr>
+          <w:color w:val="000000"/>
+          <w:sz w:val="21"/>
+          <w:szCs w:val="21"/>
+        </w:rPr>
+        <w:t>_first_milestone_year</w:t>
+      </w:r>
+      <w:proofErr w:type="spellEnd"/>
+      <w:r>
+        <w:rPr>
+          <w:color w:val="000000"/>
+          <w:sz w:val="21"/>
+          <w:szCs w:val="21"/>
+        </w:rPr>
+        <w:t xml:space="preserve">  923 non-null    float64</w:t>
       </w:r>
     </w:p>
     <w:p>
@@ -2523,7 +3026,43 @@
           <w:sz w:val="21"/>
           <w:szCs w:val="21"/>
         </w:rPr>
-        <w:t xml:space="preserve"> 17  age_last_milestone_year   923 non-null    float64</w:t>
+        <w:t xml:space="preserve"> </w:t>
+      </w:r>
+      <w:proofErr w:type="gramStart"/>
+      <w:r>
+        <w:rPr>
+          <w:color w:val="000000"/>
+          <w:sz w:val="21"/>
+          <w:szCs w:val="21"/>
+        </w:rPr>
+        <w:t xml:space="preserve">17  </w:t>
+      </w:r>
+      <w:proofErr w:type="spellStart"/>
+      <w:r>
+        <w:rPr>
+          <w:color w:val="000000"/>
+          <w:sz w:val="21"/>
+          <w:szCs w:val="21"/>
+        </w:rPr>
+        <w:t>age</w:t>
+      </w:r>
+      <w:proofErr w:type="gramEnd"/>
+      <w:r>
+        <w:rPr>
+          <w:color w:val="000000"/>
+          <w:sz w:val="21"/>
+          <w:szCs w:val="21"/>
+        </w:rPr>
+        <w:t>_last_milestone_year</w:t>
+      </w:r>
+      <w:proofErr w:type="spellEnd"/>
+      <w:r>
+        <w:rPr>
+          <w:color w:val="000000"/>
+          <w:sz w:val="21"/>
+          <w:szCs w:val="21"/>
+        </w:rPr>
+        <w:t xml:space="preserve">   923 non-null    float64</w:t>
       </w:r>
     </w:p>
     <w:p>
@@ -2544,7 +3083,25 @@
           <w:sz w:val="21"/>
           <w:szCs w:val="21"/>
         </w:rPr>
-        <w:t xml:space="preserve"> 18  relationships             923 non-null    float64</w:t>
+        <w:t xml:space="preserve"> </w:t>
+      </w:r>
+      <w:proofErr w:type="gramStart"/>
+      <w:r>
+        <w:rPr>
+          <w:color w:val="000000"/>
+          <w:sz w:val="21"/>
+          <w:szCs w:val="21"/>
+        </w:rPr>
+        <w:t>18  relationships</w:t>
+      </w:r>
+      <w:proofErr w:type="gramEnd"/>
+      <w:r>
+        <w:rPr>
+          <w:color w:val="000000"/>
+          <w:sz w:val="21"/>
+          <w:szCs w:val="21"/>
+        </w:rPr>
+        <w:t xml:space="preserve">             923 non-null    float64</w:t>
       </w:r>
     </w:p>
     <w:p>
@@ -2565,7 +3122,43 @@
           <w:sz w:val="21"/>
           <w:szCs w:val="21"/>
         </w:rPr>
-        <w:t xml:space="preserve"> 19  funding_rounds            923 non-null    float64</w:t>
+        <w:t xml:space="preserve"> </w:t>
+      </w:r>
+      <w:proofErr w:type="gramStart"/>
+      <w:r>
+        <w:rPr>
+          <w:color w:val="000000"/>
+          <w:sz w:val="21"/>
+          <w:szCs w:val="21"/>
+        </w:rPr>
+        <w:t xml:space="preserve">19  </w:t>
+      </w:r>
+      <w:proofErr w:type="spellStart"/>
+      <w:r>
+        <w:rPr>
+          <w:color w:val="000000"/>
+          <w:sz w:val="21"/>
+          <w:szCs w:val="21"/>
+        </w:rPr>
+        <w:t>funding</w:t>
+      </w:r>
+      <w:proofErr w:type="gramEnd"/>
+      <w:r>
+        <w:rPr>
+          <w:color w:val="000000"/>
+          <w:sz w:val="21"/>
+          <w:szCs w:val="21"/>
+        </w:rPr>
+        <w:t>_rounds</w:t>
+      </w:r>
+      <w:proofErr w:type="spellEnd"/>
+      <w:r>
+        <w:rPr>
+          <w:color w:val="000000"/>
+          <w:sz w:val="21"/>
+          <w:szCs w:val="21"/>
+        </w:rPr>
+        <w:t xml:space="preserve">            923 non-null    float64</w:t>
       </w:r>
     </w:p>
     <w:p>
@@ -2586,7 +3179,43 @@
           <w:sz w:val="21"/>
           <w:szCs w:val="21"/>
         </w:rPr>
-        <w:t xml:space="preserve"> 20  funding_total_usd         923 non-null    float64</w:t>
+        <w:t xml:space="preserve"> </w:t>
+      </w:r>
+      <w:proofErr w:type="gramStart"/>
+      <w:r>
+        <w:rPr>
+          <w:color w:val="000000"/>
+          <w:sz w:val="21"/>
+          <w:szCs w:val="21"/>
+        </w:rPr>
+        <w:t xml:space="preserve">20  </w:t>
+      </w:r>
+      <w:proofErr w:type="spellStart"/>
+      <w:r>
+        <w:rPr>
+          <w:color w:val="000000"/>
+          <w:sz w:val="21"/>
+          <w:szCs w:val="21"/>
+        </w:rPr>
+        <w:t>funding</w:t>
+      </w:r>
+      <w:proofErr w:type="gramEnd"/>
+      <w:r>
+        <w:rPr>
+          <w:color w:val="000000"/>
+          <w:sz w:val="21"/>
+          <w:szCs w:val="21"/>
+        </w:rPr>
+        <w:t>_total_usd</w:t>
+      </w:r>
+      <w:proofErr w:type="spellEnd"/>
+      <w:r>
+        <w:rPr>
+          <w:color w:val="000000"/>
+          <w:sz w:val="21"/>
+          <w:szCs w:val="21"/>
+        </w:rPr>
+        <w:t xml:space="preserve">         923 non-null    float64</w:t>
       </w:r>
     </w:p>
     <w:p>
@@ -2607,7 +3236,25 @@
           <w:sz w:val="21"/>
           <w:szCs w:val="21"/>
         </w:rPr>
-        <w:t xml:space="preserve"> 21  milestones                923 non-null    float64</w:t>
+        <w:t xml:space="preserve"> </w:t>
+      </w:r>
+      <w:proofErr w:type="gramStart"/>
+      <w:r>
+        <w:rPr>
+          <w:color w:val="000000"/>
+          <w:sz w:val="21"/>
+          <w:szCs w:val="21"/>
+        </w:rPr>
+        <w:t>21  milestones</w:t>
+      </w:r>
+      <w:proofErr w:type="gramEnd"/>
+      <w:r>
+        <w:rPr>
+          <w:color w:val="000000"/>
+          <w:sz w:val="21"/>
+          <w:szCs w:val="21"/>
+        </w:rPr>
+        <w:t xml:space="preserve">                923 non-null    float64</w:t>
       </w:r>
     </w:p>
     <w:p>
@@ -2628,7 +3275,25 @@
           <w:sz w:val="21"/>
           <w:szCs w:val="21"/>
         </w:rPr>
-        <w:t xml:space="preserve"> 22  state_code_1              923 non-null    object </w:t>
+        <w:t xml:space="preserve"> </w:t>
+      </w:r>
+      <w:proofErr w:type="gramStart"/>
+      <w:r>
+        <w:rPr>
+          <w:color w:val="000000"/>
+          <w:sz w:val="21"/>
+          <w:szCs w:val="21"/>
+        </w:rPr>
+        <w:t>22  state</w:t>
+      </w:r>
+      <w:proofErr w:type="gramEnd"/>
+      <w:r>
+        <w:rPr>
+          <w:color w:val="000000"/>
+          <w:sz w:val="21"/>
+          <w:szCs w:val="21"/>
+        </w:rPr>
+        <w:t xml:space="preserve">_code_1              923 non-null    object </w:t>
       </w:r>
     </w:p>
     <w:p>
@@ -2649,7 +3314,43 @@
           <w:sz w:val="21"/>
           <w:szCs w:val="21"/>
         </w:rPr>
-        <w:t xml:space="preserve"> 23  is_CA                     923 non-null    float64</w:t>
+        <w:t xml:space="preserve"> </w:t>
+      </w:r>
+      <w:proofErr w:type="gramStart"/>
+      <w:r>
+        <w:rPr>
+          <w:color w:val="000000"/>
+          <w:sz w:val="21"/>
+          <w:szCs w:val="21"/>
+        </w:rPr>
+        <w:t xml:space="preserve">23  </w:t>
+      </w:r>
+      <w:proofErr w:type="spellStart"/>
+      <w:r>
+        <w:rPr>
+          <w:color w:val="000000"/>
+          <w:sz w:val="21"/>
+          <w:szCs w:val="21"/>
+        </w:rPr>
+        <w:t>is</w:t>
+      </w:r>
+      <w:proofErr w:type="gramEnd"/>
+      <w:r>
+        <w:rPr>
+          <w:color w:val="000000"/>
+          <w:sz w:val="21"/>
+          <w:szCs w:val="21"/>
+        </w:rPr>
+        <w:t>_CA</w:t>
+      </w:r>
+      <w:proofErr w:type="spellEnd"/>
+      <w:r>
+        <w:rPr>
+          <w:color w:val="000000"/>
+          <w:sz w:val="21"/>
+          <w:szCs w:val="21"/>
+        </w:rPr>
+        <w:t xml:space="preserve">                     923 non-null    float64</w:t>
       </w:r>
     </w:p>
     <w:p>
@@ -2670,7 +3371,43 @@
           <w:sz w:val="21"/>
           <w:szCs w:val="21"/>
         </w:rPr>
-        <w:t xml:space="preserve"> 24  is_NY                     923 non-null    float64</w:t>
+        <w:t xml:space="preserve"> </w:t>
+      </w:r>
+      <w:proofErr w:type="gramStart"/>
+      <w:r>
+        <w:rPr>
+          <w:color w:val="000000"/>
+          <w:sz w:val="21"/>
+          <w:szCs w:val="21"/>
+        </w:rPr>
+        <w:t xml:space="preserve">24  </w:t>
+      </w:r>
+      <w:proofErr w:type="spellStart"/>
+      <w:r>
+        <w:rPr>
+          <w:color w:val="000000"/>
+          <w:sz w:val="21"/>
+          <w:szCs w:val="21"/>
+        </w:rPr>
+        <w:t>is</w:t>
+      </w:r>
+      <w:proofErr w:type="gramEnd"/>
+      <w:r>
+        <w:rPr>
+          <w:color w:val="000000"/>
+          <w:sz w:val="21"/>
+          <w:szCs w:val="21"/>
+        </w:rPr>
+        <w:t>_NY</w:t>
+      </w:r>
+      <w:proofErr w:type="spellEnd"/>
+      <w:r>
+        <w:rPr>
+          <w:color w:val="000000"/>
+          <w:sz w:val="21"/>
+          <w:szCs w:val="21"/>
+        </w:rPr>
+        <w:t xml:space="preserve">                     923 non-null    float64</w:t>
       </w:r>
     </w:p>
     <w:p>
@@ -2691,7 +3428,43 @@
           <w:sz w:val="21"/>
           <w:szCs w:val="21"/>
         </w:rPr>
-        <w:t xml:space="preserve"> 25  is_MA                     923 non-null    float64</w:t>
+        <w:t xml:space="preserve"> </w:t>
+      </w:r>
+      <w:proofErr w:type="gramStart"/>
+      <w:r>
+        <w:rPr>
+          <w:color w:val="000000"/>
+          <w:sz w:val="21"/>
+          <w:szCs w:val="21"/>
+        </w:rPr>
+        <w:t xml:space="preserve">25  </w:t>
+      </w:r>
+      <w:proofErr w:type="spellStart"/>
+      <w:r>
+        <w:rPr>
+          <w:color w:val="000000"/>
+          <w:sz w:val="21"/>
+          <w:szCs w:val="21"/>
+        </w:rPr>
+        <w:t>is</w:t>
+      </w:r>
+      <w:proofErr w:type="gramEnd"/>
+      <w:r>
+        <w:rPr>
+          <w:color w:val="000000"/>
+          <w:sz w:val="21"/>
+          <w:szCs w:val="21"/>
+        </w:rPr>
+        <w:t>_MA</w:t>
+      </w:r>
+      <w:proofErr w:type="spellEnd"/>
+      <w:r>
+        <w:rPr>
+          <w:color w:val="000000"/>
+          <w:sz w:val="21"/>
+          <w:szCs w:val="21"/>
+        </w:rPr>
+        <w:t xml:space="preserve">                     923 non-null    float64</w:t>
       </w:r>
     </w:p>
     <w:p>
@@ -2712,7 +3485,43 @@
           <w:sz w:val="21"/>
           <w:szCs w:val="21"/>
         </w:rPr>
-        <w:t xml:space="preserve"> 26  is_TX                     923 non-null    float64</w:t>
+        <w:t xml:space="preserve"> </w:t>
+      </w:r>
+      <w:proofErr w:type="gramStart"/>
+      <w:r>
+        <w:rPr>
+          <w:color w:val="000000"/>
+          <w:sz w:val="21"/>
+          <w:szCs w:val="21"/>
+        </w:rPr>
+        <w:t xml:space="preserve">26  </w:t>
+      </w:r>
+      <w:proofErr w:type="spellStart"/>
+      <w:r>
+        <w:rPr>
+          <w:color w:val="000000"/>
+          <w:sz w:val="21"/>
+          <w:szCs w:val="21"/>
+        </w:rPr>
+        <w:t>is</w:t>
+      </w:r>
+      <w:proofErr w:type="gramEnd"/>
+      <w:r>
+        <w:rPr>
+          <w:color w:val="000000"/>
+          <w:sz w:val="21"/>
+          <w:szCs w:val="21"/>
+        </w:rPr>
+        <w:t>_TX</w:t>
+      </w:r>
+      <w:proofErr w:type="spellEnd"/>
+      <w:r>
+        <w:rPr>
+          <w:color w:val="000000"/>
+          <w:sz w:val="21"/>
+          <w:szCs w:val="21"/>
+        </w:rPr>
+        <w:t xml:space="preserve">                     923 non-null    float64</w:t>
       </w:r>
     </w:p>
     <w:p>
@@ -2733,7 +3542,43 @@
           <w:sz w:val="21"/>
           <w:szCs w:val="21"/>
         </w:rPr>
-        <w:t xml:space="preserve"> 27  is_otherstate             923 non-null    float64</w:t>
+        <w:t xml:space="preserve"> </w:t>
+      </w:r>
+      <w:proofErr w:type="gramStart"/>
+      <w:r>
+        <w:rPr>
+          <w:color w:val="000000"/>
+          <w:sz w:val="21"/>
+          <w:szCs w:val="21"/>
+        </w:rPr>
+        <w:t xml:space="preserve">27  </w:t>
+      </w:r>
+      <w:proofErr w:type="spellStart"/>
+      <w:r>
+        <w:rPr>
+          <w:color w:val="000000"/>
+          <w:sz w:val="21"/>
+          <w:szCs w:val="21"/>
+        </w:rPr>
+        <w:t>is</w:t>
+      </w:r>
+      <w:proofErr w:type="gramEnd"/>
+      <w:r>
+        <w:rPr>
+          <w:color w:val="000000"/>
+          <w:sz w:val="21"/>
+          <w:szCs w:val="21"/>
+        </w:rPr>
+        <w:t>_otherstate</w:t>
+      </w:r>
+      <w:proofErr w:type="spellEnd"/>
+      <w:r>
+        <w:rPr>
+          <w:color w:val="000000"/>
+          <w:sz w:val="21"/>
+          <w:szCs w:val="21"/>
+        </w:rPr>
+        <w:t xml:space="preserve">             923 non-null    float64</w:t>
       </w:r>
     </w:p>
     <w:p>
@@ -2754,7 +3599,43 @@
           <w:sz w:val="21"/>
           <w:szCs w:val="21"/>
         </w:rPr>
-        <w:t xml:space="preserve"> 28  category_code             923 non-null    object </w:t>
+        <w:t xml:space="preserve"> </w:t>
+      </w:r>
+      <w:proofErr w:type="gramStart"/>
+      <w:r>
+        <w:rPr>
+          <w:color w:val="000000"/>
+          <w:sz w:val="21"/>
+          <w:szCs w:val="21"/>
+        </w:rPr>
+        <w:t xml:space="preserve">28  </w:t>
+      </w:r>
+      <w:proofErr w:type="spellStart"/>
+      <w:r>
+        <w:rPr>
+          <w:color w:val="000000"/>
+          <w:sz w:val="21"/>
+          <w:szCs w:val="21"/>
+        </w:rPr>
+        <w:t>category</w:t>
+      </w:r>
+      <w:proofErr w:type="gramEnd"/>
+      <w:r>
+        <w:rPr>
+          <w:color w:val="000000"/>
+          <w:sz w:val="21"/>
+          <w:szCs w:val="21"/>
+        </w:rPr>
+        <w:t>_code</w:t>
+      </w:r>
+      <w:proofErr w:type="spellEnd"/>
+      <w:r>
+        <w:rPr>
+          <w:color w:val="000000"/>
+          <w:sz w:val="21"/>
+          <w:szCs w:val="21"/>
+        </w:rPr>
+        <w:t xml:space="preserve">             923 non-null    object </w:t>
       </w:r>
     </w:p>
     <w:p>
@@ -2775,7 +3656,43 @@
           <w:sz w:val="21"/>
           <w:szCs w:val="21"/>
         </w:rPr>
-        <w:t xml:space="preserve"> 29  is_software               923 non-null    float64</w:t>
+        <w:t xml:space="preserve"> </w:t>
+      </w:r>
+      <w:proofErr w:type="gramStart"/>
+      <w:r>
+        <w:rPr>
+          <w:color w:val="000000"/>
+          <w:sz w:val="21"/>
+          <w:szCs w:val="21"/>
+        </w:rPr>
+        <w:t xml:space="preserve">29  </w:t>
+      </w:r>
+      <w:proofErr w:type="spellStart"/>
+      <w:r>
+        <w:rPr>
+          <w:color w:val="000000"/>
+          <w:sz w:val="21"/>
+          <w:szCs w:val="21"/>
+        </w:rPr>
+        <w:t>is</w:t>
+      </w:r>
+      <w:proofErr w:type="gramEnd"/>
+      <w:r>
+        <w:rPr>
+          <w:color w:val="000000"/>
+          <w:sz w:val="21"/>
+          <w:szCs w:val="21"/>
+        </w:rPr>
+        <w:t>_software</w:t>
+      </w:r>
+      <w:proofErr w:type="spellEnd"/>
+      <w:r>
+        <w:rPr>
+          <w:color w:val="000000"/>
+          <w:sz w:val="21"/>
+          <w:szCs w:val="21"/>
+        </w:rPr>
+        <w:t xml:space="preserve">               923 non-null    float64</w:t>
       </w:r>
     </w:p>
     <w:p>
@@ -2796,7 +3713,43 @@
           <w:sz w:val="21"/>
           <w:szCs w:val="21"/>
         </w:rPr>
-        <w:t xml:space="preserve"> 30  is_web                    923 non-null    float64</w:t>
+        <w:t xml:space="preserve"> </w:t>
+      </w:r>
+      <w:proofErr w:type="gramStart"/>
+      <w:r>
+        <w:rPr>
+          <w:color w:val="000000"/>
+          <w:sz w:val="21"/>
+          <w:szCs w:val="21"/>
+        </w:rPr>
+        <w:t xml:space="preserve">30  </w:t>
+      </w:r>
+      <w:proofErr w:type="spellStart"/>
+      <w:r>
+        <w:rPr>
+          <w:color w:val="000000"/>
+          <w:sz w:val="21"/>
+          <w:szCs w:val="21"/>
+        </w:rPr>
+        <w:t>is</w:t>
+      </w:r>
+      <w:proofErr w:type="gramEnd"/>
+      <w:r>
+        <w:rPr>
+          <w:color w:val="000000"/>
+          <w:sz w:val="21"/>
+          <w:szCs w:val="21"/>
+        </w:rPr>
+        <w:t>_web</w:t>
+      </w:r>
+      <w:proofErr w:type="spellEnd"/>
+      <w:r>
+        <w:rPr>
+          <w:color w:val="000000"/>
+          <w:sz w:val="21"/>
+          <w:szCs w:val="21"/>
+        </w:rPr>
+        <w:t xml:space="preserve">                    923 non-null    float64</w:t>
       </w:r>
     </w:p>
     <w:p>
@@ -2817,7 +3770,43 @@
           <w:sz w:val="21"/>
           <w:szCs w:val="21"/>
         </w:rPr>
-        <w:t xml:space="preserve"> 31  is_mobile                 923 non-null    float64</w:t>
+        <w:t xml:space="preserve"> </w:t>
+      </w:r>
+      <w:proofErr w:type="gramStart"/>
+      <w:r>
+        <w:rPr>
+          <w:color w:val="000000"/>
+          <w:sz w:val="21"/>
+          <w:szCs w:val="21"/>
+        </w:rPr>
+        <w:t xml:space="preserve">31  </w:t>
+      </w:r>
+      <w:proofErr w:type="spellStart"/>
+      <w:r>
+        <w:rPr>
+          <w:color w:val="000000"/>
+          <w:sz w:val="21"/>
+          <w:szCs w:val="21"/>
+        </w:rPr>
+        <w:t>is</w:t>
+      </w:r>
+      <w:proofErr w:type="gramEnd"/>
+      <w:r>
+        <w:rPr>
+          <w:color w:val="000000"/>
+          <w:sz w:val="21"/>
+          <w:szCs w:val="21"/>
+        </w:rPr>
+        <w:t>_mobile</w:t>
+      </w:r>
+      <w:proofErr w:type="spellEnd"/>
+      <w:r>
+        <w:rPr>
+          <w:color w:val="000000"/>
+          <w:sz w:val="21"/>
+          <w:szCs w:val="21"/>
+        </w:rPr>
+        <w:t xml:space="preserve">                 923 non-null    float64</w:t>
       </w:r>
     </w:p>
     <w:p>
@@ -2838,7 +3827,43 @@
           <w:sz w:val="21"/>
           <w:szCs w:val="21"/>
         </w:rPr>
-        <w:t xml:space="preserve"> 32  is_enterprise             923 non-null    float64</w:t>
+        <w:t xml:space="preserve"> </w:t>
+      </w:r>
+      <w:proofErr w:type="gramStart"/>
+      <w:r>
+        <w:rPr>
+          <w:color w:val="000000"/>
+          <w:sz w:val="21"/>
+          <w:szCs w:val="21"/>
+        </w:rPr>
+        <w:t xml:space="preserve">32  </w:t>
+      </w:r>
+      <w:proofErr w:type="spellStart"/>
+      <w:r>
+        <w:rPr>
+          <w:color w:val="000000"/>
+          <w:sz w:val="21"/>
+          <w:szCs w:val="21"/>
+        </w:rPr>
+        <w:t>is</w:t>
+      </w:r>
+      <w:proofErr w:type="gramEnd"/>
+      <w:r>
+        <w:rPr>
+          <w:color w:val="000000"/>
+          <w:sz w:val="21"/>
+          <w:szCs w:val="21"/>
+        </w:rPr>
+        <w:t>_enterprise</w:t>
+      </w:r>
+      <w:proofErr w:type="spellEnd"/>
+      <w:r>
+        <w:rPr>
+          <w:color w:val="000000"/>
+          <w:sz w:val="21"/>
+          <w:szCs w:val="21"/>
+        </w:rPr>
+        <w:t xml:space="preserve">             923 non-null    float64</w:t>
       </w:r>
     </w:p>
     <w:p>
@@ -2859,7 +3884,43 @@
           <w:sz w:val="21"/>
           <w:szCs w:val="21"/>
         </w:rPr>
-        <w:t xml:space="preserve"> 33  is_advertising            923 non-null    float64</w:t>
+        <w:t xml:space="preserve"> </w:t>
+      </w:r>
+      <w:proofErr w:type="gramStart"/>
+      <w:r>
+        <w:rPr>
+          <w:color w:val="000000"/>
+          <w:sz w:val="21"/>
+          <w:szCs w:val="21"/>
+        </w:rPr>
+        <w:t xml:space="preserve">33  </w:t>
+      </w:r>
+      <w:proofErr w:type="spellStart"/>
+      <w:r>
+        <w:rPr>
+          <w:color w:val="000000"/>
+          <w:sz w:val="21"/>
+          <w:szCs w:val="21"/>
+        </w:rPr>
+        <w:t>is</w:t>
+      </w:r>
+      <w:proofErr w:type="gramEnd"/>
+      <w:r>
+        <w:rPr>
+          <w:color w:val="000000"/>
+          <w:sz w:val="21"/>
+          <w:szCs w:val="21"/>
+        </w:rPr>
+        <w:t>_advertising</w:t>
+      </w:r>
+      <w:proofErr w:type="spellEnd"/>
+      <w:r>
+        <w:rPr>
+          <w:color w:val="000000"/>
+          <w:sz w:val="21"/>
+          <w:szCs w:val="21"/>
+        </w:rPr>
+        <w:t xml:space="preserve">            923 non-null    float64</w:t>
       </w:r>
     </w:p>
     <w:p>
@@ -2880,7 +3941,43 @@
           <w:sz w:val="21"/>
           <w:szCs w:val="21"/>
         </w:rPr>
-        <w:t xml:space="preserve"> 34  is_gamesvideo             923 non-null    float64</w:t>
+        <w:t xml:space="preserve"> </w:t>
+      </w:r>
+      <w:proofErr w:type="gramStart"/>
+      <w:r>
+        <w:rPr>
+          <w:color w:val="000000"/>
+          <w:sz w:val="21"/>
+          <w:szCs w:val="21"/>
+        </w:rPr>
+        <w:t xml:space="preserve">34  </w:t>
+      </w:r>
+      <w:proofErr w:type="spellStart"/>
+      <w:r>
+        <w:rPr>
+          <w:color w:val="000000"/>
+          <w:sz w:val="21"/>
+          <w:szCs w:val="21"/>
+        </w:rPr>
+        <w:t>is</w:t>
+      </w:r>
+      <w:proofErr w:type="gramEnd"/>
+      <w:r>
+        <w:rPr>
+          <w:color w:val="000000"/>
+          <w:sz w:val="21"/>
+          <w:szCs w:val="21"/>
+        </w:rPr>
+        <w:t>_gamesvideo</w:t>
+      </w:r>
+      <w:proofErr w:type="spellEnd"/>
+      <w:r>
+        <w:rPr>
+          <w:color w:val="000000"/>
+          <w:sz w:val="21"/>
+          <w:szCs w:val="21"/>
+        </w:rPr>
+        <w:t xml:space="preserve">             923 non-null    float64</w:t>
       </w:r>
     </w:p>
     <w:p>
@@ -2901,7 +3998,43 @@
           <w:sz w:val="21"/>
           <w:szCs w:val="21"/>
         </w:rPr>
-        <w:t xml:space="preserve"> 35  is_ecommerce              923 non-null    float64</w:t>
+        <w:t xml:space="preserve"> </w:t>
+      </w:r>
+      <w:proofErr w:type="gramStart"/>
+      <w:r>
+        <w:rPr>
+          <w:color w:val="000000"/>
+          <w:sz w:val="21"/>
+          <w:szCs w:val="21"/>
+        </w:rPr>
+        <w:t xml:space="preserve">35  </w:t>
+      </w:r>
+      <w:proofErr w:type="spellStart"/>
+      <w:r>
+        <w:rPr>
+          <w:color w:val="000000"/>
+          <w:sz w:val="21"/>
+          <w:szCs w:val="21"/>
+        </w:rPr>
+        <w:t>is</w:t>
+      </w:r>
+      <w:proofErr w:type="gramEnd"/>
+      <w:r>
+        <w:rPr>
+          <w:color w:val="000000"/>
+          <w:sz w:val="21"/>
+          <w:szCs w:val="21"/>
+        </w:rPr>
+        <w:t>_ecommerce</w:t>
+      </w:r>
+      <w:proofErr w:type="spellEnd"/>
+      <w:r>
+        <w:rPr>
+          <w:color w:val="000000"/>
+          <w:sz w:val="21"/>
+          <w:szCs w:val="21"/>
+        </w:rPr>
+        <w:t xml:space="preserve">              923 non-null    float64</w:t>
       </w:r>
     </w:p>
     <w:p>
@@ -2922,7 +4055,43 @@
           <w:sz w:val="21"/>
           <w:szCs w:val="21"/>
         </w:rPr>
-        <w:t xml:space="preserve"> 36  is_biotech                923 non-null    float64</w:t>
+        <w:t xml:space="preserve"> </w:t>
+      </w:r>
+      <w:proofErr w:type="gramStart"/>
+      <w:r>
+        <w:rPr>
+          <w:color w:val="000000"/>
+          <w:sz w:val="21"/>
+          <w:szCs w:val="21"/>
+        </w:rPr>
+        <w:t xml:space="preserve">36  </w:t>
+      </w:r>
+      <w:proofErr w:type="spellStart"/>
+      <w:r>
+        <w:rPr>
+          <w:color w:val="000000"/>
+          <w:sz w:val="21"/>
+          <w:szCs w:val="21"/>
+        </w:rPr>
+        <w:t>is</w:t>
+      </w:r>
+      <w:proofErr w:type="gramEnd"/>
+      <w:r>
+        <w:rPr>
+          <w:color w:val="000000"/>
+          <w:sz w:val="21"/>
+          <w:szCs w:val="21"/>
+        </w:rPr>
+        <w:t>_biotech</w:t>
+      </w:r>
+      <w:proofErr w:type="spellEnd"/>
+      <w:r>
+        <w:rPr>
+          <w:color w:val="000000"/>
+          <w:sz w:val="21"/>
+          <w:szCs w:val="21"/>
+        </w:rPr>
+        <w:t xml:space="preserve">                923 non-null    float64</w:t>
       </w:r>
     </w:p>
     <w:p>
@@ -2943,7 +4112,43 @@
           <w:sz w:val="21"/>
           <w:szCs w:val="21"/>
         </w:rPr>
-        <w:t xml:space="preserve"> 37  is_consulting             923 non-null    float64</w:t>
+        <w:t xml:space="preserve"> </w:t>
+      </w:r>
+      <w:proofErr w:type="gramStart"/>
+      <w:r>
+        <w:rPr>
+          <w:color w:val="000000"/>
+          <w:sz w:val="21"/>
+          <w:szCs w:val="21"/>
+        </w:rPr>
+        <w:t xml:space="preserve">37  </w:t>
+      </w:r>
+      <w:proofErr w:type="spellStart"/>
+      <w:r>
+        <w:rPr>
+          <w:color w:val="000000"/>
+          <w:sz w:val="21"/>
+          <w:szCs w:val="21"/>
+        </w:rPr>
+        <w:t>is</w:t>
+      </w:r>
+      <w:proofErr w:type="gramEnd"/>
+      <w:r>
+        <w:rPr>
+          <w:color w:val="000000"/>
+          <w:sz w:val="21"/>
+          <w:szCs w:val="21"/>
+        </w:rPr>
+        <w:t>_consulting</w:t>
+      </w:r>
+      <w:proofErr w:type="spellEnd"/>
+      <w:r>
+        <w:rPr>
+          <w:color w:val="000000"/>
+          <w:sz w:val="21"/>
+          <w:szCs w:val="21"/>
+        </w:rPr>
+        <w:t xml:space="preserve">             923 non-null    float64</w:t>
       </w:r>
     </w:p>
     <w:p>
@@ -2964,7 +4169,43 @@
           <w:sz w:val="21"/>
           <w:szCs w:val="21"/>
         </w:rPr>
-        <w:t xml:space="preserve"> 38  is_othercategory          923 non-null    float64</w:t>
+        <w:t xml:space="preserve"> </w:t>
+      </w:r>
+      <w:proofErr w:type="gramStart"/>
+      <w:r>
+        <w:rPr>
+          <w:color w:val="000000"/>
+          <w:sz w:val="21"/>
+          <w:szCs w:val="21"/>
+        </w:rPr>
+        <w:t xml:space="preserve">38  </w:t>
+      </w:r>
+      <w:proofErr w:type="spellStart"/>
+      <w:r>
+        <w:rPr>
+          <w:color w:val="000000"/>
+          <w:sz w:val="21"/>
+          <w:szCs w:val="21"/>
+        </w:rPr>
+        <w:t>is</w:t>
+      </w:r>
+      <w:proofErr w:type="gramEnd"/>
+      <w:r>
+        <w:rPr>
+          <w:color w:val="000000"/>
+          <w:sz w:val="21"/>
+          <w:szCs w:val="21"/>
+        </w:rPr>
+        <w:t>_othercategory</w:t>
+      </w:r>
+      <w:proofErr w:type="spellEnd"/>
+      <w:r>
+        <w:rPr>
+          <w:color w:val="000000"/>
+          <w:sz w:val="21"/>
+          <w:szCs w:val="21"/>
+        </w:rPr>
+        <w:t xml:space="preserve">          923 non-null    float64</w:t>
       </w:r>
     </w:p>
     <w:p>
@@ -2985,7 +4226,43 @@
           <w:sz w:val="21"/>
           <w:szCs w:val="21"/>
         </w:rPr>
-        <w:t xml:space="preserve"> 39  object_id                 923 non-null    object </w:t>
+        <w:t xml:space="preserve"> </w:t>
+      </w:r>
+      <w:proofErr w:type="gramStart"/>
+      <w:r>
+        <w:rPr>
+          <w:color w:val="000000"/>
+          <w:sz w:val="21"/>
+          <w:szCs w:val="21"/>
+        </w:rPr>
+        <w:t xml:space="preserve">39  </w:t>
+      </w:r>
+      <w:proofErr w:type="spellStart"/>
+      <w:r>
+        <w:rPr>
+          <w:color w:val="000000"/>
+          <w:sz w:val="21"/>
+          <w:szCs w:val="21"/>
+        </w:rPr>
+        <w:t>object</w:t>
+      </w:r>
+      <w:proofErr w:type="gramEnd"/>
+      <w:r>
+        <w:rPr>
+          <w:color w:val="000000"/>
+          <w:sz w:val="21"/>
+          <w:szCs w:val="21"/>
+        </w:rPr>
+        <w:t>_id</w:t>
+      </w:r>
+      <w:proofErr w:type="spellEnd"/>
+      <w:r>
+        <w:rPr>
+          <w:color w:val="000000"/>
+          <w:sz w:val="21"/>
+          <w:szCs w:val="21"/>
+        </w:rPr>
+        <w:t xml:space="preserve">                 923 non-null    object </w:t>
       </w:r>
     </w:p>
     <w:p>
@@ -3006,7 +4283,43 @@
           <w:sz w:val="21"/>
           <w:szCs w:val="21"/>
         </w:rPr>
-        <w:t xml:space="preserve"> 40  has_VC                    923 non-null    float64</w:t>
+        <w:t xml:space="preserve"> </w:t>
+      </w:r>
+      <w:proofErr w:type="gramStart"/>
+      <w:r>
+        <w:rPr>
+          <w:color w:val="000000"/>
+          <w:sz w:val="21"/>
+          <w:szCs w:val="21"/>
+        </w:rPr>
+        <w:t xml:space="preserve">40  </w:t>
+      </w:r>
+      <w:proofErr w:type="spellStart"/>
+      <w:r>
+        <w:rPr>
+          <w:color w:val="000000"/>
+          <w:sz w:val="21"/>
+          <w:szCs w:val="21"/>
+        </w:rPr>
+        <w:t>has</w:t>
+      </w:r>
+      <w:proofErr w:type="gramEnd"/>
+      <w:r>
+        <w:rPr>
+          <w:color w:val="000000"/>
+          <w:sz w:val="21"/>
+          <w:szCs w:val="21"/>
+        </w:rPr>
+        <w:t>_VC</w:t>
+      </w:r>
+      <w:proofErr w:type="spellEnd"/>
+      <w:r>
+        <w:rPr>
+          <w:color w:val="000000"/>
+          <w:sz w:val="21"/>
+          <w:szCs w:val="21"/>
+        </w:rPr>
+        <w:t xml:space="preserve">                    923 non-null    float64</w:t>
       </w:r>
     </w:p>
     <w:p>
@@ -3027,7 +4340,43 @@
           <w:sz w:val="21"/>
           <w:szCs w:val="21"/>
         </w:rPr>
-        <w:t xml:space="preserve"> 41  has_angel                 923 non-null    float64</w:t>
+        <w:t xml:space="preserve"> </w:t>
+      </w:r>
+      <w:proofErr w:type="gramStart"/>
+      <w:r>
+        <w:rPr>
+          <w:color w:val="000000"/>
+          <w:sz w:val="21"/>
+          <w:szCs w:val="21"/>
+        </w:rPr>
+        <w:t xml:space="preserve">41  </w:t>
+      </w:r>
+      <w:proofErr w:type="spellStart"/>
+      <w:r>
+        <w:rPr>
+          <w:color w:val="000000"/>
+          <w:sz w:val="21"/>
+          <w:szCs w:val="21"/>
+        </w:rPr>
+        <w:t>has</w:t>
+      </w:r>
+      <w:proofErr w:type="gramEnd"/>
+      <w:r>
+        <w:rPr>
+          <w:color w:val="000000"/>
+          <w:sz w:val="21"/>
+          <w:szCs w:val="21"/>
+        </w:rPr>
+        <w:t>_angel</w:t>
+      </w:r>
+      <w:proofErr w:type="spellEnd"/>
+      <w:r>
+        <w:rPr>
+          <w:color w:val="000000"/>
+          <w:sz w:val="21"/>
+          <w:szCs w:val="21"/>
+        </w:rPr>
+        <w:t xml:space="preserve">                 923 non-null    float64</w:t>
       </w:r>
     </w:p>
     <w:p>
@@ -3048,7 +4397,43 @@
           <w:sz w:val="21"/>
           <w:szCs w:val="21"/>
         </w:rPr>
-        <w:t xml:space="preserve"> 42  has_roundA                923 non-null    float64</w:t>
+        <w:t xml:space="preserve"> </w:t>
+      </w:r>
+      <w:proofErr w:type="gramStart"/>
+      <w:r>
+        <w:rPr>
+          <w:color w:val="000000"/>
+          <w:sz w:val="21"/>
+          <w:szCs w:val="21"/>
+        </w:rPr>
+        <w:t xml:space="preserve">42  </w:t>
+      </w:r>
+      <w:proofErr w:type="spellStart"/>
+      <w:r>
+        <w:rPr>
+          <w:color w:val="000000"/>
+          <w:sz w:val="21"/>
+          <w:szCs w:val="21"/>
+        </w:rPr>
+        <w:t>has</w:t>
+      </w:r>
+      <w:proofErr w:type="gramEnd"/>
+      <w:r>
+        <w:rPr>
+          <w:color w:val="000000"/>
+          <w:sz w:val="21"/>
+          <w:szCs w:val="21"/>
+        </w:rPr>
+        <w:t>_roundA</w:t>
+      </w:r>
+      <w:proofErr w:type="spellEnd"/>
+      <w:r>
+        <w:rPr>
+          <w:color w:val="000000"/>
+          <w:sz w:val="21"/>
+          <w:szCs w:val="21"/>
+        </w:rPr>
+        <w:t xml:space="preserve">                923 non-null    float64</w:t>
       </w:r>
     </w:p>
     <w:p>
@@ -3069,7 +4454,43 @@
           <w:sz w:val="21"/>
           <w:szCs w:val="21"/>
         </w:rPr>
-        <w:t xml:space="preserve"> 43  has_roundB                923 non-null    float64</w:t>
+        <w:t xml:space="preserve"> </w:t>
+      </w:r>
+      <w:proofErr w:type="gramStart"/>
+      <w:r>
+        <w:rPr>
+          <w:color w:val="000000"/>
+          <w:sz w:val="21"/>
+          <w:szCs w:val="21"/>
+        </w:rPr>
+        <w:t xml:space="preserve">43  </w:t>
+      </w:r>
+      <w:proofErr w:type="spellStart"/>
+      <w:r>
+        <w:rPr>
+          <w:color w:val="000000"/>
+          <w:sz w:val="21"/>
+          <w:szCs w:val="21"/>
+        </w:rPr>
+        <w:t>has</w:t>
+      </w:r>
+      <w:proofErr w:type="gramEnd"/>
+      <w:r>
+        <w:rPr>
+          <w:color w:val="000000"/>
+          <w:sz w:val="21"/>
+          <w:szCs w:val="21"/>
+        </w:rPr>
+        <w:t>_roundB</w:t>
+      </w:r>
+      <w:proofErr w:type="spellEnd"/>
+      <w:r>
+        <w:rPr>
+          <w:color w:val="000000"/>
+          <w:sz w:val="21"/>
+          <w:szCs w:val="21"/>
+        </w:rPr>
+        <w:t xml:space="preserve">                923 non-null    float64</w:t>
       </w:r>
     </w:p>
     <w:p>
@@ -3090,7 +4511,43 @@
           <w:sz w:val="21"/>
           <w:szCs w:val="21"/>
         </w:rPr>
-        <w:t xml:space="preserve"> 44  has_roundC                923 non-null    float64</w:t>
+        <w:t xml:space="preserve"> </w:t>
+      </w:r>
+      <w:proofErr w:type="gramStart"/>
+      <w:r>
+        <w:rPr>
+          <w:color w:val="000000"/>
+          <w:sz w:val="21"/>
+          <w:szCs w:val="21"/>
+        </w:rPr>
+        <w:t xml:space="preserve">44  </w:t>
+      </w:r>
+      <w:proofErr w:type="spellStart"/>
+      <w:r>
+        <w:rPr>
+          <w:color w:val="000000"/>
+          <w:sz w:val="21"/>
+          <w:szCs w:val="21"/>
+        </w:rPr>
+        <w:t>has</w:t>
+      </w:r>
+      <w:proofErr w:type="gramEnd"/>
+      <w:r>
+        <w:rPr>
+          <w:color w:val="000000"/>
+          <w:sz w:val="21"/>
+          <w:szCs w:val="21"/>
+        </w:rPr>
+        <w:t>_roundC</w:t>
+      </w:r>
+      <w:proofErr w:type="spellEnd"/>
+      <w:r>
+        <w:rPr>
+          <w:color w:val="000000"/>
+          <w:sz w:val="21"/>
+          <w:szCs w:val="21"/>
+        </w:rPr>
+        <w:t xml:space="preserve">                923 non-null    float64</w:t>
       </w:r>
     </w:p>
     <w:p>
@@ -3111,7 +4568,43 @@
           <w:sz w:val="21"/>
           <w:szCs w:val="21"/>
         </w:rPr>
-        <w:t xml:space="preserve"> 45  has_roundD                923 non-null    float64</w:t>
+        <w:t xml:space="preserve"> </w:t>
+      </w:r>
+      <w:proofErr w:type="gramStart"/>
+      <w:r>
+        <w:rPr>
+          <w:color w:val="000000"/>
+          <w:sz w:val="21"/>
+          <w:szCs w:val="21"/>
+        </w:rPr>
+        <w:t xml:space="preserve">45  </w:t>
+      </w:r>
+      <w:proofErr w:type="spellStart"/>
+      <w:r>
+        <w:rPr>
+          <w:color w:val="000000"/>
+          <w:sz w:val="21"/>
+          <w:szCs w:val="21"/>
+        </w:rPr>
+        <w:t>has</w:t>
+      </w:r>
+      <w:proofErr w:type="gramEnd"/>
+      <w:r>
+        <w:rPr>
+          <w:color w:val="000000"/>
+          <w:sz w:val="21"/>
+          <w:szCs w:val="21"/>
+        </w:rPr>
+        <w:t>_roundD</w:t>
+      </w:r>
+      <w:proofErr w:type="spellEnd"/>
+      <w:r>
+        <w:rPr>
+          <w:color w:val="000000"/>
+          <w:sz w:val="21"/>
+          <w:szCs w:val="21"/>
+        </w:rPr>
+        <w:t xml:space="preserve">                923 non-null    float64</w:t>
       </w:r>
     </w:p>
     <w:p>
@@ -3132,7 +4625,43 @@
           <w:sz w:val="21"/>
           <w:szCs w:val="21"/>
         </w:rPr>
-        <w:t xml:space="preserve"> 46  avg_participants          923 non-null    float64</w:t>
+        <w:t xml:space="preserve"> </w:t>
+      </w:r>
+      <w:proofErr w:type="gramStart"/>
+      <w:r>
+        <w:rPr>
+          <w:color w:val="000000"/>
+          <w:sz w:val="21"/>
+          <w:szCs w:val="21"/>
+        </w:rPr>
+        <w:t xml:space="preserve">46  </w:t>
+      </w:r>
+      <w:proofErr w:type="spellStart"/>
+      <w:r>
+        <w:rPr>
+          <w:color w:val="000000"/>
+          <w:sz w:val="21"/>
+          <w:szCs w:val="21"/>
+        </w:rPr>
+        <w:t>avg</w:t>
+      </w:r>
+      <w:proofErr w:type="gramEnd"/>
+      <w:r>
+        <w:rPr>
+          <w:color w:val="000000"/>
+          <w:sz w:val="21"/>
+          <w:szCs w:val="21"/>
+        </w:rPr>
+        <w:t>_participants</w:t>
+      </w:r>
+      <w:proofErr w:type="spellEnd"/>
+      <w:r>
+        <w:rPr>
+          <w:color w:val="000000"/>
+          <w:sz w:val="21"/>
+          <w:szCs w:val="21"/>
+        </w:rPr>
+        <w:t xml:space="preserve">          923 non-null    float64</w:t>
       </w:r>
     </w:p>
     <w:p>
@@ -3153,7 +4682,25 @@
           <w:sz w:val="21"/>
           <w:szCs w:val="21"/>
         </w:rPr>
-        <w:t xml:space="preserve"> 47  is_top500                 923 non-null    float64</w:t>
+        <w:t xml:space="preserve"> </w:t>
+      </w:r>
+      <w:proofErr w:type="gramStart"/>
+      <w:r>
+        <w:rPr>
+          <w:color w:val="000000"/>
+          <w:sz w:val="21"/>
+          <w:szCs w:val="21"/>
+        </w:rPr>
+        <w:t>47  is</w:t>
+      </w:r>
+      <w:proofErr w:type="gramEnd"/>
+      <w:r>
+        <w:rPr>
+          <w:color w:val="000000"/>
+          <w:sz w:val="21"/>
+          <w:szCs w:val="21"/>
+        </w:rPr>
+        <w:t>_top500                 923 non-null    float64</w:t>
       </w:r>
     </w:p>
     <w:p>
@@ -3174,7 +4721,25 @@
           <w:sz w:val="21"/>
           <w:szCs w:val="21"/>
         </w:rPr>
-        <w:t xml:space="preserve"> 48  status                    923 non-null    object </w:t>
+        <w:t xml:space="preserve"> </w:t>
+      </w:r>
+      <w:proofErr w:type="gramStart"/>
+      <w:r>
+        <w:rPr>
+          <w:color w:val="000000"/>
+          <w:sz w:val="21"/>
+          <w:szCs w:val="21"/>
+        </w:rPr>
+        <w:t>48  status</w:t>
+      </w:r>
+      <w:proofErr w:type="gramEnd"/>
+      <w:r>
+        <w:rPr>
+          <w:color w:val="000000"/>
+          <w:sz w:val="21"/>
+          <w:szCs w:val="21"/>
+        </w:rPr>
+        <w:t xml:space="preserve">                    923 non-null    object </w:t>
       </w:r>
     </w:p>
     <w:p>
@@ -3243,7 +4808,38 @@
           <w:sz w:val="20"/>
           <w:szCs w:val="21"/>
         </w:rPr>
-        <w:t xml:space="preserve"> #   Column                    Non-Null Count  Dtype  </w:t>
+        <w:t xml:space="preserve"> #   Column                    Non-Null </w:t>
+      </w:r>
+      <w:proofErr w:type="gramStart"/>
+      <w:r>
+        <w:rPr>
+          <w:rFonts w:ascii="Courier New" w:eastAsia="Times New Roman" w:hAnsi="Courier New" w:cs="Courier New"/>
+          <w:color w:val="000000"/>
+          <w:sz w:val="20"/>
+          <w:szCs w:val="21"/>
+        </w:rPr>
+        <w:t xml:space="preserve">Count  </w:t>
+      </w:r>
+      <w:proofErr w:type="spellStart"/>
+      <w:r>
+        <w:rPr>
+          <w:rFonts w:ascii="Courier New" w:eastAsia="Times New Roman" w:hAnsi="Courier New" w:cs="Courier New"/>
+          <w:color w:val="000000"/>
+          <w:sz w:val="20"/>
+          <w:szCs w:val="21"/>
+        </w:rPr>
+        <w:t>Dtype</w:t>
+      </w:r>
+      <w:proofErr w:type="spellEnd"/>
+      <w:proofErr w:type="gramEnd"/>
+      <w:r>
+        <w:rPr>
+          <w:rFonts w:ascii="Courier New" w:eastAsia="Times New Roman" w:hAnsi="Courier New" w:cs="Courier New"/>
+          <w:color w:val="000000"/>
+          <w:sz w:val="20"/>
+          <w:szCs w:val="21"/>
+        </w:rPr>
+        <w:t xml:space="preserve">  </w:t>
       </w:r>
     </w:p>
     <w:p>
@@ -3366,7 +4962,27 @@
           <w:sz w:val="20"/>
           <w:szCs w:val="21"/>
         </w:rPr>
-        <w:t xml:space="preserve"> 1   state_code                923 non-null    float64</w:t>
+        <w:t xml:space="preserve"> 1   </w:t>
+      </w:r>
+      <w:proofErr w:type="spellStart"/>
+      <w:r>
+        <w:rPr>
+          <w:rFonts w:ascii="Courier New" w:eastAsia="Times New Roman" w:hAnsi="Courier New" w:cs="Courier New"/>
+          <w:color w:val="000000"/>
+          <w:sz w:val="20"/>
+          <w:szCs w:val="21"/>
+        </w:rPr>
+        <w:t>state_code</w:t>
+      </w:r>
+      <w:proofErr w:type="spellEnd"/>
+      <w:r>
+        <w:rPr>
+          <w:rFonts w:ascii="Courier New" w:eastAsia="Times New Roman" w:hAnsi="Courier New" w:cs="Courier New"/>
+          <w:color w:val="000000"/>
+          <w:sz w:val="20"/>
+          <w:szCs w:val="21"/>
+        </w:rPr>
+        <w:t xml:space="preserve">                923 non-null    float64</w:t>
       </w:r>
     </w:p>
     <w:p>
@@ -3489,7 +5105,27 @@
           <w:sz w:val="20"/>
           <w:szCs w:val="21"/>
         </w:rPr>
-        <w:t xml:space="preserve"> 4   zip_code                  923 non-null    float64</w:t>
+        <w:t xml:space="preserve"> 4   </w:t>
+      </w:r>
+      <w:proofErr w:type="spellStart"/>
+      <w:r>
+        <w:rPr>
+          <w:rFonts w:ascii="Courier New" w:eastAsia="Times New Roman" w:hAnsi="Courier New" w:cs="Courier New"/>
+          <w:color w:val="000000"/>
+          <w:sz w:val="20"/>
+          <w:szCs w:val="21"/>
+        </w:rPr>
+        <w:t>zip_code</w:t>
+      </w:r>
+      <w:proofErr w:type="spellEnd"/>
+      <w:r>
+        <w:rPr>
+          <w:rFonts w:ascii="Courier New" w:eastAsia="Times New Roman" w:hAnsi="Courier New" w:cs="Courier New"/>
+          <w:color w:val="000000"/>
+          <w:sz w:val="20"/>
+          <w:szCs w:val="21"/>
+        </w:rPr>
+        <w:t xml:space="preserve">                  923 non-null    float64</w:t>
       </w:r>
     </w:p>
     <w:p>
@@ -3735,7 +5371,47 @@
           <w:sz w:val="20"/>
           <w:szCs w:val="21"/>
         </w:rPr>
-        <w:t xml:space="preserve"> 10  founded_at                923 non-null    float64</w:t>
+        <w:t xml:space="preserve"> </w:t>
+      </w:r>
+      <w:proofErr w:type="gramStart"/>
+      <w:r>
+        <w:rPr>
+          <w:rFonts w:ascii="Courier New" w:eastAsia="Times New Roman" w:hAnsi="Courier New" w:cs="Courier New"/>
+          <w:color w:val="000000"/>
+          <w:sz w:val="20"/>
+          <w:szCs w:val="21"/>
+        </w:rPr>
+        <w:t xml:space="preserve">10  </w:t>
+      </w:r>
+      <w:proofErr w:type="spellStart"/>
+      <w:r>
+        <w:rPr>
+          <w:rFonts w:ascii="Courier New" w:eastAsia="Times New Roman" w:hAnsi="Courier New" w:cs="Courier New"/>
+          <w:color w:val="000000"/>
+          <w:sz w:val="20"/>
+          <w:szCs w:val="21"/>
+        </w:rPr>
+        <w:t>founded</w:t>
+      </w:r>
+      <w:proofErr w:type="gramEnd"/>
+      <w:r>
+        <w:rPr>
+          <w:rFonts w:ascii="Courier New" w:eastAsia="Times New Roman" w:hAnsi="Courier New" w:cs="Courier New"/>
+          <w:color w:val="000000"/>
+          <w:sz w:val="20"/>
+          <w:szCs w:val="21"/>
+        </w:rPr>
+        <w:t>_at</w:t>
+      </w:r>
+      <w:proofErr w:type="spellEnd"/>
+      <w:r>
+        <w:rPr>
+          <w:rFonts w:ascii="Courier New" w:eastAsia="Times New Roman" w:hAnsi="Courier New" w:cs="Courier New"/>
+          <w:color w:val="000000"/>
+          <w:sz w:val="20"/>
+          <w:szCs w:val="21"/>
+        </w:rPr>
+        <w:t xml:space="preserve">                923 non-null    float64</w:t>
       </w:r>
     </w:p>
     <w:p>
@@ -3776,7 +5452,47 @@
           <w:sz w:val="20"/>
           <w:szCs w:val="21"/>
         </w:rPr>
-        <w:t xml:space="preserve"> 11  closed_at                 923 non-null    float64</w:t>
+        <w:t xml:space="preserve"> </w:t>
+      </w:r>
+      <w:proofErr w:type="gramStart"/>
+      <w:r>
+        <w:rPr>
+          <w:rFonts w:ascii="Courier New" w:eastAsia="Times New Roman" w:hAnsi="Courier New" w:cs="Courier New"/>
+          <w:color w:val="000000"/>
+          <w:sz w:val="20"/>
+          <w:szCs w:val="21"/>
+        </w:rPr>
+        <w:t xml:space="preserve">11  </w:t>
+      </w:r>
+      <w:proofErr w:type="spellStart"/>
+      <w:r>
+        <w:rPr>
+          <w:rFonts w:ascii="Courier New" w:eastAsia="Times New Roman" w:hAnsi="Courier New" w:cs="Courier New"/>
+          <w:color w:val="000000"/>
+          <w:sz w:val="20"/>
+          <w:szCs w:val="21"/>
+        </w:rPr>
+        <w:t>closed</w:t>
+      </w:r>
+      <w:proofErr w:type="gramEnd"/>
+      <w:r>
+        <w:rPr>
+          <w:rFonts w:ascii="Courier New" w:eastAsia="Times New Roman" w:hAnsi="Courier New" w:cs="Courier New"/>
+          <w:color w:val="000000"/>
+          <w:sz w:val="20"/>
+          <w:szCs w:val="21"/>
+        </w:rPr>
+        <w:t>_at</w:t>
+      </w:r>
+      <w:proofErr w:type="spellEnd"/>
+      <w:r>
+        <w:rPr>
+          <w:rFonts w:ascii="Courier New" w:eastAsia="Times New Roman" w:hAnsi="Courier New" w:cs="Courier New"/>
+          <w:color w:val="000000"/>
+          <w:sz w:val="20"/>
+          <w:szCs w:val="21"/>
+        </w:rPr>
+        <w:t xml:space="preserve">                 923 non-null    float64</w:t>
       </w:r>
     </w:p>
     <w:p>
@@ -3817,7 +5533,47 @@
           <w:sz w:val="20"/>
           <w:szCs w:val="21"/>
         </w:rPr>
-        <w:t xml:space="preserve"> 12  first_funding_at          923 non-null    float64</w:t>
+        <w:t xml:space="preserve"> </w:t>
+      </w:r>
+      <w:proofErr w:type="gramStart"/>
+      <w:r>
+        <w:rPr>
+          <w:rFonts w:ascii="Courier New" w:eastAsia="Times New Roman" w:hAnsi="Courier New" w:cs="Courier New"/>
+          <w:color w:val="000000"/>
+          <w:sz w:val="20"/>
+          <w:szCs w:val="21"/>
+        </w:rPr>
+        <w:t xml:space="preserve">12  </w:t>
+      </w:r>
+      <w:proofErr w:type="spellStart"/>
+      <w:r>
+        <w:rPr>
+          <w:rFonts w:ascii="Courier New" w:eastAsia="Times New Roman" w:hAnsi="Courier New" w:cs="Courier New"/>
+          <w:color w:val="000000"/>
+          <w:sz w:val="20"/>
+          <w:szCs w:val="21"/>
+        </w:rPr>
+        <w:t>first</w:t>
+      </w:r>
+      <w:proofErr w:type="gramEnd"/>
+      <w:r>
+        <w:rPr>
+          <w:rFonts w:ascii="Courier New" w:eastAsia="Times New Roman" w:hAnsi="Courier New" w:cs="Courier New"/>
+          <w:color w:val="000000"/>
+          <w:sz w:val="20"/>
+          <w:szCs w:val="21"/>
+        </w:rPr>
+        <w:t>_funding_at</w:t>
+      </w:r>
+      <w:proofErr w:type="spellEnd"/>
+      <w:r>
+        <w:rPr>
+          <w:rFonts w:ascii="Courier New" w:eastAsia="Times New Roman" w:hAnsi="Courier New" w:cs="Courier New"/>
+          <w:color w:val="000000"/>
+          <w:sz w:val="20"/>
+          <w:szCs w:val="21"/>
+        </w:rPr>
+        <w:t xml:space="preserve">          923 non-null    float64</w:t>
       </w:r>
     </w:p>
     <w:p>
@@ -3858,7 +5614,47 @@
           <w:sz w:val="20"/>
           <w:szCs w:val="21"/>
         </w:rPr>
-        <w:t xml:space="preserve"> 13  last_funding_at           923 non-null    float64</w:t>
+        <w:t xml:space="preserve"> </w:t>
+      </w:r>
+      <w:proofErr w:type="gramStart"/>
+      <w:r>
+        <w:rPr>
+          <w:rFonts w:ascii="Courier New" w:eastAsia="Times New Roman" w:hAnsi="Courier New" w:cs="Courier New"/>
+          <w:color w:val="000000"/>
+          <w:sz w:val="20"/>
+          <w:szCs w:val="21"/>
+        </w:rPr>
+        <w:t xml:space="preserve">13  </w:t>
+      </w:r>
+      <w:proofErr w:type="spellStart"/>
+      <w:r>
+        <w:rPr>
+          <w:rFonts w:ascii="Courier New" w:eastAsia="Times New Roman" w:hAnsi="Courier New" w:cs="Courier New"/>
+          <w:color w:val="000000"/>
+          <w:sz w:val="20"/>
+          <w:szCs w:val="21"/>
+        </w:rPr>
+        <w:t>last</w:t>
+      </w:r>
+      <w:proofErr w:type="gramEnd"/>
+      <w:r>
+        <w:rPr>
+          <w:rFonts w:ascii="Courier New" w:eastAsia="Times New Roman" w:hAnsi="Courier New" w:cs="Courier New"/>
+          <w:color w:val="000000"/>
+          <w:sz w:val="20"/>
+          <w:szCs w:val="21"/>
+        </w:rPr>
+        <w:t>_funding_at</w:t>
+      </w:r>
+      <w:proofErr w:type="spellEnd"/>
+      <w:r>
+        <w:rPr>
+          <w:rFonts w:ascii="Courier New" w:eastAsia="Times New Roman" w:hAnsi="Courier New" w:cs="Courier New"/>
+          <w:color w:val="000000"/>
+          <w:sz w:val="20"/>
+          <w:szCs w:val="21"/>
+        </w:rPr>
+        <w:t xml:space="preserve">           923 non-null    float64</w:t>
       </w:r>
     </w:p>
     <w:p>
@@ -3899,7 +5695,47 @@
           <w:sz w:val="20"/>
           <w:szCs w:val="21"/>
         </w:rPr>
-        <w:t xml:space="preserve"> 14  age_first_funding_year    923 non-null    float64</w:t>
+        <w:t xml:space="preserve"> </w:t>
+      </w:r>
+      <w:proofErr w:type="gramStart"/>
+      <w:r>
+        <w:rPr>
+          <w:rFonts w:ascii="Courier New" w:eastAsia="Times New Roman" w:hAnsi="Courier New" w:cs="Courier New"/>
+          <w:color w:val="000000"/>
+          <w:sz w:val="20"/>
+          <w:szCs w:val="21"/>
+        </w:rPr>
+        <w:t xml:space="preserve">14  </w:t>
+      </w:r>
+      <w:proofErr w:type="spellStart"/>
+      <w:r>
+        <w:rPr>
+          <w:rFonts w:ascii="Courier New" w:eastAsia="Times New Roman" w:hAnsi="Courier New" w:cs="Courier New"/>
+          <w:color w:val="000000"/>
+          <w:sz w:val="20"/>
+          <w:szCs w:val="21"/>
+        </w:rPr>
+        <w:t>age</w:t>
+      </w:r>
+      <w:proofErr w:type="gramEnd"/>
+      <w:r>
+        <w:rPr>
+          <w:rFonts w:ascii="Courier New" w:eastAsia="Times New Roman" w:hAnsi="Courier New" w:cs="Courier New"/>
+          <w:color w:val="000000"/>
+          <w:sz w:val="20"/>
+          <w:szCs w:val="21"/>
+        </w:rPr>
+        <w:t>_first_funding_year</w:t>
+      </w:r>
+      <w:proofErr w:type="spellEnd"/>
+      <w:r>
+        <w:rPr>
+          <w:rFonts w:ascii="Courier New" w:eastAsia="Times New Roman" w:hAnsi="Courier New" w:cs="Courier New"/>
+          <w:color w:val="000000"/>
+          <w:sz w:val="20"/>
+          <w:szCs w:val="21"/>
+        </w:rPr>
+        <w:t xml:space="preserve">    923 non-null    float64</w:t>
       </w:r>
     </w:p>
     <w:p>
@@ -3940,7 +5776,47 @@
           <w:sz w:val="20"/>
           <w:szCs w:val="21"/>
         </w:rPr>
-        <w:t xml:space="preserve"> 15  age_last_funding_year     923 non-null    float64</w:t>
+        <w:t xml:space="preserve"> </w:t>
+      </w:r>
+      <w:proofErr w:type="gramStart"/>
+      <w:r>
+        <w:rPr>
+          <w:rFonts w:ascii="Courier New" w:eastAsia="Times New Roman" w:hAnsi="Courier New" w:cs="Courier New"/>
+          <w:color w:val="000000"/>
+          <w:sz w:val="20"/>
+          <w:szCs w:val="21"/>
+        </w:rPr>
+        <w:t xml:space="preserve">15  </w:t>
+      </w:r>
+      <w:proofErr w:type="spellStart"/>
+      <w:r>
+        <w:rPr>
+          <w:rFonts w:ascii="Courier New" w:eastAsia="Times New Roman" w:hAnsi="Courier New" w:cs="Courier New"/>
+          <w:color w:val="000000"/>
+          <w:sz w:val="20"/>
+          <w:szCs w:val="21"/>
+        </w:rPr>
+        <w:t>age</w:t>
+      </w:r>
+      <w:proofErr w:type="gramEnd"/>
+      <w:r>
+        <w:rPr>
+          <w:rFonts w:ascii="Courier New" w:eastAsia="Times New Roman" w:hAnsi="Courier New" w:cs="Courier New"/>
+          <w:color w:val="000000"/>
+          <w:sz w:val="20"/>
+          <w:szCs w:val="21"/>
+        </w:rPr>
+        <w:t>_last_funding_year</w:t>
+      </w:r>
+      <w:proofErr w:type="spellEnd"/>
+      <w:r>
+        <w:rPr>
+          <w:rFonts w:ascii="Courier New" w:eastAsia="Times New Roman" w:hAnsi="Courier New" w:cs="Courier New"/>
+          <w:color w:val="000000"/>
+          <w:sz w:val="20"/>
+          <w:szCs w:val="21"/>
+        </w:rPr>
+        <w:t xml:space="preserve">     923 non-null    float64</w:t>
       </w:r>
     </w:p>
     <w:p>
@@ -3981,7 +5857,47 @@
           <w:sz w:val="20"/>
           <w:szCs w:val="21"/>
         </w:rPr>
-        <w:t xml:space="preserve"> 16  age_first_milestone_year  923 non-null    float64</w:t>
+        <w:t xml:space="preserve"> </w:t>
+      </w:r>
+      <w:proofErr w:type="gramStart"/>
+      <w:r>
+        <w:rPr>
+          <w:rFonts w:ascii="Courier New" w:eastAsia="Times New Roman" w:hAnsi="Courier New" w:cs="Courier New"/>
+          <w:color w:val="000000"/>
+          <w:sz w:val="20"/>
+          <w:szCs w:val="21"/>
+        </w:rPr>
+        <w:t xml:space="preserve">16  </w:t>
+      </w:r>
+      <w:proofErr w:type="spellStart"/>
+      <w:r>
+        <w:rPr>
+          <w:rFonts w:ascii="Courier New" w:eastAsia="Times New Roman" w:hAnsi="Courier New" w:cs="Courier New"/>
+          <w:color w:val="000000"/>
+          <w:sz w:val="20"/>
+          <w:szCs w:val="21"/>
+        </w:rPr>
+        <w:t>age</w:t>
+      </w:r>
+      <w:proofErr w:type="gramEnd"/>
+      <w:r>
+        <w:rPr>
+          <w:rFonts w:ascii="Courier New" w:eastAsia="Times New Roman" w:hAnsi="Courier New" w:cs="Courier New"/>
+          <w:color w:val="000000"/>
+          <w:sz w:val="20"/>
+          <w:szCs w:val="21"/>
+        </w:rPr>
+        <w:t>_first_milestone_year</w:t>
+      </w:r>
+      <w:proofErr w:type="spellEnd"/>
+      <w:r>
+        <w:rPr>
+          <w:rFonts w:ascii="Courier New" w:eastAsia="Times New Roman" w:hAnsi="Courier New" w:cs="Courier New"/>
+          <w:color w:val="000000"/>
+          <w:sz w:val="20"/>
+          <w:szCs w:val="21"/>
+        </w:rPr>
+        <w:t xml:space="preserve">  923 non-null    float64</w:t>
       </w:r>
     </w:p>
     <w:p>
@@ -4022,7 +5938,47 @@
           <w:sz w:val="20"/>
           <w:szCs w:val="21"/>
         </w:rPr>
-        <w:t xml:space="preserve"> 17  age_last_milestone_year   923 non-null    float64</w:t>
+        <w:t xml:space="preserve"> </w:t>
+      </w:r>
+      <w:proofErr w:type="gramStart"/>
+      <w:r>
+        <w:rPr>
+          <w:rFonts w:ascii="Courier New" w:eastAsia="Times New Roman" w:hAnsi="Courier New" w:cs="Courier New"/>
+          <w:color w:val="000000"/>
+          <w:sz w:val="20"/>
+          <w:szCs w:val="21"/>
+        </w:rPr>
+        <w:t xml:space="preserve">17  </w:t>
+      </w:r>
+      <w:proofErr w:type="spellStart"/>
+      <w:r>
+        <w:rPr>
+          <w:rFonts w:ascii="Courier New" w:eastAsia="Times New Roman" w:hAnsi="Courier New" w:cs="Courier New"/>
+          <w:color w:val="000000"/>
+          <w:sz w:val="20"/>
+          <w:szCs w:val="21"/>
+        </w:rPr>
+        <w:t>age</w:t>
+      </w:r>
+      <w:proofErr w:type="gramEnd"/>
+      <w:r>
+        <w:rPr>
+          <w:rFonts w:ascii="Courier New" w:eastAsia="Times New Roman" w:hAnsi="Courier New" w:cs="Courier New"/>
+          <w:color w:val="000000"/>
+          <w:sz w:val="20"/>
+          <w:szCs w:val="21"/>
+        </w:rPr>
+        <w:t>_last_milestone_year</w:t>
+      </w:r>
+      <w:proofErr w:type="spellEnd"/>
+      <w:r>
+        <w:rPr>
+          <w:rFonts w:ascii="Courier New" w:eastAsia="Times New Roman" w:hAnsi="Courier New" w:cs="Courier New"/>
+          <w:color w:val="000000"/>
+          <w:sz w:val="20"/>
+          <w:szCs w:val="21"/>
+        </w:rPr>
+        <w:t xml:space="preserve">   923 non-null    float64</w:t>
       </w:r>
     </w:p>
     <w:p>
@@ -4063,7 +6019,27 @@
           <w:sz w:val="20"/>
           <w:szCs w:val="21"/>
         </w:rPr>
-        <w:t xml:space="preserve"> 18  relationships             923 non-null    float64</w:t>
+        <w:t xml:space="preserve"> </w:t>
+      </w:r>
+      <w:proofErr w:type="gramStart"/>
+      <w:r>
+        <w:rPr>
+          <w:rFonts w:ascii="Courier New" w:eastAsia="Times New Roman" w:hAnsi="Courier New" w:cs="Courier New"/>
+          <w:color w:val="000000"/>
+          <w:sz w:val="20"/>
+          <w:szCs w:val="21"/>
+        </w:rPr>
+        <w:t>18  relationships</w:t>
+      </w:r>
+      <w:proofErr w:type="gramEnd"/>
+      <w:r>
+        <w:rPr>
+          <w:rFonts w:ascii="Courier New" w:eastAsia="Times New Roman" w:hAnsi="Courier New" w:cs="Courier New"/>
+          <w:color w:val="000000"/>
+          <w:sz w:val="20"/>
+          <w:szCs w:val="21"/>
+        </w:rPr>
+        <w:t xml:space="preserve">             923 non-null    float64</w:t>
       </w:r>
     </w:p>
     <w:p>
@@ -4104,7 +6080,47 @@
           <w:sz w:val="20"/>
           <w:szCs w:val="21"/>
         </w:rPr>
-        <w:t xml:space="preserve"> 19  funding_rounds            923 non-null    float64</w:t>
+        <w:t xml:space="preserve"> </w:t>
+      </w:r>
+      <w:proofErr w:type="gramStart"/>
+      <w:r>
+        <w:rPr>
+          <w:rFonts w:ascii="Courier New" w:eastAsia="Times New Roman" w:hAnsi="Courier New" w:cs="Courier New"/>
+          <w:color w:val="000000"/>
+          <w:sz w:val="20"/>
+          <w:szCs w:val="21"/>
+        </w:rPr>
+        <w:t xml:space="preserve">19  </w:t>
+      </w:r>
+      <w:proofErr w:type="spellStart"/>
+      <w:r>
+        <w:rPr>
+          <w:rFonts w:ascii="Courier New" w:eastAsia="Times New Roman" w:hAnsi="Courier New" w:cs="Courier New"/>
+          <w:color w:val="000000"/>
+          <w:sz w:val="20"/>
+          <w:szCs w:val="21"/>
+        </w:rPr>
+        <w:t>funding</w:t>
+      </w:r>
+      <w:proofErr w:type="gramEnd"/>
+      <w:r>
+        <w:rPr>
+          <w:rFonts w:ascii="Courier New" w:eastAsia="Times New Roman" w:hAnsi="Courier New" w:cs="Courier New"/>
+          <w:color w:val="000000"/>
+          <w:sz w:val="20"/>
+          <w:szCs w:val="21"/>
+        </w:rPr>
+        <w:t>_rounds</w:t>
+      </w:r>
+      <w:proofErr w:type="spellEnd"/>
+      <w:r>
+        <w:rPr>
+          <w:rFonts w:ascii="Courier New" w:eastAsia="Times New Roman" w:hAnsi="Courier New" w:cs="Courier New"/>
+          <w:color w:val="000000"/>
+          <w:sz w:val="20"/>
+          <w:szCs w:val="21"/>
+        </w:rPr>
+        <w:t xml:space="preserve">            923 non-null    float64</w:t>
       </w:r>
     </w:p>
     <w:p>
@@ -4145,7 +6161,47 @@
           <w:sz w:val="20"/>
           <w:szCs w:val="21"/>
         </w:rPr>
-        <w:t xml:space="preserve"> 20  funding_total_usd         923 non-null    float64</w:t>
+        <w:t xml:space="preserve"> </w:t>
+      </w:r>
+      <w:proofErr w:type="gramStart"/>
+      <w:r>
+        <w:rPr>
+          <w:rFonts w:ascii="Courier New" w:eastAsia="Times New Roman" w:hAnsi="Courier New" w:cs="Courier New"/>
+          <w:color w:val="000000"/>
+          <w:sz w:val="20"/>
+          <w:szCs w:val="21"/>
+        </w:rPr>
+        <w:t xml:space="preserve">20  </w:t>
+      </w:r>
+      <w:proofErr w:type="spellStart"/>
+      <w:r>
+        <w:rPr>
+          <w:rFonts w:ascii="Courier New" w:eastAsia="Times New Roman" w:hAnsi="Courier New" w:cs="Courier New"/>
+          <w:color w:val="000000"/>
+          <w:sz w:val="20"/>
+          <w:szCs w:val="21"/>
+        </w:rPr>
+        <w:t>funding</w:t>
+      </w:r>
+      <w:proofErr w:type="gramEnd"/>
+      <w:r>
+        <w:rPr>
+          <w:rFonts w:ascii="Courier New" w:eastAsia="Times New Roman" w:hAnsi="Courier New" w:cs="Courier New"/>
+          <w:color w:val="000000"/>
+          <w:sz w:val="20"/>
+          <w:szCs w:val="21"/>
+        </w:rPr>
+        <w:t>_total_usd</w:t>
+      </w:r>
+      <w:proofErr w:type="spellEnd"/>
+      <w:r>
+        <w:rPr>
+          <w:rFonts w:ascii="Courier New" w:eastAsia="Times New Roman" w:hAnsi="Courier New" w:cs="Courier New"/>
+          <w:color w:val="000000"/>
+          <w:sz w:val="20"/>
+          <w:szCs w:val="21"/>
+        </w:rPr>
+        <w:t xml:space="preserve">         923 non-null    float64</w:t>
       </w:r>
     </w:p>
     <w:p>
@@ -4186,7 +6242,27 @@
           <w:sz w:val="20"/>
           <w:szCs w:val="21"/>
         </w:rPr>
-        <w:t xml:space="preserve"> 21  milestones                923 non-null    float64</w:t>
+        <w:t xml:space="preserve"> </w:t>
+      </w:r>
+      <w:proofErr w:type="gramStart"/>
+      <w:r>
+        <w:rPr>
+          <w:rFonts w:ascii="Courier New" w:eastAsia="Times New Roman" w:hAnsi="Courier New" w:cs="Courier New"/>
+          <w:color w:val="000000"/>
+          <w:sz w:val="20"/>
+          <w:szCs w:val="21"/>
+        </w:rPr>
+        <w:t>21  milestones</w:t>
+      </w:r>
+      <w:proofErr w:type="gramEnd"/>
+      <w:r>
+        <w:rPr>
+          <w:rFonts w:ascii="Courier New" w:eastAsia="Times New Roman" w:hAnsi="Courier New" w:cs="Courier New"/>
+          <w:color w:val="000000"/>
+          <w:sz w:val="20"/>
+          <w:szCs w:val="21"/>
+        </w:rPr>
+        <w:t xml:space="preserve">                923 non-null    float64</w:t>
       </w:r>
     </w:p>
     <w:p>
@@ -4227,7 +6303,27 @@
           <w:sz w:val="20"/>
           <w:szCs w:val="21"/>
         </w:rPr>
-        <w:t xml:space="preserve"> 22  state_code_1              923 non-null    float64</w:t>
+        <w:t xml:space="preserve"> </w:t>
+      </w:r>
+      <w:proofErr w:type="gramStart"/>
+      <w:r>
+        <w:rPr>
+          <w:rFonts w:ascii="Courier New" w:eastAsia="Times New Roman" w:hAnsi="Courier New" w:cs="Courier New"/>
+          <w:color w:val="000000"/>
+          <w:sz w:val="20"/>
+          <w:szCs w:val="21"/>
+        </w:rPr>
+        <w:t>22  state</w:t>
+      </w:r>
+      <w:proofErr w:type="gramEnd"/>
+      <w:r>
+        <w:rPr>
+          <w:rFonts w:ascii="Courier New" w:eastAsia="Times New Roman" w:hAnsi="Courier New" w:cs="Courier New"/>
+          <w:color w:val="000000"/>
+          <w:sz w:val="20"/>
+          <w:szCs w:val="21"/>
+        </w:rPr>
+        <w:t>_code_1              923 non-null    float64</w:t>
       </w:r>
     </w:p>
     <w:p>
@@ -4268,7 +6364,47 @@
           <w:sz w:val="20"/>
           <w:szCs w:val="21"/>
         </w:rPr>
-        <w:t xml:space="preserve"> 23  is_CA                     923 non-null    float64</w:t>
+        <w:t xml:space="preserve"> </w:t>
+      </w:r>
+      <w:proofErr w:type="gramStart"/>
+      <w:r>
+        <w:rPr>
+          <w:rFonts w:ascii="Courier New" w:eastAsia="Times New Roman" w:hAnsi="Courier New" w:cs="Courier New"/>
+          <w:color w:val="000000"/>
+          <w:sz w:val="20"/>
+          <w:szCs w:val="21"/>
+        </w:rPr>
+        <w:t xml:space="preserve">23  </w:t>
+      </w:r>
+      <w:proofErr w:type="spellStart"/>
+      <w:r>
+        <w:rPr>
+          <w:rFonts w:ascii="Courier New" w:eastAsia="Times New Roman" w:hAnsi="Courier New" w:cs="Courier New"/>
+          <w:color w:val="000000"/>
+          <w:sz w:val="20"/>
+          <w:szCs w:val="21"/>
+        </w:rPr>
+        <w:t>is</w:t>
+      </w:r>
+      <w:proofErr w:type="gramEnd"/>
+      <w:r>
+        <w:rPr>
+          <w:rFonts w:ascii="Courier New" w:eastAsia="Times New Roman" w:hAnsi="Courier New" w:cs="Courier New"/>
+          <w:color w:val="000000"/>
+          <w:sz w:val="20"/>
+          <w:szCs w:val="21"/>
+        </w:rPr>
+        <w:t>_CA</w:t>
+      </w:r>
+      <w:proofErr w:type="spellEnd"/>
+      <w:r>
+        <w:rPr>
+          <w:rFonts w:ascii="Courier New" w:eastAsia="Times New Roman" w:hAnsi="Courier New" w:cs="Courier New"/>
+          <w:color w:val="000000"/>
+          <w:sz w:val="20"/>
+          <w:szCs w:val="21"/>
+        </w:rPr>
+        <w:t xml:space="preserve">                     923 non-null    float64</w:t>
       </w:r>
     </w:p>
     <w:p>
@@ -4309,7 +6445,47 @@
           <w:sz w:val="20"/>
           <w:szCs w:val="21"/>
         </w:rPr>
-        <w:t xml:space="preserve"> 24  is_NY                     923 non-null    float64</w:t>
+        <w:t xml:space="preserve"> </w:t>
+      </w:r>
+      <w:proofErr w:type="gramStart"/>
+      <w:r>
+        <w:rPr>
+          <w:rFonts w:ascii="Courier New" w:eastAsia="Times New Roman" w:hAnsi="Courier New" w:cs="Courier New"/>
+          <w:color w:val="000000"/>
+          <w:sz w:val="20"/>
+          <w:szCs w:val="21"/>
+        </w:rPr>
+        <w:t xml:space="preserve">24  </w:t>
+      </w:r>
+      <w:proofErr w:type="spellStart"/>
+      <w:r>
+        <w:rPr>
+          <w:rFonts w:ascii="Courier New" w:eastAsia="Times New Roman" w:hAnsi="Courier New" w:cs="Courier New"/>
+          <w:color w:val="000000"/>
+          <w:sz w:val="20"/>
+          <w:szCs w:val="21"/>
+        </w:rPr>
+        <w:t>is</w:t>
+      </w:r>
+      <w:proofErr w:type="gramEnd"/>
+      <w:r>
+        <w:rPr>
+          <w:rFonts w:ascii="Courier New" w:eastAsia="Times New Roman" w:hAnsi="Courier New" w:cs="Courier New"/>
+          <w:color w:val="000000"/>
+          <w:sz w:val="20"/>
+          <w:szCs w:val="21"/>
+        </w:rPr>
+        <w:t>_NY</w:t>
+      </w:r>
+      <w:proofErr w:type="spellEnd"/>
+      <w:r>
+        <w:rPr>
+          <w:rFonts w:ascii="Courier New" w:eastAsia="Times New Roman" w:hAnsi="Courier New" w:cs="Courier New"/>
+          <w:color w:val="000000"/>
+          <w:sz w:val="20"/>
+          <w:szCs w:val="21"/>
+        </w:rPr>
+        <w:t xml:space="preserve">                     923 non-null    float64</w:t>
       </w:r>
     </w:p>
     <w:p>
@@ -4350,7 +6526,47 @@
           <w:sz w:val="20"/>
           <w:szCs w:val="21"/>
         </w:rPr>
-        <w:t xml:space="preserve"> 25  is_MA                     923 non-null    float64</w:t>
+        <w:t xml:space="preserve"> </w:t>
+      </w:r>
+      <w:proofErr w:type="gramStart"/>
+      <w:r>
+        <w:rPr>
+          <w:rFonts w:ascii="Courier New" w:eastAsia="Times New Roman" w:hAnsi="Courier New" w:cs="Courier New"/>
+          <w:color w:val="000000"/>
+          <w:sz w:val="20"/>
+          <w:szCs w:val="21"/>
+        </w:rPr>
+        <w:t xml:space="preserve">25  </w:t>
+      </w:r>
+      <w:proofErr w:type="spellStart"/>
+      <w:r>
+        <w:rPr>
+          <w:rFonts w:ascii="Courier New" w:eastAsia="Times New Roman" w:hAnsi="Courier New" w:cs="Courier New"/>
+          <w:color w:val="000000"/>
+          <w:sz w:val="20"/>
+          <w:szCs w:val="21"/>
+        </w:rPr>
+        <w:t>is</w:t>
+      </w:r>
+      <w:proofErr w:type="gramEnd"/>
+      <w:r>
+        <w:rPr>
+          <w:rFonts w:ascii="Courier New" w:eastAsia="Times New Roman" w:hAnsi="Courier New" w:cs="Courier New"/>
+          <w:color w:val="000000"/>
+          <w:sz w:val="20"/>
+          <w:szCs w:val="21"/>
+        </w:rPr>
+        <w:t>_MA</w:t>
+      </w:r>
+      <w:proofErr w:type="spellEnd"/>
+      <w:r>
+        <w:rPr>
+          <w:rFonts w:ascii="Courier New" w:eastAsia="Times New Roman" w:hAnsi="Courier New" w:cs="Courier New"/>
+          <w:color w:val="000000"/>
+          <w:sz w:val="20"/>
+          <w:szCs w:val="21"/>
+        </w:rPr>
+        <w:t xml:space="preserve">                     923 non-null    float64</w:t>
       </w:r>
     </w:p>
     <w:p>
@@ -4391,7 +6607,47 @@
           <w:sz w:val="20"/>
           <w:szCs w:val="21"/>
         </w:rPr>
-        <w:t xml:space="preserve"> 26  is_TX                     923 non-null    float64</w:t>
+        <w:t xml:space="preserve"> </w:t>
+      </w:r>
+      <w:proofErr w:type="gramStart"/>
+      <w:r>
+        <w:rPr>
+          <w:rFonts w:ascii="Courier New" w:eastAsia="Times New Roman" w:hAnsi="Courier New" w:cs="Courier New"/>
+          <w:color w:val="000000"/>
+          <w:sz w:val="20"/>
+          <w:szCs w:val="21"/>
+        </w:rPr>
+        <w:t xml:space="preserve">26  </w:t>
+      </w:r>
+      <w:proofErr w:type="spellStart"/>
+      <w:r>
+        <w:rPr>
+          <w:rFonts w:ascii="Courier New" w:eastAsia="Times New Roman" w:hAnsi="Courier New" w:cs="Courier New"/>
+          <w:color w:val="000000"/>
+          <w:sz w:val="20"/>
+          <w:szCs w:val="21"/>
+        </w:rPr>
+        <w:t>is</w:t>
+      </w:r>
+      <w:proofErr w:type="gramEnd"/>
+      <w:r>
+        <w:rPr>
+          <w:rFonts w:ascii="Courier New" w:eastAsia="Times New Roman" w:hAnsi="Courier New" w:cs="Courier New"/>
+          <w:color w:val="000000"/>
+          <w:sz w:val="20"/>
+          <w:szCs w:val="21"/>
+        </w:rPr>
+        <w:t>_TX</w:t>
+      </w:r>
+      <w:proofErr w:type="spellEnd"/>
+      <w:r>
+        <w:rPr>
+          <w:rFonts w:ascii="Courier New" w:eastAsia="Times New Roman" w:hAnsi="Courier New" w:cs="Courier New"/>
+          <w:color w:val="000000"/>
+          <w:sz w:val="20"/>
+          <w:szCs w:val="21"/>
+        </w:rPr>
+        <w:t xml:space="preserve">                     923 non-null    float64</w:t>
       </w:r>
     </w:p>
     <w:p>
@@ -4432,7 +6688,47 @@
           <w:sz w:val="20"/>
           <w:szCs w:val="21"/>
         </w:rPr>
-        <w:t xml:space="preserve"> 27  is_otherstate             923 non-null    float64</w:t>
+        <w:t xml:space="preserve"> </w:t>
+      </w:r>
+      <w:proofErr w:type="gramStart"/>
+      <w:r>
+        <w:rPr>
+          <w:rFonts w:ascii="Courier New" w:eastAsia="Times New Roman" w:hAnsi="Courier New" w:cs="Courier New"/>
+          <w:color w:val="000000"/>
+          <w:sz w:val="20"/>
+          <w:szCs w:val="21"/>
+        </w:rPr>
+        <w:t xml:space="preserve">27  </w:t>
+      </w:r>
+      <w:proofErr w:type="spellStart"/>
+      <w:r>
+        <w:rPr>
+          <w:rFonts w:ascii="Courier New" w:eastAsia="Times New Roman" w:hAnsi="Courier New" w:cs="Courier New"/>
+          <w:color w:val="000000"/>
+          <w:sz w:val="20"/>
+          <w:szCs w:val="21"/>
+        </w:rPr>
+        <w:t>is</w:t>
+      </w:r>
+      <w:proofErr w:type="gramEnd"/>
+      <w:r>
+        <w:rPr>
+          <w:rFonts w:ascii="Courier New" w:eastAsia="Times New Roman" w:hAnsi="Courier New" w:cs="Courier New"/>
+          <w:color w:val="000000"/>
+          <w:sz w:val="20"/>
+          <w:szCs w:val="21"/>
+        </w:rPr>
+        <w:t>_otherstate</w:t>
+      </w:r>
+      <w:proofErr w:type="spellEnd"/>
+      <w:r>
+        <w:rPr>
+          <w:rFonts w:ascii="Courier New" w:eastAsia="Times New Roman" w:hAnsi="Courier New" w:cs="Courier New"/>
+          <w:color w:val="000000"/>
+          <w:sz w:val="20"/>
+          <w:szCs w:val="21"/>
+        </w:rPr>
+        <w:t xml:space="preserve">             923 non-null    float64</w:t>
       </w:r>
     </w:p>
     <w:p>
@@ -4473,7 +6769,47 @@
           <w:sz w:val="20"/>
           <w:szCs w:val="21"/>
         </w:rPr>
-        <w:t xml:space="preserve"> 28  category_code             923 non-null    float64</w:t>
+        <w:t xml:space="preserve"> </w:t>
+      </w:r>
+      <w:proofErr w:type="gramStart"/>
+      <w:r>
+        <w:rPr>
+          <w:rFonts w:ascii="Courier New" w:eastAsia="Times New Roman" w:hAnsi="Courier New" w:cs="Courier New"/>
+          <w:color w:val="000000"/>
+          <w:sz w:val="20"/>
+          <w:szCs w:val="21"/>
+        </w:rPr>
+        <w:t xml:space="preserve">28  </w:t>
+      </w:r>
+      <w:proofErr w:type="spellStart"/>
+      <w:r>
+        <w:rPr>
+          <w:rFonts w:ascii="Courier New" w:eastAsia="Times New Roman" w:hAnsi="Courier New" w:cs="Courier New"/>
+          <w:color w:val="000000"/>
+          <w:sz w:val="20"/>
+          <w:szCs w:val="21"/>
+        </w:rPr>
+        <w:t>category</w:t>
+      </w:r>
+      <w:proofErr w:type="gramEnd"/>
+      <w:r>
+        <w:rPr>
+          <w:rFonts w:ascii="Courier New" w:eastAsia="Times New Roman" w:hAnsi="Courier New" w:cs="Courier New"/>
+          <w:color w:val="000000"/>
+          <w:sz w:val="20"/>
+          <w:szCs w:val="21"/>
+        </w:rPr>
+        <w:t>_code</w:t>
+      </w:r>
+      <w:proofErr w:type="spellEnd"/>
+      <w:r>
+        <w:rPr>
+          <w:rFonts w:ascii="Courier New" w:eastAsia="Times New Roman" w:hAnsi="Courier New" w:cs="Courier New"/>
+          <w:color w:val="000000"/>
+          <w:sz w:val="20"/>
+          <w:szCs w:val="21"/>
+        </w:rPr>
+        <w:t xml:space="preserve">             923 non-null    float64</w:t>
       </w:r>
     </w:p>
     <w:p>
@@ -4514,7 +6850,47 @@
           <w:sz w:val="20"/>
           <w:szCs w:val="21"/>
         </w:rPr>
-        <w:t xml:space="preserve"> 29  is_software               923 non-null    float64</w:t>
+        <w:t xml:space="preserve"> </w:t>
+      </w:r>
+      <w:proofErr w:type="gramStart"/>
+      <w:r>
+        <w:rPr>
+          <w:rFonts w:ascii="Courier New" w:eastAsia="Times New Roman" w:hAnsi="Courier New" w:cs="Courier New"/>
+          <w:color w:val="000000"/>
+          <w:sz w:val="20"/>
+          <w:szCs w:val="21"/>
+        </w:rPr>
+        <w:t xml:space="preserve">29  </w:t>
+      </w:r>
+      <w:proofErr w:type="spellStart"/>
+      <w:r>
+        <w:rPr>
+          <w:rFonts w:ascii="Courier New" w:eastAsia="Times New Roman" w:hAnsi="Courier New" w:cs="Courier New"/>
+          <w:color w:val="000000"/>
+          <w:sz w:val="20"/>
+          <w:szCs w:val="21"/>
+        </w:rPr>
+        <w:t>is</w:t>
+      </w:r>
+      <w:proofErr w:type="gramEnd"/>
+      <w:r>
+        <w:rPr>
+          <w:rFonts w:ascii="Courier New" w:eastAsia="Times New Roman" w:hAnsi="Courier New" w:cs="Courier New"/>
+          <w:color w:val="000000"/>
+          <w:sz w:val="20"/>
+          <w:szCs w:val="21"/>
+        </w:rPr>
+        <w:t>_software</w:t>
+      </w:r>
+      <w:proofErr w:type="spellEnd"/>
+      <w:r>
+        <w:rPr>
+          <w:rFonts w:ascii="Courier New" w:eastAsia="Times New Roman" w:hAnsi="Courier New" w:cs="Courier New"/>
+          <w:color w:val="000000"/>
+          <w:sz w:val="20"/>
+          <w:szCs w:val="21"/>
+        </w:rPr>
+        <w:t xml:space="preserve">               923 non-null    float64</w:t>
       </w:r>
     </w:p>
     <w:p>
@@ -4555,7 +6931,47 @@
           <w:sz w:val="20"/>
           <w:szCs w:val="21"/>
         </w:rPr>
-        <w:t xml:space="preserve"> 30  is_web                    923 non-null    float64</w:t>
+        <w:t xml:space="preserve"> </w:t>
+      </w:r>
+      <w:proofErr w:type="gramStart"/>
+      <w:r>
+        <w:rPr>
+          <w:rFonts w:ascii="Courier New" w:eastAsia="Times New Roman" w:hAnsi="Courier New" w:cs="Courier New"/>
+          <w:color w:val="000000"/>
+          <w:sz w:val="20"/>
+          <w:szCs w:val="21"/>
+        </w:rPr>
+        <w:t xml:space="preserve">30  </w:t>
+      </w:r>
+      <w:proofErr w:type="spellStart"/>
+      <w:r>
+        <w:rPr>
+          <w:rFonts w:ascii="Courier New" w:eastAsia="Times New Roman" w:hAnsi="Courier New" w:cs="Courier New"/>
+          <w:color w:val="000000"/>
+          <w:sz w:val="20"/>
+          <w:szCs w:val="21"/>
+        </w:rPr>
+        <w:t>is</w:t>
+      </w:r>
+      <w:proofErr w:type="gramEnd"/>
+      <w:r>
+        <w:rPr>
+          <w:rFonts w:ascii="Courier New" w:eastAsia="Times New Roman" w:hAnsi="Courier New" w:cs="Courier New"/>
+          <w:color w:val="000000"/>
+          <w:sz w:val="20"/>
+          <w:szCs w:val="21"/>
+        </w:rPr>
+        <w:t>_web</w:t>
+      </w:r>
+      <w:proofErr w:type="spellEnd"/>
+      <w:r>
+        <w:rPr>
+          <w:rFonts w:ascii="Courier New" w:eastAsia="Times New Roman" w:hAnsi="Courier New" w:cs="Courier New"/>
+          <w:color w:val="000000"/>
+          <w:sz w:val="20"/>
+          <w:szCs w:val="21"/>
+        </w:rPr>
+        <w:t xml:space="preserve">                    923 non-null    float64</w:t>
       </w:r>
     </w:p>
     <w:p>
@@ -4596,7 +7012,47 @@
           <w:sz w:val="20"/>
           <w:szCs w:val="21"/>
         </w:rPr>
-        <w:t xml:space="preserve"> 31  is_mobile                 923 non-null    float64</w:t>
+        <w:t xml:space="preserve"> </w:t>
+      </w:r>
+      <w:proofErr w:type="gramStart"/>
+      <w:r>
+        <w:rPr>
+          <w:rFonts w:ascii="Courier New" w:eastAsia="Times New Roman" w:hAnsi="Courier New" w:cs="Courier New"/>
+          <w:color w:val="000000"/>
+          <w:sz w:val="20"/>
+          <w:szCs w:val="21"/>
+        </w:rPr>
+        <w:t xml:space="preserve">31  </w:t>
+      </w:r>
+      <w:proofErr w:type="spellStart"/>
+      <w:r>
+        <w:rPr>
+          <w:rFonts w:ascii="Courier New" w:eastAsia="Times New Roman" w:hAnsi="Courier New" w:cs="Courier New"/>
+          <w:color w:val="000000"/>
+          <w:sz w:val="20"/>
+          <w:szCs w:val="21"/>
+        </w:rPr>
+        <w:t>is</w:t>
+      </w:r>
+      <w:proofErr w:type="gramEnd"/>
+      <w:r>
+        <w:rPr>
+          <w:rFonts w:ascii="Courier New" w:eastAsia="Times New Roman" w:hAnsi="Courier New" w:cs="Courier New"/>
+          <w:color w:val="000000"/>
+          <w:sz w:val="20"/>
+          <w:szCs w:val="21"/>
+        </w:rPr>
+        <w:t>_mobile</w:t>
+      </w:r>
+      <w:proofErr w:type="spellEnd"/>
+      <w:r>
+        <w:rPr>
+          <w:rFonts w:ascii="Courier New" w:eastAsia="Times New Roman" w:hAnsi="Courier New" w:cs="Courier New"/>
+          <w:color w:val="000000"/>
+          <w:sz w:val="20"/>
+          <w:szCs w:val="21"/>
+        </w:rPr>
+        <w:t xml:space="preserve">                 923 non-null    float64</w:t>
       </w:r>
     </w:p>
     <w:p>
@@ -4637,7 +7093,47 @@
           <w:sz w:val="20"/>
           <w:szCs w:val="21"/>
         </w:rPr>
-        <w:t xml:space="preserve"> 32  is_enterprise             923 non-null    float64</w:t>
+        <w:t xml:space="preserve"> </w:t>
+      </w:r>
+      <w:proofErr w:type="gramStart"/>
+      <w:r>
+        <w:rPr>
+          <w:rFonts w:ascii="Courier New" w:eastAsia="Times New Roman" w:hAnsi="Courier New" w:cs="Courier New"/>
+          <w:color w:val="000000"/>
+          <w:sz w:val="20"/>
+          <w:szCs w:val="21"/>
+        </w:rPr>
+        <w:t xml:space="preserve">32  </w:t>
+      </w:r>
+      <w:proofErr w:type="spellStart"/>
+      <w:r>
+        <w:rPr>
+          <w:rFonts w:ascii="Courier New" w:eastAsia="Times New Roman" w:hAnsi="Courier New" w:cs="Courier New"/>
+          <w:color w:val="000000"/>
+          <w:sz w:val="20"/>
+          <w:szCs w:val="21"/>
+        </w:rPr>
+        <w:t>is</w:t>
+      </w:r>
+      <w:proofErr w:type="gramEnd"/>
+      <w:r>
+        <w:rPr>
+          <w:rFonts w:ascii="Courier New" w:eastAsia="Times New Roman" w:hAnsi="Courier New" w:cs="Courier New"/>
+          <w:color w:val="000000"/>
+          <w:sz w:val="20"/>
+          <w:szCs w:val="21"/>
+        </w:rPr>
+        <w:t>_enterprise</w:t>
+      </w:r>
+      <w:proofErr w:type="spellEnd"/>
+      <w:r>
+        <w:rPr>
+          <w:rFonts w:ascii="Courier New" w:eastAsia="Times New Roman" w:hAnsi="Courier New" w:cs="Courier New"/>
+          <w:color w:val="000000"/>
+          <w:sz w:val="20"/>
+          <w:szCs w:val="21"/>
+        </w:rPr>
+        <w:t xml:space="preserve">             923 non-null    float64</w:t>
       </w:r>
     </w:p>
     <w:p>
@@ -4678,7 +7174,47 @@
           <w:sz w:val="20"/>
           <w:szCs w:val="21"/>
         </w:rPr>
-        <w:t xml:space="preserve"> 33  is_advertising            923 non-null    float64</w:t>
+        <w:t xml:space="preserve"> </w:t>
+      </w:r>
+      <w:proofErr w:type="gramStart"/>
+      <w:r>
+        <w:rPr>
+          <w:rFonts w:ascii="Courier New" w:eastAsia="Times New Roman" w:hAnsi="Courier New" w:cs="Courier New"/>
+          <w:color w:val="000000"/>
+          <w:sz w:val="20"/>
+          <w:szCs w:val="21"/>
+        </w:rPr>
+        <w:t xml:space="preserve">33  </w:t>
+      </w:r>
+      <w:proofErr w:type="spellStart"/>
+      <w:r>
+        <w:rPr>
+          <w:rFonts w:ascii="Courier New" w:eastAsia="Times New Roman" w:hAnsi="Courier New" w:cs="Courier New"/>
+          <w:color w:val="000000"/>
+          <w:sz w:val="20"/>
+          <w:szCs w:val="21"/>
+        </w:rPr>
+        <w:t>is</w:t>
+      </w:r>
+      <w:proofErr w:type="gramEnd"/>
+      <w:r>
+        <w:rPr>
+          <w:rFonts w:ascii="Courier New" w:eastAsia="Times New Roman" w:hAnsi="Courier New" w:cs="Courier New"/>
+          <w:color w:val="000000"/>
+          <w:sz w:val="20"/>
+          <w:szCs w:val="21"/>
+        </w:rPr>
+        <w:t>_advertising</w:t>
+      </w:r>
+      <w:proofErr w:type="spellEnd"/>
+      <w:r>
+        <w:rPr>
+          <w:rFonts w:ascii="Courier New" w:eastAsia="Times New Roman" w:hAnsi="Courier New" w:cs="Courier New"/>
+          <w:color w:val="000000"/>
+          <w:sz w:val="20"/>
+          <w:szCs w:val="21"/>
+        </w:rPr>
+        <w:t xml:space="preserve">            923 non-null    float64</w:t>
       </w:r>
     </w:p>
     <w:p>
@@ -4719,7 +7255,47 @@
           <w:sz w:val="20"/>
           <w:szCs w:val="21"/>
         </w:rPr>
-        <w:t xml:space="preserve"> 34  is_gamesvideo             923 non-null    float64</w:t>
+        <w:t xml:space="preserve"> </w:t>
+      </w:r>
+      <w:proofErr w:type="gramStart"/>
+      <w:r>
+        <w:rPr>
+          <w:rFonts w:ascii="Courier New" w:eastAsia="Times New Roman" w:hAnsi="Courier New" w:cs="Courier New"/>
+          <w:color w:val="000000"/>
+          <w:sz w:val="20"/>
+          <w:szCs w:val="21"/>
+        </w:rPr>
+        <w:t xml:space="preserve">34  </w:t>
+      </w:r>
+      <w:proofErr w:type="spellStart"/>
+      <w:r>
+        <w:rPr>
+          <w:rFonts w:ascii="Courier New" w:eastAsia="Times New Roman" w:hAnsi="Courier New" w:cs="Courier New"/>
+          <w:color w:val="000000"/>
+          <w:sz w:val="20"/>
+          <w:szCs w:val="21"/>
+        </w:rPr>
+        <w:t>is</w:t>
+      </w:r>
+      <w:proofErr w:type="gramEnd"/>
+      <w:r>
+        <w:rPr>
+          <w:rFonts w:ascii="Courier New" w:eastAsia="Times New Roman" w:hAnsi="Courier New" w:cs="Courier New"/>
+          <w:color w:val="000000"/>
+          <w:sz w:val="20"/>
+          <w:szCs w:val="21"/>
+        </w:rPr>
+        <w:t>_gamesvideo</w:t>
+      </w:r>
+      <w:proofErr w:type="spellEnd"/>
+      <w:r>
+        <w:rPr>
+          <w:rFonts w:ascii="Courier New" w:eastAsia="Times New Roman" w:hAnsi="Courier New" w:cs="Courier New"/>
+          <w:color w:val="000000"/>
+          <w:sz w:val="20"/>
+          <w:szCs w:val="21"/>
+        </w:rPr>
+        <w:t xml:space="preserve">             923 non-null    float64</w:t>
       </w:r>
     </w:p>
     <w:p>
@@ -4760,7 +7336,47 @@
           <w:sz w:val="20"/>
           <w:szCs w:val="21"/>
         </w:rPr>
-        <w:t xml:space="preserve"> 35  is_ecommerce              923 non-null    float64</w:t>
+        <w:t xml:space="preserve"> </w:t>
+      </w:r>
+      <w:proofErr w:type="gramStart"/>
+      <w:r>
+        <w:rPr>
+          <w:rFonts w:ascii="Courier New" w:eastAsia="Times New Roman" w:hAnsi="Courier New" w:cs="Courier New"/>
+          <w:color w:val="000000"/>
+          <w:sz w:val="20"/>
+          <w:szCs w:val="21"/>
+        </w:rPr>
+        <w:t xml:space="preserve">35  </w:t>
+      </w:r>
+      <w:proofErr w:type="spellStart"/>
+      <w:r>
+        <w:rPr>
+          <w:rFonts w:ascii="Courier New" w:eastAsia="Times New Roman" w:hAnsi="Courier New" w:cs="Courier New"/>
+          <w:color w:val="000000"/>
+          <w:sz w:val="20"/>
+          <w:szCs w:val="21"/>
+        </w:rPr>
+        <w:t>is</w:t>
+      </w:r>
+      <w:proofErr w:type="gramEnd"/>
+      <w:r>
+        <w:rPr>
+          <w:rFonts w:ascii="Courier New" w:eastAsia="Times New Roman" w:hAnsi="Courier New" w:cs="Courier New"/>
+          <w:color w:val="000000"/>
+          <w:sz w:val="20"/>
+          <w:szCs w:val="21"/>
+        </w:rPr>
+        <w:t>_ecommerce</w:t>
+      </w:r>
+      <w:proofErr w:type="spellEnd"/>
+      <w:r>
+        <w:rPr>
+          <w:rFonts w:ascii="Courier New" w:eastAsia="Times New Roman" w:hAnsi="Courier New" w:cs="Courier New"/>
+          <w:color w:val="000000"/>
+          <w:sz w:val="20"/>
+          <w:szCs w:val="21"/>
+        </w:rPr>
+        <w:t xml:space="preserve">              923 non-null    float64</w:t>
       </w:r>
     </w:p>
     <w:p>
@@ -4801,7 +7417,47 @@
           <w:sz w:val="20"/>
           <w:szCs w:val="21"/>
         </w:rPr>
-        <w:t xml:space="preserve"> 36  is_biotech                923 non-null    float64</w:t>
+        <w:t xml:space="preserve"> </w:t>
+      </w:r>
+      <w:proofErr w:type="gramStart"/>
+      <w:r>
+        <w:rPr>
+          <w:rFonts w:ascii="Courier New" w:eastAsia="Times New Roman" w:hAnsi="Courier New" w:cs="Courier New"/>
+          <w:color w:val="000000"/>
+          <w:sz w:val="20"/>
+          <w:szCs w:val="21"/>
+        </w:rPr>
+        <w:t xml:space="preserve">36  </w:t>
+      </w:r>
+      <w:proofErr w:type="spellStart"/>
+      <w:r>
+        <w:rPr>
+          <w:rFonts w:ascii="Courier New" w:eastAsia="Times New Roman" w:hAnsi="Courier New" w:cs="Courier New"/>
+          <w:color w:val="000000"/>
+          <w:sz w:val="20"/>
+          <w:szCs w:val="21"/>
+        </w:rPr>
+        <w:t>is</w:t>
+      </w:r>
+      <w:proofErr w:type="gramEnd"/>
+      <w:r>
+        <w:rPr>
+          <w:rFonts w:ascii="Courier New" w:eastAsia="Times New Roman" w:hAnsi="Courier New" w:cs="Courier New"/>
+          <w:color w:val="000000"/>
+          <w:sz w:val="20"/>
+          <w:szCs w:val="21"/>
+        </w:rPr>
+        <w:t>_biotech</w:t>
+      </w:r>
+      <w:proofErr w:type="spellEnd"/>
+      <w:r>
+        <w:rPr>
+          <w:rFonts w:ascii="Courier New" w:eastAsia="Times New Roman" w:hAnsi="Courier New" w:cs="Courier New"/>
+          <w:color w:val="000000"/>
+          <w:sz w:val="20"/>
+          <w:szCs w:val="21"/>
+        </w:rPr>
+        <w:t xml:space="preserve">                923 non-null    float64</w:t>
       </w:r>
     </w:p>
     <w:p>
@@ -4842,7 +7498,47 @@
           <w:sz w:val="20"/>
           <w:szCs w:val="21"/>
         </w:rPr>
-        <w:t xml:space="preserve"> 37  is_consulting             923 non-null    float64</w:t>
+        <w:t xml:space="preserve"> </w:t>
+      </w:r>
+      <w:proofErr w:type="gramStart"/>
+      <w:r>
+        <w:rPr>
+          <w:rFonts w:ascii="Courier New" w:eastAsia="Times New Roman" w:hAnsi="Courier New" w:cs="Courier New"/>
+          <w:color w:val="000000"/>
+          <w:sz w:val="20"/>
+          <w:szCs w:val="21"/>
+        </w:rPr>
+        <w:t xml:space="preserve">37  </w:t>
+      </w:r>
+      <w:proofErr w:type="spellStart"/>
+      <w:r>
+        <w:rPr>
+          <w:rFonts w:ascii="Courier New" w:eastAsia="Times New Roman" w:hAnsi="Courier New" w:cs="Courier New"/>
+          <w:color w:val="000000"/>
+          <w:sz w:val="20"/>
+          <w:szCs w:val="21"/>
+        </w:rPr>
+        <w:t>is</w:t>
+      </w:r>
+      <w:proofErr w:type="gramEnd"/>
+      <w:r>
+        <w:rPr>
+          <w:rFonts w:ascii="Courier New" w:eastAsia="Times New Roman" w:hAnsi="Courier New" w:cs="Courier New"/>
+          <w:color w:val="000000"/>
+          <w:sz w:val="20"/>
+          <w:szCs w:val="21"/>
+        </w:rPr>
+        <w:t>_consulting</w:t>
+      </w:r>
+      <w:proofErr w:type="spellEnd"/>
+      <w:r>
+        <w:rPr>
+          <w:rFonts w:ascii="Courier New" w:eastAsia="Times New Roman" w:hAnsi="Courier New" w:cs="Courier New"/>
+          <w:color w:val="000000"/>
+          <w:sz w:val="20"/>
+          <w:szCs w:val="21"/>
+        </w:rPr>
+        <w:t xml:space="preserve">             923 non-null    float64</w:t>
       </w:r>
     </w:p>
     <w:p>
@@ -4883,7 +7579,47 @@
           <w:sz w:val="20"/>
           <w:szCs w:val="21"/>
         </w:rPr>
-        <w:t xml:space="preserve"> 38  is_othercategory          923 non-null    float64</w:t>
+        <w:t xml:space="preserve"> </w:t>
+      </w:r>
+      <w:proofErr w:type="gramStart"/>
+      <w:r>
+        <w:rPr>
+          <w:rFonts w:ascii="Courier New" w:eastAsia="Times New Roman" w:hAnsi="Courier New" w:cs="Courier New"/>
+          <w:color w:val="000000"/>
+          <w:sz w:val="20"/>
+          <w:szCs w:val="21"/>
+        </w:rPr>
+        <w:t xml:space="preserve">38  </w:t>
+      </w:r>
+      <w:proofErr w:type="spellStart"/>
+      <w:r>
+        <w:rPr>
+          <w:rFonts w:ascii="Courier New" w:eastAsia="Times New Roman" w:hAnsi="Courier New" w:cs="Courier New"/>
+          <w:color w:val="000000"/>
+          <w:sz w:val="20"/>
+          <w:szCs w:val="21"/>
+        </w:rPr>
+        <w:t>is</w:t>
+      </w:r>
+      <w:proofErr w:type="gramEnd"/>
+      <w:r>
+        <w:rPr>
+          <w:rFonts w:ascii="Courier New" w:eastAsia="Times New Roman" w:hAnsi="Courier New" w:cs="Courier New"/>
+          <w:color w:val="000000"/>
+          <w:sz w:val="20"/>
+          <w:szCs w:val="21"/>
+        </w:rPr>
+        <w:t>_othercategory</w:t>
+      </w:r>
+      <w:proofErr w:type="spellEnd"/>
+      <w:r>
+        <w:rPr>
+          <w:rFonts w:ascii="Courier New" w:eastAsia="Times New Roman" w:hAnsi="Courier New" w:cs="Courier New"/>
+          <w:color w:val="000000"/>
+          <w:sz w:val="20"/>
+          <w:szCs w:val="21"/>
+        </w:rPr>
+        <w:t xml:space="preserve">          923 non-null    float64</w:t>
       </w:r>
     </w:p>
     <w:p>
@@ -4924,7 +7660,47 @@
           <w:sz w:val="20"/>
           <w:szCs w:val="21"/>
         </w:rPr>
-        <w:t xml:space="preserve"> 39  object_id                 923 non-null    float64</w:t>
+        <w:t xml:space="preserve"> </w:t>
+      </w:r>
+      <w:proofErr w:type="gramStart"/>
+      <w:r>
+        <w:rPr>
+          <w:rFonts w:ascii="Courier New" w:eastAsia="Times New Roman" w:hAnsi="Courier New" w:cs="Courier New"/>
+          <w:color w:val="000000"/>
+          <w:sz w:val="20"/>
+          <w:szCs w:val="21"/>
+        </w:rPr>
+        <w:t xml:space="preserve">39  </w:t>
+      </w:r>
+      <w:proofErr w:type="spellStart"/>
+      <w:r>
+        <w:rPr>
+          <w:rFonts w:ascii="Courier New" w:eastAsia="Times New Roman" w:hAnsi="Courier New" w:cs="Courier New"/>
+          <w:color w:val="000000"/>
+          <w:sz w:val="20"/>
+          <w:szCs w:val="21"/>
+        </w:rPr>
+        <w:t>object</w:t>
+      </w:r>
+      <w:proofErr w:type="gramEnd"/>
+      <w:r>
+        <w:rPr>
+          <w:rFonts w:ascii="Courier New" w:eastAsia="Times New Roman" w:hAnsi="Courier New" w:cs="Courier New"/>
+          <w:color w:val="000000"/>
+          <w:sz w:val="20"/>
+          <w:szCs w:val="21"/>
+        </w:rPr>
+        <w:t>_id</w:t>
+      </w:r>
+      <w:proofErr w:type="spellEnd"/>
+      <w:r>
+        <w:rPr>
+          <w:rFonts w:ascii="Courier New" w:eastAsia="Times New Roman" w:hAnsi="Courier New" w:cs="Courier New"/>
+          <w:color w:val="000000"/>
+          <w:sz w:val="20"/>
+          <w:szCs w:val="21"/>
+        </w:rPr>
+        <w:t xml:space="preserve">                 923 non-null    float64</w:t>
       </w:r>
     </w:p>
     <w:p>
@@ -4965,7 +7741,47 @@
           <w:sz w:val="20"/>
           <w:szCs w:val="21"/>
         </w:rPr>
-        <w:t xml:space="preserve"> 40  has_VC                    923 non-null    float64</w:t>
+        <w:t xml:space="preserve"> </w:t>
+      </w:r>
+      <w:proofErr w:type="gramStart"/>
+      <w:r>
+        <w:rPr>
+          <w:rFonts w:ascii="Courier New" w:eastAsia="Times New Roman" w:hAnsi="Courier New" w:cs="Courier New"/>
+          <w:color w:val="000000"/>
+          <w:sz w:val="20"/>
+          <w:szCs w:val="21"/>
+        </w:rPr>
+        <w:t xml:space="preserve">40  </w:t>
+      </w:r>
+      <w:proofErr w:type="spellStart"/>
+      <w:r>
+        <w:rPr>
+          <w:rFonts w:ascii="Courier New" w:eastAsia="Times New Roman" w:hAnsi="Courier New" w:cs="Courier New"/>
+          <w:color w:val="000000"/>
+          <w:sz w:val="20"/>
+          <w:szCs w:val="21"/>
+        </w:rPr>
+        <w:t>has</w:t>
+      </w:r>
+      <w:proofErr w:type="gramEnd"/>
+      <w:r>
+        <w:rPr>
+          <w:rFonts w:ascii="Courier New" w:eastAsia="Times New Roman" w:hAnsi="Courier New" w:cs="Courier New"/>
+          <w:color w:val="000000"/>
+          <w:sz w:val="20"/>
+          <w:szCs w:val="21"/>
+        </w:rPr>
+        <w:t>_VC</w:t>
+      </w:r>
+      <w:proofErr w:type="spellEnd"/>
+      <w:r>
+        <w:rPr>
+          <w:rFonts w:ascii="Courier New" w:eastAsia="Times New Roman" w:hAnsi="Courier New" w:cs="Courier New"/>
+          <w:color w:val="000000"/>
+          <w:sz w:val="20"/>
+          <w:szCs w:val="21"/>
+        </w:rPr>
+        <w:t xml:space="preserve">                    923 non-null    float64</w:t>
       </w:r>
     </w:p>
     <w:p>
@@ -5006,7 +7822,47 @@
           <w:sz w:val="20"/>
           <w:szCs w:val="21"/>
         </w:rPr>
-        <w:t xml:space="preserve"> 41  has_angel                 923 non-null    float64</w:t>
+        <w:t xml:space="preserve"> </w:t>
+      </w:r>
+      <w:proofErr w:type="gramStart"/>
+      <w:r>
+        <w:rPr>
+          <w:rFonts w:ascii="Courier New" w:eastAsia="Times New Roman" w:hAnsi="Courier New" w:cs="Courier New"/>
+          <w:color w:val="000000"/>
+          <w:sz w:val="20"/>
+          <w:szCs w:val="21"/>
+        </w:rPr>
+        <w:t xml:space="preserve">41  </w:t>
+      </w:r>
+      <w:proofErr w:type="spellStart"/>
+      <w:r>
+        <w:rPr>
+          <w:rFonts w:ascii="Courier New" w:eastAsia="Times New Roman" w:hAnsi="Courier New" w:cs="Courier New"/>
+          <w:color w:val="000000"/>
+          <w:sz w:val="20"/>
+          <w:szCs w:val="21"/>
+        </w:rPr>
+        <w:t>has</w:t>
+      </w:r>
+      <w:proofErr w:type="gramEnd"/>
+      <w:r>
+        <w:rPr>
+          <w:rFonts w:ascii="Courier New" w:eastAsia="Times New Roman" w:hAnsi="Courier New" w:cs="Courier New"/>
+          <w:color w:val="000000"/>
+          <w:sz w:val="20"/>
+          <w:szCs w:val="21"/>
+        </w:rPr>
+        <w:t>_angel</w:t>
+      </w:r>
+      <w:proofErr w:type="spellEnd"/>
+      <w:r>
+        <w:rPr>
+          <w:rFonts w:ascii="Courier New" w:eastAsia="Times New Roman" w:hAnsi="Courier New" w:cs="Courier New"/>
+          <w:color w:val="000000"/>
+          <w:sz w:val="20"/>
+          <w:szCs w:val="21"/>
+        </w:rPr>
+        <w:t xml:space="preserve">                 923 non-null    float64</w:t>
       </w:r>
     </w:p>
     <w:p>
@@ -5047,7 +7903,47 @@
           <w:sz w:val="20"/>
           <w:szCs w:val="21"/>
         </w:rPr>
-        <w:t xml:space="preserve"> 42  has_roundA                923 non-null    float64</w:t>
+        <w:t xml:space="preserve"> </w:t>
+      </w:r>
+      <w:proofErr w:type="gramStart"/>
+      <w:r>
+        <w:rPr>
+          <w:rFonts w:ascii="Courier New" w:eastAsia="Times New Roman" w:hAnsi="Courier New" w:cs="Courier New"/>
+          <w:color w:val="000000"/>
+          <w:sz w:val="20"/>
+          <w:szCs w:val="21"/>
+        </w:rPr>
+        <w:t xml:space="preserve">42  </w:t>
+      </w:r>
+      <w:proofErr w:type="spellStart"/>
+      <w:r>
+        <w:rPr>
+          <w:rFonts w:ascii="Courier New" w:eastAsia="Times New Roman" w:hAnsi="Courier New" w:cs="Courier New"/>
+          <w:color w:val="000000"/>
+          <w:sz w:val="20"/>
+          <w:szCs w:val="21"/>
+        </w:rPr>
+        <w:t>has</w:t>
+      </w:r>
+      <w:proofErr w:type="gramEnd"/>
+      <w:r>
+        <w:rPr>
+          <w:rFonts w:ascii="Courier New" w:eastAsia="Times New Roman" w:hAnsi="Courier New" w:cs="Courier New"/>
+          <w:color w:val="000000"/>
+          <w:sz w:val="20"/>
+          <w:szCs w:val="21"/>
+        </w:rPr>
+        <w:t>_roundA</w:t>
+      </w:r>
+      <w:proofErr w:type="spellEnd"/>
+      <w:r>
+        <w:rPr>
+          <w:rFonts w:ascii="Courier New" w:eastAsia="Times New Roman" w:hAnsi="Courier New" w:cs="Courier New"/>
+          <w:color w:val="000000"/>
+          <w:sz w:val="20"/>
+          <w:szCs w:val="21"/>
+        </w:rPr>
+        <w:t xml:space="preserve">                923 non-null    float64</w:t>
       </w:r>
     </w:p>
     <w:p>
@@ -5088,7 +7984,47 @@
           <w:sz w:val="20"/>
           <w:szCs w:val="21"/>
         </w:rPr>
-        <w:t xml:space="preserve"> 43  has_roundB                923 non-null    float64</w:t>
+        <w:t xml:space="preserve"> </w:t>
+      </w:r>
+      <w:proofErr w:type="gramStart"/>
+      <w:r>
+        <w:rPr>
+          <w:rFonts w:ascii="Courier New" w:eastAsia="Times New Roman" w:hAnsi="Courier New" w:cs="Courier New"/>
+          <w:color w:val="000000"/>
+          <w:sz w:val="20"/>
+          <w:szCs w:val="21"/>
+        </w:rPr>
+        <w:t xml:space="preserve">43  </w:t>
+      </w:r>
+      <w:proofErr w:type="spellStart"/>
+      <w:r>
+        <w:rPr>
+          <w:rFonts w:ascii="Courier New" w:eastAsia="Times New Roman" w:hAnsi="Courier New" w:cs="Courier New"/>
+          <w:color w:val="000000"/>
+          <w:sz w:val="20"/>
+          <w:szCs w:val="21"/>
+        </w:rPr>
+        <w:t>has</w:t>
+      </w:r>
+      <w:proofErr w:type="gramEnd"/>
+      <w:r>
+        <w:rPr>
+          <w:rFonts w:ascii="Courier New" w:eastAsia="Times New Roman" w:hAnsi="Courier New" w:cs="Courier New"/>
+          <w:color w:val="000000"/>
+          <w:sz w:val="20"/>
+          <w:szCs w:val="21"/>
+        </w:rPr>
+        <w:t>_roundB</w:t>
+      </w:r>
+      <w:proofErr w:type="spellEnd"/>
+      <w:r>
+        <w:rPr>
+          <w:rFonts w:ascii="Courier New" w:eastAsia="Times New Roman" w:hAnsi="Courier New" w:cs="Courier New"/>
+          <w:color w:val="000000"/>
+          <w:sz w:val="20"/>
+          <w:szCs w:val="21"/>
+        </w:rPr>
+        <w:t xml:space="preserve">                923 non-null    float64</w:t>
       </w:r>
     </w:p>
     <w:p>
@@ -5129,7 +8065,47 @@
           <w:sz w:val="20"/>
           <w:szCs w:val="21"/>
         </w:rPr>
-        <w:t xml:space="preserve"> 44  has_roundC                923 non-null    float64</w:t>
+        <w:t xml:space="preserve"> </w:t>
+      </w:r>
+      <w:proofErr w:type="gramStart"/>
+      <w:r>
+        <w:rPr>
+          <w:rFonts w:ascii="Courier New" w:eastAsia="Times New Roman" w:hAnsi="Courier New" w:cs="Courier New"/>
+          <w:color w:val="000000"/>
+          <w:sz w:val="20"/>
+          <w:szCs w:val="21"/>
+        </w:rPr>
+        <w:t xml:space="preserve">44  </w:t>
+      </w:r>
+      <w:proofErr w:type="spellStart"/>
+      <w:r>
+        <w:rPr>
+          <w:rFonts w:ascii="Courier New" w:eastAsia="Times New Roman" w:hAnsi="Courier New" w:cs="Courier New"/>
+          <w:color w:val="000000"/>
+          <w:sz w:val="20"/>
+          <w:szCs w:val="21"/>
+        </w:rPr>
+        <w:t>has</w:t>
+      </w:r>
+      <w:proofErr w:type="gramEnd"/>
+      <w:r>
+        <w:rPr>
+          <w:rFonts w:ascii="Courier New" w:eastAsia="Times New Roman" w:hAnsi="Courier New" w:cs="Courier New"/>
+          <w:color w:val="000000"/>
+          <w:sz w:val="20"/>
+          <w:szCs w:val="21"/>
+        </w:rPr>
+        <w:t>_roundC</w:t>
+      </w:r>
+      <w:proofErr w:type="spellEnd"/>
+      <w:r>
+        <w:rPr>
+          <w:rFonts w:ascii="Courier New" w:eastAsia="Times New Roman" w:hAnsi="Courier New" w:cs="Courier New"/>
+          <w:color w:val="000000"/>
+          <w:sz w:val="20"/>
+          <w:szCs w:val="21"/>
+        </w:rPr>
+        <w:t xml:space="preserve">                923 non-null    float64</w:t>
       </w:r>
     </w:p>
     <w:p>
@@ -5170,7 +8146,47 @@
           <w:sz w:val="20"/>
           <w:szCs w:val="21"/>
         </w:rPr>
-        <w:t xml:space="preserve"> 45  has_roundD                923 non-null    float64</w:t>
+        <w:t xml:space="preserve"> </w:t>
+      </w:r>
+      <w:proofErr w:type="gramStart"/>
+      <w:r>
+        <w:rPr>
+          <w:rFonts w:ascii="Courier New" w:eastAsia="Times New Roman" w:hAnsi="Courier New" w:cs="Courier New"/>
+          <w:color w:val="000000"/>
+          <w:sz w:val="20"/>
+          <w:szCs w:val="21"/>
+        </w:rPr>
+        <w:t xml:space="preserve">45  </w:t>
+      </w:r>
+      <w:proofErr w:type="spellStart"/>
+      <w:r>
+        <w:rPr>
+          <w:rFonts w:ascii="Courier New" w:eastAsia="Times New Roman" w:hAnsi="Courier New" w:cs="Courier New"/>
+          <w:color w:val="000000"/>
+          <w:sz w:val="20"/>
+          <w:szCs w:val="21"/>
+        </w:rPr>
+        <w:t>has</w:t>
+      </w:r>
+      <w:proofErr w:type="gramEnd"/>
+      <w:r>
+        <w:rPr>
+          <w:rFonts w:ascii="Courier New" w:eastAsia="Times New Roman" w:hAnsi="Courier New" w:cs="Courier New"/>
+          <w:color w:val="000000"/>
+          <w:sz w:val="20"/>
+          <w:szCs w:val="21"/>
+        </w:rPr>
+        <w:t>_roundD</w:t>
+      </w:r>
+      <w:proofErr w:type="spellEnd"/>
+      <w:r>
+        <w:rPr>
+          <w:rFonts w:ascii="Courier New" w:eastAsia="Times New Roman" w:hAnsi="Courier New" w:cs="Courier New"/>
+          <w:color w:val="000000"/>
+          <w:sz w:val="20"/>
+          <w:szCs w:val="21"/>
+        </w:rPr>
+        <w:t xml:space="preserve">                923 non-null    float64</w:t>
       </w:r>
     </w:p>
     <w:p>
@@ -5211,7 +8227,47 @@
           <w:sz w:val="20"/>
           <w:szCs w:val="21"/>
         </w:rPr>
-        <w:t xml:space="preserve"> 46  avg_participants          923 non-null    float64</w:t>
+        <w:t xml:space="preserve"> </w:t>
+      </w:r>
+      <w:proofErr w:type="gramStart"/>
+      <w:r>
+        <w:rPr>
+          <w:rFonts w:ascii="Courier New" w:eastAsia="Times New Roman" w:hAnsi="Courier New" w:cs="Courier New"/>
+          <w:color w:val="000000"/>
+          <w:sz w:val="20"/>
+          <w:szCs w:val="21"/>
+        </w:rPr>
+        <w:t xml:space="preserve">46  </w:t>
+      </w:r>
+      <w:proofErr w:type="spellStart"/>
+      <w:r>
+        <w:rPr>
+          <w:rFonts w:ascii="Courier New" w:eastAsia="Times New Roman" w:hAnsi="Courier New" w:cs="Courier New"/>
+          <w:color w:val="000000"/>
+          <w:sz w:val="20"/>
+          <w:szCs w:val="21"/>
+        </w:rPr>
+        <w:t>avg</w:t>
+      </w:r>
+      <w:proofErr w:type="gramEnd"/>
+      <w:r>
+        <w:rPr>
+          <w:rFonts w:ascii="Courier New" w:eastAsia="Times New Roman" w:hAnsi="Courier New" w:cs="Courier New"/>
+          <w:color w:val="000000"/>
+          <w:sz w:val="20"/>
+          <w:szCs w:val="21"/>
+        </w:rPr>
+        <w:t>_participants</w:t>
+      </w:r>
+      <w:proofErr w:type="spellEnd"/>
+      <w:r>
+        <w:rPr>
+          <w:rFonts w:ascii="Courier New" w:eastAsia="Times New Roman" w:hAnsi="Courier New" w:cs="Courier New"/>
+          <w:color w:val="000000"/>
+          <w:sz w:val="20"/>
+          <w:szCs w:val="21"/>
+        </w:rPr>
+        <w:t xml:space="preserve">          923 non-null    float64</w:t>
       </w:r>
     </w:p>
     <w:p>
@@ -5252,7 +8308,27 @@
           <w:sz w:val="20"/>
           <w:szCs w:val="21"/>
         </w:rPr>
-        <w:t xml:space="preserve"> 47  is_top500                 923 non-null    float64</w:t>
+        <w:t xml:space="preserve"> </w:t>
+      </w:r>
+      <w:proofErr w:type="gramStart"/>
+      <w:r>
+        <w:rPr>
+          <w:rFonts w:ascii="Courier New" w:eastAsia="Times New Roman" w:hAnsi="Courier New" w:cs="Courier New"/>
+          <w:color w:val="000000"/>
+          <w:sz w:val="20"/>
+          <w:szCs w:val="21"/>
+        </w:rPr>
+        <w:t>47  is</w:t>
+      </w:r>
+      <w:proofErr w:type="gramEnd"/>
+      <w:r>
+        <w:rPr>
+          <w:rFonts w:ascii="Courier New" w:eastAsia="Times New Roman" w:hAnsi="Courier New" w:cs="Courier New"/>
+          <w:color w:val="000000"/>
+          <w:sz w:val="20"/>
+          <w:szCs w:val="21"/>
+        </w:rPr>
+        <w:t>_top500                 923 non-null    float64</w:t>
       </w:r>
     </w:p>
     <w:p>
@@ -5293,7 +8369,47 @@
           <w:sz w:val="20"/>
           <w:szCs w:val="21"/>
         </w:rPr>
-        <w:t xml:space="preserve"> 48  is_acquired               923 non-null    int64  </w:t>
+        <w:t xml:space="preserve"> </w:t>
+      </w:r>
+      <w:proofErr w:type="gramStart"/>
+      <w:r>
+        <w:rPr>
+          <w:rFonts w:ascii="Courier New" w:eastAsia="Times New Roman" w:hAnsi="Courier New" w:cs="Courier New"/>
+          <w:color w:val="000000"/>
+          <w:sz w:val="20"/>
+          <w:szCs w:val="21"/>
+        </w:rPr>
+        <w:t xml:space="preserve">48  </w:t>
+      </w:r>
+      <w:proofErr w:type="spellStart"/>
+      <w:r>
+        <w:rPr>
+          <w:rFonts w:ascii="Courier New" w:eastAsia="Times New Roman" w:hAnsi="Courier New" w:cs="Courier New"/>
+          <w:color w:val="000000"/>
+          <w:sz w:val="20"/>
+          <w:szCs w:val="21"/>
+        </w:rPr>
+        <w:t>is</w:t>
+      </w:r>
+      <w:proofErr w:type="gramEnd"/>
+      <w:r>
+        <w:rPr>
+          <w:rFonts w:ascii="Courier New" w:eastAsia="Times New Roman" w:hAnsi="Courier New" w:cs="Courier New"/>
+          <w:color w:val="000000"/>
+          <w:sz w:val="20"/>
+          <w:szCs w:val="21"/>
+        </w:rPr>
+        <w:t>_acquired</w:t>
+      </w:r>
+      <w:proofErr w:type="spellEnd"/>
+      <w:r>
+        <w:rPr>
+          <w:rFonts w:ascii="Courier New" w:eastAsia="Times New Roman" w:hAnsi="Courier New" w:cs="Courier New"/>
+          <w:color w:val="000000"/>
+          <w:sz w:val="20"/>
+          <w:szCs w:val="21"/>
+        </w:rPr>
+        <w:t xml:space="preserve">               923 non-null    int64  </w:t>
       </w:r>
     </w:p>
     <w:p>
@@ -5543,8 +8659,13 @@
     </w:p>
     <w:p/>
     <w:p>
-      <w:r>
-        <w:t>we have summed that for strong relation threshold is 0.7&gt;= so we have will have few columns which need to be remove due to strong relation. Following will be removed.</w:t>
+      <w:proofErr w:type="gramStart"/>
+      <w:r>
+        <w:t>we</w:t>
+      </w:r>
+      <w:proofErr w:type="gramEnd"/>
+      <w:r>
+        <w:t xml:space="preserve"> have summed that for strong relation threshold is 0.7&gt;= so we have will have few columns which need to be remove due to strong relation. Following will be removed.</w:t>
       </w:r>
     </w:p>
     <w:p>
@@ -5606,7 +8727,39 @@
         </w:numPr>
       </w:pPr>
       <w:r>
-        <w:t>See there is strong co-relation between age_first_funding_year and last_funding_year so we need to remove either of them. I am removing  first_funding_year.</w:t>
+        <w:t xml:space="preserve">See there is strong co-relation between </w:t>
+      </w:r>
+      <w:proofErr w:type="spellStart"/>
+      <w:r>
+        <w:t>age_first_funding_year</w:t>
+      </w:r>
+      <w:proofErr w:type="spellEnd"/>
+      <w:r>
+        <w:t xml:space="preserve"> and </w:t>
+      </w:r>
+      <w:proofErr w:type="spellStart"/>
+      <w:r>
+        <w:t>last_funding_year</w:t>
+      </w:r>
+      <w:proofErr w:type="spellEnd"/>
+      <w:r>
+        <w:t xml:space="preserve"> so we need to remove either of them. I am </w:t>
+      </w:r>
+      <w:proofErr w:type="gramStart"/>
+      <w:r>
+        <w:t xml:space="preserve">removing  </w:t>
+      </w:r>
+      <w:proofErr w:type="spellStart"/>
+      <w:r>
+        <w:t>first</w:t>
+      </w:r>
+      <w:proofErr w:type="gramEnd"/>
+      <w:r>
+        <w:t>_funding_year</w:t>
+      </w:r>
+      <w:proofErr w:type="spellEnd"/>
+      <w:r>
+        <w:t>.</w:t>
       </w:r>
     </w:p>
     <w:p>
@@ -5673,7 +8826,23 @@
         </w:numPr>
       </w:pPr>
       <w:r>
-        <w:t xml:space="preserve">See there is strong co-relation between longitude and is_CA so we need to remove either of them. I am removing  longitude. </w:t>
+        <w:t xml:space="preserve">See there is strong co-relation between longitude and </w:t>
+      </w:r>
+      <w:proofErr w:type="spellStart"/>
+      <w:r>
+        <w:t>is_CA</w:t>
+      </w:r>
+      <w:proofErr w:type="spellEnd"/>
+      <w:r>
+        <w:t xml:space="preserve"> so we need to remove either of them. I am </w:t>
+      </w:r>
+      <w:proofErr w:type="gramStart"/>
+      <w:r>
+        <w:t>removing  longitude</w:t>
+      </w:r>
+      <w:proofErr w:type="gramEnd"/>
+      <w:r>
+        <w:t xml:space="preserve">. </w:t>
       </w:r>
     </w:p>
     <w:p>
@@ -5740,7 +8909,31 @@
         </w:numPr>
       </w:pPr>
       <w:r>
-        <w:t>See there is strong co-relation between age_first_milestone_year and age_last_milestone_ so we need to remove either of them. I am choosing age_last_milestone_</w:t>
+        <w:t xml:space="preserve">See there is strong co-relation between </w:t>
+      </w:r>
+      <w:proofErr w:type="spellStart"/>
+      <w:r>
+        <w:t>age_first_milestone_year</w:t>
+      </w:r>
+      <w:proofErr w:type="spellEnd"/>
+      <w:r>
+        <w:t xml:space="preserve"> and </w:t>
+      </w:r>
+      <w:proofErr w:type="spellStart"/>
+      <w:r>
+        <w:t>age_last_milestone</w:t>
+      </w:r>
+      <w:proofErr w:type="spellEnd"/>
+      <w:r>
+        <w:t xml:space="preserve">_ so we need to remove either of them. I am choosing </w:t>
+      </w:r>
+      <w:proofErr w:type="spellStart"/>
+      <w:r>
+        <w:t>age_last_milestone</w:t>
+      </w:r>
+      <w:proofErr w:type="spellEnd"/>
+      <w:r>
+        <w:t>_</w:t>
       </w:r>
     </w:p>
     <w:p>
@@ -5754,7 +8947,15 @@
     </w:p>
     <w:p>
       <w:r>
-        <w:t xml:space="preserve"># Now we will again remove </w:t>
+        <w:t xml:space="preserve"># </w:t>
+      </w:r>
+      <w:proofErr w:type="gramStart"/>
+      <w:r>
+        <w:t>Now</w:t>
+      </w:r>
+      <w:proofErr w:type="gramEnd"/>
+      <w:r>
+        <w:t xml:space="preserve"> we will again remove </w:t>
       </w:r>
     </w:p>
     <w:p>
@@ -5772,8 +8973,12 @@
       </w:r>
       <w:r>
         <w:tab/>
+      </w:r>
+      <w:proofErr w:type="spellStart"/>
+      <w:r>
         <w:t>state_code</w:t>
       </w:r>
+      <w:proofErr w:type="spellEnd"/>
     </w:p>
     <w:p>
       <w:r>
@@ -5781,8 +8986,12 @@
       </w:r>
       <w:r>
         <w:tab/>
+      </w:r>
+      <w:proofErr w:type="spellStart"/>
+      <w:r>
         <w:t>is_CA</w:t>
       </w:r>
+      <w:proofErr w:type="spellEnd"/>
     </w:p>
     <w:p>
       <w:r>
@@ -5808,9 +9017,88 @@
       </w:r>
     </w:p>
     <w:p>
+      <w:r>
+        <w:rPr>
+          <w:b/>
+        </w:rPr>
+        <w:t>Dat</w:t>
+      </w:r>
+      <w:r>
+        <w:rPr>
+          <w:b/>
+        </w:rPr>
+        <w:t>aset (standardized values)</w:t>
+      </w:r>
+      <w:r>
+        <w:rPr>
+          <w:b/>
+        </w:rPr>
+        <w:t xml:space="preserve">: </w:t>
+      </w:r>
+      <w:hyperlink r:id="rId43" w:history="1">
+        <w:r>
+          <w:rPr>
+            <w:rStyle w:val="Hyperlink"/>
+          </w:rPr>
+          <w:t>https://github.com/ZeeWING-Projects/DM-Project/blob/main/Dataset-2%20Pre-processed/Dataset_02_standarized_.csv</w:t>
+        </w:r>
+      </w:hyperlink>
+      <w:r>
+        <w:t xml:space="preserve"> </w:t>
+      </w:r>
+    </w:p>
+    <w:p>
+      <w:pPr>
+        <w:rPr>
+          <w:b/>
+        </w:rPr>
+      </w:pPr>
+      <w:r>
+        <w:rPr>
+          <w:b/>
+        </w:rPr>
+        <w:t>Da</w:t>
+      </w:r>
+      <w:r>
+        <w:rPr>
+          <w:b/>
+        </w:rPr>
+        <w:t>taset (non-standardized values)</w:t>
+      </w:r>
+      <w:r>
+        <w:rPr>
+          <w:b/>
+        </w:rPr>
+        <w:t xml:space="preserve">: </w:t>
+      </w:r>
+      <w:hyperlink r:id="rId44" w:history="1">
+        <w:r>
+          <w:rPr>
+            <w:rStyle w:val="Hyperlink"/>
+          </w:rPr>
+          <w:t>https://github.com/ZeeWING-Projects/DM-Project/blob/main/Dataset-2%20Pre-processed/Dataset_02_non_standarized_.csv</w:t>
+        </w:r>
+      </w:hyperlink>
+      <w:r>
+        <w:t xml:space="preserve"> </w:t>
+      </w:r>
+      <w:r>
+        <w:rPr>
+          <w:b/>
+        </w:rPr>
+        <w:t xml:space="preserve"> </w:t>
+      </w:r>
+    </w:p>
+    <w:p>
+      <w:pPr>
+        <w:rPr>
+          <w:b/>
+        </w:rPr>
+      </w:pPr>
       <w:bookmarkStart w:id="0" w:name="_GoBack"/>
       <w:bookmarkEnd w:id="0"/>
     </w:p>
+    <w:p/>
     <w:p/>
     <w:p>
       <w:pPr>

--- a/Data mining.docx
+++ b/Data mining.docx
@@ -9091,12 +9091,788 @@
     </w:p>
     <w:p>
       <w:pPr>
+        <w:pStyle w:val="Heading1"/>
+      </w:pPr>
+      <w:r>
+        <w:lastRenderedPageBreak/>
+        <w:t>Data visualization</w:t>
+      </w:r>
+    </w:p>
+    <w:p>
+      <w:r>
+        <w:t>NOTE: For this purpose I am using dataset 1. Reason for this is the meaning of features required for understanding of data visualization and scattered plot.</w:t>
+      </w:r>
+    </w:p>
+    <w:p>
+      <w:r>
+        <w:t xml:space="preserve">   For understating the data graphically we can use different types of graphs. For this dataset analysis we will use some well know graphs to analyze few features of dataset.</w:t>
+      </w:r>
+    </w:p>
+    <w:p>
+      <w:pPr>
+        <w:pStyle w:val="Heading2"/>
+      </w:pPr>
+      <w:r>
+        <w:t>2.1 Box-Plot</w:t>
+      </w:r>
+    </w:p>
+    <w:p>
+      <w:r>
+        <w:t xml:space="preserve"> </w:t>
+      </w:r>
+      <w:proofErr w:type="spellStart"/>
+      <w:r>
+        <w:t>Def</w:t>
+      </w:r>
+      <w:proofErr w:type="spellEnd"/>
+      <w:r>
+        <w:t xml:space="preserve">:  </w:t>
+      </w:r>
+      <w:r>
+        <w:t>A Box Plot is also known as Whisker plot is created to display the summary of the set of data values having properties like minimum, first quartile, median, third quartile and maximum. In the box plot, a box is created from the first quartile to the third quartile; a vertical line is also there which goes through the box at the median. Here x-axis denotes the data to be plotted while the y-axis shows the frequency distribution.</w:t>
+      </w:r>
+      <w:r>
+        <w:t xml:space="preserve"> (</w:t>
+      </w:r>
+      <w:proofErr w:type="gramStart"/>
+      <w:r>
+        <w:t>geeksforgeeks</w:t>
+      </w:r>
+      <w:proofErr w:type="gramEnd"/>
+      <w:r>
+        <w:t xml:space="preserve">). So this is used for quick summary of data. </w:t>
+      </w:r>
+      <w:proofErr w:type="gramStart"/>
+      <w:r>
+        <w:t>we</w:t>
+      </w:r>
+      <w:proofErr w:type="gramEnd"/>
+      <w:r>
+        <w:t xml:space="preserve"> have following points to observe by using this box-plot.</w:t>
+      </w:r>
+    </w:p>
+    <w:p>
+      <w:pPr>
+        <w:pStyle w:val="ListParagraph"/>
+        <w:numPr>
+          <w:ilvl w:val="0"/>
+          <w:numId w:val="4"/>
+        </w:numPr>
+      </w:pPr>
+      <w:r>
+        <w:t>Detect outlier values.</w:t>
+      </w:r>
+    </w:p>
+    <w:p>
+      <w:pPr>
+        <w:pStyle w:val="ListParagraph"/>
+        <w:numPr>
+          <w:ilvl w:val="0"/>
+          <w:numId w:val="4"/>
+        </w:numPr>
+      </w:pPr>
+      <w:r>
+        <w:t>Mean tendency of values.</w:t>
+      </w:r>
+    </w:p>
+    <w:p>
+      <w:pPr>
+        <w:pStyle w:val="ListParagraph"/>
+        <w:numPr>
+          <w:ilvl w:val="0"/>
+          <w:numId w:val="4"/>
+        </w:numPr>
+      </w:pPr>
+      <w:r>
+        <w:t>Symmetry of data.</w:t>
+      </w:r>
+    </w:p>
+    <w:p>
+      <w:r>
+        <w:t xml:space="preserve">Assume for example we are plotting </w:t>
+      </w:r>
+      <w:proofErr w:type="spellStart"/>
+      <w:r>
+        <w:t>item_weight</w:t>
+      </w:r>
+      <w:proofErr w:type="spellEnd"/>
+      <w:r>
+        <w:t xml:space="preserve"> of different types of items (</w:t>
+      </w:r>
+      <w:proofErr w:type="spellStart"/>
+      <w:r>
+        <w:t>item_type</w:t>
+      </w:r>
+      <w:proofErr w:type="spellEnd"/>
+      <w:r>
+        <w:t>)</w:t>
+      </w:r>
+    </w:p>
+    <w:p>
+      <w:r>
+        <w:t xml:space="preserve">For this we need item weights of each individual </w:t>
+      </w:r>
+      <w:proofErr w:type="spellStart"/>
+      <w:r>
+        <w:t>item_type</w:t>
+      </w:r>
+      <w:proofErr w:type="spellEnd"/>
+      <w:r>
+        <w:t xml:space="preserve">. </w:t>
+      </w:r>
+      <w:proofErr w:type="gramStart"/>
+      <w:r>
+        <w:t>we</w:t>
+      </w:r>
+      <w:proofErr w:type="gramEnd"/>
+      <w:r>
+        <w:t xml:space="preserve"> have following types of unique items</w:t>
+      </w:r>
+    </w:p>
+    <w:p>
+      <w:pPr>
         <w:rPr>
           <w:b/>
-        </w:rPr>
-      </w:pPr>
+          <w:color w:val="FF0000"/>
+        </w:rPr>
+      </w:pPr>
+      <w:r>
+        <w:rPr>
+          <w:b/>
+          <w:color w:val="FF0000"/>
+        </w:rPr>
+        <w:t xml:space="preserve">NOTE: We are using </w:t>
+      </w:r>
+      <w:r>
+        <w:rPr>
+          <w:b/>
+          <w:color w:val="FF0000"/>
+        </w:rPr>
+        <w:t>non-</w:t>
+      </w:r>
+      <w:r>
+        <w:rPr>
+          <w:b/>
+          <w:color w:val="FF0000"/>
+        </w:rPr>
+        <w:t>standardized dataset (the one which is already pre-processed see above section)</w:t>
+      </w:r>
+    </w:p>
+    <w:p>
+      <w:proofErr w:type="gramStart"/>
+      <w:r>
+        <w:t>but</w:t>
+      </w:r>
+      <w:proofErr w:type="gramEnd"/>
+      <w:r>
+        <w:t xml:space="preserve"> as we have converted the all values in numeric form then now we need to match columns so that we be able to get the names against numbers.</w:t>
+      </w:r>
+    </w:p>
+    <w:p>
+      <w:r>
+        <w:rPr>
+          <w:noProof/>
+        </w:rPr>
+        <w:drawing>
+          <wp:inline distT="0" distB="0" distL="0" distR="0" wp14:anchorId="3D47507A" wp14:editId="0409A846">
+            <wp:extent cx="2468837" cy="2519916"/>
+            <wp:effectExtent l="0" t="0" r="8255" b="0"/>
+            <wp:docPr id="4" name="Picture 4"/>
+            <wp:cNvGraphicFramePr>
+              <a:graphicFrameLocks xmlns:a="http://schemas.openxmlformats.org/drawingml/2006/main" noChangeAspect="1"/>
+            </wp:cNvGraphicFramePr>
+            <a:graphic xmlns:a="http://schemas.openxmlformats.org/drawingml/2006/main">
+              <a:graphicData uri="http://schemas.openxmlformats.org/drawingml/2006/picture">
+                <pic:pic xmlns:pic="http://schemas.openxmlformats.org/drawingml/2006/picture">
+                  <pic:nvPicPr>
+                    <pic:cNvPr id="0" name=""/>
+                    <pic:cNvPicPr/>
+                  </pic:nvPicPr>
+                  <pic:blipFill>
+                    <a:blip r:embed="rId45"/>
+                    <a:stretch>
+                      <a:fillRect/>
+                    </a:stretch>
+                  </pic:blipFill>
+                  <pic:spPr>
+                    <a:xfrm>
+                      <a:off x="0" y="0"/>
+                      <a:ext cx="2467286" cy="2518333"/>
+                    </a:xfrm>
+                    <a:prstGeom prst="rect">
+                      <a:avLst/>
+                    </a:prstGeom>
+                  </pic:spPr>
+                </pic:pic>
+              </a:graphicData>
+            </a:graphic>
+          </wp:inline>
+        </w:drawing>
+      </w:r>
+      <w:r>
+        <w:rPr>
+          <w:noProof/>
+        </w:rPr>
+        <w:t xml:space="preserve"> </w:t>
+      </w:r>
+      <w:r>
+        <w:rPr>
+          <w:noProof/>
+        </w:rPr>
+        <w:drawing>
+          <wp:inline distT="0" distB="0" distL="0" distR="0" wp14:anchorId="24C3A064" wp14:editId="3DB5C36F">
+            <wp:extent cx="2604976" cy="2626242"/>
+            <wp:effectExtent l="0" t="0" r="5080" b="3175"/>
+            <wp:docPr id="5" name="Picture 5"/>
+            <wp:cNvGraphicFramePr>
+              <a:graphicFrameLocks xmlns:a="http://schemas.openxmlformats.org/drawingml/2006/main" noChangeAspect="1"/>
+            </wp:cNvGraphicFramePr>
+            <a:graphic xmlns:a="http://schemas.openxmlformats.org/drawingml/2006/main">
+              <a:graphicData uri="http://schemas.openxmlformats.org/drawingml/2006/picture">
+                <pic:pic xmlns:pic="http://schemas.openxmlformats.org/drawingml/2006/picture">
+                  <pic:nvPicPr>
+                    <pic:cNvPr id="0" name=""/>
+                    <pic:cNvPicPr/>
+                  </pic:nvPicPr>
+                  <pic:blipFill>
+                    <a:blip r:embed="rId46"/>
+                    <a:stretch>
+                      <a:fillRect/>
+                    </a:stretch>
+                  </pic:blipFill>
+                  <pic:spPr>
+                    <a:xfrm>
+                      <a:off x="0" y="0"/>
+                      <a:ext cx="2607322" cy="2628607"/>
+                    </a:xfrm>
+                    <a:prstGeom prst="rect">
+                      <a:avLst/>
+                    </a:prstGeom>
+                  </pic:spPr>
+                </pic:pic>
+              </a:graphicData>
+            </a:graphic>
+          </wp:inline>
+        </w:drawing>
+      </w:r>
+    </w:p>
+    <w:p>
+      <w:pPr>
+        <w:rPr>
+          <w:b/>
+        </w:rPr>
+      </w:pPr>
+      <w:r>
+        <w:rPr>
+          <w:b/>
+        </w:rPr>
+        <w:t xml:space="preserve"> </w:t>
+      </w:r>
+      <w:r>
+        <w:rPr>
+          <w:b/>
+        </w:rPr>
+        <w:t xml:space="preserve">13.0 = Snack Food, 4.0 </w:t>
+      </w:r>
+      <w:proofErr w:type="gramStart"/>
+      <w:r>
+        <w:rPr>
+          <w:b/>
+        </w:rPr>
+        <w:t>=  Diary</w:t>
+      </w:r>
+      <w:proofErr w:type="gramEnd"/>
+      <w:r>
+        <w:rPr>
+          <w:b/>
+        </w:rPr>
+        <w:t>, 1.0 = bread and meat=10.0</w:t>
+      </w:r>
+    </w:p>
+    <w:p>
+      <w:r>
+        <w:lastRenderedPageBreak/>
+        <w:t>For example we are taking 4 items type.</w:t>
+      </w:r>
+    </w:p>
+    <w:p>
+      <w:pPr>
+        <w:pStyle w:val="ListParagraph"/>
+        <w:numPr>
+          <w:ilvl w:val="0"/>
+          <w:numId w:val="5"/>
+        </w:numPr>
+      </w:pPr>
+      <w:r>
+        <w:t>Snack foods</w:t>
+      </w:r>
+    </w:p>
+    <w:p>
+      <w:pPr>
+        <w:pStyle w:val="ListParagraph"/>
+        <w:numPr>
+          <w:ilvl w:val="0"/>
+          <w:numId w:val="5"/>
+        </w:numPr>
+      </w:pPr>
+      <w:r>
+        <w:t>Dairy</w:t>
+      </w:r>
+    </w:p>
+    <w:p>
+      <w:pPr>
+        <w:pStyle w:val="ListParagraph"/>
+        <w:numPr>
+          <w:ilvl w:val="0"/>
+          <w:numId w:val="5"/>
+        </w:numPr>
+      </w:pPr>
+      <w:r>
+        <w:t>Meat</w:t>
+      </w:r>
+    </w:p>
+    <w:p>
+      <w:pPr>
+        <w:pStyle w:val="ListParagraph"/>
+        <w:numPr>
+          <w:ilvl w:val="0"/>
+          <w:numId w:val="5"/>
+        </w:numPr>
+      </w:pPr>
+      <w:r>
+        <w:t>Breads</w:t>
+      </w:r>
+    </w:p>
+    <w:p>
+      <w:r>
+        <w:pict>
+          <v:shape id="_x0000_i1029" type="#_x0000_t75" style="width:468pt;height:339.9pt">
+            <v:imagedata r:id="rId47" o:title="download (13)"/>
+          </v:shape>
+        </w:pict>
+      </w:r>
+    </w:p>
+    <w:p>
+      <w:pPr>
+        <w:pStyle w:val="Heading3"/>
+      </w:pPr>
+      <w:r>
+        <w:t>Analysis of box-plot</w:t>
+      </w:r>
+    </w:p>
+    <w:p>
+      <w:pPr>
+        <w:pStyle w:val="ListParagraph"/>
+        <w:numPr>
+          <w:ilvl w:val="0"/>
+          <w:numId w:val="6"/>
+        </w:numPr>
+      </w:pPr>
+      <w:r>
+        <w:t>Snack foods:</w:t>
+      </w:r>
+    </w:p>
+    <w:p>
+      <w:pPr>
+        <w:pStyle w:val="ListParagraph"/>
+        <w:numPr>
+          <w:ilvl w:val="1"/>
+          <w:numId w:val="6"/>
+        </w:numPr>
+      </w:pPr>
+      <w:r>
+        <w:t>Average weight of this item is around 12.5 or a bit greater.</w:t>
+      </w:r>
+    </w:p>
+    <w:p>
+      <w:pPr>
+        <w:pStyle w:val="ListParagraph"/>
+        <w:numPr>
+          <w:ilvl w:val="1"/>
+          <w:numId w:val="6"/>
+        </w:numPr>
+      </w:pPr>
+      <w:r>
+        <w:t>Its max average value is around 15.5 (approximately)</w:t>
+      </w:r>
+    </w:p>
+    <w:p>
+      <w:pPr>
+        <w:pStyle w:val="ListParagraph"/>
+        <w:numPr>
+          <w:ilvl w:val="1"/>
+          <w:numId w:val="6"/>
+        </w:numPr>
+      </w:pPr>
+      <w:r>
+        <w:t>Its min average value is around 9.7 (approximately)</w:t>
+      </w:r>
+    </w:p>
+    <w:p>
+      <w:pPr>
+        <w:pStyle w:val="ListParagraph"/>
+        <w:numPr>
+          <w:ilvl w:val="1"/>
+          <w:numId w:val="6"/>
+        </w:numPr>
+      </w:pPr>
+      <w:proofErr w:type="gramStart"/>
+      <w:r>
+        <w:t>its</w:t>
+      </w:r>
+      <w:proofErr w:type="gramEnd"/>
+      <w:r>
+        <w:t xml:space="preserve"> symmetric line shows that there is no </w:t>
+      </w:r>
+      <w:proofErr w:type="spellStart"/>
+      <w:r>
+        <w:t>skewness</w:t>
+      </w:r>
+      <w:proofErr w:type="spellEnd"/>
+      <w:r>
+        <w:t>, which means no  there are approximately equal number of values greater than mean and less than mean.</w:t>
+      </w:r>
+    </w:p>
+    <w:p>
+      <w:pPr>
+        <w:pStyle w:val="ListParagraph"/>
+        <w:numPr>
+          <w:ilvl w:val="1"/>
+          <w:numId w:val="6"/>
+        </w:numPr>
+      </w:pPr>
+      <w:r>
+        <w:t>There is no out liar value.</w:t>
+      </w:r>
+    </w:p>
+    <w:p>
+      <w:pPr>
+        <w:pStyle w:val="ListParagraph"/>
+        <w:numPr>
+          <w:ilvl w:val="0"/>
+          <w:numId w:val="6"/>
+        </w:numPr>
+      </w:pPr>
+      <w:r>
+        <w:t>Dairy:</w:t>
+      </w:r>
+    </w:p>
+    <w:p>
+      <w:pPr>
+        <w:pStyle w:val="ListParagraph"/>
+        <w:numPr>
+          <w:ilvl w:val="1"/>
+          <w:numId w:val="6"/>
+        </w:numPr>
+      </w:pPr>
+      <w:r>
+        <w:t>Average weight of this item is around 12.</w:t>
+      </w:r>
+    </w:p>
+    <w:p>
+      <w:pPr>
+        <w:pStyle w:val="ListParagraph"/>
+        <w:numPr>
+          <w:ilvl w:val="1"/>
+          <w:numId w:val="6"/>
+        </w:numPr>
+      </w:pPr>
+      <w:r>
+        <w:t>Its max average value is around 16.25 (approximately)</w:t>
+      </w:r>
+    </w:p>
+    <w:p>
+      <w:pPr>
+        <w:pStyle w:val="ListParagraph"/>
+        <w:numPr>
+          <w:ilvl w:val="1"/>
+          <w:numId w:val="6"/>
+        </w:numPr>
+      </w:pPr>
+      <w:r>
+        <w:t>Its min average value is around 10 (approximately)</w:t>
+      </w:r>
+    </w:p>
+    <w:p>
+      <w:pPr>
+        <w:pStyle w:val="ListParagraph"/>
+        <w:numPr>
+          <w:ilvl w:val="1"/>
+          <w:numId w:val="6"/>
+        </w:numPr>
+      </w:pPr>
+      <w:proofErr w:type="gramStart"/>
+      <w:r>
+        <w:lastRenderedPageBreak/>
+        <w:t>its</w:t>
+      </w:r>
+      <w:proofErr w:type="gramEnd"/>
+      <w:r>
+        <w:t xml:space="preserve"> symmetric line shows that there is right </w:t>
+      </w:r>
+      <w:proofErr w:type="spellStart"/>
+      <w:r>
+        <w:t>skewned</w:t>
+      </w:r>
+      <w:proofErr w:type="spellEnd"/>
+      <w:r>
+        <w:t xml:space="preserve"> because it is toward lower half, the </w:t>
+      </w:r>
+      <w:r>
+        <w:rPr>
+          <w:b/>
+        </w:rPr>
+        <w:t>number of items is greater</w:t>
+      </w:r>
+      <w:r>
+        <w:t xml:space="preserve"> whose value is less than </w:t>
+      </w:r>
+      <w:proofErr w:type="spellStart"/>
+      <w:r>
+        <w:t>than</w:t>
+      </w:r>
+      <w:proofErr w:type="spellEnd"/>
+      <w:r>
+        <w:t xml:space="preserve"> mean.</w:t>
+      </w:r>
+    </w:p>
+    <w:p>
+      <w:pPr>
+        <w:pStyle w:val="ListParagraph"/>
+        <w:numPr>
+          <w:ilvl w:val="1"/>
+          <w:numId w:val="6"/>
+        </w:numPr>
+      </w:pPr>
+      <w:r>
+        <w:t>There is no out liar value.</w:t>
+      </w:r>
+    </w:p>
+    <w:p>
+      <w:pPr>
+        <w:pStyle w:val="ListParagraph"/>
+        <w:numPr>
+          <w:ilvl w:val="0"/>
+          <w:numId w:val="6"/>
+        </w:numPr>
+      </w:pPr>
+      <w:r>
+        <w:t>Meat:</w:t>
+      </w:r>
+    </w:p>
+    <w:p>
+      <w:pPr>
+        <w:pStyle w:val="ListParagraph"/>
+        <w:numPr>
+          <w:ilvl w:val="1"/>
+          <w:numId w:val="6"/>
+        </w:numPr>
+      </w:pPr>
+      <w:r>
+        <w:t>Average weight of this item is around 12.5 or a bit greater.</w:t>
+      </w:r>
+    </w:p>
+    <w:p>
+      <w:pPr>
+        <w:pStyle w:val="ListParagraph"/>
+        <w:numPr>
+          <w:ilvl w:val="1"/>
+          <w:numId w:val="6"/>
+        </w:numPr>
+      </w:pPr>
+      <w:r>
+        <w:t>Its max average value is around 15.5 (approximately)</w:t>
+      </w:r>
+    </w:p>
+    <w:p>
+      <w:pPr>
+        <w:pStyle w:val="ListParagraph"/>
+        <w:numPr>
+          <w:ilvl w:val="1"/>
+          <w:numId w:val="6"/>
+        </w:numPr>
+      </w:pPr>
+      <w:r>
+        <w:t>Its min average value is around 9.8 (approximately)</w:t>
+      </w:r>
+    </w:p>
+    <w:p>
+      <w:pPr>
+        <w:pStyle w:val="ListParagraph"/>
+        <w:numPr>
+          <w:ilvl w:val="1"/>
+          <w:numId w:val="6"/>
+        </w:numPr>
+      </w:pPr>
+      <w:proofErr w:type="gramStart"/>
+      <w:r>
+        <w:t>its</w:t>
+      </w:r>
+      <w:proofErr w:type="gramEnd"/>
+      <w:r>
+        <w:t xml:space="preserve"> symmetric line shows that there is no </w:t>
+      </w:r>
+      <w:proofErr w:type="spellStart"/>
+      <w:r>
+        <w:t>skewness</w:t>
+      </w:r>
+      <w:proofErr w:type="spellEnd"/>
+      <w:r>
+        <w:t>, which means no  there are approximately equal number of values greater than mean and less than mean.</w:t>
+      </w:r>
+    </w:p>
+    <w:p>
+      <w:pPr>
+        <w:pStyle w:val="ListParagraph"/>
+        <w:numPr>
+          <w:ilvl w:val="1"/>
+          <w:numId w:val="6"/>
+        </w:numPr>
+      </w:pPr>
+      <w:r>
+        <w:t>There is no out liar value.</w:t>
+      </w:r>
+    </w:p>
+    <w:p>
+      <w:pPr>
+        <w:pStyle w:val="ListParagraph"/>
+        <w:numPr>
+          <w:ilvl w:val="0"/>
+          <w:numId w:val="6"/>
+        </w:numPr>
+      </w:pPr>
+      <w:r>
+        <w:t>Breads:</w:t>
+      </w:r>
+    </w:p>
+    <w:p>
+      <w:pPr>
+        <w:pStyle w:val="ListParagraph"/>
+        <w:numPr>
+          <w:ilvl w:val="1"/>
+          <w:numId w:val="6"/>
+        </w:numPr>
+      </w:pPr>
+      <w:r>
+        <w:t>Average weight of this item is around 11.25 or a bit greater.</w:t>
+      </w:r>
+    </w:p>
+    <w:p>
+      <w:pPr>
+        <w:pStyle w:val="ListParagraph"/>
+        <w:numPr>
+          <w:ilvl w:val="1"/>
+          <w:numId w:val="6"/>
+        </w:numPr>
+      </w:pPr>
+      <w:r>
+        <w:t>Its max average value is around 13.25 (approximately)</w:t>
+      </w:r>
+    </w:p>
+    <w:p>
+      <w:pPr>
+        <w:pStyle w:val="ListParagraph"/>
+        <w:numPr>
+          <w:ilvl w:val="1"/>
+          <w:numId w:val="6"/>
+        </w:numPr>
+      </w:pPr>
+      <w:r>
+        <w:t>Its min average value is around 6.5 (approximately)</w:t>
+      </w:r>
+    </w:p>
+    <w:p>
+      <w:pPr>
+        <w:pStyle w:val="ListParagraph"/>
+        <w:numPr>
+          <w:ilvl w:val="1"/>
+          <w:numId w:val="6"/>
+        </w:numPr>
+      </w:pPr>
+      <w:proofErr w:type="gramStart"/>
+      <w:r>
+        <w:t>its</w:t>
+      </w:r>
+      <w:proofErr w:type="gramEnd"/>
+      <w:r>
+        <w:t xml:space="preserve"> symmetric line shows that there is left </w:t>
+      </w:r>
+      <w:proofErr w:type="spellStart"/>
+      <w:r>
+        <w:t>skewned</w:t>
+      </w:r>
+      <w:proofErr w:type="spellEnd"/>
+      <w:r>
+        <w:t xml:space="preserve"> because it is toward upper half, the </w:t>
+      </w:r>
+      <w:r>
+        <w:rPr>
+          <w:b/>
+        </w:rPr>
+        <w:t>number of items is greater</w:t>
+      </w:r>
+      <w:r>
+        <w:t xml:space="preserve"> whose value is greater than mean.</w:t>
+      </w:r>
+    </w:p>
+    <w:p>
+      <w:pPr>
+        <w:pStyle w:val="ListParagraph"/>
+        <w:numPr>
+          <w:ilvl w:val="1"/>
+          <w:numId w:val="6"/>
+        </w:numPr>
+      </w:pPr>
+      <w:r>
+        <w:t>There is no out liar value.</w:t>
+      </w:r>
+    </w:p>
+    <w:p>
+      <w:pPr>
+        <w:rPr>
+          <w:b/>
+          <w:color w:val="FF0000"/>
+        </w:rPr>
+      </w:pPr>
+      <w:r>
+        <w:rPr>
+          <w:b/>
+          <w:color w:val="FF0000"/>
+        </w:rPr>
+        <w:t>Now we are using standardized values.</w:t>
+      </w:r>
+    </w:p>
+    <w:p>
+      <w:r>
+        <w:pict>
+          <v:shape id="_x0000_i1028" type="#_x0000_t75" style="width:467.15pt;height:292.2pt">
+            <v:imagedata r:id="rId48" o:title="download (11)"/>
+          </v:shape>
+        </w:pict>
+      </w:r>
+    </w:p>
+    <w:p>
+      <w:pPr>
+        <w:pStyle w:val="Heading2"/>
+      </w:pPr>
+      <w:r>
+        <w:t>Summary of using standardized and non-standardized values</w:t>
+      </w:r>
+    </w:p>
+    <w:p>
+      <w:r>
+        <w:t>There is no different in results except the range.</w:t>
+      </w:r>
+    </w:p>
+    <w:p>
       <w:bookmarkStart w:id="0" w:name="_GoBack"/>
       <w:bookmarkEnd w:id="0"/>
+    </w:p>
+    <w:p/>
+    <w:p>
+      <w:r>
+        <w:br w:type="page"/>
+      </w:r>
     </w:p>
     <w:p/>
     <w:p/>
@@ -9344,6 +10120,291 @@
     </w:lvl>
   </w:abstractNum>
   <w:abstractNum w:abstractNumId="2">
+    <w:nsid w:val="1FF5227C"/>
+    <w:multiLevelType w:val="hybridMultilevel"/>
+    <w:tmpl w:val="62F00A00"/>
+    <w:lvl w:ilvl="0" w:tplc="0409000D">
+      <w:start w:val="1"/>
+      <w:numFmt w:val="bullet"/>
+      <w:lvlText w:val=""/>
+      <w:lvlJc w:val="left"/>
+      <w:pPr>
+        <w:ind w:left="720" w:hanging="360"/>
+      </w:pPr>
+      <w:rPr>
+        <w:rFonts w:ascii="Wingdings" w:hAnsi="Wingdings" w:hint="default"/>
+      </w:rPr>
+    </w:lvl>
+    <w:lvl w:ilvl="1" w:tplc="04090003" w:tentative="1">
+      <w:start w:val="1"/>
+      <w:numFmt w:val="bullet"/>
+      <w:lvlText w:val="o"/>
+      <w:lvlJc w:val="left"/>
+      <w:pPr>
+        <w:ind w:left="1440" w:hanging="360"/>
+      </w:pPr>
+      <w:rPr>
+        <w:rFonts w:ascii="Courier New" w:hAnsi="Courier New" w:cs="Courier New" w:hint="default"/>
+      </w:rPr>
+    </w:lvl>
+    <w:lvl w:ilvl="2" w:tplc="04090005" w:tentative="1">
+      <w:start w:val="1"/>
+      <w:numFmt w:val="bullet"/>
+      <w:lvlText w:val=""/>
+      <w:lvlJc w:val="left"/>
+      <w:pPr>
+        <w:ind w:left="2160" w:hanging="360"/>
+      </w:pPr>
+      <w:rPr>
+        <w:rFonts w:ascii="Wingdings" w:hAnsi="Wingdings" w:hint="default"/>
+      </w:rPr>
+    </w:lvl>
+    <w:lvl w:ilvl="3" w:tplc="04090001" w:tentative="1">
+      <w:start w:val="1"/>
+      <w:numFmt w:val="bullet"/>
+      <w:lvlText w:val=""/>
+      <w:lvlJc w:val="left"/>
+      <w:pPr>
+        <w:ind w:left="2880" w:hanging="360"/>
+      </w:pPr>
+      <w:rPr>
+        <w:rFonts w:ascii="Symbol" w:hAnsi="Symbol" w:hint="default"/>
+      </w:rPr>
+    </w:lvl>
+    <w:lvl w:ilvl="4" w:tplc="04090003" w:tentative="1">
+      <w:start w:val="1"/>
+      <w:numFmt w:val="bullet"/>
+      <w:lvlText w:val="o"/>
+      <w:lvlJc w:val="left"/>
+      <w:pPr>
+        <w:ind w:left="3600" w:hanging="360"/>
+      </w:pPr>
+      <w:rPr>
+        <w:rFonts w:ascii="Courier New" w:hAnsi="Courier New" w:cs="Courier New" w:hint="default"/>
+      </w:rPr>
+    </w:lvl>
+    <w:lvl w:ilvl="5" w:tplc="04090005" w:tentative="1">
+      <w:start w:val="1"/>
+      <w:numFmt w:val="bullet"/>
+      <w:lvlText w:val=""/>
+      <w:lvlJc w:val="left"/>
+      <w:pPr>
+        <w:ind w:left="4320" w:hanging="360"/>
+      </w:pPr>
+      <w:rPr>
+        <w:rFonts w:ascii="Wingdings" w:hAnsi="Wingdings" w:hint="default"/>
+      </w:rPr>
+    </w:lvl>
+    <w:lvl w:ilvl="6" w:tplc="04090001" w:tentative="1">
+      <w:start w:val="1"/>
+      <w:numFmt w:val="bullet"/>
+      <w:lvlText w:val=""/>
+      <w:lvlJc w:val="left"/>
+      <w:pPr>
+        <w:ind w:left="5040" w:hanging="360"/>
+      </w:pPr>
+      <w:rPr>
+        <w:rFonts w:ascii="Symbol" w:hAnsi="Symbol" w:hint="default"/>
+      </w:rPr>
+    </w:lvl>
+    <w:lvl w:ilvl="7" w:tplc="04090003" w:tentative="1">
+      <w:start w:val="1"/>
+      <w:numFmt w:val="bullet"/>
+      <w:lvlText w:val="o"/>
+      <w:lvlJc w:val="left"/>
+      <w:pPr>
+        <w:ind w:left="5760" w:hanging="360"/>
+      </w:pPr>
+      <w:rPr>
+        <w:rFonts w:ascii="Courier New" w:hAnsi="Courier New" w:cs="Courier New" w:hint="default"/>
+      </w:rPr>
+    </w:lvl>
+    <w:lvl w:ilvl="8" w:tplc="04090005" w:tentative="1">
+      <w:start w:val="1"/>
+      <w:numFmt w:val="bullet"/>
+      <w:lvlText w:val=""/>
+      <w:lvlJc w:val="left"/>
+      <w:pPr>
+        <w:ind w:left="6480" w:hanging="360"/>
+      </w:pPr>
+      <w:rPr>
+        <w:rFonts w:ascii="Wingdings" w:hAnsi="Wingdings" w:hint="default"/>
+      </w:rPr>
+    </w:lvl>
+  </w:abstractNum>
+  <w:abstractNum w:abstractNumId="3">
+    <w:nsid w:val="58DD6A6A"/>
+    <w:multiLevelType w:val="hybridMultilevel"/>
+    <w:tmpl w:val="4790F480"/>
+    <w:lvl w:ilvl="0" w:tplc="0409000F">
+      <w:start w:val="1"/>
+      <w:numFmt w:val="decimal"/>
+      <w:lvlText w:val="%1."/>
+      <w:lvlJc w:val="left"/>
+      <w:pPr>
+        <w:ind w:left="720" w:hanging="360"/>
+      </w:pPr>
+    </w:lvl>
+    <w:lvl w:ilvl="1" w:tplc="04090019">
+      <w:start w:val="1"/>
+      <w:numFmt w:val="lowerLetter"/>
+      <w:lvlText w:val="%2."/>
+      <w:lvlJc w:val="left"/>
+      <w:pPr>
+        <w:ind w:left="1440" w:hanging="360"/>
+      </w:pPr>
+    </w:lvl>
+    <w:lvl w:ilvl="2" w:tplc="0409001B" w:tentative="1">
+      <w:start w:val="1"/>
+      <w:numFmt w:val="lowerRoman"/>
+      <w:lvlText w:val="%3."/>
+      <w:lvlJc w:val="right"/>
+      <w:pPr>
+        <w:ind w:left="2160" w:hanging="180"/>
+      </w:pPr>
+    </w:lvl>
+    <w:lvl w:ilvl="3" w:tplc="0409000F" w:tentative="1">
+      <w:start w:val="1"/>
+      <w:numFmt w:val="decimal"/>
+      <w:lvlText w:val="%4."/>
+      <w:lvlJc w:val="left"/>
+      <w:pPr>
+        <w:ind w:left="2880" w:hanging="360"/>
+      </w:pPr>
+    </w:lvl>
+    <w:lvl w:ilvl="4" w:tplc="04090019" w:tentative="1">
+      <w:start w:val="1"/>
+      <w:numFmt w:val="lowerLetter"/>
+      <w:lvlText w:val="%5."/>
+      <w:lvlJc w:val="left"/>
+      <w:pPr>
+        <w:ind w:left="3600" w:hanging="360"/>
+      </w:pPr>
+    </w:lvl>
+    <w:lvl w:ilvl="5" w:tplc="0409001B" w:tentative="1">
+      <w:start w:val="1"/>
+      <w:numFmt w:val="lowerRoman"/>
+      <w:lvlText w:val="%6."/>
+      <w:lvlJc w:val="right"/>
+      <w:pPr>
+        <w:ind w:left="4320" w:hanging="180"/>
+      </w:pPr>
+    </w:lvl>
+    <w:lvl w:ilvl="6" w:tplc="0409000F" w:tentative="1">
+      <w:start w:val="1"/>
+      <w:numFmt w:val="decimal"/>
+      <w:lvlText w:val="%7."/>
+      <w:lvlJc w:val="left"/>
+      <w:pPr>
+        <w:ind w:left="5040" w:hanging="360"/>
+      </w:pPr>
+    </w:lvl>
+    <w:lvl w:ilvl="7" w:tplc="04090019" w:tentative="1">
+      <w:start w:val="1"/>
+      <w:numFmt w:val="lowerLetter"/>
+      <w:lvlText w:val="%8."/>
+      <w:lvlJc w:val="left"/>
+      <w:pPr>
+        <w:ind w:left="5760" w:hanging="360"/>
+      </w:pPr>
+    </w:lvl>
+    <w:lvl w:ilvl="8" w:tplc="0409001B" w:tentative="1">
+      <w:start w:val="1"/>
+      <w:numFmt w:val="lowerRoman"/>
+      <w:lvlText w:val="%9."/>
+      <w:lvlJc w:val="right"/>
+      <w:pPr>
+        <w:ind w:left="6480" w:hanging="180"/>
+      </w:pPr>
+    </w:lvl>
+  </w:abstractNum>
+  <w:abstractNum w:abstractNumId="4">
+    <w:nsid w:val="633A0533"/>
+    <w:multiLevelType w:val="hybridMultilevel"/>
+    <w:tmpl w:val="69880CE6"/>
+    <w:lvl w:ilvl="0" w:tplc="0409000F">
+      <w:start w:val="1"/>
+      <w:numFmt w:val="decimal"/>
+      <w:lvlText w:val="%1."/>
+      <w:lvlJc w:val="left"/>
+      <w:pPr>
+        <w:ind w:left="720" w:hanging="360"/>
+      </w:pPr>
+    </w:lvl>
+    <w:lvl w:ilvl="1" w:tplc="04090019" w:tentative="1">
+      <w:start w:val="1"/>
+      <w:numFmt w:val="lowerLetter"/>
+      <w:lvlText w:val="%2."/>
+      <w:lvlJc w:val="left"/>
+      <w:pPr>
+        <w:ind w:left="1440" w:hanging="360"/>
+      </w:pPr>
+    </w:lvl>
+    <w:lvl w:ilvl="2" w:tplc="0409001B" w:tentative="1">
+      <w:start w:val="1"/>
+      <w:numFmt w:val="lowerRoman"/>
+      <w:lvlText w:val="%3."/>
+      <w:lvlJc w:val="right"/>
+      <w:pPr>
+        <w:ind w:left="2160" w:hanging="180"/>
+      </w:pPr>
+    </w:lvl>
+    <w:lvl w:ilvl="3" w:tplc="0409000F" w:tentative="1">
+      <w:start w:val="1"/>
+      <w:numFmt w:val="decimal"/>
+      <w:lvlText w:val="%4."/>
+      <w:lvlJc w:val="left"/>
+      <w:pPr>
+        <w:ind w:left="2880" w:hanging="360"/>
+      </w:pPr>
+    </w:lvl>
+    <w:lvl w:ilvl="4" w:tplc="04090019" w:tentative="1">
+      <w:start w:val="1"/>
+      <w:numFmt w:val="lowerLetter"/>
+      <w:lvlText w:val="%5."/>
+      <w:lvlJc w:val="left"/>
+      <w:pPr>
+        <w:ind w:left="3600" w:hanging="360"/>
+      </w:pPr>
+    </w:lvl>
+    <w:lvl w:ilvl="5" w:tplc="0409001B" w:tentative="1">
+      <w:start w:val="1"/>
+      <w:numFmt w:val="lowerRoman"/>
+      <w:lvlText w:val="%6."/>
+      <w:lvlJc w:val="right"/>
+      <w:pPr>
+        <w:ind w:left="4320" w:hanging="180"/>
+      </w:pPr>
+    </w:lvl>
+    <w:lvl w:ilvl="6" w:tplc="0409000F" w:tentative="1">
+      <w:start w:val="1"/>
+      <w:numFmt w:val="decimal"/>
+      <w:lvlText w:val="%7."/>
+      <w:lvlJc w:val="left"/>
+      <w:pPr>
+        <w:ind w:left="5040" w:hanging="360"/>
+      </w:pPr>
+    </w:lvl>
+    <w:lvl w:ilvl="7" w:tplc="04090019" w:tentative="1">
+      <w:start w:val="1"/>
+      <w:numFmt w:val="lowerLetter"/>
+      <w:lvlText w:val="%8."/>
+      <w:lvlJc w:val="left"/>
+      <w:pPr>
+        <w:ind w:left="5760" w:hanging="360"/>
+      </w:pPr>
+    </w:lvl>
+    <w:lvl w:ilvl="8" w:tplc="0409001B" w:tentative="1">
+      <w:start w:val="1"/>
+      <w:numFmt w:val="lowerRoman"/>
+      <w:lvlText w:val="%9."/>
+      <w:lvlJc w:val="right"/>
+      <w:pPr>
+        <w:ind w:left="6480" w:hanging="180"/>
+      </w:pPr>
+    </w:lvl>
+  </w:abstractNum>
+  <w:abstractNum w:abstractNumId="5">
     <w:nsid w:val="6A187793"/>
     <w:multiLevelType w:val="hybridMultilevel"/>
     <w:tmpl w:val="22D6DDE4"/>
@@ -9457,13 +10518,22 @@
     </w:lvl>
   </w:abstractNum>
   <w:num w:numId="1">
-    <w:abstractNumId w:val="2"/>
+    <w:abstractNumId w:val="5"/>
   </w:num>
   <w:num w:numId="2">
     <w:abstractNumId w:val="0"/>
   </w:num>
   <w:num w:numId="3">
     <w:abstractNumId w:val="1"/>
+  </w:num>
+  <w:num w:numId="4">
+    <w:abstractNumId w:val="2"/>
+  </w:num>
+  <w:num w:numId="5">
+    <w:abstractNumId w:val="4"/>
+  </w:num>
+  <w:num w:numId="6">
+    <w:abstractNumId w:val="3"/>
   </w:num>
 </w:numbering>
 </file>

--- a/Data mining.docx
+++ b/Data mining.docx
@@ -1466,7 +1466,7 @@
             <v:path o:extrusionok="f" gradientshapeok="t" o:connecttype="rect"/>
             <o:lock v:ext="edit" aspectratio="t"/>
           </v:shapetype>
-          <v:shape id="_x0000_i1025" type="#_x0000_t75" style="width:468pt;height:488.1pt">
+          <v:shape id="_x0000_i1025" type="#_x0000_t75" style="width:468pt;height:488.4pt">
             <v:imagedata r:id="rId23" o:title="download (7)"/>
           </v:shape>
         </w:pict>
@@ -8651,7 +8651,7 @@
     <w:p>
       <w:r>
         <w:pict>
-          <v:shape id="_x0000_i1026" type="#_x0000_t75" style="width:467.15pt;height:488.1pt">
+          <v:shape id="_x0000_i1026" type="#_x0000_t75" style="width:467.3pt;height:488.4pt">
             <v:imagedata r:id="rId38" o:title="download (8)"/>
           </v:shape>
         </w:pict>
@@ -9001,14 +9001,34 @@
     </w:p>
     <w:p>
       <w:r>
-        <w:t>So</w:t>
-      </w:r>
-      <w:r>
         <w:pict>
-          <v:shape id="_x0000_i1027" type="#_x0000_t75" style="width:468pt;height:488.95pt">
-            <v:imagedata r:id="rId42" o:title="download (10)"/>
+          <v:shape id="_x0000_i1029" type="#_x0000_t75" style="width:468pt;height:489.05pt">
+            <v:imagedata r:id="rId42" o:title="download (15)"/>
           </v:shape>
         </w:pict>
+      </w:r>
+      <w:r>
+        <w:t>So</w:t>
+      </w:r>
+      <w:r>
+        <w:t xml:space="preserve"> we are just </w:t>
+      </w:r>
+      <w:r>
+        <w:t>stopping</w:t>
+      </w:r>
+      <w:r>
+        <w:t xml:space="preserve"> here but if we want we can remove further features </w:t>
+      </w:r>
+      <w:r>
+        <w:t xml:space="preserve">as </w:t>
+      </w:r>
+      <w:bookmarkStart w:id="0" w:name="_GoBack"/>
+      <w:bookmarkEnd w:id="0"/>
+      <w:r>
+        <w:t>well</w:t>
+      </w:r>
+      <w:r>
+        <w:t>.</w:t>
       </w:r>
     </w:p>
     <w:p>
@@ -9113,7 +9133,7 @@
         <w:pStyle w:val="Heading2"/>
       </w:pPr>
       <w:r>
-        <w:t>2.1 Box-Plot</w:t>
+        <w:t>Box-Plot</w:t>
       </w:r>
     </w:p>
     <w:p>
@@ -9446,16 +9466,11 @@
     <w:p>
       <w:r>
         <w:pict>
-          <v:shape id="_x0000_i1029" type="#_x0000_t75" style="width:468pt;height:339.9pt">
+          <v:shape id="_x0000_i1028" type="#_x0000_t75" style="width:468pt;height:340.3pt">
             <v:imagedata r:id="rId47" o:title="download (13)"/>
           </v:shape>
         </w:pict>
       </w:r>
-    </w:p>
-    <w:p>
-      <w:pPr>
-        <w:pStyle w:val="Heading3"/>
-      </w:pPr>
       <w:r>
         <w:t>Analysis of box-plot</w:t>
       </w:r>
@@ -9845,7 +9860,7 @@
     <w:p>
       <w:r>
         <w:pict>
-          <v:shape id="_x0000_i1028" type="#_x0000_t75" style="width:467.15pt;height:292.2pt">
+          <v:shape id="_x0000_i1027" type="#_x0000_t75" style="width:467.3pt;height:260.85pt">
             <v:imagedata r:id="rId48" o:title="download (11)"/>
           </v:shape>
         </w:pict>
@@ -9863,18 +9878,787 @@
       <w:r>
         <w:t>There is no different in results except the range.</w:t>
       </w:r>
-    </w:p>
-    <w:p>
-      <w:bookmarkStart w:id="0" w:name="_GoBack"/>
-      <w:bookmarkEnd w:id="0"/>
+      <w:r>
+        <w:t xml:space="preserve"> </w:t>
+      </w:r>
+      <w:proofErr w:type="gramStart"/>
+      <w:r>
+        <w:t>code</w:t>
+      </w:r>
+      <w:proofErr w:type="gramEnd"/>
+      <w:r>
+        <w:t xml:space="preserve">: </w:t>
+      </w:r>
+      <w:hyperlink r:id="rId49" w:history="1">
+        <w:r>
+          <w:rPr>
+            <w:rStyle w:val="Hyperlink"/>
+          </w:rPr>
+          <w:t>https://github.com/ZeeWING-Projects/DM-Project/blob/main/Graphs-code/Graph-ploting-box-plot.py</w:t>
+        </w:r>
+      </w:hyperlink>
+      <w:r>
+        <w:t xml:space="preserve"> </w:t>
+      </w:r>
     </w:p>
     <w:p/>
     <w:p>
+      <w:pPr>
+        <w:pStyle w:val="Heading1"/>
+      </w:pPr>
+      <w:r>
+        <w:lastRenderedPageBreak/>
+        <w:t>Scatter plot</w:t>
+      </w:r>
+    </w:p>
+    <w:p>
+      <w:r>
+        <w:t>What is a Scatter Plot?</w:t>
+      </w:r>
+    </w:p>
+    <w:p>
+      <w:r>
+        <w:t>A scatter plot is a type of data visualization that shows the relationship between different variables. This data is shown by placing various data p</w:t>
+      </w:r>
+      <w:r>
+        <w:t xml:space="preserve">oints between an x- and y-axis. </w:t>
+      </w:r>
+      <w:r>
+        <w:t xml:space="preserve">Essentially, each of these data points looks “scattered” around the graph, giving this type </w:t>
+      </w:r>
+      <w:r>
+        <w:t xml:space="preserve">of data visualization its name. </w:t>
+      </w:r>
+      <w:r>
+        <w:t>Scatter plots can also be known as scatter diagrams or x-y graphs, and the point of using one of these is to determine if there are patterns or corr</w:t>
+      </w:r>
+      <w:r>
+        <w:t xml:space="preserve">elations between two variables. </w:t>
+      </w:r>
+    </w:p>
+    <w:p>
+      <w:r>
+        <w:t>The patterns or correlations found within a scatter plot will</w:t>
+      </w:r>
+      <w:r>
+        <w:t xml:space="preserve"> have a few different features.</w:t>
+      </w:r>
+    </w:p>
+    <w:p>
+      <w:pPr>
+        <w:pStyle w:val="ListParagraph"/>
+        <w:numPr>
+          <w:ilvl w:val="0"/>
+          <w:numId w:val="8"/>
+        </w:numPr>
+      </w:pPr>
+      <w:r>
+        <w:t>Linear or Nonlinear: A linear correlation forms a straight line in its data points while a nonlinear correlation might have a curve or other form within the data points.</w:t>
+      </w:r>
+    </w:p>
+    <w:p>
+      <w:pPr>
+        <w:pStyle w:val="ListParagraph"/>
+        <w:numPr>
+          <w:ilvl w:val="0"/>
+          <w:numId w:val="7"/>
+        </w:numPr>
+      </w:pPr>
+      <w:r>
+        <w:t>Strong or Weak: A strong correlation will have data points close together while a weak correlation will have data points that are further apart.</w:t>
+      </w:r>
+    </w:p>
+    <w:p>
+      <w:pPr>
+        <w:pStyle w:val="ListParagraph"/>
+        <w:numPr>
+          <w:ilvl w:val="0"/>
+          <w:numId w:val="7"/>
+        </w:numPr>
+      </w:pPr>
+      <w:r>
+        <w:t>Positive or Negative: A positive correlation will point up (i.e., the x- and y-values are both increasing) while a negative correlation will point down (i.e., the x-values are increasing while the corresponding y-values are decreasing).</w:t>
+      </w:r>
+    </w:p>
+    <w:p>
+      <w:r>
+        <w:t>Source:</w:t>
+      </w:r>
+      <w:r>
+        <w:t xml:space="preserve"> </w:t>
+      </w:r>
+      <w:hyperlink r:id="rId50" w:history="1">
+        <w:r>
+          <w:rPr>
+            <w:rStyle w:val="Hyperlink"/>
+          </w:rPr>
+          <w:t>https://visme.co/blog/scatter-plot/</w:t>
+        </w:r>
+      </w:hyperlink>
+      <w:r>
+        <w:t xml:space="preserve"> </w:t>
+      </w:r>
+    </w:p>
+    <w:p>
+      <w:r>
+        <w:t>Now we will try to find the co-relation with using scatter plot.</w:t>
+      </w:r>
+    </w:p>
+    <w:p>
+      <w:r>
+        <w:t xml:space="preserve">For the reference we have the already found co-relation, </w:t>
+      </w:r>
+      <w:proofErr w:type="spellStart"/>
+      <w:proofErr w:type="gramStart"/>
+      <w:r>
+        <w:t>lets</w:t>
+      </w:r>
+      <w:proofErr w:type="spellEnd"/>
+      <w:proofErr w:type="gramEnd"/>
+      <w:r>
+        <w:t xml:space="preserve"> use that graph again.</w:t>
+      </w:r>
+    </w:p>
+    <w:p>
+      <w:r>
+        <w:rPr>
+          <w:noProof/>
+        </w:rPr>
+        <w:drawing>
+          <wp:inline distT="0" distB="0" distL="0" distR="0">
+            <wp:extent cx="5805377" cy="3581815"/>
+            <wp:effectExtent l="0" t="0" r="5080" b="0"/>
+            <wp:docPr id="6" name="Picture 6" descr="download (7)"/>
+            <wp:cNvGraphicFramePr>
+              <a:graphicFrameLocks xmlns:a="http://schemas.openxmlformats.org/drawingml/2006/main" noChangeAspect="1"/>
+            </wp:cNvGraphicFramePr>
+            <a:graphic xmlns:a="http://schemas.openxmlformats.org/drawingml/2006/main">
+              <a:graphicData uri="http://schemas.openxmlformats.org/drawingml/2006/picture">
+                <pic:pic xmlns:pic="http://schemas.openxmlformats.org/drawingml/2006/picture">
+                  <pic:nvPicPr>
+                    <pic:cNvPr id="0" name="Picture 8" descr="download (7)"/>
+                    <pic:cNvPicPr>
+                      <a:picLocks noChangeAspect="1" noChangeArrowheads="1"/>
+                    </pic:cNvPicPr>
+                  </pic:nvPicPr>
+                  <pic:blipFill>
+                    <a:blip r:embed="rId51">
+                      <a:extLst>
+                        <a:ext uri="{28A0092B-C50C-407E-A947-70E740481C1C}">
+                          <a14:useLocalDpi xmlns:a14="http://schemas.microsoft.com/office/drawing/2010/main" val="0"/>
+                        </a:ext>
+                      </a:extLst>
+                    </a:blip>
+                    <a:srcRect/>
+                    <a:stretch>
+                      <a:fillRect/>
+                    </a:stretch>
+                  </pic:blipFill>
+                  <pic:spPr bwMode="auto">
+                    <a:xfrm>
+                      <a:off x="0" y="0"/>
+                      <a:ext cx="5805460" cy="3581866"/>
+                    </a:xfrm>
+                    <a:prstGeom prst="rect">
+                      <a:avLst/>
+                    </a:prstGeom>
+                    <a:noFill/>
+                    <a:ln>
+                      <a:noFill/>
+                    </a:ln>
+                  </pic:spPr>
+                </pic:pic>
+              </a:graphicData>
+            </a:graphic>
+          </wp:inline>
+        </w:drawing>
+      </w:r>
+    </w:p>
+    <w:p>
+      <w:r>
+        <w:lastRenderedPageBreak/>
+        <w:t>From this above graph we have found only few co-related relations.</w:t>
+      </w:r>
+    </w:p>
+    <w:p>
+      <w:pPr>
+        <w:pStyle w:val="ListParagraph"/>
+        <w:numPr>
+          <w:ilvl w:val="0"/>
+          <w:numId w:val="11"/>
+        </w:numPr>
+      </w:pPr>
+      <w:r>
+        <w:t xml:space="preserve"> </w:t>
+      </w:r>
+      <w:proofErr w:type="spellStart"/>
+      <w:r>
+        <w:t>Negetive</w:t>
+      </w:r>
+      <w:proofErr w:type="spellEnd"/>
+      <w:r>
+        <w:t xml:space="preserve"> moderate co-relation between </w:t>
+      </w:r>
+      <w:proofErr w:type="spellStart"/>
+      <w:r>
+        <w:t>Outlet_size</w:t>
+      </w:r>
+      <w:proofErr w:type="spellEnd"/>
+      <w:r>
+        <w:t xml:space="preserve"> and </w:t>
+      </w:r>
+      <w:proofErr w:type="spellStart"/>
+      <w:r>
+        <w:t>outlet_location_type</w:t>
+      </w:r>
+      <w:proofErr w:type="spellEnd"/>
+      <w:r>
+        <w:t>.</w:t>
+      </w:r>
+    </w:p>
+    <w:p>
+      <w:pPr>
+        <w:pStyle w:val="ListParagraph"/>
+        <w:numPr>
+          <w:ilvl w:val="0"/>
+          <w:numId w:val="11"/>
+        </w:numPr>
+      </w:pPr>
+      <w:r>
+        <w:t xml:space="preserve"> Positive moderate co-relation between </w:t>
+      </w:r>
+      <w:proofErr w:type="spellStart"/>
+      <w:r>
+        <w:t>outlet_location_type</w:t>
+      </w:r>
+      <w:proofErr w:type="spellEnd"/>
+      <w:r>
+        <w:t xml:space="preserve"> and </w:t>
+      </w:r>
+      <w:proofErr w:type="spellStart"/>
+      <w:r>
+        <w:t>outlet_type</w:t>
+      </w:r>
+      <w:proofErr w:type="spellEnd"/>
+      <w:r>
+        <w:t>.</w:t>
+      </w:r>
+    </w:p>
+    <w:p>
+      <w:pPr>
+        <w:pStyle w:val="ListParagraph"/>
+        <w:numPr>
+          <w:ilvl w:val="0"/>
+          <w:numId w:val="11"/>
+        </w:numPr>
+      </w:pPr>
+      <w:r>
+        <w:t xml:space="preserve">Very weak positive co-relation between </w:t>
+      </w:r>
+      <w:proofErr w:type="spellStart"/>
+      <w:r>
+        <w:t>item_fat_content</w:t>
+      </w:r>
+      <w:proofErr w:type="spellEnd"/>
+      <w:r>
+        <w:t xml:space="preserve"> and </w:t>
+      </w:r>
+      <w:proofErr w:type="spellStart"/>
+      <w:r>
+        <w:t>item_type</w:t>
+      </w:r>
+      <w:proofErr w:type="spellEnd"/>
+      <w:r>
+        <w:t>.</w:t>
+      </w:r>
+    </w:p>
+    <w:p>
+      <w:r>
+        <w:t xml:space="preserve">Now </w:t>
+      </w:r>
+      <w:proofErr w:type="spellStart"/>
+      <w:proofErr w:type="gramStart"/>
+      <w:r>
+        <w:t>lets</w:t>
+      </w:r>
+      <w:proofErr w:type="spellEnd"/>
+      <w:proofErr w:type="gramEnd"/>
+      <w:r>
+        <w:t xml:space="preserve"> see their scattered plots.</w:t>
+      </w:r>
+    </w:p>
+    <w:p>
+      <w:proofErr w:type="spellStart"/>
+      <w:proofErr w:type="gramStart"/>
+      <w:r>
+        <w:t>Negetive</w:t>
+      </w:r>
+      <w:proofErr w:type="spellEnd"/>
+      <w:r>
+        <w:t xml:space="preserve"> moderate co-relation between </w:t>
+      </w:r>
+      <w:proofErr w:type="spellStart"/>
+      <w:r>
+        <w:t>Outlet_size</w:t>
+      </w:r>
+      <w:proofErr w:type="spellEnd"/>
+      <w:r>
+        <w:t xml:space="preserve"> and </w:t>
+      </w:r>
+      <w:proofErr w:type="spellStart"/>
+      <w:r>
+        <w:t>outlet_location_type</w:t>
+      </w:r>
+      <w:proofErr w:type="spellEnd"/>
+      <w:r>
+        <w:t>.</w:t>
+      </w:r>
+      <w:proofErr w:type="gramEnd"/>
+    </w:p>
+    <w:p>
+      <w:r>
+        <w:rPr>
+          <w:noProof/>
+        </w:rPr>
+        <w:drawing>
+          <wp:inline distT="0" distB="0" distL="0" distR="0" wp14:anchorId="726004ED" wp14:editId="5903F209">
+            <wp:extent cx="5943600" cy="4478655"/>
+            <wp:effectExtent l="0" t="0" r="0" b="0"/>
+            <wp:docPr id="21" name="Picture 21"/>
+            <wp:cNvGraphicFramePr>
+              <a:graphicFrameLocks xmlns:a="http://schemas.openxmlformats.org/drawingml/2006/main" noChangeAspect="1"/>
+            </wp:cNvGraphicFramePr>
+            <a:graphic xmlns:a="http://schemas.openxmlformats.org/drawingml/2006/main">
+              <a:graphicData uri="http://schemas.openxmlformats.org/drawingml/2006/picture">
+                <pic:pic xmlns:pic="http://schemas.openxmlformats.org/drawingml/2006/picture">
+                  <pic:nvPicPr>
+                    <pic:cNvPr id="0" name=""/>
+                    <pic:cNvPicPr/>
+                  </pic:nvPicPr>
+                  <pic:blipFill>
+                    <a:blip r:embed="rId52"/>
+                    <a:stretch>
+                      <a:fillRect/>
+                    </a:stretch>
+                  </pic:blipFill>
+                  <pic:spPr>
+                    <a:xfrm>
+                      <a:off x="0" y="0"/>
+                      <a:ext cx="5943600" cy="4478655"/>
+                    </a:xfrm>
+                    <a:prstGeom prst="rect">
+                      <a:avLst/>
+                    </a:prstGeom>
+                  </pic:spPr>
+                </pic:pic>
+              </a:graphicData>
+            </a:graphic>
+          </wp:inline>
+        </w:drawing>
+      </w:r>
+    </w:p>
+    <w:p/>
+    <w:p/>
+    <w:p/>
+    <w:p/>
+    <w:p/>
+    <w:p/>
+    <w:p/>
+    <w:p>
+      <w:proofErr w:type="gramStart"/>
+      <w:r>
+        <w:t xml:space="preserve">Positive </w:t>
+      </w:r>
+      <w:r>
+        <w:t>very weak</w:t>
+      </w:r>
+      <w:r>
+        <w:t xml:space="preserve"> co-relation between </w:t>
+      </w:r>
+      <w:proofErr w:type="spellStart"/>
+      <w:r>
+        <w:t>outlet_location_type</w:t>
+      </w:r>
+      <w:proofErr w:type="spellEnd"/>
+      <w:r>
+        <w:t xml:space="preserve"> and </w:t>
+      </w:r>
+      <w:proofErr w:type="spellStart"/>
+      <w:r>
+        <w:t>outlet_type</w:t>
+      </w:r>
+      <w:proofErr w:type="spellEnd"/>
+      <w:r>
+        <w:t>.</w:t>
+      </w:r>
+      <w:proofErr w:type="gramEnd"/>
+    </w:p>
+    <w:p>
+      <w:r>
+        <w:rPr>
+          <w:noProof/>
+        </w:rPr>
+        <w:drawing>
+          <wp:inline distT="0" distB="0" distL="0" distR="0" wp14:anchorId="635EBD5A" wp14:editId="75E849E6">
+            <wp:extent cx="5941960" cy="3076575"/>
+            <wp:effectExtent l="0" t="0" r="1905" b="0"/>
+            <wp:docPr id="20" name="Picture 20"/>
+            <wp:cNvGraphicFramePr>
+              <a:graphicFrameLocks xmlns:a="http://schemas.openxmlformats.org/drawingml/2006/main" noChangeAspect="1"/>
+            </wp:cNvGraphicFramePr>
+            <a:graphic xmlns:a="http://schemas.openxmlformats.org/drawingml/2006/main">
+              <a:graphicData uri="http://schemas.openxmlformats.org/drawingml/2006/picture">
+                <pic:pic xmlns:pic="http://schemas.openxmlformats.org/drawingml/2006/picture">
+                  <pic:nvPicPr>
+                    <pic:cNvPr id="0" name=""/>
+                    <pic:cNvPicPr/>
+                  </pic:nvPicPr>
+                  <pic:blipFill>
+                    <a:blip r:embed="rId53"/>
+                    <a:stretch>
+                      <a:fillRect/>
+                    </a:stretch>
+                  </pic:blipFill>
+                  <pic:spPr>
+                    <a:xfrm>
+                      <a:off x="0" y="0"/>
+                      <a:ext cx="5943600" cy="3077424"/>
+                    </a:xfrm>
+                    <a:prstGeom prst="rect">
+                      <a:avLst/>
+                    </a:prstGeom>
+                  </pic:spPr>
+                </pic:pic>
+              </a:graphicData>
+            </a:graphic>
+          </wp:inline>
+        </w:drawing>
+      </w:r>
+    </w:p>
+    <w:p>
+      <w:proofErr w:type="spellStart"/>
+      <w:r>
+        <w:t>Exteremly</w:t>
+      </w:r>
+      <w:proofErr w:type="spellEnd"/>
+      <w:r>
+        <w:t xml:space="preserve"> weak positive co-relation between </w:t>
+      </w:r>
+      <w:proofErr w:type="spellStart"/>
+      <w:r>
+        <w:t>item_fat_content</w:t>
+      </w:r>
+      <w:proofErr w:type="spellEnd"/>
+      <w:r>
+        <w:t xml:space="preserve"> and </w:t>
+      </w:r>
+      <w:proofErr w:type="spellStart"/>
+      <w:r>
+        <w:t>item_type</w:t>
+      </w:r>
+      <w:proofErr w:type="spellEnd"/>
+    </w:p>
+    <w:p>
+      <w:r>
+        <w:rPr>
+          <w:noProof/>
+        </w:rPr>
+        <w:drawing>
+          <wp:inline distT="0" distB="0" distL="0" distR="0" wp14:anchorId="321D17CB" wp14:editId="2F932FCD">
+            <wp:extent cx="6105525" cy="3600450"/>
+            <wp:effectExtent l="0" t="0" r="9525" b="0"/>
+            <wp:docPr id="23" name="Picture 23"/>
+            <wp:cNvGraphicFramePr>
+              <a:graphicFrameLocks xmlns:a="http://schemas.openxmlformats.org/drawingml/2006/main" noChangeAspect="1"/>
+            </wp:cNvGraphicFramePr>
+            <a:graphic xmlns:a="http://schemas.openxmlformats.org/drawingml/2006/main">
+              <a:graphicData uri="http://schemas.openxmlformats.org/drawingml/2006/picture">
+                <pic:pic xmlns:pic="http://schemas.openxmlformats.org/drawingml/2006/picture">
+                  <pic:nvPicPr>
+                    <pic:cNvPr id="0" name=""/>
+                    <pic:cNvPicPr/>
+                  </pic:nvPicPr>
+                  <pic:blipFill>
+                    <a:blip r:embed="rId54"/>
+                    <a:stretch>
+                      <a:fillRect/>
+                    </a:stretch>
+                  </pic:blipFill>
+                  <pic:spPr>
+                    <a:xfrm>
+                      <a:off x="0" y="0"/>
+                      <a:ext cx="6112060" cy="3604304"/>
+                    </a:xfrm>
+                    <a:prstGeom prst="rect">
+                      <a:avLst/>
+                    </a:prstGeom>
+                  </pic:spPr>
+                </pic:pic>
+              </a:graphicData>
+            </a:graphic>
+          </wp:inline>
+        </w:drawing>
+      </w:r>
+    </w:p>
+    <w:p/>
+    <w:p>
+      <w:r>
+        <w:lastRenderedPageBreak/>
+        <w:t>No relation</w:t>
+      </w:r>
+    </w:p>
+    <w:p>
+      <w:r>
+        <w:rPr>
+          <w:noProof/>
+        </w:rPr>
+        <w:drawing>
+          <wp:inline distT="0" distB="0" distL="0" distR="0" wp14:anchorId="59525800" wp14:editId="6564EC93">
+            <wp:extent cx="5943600" cy="4510405"/>
+            <wp:effectExtent l="0" t="0" r="0" b="4445"/>
+            <wp:docPr id="29" name="Picture 29"/>
+            <wp:cNvGraphicFramePr>
+              <a:graphicFrameLocks xmlns:a="http://schemas.openxmlformats.org/drawingml/2006/main" noChangeAspect="1"/>
+            </wp:cNvGraphicFramePr>
+            <a:graphic xmlns:a="http://schemas.openxmlformats.org/drawingml/2006/main">
+              <a:graphicData uri="http://schemas.openxmlformats.org/drawingml/2006/picture">
+                <pic:pic xmlns:pic="http://schemas.openxmlformats.org/drawingml/2006/picture">
+                  <pic:nvPicPr>
+                    <pic:cNvPr id="0" name=""/>
+                    <pic:cNvPicPr/>
+                  </pic:nvPicPr>
+                  <pic:blipFill>
+                    <a:blip r:embed="rId55"/>
+                    <a:stretch>
+                      <a:fillRect/>
+                    </a:stretch>
+                  </pic:blipFill>
+                  <pic:spPr>
+                    <a:xfrm>
+                      <a:off x="0" y="0"/>
+                      <a:ext cx="5943600" cy="4510405"/>
+                    </a:xfrm>
+                    <a:prstGeom prst="rect">
+                      <a:avLst/>
+                    </a:prstGeom>
+                  </pic:spPr>
+                </pic:pic>
+              </a:graphicData>
+            </a:graphic>
+          </wp:inline>
+        </w:drawing>
+      </w:r>
+    </w:p>
+    <w:p>
+      <w:pPr>
+        <w:pStyle w:val="ListParagraph"/>
+        <w:numPr>
+          <w:ilvl w:val="0"/>
+          <w:numId w:val="12"/>
+        </w:numPr>
+      </w:pPr>
       <w:r>
         <w:br w:type="page"/>
       </w:r>
     </w:p>
-    <w:p/>
+    <w:p>
+      <w:proofErr w:type="gramStart"/>
+      <w:r>
+        <w:lastRenderedPageBreak/>
+        <w:t>Now using the dataset two.</w:t>
+      </w:r>
+      <w:proofErr w:type="gramEnd"/>
+    </w:p>
+    <w:p>
+      <w:r>
+        <w:t xml:space="preserve">So just for reference </w:t>
+      </w:r>
+      <w:proofErr w:type="spellStart"/>
+      <w:r>
+        <w:t>lets</w:t>
+      </w:r>
+      <w:proofErr w:type="spellEnd"/>
+      <w:r>
+        <w:t xml:space="preserve"> see </w:t>
+      </w:r>
+      <w:proofErr w:type="spellStart"/>
+      <w:r>
+        <w:t>tha</w:t>
+      </w:r>
+      <w:proofErr w:type="spellEnd"/>
+      <w:r>
+        <w:t xml:space="preserve"> already computed graph.</w:t>
+      </w:r>
+    </w:p>
+    <w:p>
+      <w:r>
+        <w:rPr>
+          <w:noProof/>
+        </w:rPr>
+        <w:drawing>
+          <wp:inline distT="0" distB="0" distL="0" distR="0">
+            <wp:extent cx="5937885" cy="6210935"/>
+            <wp:effectExtent l="0" t="0" r="0" b="0"/>
+            <wp:docPr id="35" name="Picture 35" descr="download (10)"/>
+            <wp:cNvGraphicFramePr>
+              <a:graphicFrameLocks xmlns:a="http://schemas.openxmlformats.org/drawingml/2006/main" noChangeAspect="1"/>
+            </wp:cNvGraphicFramePr>
+            <a:graphic xmlns:a="http://schemas.openxmlformats.org/drawingml/2006/main">
+              <a:graphicData uri="http://schemas.openxmlformats.org/drawingml/2006/picture">
+                <pic:pic xmlns:pic="http://schemas.openxmlformats.org/drawingml/2006/picture">
+                  <pic:nvPicPr>
+                    <pic:cNvPr id="0" name="Picture 9" descr="download (10)"/>
+                    <pic:cNvPicPr>
+                      <a:picLocks noChangeAspect="1" noChangeArrowheads="1"/>
+                    </pic:cNvPicPr>
+                  </pic:nvPicPr>
+                  <pic:blipFill>
+                    <a:blip r:embed="rId56">
+                      <a:extLst>
+                        <a:ext uri="{28A0092B-C50C-407E-A947-70E740481C1C}">
+                          <a14:useLocalDpi xmlns:a14="http://schemas.microsoft.com/office/drawing/2010/main" val="0"/>
+                        </a:ext>
+                      </a:extLst>
+                    </a:blip>
+                    <a:srcRect/>
+                    <a:stretch>
+                      <a:fillRect/>
+                    </a:stretch>
+                  </pic:blipFill>
+                  <pic:spPr bwMode="auto">
+                    <a:xfrm>
+                      <a:off x="0" y="0"/>
+                      <a:ext cx="5937885" cy="6210935"/>
+                    </a:xfrm>
+                    <a:prstGeom prst="rect">
+                      <a:avLst/>
+                    </a:prstGeom>
+                    <a:noFill/>
+                    <a:ln>
+                      <a:noFill/>
+                    </a:ln>
+                  </pic:spPr>
+                </pic:pic>
+              </a:graphicData>
+            </a:graphic>
+          </wp:inline>
+        </w:drawing>
+      </w:r>
+    </w:p>
+    <w:p>
+      <w:r>
+        <w:t>We have following co-relations found in this graph.</w:t>
+      </w:r>
+    </w:p>
+    <w:p>
+      <w:pPr>
+        <w:pStyle w:val="ListParagraph"/>
+        <w:numPr>
+          <w:ilvl w:val="0"/>
+          <w:numId w:val="14"/>
+        </w:numPr>
+      </w:pPr>
+      <w:r>
+        <w:t>Weak +</w:t>
+      </w:r>
+      <w:proofErr w:type="spellStart"/>
+      <w:r>
+        <w:t>ve</w:t>
+      </w:r>
+      <w:proofErr w:type="spellEnd"/>
+      <w:r>
+        <w:t xml:space="preserve"> </w:t>
+      </w:r>
+      <w:proofErr w:type="spellStart"/>
+      <w:r>
+        <w:t>age_last_funding_year</w:t>
+      </w:r>
+      <w:proofErr w:type="spellEnd"/>
+      <w:r>
+        <w:t xml:space="preserve"> with </w:t>
+      </w:r>
+      <w:proofErr w:type="spellStart"/>
+      <w:r>
+        <w:t>funding_total_usd</w:t>
+      </w:r>
+      <w:proofErr w:type="spellEnd"/>
+      <w:r>
+        <w:t xml:space="preserve"> 0.6</w:t>
+      </w:r>
+    </w:p>
+    <w:p>
+      <w:pPr>
+        <w:pStyle w:val="ListParagraph"/>
+        <w:numPr>
+          <w:ilvl w:val="0"/>
+          <w:numId w:val="14"/>
+        </w:numPr>
+      </w:pPr>
+      <w:r>
+        <w:t>Weak –</w:t>
+      </w:r>
+      <w:proofErr w:type="spellStart"/>
+      <w:r>
+        <w:t>ve</w:t>
+      </w:r>
+      <w:proofErr w:type="spellEnd"/>
+      <w:r>
+        <w:t xml:space="preserve"> </w:t>
+      </w:r>
+      <w:proofErr w:type="spellStart"/>
+      <w:r>
+        <w:t>founded_at</w:t>
+      </w:r>
+      <w:proofErr w:type="spellEnd"/>
+      <w:r>
+        <w:t xml:space="preserve"> with </w:t>
+      </w:r>
+      <w:proofErr w:type="spellStart"/>
+      <w:r>
+        <w:t>age_last_funding_year</w:t>
+      </w:r>
+      <w:proofErr w:type="spellEnd"/>
+      <w:r>
+        <w:t xml:space="preserve"> -0.6</w:t>
+      </w:r>
+    </w:p>
+    <w:p>
+      <w:pPr>
+        <w:pStyle w:val="ListParagraph"/>
+        <w:numPr>
+          <w:ilvl w:val="0"/>
+          <w:numId w:val="14"/>
+        </w:numPr>
+      </w:pPr>
+      <w:r>
+        <w:t>Weak +</w:t>
+      </w:r>
+      <w:proofErr w:type="spellStart"/>
+      <w:r>
+        <w:t>ve</w:t>
+      </w:r>
+      <w:proofErr w:type="spellEnd"/>
+      <w:r>
+        <w:t xml:space="preserve"> milestones with </w:t>
+      </w:r>
+      <w:proofErr w:type="spellStart"/>
+      <w:r>
+        <w:t>realtionships</w:t>
+      </w:r>
+      <w:proofErr w:type="spellEnd"/>
+      <w:r>
+        <w:t xml:space="preserve"> 0.6</w:t>
+      </w:r>
+    </w:p>
+    <w:p>
+      <w:pPr>
+        <w:pStyle w:val="ListParagraph"/>
+        <w:numPr>
+          <w:ilvl w:val="0"/>
+          <w:numId w:val="14"/>
+        </w:numPr>
+      </w:pPr>
+    </w:p>
     <w:p/>
     <w:p>
       <w:pPr>
@@ -10007,6 +10791,178 @@
     </w:lvl>
   </w:abstractNum>
   <w:abstractNum w:abstractNumId="1">
+    <w:nsid w:val="0DED701E"/>
+    <w:multiLevelType w:val="hybridMultilevel"/>
+    <w:tmpl w:val="93329350"/>
+    <w:lvl w:ilvl="0" w:tplc="0409000F">
+      <w:start w:val="1"/>
+      <w:numFmt w:val="decimal"/>
+      <w:lvlText w:val="%1."/>
+      <w:lvlJc w:val="left"/>
+      <w:pPr>
+        <w:ind w:left="1069" w:hanging="360"/>
+      </w:pPr>
+    </w:lvl>
+    <w:lvl w:ilvl="1" w:tplc="04090019" w:tentative="1">
+      <w:start w:val="1"/>
+      <w:numFmt w:val="lowerLetter"/>
+      <w:lvlText w:val="%2."/>
+      <w:lvlJc w:val="left"/>
+      <w:pPr>
+        <w:ind w:left="1789" w:hanging="360"/>
+      </w:pPr>
+    </w:lvl>
+    <w:lvl w:ilvl="2" w:tplc="0409001B" w:tentative="1">
+      <w:start w:val="1"/>
+      <w:numFmt w:val="lowerRoman"/>
+      <w:lvlText w:val="%3."/>
+      <w:lvlJc w:val="right"/>
+      <w:pPr>
+        <w:ind w:left="2509" w:hanging="180"/>
+      </w:pPr>
+    </w:lvl>
+    <w:lvl w:ilvl="3" w:tplc="0409000F" w:tentative="1">
+      <w:start w:val="1"/>
+      <w:numFmt w:val="decimal"/>
+      <w:lvlText w:val="%4."/>
+      <w:lvlJc w:val="left"/>
+      <w:pPr>
+        <w:ind w:left="3229" w:hanging="360"/>
+      </w:pPr>
+    </w:lvl>
+    <w:lvl w:ilvl="4" w:tplc="04090019" w:tentative="1">
+      <w:start w:val="1"/>
+      <w:numFmt w:val="lowerLetter"/>
+      <w:lvlText w:val="%5."/>
+      <w:lvlJc w:val="left"/>
+      <w:pPr>
+        <w:ind w:left="3949" w:hanging="360"/>
+      </w:pPr>
+    </w:lvl>
+    <w:lvl w:ilvl="5" w:tplc="0409001B" w:tentative="1">
+      <w:start w:val="1"/>
+      <w:numFmt w:val="lowerRoman"/>
+      <w:lvlText w:val="%6."/>
+      <w:lvlJc w:val="right"/>
+      <w:pPr>
+        <w:ind w:left="4669" w:hanging="180"/>
+      </w:pPr>
+    </w:lvl>
+    <w:lvl w:ilvl="6" w:tplc="0409000F" w:tentative="1">
+      <w:start w:val="1"/>
+      <w:numFmt w:val="decimal"/>
+      <w:lvlText w:val="%7."/>
+      <w:lvlJc w:val="left"/>
+      <w:pPr>
+        <w:ind w:left="5389" w:hanging="360"/>
+      </w:pPr>
+    </w:lvl>
+    <w:lvl w:ilvl="7" w:tplc="04090019" w:tentative="1">
+      <w:start w:val="1"/>
+      <w:numFmt w:val="lowerLetter"/>
+      <w:lvlText w:val="%8."/>
+      <w:lvlJc w:val="left"/>
+      <w:pPr>
+        <w:ind w:left="6109" w:hanging="360"/>
+      </w:pPr>
+    </w:lvl>
+    <w:lvl w:ilvl="8" w:tplc="0409001B" w:tentative="1">
+      <w:start w:val="1"/>
+      <w:numFmt w:val="lowerRoman"/>
+      <w:lvlText w:val="%9."/>
+      <w:lvlJc w:val="right"/>
+      <w:pPr>
+        <w:ind w:left="6829" w:hanging="180"/>
+      </w:pPr>
+    </w:lvl>
+  </w:abstractNum>
+  <w:abstractNum w:abstractNumId="2">
+    <w:nsid w:val="11AE01CD"/>
+    <w:multiLevelType w:val="hybridMultilevel"/>
+    <w:tmpl w:val="93329350"/>
+    <w:lvl w:ilvl="0" w:tplc="0409000F">
+      <w:start w:val="1"/>
+      <w:numFmt w:val="decimal"/>
+      <w:lvlText w:val="%1."/>
+      <w:lvlJc w:val="left"/>
+      <w:pPr>
+        <w:ind w:left="1069" w:hanging="360"/>
+      </w:pPr>
+    </w:lvl>
+    <w:lvl w:ilvl="1" w:tplc="04090019" w:tentative="1">
+      <w:start w:val="1"/>
+      <w:numFmt w:val="lowerLetter"/>
+      <w:lvlText w:val="%2."/>
+      <w:lvlJc w:val="left"/>
+      <w:pPr>
+        <w:ind w:left="1789" w:hanging="360"/>
+      </w:pPr>
+    </w:lvl>
+    <w:lvl w:ilvl="2" w:tplc="0409001B" w:tentative="1">
+      <w:start w:val="1"/>
+      <w:numFmt w:val="lowerRoman"/>
+      <w:lvlText w:val="%3."/>
+      <w:lvlJc w:val="right"/>
+      <w:pPr>
+        <w:ind w:left="2509" w:hanging="180"/>
+      </w:pPr>
+    </w:lvl>
+    <w:lvl w:ilvl="3" w:tplc="0409000F" w:tentative="1">
+      <w:start w:val="1"/>
+      <w:numFmt w:val="decimal"/>
+      <w:lvlText w:val="%4."/>
+      <w:lvlJc w:val="left"/>
+      <w:pPr>
+        <w:ind w:left="3229" w:hanging="360"/>
+      </w:pPr>
+    </w:lvl>
+    <w:lvl w:ilvl="4" w:tplc="04090019" w:tentative="1">
+      <w:start w:val="1"/>
+      <w:numFmt w:val="lowerLetter"/>
+      <w:lvlText w:val="%5."/>
+      <w:lvlJc w:val="left"/>
+      <w:pPr>
+        <w:ind w:left="3949" w:hanging="360"/>
+      </w:pPr>
+    </w:lvl>
+    <w:lvl w:ilvl="5" w:tplc="0409001B" w:tentative="1">
+      <w:start w:val="1"/>
+      <w:numFmt w:val="lowerRoman"/>
+      <w:lvlText w:val="%6."/>
+      <w:lvlJc w:val="right"/>
+      <w:pPr>
+        <w:ind w:left="4669" w:hanging="180"/>
+      </w:pPr>
+    </w:lvl>
+    <w:lvl w:ilvl="6" w:tplc="0409000F" w:tentative="1">
+      <w:start w:val="1"/>
+      <w:numFmt w:val="decimal"/>
+      <w:lvlText w:val="%7."/>
+      <w:lvlJc w:val="left"/>
+      <w:pPr>
+        <w:ind w:left="5389" w:hanging="360"/>
+      </w:pPr>
+    </w:lvl>
+    <w:lvl w:ilvl="7" w:tplc="04090019" w:tentative="1">
+      <w:start w:val="1"/>
+      <w:numFmt w:val="lowerLetter"/>
+      <w:lvlText w:val="%8."/>
+      <w:lvlJc w:val="left"/>
+      <w:pPr>
+        <w:ind w:left="6109" w:hanging="360"/>
+      </w:pPr>
+    </w:lvl>
+    <w:lvl w:ilvl="8" w:tplc="0409001B" w:tentative="1">
+      <w:start w:val="1"/>
+      <w:numFmt w:val="lowerRoman"/>
+      <w:lvlText w:val="%9."/>
+      <w:lvlJc w:val="right"/>
+      <w:pPr>
+        <w:ind w:left="6829" w:hanging="180"/>
+      </w:pPr>
+    </w:lvl>
+  </w:abstractNum>
+  <w:abstractNum w:abstractNumId="3">
     <w:nsid w:val="160C7253"/>
     <w:multiLevelType w:val="hybridMultilevel"/>
     <w:tmpl w:val="4A840B0A"/>
@@ -10119,7 +11075,7 @@
       </w:rPr>
     </w:lvl>
   </w:abstractNum>
-  <w:abstractNum w:abstractNumId="2">
+  <w:abstractNum w:abstractNumId="4">
     <w:nsid w:val="1FF5227C"/>
     <w:multiLevelType w:val="hybridMultilevel"/>
     <w:tmpl w:val="62F00A00"/>
@@ -10232,26 +11188,26 @@
       </w:rPr>
     </w:lvl>
   </w:abstractNum>
-  <w:abstractNum w:abstractNumId="3">
-    <w:nsid w:val="58DD6A6A"/>
+  <w:abstractNum w:abstractNumId="5">
+    <w:nsid w:val="473D2555"/>
     <w:multiLevelType w:val="hybridMultilevel"/>
-    <w:tmpl w:val="4790F480"/>
+    <w:tmpl w:val="569AA442"/>
     <w:lvl w:ilvl="0" w:tplc="0409000F">
       <w:start w:val="1"/>
       <w:numFmt w:val="decimal"/>
       <w:lvlText w:val="%1."/>
       <w:lvlJc w:val="left"/>
       <w:pPr>
-        <w:ind w:left="720" w:hanging="360"/>
+        <w:ind w:left="1069" w:hanging="360"/>
       </w:pPr>
     </w:lvl>
-    <w:lvl w:ilvl="1" w:tplc="04090019">
+    <w:lvl w:ilvl="1" w:tplc="04090019" w:tentative="1">
       <w:start w:val="1"/>
       <w:numFmt w:val="lowerLetter"/>
       <w:lvlText w:val="%2."/>
       <w:lvlJc w:val="left"/>
       <w:pPr>
-        <w:ind w:left="1440" w:hanging="360"/>
+        <w:ind w:left="1789" w:hanging="360"/>
       </w:pPr>
     </w:lvl>
     <w:lvl w:ilvl="2" w:tplc="0409001B" w:tentative="1">
@@ -10260,7 +11216,7 @@
       <w:lvlText w:val="%3."/>
       <w:lvlJc w:val="right"/>
       <w:pPr>
-        <w:ind w:left="2160" w:hanging="180"/>
+        <w:ind w:left="2509" w:hanging="180"/>
       </w:pPr>
     </w:lvl>
     <w:lvl w:ilvl="3" w:tplc="0409000F" w:tentative="1">
@@ -10269,7 +11225,7 @@
       <w:lvlText w:val="%4."/>
       <w:lvlJc w:val="left"/>
       <w:pPr>
-        <w:ind w:left="2880" w:hanging="360"/>
+        <w:ind w:left="3229" w:hanging="360"/>
       </w:pPr>
     </w:lvl>
     <w:lvl w:ilvl="4" w:tplc="04090019" w:tentative="1">
@@ -10278,7 +11234,7 @@
       <w:lvlText w:val="%5."/>
       <w:lvlJc w:val="left"/>
       <w:pPr>
-        <w:ind w:left="3600" w:hanging="360"/>
+        <w:ind w:left="3949" w:hanging="360"/>
       </w:pPr>
     </w:lvl>
     <w:lvl w:ilvl="5" w:tplc="0409001B" w:tentative="1">
@@ -10287,7 +11243,7 @@
       <w:lvlText w:val="%6."/>
       <w:lvlJc w:val="right"/>
       <w:pPr>
-        <w:ind w:left="4320" w:hanging="180"/>
+        <w:ind w:left="4669" w:hanging="180"/>
       </w:pPr>
     </w:lvl>
     <w:lvl w:ilvl="6" w:tplc="0409000F" w:tentative="1">
@@ -10296,7 +11252,7 @@
       <w:lvlText w:val="%7."/>
       <w:lvlJc w:val="left"/>
       <w:pPr>
-        <w:ind w:left="5040" w:hanging="360"/>
+        <w:ind w:left="5389" w:hanging="360"/>
       </w:pPr>
     </w:lvl>
     <w:lvl w:ilvl="7" w:tplc="04090019" w:tentative="1">
@@ -10305,7 +11261,7 @@
       <w:lvlText w:val="%8."/>
       <w:lvlJc w:val="left"/>
       <w:pPr>
-        <w:ind w:left="5760" w:hanging="360"/>
+        <w:ind w:left="6109" w:hanging="360"/>
       </w:pPr>
     </w:lvl>
     <w:lvl w:ilvl="8" w:tplc="0409001B" w:tentative="1">
@@ -10314,107 +11270,21 @@
       <w:lvlText w:val="%9."/>
       <w:lvlJc w:val="right"/>
       <w:pPr>
-        <w:ind w:left="6480" w:hanging="180"/>
+        <w:ind w:left="6829" w:hanging="180"/>
       </w:pPr>
     </w:lvl>
   </w:abstractNum>
-  <w:abstractNum w:abstractNumId="4">
-    <w:nsid w:val="633A0533"/>
+  <w:abstractNum w:abstractNumId="6">
+    <w:nsid w:val="54AF7346"/>
     <w:multiLevelType w:val="hybridMultilevel"/>
-    <w:tmpl w:val="69880CE6"/>
-    <w:lvl w:ilvl="0" w:tplc="0409000F">
-      <w:start w:val="1"/>
-      <w:numFmt w:val="decimal"/>
-      <w:lvlText w:val="%1."/>
-      <w:lvlJc w:val="left"/>
-      <w:pPr>
-        <w:ind w:left="720" w:hanging="360"/>
-      </w:pPr>
-    </w:lvl>
-    <w:lvl w:ilvl="1" w:tplc="04090019" w:tentative="1">
-      <w:start w:val="1"/>
-      <w:numFmt w:val="lowerLetter"/>
-      <w:lvlText w:val="%2."/>
-      <w:lvlJc w:val="left"/>
-      <w:pPr>
-        <w:ind w:left="1440" w:hanging="360"/>
-      </w:pPr>
-    </w:lvl>
-    <w:lvl w:ilvl="2" w:tplc="0409001B" w:tentative="1">
-      <w:start w:val="1"/>
-      <w:numFmt w:val="lowerRoman"/>
-      <w:lvlText w:val="%3."/>
-      <w:lvlJc w:val="right"/>
-      <w:pPr>
-        <w:ind w:left="2160" w:hanging="180"/>
-      </w:pPr>
-    </w:lvl>
-    <w:lvl w:ilvl="3" w:tplc="0409000F" w:tentative="1">
-      <w:start w:val="1"/>
-      <w:numFmt w:val="decimal"/>
-      <w:lvlText w:val="%4."/>
-      <w:lvlJc w:val="left"/>
-      <w:pPr>
-        <w:ind w:left="2880" w:hanging="360"/>
-      </w:pPr>
-    </w:lvl>
-    <w:lvl w:ilvl="4" w:tplc="04090019" w:tentative="1">
-      <w:start w:val="1"/>
-      <w:numFmt w:val="lowerLetter"/>
-      <w:lvlText w:val="%5."/>
-      <w:lvlJc w:val="left"/>
-      <w:pPr>
-        <w:ind w:left="3600" w:hanging="360"/>
-      </w:pPr>
-    </w:lvl>
-    <w:lvl w:ilvl="5" w:tplc="0409001B" w:tentative="1">
-      <w:start w:val="1"/>
-      <w:numFmt w:val="lowerRoman"/>
-      <w:lvlText w:val="%6."/>
-      <w:lvlJc w:val="right"/>
-      <w:pPr>
-        <w:ind w:left="4320" w:hanging="180"/>
-      </w:pPr>
-    </w:lvl>
-    <w:lvl w:ilvl="6" w:tplc="0409000F" w:tentative="1">
-      <w:start w:val="1"/>
-      <w:numFmt w:val="decimal"/>
-      <w:lvlText w:val="%7."/>
-      <w:lvlJc w:val="left"/>
-      <w:pPr>
-        <w:ind w:left="5040" w:hanging="360"/>
-      </w:pPr>
-    </w:lvl>
-    <w:lvl w:ilvl="7" w:tplc="04090019" w:tentative="1">
-      <w:start w:val="1"/>
-      <w:numFmt w:val="lowerLetter"/>
-      <w:lvlText w:val="%8."/>
-      <w:lvlJc w:val="left"/>
-      <w:pPr>
-        <w:ind w:left="5760" w:hanging="360"/>
-      </w:pPr>
-    </w:lvl>
-    <w:lvl w:ilvl="8" w:tplc="0409001B" w:tentative="1">
-      <w:start w:val="1"/>
-      <w:numFmt w:val="lowerRoman"/>
-      <w:lvlText w:val="%9."/>
-      <w:lvlJc w:val="right"/>
-      <w:pPr>
-        <w:ind w:left="6480" w:hanging="180"/>
-      </w:pPr>
-    </w:lvl>
-  </w:abstractNum>
-  <w:abstractNum w:abstractNumId="5">
-    <w:nsid w:val="6A187793"/>
-    <w:multiLevelType w:val="hybridMultilevel"/>
-    <w:tmpl w:val="22D6DDE4"/>
+    <w:tmpl w:val="227C728C"/>
     <w:lvl w:ilvl="0" w:tplc="04090001">
       <w:start w:val="1"/>
       <w:numFmt w:val="bullet"/>
       <w:lvlText w:val=""/>
       <w:lvlJc w:val="left"/>
       <w:pPr>
-        <w:ind w:left="502" w:hanging="360"/>
+        <w:ind w:left="3600" w:hanging="360"/>
       </w:pPr>
       <w:rPr>
         <w:rFonts w:ascii="Symbol" w:hAnsi="Symbol" w:hint="default"/>
@@ -10426,7 +11296,7 @@
       <w:lvlText w:val="o"/>
       <w:lvlJc w:val="left"/>
       <w:pPr>
-        <w:ind w:left="2226" w:hanging="360"/>
+        <w:ind w:left="4320" w:hanging="360"/>
       </w:pPr>
       <w:rPr>
         <w:rFonts w:ascii="Courier New" w:hAnsi="Courier New" w:cs="Courier New" w:hint="default"/>
@@ -10438,7 +11308,7 @@
       <w:lvlText w:val=""/>
       <w:lvlJc w:val="left"/>
       <w:pPr>
-        <w:ind w:left="2946" w:hanging="360"/>
+        <w:ind w:left="5040" w:hanging="360"/>
       </w:pPr>
       <w:rPr>
         <w:rFonts w:ascii="Wingdings" w:hAnsi="Wingdings" w:hint="default"/>
@@ -10450,7 +11320,7 @@
       <w:lvlText w:val=""/>
       <w:lvlJc w:val="left"/>
       <w:pPr>
-        <w:ind w:left="3666" w:hanging="360"/>
+        <w:ind w:left="5760" w:hanging="360"/>
       </w:pPr>
       <w:rPr>
         <w:rFonts w:ascii="Symbol" w:hAnsi="Symbol" w:hint="default"/>
@@ -10462,7 +11332,7 @@
       <w:lvlText w:val="o"/>
       <w:lvlJc w:val="left"/>
       <w:pPr>
-        <w:ind w:left="4386" w:hanging="360"/>
+        <w:ind w:left="6480" w:hanging="360"/>
       </w:pPr>
       <w:rPr>
         <w:rFonts w:ascii="Courier New" w:hAnsi="Courier New" w:cs="Courier New" w:hint="default"/>
@@ -10474,7 +11344,7 @@
       <w:lvlText w:val=""/>
       <w:lvlJc w:val="left"/>
       <w:pPr>
-        <w:ind w:left="5106" w:hanging="360"/>
+        <w:ind w:left="7200" w:hanging="360"/>
       </w:pPr>
       <w:rPr>
         <w:rFonts w:ascii="Wingdings" w:hAnsi="Wingdings" w:hint="default"/>
@@ -10486,7 +11356,7 @@
       <w:lvlText w:val=""/>
       <w:lvlJc w:val="left"/>
       <w:pPr>
-        <w:ind w:left="5826" w:hanging="360"/>
+        <w:ind w:left="7920" w:hanging="360"/>
       </w:pPr>
       <w:rPr>
         <w:rFonts w:ascii="Symbol" w:hAnsi="Symbol" w:hint="default"/>
@@ -10498,7 +11368,7 @@
       <w:lvlText w:val="o"/>
       <w:lvlJc w:val="left"/>
       <w:pPr>
-        <w:ind w:left="6546" w:hanging="360"/>
+        <w:ind w:left="8640" w:hanging="360"/>
       </w:pPr>
       <w:rPr>
         <w:rFonts w:ascii="Courier New" w:hAnsi="Courier New" w:cs="Courier New" w:hint="default"/>
@@ -10510,30 +11380,737 @@
       <w:lvlText w:val=""/>
       <w:lvlJc w:val="left"/>
       <w:pPr>
-        <w:ind w:left="7266" w:hanging="360"/>
+        <w:ind w:left="9360" w:hanging="360"/>
       </w:pPr>
       <w:rPr>
         <w:rFonts w:ascii="Wingdings" w:hAnsi="Wingdings" w:hint="default"/>
       </w:rPr>
     </w:lvl>
   </w:abstractNum>
+  <w:abstractNum w:abstractNumId="7">
+    <w:nsid w:val="58DD6A6A"/>
+    <w:multiLevelType w:val="hybridMultilevel"/>
+    <w:tmpl w:val="4790F480"/>
+    <w:lvl w:ilvl="0" w:tplc="0409000F">
+      <w:start w:val="1"/>
+      <w:numFmt w:val="decimal"/>
+      <w:lvlText w:val="%1."/>
+      <w:lvlJc w:val="left"/>
+      <w:pPr>
+        <w:ind w:left="720" w:hanging="360"/>
+      </w:pPr>
+    </w:lvl>
+    <w:lvl w:ilvl="1" w:tplc="04090019">
+      <w:start w:val="1"/>
+      <w:numFmt w:val="lowerLetter"/>
+      <w:lvlText w:val="%2."/>
+      <w:lvlJc w:val="left"/>
+      <w:pPr>
+        <w:ind w:left="1440" w:hanging="360"/>
+      </w:pPr>
+    </w:lvl>
+    <w:lvl w:ilvl="2" w:tplc="0409001B" w:tentative="1">
+      <w:start w:val="1"/>
+      <w:numFmt w:val="lowerRoman"/>
+      <w:lvlText w:val="%3."/>
+      <w:lvlJc w:val="right"/>
+      <w:pPr>
+        <w:ind w:left="2160" w:hanging="180"/>
+      </w:pPr>
+    </w:lvl>
+    <w:lvl w:ilvl="3" w:tplc="0409000F" w:tentative="1">
+      <w:start w:val="1"/>
+      <w:numFmt w:val="decimal"/>
+      <w:lvlText w:val="%4."/>
+      <w:lvlJc w:val="left"/>
+      <w:pPr>
+        <w:ind w:left="2880" w:hanging="360"/>
+      </w:pPr>
+    </w:lvl>
+    <w:lvl w:ilvl="4" w:tplc="04090019" w:tentative="1">
+      <w:start w:val="1"/>
+      <w:numFmt w:val="lowerLetter"/>
+      <w:lvlText w:val="%5."/>
+      <w:lvlJc w:val="left"/>
+      <w:pPr>
+        <w:ind w:left="3600" w:hanging="360"/>
+      </w:pPr>
+    </w:lvl>
+    <w:lvl w:ilvl="5" w:tplc="0409001B" w:tentative="1">
+      <w:start w:val="1"/>
+      <w:numFmt w:val="lowerRoman"/>
+      <w:lvlText w:val="%6."/>
+      <w:lvlJc w:val="right"/>
+      <w:pPr>
+        <w:ind w:left="4320" w:hanging="180"/>
+      </w:pPr>
+    </w:lvl>
+    <w:lvl w:ilvl="6" w:tplc="0409000F" w:tentative="1">
+      <w:start w:val="1"/>
+      <w:numFmt w:val="decimal"/>
+      <w:lvlText w:val="%7."/>
+      <w:lvlJc w:val="left"/>
+      <w:pPr>
+        <w:ind w:left="5040" w:hanging="360"/>
+      </w:pPr>
+    </w:lvl>
+    <w:lvl w:ilvl="7" w:tplc="04090019" w:tentative="1">
+      <w:start w:val="1"/>
+      <w:numFmt w:val="lowerLetter"/>
+      <w:lvlText w:val="%8."/>
+      <w:lvlJc w:val="left"/>
+      <w:pPr>
+        <w:ind w:left="5760" w:hanging="360"/>
+      </w:pPr>
+    </w:lvl>
+    <w:lvl w:ilvl="8" w:tplc="0409001B" w:tentative="1">
+      <w:start w:val="1"/>
+      <w:numFmt w:val="lowerRoman"/>
+      <w:lvlText w:val="%9."/>
+      <w:lvlJc w:val="right"/>
+      <w:pPr>
+        <w:ind w:left="6480" w:hanging="180"/>
+      </w:pPr>
+    </w:lvl>
+  </w:abstractNum>
+  <w:abstractNum w:abstractNumId="8">
+    <w:nsid w:val="5B8960F1"/>
+    <w:multiLevelType w:val="hybridMultilevel"/>
+    <w:tmpl w:val="8DC895B0"/>
+    <w:lvl w:ilvl="0" w:tplc="0409000F">
+      <w:start w:val="1"/>
+      <w:numFmt w:val="decimal"/>
+      <w:lvlText w:val="%1."/>
+      <w:lvlJc w:val="left"/>
+      <w:pPr>
+        <w:ind w:left="720" w:hanging="360"/>
+      </w:pPr>
+    </w:lvl>
+    <w:lvl w:ilvl="1" w:tplc="04090019" w:tentative="1">
+      <w:start w:val="1"/>
+      <w:numFmt w:val="lowerLetter"/>
+      <w:lvlText w:val="%2."/>
+      <w:lvlJc w:val="left"/>
+      <w:pPr>
+        <w:ind w:left="1440" w:hanging="360"/>
+      </w:pPr>
+    </w:lvl>
+    <w:lvl w:ilvl="2" w:tplc="0409001B" w:tentative="1">
+      <w:start w:val="1"/>
+      <w:numFmt w:val="lowerRoman"/>
+      <w:lvlText w:val="%3."/>
+      <w:lvlJc w:val="right"/>
+      <w:pPr>
+        <w:ind w:left="2160" w:hanging="180"/>
+      </w:pPr>
+    </w:lvl>
+    <w:lvl w:ilvl="3" w:tplc="0409000F" w:tentative="1">
+      <w:start w:val="1"/>
+      <w:numFmt w:val="decimal"/>
+      <w:lvlText w:val="%4."/>
+      <w:lvlJc w:val="left"/>
+      <w:pPr>
+        <w:ind w:left="2880" w:hanging="360"/>
+      </w:pPr>
+    </w:lvl>
+    <w:lvl w:ilvl="4" w:tplc="04090019" w:tentative="1">
+      <w:start w:val="1"/>
+      <w:numFmt w:val="lowerLetter"/>
+      <w:lvlText w:val="%5."/>
+      <w:lvlJc w:val="left"/>
+      <w:pPr>
+        <w:ind w:left="3600" w:hanging="360"/>
+      </w:pPr>
+    </w:lvl>
+    <w:lvl w:ilvl="5" w:tplc="0409001B" w:tentative="1">
+      <w:start w:val="1"/>
+      <w:numFmt w:val="lowerRoman"/>
+      <w:lvlText w:val="%6."/>
+      <w:lvlJc w:val="right"/>
+      <w:pPr>
+        <w:ind w:left="4320" w:hanging="180"/>
+      </w:pPr>
+    </w:lvl>
+    <w:lvl w:ilvl="6" w:tplc="0409000F" w:tentative="1">
+      <w:start w:val="1"/>
+      <w:numFmt w:val="decimal"/>
+      <w:lvlText w:val="%7."/>
+      <w:lvlJc w:val="left"/>
+      <w:pPr>
+        <w:ind w:left="5040" w:hanging="360"/>
+      </w:pPr>
+    </w:lvl>
+    <w:lvl w:ilvl="7" w:tplc="04090019" w:tentative="1">
+      <w:start w:val="1"/>
+      <w:numFmt w:val="lowerLetter"/>
+      <w:lvlText w:val="%8."/>
+      <w:lvlJc w:val="left"/>
+      <w:pPr>
+        <w:ind w:left="5760" w:hanging="360"/>
+      </w:pPr>
+    </w:lvl>
+    <w:lvl w:ilvl="8" w:tplc="0409001B" w:tentative="1">
+      <w:start w:val="1"/>
+      <w:numFmt w:val="lowerRoman"/>
+      <w:lvlText w:val="%9."/>
+      <w:lvlJc w:val="right"/>
+      <w:pPr>
+        <w:ind w:left="6480" w:hanging="180"/>
+      </w:pPr>
+    </w:lvl>
+  </w:abstractNum>
+  <w:abstractNum w:abstractNumId="9">
+    <w:nsid w:val="633A0533"/>
+    <w:multiLevelType w:val="hybridMultilevel"/>
+    <w:tmpl w:val="69880CE6"/>
+    <w:lvl w:ilvl="0" w:tplc="0409000F">
+      <w:start w:val="1"/>
+      <w:numFmt w:val="decimal"/>
+      <w:lvlText w:val="%1."/>
+      <w:lvlJc w:val="left"/>
+      <w:pPr>
+        <w:ind w:left="720" w:hanging="360"/>
+      </w:pPr>
+    </w:lvl>
+    <w:lvl w:ilvl="1" w:tplc="04090019" w:tentative="1">
+      <w:start w:val="1"/>
+      <w:numFmt w:val="lowerLetter"/>
+      <w:lvlText w:val="%2."/>
+      <w:lvlJc w:val="left"/>
+      <w:pPr>
+        <w:ind w:left="1440" w:hanging="360"/>
+      </w:pPr>
+    </w:lvl>
+    <w:lvl w:ilvl="2" w:tplc="0409001B" w:tentative="1">
+      <w:start w:val="1"/>
+      <w:numFmt w:val="lowerRoman"/>
+      <w:lvlText w:val="%3."/>
+      <w:lvlJc w:val="right"/>
+      <w:pPr>
+        <w:ind w:left="2160" w:hanging="180"/>
+      </w:pPr>
+    </w:lvl>
+    <w:lvl w:ilvl="3" w:tplc="0409000F" w:tentative="1">
+      <w:start w:val="1"/>
+      <w:numFmt w:val="decimal"/>
+      <w:lvlText w:val="%4."/>
+      <w:lvlJc w:val="left"/>
+      <w:pPr>
+        <w:ind w:left="2880" w:hanging="360"/>
+      </w:pPr>
+    </w:lvl>
+    <w:lvl w:ilvl="4" w:tplc="04090019" w:tentative="1">
+      <w:start w:val="1"/>
+      <w:numFmt w:val="lowerLetter"/>
+      <w:lvlText w:val="%5."/>
+      <w:lvlJc w:val="left"/>
+      <w:pPr>
+        <w:ind w:left="3600" w:hanging="360"/>
+      </w:pPr>
+    </w:lvl>
+    <w:lvl w:ilvl="5" w:tplc="0409001B" w:tentative="1">
+      <w:start w:val="1"/>
+      <w:numFmt w:val="lowerRoman"/>
+      <w:lvlText w:val="%6."/>
+      <w:lvlJc w:val="right"/>
+      <w:pPr>
+        <w:ind w:left="4320" w:hanging="180"/>
+      </w:pPr>
+    </w:lvl>
+    <w:lvl w:ilvl="6" w:tplc="0409000F" w:tentative="1">
+      <w:start w:val="1"/>
+      <w:numFmt w:val="decimal"/>
+      <w:lvlText w:val="%7."/>
+      <w:lvlJc w:val="left"/>
+      <w:pPr>
+        <w:ind w:left="5040" w:hanging="360"/>
+      </w:pPr>
+    </w:lvl>
+    <w:lvl w:ilvl="7" w:tplc="04090019" w:tentative="1">
+      <w:start w:val="1"/>
+      <w:numFmt w:val="lowerLetter"/>
+      <w:lvlText w:val="%8."/>
+      <w:lvlJc w:val="left"/>
+      <w:pPr>
+        <w:ind w:left="5760" w:hanging="360"/>
+      </w:pPr>
+    </w:lvl>
+    <w:lvl w:ilvl="8" w:tplc="0409001B" w:tentative="1">
+      <w:start w:val="1"/>
+      <w:numFmt w:val="lowerRoman"/>
+      <w:lvlText w:val="%9."/>
+      <w:lvlJc w:val="right"/>
+      <w:pPr>
+        <w:ind w:left="6480" w:hanging="180"/>
+      </w:pPr>
+    </w:lvl>
+  </w:abstractNum>
+  <w:abstractNum w:abstractNumId="10">
+    <w:nsid w:val="66DA750B"/>
+    <w:multiLevelType w:val="hybridMultilevel"/>
+    <w:tmpl w:val="2D8CB0B2"/>
+    <w:lvl w:ilvl="0" w:tplc="04090001">
+      <w:start w:val="1"/>
+      <w:numFmt w:val="bullet"/>
+      <w:lvlText w:val=""/>
+      <w:lvlJc w:val="left"/>
+      <w:pPr>
+        <w:ind w:left="720" w:hanging="360"/>
+      </w:pPr>
+      <w:rPr>
+        <w:rFonts w:ascii="Symbol" w:hAnsi="Symbol" w:hint="default"/>
+      </w:rPr>
+    </w:lvl>
+    <w:lvl w:ilvl="1" w:tplc="04090003" w:tentative="1">
+      <w:start w:val="1"/>
+      <w:numFmt w:val="bullet"/>
+      <w:lvlText w:val="o"/>
+      <w:lvlJc w:val="left"/>
+      <w:pPr>
+        <w:ind w:left="1440" w:hanging="360"/>
+      </w:pPr>
+      <w:rPr>
+        <w:rFonts w:ascii="Courier New" w:hAnsi="Courier New" w:cs="Courier New" w:hint="default"/>
+      </w:rPr>
+    </w:lvl>
+    <w:lvl w:ilvl="2" w:tplc="04090005" w:tentative="1">
+      <w:start w:val="1"/>
+      <w:numFmt w:val="bullet"/>
+      <w:lvlText w:val=""/>
+      <w:lvlJc w:val="left"/>
+      <w:pPr>
+        <w:ind w:left="2160" w:hanging="360"/>
+      </w:pPr>
+      <w:rPr>
+        <w:rFonts w:ascii="Wingdings" w:hAnsi="Wingdings" w:hint="default"/>
+      </w:rPr>
+    </w:lvl>
+    <w:lvl w:ilvl="3" w:tplc="04090001" w:tentative="1">
+      <w:start w:val="1"/>
+      <w:numFmt w:val="bullet"/>
+      <w:lvlText w:val=""/>
+      <w:lvlJc w:val="left"/>
+      <w:pPr>
+        <w:ind w:left="2880" w:hanging="360"/>
+      </w:pPr>
+      <w:rPr>
+        <w:rFonts w:ascii="Symbol" w:hAnsi="Symbol" w:hint="default"/>
+      </w:rPr>
+    </w:lvl>
+    <w:lvl w:ilvl="4" w:tplc="04090003" w:tentative="1">
+      <w:start w:val="1"/>
+      <w:numFmt w:val="bullet"/>
+      <w:lvlText w:val="o"/>
+      <w:lvlJc w:val="left"/>
+      <w:pPr>
+        <w:ind w:left="3600" w:hanging="360"/>
+      </w:pPr>
+      <w:rPr>
+        <w:rFonts w:ascii="Courier New" w:hAnsi="Courier New" w:cs="Courier New" w:hint="default"/>
+      </w:rPr>
+    </w:lvl>
+    <w:lvl w:ilvl="5" w:tplc="04090005" w:tentative="1">
+      <w:start w:val="1"/>
+      <w:numFmt w:val="bullet"/>
+      <w:lvlText w:val=""/>
+      <w:lvlJc w:val="left"/>
+      <w:pPr>
+        <w:ind w:left="4320" w:hanging="360"/>
+      </w:pPr>
+      <w:rPr>
+        <w:rFonts w:ascii="Wingdings" w:hAnsi="Wingdings" w:hint="default"/>
+      </w:rPr>
+    </w:lvl>
+    <w:lvl w:ilvl="6" w:tplc="04090001" w:tentative="1">
+      <w:start w:val="1"/>
+      <w:numFmt w:val="bullet"/>
+      <w:lvlText w:val=""/>
+      <w:lvlJc w:val="left"/>
+      <w:pPr>
+        <w:ind w:left="5040" w:hanging="360"/>
+      </w:pPr>
+      <w:rPr>
+        <w:rFonts w:ascii="Symbol" w:hAnsi="Symbol" w:hint="default"/>
+      </w:rPr>
+    </w:lvl>
+    <w:lvl w:ilvl="7" w:tplc="04090003" w:tentative="1">
+      <w:start w:val="1"/>
+      <w:numFmt w:val="bullet"/>
+      <w:lvlText w:val="o"/>
+      <w:lvlJc w:val="left"/>
+      <w:pPr>
+        <w:ind w:left="5760" w:hanging="360"/>
+      </w:pPr>
+      <w:rPr>
+        <w:rFonts w:ascii="Courier New" w:hAnsi="Courier New" w:cs="Courier New" w:hint="default"/>
+      </w:rPr>
+    </w:lvl>
+    <w:lvl w:ilvl="8" w:tplc="04090005" w:tentative="1">
+      <w:start w:val="1"/>
+      <w:numFmt w:val="bullet"/>
+      <w:lvlText w:val=""/>
+      <w:lvlJc w:val="left"/>
+      <w:pPr>
+        <w:ind w:left="6480" w:hanging="360"/>
+      </w:pPr>
+      <w:rPr>
+        <w:rFonts w:ascii="Wingdings" w:hAnsi="Wingdings" w:hint="default"/>
+      </w:rPr>
+    </w:lvl>
+  </w:abstractNum>
+  <w:abstractNum w:abstractNumId="11">
+    <w:nsid w:val="6A187793"/>
+    <w:multiLevelType w:val="hybridMultilevel"/>
+    <w:tmpl w:val="22D6DDE4"/>
+    <w:lvl w:ilvl="0" w:tplc="04090001">
+      <w:start w:val="1"/>
+      <w:numFmt w:val="bullet"/>
+      <w:lvlText w:val=""/>
+      <w:lvlJc w:val="left"/>
+      <w:pPr>
+        <w:ind w:left="502" w:hanging="360"/>
+      </w:pPr>
+      <w:rPr>
+        <w:rFonts w:ascii="Symbol" w:hAnsi="Symbol" w:hint="default"/>
+      </w:rPr>
+    </w:lvl>
+    <w:lvl w:ilvl="1" w:tplc="04090003" w:tentative="1">
+      <w:start w:val="1"/>
+      <w:numFmt w:val="bullet"/>
+      <w:lvlText w:val="o"/>
+      <w:lvlJc w:val="left"/>
+      <w:pPr>
+        <w:ind w:left="2226" w:hanging="360"/>
+      </w:pPr>
+      <w:rPr>
+        <w:rFonts w:ascii="Courier New" w:hAnsi="Courier New" w:cs="Courier New" w:hint="default"/>
+      </w:rPr>
+    </w:lvl>
+    <w:lvl w:ilvl="2" w:tplc="04090005" w:tentative="1">
+      <w:start w:val="1"/>
+      <w:numFmt w:val="bullet"/>
+      <w:lvlText w:val=""/>
+      <w:lvlJc w:val="left"/>
+      <w:pPr>
+        <w:ind w:left="2946" w:hanging="360"/>
+      </w:pPr>
+      <w:rPr>
+        <w:rFonts w:ascii="Wingdings" w:hAnsi="Wingdings" w:hint="default"/>
+      </w:rPr>
+    </w:lvl>
+    <w:lvl w:ilvl="3" w:tplc="04090001" w:tentative="1">
+      <w:start w:val="1"/>
+      <w:numFmt w:val="bullet"/>
+      <w:lvlText w:val=""/>
+      <w:lvlJc w:val="left"/>
+      <w:pPr>
+        <w:ind w:left="3666" w:hanging="360"/>
+      </w:pPr>
+      <w:rPr>
+        <w:rFonts w:ascii="Symbol" w:hAnsi="Symbol" w:hint="default"/>
+      </w:rPr>
+    </w:lvl>
+    <w:lvl w:ilvl="4" w:tplc="04090003" w:tentative="1">
+      <w:start w:val="1"/>
+      <w:numFmt w:val="bullet"/>
+      <w:lvlText w:val="o"/>
+      <w:lvlJc w:val="left"/>
+      <w:pPr>
+        <w:ind w:left="4386" w:hanging="360"/>
+      </w:pPr>
+      <w:rPr>
+        <w:rFonts w:ascii="Courier New" w:hAnsi="Courier New" w:cs="Courier New" w:hint="default"/>
+      </w:rPr>
+    </w:lvl>
+    <w:lvl w:ilvl="5" w:tplc="04090005" w:tentative="1">
+      <w:start w:val="1"/>
+      <w:numFmt w:val="bullet"/>
+      <w:lvlText w:val=""/>
+      <w:lvlJc w:val="left"/>
+      <w:pPr>
+        <w:ind w:left="5106" w:hanging="360"/>
+      </w:pPr>
+      <w:rPr>
+        <w:rFonts w:ascii="Wingdings" w:hAnsi="Wingdings" w:hint="default"/>
+      </w:rPr>
+    </w:lvl>
+    <w:lvl w:ilvl="6" w:tplc="04090001" w:tentative="1">
+      <w:start w:val="1"/>
+      <w:numFmt w:val="bullet"/>
+      <w:lvlText w:val=""/>
+      <w:lvlJc w:val="left"/>
+      <w:pPr>
+        <w:ind w:left="5826" w:hanging="360"/>
+      </w:pPr>
+      <w:rPr>
+        <w:rFonts w:ascii="Symbol" w:hAnsi="Symbol" w:hint="default"/>
+      </w:rPr>
+    </w:lvl>
+    <w:lvl w:ilvl="7" w:tplc="04090003" w:tentative="1">
+      <w:start w:val="1"/>
+      <w:numFmt w:val="bullet"/>
+      <w:lvlText w:val="o"/>
+      <w:lvlJc w:val="left"/>
+      <w:pPr>
+        <w:ind w:left="6546" w:hanging="360"/>
+      </w:pPr>
+      <w:rPr>
+        <w:rFonts w:ascii="Courier New" w:hAnsi="Courier New" w:cs="Courier New" w:hint="default"/>
+      </w:rPr>
+    </w:lvl>
+    <w:lvl w:ilvl="8" w:tplc="04090005" w:tentative="1">
+      <w:start w:val="1"/>
+      <w:numFmt w:val="bullet"/>
+      <w:lvlText w:val=""/>
+      <w:lvlJc w:val="left"/>
+      <w:pPr>
+        <w:ind w:left="7266" w:hanging="360"/>
+      </w:pPr>
+      <w:rPr>
+        <w:rFonts w:ascii="Wingdings" w:hAnsi="Wingdings" w:hint="default"/>
+      </w:rPr>
+    </w:lvl>
+  </w:abstractNum>
+  <w:abstractNum w:abstractNumId="12">
+    <w:nsid w:val="6BC8391E"/>
+    <w:multiLevelType w:val="hybridMultilevel"/>
+    <w:tmpl w:val="DD6E50DC"/>
+    <w:lvl w:ilvl="0" w:tplc="04090001">
+      <w:start w:val="1"/>
+      <w:numFmt w:val="bullet"/>
+      <w:lvlText w:val=""/>
+      <w:lvlJc w:val="left"/>
+      <w:pPr>
+        <w:ind w:left="720" w:hanging="360"/>
+      </w:pPr>
+      <w:rPr>
+        <w:rFonts w:ascii="Symbol" w:hAnsi="Symbol" w:hint="default"/>
+      </w:rPr>
+    </w:lvl>
+    <w:lvl w:ilvl="1" w:tplc="04090003" w:tentative="1">
+      <w:start w:val="1"/>
+      <w:numFmt w:val="bullet"/>
+      <w:lvlText w:val="o"/>
+      <w:lvlJc w:val="left"/>
+      <w:pPr>
+        <w:ind w:left="1440" w:hanging="360"/>
+      </w:pPr>
+      <w:rPr>
+        <w:rFonts w:ascii="Courier New" w:hAnsi="Courier New" w:cs="Courier New" w:hint="default"/>
+      </w:rPr>
+    </w:lvl>
+    <w:lvl w:ilvl="2" w:tplc="04090005" w:tentative="1">
+      <w:start w:val="1"/>
+      <w:numFmt w:val="bullet"/>
+      <w:lvlText w:val=""/>
+      <w:lvlJc w:val="left"/>
+      <w:pPr>
+        <w:ind w:left="2160" w:hanging="360"/>
+      </w:pPr>
+      <w:rPr>
+        <w:rFonts w:ascii="Wingdings" w:hAnsi="Wingdings" w:hint="default"/>
+      </w:rPr>
+    </w:lvl>
+    <w:lvl w:ilvl="3" w:tplc="04090001" w:tentative="1">
+      <w:start w:val="1"/>
+      <w:numFmt w:val="bullet"/>
+      <w:lvlText w:val=""/>
+      <w:lvlJc w:val="left"/>
+      <w:pPr>
+        <w:ind w:left="2880" w:hanging="360"/>
+      </w:pPr>
+      <w:rPr>
+        <w:rFonts w:ascii="Symbol" w:hAnsi="Symbol" w:hint="default"/>
+      </w:rPr>
+    </w:lvl>
+    <w:lvl w:ilvl="4" w:tplc="04090003" w:tentative="1">
+      <w:start w:val="1"/>
+      <w:numFmt w:val="bullet"/>
+      <w:lvlText w:val="o"/>
+      <w:lvlJc w:val="left"/>
+      <w:pPr>
+        <w:ind w:left="3600" w:hanging="360"/>
+      </w:pPr>
+      <w:rPr>
+        <w:rFonts w:ascii="Courier New" w:hAnsi="Courier New" w:cs="Courier New" w:hint="default"/>
+      </w:rPr>
+    </w:lvl>
+    <w:lvl w:ilvl="5" w:tplc="04090005" w:tentative="1">
+      <w:start w:val="1"/>
+      <w:numFmt w:val="bullet"/>
+      <w:lvlText w:val=""/>
+      <w:lvlJc w:val="left"/>
+      <w:pPr>
+        <w:ind w:left="4320" w:hanging="360"/>
+      </w:pPr>
+      <w:rPr>
+        <w:rFonts w:ascii="Wingdings" w:hAnsi="Wingdings" w:hint="default"/>
+      </w:rPr>
+    </w:lvl>
+    <w:lvl w:ilvl="6" w:tplc="04090001" w:tentative="1">
+      <w:start w:val="1"/>
+      <w:numFmt w:val="bullet"/>
+      <w:lvlText w:val=""/>
+      <w:lvlJc w:val="left"/>
+      <w:pPr>
+        <w:ind w:left="5040" w:hanging="360"/>
+      </w:pPr>
+      <w:rPr>
+        <w:rFonts w:ascii="Symbol" w:hAnsi="Symbol" w:hint="default"/>
+      </w:rPr>
+    </w:lvl>
+    <w:lvl w:ilvl="7" w:tplc="04090003" w:tentative="1">
+      <w:start w:val="1"/>
+      <w:numFmt w:val="bullet"/>
+      <w:lvlText w:val="o"/>
+      <w:lvlJc w:val="left"/>
+      <w:pPr>
+        <w:ind w:left="5760" w:hanging="360"/>
+      </w:pPr>
+      <w:rPr>
+        <w:rFonts w:ascii="Courier New" w:hAnsi="Courier New" w:cs="Courier New" w:hint="default"/>
+      </w:rPr>
+    </w:lvl>
+    <w:lvl w:ilvl="8" w:tplc="04090005" w:tentative="1">
+      <w:start w:val="1"/>
+      <w:numFmt w:val="bullet"/>
+      <w:lvlText w:val=""/>
+      <w:lvlJc w:val="left"/>
+      <w:pPr>
+        <w:ind w:left="6480" w:hanging="360"/>
+      </w:pPr>
+      <w:rPr>
+        <w:rFonts w:ascii="Wingdings" w:hAnsi="Wingdings" w:hint="default"/>
+      </w:rPr>
+    </w:lvl>
+  </w:abstractNum>
+  <w:abstractNum w:abstractNumId="13">
+    <w:nsid w:val="75576602"/>
+    <w:multiLevelType w:val="hybridMultilevel"/>
+    <w:tmpl w:val="569AA442"/>
+    <w:lvl w:ilvl="0" w:tplc="0409000F">
+      <w:start w:val="1"/>
+      <w:numFmt w:val="decimal"/>
+      <w:lvlText w:val="%1."/>
+      <w:lvlJc w:val="left"/>
+      <w:pPr>
+        <w:ind w:left="1069" w:hanging="360"/>
+      </w:pPr>
+    </w:lvl>
+    <w:lvl w:ilvl="1" w:tplc="04090019" w:tentative="1">
+      <w:start w:val="1"/>
+      <w:numFmt w:val="lowerLetter"/>
+      <w:lvlText w:val="%2."/>
+      <w:lvlJc w:val="left"/>
+      <w:pPr>
+        <w:ind w:left="1789" w:hanging="360"/>
+      </w:pPr>
+    </w:lvl>
+    <w:lvl w:ilvl="2" w:tplc="0409001B" w:tentative="1">
+      <w:start w:val="1"/>
+      <w:numFmt w:val="lowerRoman"/>
+      <w:lvlText w:val="%3."/>
+      <w:lvlJc w:val="right"/>
+      <w:pPr>
+        <w:ind w:left="2509" w:hanging="180"/>
+      </w:pPr>
+    </w:lvl>
+    <w:lvl w:ilvl="3" w:tplc="0409000F" w:tentative="1">
+      <w:start w:val="1"/>
+      <w:numFmt w:val="decimal"/>
+      <w:lvlText w:val="%4."/>
+      <w:lvlJc w:val="left"/>
+      <w:pPr>
+        <w:ind w:left="3229" w:hanging="360"/>
+      </w:pPr>
+    </w:lvl>
+    <w:lvl w:ilvl="4" w:tplc="04090019" w:tentative="1">
+      <w:start w:val="1"/>
+      <w:numFmt w:val="lowerLetter"/>
+      <w:lvlText w:val="%5."/>
+      <w:lvlJc w:val="left"/>
+      <w:pPr>
+        <w:ind w:left="3949" w:hanging="360"/>
+      </w:pPr>
+    </w:lvl>
+    <w:lvl w:ilvl="5" w:tplc="0409001B" w:tentative="1">
+      <w:start w:val="1"/>
+      <w:numFmt w:val="lowerRoman"/>
+      <w:lvlText w:val="%6."/>
+      <w:lvlJc w:val="right"/>
+      <w:pPr>
+        <w:ind w:left="4669" w:hanging="180"/>
+      </w:pPr>
+    </w:lvl>
+    <w:lvl w:ilvl="6" w:tplc="0409000F" w:tentative="1">
+      <w:start w:val="1"/>
+      <w:numFmt w:val="decimal"/>
+      <w:lvlText w:val="%7."/>
+      <w:lvlJc w:val="left"/>
+      <w:pPr>
+        <w:ind w:left="5389" w:hanging="360"/>
+      </w:pPr>
+    </w:lvl>
+    <w:lvl w:ilvl="7" w:tplc="04090019" w:tentative="1">
+      <w:start w:val="1"/>
+      <w:numFmt w:val="lowerLetter"/>
+      <w:lvlText w:val="%8."/>
+      <w:lvlJc w:val="left"/>
+      <w:pPr>
+        <w:ind w:left="6109" w:hanging="360"/>
+      </w:pPr>
+    </w:lvl>
+    <w:lvl w:ilvl="8" w:tplc="0409001B" w:tentative="1">
+      <w:start w:val="1"/>
+      <w:numFmt w:val="lowerRoman"/>
+      <w:lvlText w:val="%9."/>
+      <w:lvlJc w:val="right"/>
+      <w:pPr>
+        <w:ind w:left="6829" w:hanging="180"/>
+      </w:pPr>
+    </w:lvl>
+  </w:abstractNum>
   <w:num w:numId="1">
-    <w:abstractNumId w:val="5"/>
+    <w:abstractNumId w:val="11"/>
   </w:num>
   <w:num w:numId="2">
     <w:abstractNumId w:val="0"/>
   </w:num>
   <w:num w:numId="3">
+    <w:abstractNumId w:val="3"/>
+  </w:num>
+  <w:num w:numId="4">
+    <w:abstractNumId w:val="4"/>
+  </w:num>
+  <w:num w:numId="5">
+    <w:abstractNumId w:val="9"/>
+  </w:num>
+  <w:num w:numId="6">
+    <w:abstractNumId w:val="7"/>
+  </w:num>
+  <w:num w:numId="7">
+    <w:abstractNumId w:val="10"/>
+  </w:num>
+  <w:num w:numId="8">
+    <w:abstractNumId w:val="12"/>
+  </w:num>
+  <w:num w:numId="9">
+    <w:abstractNumId w:val="6"/>
+  </w:num>
+  <w:num w:numId="10">
+    <w:abstractNumId w:val="8"/>
+  </w:num>
+  <w:num w:numId="11">
+    <w:abstractNumId w:val="2"/>
+  </w:num>
+  <w:num w:numId="12">
+    <w:abstractNumId w:val="5"/>
+  </w:num>
+  <w:num w:numId="13">
     <w:abstractNumId w:val="1"/>
   </w:num>
-  <w:num w:numId="4">
-    <w:abstractNumId w:val="2"/>
-  </w:num>
-  <w:num w:numId="5">
-    <w:abstractNumId w:val="4"/>
-  </w:num>
-  <w:num w:numId="6">
-    <w:abstractNumId w:val="3"/>
+  <w:num w:numId="14">
+    <w:abstractNumId w:val="13"/>
   </w:num>
 </w:numbering>
 </file>

--- a/Data mining.docx
+++ b/Data mining.docx
@@ -207,30 +207,14 @@
         <w:rPr>
           <w:sz w:val="24"/>
         </w:rPr>
-        <w:t xml:space="preserve">For the purpose of graph to visualize and understanding of the data using boxplot, histogram, </w:t>
-      </w:r>
-      <w:proofErr w:type="spellStart"/>
+        <w:t xml:space="preserve">For the purpose of graph to visualize and understanding of the data using boxplot, histogram, qq-plot, scatter plot and </w:t>
+      </w:r>
       <w:r>
         <w:rPr>
           <w:sz w:val="24"/>
         </w:rPr>
-        <w:t>qq</w:t>
-      </w:r>
-      <w:proofErr w:type="spellEnd"/>
-      <w:r>
-        <w:rPr>
-          <w:sz w:val="24"/>
-        </w:rPr>
-        <w:t xml:space="preserve">-plot, scatter plot and </w:t>
-      </w:r>
-      <w:proofErr w:type="spellStart"/>
-      <w:r>
-        <w:rPr>
-          <w:sz w:val="24"/>
-        </w:rPr>
         <w:t>etc</w:t>
       </w:r>
-      <w:proofErr w:type="spellEnd"/>
       <w:r>
         <w:rPr>
           <w:sz w:val="24"/>
@@ -373,21 +357,7 @@
         <w:rPr>
           <w:sz w:val="24"/>
         </w:rPr>
-        <w:t xml:space="preserve">, and other interesting findings which will be gathered by changing the parameters for </w:t>
-      </w:r>
-      <w:proofErr w:type="spellStart"/>
-      <w:r>
-        <w:rPr>
-          <w:sz w:val="24"/>
-        </w:rPr>
-        <w:t>algorithems</w:t>
-      </w:r>
-      <w:proofErr w:type="spellEnd"/>
-      <w:r>
-        <w:rPr>
-          <w:sz w:val="24"/>
-        </w:rPr>
-        <w:t>.</w:t>
+        <w:t>, and other interesting findings which will be gathered by changing the parameters for algorithems.</w:t>
       </w:r>
     </w:p>
     <w:p>
@@ -541,15 +511,7 @@
         <w:jc w:val="both"/>
       </w:pPr>
       <w:r>
-        <w:t xml:space="preserve">Note: For the purpose of results used in this document I have run provided code in different ways, by running some specific parts sometimes whole code at a time. </w:t>
-      </w:r>
-      <w:proofErr w:type="gramStart"/>
-      <w:r>
-        <w:t>So  you</w:t>
-      </w:r>
-      <w:proofErr w:type="gramEnd"/>
-      <w:r>
-        <w:t xml:space="preserve"> might need to un comment some code and comment some code to get </w:t>
+        <w:t xml:space="preserve">Note: For the purpose of results used in this document I have run provided code in different ways, by running some specific parts sometimes whole code at a time. So  you might need to un comment some code and comment some code to get </w:t>
       </w:r>
       <w:r>
         <w:t>those</w:t>
@@ -624,23 +586,7 @@
         <w:jc w:val="both"/>
       </w:pPr>
       <w:r>
-        <w:t xml:space="preserve">                                                                     There are few fields in dataset which contain same data with different names, so we need to make the same. For example we have attribute </w:t>
-      </w:r>
-      <w:proofErr w:type="spellStart"/>
-      <w:r>
-        <w:t>item_Fat_Content</w:t>
-      </w:r>
-      <w:proofErr w:type="spellEnd"/>
-      <w:r>
-        <w:t xml:space="preserve"> which contain two labels, Low Fat and Regular, but for representing this same value “LF” and “</w:t>
-      </w:r>
-      <w:proofErr w:type="spellStart"/>
-      <w:r>
-        <w:t>reg</w:t>
-      </w:r>
-      <w:proofErr w:type="spellEnd"/>
-      <w:r>
-        <w:t>” are used so we need to remove these shortcuts.</w:t>
+        <w:t xml:space="preserve">                                                                     There are few fields in dataset which contain same data with different names, so we need to make the same. For example we have attribute item_Fat_Content which contain two labels, Low Fat and Regular, but for representing this same value “LF” and “reg” are used so we need to remove these shortcuts.</w:t>
       </w:r>
     </w:p>
     <w:p>
@@ -890,19 +836,11 @@
       <w:r>
         <w:t xml:space="preserve">As you can see clearly that these are some columns which are like normal values but some are showing that those can be used as class label. So we are assuming that feature named </w:t>
       </w:r>
-      <w:proofErr w:type="spellStart"/>
       <w:r>
         <w:rPr>
           <w:b/>
         </w:rPr>
-        <w:t>Outlet_Type</w:t>
-      </w:r>
-      <w:proofErr w:type="spellEnd"/>
-      <w:r>
-        <w:rPr>
-          <w:b/>
-        </w:rPr>
-        <w:t xml:space="preserve"> will be used for classification purpose</w:t>
+        <w:t>Outlet_Type will be used for classification purpose</w:t>
       </w:r>
       <w:r>
         <w:t>.</w:t>
@@ -990,11 +928,9 @@
       <w:pPr>
         <w:jc w:val="both"/>
       </w:pPr>
-      <w:proofErr w:type="gramStart"/>
       <w:r>
         <w:t>As highlighted values are those one which need to be standardized because this will affect the co-relation graph, which will be drawn later on.</w:t>
       </w:r>
-      <w:proofErr w:type="gramEnd"/>
     </w:p>
     <w:p>
       <w:pPr>
@@ -1041,11 +977,9 @@
           <w:t>https://github.com/ZeeWING-Projects/DM-Project/blob/main/Preprocessing-Code/Dataset-1_pre-processing.py</w:t>
         </w:r>
       </w:hyperlink>
-      <w:proofErr w:type="gramStart"/>
       <w:r>
         <w:t xml:space="preserve"> </w:t>
       </w:r>
-      <w:proofErr w:type="gramEnd"/>
       <w:r>
         <w:t xml:space="preserve"> )</w:t>
       </w:r>
@@ -5880,15 +5814,7 @@
         <w:t>as well</w:t>
       </w:r>
       <w:r>
-        <w:t xml:space="preserve">, because there are still few </w:t>
-      </w:r>
-      <w:proofErr w:type="spellStart"/>
-      <w:r>
-        <w:t>reduntant</w:t>
-      </w:r>
-      <w:proofErr w:type="spellEnd"/>
-      <w:r>
-        <w:t xml:space="preserve"> features, but they will not affect the accuracy of our results.</w:t>
+        <w:t>, because there are still few reduntant features, but they will not affect the accuracy of our results.</w:t>
       </w:r>
     </w:p>
     <w:p>
@@ -7244,14 +7170,6785 @@
     <w:p>
       <w:pPr>
         <w:jc w:val="both"/>
-      </w:pPr>
+        <w:rPr>
+          <w:u w:val="single"/>
+        </w:rPr>
+      </w:pPr>
+      <w:r>
+        <w:t xml:space="preserve">Now we apply multiple type of classification </w:t>
+      </w:r>
+      <w:r>
+        <w:t>algorithms</w:t>
+      </w:r>
+      <w:r>
+        <w:t xml:space="preserve"> on our pre-processed datasets. As we are using dataset-2 and its standardized version. While performing these classification algorithms we will </w:t>
+      </w:r>
+      <w:r>
+        <w:t xml:space="preserve">note few things like we will notice the results for with varying different parameters like spilit size, providing non-normalized values and providing un smoted data (For just information note that we use somting when we have unequal number of records for each class). </w:t>
+      </w:r>
+      <w:r>
+        <w:rPr>
+          <w:u w:val="single"/>
+        </w:rPr>
+        <w:t>From word somted I mean smoting process is applied.</w:t>
+      </w:r>
+    </w:p>
+    <w:p>
+      <w:pPr>
+        <w:jc w:val="both"/>
+      </w:pPr>
+      <w:r>
+        <w:t>Following is the list of algorithms which we will be using in each test.</w:t>
+      </w:r>
+    </w:p>
+    <w:p>
+      <w:pPr>
+        <w:pStyle w:val="ListParagraph"/>
+        <w:numPr>
+          <w:ilvl w:val="0"/>
+          <w:numId w:val="16"/>
+        </w:numPr>
+        <w:jc w:val="both"/>
+      </w:pPr>
+      <w:r>
+        <w:t>SVC</w:t>
+      </w:r>
+    </w:p>
+    <w:p>
+      <w:pPr>
+        <w:pStyle w:val="ListParagraph"/>
+        <w:numPr>
+          <w:ilvl w:val="0"/>
+          <w:numId w:val="16"/>
+        </w:numPr>
+        <w:jc w:val="both"/>
+      </w:pPr>
+      <w:r>
+        <w:t>NuSVC</w:t>
+      </w:r>
+    </w:p>
+    <w:p>
+      <w:pPr>
+        <w:pStyle w:val="ListParagraph"/>
+        <w:numPr>
+          <w:ilvl w:val="0"/>
+          <w:numId w:val="16"/>
+        </w:numPr>
+        <w:jc w:val="both"/>
+      </w:pPr>
+      <w:r>
+        <w:t>LinearSVC</w:t>
+      </w:r>
+    </w:p>
+    <w:p>
+      <w:pPr>
+        <w:pStyle w:val="ListParagraph"/>
+        <w:numPr>
+          <w:ilvl w:val="0"/>
+          <w:numId w:val="16"/>
+        </w:numPr>
+        <w:jc w:val="both"/>
+      </w:pPr>
+      <w:r>
+        <w:t>KNeighborsClassifier</w:t>
+      </w:r>
+    </w:p>
+    <w:p>
+      <w:pPr>
+        <w:pStyle w:val="ListParagraph"/>
+        <w:numPr>
+          <w:ilvl w:val="0"/>
+          <w:numId w:val="16"/>
+        </w:numPr>
+        <w:jc w:val="both"/>
+      </w:pPr>
+      <w:r>
+        <w:t>GaussianNB</w:t>
+      </w:r>
+    </w:p>
+    <w:p>
+      <w:pPr>
+        <w:pStyle w:val="ListParagraph"/>
+        <w:numPr>
+          <w:ilvl w:val="0"/>
+          <w:numId w:val="16"/>
+        </w:numPr>
+        <w:jc w:val="both"/>
+      </w:pPr>
+      <w:r>
+        <w:t>RandomForestClassifier</w:t>
+      </w:r>
+    </w:p>
+    <w:p>
+      <w:pPr>
+        <w:pStyle w:val="ListParagraph"/>
+        <w:numPr>
+          <w:ilvl w:val="0"/>
+          <w:numId w:val="16"/>
+        </w:numPr>
+        <w:jc w:val="both"/>
+      </w:pPr>
+      <w:r>
+        <w:t>ExtraTreesClassifier</w:t>
+      </w:r>
+    </w:p>
+    <w:p>
+      <w:pPr>
+        <w:pStyle w:val="ListParagraph"/>
+        <w:numPr>
+          <w:ilvl w:val="0"/>
+          <w:numId w:val="16"/>
+        </w:numPr>
+        <w:jc w:val="both"/>
+      </w:pPr>
+      <w:r>
+        <w:t>DecisionTreeClassifier</w:t>
+      </w:r>
+    </w:p>
+    <w:p>
+      <w:pPr>
+        <w:jc w:val="both"/>
+      </w:pPr>
+      <w:r>
+        <w:t>Note that we have selected all columns which we got after pre-processing.</w:t>
+      </w:r>
+    </w:p>
+    <w:p>
+      <w:pPr>
+        <w:pStyle w:val="Heading2"/>
+      </w:pPr>
+      <w:r>
+        <w:t>Test 01: [</w:t>
+      </w:r>
+      <w:r>
+        <w:t>Different test-</w:t>
+      </w:r>
+      <w:r>
+        <w:t>sizes</w:t>
+      </w:r>
+      <w:r>
+        <w:t>,</w:t>
+      </w:r>
+      <w:r>
+        <w:t xml:space="preserve"> dataset Is normalized, and dataset is smoted]</w:t>
+      </w:r>
+    </w:p>
+    <w:p>
+      <w:pPr>
+        <w:jc w:val="both"/>
+      </w:pPr>
+      <w:r>
+        <w:t>Results:</w:t>
+      </w:r>
+      <w:r>
+        <w:t xml:space="preserve"> Following table shows the accuracy of all mentioned algorithms on different test size.</w:t>
+      </w:r>
+    </w:p>
+    <w:tbl>
+      <w:tblPr>
+        <w:tblW w:w="10482" w:type="dxa"/>
+        <w:tblInd w:w="93" w:type="dxa"/>
+        <w:tblLook w:val="04A0" w:firstRow="1" w:lastRow="0" w:firstColumn="1" w:lastColumn="0" w:noHBand="0" w:noVBand="1"/>
+      </w:tblPr>
+      <w:tblGrid>
+        <w:gridCol w:w="4057"/>
+        <w:gridCol w:w="1071"/>
+        <w:gridCol w:w="1071"/>
+        <w:gridCol w:w="1070"/>
+        <w:gridCol w:w="1070"/>
+        <w:gridCol w:w="1070"/>
+        <w:gridCol w:w="1073"/>
+      </w:tblGrid>
+      <w:tr>
+        <w:trPr>
+          <w:trHeight w:val="310"/>
+        </w:trPr>
+        <w:tc>
+          <w:tcPr>
+            <w:tcW w:w="4057" w:type="dxa"/>
+            <w:tcBorders>
+              <w:top w:val="nil"/>
+              <w:left w:val="nil"/>
+              <w:bottom w:val="nil"/>
+              <w:right w:val="nil"/>
+            </w:tcBorders>
+            <w:shd w:val="clear" w:color="auto" w:fill="auto"/>
+            <w:noWrap/>
+            <w:vAlign w:val="bottom"/>
+            <w:hideMark/>
+          </w:tcPr>
+          <w:p>
+            <w:pPr>
+              <w:spacing w:after="0" w:line="240" w:lineRule="auto"/>
+              <w:rPr>
+                <w:rFonts w:ascii="Calibri" w:eastAsia="Times New Roman" w:hAnsi="Calibri" w:cs="Calibri"/>
+                <w:color w:val="000000"/>
+              </w:rPr>
+            </w:pPr>
+          </w:p>
+        </w:tc>
+        <w:tc>
+          <w:tcPr>
+            <w:tcW w:w="6425" w:type="dxa"/>
+            <w:gridSpan w:val="6"/>
+            <w:tcBorders>
+              <w:top w:val="nil"/>
+              <w:left w:val="nil"/>
+              <w:bottom w:val="nil"/>
+              <w:right w:val="nil"/>
+            </w:tcBorders>
+            <w:shd w:val="clear" w:color="000000" w:fill="BFBFBF"/>
+            <w:noWrap/>
+            <w:vAlign w:val="bottom"/>
+            <w:hideMark/>
+          </w:tcPr>
+          <w:p>
+            <w:pPr>
+              <w:spacing w:after="0" w:line="240" w:lineRule="auto"/>
+              <w:jc w:val="center"/>
+              <w:rPr>
+                <w:rFonts w:ascii="Calibri" w:eastAsia="Times New Roman" w:hAnsi="Calibri" w:cs="Calibri"/>
+                <w:color w:val="000000"/>
+              </w:rPr>
+            </w:pPr>
+            <w:r>
+              <w:rPr>
+                <w:rFonts w:ascii="Calibri" w:eastAsia="Times New Roman" w:hAnsi="Calibri" w:cs="Calibri"/>
+                <w:color w:val="000000"/>
+              </w:rPr>
+              <w:t>Training Part</w:t>
+            </w:r>
+          </w:p>
+        </w:tc>
+      </w:tr>
+      <w:tr>
+        <w:trPr>
+          <w:trHeight w:val="310"/>
+        </w:trPr>
+        <w:tc>
+          <w:tcPr>
+            <w:tcW w:w="4057" w:type="dxa"/>
+            <w:tcBorders>
+              <w:top w:val="nil"/>
+              <w:left w:val="nil"/>
+              <w:bottom w:val="nil"/>
+              <w:right w:val="nil"/>
+            </w:tcBorders>
+            <w:shd w:val="clear" w:color="auto" w:fill="auto"/>
+            <w:noWrap/>
+            <w:vAlign w:val="bottom"/>
+            <w:hideMark/>
+          </w:tcPr>
+          <w:p>
+            <w:pPr>
+              <w:spacing w:after="0" w:line="240" w:lineRule="auto"/>
+              <w:rPr>
+                <w:rFonts w:ascii="Calibri" w:eastAsia="Times New Roman" w:hAnsi="Calibri" w:cs="Calibri"/>
+                <w:color w:val="000000"/>
+              </w:rPr>
+            </w:pPr>
+          </w:p>
+        </w:tc>
+        <w:tc>
+          <w:tcPr>
+            <w:tcW w:w="1071" w:type="dxa"/>
+            <w:tcBorders>
+              <w:top w:val="nil"/>
+              <w:left w:val="nil"/>
+              <w:bottom w:val="nil"/>
+              <w:right w:val="nil"/>
+            </w:tcBorders>
+            <w:shd w:val="clear" w:color="000000" w:fill="F2DCDB"/>
+            <w:noWrap/>
+            <w:vAlign w:val="bottom"/>
+            <w:hideMark/>
+          </w:tcPr>
+          <w:p>
+            <w:pPr>
+              <w:spacing w:after="0" w:line="240" w:lineRule="auto"/>
+              <w:jc w:val="center"/>
+              <w:rPr>
+                <w:rFonts w:ascii="Calibri" w:eastAsia="Times New Roman" w:hAnsi="Calibri" w:cs="Calibri"/>
+                <w:color w:val="000000"/>
+              </w:rPr>
+            </w:pPr>
+            <w:r>
+              <w:rPr>
+                <w:rFonts w:ascii="Calibri" w:eastAsia="Times New Roman" w:hAnsi="Calibri" w:cs="Calibri"/>
+                <w:color w:val="000000"/>
+              </w:rPr>
+              <w:t>95%</w:t>
+            </w:r>
+          </w:p>
+        </w:tc>
+        <w:tc>
+          <w:tcPr>
+            <w:tcW w:w="1071" w:type="dxa"/>
+            <w:tcBorders>
+              <w:top w:val="nil"/>
+              <w:left w:val="nil"/>
+              <w:bottom w:val="nil"/>
+              <w:right w:val="nil"/>
+            </w:tcBorders>
+            <w:shd w:val="clear" w:color="000000" w:fill="F2DCDB"/>
+            <w:noWrap/>
+            <w:vAlign w:val="bottom"/>
+            <w:hideMark/>
+          </w:tcPr>
+          <w:p>
+            <w:pPr>
+              <w:spacing w:after="0" w:line="240" w:lineRule="auto"/>
+              <w:jc w:val="center"/>
+              <w:rPr>
+                <w:rFonts w:ascii="Calibri" w:eastAsia="Times New Roman" w:hAnsi="Calibri" w:cs="Calibri"/>
+                <w:color w:val="000000"/>
+              </w:rPr>
+            </w:pPr>
+            <w:r>
+              <w:rPr>
+                <w:rFonts w:ascii="Calibri" w:eastAsia="Times New Roman" w:hAnsi="Calibri" w:cs="Calibri"/>
+                <w:color w:val="000000"/>
+              </w:rPr>
+              <w:t>90%</w:t>
+            </w:r>
+          </w:p>
+        </w:tc>
+        <w:tc>
+          <w:tcPr>
+            <w:tcW w:w="1070" w:type="dxa"/>
+            <w:tcBorders>
+              <w:top w:val="nil"/>
+              <w:left w:val="nil"/>
+              <w:bottom w:val="nil"/>
+              <w:right w:val="nil"/>
+            </w:tcBorders>
+            <w:shd w:val="clear" w:color="000000" w:fill="F2DCDB"/>
+            <w:noWrap/>
+            <w:vAlign w:val="bottom"/>
+            <w:hideMark/>
+          </w:tcPr>
+          <w:p>
+            <w:pPr>
+              <w:spacing w:after="0" w:line="240" w:lineRule="auto"/>
+              <w:jc w:val="center"/>
+              <w:rPr>
+                <w:rFonts w:ascii="Calibri" w:eastAsia="Times New Roman" w:hAnsi="Calibri" w:cs="Calibri"/>
+                <w:color w:val="000000"/>
+              </w:rPr>
+            </w:pPr>
+            <w:r>
+              <w:rPr>
+                <w:rFonts w:ascii="Calibri" w:eastAsia="Times New Roman" w:hAnsi="Calibri" w:cs="Calibri"/>
+                <w:color w:val="000000"/>
+              </w:rPr>
+              <w:t>80%</w:t>
+            </w:r>
+          </w:p>
+        </w:tc>
+        <w:tc>
+          <w:tcPr>
+            <w:tcW w:w="1070" w:type="dxa"/>
+            <w:tcBorders>
+              <w:top w:val="nil"/>
+              <w:left w:val="nil"/>
+              <w:bottom w:val="nil"/>
+              <w:right w:val="nil"/>
+            </w:tcBorders>
+            <w:shd w:val="clear" w:color="000000" w:fill="F2DCDB"/>
+            <w:noWrap/>
+            <w:vAlign w:val="bottom"/>
+            <w:hideMark/>
+          </w:tcPr>
+          <w:p>
+            <w:pPr>
+              <w:spacing w:after="0" w:line="240" w:lineRule="auto"/>
+              <w:jc w:val="center"/>
+              <w:rPr>
+                <w:rFonts w:ascii="Calibri" w:eastAsia="Times New Roman" w:hAnsi="Calibri" w:cs="Calibri"/>
+                <w:color w:val="000000"/>
+              </w:rPr>
+            </w:pPr>
+            <w:r>
+              <w:rPr>
+                <w:rFonts w:ascii="Calibri" w:eastAsia="Times New Roman" w:hAnsi="Calibri" w:cs="Calibri"/>
+                <w:color w:val="000000"/>
+              </w:rPr>
+              <w:t>60%</w:t>
+            </w:r>
+          </w:p>
+        </w:tc>
+        <w:tc>
+          <w:tcPr>
+            <w:tcW w:w="1070" w:type="dxa"/>
+            <w:tcBorders>
+              <w:top w:val="nil"/>
+              <w:left w:val="nil"/>
+              <w:bottom w:val="nil"/>
+              <w:right w:val="nil"/>
+            </w:tcBorders>
+            <w:shd w:val="clear" w:color="000000" w:fill="F2DCDB"/>
+            <w:noWrap/>
+            <w:vAlign w:val="bottom"/>
+            <w:hideMark/>
+          </w:tcPr>
+          <w:p>
+            <w:pPr>
+              <w:spacing w:after="0" w:line="240" w:lineRule="auto"/>
+              <w:jc w:val="center"/>
+              <w:rPr>
+                <w:rFonts w:ascii="Calibri" w:eastAsia="Times New Roman" w:hAnsi="Calibri" w:cs="Calibri"/>
+                <w:color w:val="000000"/>
+              </w:rPr>
+            </w:pPr>
+            <w:r>
+              <w:rPr>
+                <w:rFonts w:ascii="Calibri" w:eastAsia="Times New Roman" w:hAnsi="Calibri" w:cs="Calibri"/>
+                <w:color w:val="000000"/>
+              </w:rPr>
+              <w:t>50%</w:t>
+            </w:r>
+          </w:p>
+        </w:tc>
+        <w:tc>
+          <w:tcPr>
+            <w:tcW w:w="1070" w:type="dxa"/>
+            <w:tcBorders>
+              <w:top w:val="nil"/>
+              <w:left w:val="nil"/>
+              <w:bottom w:val="nil"/>
+              <w:right w:val="nil"/>
+            </w:tcBorders>
+            <w:shd w:val="clear" w:color="000000" w:fill="F2DCDB"/>
+            <w:noWrap/>
+            <w:vAlign w:val="bottom"/>
+            <w:hideMark/>
+          </w:tcPr>
+          <w:p>
+            <w:pPr>
+              <w:spacing w:after="0" w:line="240" w:lineRule="auto"/>
+              <w:jc w:val="center"/>
+              <w:rPr>
+                <w:rFonts w:ascii="Calibri" w:eastAsia="Times New Roman" w:hAnsi="Calibri" w:cs="Calibri"/>
+                <w:color w:val="000000"/>
+              </w:rPr>
+            </w:pPr>
+            <w:r>
+              <w:rPr>
+                <w:rFonts w:ascii="Calibri" w:eastAsia="Times New Roman" w:hAnsi="Calibri" w:cs="Calibri"/>
+                <w:color w:val="000000"/>
+              </w:rPr>
+              <w:t>30%</w:t>
+            </w:r>
+          </w:p>
+        </w:tc>
+      </w:tr>
+      <w:tr>
+        <w:trPr>
+          <w:trHeight w:val="310"/>
+        </w:trPr>
+        <w:tc>
+          <w:tcPr>
+            <w:tcW w:w="4057" w:type="dxa"/>
+            <w:tcBorders>
+              <w:top w:val="nil"/>
+              <w:left w:val="nil"/>
+              <w:bottom w:val="nil"/>
+              <w:right w:val="nil"/>
+            </w:tcBorders>
+            <w:shd w:val="clear" w:color="auto" w:fill="auto"/>
+            <w:noWrap/>
+            <w:vAlign w:val="bottom"/>
+            <w:hideMark/>
+          </w:tcPr>
+          <w:p>
+            <w:pPr>
+              <w:spacing w:after="0" w:line="240" w:lineRule="auto"/>
+              <w:rPr>
+                <w:rFonts w:ascii="Calibri" w:eastAsia="Times New Roman" w:hAnsi="Calibri" w:cs="Calibri"/>
+                <w:color w:val="000000"/>
+              </w:rPr>
+            </w:pPr>
+            <w:r>
+              <w:rPr>
+                <w:rFonts w:ascii="Calibri" w:eastAsia="Times New Roman" w:hAnsi="Calibri" w:cs="Calibri"/>
+                <w:color w:val="000000"/>
+              </w:rPr>
+              <w:t>SGD Classifier</w:t>
+            </w:r>
+          </w:p>
+        </w:tc>
+        <w:tc>
+          <w:tcPr>
+            <w:tcW w:w="1071" w:type="dxa"/>
+            <w:tcBorders>
+              <w:top w:val="nil"/>
+              <w:left w:val="nil"/>
+              <w:bottom w:val="nil"/>
+              <w:right w:val="nil"/>
+            </w:tcBorders>
+            <w:shd w:val="clear" w:color="auto" w:fill="auto"/>
+            <w:noWrap/>
+            <w:vAlign w:val="center"/>
+            <w:hideMark/>
+          </w:tcPr>
+          <w:p>
+            <w:pPr>
+              <w:spacing w:after="0" w:line="240" w:lineRule="auto"/>
+              <w:rPr>
+                <w:rFonts w:ascii="Courier New" w:eastAsia="Times New Roman" w:hAnsi="Courier New" w:cs="Courier New"/>
+                <w:color w:val="000000"/>
+              </w:rPr>
+            </w:pPr>
+            <w:r>
+              <w:rPr>
+                <w:rFonts w:ascii="Courier New" w:eastAsia="Times New Roman" w:hAnsi="Courier New" w:cs="Courier New"/>
+                <w:color w:val="000000"/>
+              </w:rPr>
+              <w:t>58.33%</w:t>
+            </w:r>
+          </w:p>
+        </w:tc>
+        <w:tc>
+          <w:tcPr>
+            <w:tcW w:w="1071" w:type="dxa"/>
+            <w:tcBorders>
+              <w:top w:val="nil"/>
+              <w:left w:val="nil"/>
+              <w:bottom w:val="nil"/>
+              <w:right w:val="nil"/>
+            </w:tcBorders>
+            <w:shd w:val="clear" w:color="auto" w:fill="auto"/>
+            <w:noWrap/>
+            <w:vAlign w:val="center"/>
+            <w:hideMark/>
+          </w:tcPr>
+          <w:p>
+            <w:pPr>
+              <w:spacing w:after="0" w:line="240" w:lineRule="auto"/>
+              <w:rPr>
+                <w:rFonts w:ascii="Courier New" w:eastAsia="Times New Roman" w:hAnsi="Courier New" w:cs="Courier New"/>
+                <w:color w:val="000000"/>
+              </w:rPr>
+            </w:pPr>
+            <w:r>
+              <w:rPr>
+                <w:rFonts w:ascii="Courier New" w:eastAsia="Times New Roman" w:hAnsi="Courier New" w:cs="Courier New"/>
+                <w:color w:val="000000"/>
+              </w:rPr>
+              <w:t>52.50%</w:t>
+            </w:r>
+          </w:p>
+        </w:tc>
+        <w:tc>
+          <w:tcPr>
+            <w:tcW w:w="1070" w:type="dxa"/>
+            <w:tcBorders>
+              <w:top w:val="nil"/>
+              <w:left w:val="nil"/>
+              <w:bottom w:val="nil"/>
+              <w:right w:val="nil"/>
+            </w:tcBorders>
+            <w:shd w:val="clear" w:color="auto" w:fill="auto"/>
+            <w:noWrap/>
+            <w:vAlign w:val="center"/>
+            <w:hideMark/>
+          </w:tcPr>
+          <w:p>
+            <w:pPr>
+              <w:spacing w:after="0" w:line="240" w:lineRule="auto"/>
+              <w:rPr>
+                <w:rFonts w:ascii="Courier New" w:eastAsia="Times New Roman" w:hAnsi="Courier New" w:cs="Courier New"/>
+                <w:color w:val="000000"/>
+              </w:rPr>
+            </w:pPr>
+            <w:r>
+              <w:rPr>
+                <w:rFonts w:ascii="Courier New" w:eastAsia="Times New Roman" w:hAnsi="Courier New" w:cs="Courier New"/>
+                <w:color w:val="000000"/>
+              </w:rPr>
+              <w:t>54.81%</w:t>
+            </w:r>
+          </w:p>
+        </w:tc>
+        <w:tc>
+          <w:tcPr>
+            <w:tcW w:w="1070" w:type="dxa"/>
+            <w:tcBorders>
+              <w:top w:val="nil"/>
+              <w:left w:val="nil"/>
+              <w:bottom w:val="nil"/>
+              <w:right w:val="nil"/>
+            </w:tcBorders>
+            <w:shd w:val="clear" w:color="auto" w:fill="auto"/>
+            <w:noWrap/>
+            <w:vAlign w:val="center"/>
+            <w:hideMark/>
+          </w:tcPr>
+          <w:p>
+            <w:pPr>
+              <w:spacing w:after="0" w:line="240" w:lineRule="auto"/>
+              <w:rPr>
+                <w:rFonts w:ascii="Courier New" w:eastAsia="Times New Roman" w:hAnsi="Courier New" w:cs="Courier New"/>
+                <w:color w:val="000000"/>
+              </w:rPr>
+            </w:pPr>
+            <w:r>
+              <w:rPr>
+                <w:rFonts w:ascii="Courier New" w:eastAsia="Times New Roman" w:hAnsi="Courier New" w:cs="Courier New"/>
+                <w:color w:val="000000"/>
+              </w:rPr>
+              <w:t>52.30%</w:t>
+            </w:r>
+          </w:p>
+        </w:tc>
+        <w:tc>
+          <w:tcPr>
+            <w:tcW w:w="1070" w:type="dxa"/>
+            <w:tcBorders>
+              <w:top w:val="nil"/>
+              <w:left w:val="nil"/>
+              <w:bottom w:val="nil"/>
+              <w:right w:val="nil"/>
+            </w:tcBorders>
+            <w:shd w:val="clear" w:color="auto" w:fill="auto"/>
+            <w:noWrap/>
+            <w:vAlign w:val="center"/>
+            <w:hideMark/>
+          </w:tcPr>
+          <w:p>
+            <w:pPr>
+              <w:spacing w:after="0" w:line="240" w:lineRule="auto"/>
+              <w:jc w:val="center"/>
+              <w:rPr>
+                <w:rFonts w:ascii="Courier New" w:eastAsia="Times New Roman" w:hAnsi="Courier New" w:cs="Courier New"/>
+                <w:color w:val="000000"/>
+              </w:rPr>
+            </w:pPr>
+            <w:r>
+              <w:rPr>
+                <w:rFonts w:ascii="Courier New" w:eastAsia="Times New Roman" w:hAnsi="Courier New" w:cs="Courier New"/>
+                <w:color w:val="000000"/>
+              </w:rPr>
+              <w:t>52.26%</w:t>
+            </w:r>
+          </w:p>
+        </w:tc>
+        <w:tc>
+          <w:tcPr>
+            <w:tcW w:w="1070" w:type="dxa"/>
+            <w:tcBorders>
+              <w:top w:val="nil"/>
+              <w:left w:val="nil"/>
+              <w:bottom w:val="nil"/>
+              <w:right w:val="nil"/>
+            </w:tcBorders>
+            <w:shd w:val="clear" w:color="auto" w:fill="auto"/>
+            <w:noWrap/>
+            <w:vAlign w:val="center"/>
+            <w:hideMark/>
+          </w:tcPr>
+          <w:p>
+            <w:pPr>
+              <w:spacing w:after="0" w:line="240" w:lineRule="auto"/>
+              <w:rPr>
+                <w:rFonts w:ascii="Courier New" w:eastAsia="Times New Roman" w:hAnsi="Courier New" w:cs="Courier New"/>
+                <w:color w:val="000000"/>
+              </w:rPr>
+            </w:pPr>
+            <w:r>
+              <w:rPr>
+                <w:rFonts w:ascii="Courier New" w:eastAsia="Times New Roman" w:hAnsi="Courier New" w:cs="Courier New"/>
+                <w:color w:val="000000"/>
+              </w:rPr>
+              <w:t>48.21%</w:t>
+            </w:r>
+          </w:p>
+        </w:tc>
+      </w:tr>
+      <w:tr>
+        <w:trPr>
+          <w:trHeight w:val="310"/>
+        </w:trPr>
+        <w:tc>
+          <w:tcPr>
+            <w:tcW w:w="4057" w:type="dxa"/>
+            <w:tcBorders>
+              <w:top w:val="nil"/>
+              <w:left w:val="nil"/>
+              <w:bottom w:val="nil"/>
+              <w:right w:val="nil"/>
+            </w:tcBorders>
+            <w:shd w:val="clear" w:color="auto" w:fill="auto"/>
+            <w:noWrap/>
+            <w:vAlign w:val="center"/>
+            <w:hideMark/>
+          </w:tcPr>
+          <w:p>
+            <w:pPr>
+              <w:spacing w:after="0" w:line="240" w:lineRule="auto"/>
+              <w:rPr>
+                <w:rFonts w:ascii="Courier New" w:eastAsia="Times New Roman" w:hAnsi="Courier New" w:cs="Courier New"/>
+                <w:color w:val="000000"/>
+              </w:rPr>
+            </w:pPr>
+            <w:r>
+              <w:rPr>
+                <w:rFonts w:ascii="Courier New" w:eastAsia="Times New Roman" w:hAnsi="Courier New" w:cs="Courier New"/>
+                <w:color w:val="000000"/>
+              </w:rPr>
+              <w:t>SVG</w:t>
+            </w:r>
+          </w:p>
+        </w:tc>
+        <w:tc>
+          <w:tcPr>
+            <w:tcW w:w="1071" w:type="dxa"/>
+            <w:tcBorders>
+              <w:top w:val="nil"/>
+              <w:left w:val="nil"/>
+              <w:bottom w:val="nil"/>
+              <w:right w:val="nil"/>
+            </w:tcBorders>
+            <w:shd w:val="clear" w:color="auto" w:fill="auto"/>
+            <w:noWrap/>
+            <w:vAlign w:val="center"/>
+            <w:hideMark/>
+          </w:tcPr>
+          <w:p>
+            <w:pPr>
+              <w:spacing w:after="0" w:line="240" w:lineRule="auto"/>
+              <w:rPr>
+                <w:rFonts w:ascii="Courier New" w:eastAsia="Times New Roman" w:hAnsi="Courier New" w:cs="Courier New"/>
+                <w:color w:val="000000"/>
+              </w:rPr>
+            </w:pPr>
+            <w:r>
+              <w:rPr>
+                <w:rFonts w:ascii="Courier New" w:eastAsia="Times New Roman" w:hAnsi="Courier New" w:cs="Courier New"/>
+                <w:color w:val="000000"/>
+              </w:rPr>
+              <w:t>53.33%</w:t>
+            </w:r>
+          </w:p>
+        </w:tc>
+        <w:tc>
+          <w:tcPr>
+            <w:tcW w:w="1071" w:type="dxa"/>
+            <w:tcBorders>
+              <w:top w:val="nil"/>
+              <w:left w:val="nil"/>
+              <w:bottom w:val="nil"/>
+              <w:right w:val="nil"/>
+            </w:tcBorders>
+            <w:shd w:val="clear" w:color="auto" w:fill="auto"/>
+            <w:noWrap/>
+            <w:vAlign w:val="center"/>
+            <w:hideMark/>
+          </w:tcPr>
+          <w:p>
+            <w:pPr>
+              <w:spacing w:after="0" w:line="240" w:lineRule="auto"/>
+              <w:rPr>
+                <w:rFonts w:ascii="Courier New" w:eastAsia="Times New Roman" w:hAnsi="Courier New" w:cs="Courier New"/>
+                <w:color w:val="000000"/>
+              </w:rPr>
+            </w:pPr>
+            <w:r>
+              <w:rPr>
+                <w:rFonts w:ascii="Courier New" w:eastAsia="Times New Roman" w:hAnsi="Courier New" w:cs="Courier New"/>
+                <w:color w:val="000000"/>
+              </w:rPr>
+              <w:t>59.17%</w:t>
+            </w:r>
+          </w:p>
+        </w:tc>
+        <w:tc>
+          <w:tcPr>
+            <w:tcW w:w="1070" w:type="dxa"/>
+            <w:tcBorders>
+              <w:top w:val="nil"/>
+              <w:left w:val="nil"/>
+              <w:bottom w:val="nil"/>
+              <w:right w:val="nil"/>
+            </w:tcBorders>
+            <w:shd w:val="clear" w:color="auto" w:fill="auto"/>
+            <w:noWrap/>
+            <w:vAlign w:val="center"/>
+            <w:hideMark/>
+          </w:tcPr>
+          <w:p>
+            <w:pPr>
+              <w:spacing w:after="0" w:line="240" w:lineRule="auto"/>
+              <w:rPr>
+                <w:rFonts w:ascii="Courier New" w:eastAsia="Times New Roman" w:hAnsi="Courier New" w:cs="Courier New"/>
+                <w:color w:val="000000"/>
+              </w:rPr>
+            </w:pPr>
+            <w:r>
+              <w:rPr>
+                <w:rFonts w:ascii="Courier New" w:eastAsia="Times New Roman" w:hAnsi="Courier New" w:cs="Courier New"/>
+                <w:color w:val="000000"/>
+              </w:rPr>
+              <w:t>53.97%</w:t>
+            </w:r>
+          </w:p>
+        </w:tc>
+        <w:tc>
+          <w:tcPr>
+            <w:tcW w:w="1070" w:type="dxa"/>
+            <w:tcBorders>
+              <w:top w:val="nil"/>
+              <w:left w:val="nil"/>
+              <w:bottom w:val="nil"/>
+              <w:right w:val="nil"/>
+            </w:tcBorders>
+            <w:shd w:val="clear" w:color="auto" w:fill="auto"/>
+            <w:noWrap/>
+            <w:vAlign w:val="center"/>
+            <w:hideMark/>
+          </w:tcPr>
+          <w:p>
+            <w:pPr>
+              <w:spacing w:after="0" w:line="240" w:lineRule="auto"/>
+              <w:rPr>
+                <w:rFonts w:ascii="Courier New" w:eastAsia="Times New Roman" w:hAnsi="Courier New" w:cs="Courier New"/>
+                <w:color w:val="000000"/>
+              </w:rPr>
+            </w:pPr>
+            <w:r>
+              <w:rPr>
+                <w:rFonts w:ascii="Courier New" w:eastAsia="Times New Roman" w:hAnsi="Courier New" w:cs="Courier New"/>
+                <w:color w:val="000000"/>
+              </w:rPr>
+              <w:t>52.30%</w:t>
+            </w:r>
+          </w:p>
+        </w:tc>
+        <w:tc>
+          <w:tcPr>
+            <w:tcW w:w="1070" w:type="dxa"/>
+            <w:tcBorders>
+              <w:top w:val="nil"/>
+              <w:left w:val="nil"/>
+              <w:bottom w:val="nil"/>
+              <w:right w:val="nil"/>
+            </w:tcBorders>
+            <w:shd w:val="clear" w:color="auto" w:fill="auto"/>
+            <w:noWrap/>
+            <w:vAlign w:val="center"/>
+            <w:hideMark/>
+          </w:tcPr>
+          <w:p>
+            <w:pPr>
+              <w:spacing w:after="0" w:line="240" w:lineRule="auto"/>
+              <w:jc w:val="center"/>
+              <w:rPr>
+                <w:rFonts w:ascii="Courier New" w:eastAsia="Times New Roman" w:hAnsi="Courier New" w:cs="Courier New"/>
+                <w:color w:val="000000"/>
+              </w:rPr>
+            </w:pPr>
+            <w:r>
+              <w:rPr>
+                <w:rFonts w:ascii="Courier New" w:eastAsia="Times New Roman" w:hAnsi="Courier New" w:cs="Courier New"/>
+                <w:color w:val="000000"/>
+              </w:rPr>
+              <w:t>52.26%</w:t>
+            </w:r>
+          </w:p>
+        </w:tc>
+        <w:tc>
+          <w:tcPr>
+            <w:tcW w:w="1070" w:type="dxa"/>
+            <w:tcBorders>
+              <w:top w:val="nil"/>
+              <w:left w:val="nil"/>
+              <w:bottom w:val="nil"/>
+              <w:right w:val="nil"/>
+            </w:tcBorders>
+            <w:shd w:val="clear" w:color="auto" w:fill="auto"/>
+            <w:noWrap/>
+            <w:vAlign w:val="center"/>
+            <w:hideMark/>
+          </w:tcPr>
+          <w:p>
+            <w:pPr>
+              <w:spacing w:after="0" w:line="240" w:lineRule="auto"/>
+              <w:rPr>
+                <w:rFonts w:ascii="Courier New" w:eastAsia="Times New Roman" w:hAnsi="Courier New" w:cs="Courier New"/>
+                <w:color w:val="000000"/>
+              </w:rPr>
+            </w:pPr>
+            <w:r>
+              <w:rPr>
+                <w:rFonts w:ascii="Courier New" w:eastAsia="Times New Roman" w:hAnsi="Courier New" w:cs="Courier New"/>
+                <w:color w:val="000000"/>
+              </w:rPr>
+              <w:t>47.97%</w:t>
+            </w:r>
+          </w:p>
+        </w:tc>
+      </w:tr>
+      <w:tr>
+        <w:trPr>
+          <w:trHeight w:val="310"/>
+        </w:trPr>
+        <w:tc>
+          <w:tcPr>
+            <w:tcW w:w="4057" w:type="dxa"/>
+            <w:tcBorders>
+              <w:top w:val="nil"/>
+              <w:left w:val="nil"/>
+              <w:bottom w:val="nil"/>
+              <w:right w:val="nil"/>
+            </w:tcBorders>
+            <w:shd w:val="clear" w:color="auto" w:fill="auto"/>
+            <w:noWrap/>
+            <w:vAlign w:val="center"/>
+            <w:hideMark/>
+          </w:tcPr>
+          <w:p>
+            <w:pPr>
+              <w:spacing w:after="0" w:line="240" w:lineRule="auto"/>
+              <w:rPr>
+                <w:rFonts w:ascii="Courier New" w:eastAsia="Times New Roman" w:hAnsi="Courier New" w:cs="Courier New"/>
+                <w:color w:val="000000"/>
+              </w:rPr>
+            </w:pPr>
+            <w:r>
+              <w:rPr>
+                <w:rFonts w:ascii="Courier New" w:eastAsia="Times New Roman" w:hAnsi="Courier New" w:cs="Courier New"/>
+                <w:color w:val="000000"/>
+              </w:rPr>
+              <w:t xml:space="preserve">NuSVC </w:t>
+            </w:r>
+          </w:p>
+        </w:tc>
+        <w:tc>
+          <w:tcPr>
+            <w:tcW w:w="1071" w:type="dxa"/>
+            <w:tcBorders>
+              <w:top w:val="nil"/>
+              <w:left w:val="nil"/>
+              <w:bottom w:val="nil"/>
+              <w:right w:val="nil"/>
+            </w:tcBorders>
+            <w:shd w:val="clear" w:color="auto" w:fill="auto"/>
+            <w:noWrap/>
+            <w:vAlign w:val="center"/>
+            <w:hideMark/>
+          </w:tcPr>
+          <w:p>
+            <w:pPr>
+              <w:spacing w:after="0" w:line="240" w:lineRule="auto"/>
+              <w:rPr>
+                <w:rFonts w:ascii="Courier New" w:eastAsia="Times New Roman" w:hAnsi="Courier New" w:cs="Courier New"/>
+                <w:color w:val="000000"/>
+              </w:rPr>
+            </w:pPr>
+            <w:r>
+              <w:rPr>
+                <w:rFonts w:ascii="Courier New" w:eastAsia="Times New Roman" w:hAnsi="Courier New" w:cs="Courier New"/>
+                <w:color w:val="000000"/>
+              </w:rPr>
+              <w:t>53.33%</w:t>
+            </w:r>
+          </w:p>
+        </w:tc>
+        <w:tc>
+          <w:tcPr>
+            <w:tcW w:w="1071" w:type="dxa"/>
+            <w:tcBorders>
+              <w:top w:val="nil"/>
+              <w:left w:val="nil"/>
+              <w:bottom w:val="nil"/>
+              <w:right w:val="nil"/>
+            </w:tcBorders>
+            <w:shd w:val="clear" w:color="auto" w:fill="auto"/>
+            <w:noWrap/>
+            <w:vAlign w:val="center"/>
+            <w:hideMark/>
+          </w:tcPr>
+          <w:p>
+            <w:pPr>
+              <w:spacing w:after="0" w:line="240" w:lineRule="auto"/>
+              <w:rPr>
+                <w:rFonts w:ascii="Courier New" w:eastAsia="Times New Roman" w:hAnsi="Courier New" w:cs="Courier New"/>
+                <w:color w:val="000000"/>
+              </w:rPr>
+            </w:pPr>
+            <w:r>
+              <w:rPr>
+                <w:rFonts w:ascii="Courier New" w:eastAsia="Times New Roman" w:hAnsi="Courier New" w:cs="Courier New"/>
+                <w:color w:val="000000"/>
+              </w:rPr>
+              <w:t>59.17%</w:t>
+            </w:r>
+          </w:p>
+        </w:tc>
+        <w:tc>
+          <w:tcPr>
+            <w:tcW w:w="1070" w:type="dxa"/>
+            <w:tcBorders>
+              <w:top w:val="nil"/>
+              <w:left w:val="nil"/>
+              <w:bottom w:val="nil"/>
+              <w:right w:val="nil"/>
+            </w:tcBorders>
+            <w:shd w:val="clear" w:color="auto" w:fill="auto"/>
+            <w:noWrap/>
+            <w:vAlign w:val="center"/>
+            <w:hideMark/>
+          </w:tcPr>
+          <w:p>
+            <w:pPr>
+              <w:spacing w:after="0" w:line="240" w:lineRule="auto"/>
+              <w:rPr>
+                <w:rFonts w:ascii="Courier New" w:eastAsia="Times New Roman" w:hAnsi="Courier New" w:cs="Courier New"/>
+                <w:color w:val="000000"/>
+              </w:rPr>
+            </w:pPr>
+            <w:r>
+              <w:rPr>
+                <w:rFonts w:ascii="Courier New" w:eastAsia="Times New Roman" w:hAnsi="Courier New" w:cs="Courier New"/>
+                <w:color w:val="000000"/>
+              </w:rPr>
+              <w:t>53.97%</w:t>
+            </w:r>
+          </w:p>
+        </w:tc>
+        <w:tc>
+          <w:tcPr>
+            <w:tcW w:w="1070" w:type="dxa"/>
+            <w:tcBorders>
+              <w:top w:val="nil"/>
+              <w:left w:val="nil"/>
+              <w:bottom w:val="nil"/>
+              <w:right w:val="nil"/>
+            </w:tcBorders>
+            <w:shd w:val="clear" w:color="auto" w:fill="auto"/>
+            <w:noWrap/>
+            <w:vAlign w:val="center"/>
+            <w:hideMark/>
+          </w:tcPr>
+          <w:p>
+            <w:pPr>
+              <w:spacing w:after="0" w:line="240" w:lineRule="auto"/>
+              <w:rPr>
+                <w:rFonts w:ascii="Courier New" w:eastAsia="Times New Roman" w:hAnsi="Courier New" w:cs="Courier New"/>
+                <w:color w:val="000000"/>
+              </w:rPr>
+            </w:pPr>
+            <w:r>
+              <w:rPr>
+                <w:rFonts w:ascii="Courier New" w:eastAsia="Times New Roman" w:hAnsi="Courier New" w:cs="Courier New"/>
+                <w:color w:val="000000"/>
+              </w:rPr>
+              <w:t>52.30%</w:t>
+            </w:r>
+          </w:p>
+        </w:tc>
+        <w:tc>
+          <w:tcPr>
+            <w:tcW w:w="1070" w:type="dxa"/>
+            <w:tcBorders>
+              <w:top w:val="nil"/>
+              <w:left w:val="nil"/>
+              <w:bottom w:val="nil"/>
+              <w:right w:val="nil"/>
+            </w:tcBorders>
+            <w:shd w:val="clear" w:color="auto" w:fill="auto"/>
+            <w:noWrap/>
+            <w:vAlign w:val="center"/>
+            <w:hideMark/>
+          </w:tcPr>
+          <w:p>
+            <w:pPr>
+              <w:spacing w:after="0" w:line="240" w:lineRule="auto"/>
+              <w:jc w:val="center"/>
+              <w:rPr>
+                <w:rFonts w:ascii="Courier New" w:eastAsia="Times New Roman" w:hAnsi="Courier New" w:cs="Courier New"/>
+                <w:color w:val="000000"/>
+              </w:rPr>
+            </w:pPr>
+            <w:r>
+              <w:rPr>
+                <w:rFonts w:ascii="Courier New" w:eastAsia="Times New Roman" w:hAnsi="Courier New" w:cs="Courier New"/>
+                <w:color w:val="000000"/>
+              </w:rPr>
+              <w:t>52.26%</w:t>
+            </w:r>
+          </w:p>
+        </w:tc>
+        <w:tc>
+          <w:tcPr>
+            <w:tcW w:w="1070" w:type="dxa"/>
+            <w:tcBorders>
+              <w:top w:val="nil"/>
+              <w:left w:val="nil"/>
+              <w:bottom w:val="nil"/>
+              <w:right w:val="nil"/>
+            </w:tcBorders>
+            <w:shd w:val="clear" w:color="auto" w:fill="auto"/>
+            <w:noWrap/>
+            <w:vAlign w:val="center"/>
+            <w:hideMark/>
+          </w:tcPr>
+          <w:p>
+            <w:pPr>
+              <w:spacing w:after="0" w:line="240" w:lineRule="auto"/>
+              <w:rPr>
+                <w:rFonts w:ascii="Courier New" w:eastAsia="Times New Roman" w:hAnsi="Courier New" w:cs="Courier New"/>
+                <w:color w:val="000000"/>
+              </w:rPr>
+            </w:pPr>
+            <w:r>
+              <w:rPr>
+                <w:rFonts w:ascii="Courier New" w:eastAsia="Times New Roman" w:hAnsi="Courier New" w:cs="Courier New"/>
+                <w:color w:val="000000"/>
+              </w:rPr>
+              <w:t>47.97%</w:t>
+            </w:r>
+          </w:p>
+        </w:tc>
+      </w:tr>
+      <w:tr>
+        <w:trPr>
+          <w:trHeight w:val="310"/>
+        </w:trPr>
+        <w:tc>
+          <w:tcPr>
+            <w:tcW w:w="4057" w:type="dxa"/>
+            <w:tcBorders>
+              <w:top w:val="nil"/>
+              <w:left w:val="nil"/>
+              <w:bottom w:val="nil"/>
+              <w:right w:val="nil"/>
+            </w:tcBorders>
+            <w:shd w:val="clear" w:color="auto" w:fill="auto"/>
+            <w:noWrap/>
+            <w:vAlign w:val="center"/>
+            <w:hideMark/>
+          </w:tcPr>
+          <w:p>
+            <w:pPr>
+              <w:spacing w:after="0" w:line="240" w:lineRule="auto"/>
+              <w:rPr>
+                <w:rFonts w:ascii="Courier New" w:eastAsia="Times New Roman" w:hAnsi="Courier New" w:cs="Courier New"/>
+                <w:color w:val="000000"/>
+              </w:rPr>
+            </w:pPr>
+            <w:r>
+              <w:rPr>
+                <w:rFonts w:ascii="Courier New" w:eastAsia="Times New Roman" w:hAnsi="Courier New" w:cs="Courier New"/>
+                <w:color w:val="000000"/>
+              </w:rPr>
+              <w:t xml:space="preserve">LinearSVC </w:t>
+            </w:r>
+          </w:p>
+        </w:tc>
+        <w:tc>
+          <w:tcPr>
+            <w:tcW w:w="1071" w:type="dxa"/>
+            <w:tcBorders>
+              <w:top w:val="nil"/>
+              <w:left w:val="nil"/>
+              <w:bottom w:val="nil"/>
+              <w:right w:val="nil"/>
+            </w:tcBorders>
+            <w:shd w:val="clear" w:color="auto" w:fill="auto"/>
+            <w:noWrap/>
+            <w:vAlign w:val="center"/>
+            <w:hideMark/>
+          </w:tcPr>
+          <w:p>
+            <w:pPr>
+              <w:spacing w:after="0" w:line="240" w:lineRule="auto"/>
+              <w:rPr>
+                <w:rFonts w:ascii="Courier New" w:eastAsia="Times New Roman" w:hAnsi="Courier New" w:cs="Courier New"/>
+                <w:color w:val="000000"/>
+              </w:rPr>
+            </w:pPr>
+            <w:r>
+              <w:rPr>
+                <w:rFonts w:ascii="Courier New" w:eastAsia="Times New Roman" w:hAnsi="Courier New" w:cs="Courier New"/>
+                <w:color w:val="000000"/>
+              </w:rPr>
+              <w:t>46.67%</w:t>
+            </w:r>
+          </w:p>
+        </w:tc>
+        <w:tc>
+          <w:tcPr>
+            <w:tcW w:w="1071" w:type="dxa"/>
+            <w:tcBorders>
+              <w:top w:val="nil"/>
+              <w:left w:val="nil"/>
+              <w:bottom w:val="nil"/>
+              <w:right w:val="nil"/>
+            </w:tcBorders>
+            <w:shd w:val="clear" w:color="auto" w:fill="auto"/>
+            <w:noWrap/>
+            <w:vAlign w:val="center"/>
+            <w:hideMark/>
+          </w:tcPr>
+          <w:p>
+            <w:pPr>
+              <w:spacing w:after="0" w:line="240" w:lineRule="auto"/>
+              <w:rPr>
+                <w:rFonts w:ascii="Courier New" w:eastAsia="Times New Roman" w:hAnsi="Courier New" w:cs="Courier New"/>
+                <w:color w:val="000000"/>
+              </w:rPr>
+            </w:pPr>
+            <w:r>
+              <w:rPr>
+                <w:rFonts w:ascii="Courier New" w:eastAsia="Times New Roman" w:hAnsi="Courier New" w:cs="Courier New"/>
+                <w:color w:val="000000"/>
+              </w:rPr>
+              <w:t>55.83%</w:t>
+            </w:r>
+          </w:p>
+        </w:tc>
+        <w:tc>
+          <w:tcPr>
+            <w:tcW w:w="1070" w:type="dxa"/>
+            <w:tcBorders>
+              <w:top w:val="nil"/>
+              <w:left w:val="nil"/>
+              <w:bottom w:val="nil"/>
+              <w:right w:val="nil"/>
+            </w:tcBorders>
+            <w:shd w:val="clear" w:color="auto" w:fill="auto"/>
+            <w:noWrap/>
+            <w:vAlign w:val="center"/>
+            <w:hideMark/>
+          </w:tcPr>
+          <w:p>
+            <w:pPr>
+              <w:spacing w:after="0" w:line="240" w:lineRule="auto"/>
+              <w:jc w:val="center"/>
+              <w:rPr>
+                <w:rFonts w:ascii="Courier" w:eastAsia="Times New Roman" w:hAnsi="Courier" w:cs="Calibri"/>
+                <w:color w:val="000000"/>
+              </w:rPr>
+            </w:pPr>
+            <w:r>
+              <w:rPr>
+                <w:rFonts w:ascii="Courier" w:eastAsia="Times New Roman" w:hAnsi="Courier" w:cs="Calibri"/>
+                <w:color w:val="000000"/>
+              </w:rPr>
+              <w:t>62.76%</w:t>
+            </w:r>
+          </w:p>
+        </w:tc>
+        <w:tc>
+          <w:tcPr>
+            <w:tcW w:w="1070" w:type="dxa"/>
+            <w:tcBorders>
+              <w:top w:val="nil"/>
+              <w:left w:val="nil"/>
+              <w:bottom w:val="nil"/>
+              <w:right w:val="nil"/>
+            </w:tcBorders>
+            <w:shd w:val="clear" w:color="auto" w:fill="auto"/>
+            <w:noWrap/>
+            <w:vAlign w:val="center"/>
+            <w:hideMark/>
+          </w:tcPr>
+          <w:p>
+            <w:pPr>
+              <w:spacing w:after="0" w:line="240" w:lineRule="auto"/>
+              <w:rPr>
+                <w:rFonts w:ascii="Courier New" w:eastAsia="Times New Roman" w:hAnsi="Courier New" w:cs="Courier New"/>
+                <w:color w:val="000000"/>
+              </w:rPr>
+            </w:pPr>
+            <w:r>
+              <w:rPr>
+                <w:rFonts w:ascii="Courier New" w:eastAsia="Times New Roman" w:hAnsi="Courier New" w:cs="Courier New"/>
+                <w:color w:val="000000"/>
+              </w:rPr>
+              <w:t>60.67%</w:t>
+            </w:r>
+          </w:p>
+        </w:tc>
+        <w:tc>
+          <w:tcPr>
+            <w:tcW w:w="1070" w:type="dxa"/>
+            <w:tcBorders>
+              <w:top w:val="nil"/>
+              <w:left w:val="nil"/>
+              <w:bottom w:val="nil"/>
+              <w:right w:val="nil"/>
+            </w:tcBorders>
+            <w:shd w:val="clear" w:color="auto" w:fill="auto"/>
+            <w:noWrap/>
+            <w:vAlign w:val="center"/>
+            <w:hideMark/>
+          </w:tcPr>
+          <w:p>
+            <w:pPr>
+              <w:spacing w:after="0" w:line="240" w:lineRule="auto"/>
+              <w:jc w:val="center"/>
+              <w:rPr>
+                <w:rFonts w:ascii="Courier New" w:eastAsia="Times New Roman" w:hAnsi="Courier New" w:cs="Courier New"/>
+                <w:color w:val="000000"/>
+              </w:rPr>
+            </w:pPr>
+            <w:r>
+              <w:rPr>
+                <w:rFonts w:ascii="Courier New" w:eastAsia="Times New Roman" w:hAnsi="Courier New" w:cs="Courier New"/>
+                <w:color w:val="000000"/>
+              </w:rPr>
+              <w:t>47.74%</w:t>
+            </w:r>
+          </w:p>
+        </w:tc>
+        <w:tc>
+          <w:tcPr>
+            <w:tcW w:w="1070" w:type="dxa"/>
+            <w:tcBorders>
+              <w:top w:val="nil"/>
+              <w:left w:val="nil"/>
+              <w:bottom w:val="nil"/>
+              <w:right w:val="nil"/>
+            </w:tcBorders>
+            <w:shd w:val="clear" w:color="auto" w:fill="auto"/>
+            <w:noWrap/>
+            <w:vAlign w:val="center"/>
+            <w:hideMark/>
+          </w:tcPr>
+          <w:p>
+            <w:pPr>
+              <w:spacing w:after="0" w:line="240" w:lineRule="auto"/>
+              <w:rPr>
+                <w:rFonts w:ascii="Courier New" w:eastAsia="Times New Roman" w:hAnsi="Courier New" w:cs="Courier New"/>
+                <w:color w:val="000000"/>
+              </w:rPr>
+            </w:pPr>
+            <w:r>
+              <w:rPr>
+                <w:rFonts w:ascii="Courier New" w:eastAsia="Times New Roman" w:hAnsi="Courier New" w:cs="Courier New"/>
+                <w:color w:val="000000"/>
+              </w:rPr>
+              <w:t>48.21%</w:t>
+            </w:r>
+          </w:p>
+        </w:tc>
+      </w:tr>
+      <w:tr>
+        <w:trPr>
+          <w:trHeight w:val="310"/>
+        </w:trPr>
+        <w:tc>
+          <w:tcPr>
+            <w:tcW w:w="4057" w:type="dxa"/>
+            <w:tcBorders>
+              <w:top w:val="nil"/>
+              <w:left w:val="nil"/>
+              <w:bottom w:val="nil"/>
+              <w:right w:val="nil"/>
+            </w:tcBorders>
+            <w:shd w:val="clear" w:color="auto" w:fill="auto"/>
+            <w:noWrap/>
+            <w:vAlign w:val="center"/>
+            <w:hideMark/>
+          </w:tcPr>
+          <w:p>
+            <w:pPr>
+              <w:spacing w:after="0" w:line="240" w:lineRule="auto"/>
+              <w:rPr>
+                <w:rFonts w:ascii="Courier New" w:eastAsia="Times New Roman" w:hAnsi="Courier New" w:cs="Courier New"/>
+                <w:color w:val="000000"/>
+              </w:rPr>
+            </w:pPr>
+            <w:r>
+              <w:rPr>
+                <w:rFonts w:ascii="Courier New" w:eastAsia="Times New Roman" w:hAnsi="Courier New" w:cs="Courier New"/>
+                <w:color w:val="000000"/>
+              </w:rPr>
+              <w:t xml:space="preserve">KNeighborsClassifier </w:t>
+            </w:r>
+          </w:p>
+        </w:tc>
+        <w:tc>
+          <w:tcPr>
+            <w:tcW w:w="1071" w:type="dxa"/>
+            <w:tcBorders>
+              <w:top w:val="nil"/>
+              <w:left w:val="nil"/>
+              <w:bottom w:val="nil"/>
+              <w:right w:val="nil"/>
+            </w:tcBorders>
+            <w:shd w:val="clear" w:color="auto" w:fill="auto"/>
+            <w:noWrap/>
+            <w:vAlign w:val="center"/>
+            <w:hideMark/>
+          </w:tcPr>
+          <w:p>
+            <w:pPr>
+              <w:spacing w:after="0" w:line="240" w:lineRule="auto"/>
+              <w:rPr>
+                <w:rFonts w:ascii="Courier New" w:eastAsia="Times New Roman" w:hAnsi="Courier New" w:cs="Courier New"/>
+                <w:color w:val="000000"/>
+              </w:rPr>
+            </w:pPr>
+            <w:r>
+              <w:rPr>
+                <w:rFonts w:ascii="Courier New" w:eastAsia="Times New Roman" w:hAnsi="Courier New" w:cs="Courier New"/>
+                <w:color w:val="000000"/>
+              </w:rPr>
+              <w:t>61.67%</w:t>
+            </w:r>
+          </w:p>
+        </w:tc>
+        <w:tc>
+          <w:tcPr>
+            <w:tcW w:w="1071" w:type="dxa"/>
+            <w:tcBorders>
+              <w:top w:val="nil"/>
+              <w:left w:val="nil"/>
+              <w:bottom w:val="nil"/>
+              <w:right w:val="nil"/>
+            </w:tcBorders>
+            <w:shd w:val="clear" w:color="auto" w:fill="auto"/>
+            <w:noWrap/>
+            <w:vAlign w:val="center"/>
+            <w:hideMark/>
+          </w:tcPr>
+          <w:p>
+            <w:pPr>
+              <w:spacing w:after="0" w:line="240" w:lineRule="auto"/>
+              <w:rPr>
+                <w:rFonts w:ascii="Courier New" w:eastAsia="Times New Roman" w:hAnsi="Courier New" w:cs="Courier New"/>
+                <w:color w:val="000000"/>
+              </w:rPr>
+            </w:pPr>
+            <w:r>
+              <w:rPr>
+                <w:rFonts w:ascii="Courier New" w:eastAsia="Times New Roman" w:hAnsi="Courier New" w:cs="Courier New"/>
+                <w:color w:val="000000"/>
+              </w:rPr>
+              <w:t>64.17%</w:t>
+            </w:r>
+          </w:p>
+        </w:tc>
+        <w:tc>
+          <w:tcPr>
+            <w:tcW w:w="1070" w:type="dxa"/>
+            <w:tcBorders>
+              <w:top w:val="nil"/>
+              <w:left w:val="nil"/>
+              <w:bottom w:val="nil"/>
+              <w:right w:val="nil"/>
+            </w:tcBorders>
+            <w:shd w:val="clear" w:color="auto" w:fill="auto"/>
+            <w:noWrap/>
+            <w:vAlign w:val="center"/>
+            <w:hideMark/>
+          </w:tcPr>
+          <w:p>
+            <w:pPr>
+              <w:spacing w:after="0" w:line="240" w:lineRule="auto"/>
+              <w:rPr>
+                <w:rFonts w:ascii="Courier New" w:eastAsia="Times New Roman" w:hAnsi="Courier New" w:cs="Courier New"/>
+                <w:color w:val="000000"/>
+              </w:rPr>
+            </w:pPr>
+            <w:r>
+              <w:rPr>
+                <w:rFonts w:ascii="Courier New" w:eastAsia="Times New Roman" w:hAnsi="Courier New" w:cs="Courier New"/>
+                <w:color w:val="000000"/>
+              </w:rPr>
+              <w:t>66.53%</w:t>
+            </w:r>
+          </w:p>
+        </w:tc>
+        <w:tc>
+          <w:tcPr>
+            <w:tcW w:w="1070" w:type="dxa"/>
+            <w:tcBorders>
+              <w:top w:val="nil"/>
+              <w:left w:val="nil"/>
+              <w:bottom w:val="nil"/>
+              <w:right w:val="nil"/>
+            </w:tcBorders>
+            <w:shd w:val="clear" w:color="auto" w:fill="auto"/>
+            <w:noWrap/>
+            <w:vAlign w:val="center"/>
+            <w:hideMark/>
+          </w:tcPr>
+          <w:p>
+            <w:pPr>
+              <w:spacing w:after="0" w:line="240" w:lineRule="auto"/>
+              <w:rPr>
+                <w:rFonts w:ascii="Courier New" w:eastAsia="Times New Roman" w:hAnsi="Courier New" w:cs="Courier New"/>
+                <w:color w:val="000000"/>
+              </w:rPr>
+            </w:pPr>
+            <w:r>
+              <w:rPr>
+                <w:rFonts w:ascii="Courier New" w:eastAsia="Times New Roman" w:hAnsi="Courier New" w:cs="Courier New"/>
+                <w:color w:val="000000"/>
+              </w:rPr>
+              <w:t>65.90%</w:t>
+            </w:r>
+          </w:p>
+        </w:tc>
+        <w:tc>
+          <w:tcPr>
+            <w:tcW w:w="1070" w:type="dxa"/>
+            <w:tcBorders>
+              <w:top w:val="nil"/>
+              <w:left w:val="nil"/>
+              <w:bottom w:val="nil"/>
+              <w:right w:val="nil"/>
+            </w:tcBorders>
+            <w:shd w:val="clear" w:color="auto" w:fill="auto"/>
+            <w:noWrap/>
+            <w:vAlign w:val="center"/>
+            <w:hideMark/>
+          </w:tcPr>
+          <w:p>
+            <w:pPr>
+              <w:spacing w:after="0" w:line="240" w:lineRule="auto"/>
+              <w:jc w:val="center"/>
+              <w:rPr>
+                <w:rFonts w:ascii="Courier New" w:eastAsia="Times New Roman" w:hAnsi="Courier New" w:cs="Courier New"/>
+                <w:color w:val="000000"/>
+              </w:rPr>
+            </w:pPr>
+            <w:r>
+              <w:rPr>
+                <w:rFonts w:ascii="Courier New" w:eastAsia="Times New Roman" w:hAnsi="Courier New" w:cs="Courier New"/>
+                <w:color w:val="000000"/>
+              </w:rPr>
+              <w:t>62.98%</w:t>
+            </w:r>
+          </w:p>
+        </w:tc>
+        <w:tc>
+          <w:tcPr>
+            <w:tcW w:w="1070" w:type="dxa"/>
+            <w:tcBorders>
+              <w:top w:val="nil"/>
+              <w:left w:val="nil"/>
+              <w:bottom w:val="nil"/>
+              <w:right w:val="nil"/>
+            </w:tcBorders>
+            <w:shd w:val="clear" w:color="auto" w:fill="auto"/>
+            <w:noWrap/>
+            <w:vAlign w:val="center"/>
+            <w:hideMark/>
+          </w:tcPr>
+          <w:p>
+            <w:pPr>
+              <w:spacing w:after="0" w:line="240" w:lineRule="auto"/>
+              <w:rPr>
+                <w:rFonts w:ascii="Courier New" w:eastAsia="Times New Roman" w:hAnsi="Courier New" w:cs="Courier New"/>
+                <w:color w:val="000000"/>
+              </w:rPr>
+            </w:pPr>
+            <w:r>
+              <w:rPr>
+                <w:rFonts w:ascii="Courier New" w:eastAsia="Times New Roman" w:hAnsi="Courier New" w:cs="Courier New"/>
+                <w:color w:val="000000"/>
+              </w:rPr>
+              <w:t>61.00%</w:t>
+            </w:r>
+          </w:p>
+        </w:tc>
+      </w:tr>
+      <w:tr>
+        <w:trPr>
+          <w:trHeight w:val="310"/>
+        </w:trPr>
+        <w:tc>
+          <w:tcPr>
+            <w:tcW w:w="4057" w:type="dxa"/>
+            <w:tcBorders>
+              <w:top w:val="nil"/>
+              <w:left w:val="nil"/>
+              <w:bottom w:val="nil"/>
+              <w:right w:val="nil"/>
+            </w:tcBorders>
+            <w:shd w:val="clear" w:color="auto" w:fill="auto"/>
+            <w:noWrap/>
+            <w:vAlign w:val="center"/>
+            <w:hideMark/>
+          </w:tcPr>
+          <w:p>
+            <w:pPr>
+              <w:spacing w:after="0" w:line="240" w:lineRule="auto"/>
+              <w:rPr>
+                <w:rFonts w:ascii="Courier New" w:eastAsia="Times New Roman" w:hAnsi="Courier New" w:cs="Courier New"/>
+                <w:color w:val="000000"/>
+              </w:rPr>
+            </w:pPr>
+            <w:r>
+              <w:rPr>
+                <w:rFonts w:ascii="Courier New" w:eastAsia="Times New Roman" w:hAnsi="Courier New" w:cs="Courier New"/>
+                <w:color w:val="000000"/>
+              </w:rPr>
+              <w:t>GaussianNB</w:t>
+            </w:r>
+          </w:p>
+        </w:tc>
+        <w:tc>
+          <w:tcPr>
+            <w:tcW w:w="1071" w:type="dxa"/>
+            <w:tcBorders>
+              <w:top w:val="nil"/>
+              <w:left w:val="nil"/>
+              <w:bottom w:val="nil"/>
+              <w:right w:val="nil"/>
+            </w:tcBorders>
+            <w:shd w:val="clear" w:color="auto" w:fill="auto"/>
+            <w:noWrap/>
+            <w:vAlign w:val="center"/>
+            <w:hideMark/>
+          </w:tcPr>
+          <w:p>
+            <w:pPr>
+              <w:spacing w:after="0" w:line="240" w:lineRule="auto"/>
+              <w:rPr>
+                <w:rFonts w:ascii="Courier New" w:eastAsia="Times New Roman" w:hAnsi="Courier New" w:cs="Courier New"/>
+                <w:color w:val="000000"/>
+              </w:rPr>
+            </w:pPr>
+            <w:r>
+              <w:rPr>
+                <w:rFonts w:ascii="Courier New" w:eastAsia="Times New Roman" w:hAnsi="Courier New" w:cs="Courier New"/>
+                <w:color w:val="000000"/>
+              </w:rPr>
+              <w:t>41.67%</w:t>
+            </w:r>
+          </w:p>
+        </w:tc>
+        <w:tc>
+          <w:tcPr>
+            <w:tcW w:w="1071" w:type="dxa"/>
+            <w:tcBorders>
+              <w:top w:val="nil"/>
+              <w:left w:val="nil"/>
+              <w:bottom w:val="nil"/>
+              <w:right w:val="nil"/>
+            </w:tcBorders>
+            <w:shd w:val="clear" w:color="auto" w:fill="auto"/>
+            <w:noWrap/>
+            <w:vAlign w:val="center"/>
+            <w:hideMark/>
+          </w:tcPr>
+          <w:p>
+            <w:pPr>
+              <w:spacing w:after="0" w:line="240" w:lineRule="auto"/>
+              <w:rPr>
+                <w:rFonts w:ascii="Courier New" w:eastAsia="Times New Roman" w:hAnsi="Courier New" w:cs="Courier New"/>
+                <w:color w:val="000000"/>
+              </w:rPr>
+            </w:pPr>
+            <w:r>
+              <w:rPr>
+                <w:rFonts w:ascii="Courier New" w:eastAsia="Times New Roman" w:hAnsi="Courier New" w:cs="Courier New"/>
+                <w:color w:val="000000"/>
+              </w:rPr>
+              <w:t>46.67%</w:t>
+            </w:r>
+          </w:p>
+        </w:tc>
+        <w:tc>
+          <w:tcPr>
+            <w:tcW w:w="1070" w:type="dxa"/>
+            <w:tcBorders>
+              <w:top w:val="nil"/>
+              <w:left w:val="nil"/>
+              <w:bottom w:val="nil"/>
+              <w:right w:val="nil"/>
+            </w:tcBorders>
+            <w:shd w:val="clear" w:color="auto" w:fill="auto"/>
+            <w:noWrap/>
+            <w:vAlign w:val="center"/>
+            <w:hideMark/>
+          </w:tcPr>
+          <w:p>
+            <w:pPr>
+              <w:spacing w:after="0" w:line="240" w:lineRule="auto"/>
+              <w:rPr>
+                <w:rFonts w:ascii="Courier New" w:eastAsia="Times New Roman" w:hAnsi="Courier New" w:cs="Courier New"/>
+                <w:color w:val="000000"/>
+              </w:rPr>
+            </w:pPr>
+            <w:r>
+              <w:rPr>
+                <w:rFonts w:ascii="Courier New" w:eastAsia="Times New Roman" w:hAnsi="Courier New" w:cs="Courier New"/>
+                <w:color w:val="000000"/>
+              </w:rPr>
+              <w:t>44.77%</w:t>
+            </w:r>
+          </w:p>
+        </w:tc>
+        <w:tc>
+          <w:tcPr>
+            <w:tcW w:w="1070" w:type="dxa"/>
+            <w:tcBorders>
+              <w:top w:val="nil"/>
+              <w:left w:val="nil"/>
+              <w:bottom w:val="nil"/>
+              <w:right w:val="nil"/>
+            </w:tcBorders>
+            <w:shd w:val="clear" w:color="auto" w:fill="auto"/>
+            <w:noWrap/>
+            <w:vAlign w:val="center"/>
+            <w:hideMark/>
+          </w:tcPr>
+          <w:p>
+            <w:pPr>
+              <w:spacing w:after="0" w:line="240" w:lineRule="auto"/>
+              <w:rPr>
+                <w:rFonts w:ascii="Courier New" w:eastAsia="Times New Roman" w:hAnsi="Courier New" w:cs="Courier New"/>
+                <w:color w:val="000000"/>
+              </w:rPr>
+            </w:pPr>
+            <w:r>
+              <w:rPr>
+                <w:rFonts w:ascii="Courier New" w:eastAsia="Times New Roman" w:hAnsi="Courier New" w:cs="Courier New"/>
+                <w:color w:val="000000"/>
+              </w:rPr>
+              <w:t>48.33%</w:t>
+            </w:r>
+          </w:p>
+        </w:tc>
+        <w:tc>
+          <w:tcPr>
+            <w:tcW w:w="1070" w:type="dxa"/>
+            <w:tcBorders>
+              <w:top w:val="nil"/>
+              <w:left w:val="nil"/>
+              <w:bottom w:val="nil"/>
+              <w:right w:val="nil"/>
+            </w:tcBorders>
+            <w:shd w:val="clear" w:color="auto" w:fill="auto"/>
+            <w:noWrap/>
+            <w:vAlign w:val="center"/>
+            <w:hideMark/>
+          </w:tcPr>
+          <w:p>
+            <w:pPr>
+              <w:spacing w:after="0" w:line="240" w:lineRule="auto"/>
+              <w:jc w:val="center"/>
+              <w:rPr>
+                <w:rFonts w:ascii="Courier New" w:eastAsia="Times New Roman" w:hAnsi="Courier New" w:cs="Courier New"/>
+                <w:color w:val="000000"/>
+              </w:rPr>
+            </w:pPr>
+            <w:r>
+              <w:rPr>
+                <w:rFonts w:ascii="Courier New" w:eastAsia="Times New Roman" w:hAnsi="Courier New" w:cs="Courier New"/>
+                <w:color w:val="000000"/>
+              </w:rPr>
+              <w:t>49.75%</w:t>
+            </w:r>
+          </w:p>
+        </w:tc>
+        <w:tc>
+          <w:tcPr>
+            <w:tcW w:w="1070" w:type="dxa"/>
+            <w:tcBorders>
+              <w:top w:val="nil"/>
+              <w:left w:val="nil"/>
+              <w:bottom w:val="nil"/>
+              <w:right w:val="nil"/>
+            </w:tcBorders>
+            <w:shd w:val="clear" w:color="auto" w:fill="auto"/>
+            <w:noWrap/>
+            <w:vAlign w:val="center"/>
+            <w:hideMark/>
+          </w:tcPr>
+          <w:p>
+            <w:pPr>
+              <w:spacing w:after="0" w:line="240" w:lineRule="auto"/>
+              <w:rPr>
+                <w:rFonts w:ascii="Courier New" w:eastAsia="Times New Roman" w:hAnsi="Courier New" w:cs="Courier New"/>
+                <w:color w:val="000000"/>
+              </w:rPr>
+            </w:pPr>
+            <w:r>
+              <w:rPr>
+                <w:rFonts w:ascii="Courier New" w:eastAsia="Times New Roman" w:hAnsi="Courier New" w:cs="Courier New"/>
+                <w:color w:val="000000"/>
+              </w:rPr>
+              <w:t>48.92%</w:t>
+            </w:r>
+          </w:p>
+        </w:tc>
+      </w:tr>
+      <w:tr>
+        <w:trPr>
+          <w:trHeight w:val="310"/>
+        </w:trPr>
+        <w:tc>
+          <w:tcPr>
+            <w:tcW w:w="4057" w:type="dxa"/>
+            <w:tcBorders>
+              <w:top w:val="nil"/>
+              <w:left w:val="nil"/>
+              <w:bottom w:val="nil"/>
+              <w:right w:val="nil"/>
+            </w:tcBorders>
+            <w:shd w:val="clear" w:color="auto" w:fill="auto"/>
+            <w:noWrap/>
+            <w:vAlign w:val="center"/>
+            <w:hideMark/>
+          </w:tcPr>
+          <w:p>
+            <w:pPr>
+              <w:spacing w:after="0" w:line="240" w:lineRule="auto"/>
+              <w:rPr>
+                <w:rFonts w:ascii="Courier New" w:eastAsia="Times New Roman" w:hAnsi="Courier New" w:cs="Courier New"/>
+                <w:color w:val="000000"/>
+              </w:rPr>
+            </w:pPr>
+            <w:r>
+              <w:rPr>
+                <w:rFonts w:ascii="Courier New" w:eastAsia="Times New Roman" w:hAnsi="Courier New" w:cs="Courier New"/>
+                <w:color w:val="000000"/>
+              </w:rPr>
+              <w:t>Random Forest</w:t>
+            </w:r>
+          </w:p>
+        </w:tc>
+        <w:tc>
+          <w:tcPr>
+            <w:tcW w:w="1071" w:type="dxa"/>
+            <w:tcBorders>
+              <w:top w:val="nil"/>
+              <w:left w:val="nil"/>
+              <w:bottom w:val="nil"/>
+              <w:right w:val="nil"/>
+            </w:tcBorders>
+            <w:shd w:val="clear" w:color="auto" w:fill="auto"/>
+            <w:noWrap/>
+            <w:vAlign w:val="center"/>
+            <w:hideMark/>
+          </w:tcPr>
+          <w:p>
+            <w:pPr>
+              <w:spacing w:after="0" w:line="240" w:lineRule="auto"/>
+              <w:rPr>
+                <w:rFonts w:ascii="Courier New" w:eastAsia="Times New Roman" w:hAnsi="Courier New" w:cs="Courier New"/>
+                <w:color w:val="000000"/>
+              </w:rPr>
+            </w:pPr>
+            <w:r>
+              <w:rPr>
+                <w:rFonts w:ascii="Courier New" w:eastAsia="Times New Roman" w:hAnsi="Courier New" w:cs="Courier New"/>
+                <w:color w:val="000000"/>
+              </w:rPr>
+              <w:t>81.67%</w:t>
+            </w:r>
+          </w:p>
+        </w:tc>
+        <w:tc>
+          <w:tcPr>
+            <w:tcW w:w="1071" w:type="dxa"/>
+            <w:tcBorders>
+              <w:top w:val="nil"/>
+              <w:left w:val="nil"/>
+              <w:bottom w:val="nil"/>
+              <w:right w:val="nil"/>
+            </w:tcBorders>
+            <w:shd w:val="clear" w:color="auto" w:fill="auto"/>
+            <w:noWrap/>
+            <w:vAlign w:val="center"/>
+            <w:hideMark/>
+          </w:tcPr>
+          <w:p>
+            <w:pPr>
+              <w:spacing w:after="0" w:line="240" w:lineRule="auto"/>
+              <w:rPr>
+                <w:rFonts w:ascii="Courier New" w:eastAsia="Times New Roman" w:hAnsi="Courier New" w:cs="Courier New"/>
+                <w:color w:val="000000"/>
+              </w:rPr>
+            </w:pPr>
+            <w:r>
+              <w:rPr>
+                <w:rFonts w:ascii="Courier New" w:eastAsia="Times New Roman" w:hAnsi="Courier New" w:cs="Courier New"/>
+                <w:color w:val="000000"/>
+              </w:rPr>
+              <w:t>81.67%</w:t>
+            </w:r>
+          </w:p>
+        </w:tc>
+        <w:tc>
+          <w:tcPr>
+            <w:tcW w:w="1070" w:type="dxa"/>
+            <w:tcBorders>
+              <w:top w:val="nil"/>
+              <w:left w:val="nil"/>
+              <w:bottom w:val="nil"/>
+              <w:right w:val="nil"/>
+            </w:tcBorders>
+            <w:shd w:val="clear" w:color="auto" w:fill="auto"/>
+            <w:noWrap/>
+            <w:vAlign w:val="center"/>
+            <w:hideMark/>
+          </w:tcPr>
+          <w:p>
+            <w:pPr>
+              <w:spacing w:after="0" w:line="240" w:lineRule="auto"/>
+              <w:rPr>
+                <w:rFonts w:ascii="Courier New" w:eastAsia="Times New Roman" w:hAnsi="Courier New" w:cs="Courier New"/>
+                <w:color w:val="000000"/>
+              </w:rPr>
+            </w:pPr>
+            <w:r>
+              <w:rPr>
+                <w:rFonts w:ascii="Courier New" w:eastAsia="Times New Roman" w:hAnsi="Courier New" w:cs="Courier New"/>
+                <w:color w:val="000000"/>
+              </w:rPr>
+              <w:t>81.17%</w:t>
+            </w:r>
+          </w:p>
+        </w:tc>
+        <w:tc>
+          <w:tcPr>
+            <w:tcW w:w="1070" w:type="dxa"/>
+            <w:tcBorders>
+              <w:top w:val="nil"/>
+              <w:left w:val="nil"/>
+              <w:bottom w:val="nil"/>
+              <w:right w:val="nil"/>
+            </w:tcBorders>
+            <w:shd w:val="clear" w:color="auto" w:fill="auto"/>
+            <w:noWrap/>
+            <w:vAlign w:val="center"/>
+            <w:hideMark/>
+          </w:tcPr>
+          <w:p>
+            <w:pPr>
+              <w:spacing w:after="0" w:line="240" w:lineRule="auto"/>
+              <w:rPr>
+                <w:rFonts w:ascii="Courier New" w:eastAsia="Times New Roman" w:hAnsi="Courier New" w:cs="Courier New"/>
+                <w:color w:val="000000"/>
+              </w:rPr>
+            </w:pPr>
+            <w:r>
+              <w:rPr>
+                <w:rFonts w:ascii="Courier New" w:eastAsia="Times New Roman" w:hAnsi="Courier New" w:cs="Courier New"/>
+                <w:color w:val="000000"/>
+              </w:rPr>
+              <w:t>81.17%</w:t>
+            </w:r>
+          </w:p>
+        </w:tc>
+        <w:tc>
+          <w:tcPr>
+            <w:tcW w:w="1070" w:type="dxa"/>
+            <w:tcBorders>
+              <w:top w:val="nil"/>
+              <w:left w:val="nil"/>
+              <w:bottom w:val="nil"/>
+              <w:right w:val="nil"/>
+            </w:tcBorders>
+            <w:shd w:val="clear" w:color="auto" w:fill="auto"/>
+            <w:noWrap/>
+            <w:vAlign w:val="bottom"/>
+            <w:hideMark/>
+          </w:tcPr>
+          <w:p>
+            <w:pPr>
+              <w:spacing w:after="0" w:line="240" w:lineRule="auto"/>
+              <w:jc w:val="center"/>
+              <w:rPr>
+                <w:rFonts w:ascii="Courier New" w:eastAsia="Times New Roman" w:hAnsi="Courier New" w:cs="Courier New"/>
+                <w:color w:val="000000"/>
+              </w:rPr>
+            </w:pPr>
+            <w:r>
+              <w:rPr>
+                <w:rFonts w:ascii="Courier New" w:eastAsia="Times New Roman" w:hAnsi="Courier New" w:cs="Courier New"/>
+                <w:color w:val="000000"/>
+              </w:rPr>
+              <w:t>81.24%</w:t>
+            </w:r>
+          </w:p>
+        </w:tc>
+        <w:tc>
+          <w:tcPr>
+            <w:tcW w:w="1070" w:type="dxa"/>
+            <w:tcBorders>
+              <w:top w:val="nil"/>
+              <w:left w:val="nil"/>
+              <w:bottom w:val="nil"/>
+              <w:right w:val="nil"/>
+            </w:tcBorders>
+            <w:shd w:val="clear" w:color="auto" w:fill="auto"/>
+            <w:noWrap/>
+            <w:vAlign w:val="center"/>
+            <w:hideMark/>
+          </w:tcPr>
+          <w:p>
+            <w:pPr>
+              <w:spacing w:after="0" w:line="240" w:lineRule="auto"/>
+              <w:rPr>
+                <w:rFonts w:ascii="Courier New" w:eastAsia="Times New Roman" w:hAnsi="Courier New" w:cs="Courier New"/>
+                <w:color w:val="000000"/>
+              </w:rPr>
+            </w:pPr>
+            <w:r>
+              <w:rPr>
+                <w:rFonts w:ascii="Courier New" w:eastAsia="Times New Roman" w:hAnsi="Courier New" w:cs="Courier New"/>
+                <w:color w:val="000000"/>
+              </w:rPr>
+              <w:t>77.27%</w:t>
+            </w:r>
+          </w:p>
+        </w:tc>
+      </w:tr>
+      <w:tr>
+        <w:trPr>
+          <w:trHeight w:val="310"/>
+        </w:trPr>
+        <w:tc>
+          <w:tcPr>
+            <w:tcW w:w="4057" w:type="dxa"/>
+            <w:tcBorders>
+              <w:top w:val="nil"/>
+              <w:left w:val="nil"/>
+              <w:bottom w:val="nil"/>
+              <w:right w:val="nil"/>
+            </w:tcBorders>
+            <w:shd w:val="clear" w:color="auto" w:fill="auto"/>
+            <w:noWrap/>
+            <w:vAlign w:val="center"/>
+            <w:hideMark/>
+          </w:tcPr>
+          <w:p>
+            <w:pPr>
+              <w:spacing w:after="0" w:line="240" w:lineRule="auto"/>
+              <w:rPr>
+                <w:rFonts w:ascii="Courier New" w:eastAsia="Times New Roman" w:hAnsi="Courier New" w:cs="Courier New"/>
+                <w:color w:val="000000"/>
+              </w:rPr>
+            </w:pPr>
+            <w:r>
+              <w:rPr>
+                <w:rFonts w:ascii="Courier New" w:eastAsia="Times New Roman" w:hAnsi="Courier New" w:cs="Courier New"/>
+                <w:color w:val="000000"/>
+              </w:rPr>
+              <w:t xml:space="preserve">Extra Trees </w:t>
+            </w:r>
+          </w:p>
+        </w:tc>
+        <w:tc>
+          <w:tcPr>
+            <w:tcW w:w="1071" w:type="dxa"/>
+            <w:tcBorders>
+              <w:top w:val="nil"/>
+              <w:left w:val="nil"/>
+              <w:bottom w:val="nil"/>
+              <w:right w:val="nil"/>
+            </w:tcBorders>
+            <w:shd w:val="clear" w:color="auto" w:fill="auto"/>
+            <w:noWrap/>
+            <w:vAlign w:val="center"/>
+            <w:hideMark/>
+          </w:tcPr>
+          <w:p>
+            <w:pPr>
+              <w:spacing w:after="0" w:line="240" w:lineRule="auto"/>
+              <w:rPr>
+                <w:rFonts w:ascii="Courier New" w:eastAsia="Times New Roman" w:hAnsi="Courier New" w:cs="Courier New"/>
+                <w:color w:val="000000"/>
+              </w:rPr>
+            </w:pPr>
+            <w:r>
+              <w:rPr>
+                <w:rFonts w:ascii="Courier New" w:eastAsia="Times New Roman" w:hAnsi="Courier New" w:cs="Courier New"/>
+                <w:color w:val="000000"/>
+              </w:rPr>
+              <w:t>83.33%</w:t>
+            </w:r>
+          </w:p>
+        </w:tc>
+        <w:tc>
+          <w:tcPr>
+            <w:tcW w:w="1071" w:type="dxa"/>
+            <w:tcBorders>
+              <w:top w:val="nil"/>
+              <w:left w:val="nil"/>
+              <w:bottom w:val="nil"/>
+              <w:right w:val="nil"/>
+            </w:tcBorders>
+            <w:shd w:val="clear" w:color="auto" w:fill="auto"/>
+            <w:noWrap/>
+            <w:vAlign w:val="center"/>
+            <w:hideMark/>
+          </w:tcPr>
+          <w:p>
+            <w:pPr>
+              <w:spacing w:after="0" w:line="240" w:lineRule="auto"/>
+              <w:rPr>
+                <w:rFonts w:ascii="Courier New" w:eastAsia="Times New Roman" w:hAnsi="Courier New" w:cs="Courier New"/>
+                <w:color w:val="000000"/>
+              </w:rPr>
+            </w:pPr>
+            <w:r>
+              <w:rPr>
+                <w:rFonts w:ascii="Courier New" w:eastAsia="Times New Roman" w:hAnsi="Courier New" w:cs="Courier New"/>
+                <w:color w:val="000000"/>
+              </w:rPr>
+              <w:t>86.67%</w:t>
+            </w:r>
+          </w:p>
+        </w:tc>
+        <w:tc>
+          <w:tcPr>
+            <w:tcW w:w="1070" w:type="dxa"/>
+            <w:tcBorders>
+              <w:top w:val="nil"/>
+              <w:left w:val="nil"/>
+              <w:bottom w:val="nil"/>
+              <w:right w:val="nil"/>
+            </w:tcBorders>
+            <w:shd w:val="clear" w:color="auto" w:fill="auto"/>
+            <w:noWrap/>
+            <w:vAlign w:val="center"/>
+            <w:hideMark/>
+          </w:tcPr>
+          <w:p>
+            <w:pPr>
+              <w:spacing w:after="0" w:line="240" w:lineRule="auto"/>
+              <w:rPr>
+                <w:rFonts w:ascii="Courier New" w:eastAsia="Times New Roman" w:hAnsi="Courier New" w:cs="Courier New"/>
+                <w:color w:val="000000"/>
+              </w:rPr>
+            </w:pPr>
+            <w:r>
+              <w:rPr>
+                <w:rFonts w:ascii="Courier New" w:eastAsia="Times New Roman" w:hAnsi="Courier New" w:cs="Courier New"/>
+                <w:color w:val="000000"/>
+              </w:rPr>
+              <w:t>80.33%</w:t>
+            </w:r>
+          </w:p>
+        </w:tc>
+        <w:tc>
+          <w:tcPr>
+            <w:tcW w:w="1070" w:type="dxa"/>
+            <w:tcBorders>
+              <w:top w:val="nil"/>
+              <w:left w:val="nil"/>
+              <w:bottom w:val="nil"/>
+              <w:right w:val="nil"/>
+            </w:tcBorders>
+            <w:shd w:val="clear" w:color="auto" w:fill="auto"/>
+            <w:noWrap/>
+            <w:vAlign w:val="center"/>
+            <w:hideMark/>
+          </w:tcPr>
+          <w:p>
+            <w:pPr>
+              <w:spacing w:after="0" w:line="240" w:lineRule="auto"/>
+              <w:rPr>
+                <w:rFonts w:ascii="Courier New" w:eastAsia="Times New Roman" w:hAnsi="Courier New" w:cs="Courier New"/>
+                <w:color w:val="000000"/>
+              </w:rPr>
+            </w:pPr>
+            <w:r>
+              <w:rPr>
+                <w:rFonts w:ascii="Courier New" w:eastAsia="Times New Roman" w:hAnsi="Courier New" w:cs="Courier New"/>
+                <w:color w:val="000000"/>
+              </w:rPr>
+              <w:t>79.71%</w:t>
+            </w:r>
+          </w:p>
+        </w:tc>
+        <w:tc>
+          <w:tcPr>
+            <w:tcW w:w="1070" w:type="dxa"/>
+            <w:tcBorders>
+              <w:top w:val="nil"/>
+              <w:left w:val="nil"/>
+              <w:bottom w:val="nil"/>
+              <w:right w:val="nil"/>
+            </w:tcBorders>
+            <w:shd w:val="clear" w:color="auto" w:fill="auto"/>
+            <w:noWrap/>
+            <w:vAlign w:val="bottom"/>
+            <w:hideMark/>
+          </w:tcPr>
+          <w:p>
+            <w:pPr>
+              <w:spacing w:after="0" w:line="240" w:lineRule="auto"/>
+              <w:jc w:val="center"/>
+              <w:rPr>
+                <w:rFonts w:ascii="Courier New" w:eastAsia="Times New Roman" w:hAnsi="Courier New" w:cs="Courier New"/>
+                <w:color w:val="000000"/>
+              </w:rPr>
+            </w:pPr>
+            <w:r>
+              <w:rPr>
+                <w:rFonts w:ascii="Courier New" w:eastAsia="Times New Roman" w:hAnsi="Courier New" w:cs="Courier New"/>
+                <w:color w:val="000000"/>
+              </w:rPr>
+              <w:t>80.57%</w:t>
+            </w:r>
+          </w:p>
+        </w:tc>
+        <w:tc>
+          <w:tcPr>
+            <w:tcW w:w="1070" w:type="dxa"/>
+            <w:tcBorders>
+              <w:top w:val="nil"/>
+              <w:left w:val="nil"/>
+              <w:bottom w:val="nil"/>
+              <w:right w:val="nil"/>
+            </w:tcBorders>
+            <w:shd w:val="clear" w:color="auto" w:fill="auto"/>
+            <w:noWrap/>
+            <w:vAlign w:val="center"/>
+            <w:hideMark/>
+          </w:tcPr>
+          <w:p>
+            <w:pPr>
+              <w:spacing w:after="0" w:line="240" w:lineRule="auto"/>
+              <w:rPr>
+                <w:rFonts w:ascii="Courier New" w:eastAsia="Times New Roman" w:hAnsi="Courier New" w:cs="Courier New"/>
+                <w:color w:val="000000"/>
+              </w:rPr>
+            </w:pPr>
+            <w:r>
+              <w:rPr>
+                <w:rFonts w:ascii="Courier New" w:eastAsia="Times New Roman" w:hAnsi="Courier New" w:cs="Courier New"/>
+                <w:color w:val="000000"/>
+              </w:rPr>
+              <w:t>77.99%</w:t>
+            </w:r>
+          </w:p>
+        </w:tc>
+      </w:tr>
+      <w:tr>
+        <w:trPr>
+          <w:trHeight w:val="310"/>
+        </w:trPr>
+        <w:tc>
+          <w:tcPr>
+            <w:tcW w:w="4057" w:type="dxa"/>
+            <w:tcBorders>
+              <w:top w:val="nil"/>
+              <w:left w:val="nil"/>
+              <w:bottom w:val="nil"/>
+              <w:right w:val="nil"/>
+            </w:tcBorders>
+            <w:shd w:val="clear" w:color="auto" w:fill="auto"/>
+            <w:noWrap/>
+            <w:vAlign w:val="center"/>
+            <w:hideMark/>
+          </w:tcPr>
+          <w:p>
+            <w:pPr>
+              <w:spacing w:after="0" w:line="240" w:lineRule="auto"/>
+              <w:rPr>
+                <w:rFonts w:ascii="Courier New" w:eastAsia="Times New Roman" w:hAnsi="Courier New" w:cs="Courier New"/>
+                <w:color w:val="000000"/>
+              </w:rPr>
+            </w:pPr>
+            <w:r>
+              <w:rPr>
+                <w:rFonts w:ascii="Courier New" w:eastAsia="Times New Roman" w:hAnsi="Courier New" w:cs="Courier New"/>
+                <w:color w:val="000000"/>
+              </w:rPr>
+              <w:t xml:space="preserve">Dedicion Tree </w:t>
+            </w:r>
+          </w:p>
+        </w:tc>
+        <w:tc>
+          <w:tcPr>
+            <w:tcW w:w="1071" w:type="dxa"/>
+            <w:tcBorders>
+              <w:top w:val="nil"/>
+              <w:left w:val="nil"/>
+              <w:bottom w:val="nil"/>
+              <w:right w:val="nil"/>
+            </w:tcBorders>
+            <w:shd w:val="clear" w:color="auto" w:fill="auto"/>
+            <w:noWrap/>
+            <w:vAlign w:val="center"/>
+            <w:hideMark/>
+          </w:tcPr>
+          <w:p>
+            <w:pPr>
+              <w:spacing w:after="0" w:line="240" w:lineRule="auto"/>
+              <w:rPr>
+                <w:rFonts w:ascii="Courier New" w:eastAsia="Times New Roman" w:hAnsi="Courier New" w:cs="Courier New"/>
+                <w:color w:val="000000"/>
+              </w:rPr>
+            </w:pPr>
+            <w:r>
+              <w:rPr>
+                <w:rFonts w:ascii="Courier New" w:eastAsia="Times New Roman" w:hAnsi="Courier New" w:cs="Courier New"/>
+                <w:color w:val="000000"/>
+              </w:rPr>
+              <w:t>73.33%</w:t>
+            </w:r>
+          </w:p>
+        </w:tc>
+        <w:tc>
+          <w:tcPr>
+            <w:tcW w:w="1071" w:type="dxa"/>
+            <w:tcBorders>
+              <w:top w:val="nil"/>
+              <w:left w:val="nil"/>
+              <w:bottom w:val="nil"/>
+              <w:right w:val="nil"/>
+            </w:tcBorders>
+            <w:shd w:val="clear" w:color="auto" w:fill="auto"/>
+            <w:noWrap/>
+            <w:vAlign w:val="center"/>
+            <w:hideMark/>
+          </w:tcPr>
+          <w:p>
+            <w:pPr>
+              <w:spacing w:after="0" w:line="240" w:lineRule="auto"/>
+              <w:rPr>
+                <w:rFonts w:ascii="Courier New" w:eastAsia="Times New Roman" w:hAnsi="Courier New" w:cs="Courier New"/>
+                <w:color w:val="000000"/>
+              </w:rPr>
+            </w:pPr>
+            <w:r>
+              <w:rPr>
+                <w:rFonts w:ascii="Courier New" w:eastAsia="Times New Roman" w:hAnsi="Courier New" w:cs="Courier New"/>
+                <w:color w:val="000000"/>
+              </w:rPr>
+              <w:t>75.83%</w:t>
+            </w:r>
+          </w:p>
+        </w:tc>
+        <w:tc>
+          <w:tcPr>
+            <w:tcW w:w="1070" w:type="dxa"/>
+            <w:tcBorders>
+              <w:top w:val="nil"/>
+              <w:left w:val="nil"/>
+              <w:bottom w:val="nil"/>
+              <w:right w:val="nil"/>
+            </w:tcBorders>
+            <w:shd w:val="clear" w:color="auto" w:fill="auto"/>
+            <w:noWrap/>
+            <w:vAlign w:val="center"/>
+            <w:hideMark/>
+          </w:tcPr>
+          <w:p>
+            <w:pPr>
+              <w:spacing w:after="0" w:line="240" w:lineRule="auto"/>
+              <w:rPr>
+                <w:rFonts w:ascii="Courier New" w:eastAsia="Times New Roman" w:hAnsi="Courier New" w:cs="Courier New"/>
+                <w:color w:val="000000"/>
+              </w:rPr>
+            </w:pPr>
+            <w:r>
+              <w:rPr>
+                <w:rFonts w:ascii="Courier New" w:eastAsia="Times New Roman" w:hAnsi="Courier New" w:cs="Courier New"/>
+                <w:color w:val="000000"/>
+              </w:rPr>
+              <w:t>73.22%</w:t>
+            </w:r>
+          </w:p>
+        </w:tc>
+        <w:tc>
+          <w:tcPr>
+            <w:tcW w:w="1070" w:type="dxa"/>
+            <w:tcBorders>
+              <w:top w:val="nil"/>
+              <w:left w:val="nil"/>
+              <w:bottom w:val="nil"/>
+              <w:right w:val="nil"/>
+            </w:tcBorders>
+            <w:shd w:val="clear" w:color="auto" w:fill="auto"/>
+            <w:noWrap/>
+            <w:vAlign w:val="center"/>
+            <w:hideMark/>
+          </w:tcPr>
+          <w:p>
+            <w:pPr>
+              <w:spacing w:after="0" w:line="240" w:lineRule="auto"/>
+              <w:rPr>
+                <w:rFonts w:ascii="Courier New" w:eastAsia="Times New Roman" w:hAnsi="Courier New" w:cs="Courier New"/>
+                <w:color w:val="000000"/>
+              </w:rPr>
+            </w:pPr>
+            <w:r>
+              <w:rPr>
+                <w:rFonts w:ascii="Courier New" w:eastAsia="Times New Roman" w:hAnsi="Courier New" w:cs="Courier New"/>
+                <w:color w:val="000000"/>
+              </w:rPr>
+              <w:t>71.97%</w:t>
+            </w:r>
+          </w:p>
+        </w:tc>
+        <w:tc>
+          <w:tcPr>
+            <w:tcW w:w="1070" w:type="dxa"/>
+            <w:tcBorders>
+              <w:top w:val="nil"/>
+              <w:left w:val="nil"/>
+              <w:bottom w:val="nil"/>
+              <w:right w:val="nil"/>
+            </w:tcBorders>
+            <w:shd w:val="clear" w:color="auto" w:fill="auto"/>
+            <w:noWrap/>
+            <w:vAlign w:val="bottom"/>
+            <w:hideMark/>
+          </w:tcPr>
+          <w:p>
+            <w:pPr>
+              <w:spacing w:after="0" w:line="240" w:lineRule="auto"/>
+              <w:jc w:val="center"/>
+              <w:rPr>
+                <w:rFonts w:ascii="Courier New" w:eastAsia="Times New Roman" w:hAnsi="Courier New" w:cs="Courier New"/>
+                <w:color w:val="000000"/>
+              </w:rPr>
+            </w:pPr>
+            <w:r>
+              <w:rPr>
+                <w:rFonts w:ascii="Courier New" w:eastAsia="Times New Roman" w:hAnsi="Courier New" w:cs="Courier New"/>
+                <w:color w:val="000000"/>
+              </w:rPr>
+              <w:t>73.20%</w:t>
+            </w:r>
+          </w:p>
+        </w:tc>
+        <w:tc>
+          <w:tcPr>
+            <w:tcW w:w="1070" w:type="dxa"/>
+            <w:tcBorders>
+              <w:top w:val="nil"/>
+              <w:left w:val="nil"/>
+              <w:bottom w:val="nil"/>
+              <w:right w:val="nil"/>
+            </w:tcBorders>
+            <w:shd w:val="clear" w:color="auto" w:fill="auto"/>
+            <w:noWrap/>
+            <w:vAlign w:val="center"/>
+            <w:hideMark/>
+          </w:tcPr>
+          <w:p>
+            <w:pPr>
+              <w:spacing w:after="0" w:line="240" w:lineRule="auto"/>
+              <w:rPr>
+                <w:rFonts w:ascii="Courier New" w:eastAsia="Times New Roman" w:hAnsi="Courier New" w:cs="Courier New"/>
+                <w:color w:val="000000"/>
+              </w:rPr>
+            </w:pPr>
+            <w:r>
+              <w:rPr>
+                <w:rFonts w:ascii="Courier New" w:eastAsia="Times New Roman" w:hAnsi="Courier New" w:cs="Courier New"/>
+                <w:color w:val="000000"/>
+              </w:rPr>
+              <w:t>67.82%</w:t>
+            </w:r>
+          </w:p>
+        </w:tc>
+      </w:tr>
+    </w:tbl>
+    <w:p>
+      <w:pPr>
+        <w:pStyle w:val="Heading3"/>
+      </w:pPr>
+    </w:p>
+    <w:p/>
+    <w:p/>
+    <w:p/>
+    <w:p/>
+    <w:p>
+      <w:pPr>
+        <w:pStyle w:val="Heading3"/>
+      </w:pPr>
+      <w:r>
+        <w:lastRenderedPageBreak/>
+        <w:t>Summary of effect of change in test-size:</w:t>
+      </w:r>
+    </w:p>
+    <w:p/>
+    <w:p>
+      <w:pPr>
+        <w:jc w:val="both"/>
+      </w:pPr>
+      <w:r>
+        <w:t>As from above table it is very clear to notice the effect of changing test size. As when the we spilit dataset in a way that training part is lower than testing part then it have lower accuracy. On other hand as table shows as we are increasing the training part then the accuracy is increasing</w:t>
+      </w:r>
+      <w:r>
+        <w:t xml:space="preserve"> for few algorithems and few algorithms are reducing their accuracy as training size is increasing and few are not affected that much</w:t>
+      </w:r>
+      <w:r>
+        <w:t>.</w:t>
+      </w:r>
+      <w:r>
+        <w:t xml:space="preserve"> Its is also observed that few algorithms has reduced accuracy after 90%</w:t>
+      </w:r>
+      <w:r>
+        <w:t>-80%</w:t>
+      </w:r>
+      <w:r>
+        <w:t xml:space="preserve"> training part.</w:t>
+      </w:r>
+      <w:r>
+        <w:t xml:space="preserve"> </w:t>
+      </w:r>
+    </w:p>
+    <w:p>
+      <w:pPr>
+        <w:jc w:val="both"/>
+      </w:pPr>
+      <w:r>
+        <w:t>Following are the best points of spilit where the specific algorithm gives best accuracy.</w:t>
+      </w:r>
+    </w:p>
+    <w:p>
+      <w:pPr>
+        <w:pStyle w:val="Heading4"/>
+      </w:pPr>
+      <w:r>
+        <w:t>Best points of spiliting dataset for training and testing</w:t>
+      </w:r>
+    </w:p>
+    <w:tbl>
+      <w:tblPr>
+        <w:tblW w:w="9680" w:type="dxa"/>
+        <w:tblInd w:w="93" w:type="dxa"/>
+        <w:tblLook w:val="04A0" w:firstRow="1" w:lastRow="0" w:firstColumn="1" w:lastColumn="0" w:noHBand="0" w:noVBand="1"/>
+      </w:tblPr>
+      <w:tblGrid>
+        <w:gridCol w:w="4740"/>
+        <w:gridCol w:w="1465"/>
+        <w:gridCol w:w="1995"/>
+        <w:gridCol w:w="1480"/>
+      </w:tblGrid>
+      <w:tr>
+        <w:trPr>
+          <w:trHeight w:val="315"/>
+        </w:trPr>
+        <w:tc>
+          <w:tcPr>
+            <w:tcW w:w="9680" w:type="dxa"/>
+            <w:gridSpan w:val="4"/>
+            <w:tcBorders>
+              <w:top w:val="nil"/>
+              <w:left w:val="nil"/>
+              <w:bottom w:val="nil"/>
+              <w:right w:val="nil"/>
+            </w:tcBorders>
+            <w:shd w:val="clear" w:color="000000" w:fill="FABF8F"/>
+            <w:noWrap/>
+            <w:vAlign w:val="bottom"/>
+            <w:hideMark/>
+          </w:tcPr>
+          <w:p>
+            <w:pPr>
+              <w:spacing w:after="0" w:line="240" w:lineRule="auto"/>
+              <w:jc w:val="center"/>
+              <w:rPr>
+                <w:rFonts w:ascii="Calibri" w:eastAsia="Times New Roman" w:hAnsi="Calibri" w:cs="Calibri"/>
+                <w:color w:val="000000"/>
+              </w:rPr>
+            </w:pPr>
+            <w:r>
+              <w:rPr>
+                <w:rFonts w:ascii="Calibri" w:eastAsia="Times New Roman" w:hAnsi="Calibri" w:cs="Calibri"/>
+                <w:color w:val="000000"/>
+              </w:rPr>
+              <w:t>Best point to spilit dataset</w:t>
+            </w:r>
+          </w:p>
+        </w:tc>
+      </w:tr>
+      <w:tr>
+        <w:trPr>
+          <w:trHeight w:val="315"/>
+        </w:trPr>
+        <w:tc>
+          <w:tcPr>
+            <w:tcW w:w="4740" w:type="dxa"/>
+            <w:tcBorders>
+              <w:top w:val="nil"/>
+              <w:left w:val="nil"/>
+              <w:bottom w:val="nil"/>
+              <w:right w:val="nil"/>
+            </w:tcBorders>
+            <w:shd w:val="clear" w:color="auto" w:fill="auto"/>
+            <w:noWrap/>
+            <w:vAlign w:val="bottom"/>
+            <w:hideMark/>
+          </w:tcPr>
+          <w:p>
+            <w:pPr>
+              <w:spacing w:after="0" w:line="240" w:lineRule="auto"/>
+              <w:rPr>
+                <w:rFonts w:ascii="Calibri" w:eastAsia="Times New Roman" w:hAnsi="Calibri" w:cs="Calibri"/>
+                <w:color w:val="000000"/>
+              </w:rPr>
+            </w:pPr>
+          </w:p>
+        </w:tc>
+        <w:tc>
+          <w:tcPr>
+            <w:tcW w:w="1465" w:type="dxa"/>
+            <w:tcBorders>
+              <w:top w:val="nil"/>
+              <w:left w:val="nil"/>
+              <w:bottom w:val="nil"/>
+              <w:right w:val="nil"/>
+            </w:tcBorders>
+            <w:shd w:val="clear" w:color="auto" w:fill="auto"/>
+            <w:noWrap/>
+            <w:vAlign w:val="bottom"/>
+            <w:hideMark/>
+          </w:tcPr>
+          <w:p>
+            <w:pPr>
+              <w:spacing w:after="0" w:line="240" w:lineRule="auto"/>
+              <w:rPr>
+                <w:rFonts w:ascii="Calibri" w:eastAsia="Times New Roman" w:hAnsi="Calibri" w:cs="Calibri"/>
+                <w:color w:val="000000"/>
+              </w:rPr>
+            </w:pPr>
+            <w:r>
+              <w:rPr>
+                <w:rFonts w:ascii="Calibri" w:eastAsia="Times New Roman" w:hAnsi="Calibri" w:cs="Calibri"/>
+                <w:color w:val="000000"/>
+              </w:rPr>
+              <w:t>Test Part</w:t>
+            </w:r>
+          </w:p>
+        </w:tc>
+        <w:tc>
+          <w:tcPr>
+            <w:tcW w:w="1995" w:type="dxa"/>
+            <w:tcBorders>
+              <w:top w:val="nil"/>
+              <w:left w:val="nil"/>
+              <w:bottom w:val="nil"/>
+              <w:right w:val="nil"/>
+            </w:tcBorders>
+            <w:shd w:val="clear" w:color="auto" w:fill="auto"/>
+            <w:noWrap/>
+            <w:vAlign w:val="bottom"/>
+            <w:hideMark/>
+          </w:tcPr>
+          <w:p>
+            <w:pPr>
+              <w:spacing w:after="0" w:line="240" w:lineRule="auto"/>
+              <w:rPr>
+                <w:rFonts w:ascii="Calibri" w:eastAsia="Times New Roman" w:hAnsi="Calibri" w:cs="Calibri"/>
+                <w:color w:val="000000"/>
+              </w:rPr>
+            </w:pPr>
+            <w:r>
+              <w:rPr>
+                <w:rFonts w:ascii="Calibri" w:eastAsia="Times New Roman" w:hAnsi="Calibri" w:cs="Calibri"/>
+                <w:color w:val="000000"/>
+              </w:rPr>
+              <w:t>Traning Part</w:t>
+            </w:r>
+          </w:p>
+        </w:tc>
+        <w:tc>
+          <w:tcPr>
+            <w:tcW w:w="1480" w:type="dxa"/>
+            <w:tcBorders>
+              <w:top w:val="nil"/>
+              <w:left w:val="nil"/>
+              <w:bottom w:val="nil"/>
+              <w:right w:val="nil"/>
+            </w:tcBorders>
+            <w:shd w:val="clear" w:color="auto" w:fill="auto"/>
+            <w:noWrap/>
+            <w:vAlign w:val="bottom"/>
+            <w:hideMark/>
+          </w:tcPr>
+          <w:p>
+            <w:pPr>
+              <w:spacing w:after="0" w:line="240" w:lineRule="auto"/>
+              <w:rPr>
+                <w:rFonts w:ascii="Calibri" w:eastAsia="Times New Roman" w:hAnsi="Calibri" w:cs="Calibri"/>
+                <w:color w:val="000000"/>
+              </w:rPr>
+            </w:pPr>
+            <w:r>
+              <w:rPr>
+                <w:rFonts w:ascii="Calibri" w:eastAsia="Times New Roman" w:hAnsi="Calibri" w:cs="Calibri"/>
+                <w:color w:val="000000"/>
+              </w:rPr>
+              <w:t>Accuracy</w:t>
+            </w:r>
+          </w:p>
+        </w:tc>
+      </w:tr>
+      <w:tr>
+        <w:trPr>
+          <w:trHeight w:val="315"/>
+        </w:trPr>
+        <w:tc>
+          <w:tcPr>
+            <w:tcW w:w="4740" w:type="dxa"/>
+            <w:tcBorders>
+              <w:top w:val="nil"/>
+              <w:left w:val="nil"/>
+              <w:bottom w:val="nil"/>
+              <w:right w:val="nil"/>
+            </w:tcBorders>
+            <w:shd w:val="clear" w:color="auto" w:fill="auto"/>
+            <w:noWrap/>
+            <w:vAlign w:val="bottom"/>
+            <w:hideMark/>
+          </w:tcPr>
+          <w:p>
+            <w:pPr>
+              <w:spacing w:after="0" w:line="240" w:lineRule="auto"/>
+              <w:rPr>
+                <w:rFonts w:ascii="Calibri" w:eastAsia="Times New Roman" w:hAnsi="Calibri" w:cs="Calibri"/>
+                <w:color w:val="000000"/>
+              </w:rPr>
+            </w:pPr>
+            <w:r>
+              <w:rPr>
+                <w:rFonts w:ascii="Calibri" w:eastAsia="Times New Roman" w:hAnsi="Calibri" w:cs="Calibri"/>
+                <w:color w:val="000000"/>
+              </w:rPr>
+              <w:t>SGD Classifier</w:t>
+            </w:r>
+          </w:p>
+        </w:tc>
+        <w:tc>
+          <w:tcPr>
+            <w:tcW w:w="1465" w:type="dxa"/>
+            <w:tcBorders>
+              <w:top w:val="nil"/>
+              <w:left w:val="nil"/>
+              <w:bottom w:val="nil"/>
+              <w:right w:val="nil"/>
+            </w:tcBorders>
+            <w:shd w:val="clear" w:color="auto" w:fill="auto"/>
+            <w:noWrap/>
+            <w:vAlign w:val="bottom"/>
+            <w:hideMark/>
+          </w:tcPr>
+          <w:p>
+            <w:pPr>
+              <w:spacing w:after="0" w:line="240" w:lineRule="auto"/>
+              <w:jc w:val="right"/>
+              <w:rPr>
+                <w:rFonts w:ascii="Calibri" w:eastAsia="Times New Roman" w:hAnsi="Calibri" w:cs="Calibri"/>
+                <w:color w:val="000000"/>
+              </w:rPr>
+            </w:pPr>
+            <w:r>
+              <w:rPr>
+                <w:rFonts w:ascii="Calibri" w:eastAsia="Times New Roman" w:hAnsi="Calibri" w:cs="Calibri"/>
+                <w:color w:val="000000"/>
+              </w:rPr>
+              <w:t>5%</w:t>
+            </w:r>
+          </w:p>
+        </w:tc>
+        <w:tc>
+          <w:tcPr>
+            <w:tcW w:w="1995" w:type="dxa"/>
+            <w:tcBorders>
+              <w:top w:val="nil"/>
+              <w:left w:val="nil"/>
+              <w:bottom w:val="nil"/>
+              <w:right w:val="nil"/>
+            </w:tcBorders>
+            <w:shd w:val="clear" w:color="auto" w:fill="auto"/>
+            <w:noWrap/>
+            <w:vAlign w:val="bottom"/>
+            <w:hideMark/>
+          </w:tcPr>
+          <w:p>
+            <w:pPr>
+              <w:spacing w:after="0" w:line="240" w:lineRule="auto"/>
+              <w:jc w:val="right"/>
+              <w:rPr>
+                <w:rFonts w:ascii="Calibri" w:eastAsia="Times New Roman" w:hAnsi="Calibri" w:cs="Calibri"/>
+                <w:color w:val="000000"/>
+              </w:rPr>
+            </w:pPr>
+            <w:r>
+              <w:rPr>
+                <w:rFonts w:ascii="Calibri" w:eastAsia="Times New Roman" w:hAnsi="Calibri" w:cs="Calibri"/>
+                <w:color w:val="000000"/>
+              </w:rPr>
+              <w:t>95%</w:t>
+            </w:r>
+          </w:p>
+        </w:tc>
+        <w:tc>
+          <w:tcPr>
+            <w:tcW w:w="1480" w:type="dxa"/>
+            <w:tcBorders>
+              <w:top w:val="nil"/>
+              <w:left w:val="nil"/>
+              <w:bottom w:val="nil"/>
+              <w:right w:val="nil"/>
+            </w:tcBorders>
+            <w:shd w:val="clear" w:color="auto" w:fill="auto"/>
+            <w:noWrap/>
+            <w:vAlign w:val="center"/>
+            <w:hideMark/>
+          </w:tcPr>
+          <w:p>
+            <w:pPr>
+              <w:spacing w:after="0" w:line="240" w:lineRule="auto"/>
+              <w:rPr>
+                <w:rFonts w:ascii="Courier New" w:eastAsia="Times New Roman" w:hAnsi="Courier New" w:cs="Courier New"/>
+                <w:color w:val="000000"/>
+              </w:rPr>
+            </w:pPr>
+            <w:r>
+              <w:rPr>
+                <w:rFonts w:ascii="Courier New" w:eastAsia="Times New Roman" w:hAnsi="Courier New" w:cs="Courier New"/>
+                <w:color w:val="000000"/>
+              </w:rPr>
+              <w:t>54.81%</w:t>
+            </w:r>
+          </w:p>
+        </w:tc>
+      </w:tr>
+      <w:tr>
+        <w:trPr>
+          <w:trHeight w:val="315"/>
+        </w:trPr>
+        <w:tc>
+          <w:tcPr>
+            <w:tcW w:w="4740" w:type="dxa"/>
+            <w:tcBorders>
+              <w:top w:val="nil"/>
+              <w:left w:val="nil"/>
+              <w:bottom w:val="nil"/>
+              <w:right w:val="nil"/>
+            </w:tcBorders>
+            <w:shd w:val="clear" w:color="auto" w:fill="auto"/>
+            <w:noWrap/>
+            <w:vAlign w:val="center"/>
+            <w:hideMark/>
+          </w:tcPr>
+          <w:p>
+            <w:pPr>
+              <w:spacing w:after="0" w:line="240" w:lineRule="auto"/>
+              <w:rPr>
+                <w:rFonts w:ascii="Courier New" w:eastAsia="Times New Roman" w:hAnsi="Courier New" w:cs="Courier New"/>
+                <w:color w:val="000000"/>
+              </w:rPr>
+            </w:pPr>
+            <w:r>
+              <w:rPr>
+                <w:rFonts w:ascii="Courier New" w:eastAsia="Times New Roman" w:hAnsi="Courier New" w:cs="Courier New"/>
+                <w:color w:val="000000"/>
+              </w:rPr>
+              <w:t>SVG</w:t>
+            </w:r>
+          </w:p>
+        </w:tc>
+        <w:tc>
+          <w:tcPr>
+            <w:tcW w:w="1465" w:type="dxa"/>
+            <w:tcBorders>
+              <w:top w:val="nil"/>
+              <w:left w:val="nil"/>
+              <w:bottom w:val="nil"/>
+              <w:right w:val="nil"/>
+            </w:tcBorders>
+            <w:shd w:val="clear" w:color="auto" w:fill="auto"/>
+            <w:noWrap/>
+            <w:vAlign w:val="bottom"/>
+            <w:hideMark/>
+          </w:tcPr>
+          <w:p>
+            <w:pPr>
+              <w:spacing w:after="0" w:line="240" w:lineRule="auto"/>
+              <w:jc w:val="right"/>
+              <w:rPr>
+                <w:rFonts w:ascii="Calibri" w:eastAsia="Times New Roman" w:hAnsi="Calibri" w:cs="Calibri"/>
+                <w:color w:val="000000"/>
+              </w:rPr>
+            </w:pPr>
+            <w:r>
+              <w:rPr>
+                <w:rFonts w:ascii="Calibri" w:eastAsia="Times New Roman" w:hAnsi="Calibri" w:cs="Calibri"/>
+                <w:color w:val="000000"/>
+              </w:rPr>
+              <w:t>10%</w:t>
+            </w:r>
+          </w:p>
+        </w:tc>
+        <w:tc>
+          <w:tcPr>
+            <w:tcW w:w="1995" w:type="dxa"/>
+            <w:tcBorders>
+              <w:top w:val="nil"/>
+              <w:left w:val="nil"/>
+              <w:bottom w:val="nil"/>
+              <w:right w:val="nil"/>
+            </w:tcBorders>
+            <w:shd w:val="clear" w:color="auto" w:fill="auto"/>
+            <w:noWrap/>
+            <w:vAlign w:val="bottom"/>
+            <w:hideMark/>
+          </w:tcPr>
+          <w:p>
+            <w:pPr>
+              <w:spacing w:after="0" w:line="240" w:lineRule="auto"/>
+              <w:jc w:val="right"/>
+              <w:rPr>
+                <w:rFonts w:ascii="Calibri" w:eastAsia="Times New Roman" w:hAnsi="Calibri" w:cs="Calibri"/>
+                <w:color w:val="000000"/>
+              </w:rPr>
+            </w:pPr>
+            <w:r>
+              <w:rPr>
+                <w:rFonts w:ascii="Calibri" w:eastAsia="Times New Roman" w:hAnsi="Calibri" w:cs="Calibri"/>
+                <w:color w:val="000000"/>
+              </w:rPr>
+              <w:t>90%</w:t>
+            </w:r>
+          </w:p>
+        </w:tc>
+        <w:tc>
+          <w:tcPr>
+            <w:tcW w:w="1480" w:type="dxa"/>
+            <w:tcBorders>
+              <w:top w:val="nil"/>
+              <w:left w:val="nil"/>
+              <w:bottom w:val="nil"/>
+              <w:right w:val="nil"/>
+            </w:tcBorders>
+            <w:shd w:val="clear" w:color="auto" w:fill="auto"/>
+            <w:noWrap/>
+            <w:vAlign w:val="center"/>
+            <w:hideMark/>
+          </w:tcPr>
+          <w:p>
+            <w:pPr>
+              <w:spacing w:after="0" w:line="240" w:lineRule="auto"/>
+              <w:rPr>
+                <w:rFonts w:ascii="Courier New" w:eastAsia="Times New Roman" w:hAnsi="Courier New" w:cs="Courier New"/>
+                <w:color w:val="000000"/>
+              </w:rPr>
+            </w:pPr>
+            <w:r>
+              <w:rPr>
+                <w:rFonts w:ascii="Courier New" w:eastAsia="Times New Roman" w:hAnsi="Courier New" w:cs="Courier New"/>
+                <w:color w:val="000000"/>
+              </w:rPr>
+              <w:t>59.17%</w:t>
+            </w:r>
+          </w:p>
+        </w:tc>
+      </w:tr>
+      <w:tr>
+        <w:trPr>
+          <w:trHeight w:val="315"/>
+        </w:trPr>
+        <w:tc>
+          <w:tcPr>
+            <w:tcW w:w="4740" w:type="dxa"/>
+            <w:tcBorders>
+              <w:top w:val="nil"/>
+              <w:left w:val="nil"/>
+              <w:bottom w:val="nil"/>
+              <w:right w:val="nil"/>
+            </w:tcBorders>
+            <w:shd w:val="clear" w:color="auto" w:fill="auto"/>
+            <w:noWrap/>
+            <w:vAlign w:val="center"/>
+            <w:hideMark/>
+          </w:tcPr>
+          <w:p>
+            <w:pPr>
+              <w:spacing w:after="0" w:line="240" w:lineRule="auto"/>
+              <w:rPr>
+                <w:rFonts w:ascii="Courier New" w:eastAsia="Times New Roman" w:hAnsi="Courier New" w:cs="Courier New"/>
+                <w:color w:val="000000"/>
+              </w:rPr>
+            </w:pPr>
+            <w:r>
+              <w:rPr>
+                <w:rFonts w:ascii="Courier New" w:eastAsia="Times New Roman" w:hAnsi="Courier New" w:cs="Courier New"/>
+                <w:color w:val="000000"/>
+              </w:rPr>
+              <w:t xml:space="preserve">NuSVC </w:t>
+            </w:r>
+          </w:p>
+        </w:tc>
+        <w:tc>
+          <w:tcPr>
+            <w:tcW w:w="1465" w:type="dxa"/>
+            <w:tcBorders>
+              <w:top w:val="nil"/>
+              <w:left w:val="nil"/>
+              <w:bottom w:val="nil"/>
+              <w:right w:val="nil"/>
+            </w:tcBorders>
+            <w:shd w:val="clear" w:color="auto" w:fill="auto"/>
+            <w:noWrap/>
+            <w:vAlign w:val="bottom"/>
+            <w:hideMark/>
+          </w:tcPr>
+          <w:p>
+            <w:pPr>
+              <w:spacing w:after="0" w:line="240" w:lineRule="auto"/>
+              <w:jc w:val="right"/>
+              <w:rPr>
+                <w:rFonts w:ascii="Calibri" w:eastAsia="Times New Roman" w:hAnsi="Calibri" w:cs="Calibri"/>
+                <w:color w:val="000000"/>
+              </w:rPr>
+            </w:pPr>
+            <w:r>
+              <w:rPr>
+                <w:rFonts w:ascii="Calibri" w:eastAsia="Times New Roman" w:hAnsi="Calibri" w:cs="Calibri"/>
+                <w:color w:val="000000"/>
+              </w:rPr>
+              <w:t>10%</w:t>
+            </w:r>
+          </w:p>
+        </w:tc>
+        <w:tc>
+          <w:tcPr>
+            <w:tcW w:w="1995" w:type="dxa"/>
+            <w:tcBorders>
+              <w:top w:val="nil"/>
+              <w:left w:val="nil"/>
+              <w:bottom w:val="nil"/>
+              <w:right w:val="nil"/>
+            </w:tcBorders>
+            <w:shd w:val="clear" w:color="auto" w:fill="auto"/>
+            <w:noWrap/>
+            <w:vAlign w:val="bottom"/>
+            <w:hideMark/>
+          </w:tcPr>
+          <w:p>
+            <w:pPr>
+              <w:spacing w:after="0" w:line="240" w:lineRule="auto"/>
+              <w:jc w:val="right"/>
+              <w:rPr>
+                <w:rFonts w:ascii="Calibri" w:eastAsia="Times New Roman" w:hAnsi="Calibri" w:cs="Calibri"/>
+                <w:color w:val="000000"/>
+              </w:rPr>
+            </w:pPr>
+            <w:r>
+              <w:rPr>
+                <w:rFonts w:ascii="Calibri" w:eastAsia="Times New Roman" w:hAnsi="Calibri" w:cs="Calibri"/>
+                <w:color w:val="000000"/>
+              </w:rPr>
+              <w:t>90%</w:t>
+            </w:r>
+          </w:p>
+        </w:tc>
+        <w:tc>
+          <w:tcPr>
+            <w:tcW w:w="1480" w:type="dxa"/>
+            <w:tcBorders>
+              <w:top w:val="nil"/>
+              <w:left w:val="nil"/>
+              <w:bottom w:val="nil"/>
+              <w:right w:val="nil"/>
+            </w:tcBorders>
+            <w:shd w:val="clear" w:color="auto" w:fill="auto"/>
+            <w:noWrap/>
+            <w:vAlign w:val="center"/>
+            <w:hideMark/>
+          </w:tcPr>
+          <w:p>
+            <w:pPr>
+              <w:spacing w:after="0" w:line="240" w:lineRule="auto"/>
+              <w:rPr>
+                <w:rFonts w:ascii="Courier New" w:eastAsia="Times New Roman" w:hAnsi="Courier New" w:cs="Courier New"/>
+                <w:color w:val="000000"/>
+              </w:rPr>
+            </w:pPr>
+            <w:r>
+              <w:rPr>
+                <w:rFonts w:ascii="Courier New" w:eastAsia="Times New Roman" w:hAnsi="Courier New" w:cs="Courier New"/>
+                <w:color w:val="000000"/>
+              </w:rPr>
+              <w:t>59.17%</w:t>
+            </w:r>
+          </w:p>
+        </w:tc>
+      </w:tr>
+      <w:tr>
+        <w:trPr>
+          <w:trHeight w:val="315"/>
+        </w:trPr>
+        <w:tc>
+          <w:tcPr>
+            <w:tcW w:w="4740" w:type="dxa"/>
+            <w:tcBorders>
+              <w:top w:val="nil"/>
+              <w:left w:val="nil"/>
+              <w:bottom w:val="nil"/>
+              <w:right w:val="nil"/>
+            </w:tcBorders>
+            <w:shd w:val="clear" w:color="auto" w:fill="auto"/>
+            <w:noWrap/>
+            <w:vAlign w:val="center"/>
+            <w:hideMark/>
+          </w:tcPr>
+          <w:p>
+            <w:pPr>
+              <w:spacing w:after="0" w:line="240" w:lineRule="auto"/>
+              <w:rPr>
+                <w:rFonts w:ascii="Courier New" w:eastAsia="Times New Roman" w:hAnsi="Courier New" w:cs="Courier New"/>
+                <w:color w:val="000000"/>
+              </w:rPr>
+            </w:pPr>
+            <w:r>
+              <w:rPr>
+                <w:rFonts w:ascii="Courier New" w:eastAsia="Times New Roman" w:hAnsi="Courier New" w:cs="Courier New"/>
+                <w:color w:val="000000"/>
+              </w:rPr>
+              <w:t xml:space="preserve">LinearSVC </w:t>
+            </w:r>
+          </w:p>
+        </w:tc>
+        <w:tc>
+          <w:tcPr>
+            <w:tcW w:w="1465" w:type="dxa"/>
+            <w:tcBorders>
+              <w:top w:val="nil"/>
+              <w:left w:val="nil"/>
+              <w:bottom w:val="nil"/>
+              <w:right w:val="nil"/>
+            </w:tcBorders>
+            <w:shd w:val="clear" w:color="auto" w:fill="auto"/>
+            <w:noWrap/>
+            <w:vAlign w:val="bottom"/>
+            <w:hideMark/>
+          </w:tcPr>
+          <w:p>
+            <w:pPr>
+              <w:spacing w:after="0" w:line="240" w:lineRule="auto"/>
+              <w:jc w:val="right"/>
+              <w:rPr>
+                <w:rFonts w:ascii="Calibri" w:eastAsia="Times New Roman" w:hAnsi="Calibri" w:cs="Calibri"/>
+                <w:color w:val="000000"/>
+              </w:rPr>
+            </w:pPr>
+            <w:r>
+              <w:rPr>
+                <w:rFonts w:ascii="Calibri" w:eastAsia="Times New Roman" w:hAnsi="Calibri" w:cs="Calibri"/>
+                <w:color w:val="000000"/>
+              </w:rPr>
+              <w:t>20%</w:t>
+            </w:r>
+          </w:p>
+        </w:tc>
+        <w:tc>
+          <w:tcPr>
+            <w:tcW w:w="1995" w:type="dxa"/>
+            <w:tcBorders>
+              <w:top w:val="nil"/>
+              <w:left w:val="nil"/>
+              <w:bottom w:val="nil"/>
+              <w:right w:val="nil"/>
+            </w:tcBorders>
+            <w:shd w:val="clear" w:color="auto" w:fill="auto"/>
+            <w:noWrap/>
+            <w:vAlign w:val="bottom"/>
+            <w:hideMark/>
+          </w:tcPr>
+          <w:p>
+            <w:pPr>
+              <w:spacing w:after="0" w:line="240" w:lineRule="auto"/>
+              <w:jc w:val="right"/>
+              <w:rPr>
+                <w:rFonts w:ascii="Calibri" w:eastAsia="Times New Roman" w:hAnsi="Calibri" w:cs="Calibri"/>
+                <w:color w:val="000000"/>
+              </w:rPr>
+            </w:pPr>
+            <w:r>
+              <w:rPr>
+                <w:rFonts w:ascii="Calibri" w:eastAsia="Times New Roman" w:hAnsi="Calibri" w:cs="Calibri"/>
+                <w:color w:val="000000"/>
+              </w:rPr>
+              <w:t>80%</w:t>
+            </w:r>
+          </w:p>
+        </w:tc>
+        <w:tc>
+          <w:tcPr>
+            <w:tcW w:w="1480" w:type="dxa"/>
+            <w:tcBorders>
+              <w:top w:val="nil"/>
+              <w:left w:val="nil"/>
+              <w:bottom w:val="nil"/>
+              <w:right w:val="nil"/>
+            </w:tcBorders>
+            <w:shd w:val="clear" w:color="auto" w:fill="auto"/>
+            <w:noWrap/>
+            <w:vAlign w:val="center"/>
+            <w:hideMark/>
+          </w:tcPr>
+          <w:p>
+            <w:pPr>
+              <w:spacing w:after="0" w:line="240" w:lineRule="auto"/>
+              <w:jc w:val="center"/>
+              <w:rPr>
+                <w:rFonts w:ascii="Courier" w:eastAsia="Times New Roman" w:hAnsi="Courier" w:cs="Calibri"/>
+                <w:color w:val="000000"/>
+              </w:rPr>
+            </w:pPr>
+            <w:r>
+              <w:rPr>
+                <w:rFonts w:ascii="Courier" w:eastAsia="Times New Roman" w:hAnsi="Courier" w:cs="Calibri"/>
+                <w:color w:val="000000"/>
+              </w:rPr>
+              <w:t>62.76%</w:t>
+            </w:r>
+          </w:p>
+        </w:tc>
+      </w:tr>
+      <w:tr>
+        <w:trPr>
+          <w:trHeight w:val="315"/>
+        </w:trPr>
+        <w:tc>
+          <w:tcPr>
+            <w:tcW w:w="4740" w:type="dxa"/>
+            <w:tcBorders>
+              <w:top w:val="nil"/>
+              <w:left w:val="nil"/>
+              <w:bottom w:val="nil"/>
+              <w:right w:val="nil"/>
+            </w:tcBorders>
+            <w:shd w:val="clear" w:color="auto" w:fill="auto"/>
+            <w:noWrap/>
+            <w:vAlign w:val="center"/>
+            <w:hideMark/>
+          </w:tcPr>
+          <w:p>
+            <w:pPr>
+              <w:spacing w:after="0" w:line="240" w:lineRule="auto"/>
+              <w:rPr>
+                <w:rFonts w:ascii="Courier New" w:eastAsia="Times New Roman" w:hAnsi="Courier New" w:cs="Courier New"/>
+                <w:color w:val="000000"/>
+              </w:rPr>
+            </w:pPr>
+            <w:r>
+              <w:rPr>
+                <w:rFonts w:ascii="Courier New" w:eastAsia="Times New Roman" w:hAnsi="Courier New" w:cs="Courier New"/>
+                <w:color w:val="000000"/>
+              </w:rPr>
+              <w:t xml:space="preserve">KNeighborsClassifier </w:t>
+            </w:r>
+          </w:p>
+        </w:tc>
+        <w:tc>
+          <w:tcPr>
+            <w:tcW w:w="1465" w:type="dxa"/>
+            <w:tcBorders>
+              <w:top w:val="nil"/>
+              <w:left w:val="nil"/>
+              <w:bottom w:val="nil"/>
+              <w:right w:val="nil"/>
+            </w:tcBorders>
+            <w:shd w:val="clear" w:color="auto" w:fill="auto"/>
+            <w:noWrap/>
+            <w:vAlign w:val="bottom"/>
+            <w:hideMark/>
+          </w:tcPr>
+          <w:p>
+            <w:pPr>
+              <w:spacing w:after="0" w:line="240" w:lineRule="auto"/>
+              <w:jc w:val="right"/>
+              <w:rPr>
+                <w:rFonts w:ascii="Calibri" w:eastAsia="Times New Roman" w:hAnsi="Calibri" w:cs="Calibri"/>
+                <w:color w:val="000000"/>
+              </w:rPr>
+            </w:pPr>
+            <w:r>
+              <w:rPr>
+                <w:rFonts w:ascii="Calibri" w:eastAsia="Times New Roman" w:hAnsi="Calibri" w:cs="Calibri"/>
+                <w:color w:val="000000"/>
+              </w:rPr>
+              <w:t>20%</w:t>
+            </w:r>
+          </w:p>
+        </w:tc>
+        <w:tc>
+          <w:tcPr>
+            <w:tcW w:w="1995" w:type="dxa"/>
+            <w:tcBorders>
+              <w:top w:val="nil"/>
+              <w:left w:val="nil"/>
+              <w:bottom w:val="nil"/>
+              <w:right w:val="nil"/>
+            </w:tcBorders>
+            <w:shd w:val="clear" w:color="auto" w:fill="auto"/>
+            <w:noWrap/>
+            <w:vAlign w:val="bottom"/>
+            <w:hideMark/>
+          </w:tcPr>
+          <w:p>
+            <w:pPr>
+              <w:spacing w:after="0" w:line="240" w:lineRule="auto"/>
+              <w:jc w:val="right"/>
+              <w:rPr>
+                <w:rFonts w:ascii="Calibri" w:eastAsia="Times New Roman" w:hAnsi="Calibri" w:cs="Calibri"/>
+                <w:color w:val="000000"/>
+              </w:rPr>
+            </w:pPr>
+            <w:r>
+              <w:rPr>
+                <w:rFonts w:ascii="Calibri" w:eastAsia="Times New Roman" w:hAnsi="Calibri" w:cs="Calibri"/>
+                <w:color w:val="000000"/>
+              </w:rPr>
+              <w:t>80%</w:t>
+            </w:r>
+          </w:p>
+        </w:tc>
+        <w:tc>
+          <w:tcPr>
+            <w:tcW w:w="1480" w:type="dxa"/>
+            <w:tcBorders>
+              <w:top w:val="nil"/>
+              <w:left w:val="nil"/>
+              <w:bottom w:val="nil"/>
+              <w:right w:val="nil"/>
+            </w:tcBorders>
+            <w:shd w:val="clear" w:color="auto" w:fill="auto"/>
+            <w:noWrap/>
+            <w:vAlign w:val="center"/>
+            <w:hideMark/>
+          </w:tcPr>
+          <w:p>
+            <w:pPr>
+              <w:spacing w:after="0" w:line="240" w:lineRule="auto"/>
+              <w:rPr>
+                <w:rFonts w:ascii="Courier New" w:eastAsia="Times New Roman" w:hAnsi="Courier New" w:cs="Courier New"/>
+                <w:color w:val="000000"/>
+              </w:rPr>
+            </w:pPr>
+            <w:r>
+              <w:rPr>
+                <w:rFonts w:ascii="Courier New" w:eastAsia="Times New Roman" w:hAnsi="Courier New" w:cs="Courier New"/>
+                <w:color w:val="000000"/>
+              </w:rPr>
+              <w:t>66.53%</w:t>
+            </w:r>
+          </w:p>
+        </w:tc>
+      </w:tr>
+      <w:tr>
+        <w:trPr>
+          <w:trHeight w:val="315"/>
+        </w:trPr>
+        <w:tc>
+          <w:tcPr>
+            <w:tcW w:w="4740" w:type="dxa"/>
+            <w:tcBorders>
+              <w:top w:val="nil"/>
+              <w:left w:val="nil"/>
+              <w:bottom w:val="nil"/>
+              <w:right w:val="nil"/>
+            </w:tcBorders>
+            <w:shd w:val="clear" w:color="auto" w:fill="auto"/>
+            <w:noWrap/>
+            <w:vAlign w:val="center"/>
+            <w:hideMark/>
+          </w:tcPr>
+          <w:p>
+            <w:pPr>
+              <w:spacing w:after="0" w:line="240" w:lineRule="auto"/>
+              <w:rPr>
+                <w:rFonts w:ascii="Courier New" w:eastAsia="Times New Roman" w:hAnsi="Courier New" w:cs="Courier New"/>
+                <w:color w:val="000000"/>
+              </w:rPr>
+            </w:pPr>
+            <w:r>
+              <w:rPr>
+                <w:rFonts w:ascii="Courier New" w:eastAsia="Times New Roman" w:hAnsi="Courier New" w:cs="Courier New"/>
+                <w:color w:val="000000"/>
+              </w:rPr>
+              <w:t>GaussianNB</w:t>
+            </w:r>
+          </w:p>
+        </w:tc>
+        <w:tc>
+          <w:tcPr>
+            <w:tcW w:w="1465" w:type="dxa"/>
+            <w:tcBorders>
+              <w:top w:val="nil"/>
+              <w:left w:val="nil"/>
+              <w:bottom w:val="nil"/>
+              <w:right w:val="nil"/>
+            </w:tcBorders>
+            <w:shd w:val="clear" w:color="auto" w:fill="auto"/>
+            <w:noWrap/>
+            <w:vAlign w:val="bottom"/>
+            <w:hideMark/>
+          </w:tcPr>
+          <w:p>
+            <w:pPr>
+              <w:spacing w:after="0" w:line="240" w:lineRule="auto"/>
+              <w:jc w:val="right"/>
+              <w:rPr>
+                <w:rFonts w:ascii="Calibri" w:eastAsia="Times New Roman" w:hAnsi="Calibri" w:cs="Calibri"/>
+                <w:color w:val="000000"/>
+              </w:rPr>
+            </w:pPr>
+            <w:r>
+              <w:rPr>
+                <w:rFonts w:ascii="Calibri" w:eastAsia="Times New Roman" w:hAnsi="Calibri" w:cs="Calibri"/>
+                <w:color w:val="000000"/>
+              </w:rPr>
+              <w:t>50%</w:t>
+            </w:r>
+          </w:p>
+        </w:tc>
+        <w:tc>
+          <w:tcPr>
+            <w:tcW w:w="1995" w:type="dxa"/>
+            <w:tcBorders>
+              <w:top w:val="nil"/>
+              <w:left w:val="nil"/>
+              <w:bottom w:val="nil"/>
+              <w:right w:val="nil"/>
+            </w:tcBorders>
+            <w:shd w:val="clear" w:color="auto" w:fill="auto"/>
+            <w:noWrap/>
+            <w:vAlign w:val="bottom"/>
+            <w:hideMark/>
+          </w:tcPr>
+          <w:p>
+            <w:pPr>
+              <w:spacing w:after="0" w:line="240" w:lineRule="auto"/>
+              <w:jc w:val="right"/>
+              <w:rPr>
+                <w:rFonts w:ascii="Calibri" w:eastAsia="Times New Roman" w:hAnsi="Calibri" w:cs="Calibri"/>
+                <w:color w:val="000000"/>
+              </w:rPr>
+            </w:pPr>
+            <w:r>
+              <w:rPr>
+                <w:rFonts w:ascii="Calibri" w:eastAsia="Times New Roman" w:hAnsi="Calibri" w:cs="Calibri"/>
+                <w:color w:val="000000"/>
+              </w:rPr>
+              <w:t>50%</w:t>
+            </w:r>
+          </w:p>
+        </w:tc>
+        <w:tc>
+          <w:tcPr>
+            <w:tcW w:w="1480" w:type="dxa"/>
+            <w:tcBorders>
+              <w:top w:val="nil"/>
+              <w:left w:val="nil"/>
+              <w:bottom w:val="nil"/>
+              <w:right w:val="nil"/>
+            </w:tcBorders>
+            <w:shd w:val="clear" w:color="auto" w:fill="auto"/>
+            <w:noWrap/>
+            <w:vAlign w:val="center"/>
+            <w:hideMark/>
+          </w:tcPr>
+          <w:p>
+            <w:pPr>
+              <w:spacing w:after="0" w:line="240" w:lineRule="auto"/>
+              <w:jc w:val="center"/>
+              <w:rPr>
+                <w:rFonts w:ascii="Courier New" w:eastAsia="Times New Roman" w:hAnsi="Courier New" w:cs="Courier New"/>
+                <w:color w:val="000000"/>
+              </w:rPr>
+            </w:pPr>
+            <w:r>
+              <w:rPr>
+                <w:rFonts w:ascii="Courier New" w:eastAsia="Times New Roman" w:hAnsi="Courier New" w:cs="Courier New"/>
+                <w:color w:val="000000"/>
+              </w:rPr>
+              <w:t>49.75%</w:t>
+            </w:r>
+          </w:p>
+        </w:tc>
+      </w:tr>
+      <w:tr>
+        <w:trPr>
+          <w:trHeight w:val="315"/>
+        </w:trPr>
+        <w:tc>
+          <w:tcPr>
+            <w:tcW w:w="4740" w:type="dxa"/>
+            <w:tcBorders>
+              <w:top w:val="nil"/>
+              <w:left w:val="nil"/>
+              <w:bottom w:val="nil"/>
+              <w:right w:val="nil"/>
+            </w:tcBorders>
+            <w:shd w:val="clear" w:color="auto" w:fill="auto"/>
+            <w:noWrap/>
+            <w:vAlign w:val="center"/>
+            <w:hideMark/>
+          </w:tcPr>
+          <w:p>
+            <w:pPr>
+              <w:spacing w:after="0" w:line="240" w:lineRule="auto"/>
+              <w:rPr>
+                <w:rFonts w:ascii="Courier New" w:eastAsia="Times New Roman" w:hAnsi="Courier New" w:cs="Courier New"/>
+                <w:color w:val="000000"/>
+              </w:rPr>
+            </w:pPr>
+            <w:r>
+              <w:rPr>
+                <w:rFonts w:ascii="Courier New" w:eastAsia="Times New Roman" w:hAnsi="Courier New" w:cs="Courier New"/>
+                <w:color w:val="000000"/>
+              </w:rPr>
+              <w:t>Random Forest</w:t>
+            </w:r>
+          </w:p>
+        </w:tc>
+        <w:tc>
+          <w:tcPr>
+            <w:tcW w:w="1465" w:type="dxa"/>
+            <w:tcBorders>
+              <w:top w:val="nil"/>
+              <w:left w:val="nil"/>
+              <w:bottom w:val="nil"/>
+              <w:right w:val="nil"/>
+            </w:tcBorders>
+            <w:shd w:val="clear" w:color="auto" w:fill="auto"/>
+            <w:noWrap/>
+            <w:vAlign w:val="bottom"/>
+            <w:hideMark/>
+          </w:tcPr>
+          <w:p>
+            <w:pPr>
+              <w:spacing w:after="0" w:line="240" w:lineRule="auto"/>
+              <w:jc w:val="right"/>
+              <w:rPr>
+                <w:rFonts w:ascii="Calibri" w:eastAsia="Times New Roman" w:hAnsi="Calibri" w:cs="Calibri"/>
+                <w:color w:val="000000"/>
+              </w:rPr>
+            </w:pPr>
+            <w:r>
+              <w:rPr>
+                <w:rFonts w:ascii="Calibri" w:eastAsia="Times New Roman" w:hAnsi="Calibri" w:cs="Calibri"/>
+                <w:color w:val="000000"/>
+              </w:rPr>
+              <w:t>10%</w:t>
+            </w:r>
+          </w:p>
+        </w:tc>
+        <w:tc>
+          <w:tcPr>
+            <w:tcW w:w="1995" w:type="dxa"/>
+            <w:tcBorders>
+              <w:top w:val="nil"/>
+              <w:left w:val="nil"/>
+              <w:bottom w:val="nil"/>
+              <w:right w:val="nil"/>
+            </w:tcBorders>
+            <w:shd w:val="clear" w:color="auto" w:fill="auto"/>
+            <w:noWrap/>
+            <w:vAlign w:val="bottom"/>
+            <w:hideMark/>
+          </w:tcPr>
+          <w:p>
+            <w:pPr>
+              <w:spacing w:after="0" w:line="240" w:lineRule="auto"/>
+              <w:jc w:val="right"/>
+              <w:rPr>
+                <w:rFonts w:ascii="Calibri" w:eastAsia="Times New Roman" w:hAnsi="Calibri" w:cs="Calibri"/>
+                <w:color w:val="000000"/>
+              </w:rPr>
+            </w:pPr>
+            <w:r>
+              <w:rPr>
+                <w:rFonts w:ascii="Calibri" w:eastAsia="Times New Roman" w:hAnsi="Calibri" w:cs="Calibri"/>
+                <w:color w:val="000000"/>
+              </w:rPr>
+              <w:t>90%</w:t>
+            </w:r>
+          </w:p>
+        </w:tc>
+        <w:tc>
+          <w:tcPr>
+            <w:tcW w:w="1480" w:type="dxa"/>
+            <w:tcBorders>
+              <w:top w:val="nil"/>
+              <w:left w:val="nil"/>
+              <w:bottom w:val="nil"/>
+              <w:right w:val="nil"/>
+            </w:tcBorders>
+            <w:shd w:val="clear" w:color="auto" w:fill="auto"/>
+            <w:noWrap/>
+            <w:vAlign w:val="center"/>
+            <w:hideMark/>
+          </w:tcPr>
+          <w:p>
+            <w:pPr>
+              <w:spacing w:after="0" w:line="240" w:lineRule="auto"/>
+              <w:rPr>
+                <w:rFonts w:ascii="Courier New" w:eastAsia="Times New Roman" w:hAnsi="Courier New" w:cs="Courier New"/>
+                <w:color w:val="000000"/>
+              </w:rPr>
+            </w:pPr>
+            <w:r>
+              <w:rPr>
+                <w:rFonts w:ascii="Courier New" w:eastAsia="Times New Roman" w:hAnsi="Courier New" w:cs="Courier New"/>
+                <w:color w:val="000000"/>
+              </w:rPr>
+              <w:t>81.67%</w:t>
+            </w:r>
+          </w:p>
+        </w:tc>
+      </w:tr>
+      <w:tr>
+        <w:trPr>
+          <w:trHeight w:val="315"/>
+        </w:trPr>
+        <w:tc>
+          <w:tcPr>
+            <w:tcW w:w="4740" w:type="dxa"/>
+            <w:tcBorders>
+              <w:top w:val="nil"/>
+              <w:left w:val="nil"/>
+              <w:bottom w:val="nil"/>
+              <w:right w:val="nil"/>
+            </w:tcBorders>
+            <w:shd w:val="clear" w:color="auto" w:fill="auto"/>
+            <w:noWrap/>
+            <w:vAlign w:val="center"/>
+            <w:hideMark/>
+          </w:tcPr>
+          <w:p>
+            <w:pPr>
+              <w:spacing w:after="0" w:line="240" w:lineRule="auto"/>
+              <w:rPr>
+                <w:rFonts w:ascii="Courier New" w:eastAsia="Times New Roman" w:hAnsi="Courier New" w:cs="Courier New"/>
+                <w:color w:val="000000"/>
+              </w:rPr>
+            </w:pPr>
+            <w:r>
+              <w:rPr>
+                <w:rFonts w:ascii="Courier New" w:eastAsia="Times New Roman" w:hAnsi="Courier New" w:cs="Courier New"/>
+                <w:color w:val="000000"/>
+              </w:rPr>
+              <w:t xml:space="preserve">Extra Trees </w:t>
+            </w:r>
+          </w:p>
+        </w:tc>
+        <w:tc>
+          <w:tcPr>
+            <w:tcW w:w="1465" w:type="dxa"/>
+            <w:tcBorders>
+              <w:top w:val="nil"/>
+              <w:left w:val="nil"/>
+              <w:bottom w:val="nil"/>
+              <w:right w:val="nil"/>
+            </w:tcBorders>
+            <w:shd w:val="clear" w:color="000000" w:fill="B1A0C7"/>
+            <w:noWrap/>
+            <w:vAlign w:val="bottom"/>
+            <w:hideMark/>
+          </w:tcPr>
+          <w:p>
+            <w:pPr>
+              <w:spacing w:after="0" w:line="240" w:lineRule="auto"/>
+              <w:jc w:val="right"/>
+              <w:rPr>
+                <w:rFonts w:ascii="Calibri" w:eastAsia="Times New Roman" w:hAnsi="Calibri" w:cs="Calibri"/>
+                <w:color w:val="000000"/>
+              </w:rPr>
+            </w:pPr>
+            <w:r>
+              <w:rPr>
+                <w:rFonts w:ascii="Calibri" w:eastAsia="Times New Roman" w:hAnsi="Calibri" w:cs="Calibri"/>
+                <w:color w:val="000000"/>
+              </w:rPr>
+              <w:t>10%</w:t>
+            </w:r>
+          </w:p>
+        </w:tc>
+        <w:tc>
+          <w:tcPr>
+            <w:tcW w:w="1995" w:type="dxa"/>
+            <w:tcBorders>
+              <w:top w:val="nil"/>
+              <w:left w:val="nil"/>
+              <w:bottom w:val="nil"/>
+              <w:right w:val="nil"/>
+            </w:tcBorders>
+            <w:shd w:val="clear" w:color="000000" w:fill="B1A0C7"/>
+            <w:noWrap/>
+            <w:vAlign w:val="bottom"/>
+            <w:hideMark/>
+          </w:tcPr>
+          <w:p>
+            <w:pPr>
+              <w:spacing w:after="0" w:line="240" w:lineRule="auto"/>
+              <w:jc w:val="right"/>
+              <w:rPr>
+                <w:rFonts w:ascii="Calibri" w:eastAsia="Times New Roman" w:hAnsi="Calibri" w:cs="Calibri"/>
+                <w:color w:val="000000"/>
+              </w:rPr>
+            </w:pPr>
+            <w:r>
+              <w:rPr>
+                <w:rFonts w:ascii="Calibri" w:eastAsia="Times New Roman" w:hAnsi="Calibri" w:cs="Calibri"/>
+                <w:color w:val="000000"/>
+              </w:rPr>
+              <w:t>90%</w:t>
+            </w:r>
+          </w:p>
+        </w:tc>
+        <w:tc>
+          <w:tcPr>
+            <w:tcW w:w="1480" w:type="dxa"/>
+            <w:tcBorders>
+              <w:top w:val="nil"/>
+              <w:left w:val="nil"/>
+              <w:bottom w:val="nil"/>
+              <w:right w:val="nil"/>
+            </w:tcBorders>
+            <w:shd w:val="clear" w:color="000000" w:fill="B1A0C7"/>
+            <w:noWrap/>
+            <w:vAlign w:val="center"/>
+            <w:hideMark/>
+          </w:tcPr>
+          <w:p>
+            <w:pPr>
+              <w:spacing w:after="0" w:line="240" w:lineRule="auto"/>
+              <w:rPr>
+                <w:rFonts w:ascii="Courier New" w:eastAsia="Times New Roman" w:hAnsi="Courier New" w:cs="Courier New"/>
+                <w:color w:val="000000"/>
+              </w:rPr>
+            </w:pPr>
+            <w:r>
+              <w:rPr>
+                <w:rFonts w:ascii="Courier New" w:eastAsia="Times New Roman" w:hAnsi="Courier New" w:cs="Courier New"/>
+                <w:color w:val="000000"/>
+              </w:rPr>
+              <w:t>86.67%</w:t>
+            </w:r>
+          </w:p>
+        </w:tc>
+      </w:tr>
+      <w:tr>
+        <w:trPr>
+          <w:trHeight w:val="315"/>
+        </w:trPr>
+        <w:tc>
+          <w:tcPr>
+            <w:tcW w:w="4740" w:type="dxa"/>
+            <w:tcBorders>
+              <w:top w:val="nil"/>
+              <w:left w:val="nil"/>
+              <w:bottom w:val="nil"/>
+              <w:right w:val="nil"/>
+            </w:tcBorders>
+            <w:shd w:val="clear" w:color="auto" w:fill="auto"/>
+            <w:noWrap/>
+            <w:vAlign w:val="center"/>
+            <w:hideMark/>
+          </w:tcPr>
+          <w:p>
+            <w:pPr>
+              <w:spacing w:after="0" w:line="240" w:lineRule="auto"/>
+              <w:rPr>
+                <w:rFonts w:ascii="Courier New" w:eastAsia="Times New Roman" w:hAnsi="Courier New" w:cs="Courier New"/>
+                <w:color w:val="000000"/>
+              </w:rPr>
+            </w:pPr>
+            <w:r>
+              <w:rPr>
+                <w:rFonts w:ascii="Courier New" w:eastAsia="Times New Roman" w:hAnsi="Courier New" w:cs="Courier New"/>
+                <w:color w:val="000000"/>
+              </w:rPr>
+              <w:t xml:space="preserve">Dedicion Tree </w:t>
+            </w:r>
+          </w:p>
+        </w:tc>
+        <w:tc>
+          <w:tcPr>
+            <w:tcW w:w="1465" w:type="dxa"/>
+            <w:tcBorders>
+              <w:top w:val="nil"/>
+              <w:left w:val="nil"/>
+              <w:bottom w:val="nil"/>
+              <w:right w:val="nil"/>
+            </w:tcBorders>
+            <w:shd w:val="clear" w:color="auto" w:fill="auto"/>
+            <w:noWrap/>
+            <w:vAlign w:val="bottom"/>
+            <w:hideMark/>
+          </w:tcPr>
+          <w:p>
+            <w:pPr>
+              <w:spacing w:after="0" w:line="240" w:lineRule="auto"/>
+              <w:jc w:val="right"/>
+              <w:rPr>
+                <w:rFonts w:ascii="Calibri" w:eastAsia="Times New Roman" w:hAnsi="Calibri" w:cs="Calibri"/>
+                <w:color w:val="000000"/>
+              </w:rPr>
+            </w:pPr>
+            <w:r>
+              <w:rPr>
+                <w:rFonts w:ascii="Calibri" w:eastAsia="Times New Roman" w:hAnsi="Calibri" w:cs="Calibri"/>
+                <w:color w:val="000000"/>
+              </w:rPr>
+              <w:t>10%</w:t>
+            </w:r>
+          </w:p>
+        </w:tc>
+        <w:tc>
+          <w:tcPr>
+            <w:tcW w:w="1995" w:type="dxa"/>
+            <w:tcBorders>
+              <w:top w:val="nil"/>
+              <w:left w:val="nil"/>
+              <w:bottom w:val="nil"/>
+              <w:right w:val="nil"/>
+            </w:tcBorders>
+            <w:shd w:val="clear" w:color="auto" w:fill="auto"/>
+            <w:noWrap/>
+            <w:vAlign w:val="bottom"/>
+            <w:hideMark/>
+          </w:tcPr>
+          <w:p>
+            <w:pPr>
+              <w:spacing w:after="0" w:line="240" w:lineRule="auto"/>
+              <w:jc w:val="right"/>
+              <w:rPr>
+                <w:rFonts w:ascii="Calibri" w:eastAsia="Times New Roman" w:hAnsi="Calibri" w:cs="Calibri"/>
+                <w:color w:val="000000"/>
+              </w:rPr>
+            </w:pPr>
+            <w:r>
+              <w:rPr>
+                <w:rFonts w:ascii="Calibri" w:eastAsia="Times New Roman" w:hAnsi="Calibri" w:cs="Calibri"/>
+                <w:color w:val="000000"/>
+              </w:rPr>
+              <w:t>90%</w:t>
+            </w:r>
+          </w:p>
+        </w:tc>
+        <w:tc>
+          <w:tcPr>
+            <w:tcW w:w="1480" w:type="dxa"/>
+            <w:tcBorders>
+              <w:top w:val="nil"/>
+              <w:left w:val="nil"/>
+              <w:bottom w:val="nil"/>
+              <w:right w:val="nil"/>
+            </w:tcBorders>
+            <w:shd w:val="clear" w:color="auto" w:fill="auto"/>
+            <w:noWrap/>
+            <w:vAlign w:val="center"/>
+            <w:hideMark/>
+          </w:tcPr>
+          <w:p>
+            <w:pPr>
+              <w:spacing w:after="0" w:line="240" w:lineRule="auto"/>
+              <w:rPr>
+                <w:rFonts w:ascii="Courier New" w:eastAsia="Times New Roman" w:hAnsi="Courier New" w:cs="Courier New"/>
+                <w:color w:val="000000"/>
+              </w:rPr>
+            </w:pPr>
+            <w:r>
+              <w:rPr>
+                <w:rFonts w:ascii="Courier New" w:eastAsia="Times New Roman" w:hAnsi="Courier New" w:cs="Courier New"/>
+                <w:color w:val="000000"/>
+              </w:rPr>
+              <w:t>75.83%</w:t>
+            </w:r>
+          </w:p>
+        </w:tc>
+      </w:tr>
+    </w:tbl>
+    <w:p/>
+    <w:p>
+      <w:pPr>
+        <w:rPr>
+          <w:b/>
+        </w:rPr>
+      </w:pPr>
+      <w:r>
+        <w:rPr>
+          <w:b/>
+        </w:rPr>
+        <w:t>These are the point</w:t>
+      </w:r>
+      <w:r>
+        <w:rPr>
+          <w:b/>
+        </w:rPr>
+        <w:t>s of split</w:t>
+      </w:r>
+      <w:r>
+        <w:rPr>
+          <w:b/>
+        </w:rPr>
+        <w:t xml:space="preserve"> which I will be need when I will choose any of above algorithms for classification on my dataset.</w:t>
+      </w:r>
+    </w:p>
+    <w:p>
+      <w:pPr>
+        <w:pStyle w:val="Heading4"/>
+      </w:pPr>
+      <w:r>
+        <w:t>Wrost</w:t>
+      </w:r>
+      <w:r>
+        <w:t xml:space="preserve"> points of spiliting dataset for training and testing</w:t>
+      </w:r>
+    </w:p>
+    <w:p/>
+    <w:tbl>
+      <w:tblPr>
+        <w:tblW w:w="9562" w:type="dxa"/>
+        <w:tblInd w:w="93" w:type="dxa"/>
+        <w:tblLook w:val="04A0" w:firstRow="1" w:lastRow="0" w:firstColumn="1" w:lastColumn="0" w:noHBand="0" w:noVBand="1"/>
+      </w:tblPr>
+      <w:tblGrid>
+        <w:gridCol w:w="4607"/>
+        <w:gridCol w:w="1426"/>
+        <w:gridCol w:w="1940"/>
+        <w:gridCol w:w="1589"/>
+      </w:tblGrid>
+      <w:tr>
+        <w:trPr>
+          <w:trHeight w:val="327"/>
+        </w:trPr>
+        <w:tc>
+          <w:tcPr>
+            <w:tcW w:w="9561" w:type="dxa"/>
+            <w:gridSpan w:val="4"/>
+            <w:tcBorders>
+              <w:top w:val="nil"/>
+              <w:left w:val="nil"/>
+              <w:bottom w:val="nil"/>
+              <w:right w:val="nil"/>
+            </w:tcBorders>
+            <w:shd w:val="clear" w:color="000000" w:fill="E26B0A"/>
+            <w:noWrap/>
+            <w:vAlign w:val="bottom"/>
+            <w:hideMark/>
+          </w:tcPr>
+          <w:p>
+            <w:pPr>
+              <w:spacing w:after="0" w:line="240" w:lineRule="auto"/>
+              <w:jc w:val="center"/>
+              <w:rPr>
+                <w:rFonts w:ascii="Calibri" w:eastAsia="Times New Roman" w:hAnsi="Calibri" w:cs="Calibri"/>
+                <w:color w:val="000000"/>
+              </w:rPr>
+            </w:pPr>
+            <w:r>
+              <w:rPr>
+                <w:rFonts w:ascii="Calibri" w:eastAsia="Times New Roman" w:hAnsi="Calibri" w:cs="Calibri"/>
+                <w:color w:val="000000"/>
+              </w:rPr>
+              <w:t>Wrost point to spilit dataset</w:t>
+            </w:r>
+          </w:p>
+        </w:tc>
+      </w:tr>
+      <w:tr>
+        <w:trPr>
+          <w:trHeight w:val="327"/>
+        </w:trPr>
+        <w:tc>
+          <w:tcPr>
+            <w:tcW w:w="4607" w:type="dxa"/>
+            <w:tcBorders>
+              <w:top w:val="nil"/>
+              <w:left w:val="nil"/>
+              <w:bottom w:val="nil"/>
+              <w:right w:val="nil"/>
+            </w:tcBorders>
+            <w:shd w:val="clear" w:color="auto" w:fill="auto"/>
+            <w:noWrap/>
+            <w:vAlign w:val="bottom"/>
+            <w:hideMark/>
+          </w:tcPr>
+          <w:p>
+            <w:pPr>
+              <w:spacing w:after="0" w:line="240" w:lineRule="auto"/>
+              <w:rPr>
+                <w:rFonts w:ascii="Calibri" w:eastAsia="Times New Roman" w:hAnsi="Calibri" w:cs="Calibri"/>
+                <w:color w:val="000000"/>
+              </w:rPr>
+            </w:pPr>
+          </w:p>
+        </w:tc>
+        <w:tc>
+          <w:tcPr>
+            <w:tcW w:w="1426" w:type="dxa"/>
+            <w:tcBorders>
+              <w:top w:val="nil"/>
+              <w:left w:val="nil"/>
+              <w:bottom w:val="nil"/>
+              <w:right w:val="nil"/>
+            </w:tcBorders>
+            <w:shd w:val="clear" w:color="auto" w:fill="auto"/>
+            <w:noWrap/>
+            <w:vAlign w:val="bottom"/>
+            <w:hideMark/>
+          </w:tcPr>
+          <w:p>
+            <w:pPr>
+              <w:spacing w:after="0" w:line="240" w:lineRule="auto"/>
+              <w:rPr>
+                <w:rFonts w:ascii="Calibri" w:eastAsia="Times New Roman" w:hAnsi="Calibri" w:cs="Calibri"/>
+                <w:color w:val="000000"/>
+              </w:rPr>
+            </w:pPr>
+            <w:r>
+              <w:rPr>
+                <w:rFonts w:ascii="Calibri" w:eastAsia="Times New Roman" w:hAnsi="Calibri" w:cs="Calibri"/>
+                <w:color w:val="000000"/>
+              </w:rPr>
+              <w:t>Test Part</w:t>
+            </w:r>
+          </w:p>
+        </w:tc>
+        <w:tc>
+          <w:tcPr>
+            <w:tcW w:w="1940" w:type="dxa"/>
+            <w:tcBorders>
+              <w:top w:val="nil"/>
+              <w:left w:val="nil"/>
+              <w:bottom w:val="nil"/>
+              <w:right w:val="nil"/>
+            </w:tcBorders>
+            <w:shd w:val="clear" w:color="auto" w:fill="auto"/>
+            <w:noWrap/>
+            <w:vAlign w:val="bottom"/>
+            <w:hideMark/>
+          </w:tcPr>
+          <w:p>
+            <w:pPr>
+              <w:spacing w:after="0" w:line="240" w:lineRule="auto"/>
+              <w:rPr>
+                <w:rFonts w:ascii="Calibri" w:eastAsia="Times New Roman" w:hAnsi="Calibri" w:cs="Calibri"/>
+                <w:color w:val="000000"/>
+              </w:rPr>
+            </w:pPr>
+            <w:r>
+              <w:rPr>
+                <w:rFonts w:ascii="Calibri" w:eastAsia="Times New Roman" w:hAnsi="Calibri" w:cs="Calibri"/>
+                <w:color w:val="000000"/>
+              </w:rPr>
+              <w:t>Traning Part</w:t>
+            </w:r>
+          </w:p>
+        </w:tc>
+        <w:tc>
+          <w:tcPr>
+            <w:tcW w:w="1589" w:type="dxa"/>
+            <w:tcBorders>
+              <w:top w:val="nil"/>
+              <w:left w:val="nil"/>
+              <w:bottom w:val="nil"/>
+              <w:right w:val="nil"/>
+            </w:tcBorders>
+            <w:shd w:val="clear" w:color="auto" w:fill="auto"/>
+            <w:noWrap/>
+            <w:vAlign w:val="bottom"/>
+            <w:hideMark/>
+          </w:tcPr>
+          <w:p>
+            <w:pPr>
+              <w:spacing w:after="0" w:line="240" w:lineRule="auto"/>
+              <w:rPr>
+                <w:rFonts w:ascii="Calibri" w:eastAsia="Times New Roman" w:hAnsi="Calibri" w:cs="Calibri"/>
+                <w:color w:val="000000"/>
+              </w:rPr>
+            </w:pPr>
+            <w:r>
+              <w:rPr>
+                <w:rFonts w:ascii="Calibri" w:eastAsia="Times New Roman" w:hAnsi="Calibri" w:cs="Calibri"/>
+                <w:color w:val="000000"/>
+              </w:rPr>
+              <w:t>Accuracy</w:t>
+            </w:r>
+          </w:p>
+        </w:tc>
+      </w:tr>
+      <w:tr>
+        <w:trPr>
+          <w:trHeight w:val="327"/>
+        </w:trPr>
+        <w:tc>
+          <w:tcPr>
+            <w:tcW w:w="4607" w:type="dxa"/>
+            <w:tcBorders>
+              <w:top w:val="nil"/>
+              <w:left w:val="nil"/>
+              <w:bottom w:val="nil"/>
+              <w:right w:val="nil"/>
+            </w:tcBorders>
+            <w:shd w:val="clear" w:color="auto" w:fill="auto"/>
+            <w:noWrap/>
+            <w:vAlign w:val="bottom"/>
+            <w:hideMark/>
+          </w:tcPr>
+          <w:p>
+            <w:pPr>
+              <w:spacing w:after="0" w:line="240" w:lineRule="auto"/>
+              <w:rPr>
+                <w:rFonts w:ascii="Calibri" w:eastAsia="Times New Roman" w:hAnsi="Calibri" w:cs="Calibri"/>
+                <w:color w:val="000000"/>
+              </w:rPr>
+            </w:pPr>
+            <w:r>
+              <w:rPr>
+                <w:rFonts w:ascii="Calibri" w:eastAsia="Times New Roman" w:hAnsi="Calibri" w:cs="Calibri"/>
+                <w:color w:val="000000"/>
+              </w:rPr>
+              <w:t>SGD Classifier</w:t>
+            </w:r>
+          </w:p>
+        </w:tc>
+        <w:tc>
+          <w:tcPr>
+            <w:tcW w:w="1426" w:type="dxa"/>
+            <w:tcBorders>
+              <w:top w:val="nil"/>
+              <w:left w:val="nil"/>
+              <w:bottom w:val="nil"/>
+              <w:right w:val="nil"/>
+            </w:tcBorders>
+            <w:shd w:val="clear" w:color="auto" w:fill="auto"/>
+            <w:noWrap/>
+            <w:vAlign w:val="bottom"/>
+            <w:hideMark/>
+          </w:tcPr>
+          <w:p>
+            <w:pPr>
+              <w:spacing w:after="0" w:line="240" w:lineRule="auto"/>
+              <w:jc w:val="right"/>
+              <w:rPr>
+                <w:rFonts w:ascii="Calibri" w:eastAsia="Times New Roman" w:hAnsi="Calibri" w:cs="Calibri"/>
+                <w:color w:val="000000"/>
+              </w:rPr>
+            </w:pPr>
+            <w:r>
+              <w:rPr>
+                <w:rFonts w:ascii="Calibri" w:eastAsia="Times New Roman" w:hAnsi="Calibri" w:cs="Calibri"/>
+                <w:color w:val="000000"/>
+              </w:rPr>
+              <w:t>70%</w:t>
+            </w:r>
+          </w:p>
+        </w:tc>
+        <w:tc>
+          <w:tcPr>
+            <w:tcW w:w="1940" w:type="dxa"/>
+            <w:tcBorders>
+              <w:top w:val="nil"/>
+              <w:left w:val="nil"/>
+              <w:bottom w:val="nil"/>
+              <w:right w:val="nil"/>
+            </w:tcBorders>
+            <w:shd w:val="clear" w:color="auto" w:fill="auto"/>
+            <w:noWrap/>
+            <w:vAlign w:val="bottom"/>
+            <w:hideMark/>
+          </w:tcPr>
+          <w:p>
+            <w:pPr>
+              <w:spacing w:after="0" w:line="240" w:lineRule="auto"/>
+              <w:jc w:val="right"/>
+              <w:rPr>
+                <w:rFonts w:ascii="Calibri" w:eastAsia="Times New Roman" w:hAnsi="Calibri" w:cs="Calibri"/>
+                <w:color w:val="000000"/>
+              </w:rPr>
+            </w:pPr>
+            <w:r>
+              <w:rPr>
+                <w:rFonts w:ascii="Calibri" w:eastAsia="Times New Roman" w:hAnsi="Calibri" w:cs="Calibri"/>
+                <w:color w:val="000000"/>
+              </w:rPr>
+              <w:t>30%</w:t>
+            </w:r>
+          </w:p>
+        </w:tc>
+        <w:tc>
+          <w:tcPr>
+            <w:tcW w:w="1589" w:type="dxa"/>
+            <w:tcBorders>
+              <w:top w:val="nil"/>
+              <w:left w:val="nil"/>
+              <w:bottom w:val="nil"/>
+              <w:right w:val="nil"/>
+            </w:tcBorders>
+            <w:shd w:val="clear" w:color="auto" w:fill="auto"/>
+            <w:noWrap/>
+            <w:vAlign w:val="center"/>
+            <w:hideMark/>
+          </w:tcPr>
+          <w:p>
+            <w:pPr>
+              <w:rPr>
+                <w:rFonts w:ascii="Courier New" w:hAnsi="Courier New" w:cs="Courier New"/>
+                <w:color w:val="000000"/>
+              </w:rPr>
+            </w:pPr>
+            <w:r>
+              <w:rPr>
+                <w:rFonts w:ascii="Courier New" w:hAnsi="Courier New" w:cs="Courier New"/>
+                <w:color w:val="000000"/>
+              </w:rPr>
+              <w:t>58.33%</w:t>
+            </w:r>
+          </w:p>
+        </w:tc>
+      </w:tr>
+      <w:tr>
+        <w:trPr>
+          <w:trHeight w:val="327"/>
+        </w:trPr>
+        <w:tc>
+          <w:tcPr>
+            <w:tcW w:w="4607" w:type="dxa"/>
+            <w:tcBorders>
+              <w:top w:val="nil"/>
+              <w:left w:val="nil"/>
+              <w:bottom w:val="nil"/>
+              <w:right w:val="nil"/>
+            </w:tcBorders>
+            <w:shd w:val="clear" w:color="auto" w:fill="auto"/>
+            <w:noWrap/>
+            <w:vAlign w:val="center"/>
+            <w:hideMark/>
+          </w:tcPr>
+          <w:p>
+            <w:pPr>
+              <w:spacing w:after="0" w:line="240" w:lineRule="auto"/>
+              <w:rPr>
+                <w:rFonts w:ascii="Courier New" w:eastAsia="Times New Roman" w:hAnsi="Courier New" w:cs="Courier New"/>
+                <w:color w:val="000000"/>
+              </w:rPr>
+            </w:pPr>
+            <w:r>
+              <w:rPr>
+                <w:rFonts w:ascii="Courier New" w:eastAsia="Times New Roman" w:hAnsi="Courier New" w:cs="Courier New"/>
+                <w:color w:val="000000"/>
+              </w:rPr>
+              <w:t>SVG</w:t>
+            </w:r>
+          </w:p>
+        </w:tc>
+        <w:tc>
+          <w:tcPr>
+            <w:tcW w:w="1426" w:type="dxa"/>
+            <w:tcBorders>
+              <w:top w:val="nil"/>
+              <w:left w:val="nil"/>
+              <w:bottom w:val="nil"/>
+              <w:right w:val="nil"/>
+            </w:tcBorders>
+            <w:shd w:val="clear" w:color="auto" w:fill="auto"/>
+            <w:noWrap/>
+            <w:vAlign w:val="bottom"/>
+            <w:hideMark/>
+          </w:tcPr>
+          <w:p>
+            <w:pPr>
+              <w:spacing w:after="0" w:line="240" w:lineRule="auto"/>
+              <w:jc w:val="right"/>
+              <w:rPr>
+                <w:rFonts w:ascii="Calibri" w:eastAsia="Times New Roman" w:hAnsi="Calibri" w:cs="Calibri"/>
+                <w:color w:val="000000"/>
+              </w:rPr>
+            </w:pPr>
+            <w:r>
+              <w:rPr>
+                <w:rFonts w:ascii="Calibri" w:eastAsia="Times New Roman" w:hAnsi="Calibri" w:cs="Calibri"/>
+                <w:color w:val="000000"/>
+              </w:rPr>
+              <w:t>70%</w:t>
+            </w:r>
+          </w:p>
+        </w:tc>
+        <w:tc>
+          <w:tcPr>
+            <w:tcW w:w="1940" w:type="dxa"/>
+            <w:tcBorders>
+              <w:top w:val="nil"/>
+              <w:left w:val="nil"/>
+              <w:bottom w:val="nil"/>
+              <w:right w:val="nil"/>
+            </w:tcBorders>
+            <w:shd w:val="clear" w:color="auto" w:fill="auto"/>
+            <w:noWrap/>
+            <w:vAlign w:val="bottom"/>
+            <w:hideMark/>
+          </w:tcPr>
+          <w:p>
+            <w:pPr>
+              <w:spacing w:after="0" w:line="240" w:lineRule="auto"/>
+              <w:jc w:val="right"/>
+              <w:rPr>
+                <w:rFonts w:ascii="Calibri" w:eastAsia="Times New Roman" w:hAnsi="Calibri" w:cs="Calibri"/>
+                <w:color w:val="000000"/>
+              </w:rPr>
+            </w:pPr>
+            <w:r>
+              <w:rPr>
+                <w:rFonts w:ascii="Calibri" w:eastAsia="Times New Roman" w:hAnsi="Calibri" w:cs="Calibri"/>
+                <w:color w:val="000000"/>
+              </w:rPr>
+              <w:t>30%</w:t>
+            </w:r>
+          </w:p>
+        </w:tc>
+        <w:tc>
+          <w:tcPr>
+            <w:tcW w:w="1589" w:type="dxa"/>
+            <w:tcBorders>
+              <w:top w:val="nil"/>
+              <w:left w:val="nil"/>
+              <w:bottom w:val="nil"/>
+              <w:right w:val="nil"/>
+            </w:tcBorders>
+            <w:shd w:val="clear" w:color="auto" w:fill="auto"/>
+            <w:noWrap/>
+            <w:vAlign w:val="center"/>
+            <w:hideMark/>
+          </w:tcPr>
+          <w:p>
+            <w:pPr>
+              <w:spacing w:after="0" w:line="240" w:lineRule="auto"/>
+              <w:rPr>
+                <w:rFonts w:ascii="Courier New" w:eastAsia="Times New Roman" w:hAnsi="Courier New" w:cs="Courier New"/>
+                <w:color w:val="000000"/>
+              </w:rPr>
+            </w:pPr>
+            <w:r>
+              <w:rPr>
+                <w:rFonts w:ascii="Courier New" w:eastAsia="Times New Roman" w:hAnsi="Courier New" w:cs="Courier New"/>
+                <w:color w:val="000000"/>
+              </w:rPr>
+              <w:t>47.97%</w:t>
+            </w:r>
+          </w:p>
+        </w:tc>
+      </w:tr>
+      <w:tr>
+        <w:trPr>
+          <w:trHeight w:val="327"/>
+        </w:trPr>
+        <w:tc>
+          <w:tcPr>
+            <w:tcW w:w="4607" w:type="dxa"/>
+            <w:tcBorders>
+              <w:top w:val="nil"/>
+              <w:left w:val="nil"/>
+              <w:bottom w:val="nil"/>
+              <w:right w:val="nil"/>
+            </w:tcBorders>
+            <w:shd w:val="clear" w:color="auto" w:fill="auto"/>
+            <w:noWrap/>
+            <w:vAlign w:val="center"/>
+            <w:hideMark/>
+          </w:tcPr>
+          <w:p>
+            <w:pPr>
+              <w:spacing w:after="0" w:line="240" w:lineRule="auto"/>
+              <w:rPr>
+                <w:rFonts w:ascii="Courier New" w:eastAsia="Times New Roman" w:hAnsi="Courier New" w:cs="Courier New"/>
+                <w:color w:val="000000"/>
+              </w:rPr>
+            </w:pPr>
+            <w:r>
+              <w:rPr>
+                <w:rFonts w:ascii="Courier New" w:eastAsia="Times New Roman" w:hAnsi="Courier New" w:cs="Courier New"/>
+                <w:color w:val="000000"/>
+              </w:rPr>
+              <w:t xml:space="preserve">NuSVC </w:t>
+            </w:r>
+          </w:p>
+        </w:tc>
+        <w:tc>
+          <w:tcPr>
+            <w:tcW w:w="1426" w:type="dxa"/>
+            <w:tcBorders>
+              <w:top w:val="nil"/>
+              <w:left w:val="nil"/>
+              <w:bottom w:val="nil"/>
+              <w:right w:val="nil"/>
+            </w:tcBorders>
+            <w:shd w:val="clear" w:color="auto" w:fill="auto"/>
+            <w:noWrap/>
+            <w:vAlign w:val="bottom"/>
+            <w:hideMark/>
+          </w:tcPr>
+          <w:p>
+            <w:pPr>
+              <w:spacing w:after="0" w:line="240" w:lineRule="auto"/>
+              <w:jc w:val="right"/>
+              <w:rPr>
+                <w:rFonts w:ascii="Calibri" w:eastAsia="Times New Roman" w:hAnsi="Calibri" w:cs="Calibri"/>
+                <w:color w:val="000000"/>
+              </w:rPr>
+            </w:pPr>
+            <w:r>
+              <w:rPr>
+                <w:rFonts w:ascii="Calibri" w:eastAsia="Times New Roman" w:hAnsi="Calibri" w:cs="Calibri"/>
+                <w:color w:val="000000"/>
+              </w:rPr>
+              <w:t>70%</w:t>
+            </w:r>
+          </w:p>
+        </w:tc>
+        <w:tc>
+          <w:tcPr>
+            <w:tcW w:w="1940" w:type="dxa"/>
+            <w:tcBorders>
+              <w:top w:val="nil"/>
+              <w:left w:val="nil"/>
+              <w:bottom w:val="nil"/>
+              <w:right w:val="nil"/>
+            </w:tcBorders>
+            <w:shd w:val="clear" w:color="auto" w:fill="auto"/>
+            <w:noWrap/>
+            <w:vAlign w:val="bottom"/>
+            <w:hideMark/>
+          </w:tcPr>
+          <w:p>
+            <w:pPr>
+              <w:spacing w:after="0" w:line="240" w:lineRule="auto"/>
+              <w:jc w:val="right"/>
+              <w:rPr>
+                <w:rFonts w:ascii="Calibri" w:eastAsia="Times New Roman" w:hAnsi="Calibri" w:cs="Calibri"/>
+                <w:color w:val="000000"/>
+              </w:rPr>
+            </w:pPr>
+            <w:r>
+              <w:rPr>
+                <w:rFonts w:ascii="Calibri" w:eastAsia="Times New Roman" w:hAnsi="Calibri" w:cs="Calibri"/>
+                <w:color w:val="000000"/>
+              </w:rPr>
+              <w:t>30%</w:t>
+            </w:r>
+          </w:p>
+        </w:tc>
+        <w:tc>
+          <w:tcPr>
+            <w:tcW w:w="1589" w:type="dxa"/>
+            <w:tcBorders>
+              <w:top w:val="nil"/>
+              <w:left w:val="nil"/>
+              <w:bottom w:val="nil"/>
+              <w:right w:val="nil"/>
+            </w:tcBorders>
+            <w:shd w:val="clear" w:color="auto" w:fill="auto"/>
+            <w:noWrap/>
+            <w:vAlign w:val="center"/>
+            <w:hideMark/>
+          </w:tcPr>
+          <w:p>
+            <w:pPr>
+              <w:spacing w:after="0" w:line="240" w:lineRule="auto"/>
+              <w:rPr>
+                <w:rFonts w:ascii="Courier New" w:eastAsia="Times New Roman" w:hAnsi="Courier New" w:cs="Courier New"/>
+                <w:color w:val="000000"/>
+              </w:rPr>
+            </w:pPr>
+            <w:r>
+              <w:rPr>
+                <w:rFonts w:ascii="Courier New" w:eastAsia="Times New Roman" w:hAnsi="Courier New" w:cs="Courier New"/>
+                <w:color w:val="000000"/>
+              </w:rPr>
+              <w:t>47.97%</w:t>
+            </w:r>
+          </w:p>
+        </w:tc>
+      </w:tr>
+      <w:tr>
+        <w:trPr>
+          <w:trHeight w:val="327"/>
+        </w:trPr>
+        <w:tc>
+          <w:tcPr>
+            <w:tcW w:w="4607" w:type="dxa"/>
+            <w:tcBorders>
+              <w:top w:val="nil"/>
+              <w:left w:val="nil"/>
+              <w:bottom w:val="nil"/>
+              <w:right w:val="nil"/>
+            </w:tcBorders>
+            <w:shd w:val="clear" w:color="auto" w:fill="auto"/>
+            <w:noWrap/>
+            <w:vAlign w:val="center"/>
+            <w:hideMark/>
+          </w:tcPr>
+          <w:p>
+            <w:pPr>
+              <w:spacing w:after="0" w:line="240" w:lineRule="auto"/>
+              <w:rPr>
+                <w:rFonts w:ascii="Courier New" w:eastAsia="Times New Roman" w:hAnsi="Courier New" w:cs="Courier New"/>
+                <w:color w:val="000000"/>
+              </w:rPr>
+            </w:pPr>
+            <w:r>
+              <w:rPr>
+                <w:rFonts w:ascii="Courier New" w:eastAsia="Times New Roman" w:hAnsi="Courier New" w:cs="Courier New"/>
+                <w:color w:val="000000"/>
+              </w:rPr>
+              <w:t xml:space="preserve">LinearSVC </w:t>
+            </w:r>
+          </w:p>
+        </w:tc>
+        <w:tc>
+          <w:tcPr>
+            <w:tcW w:w="1426" w:type="dxa"/>
+            <w:tcBorders>
+              <w:top w:val="nil"/>
+              <w:left w:val="nil"/>
+              <w:bottom w:val="nil"/>
+              <w:right w:val="nil"/>
+            </w:tcBorders>
+            <w:shd w:val="clear" w:color="auto" w:fill="auto"/>
+            <w:noWrap/>
+            <w:vAlign w:val="bottom"/>
+            <w:hideMark/>
+          </w:tcPr>
+          <w:p>
+            <w:pPr>
+              <w:spacing w:after="0" w:line="240" w:lineRule="auto"/>
+              <w:jc w:val="right"/>
+              <w:rPr>
+                <w:rFonts w:ascii="Calibri" w:eastAsia="Times New Roman" w:hAnsi="Calibri" w:cs="Calibri"/>
+                <w:color w:val="000000"/>
+              </w:rPr>
+            </w:pPr>
+            <w:r>
+              <w:rPr>
+                <w:rFonts w:ascii="Calibri" w:eastAsia="Times New Roman" w:hAnsi="Calibri" w:cs="Calibri"/>
+                <w:color w:val="000000"/>
+              </w:rPr>
+              <w:t>5%</w:t>
+            </w:r>
+          </w:p>
+        </w:tc>
+        <w:tc>
+          <w:tcPr>
+            <w:tcW w:w="1940" w:type="dxa"/>
+            <w:tcBorders>
+              <w:top w:val="nil"/>
+              <w:left w:val="nil"/>
+              <w:bottom w:val="nil"/>
+              <w:right w:val="nil"/>
+            </w:tcBorders>
+            <w:shd w:val="clear" w:color="auto" w:fill="auto"/>
+            <w:noWrap/>
+            <w:vAlign w:val="bottom"/>
+            <w:hideMark/>
+          </w:tcPr>
+          <w:p>
+            <w:pPr>
+              <w:spacing w:after="0" w:line="240" w:lineRule="auto"/>
+              <w:jc w:val="right"/>
+              <w:rPr>
+                <w:rFonts w:ascii="Calibri" w:eastAsia="Times New Roman" w:hAnsi="Calibri" w:cs="Calibri"/>
+                <w:color w:val="000000"/>
+              </w:rPr>
+            </w:pPr>
+            <w:r>
+              <w:rPr>
+                <w:rFonts w:ascii="Calibri" w:eastAsia="Times New Roman" w:hAnsi="Calibri" w:cs="Calibri"/>
+                <w:color w:val="000000"/>
+              </w:rPr>
+              <w:t>95%</w:t>
+            </w:r>
+          </w:p>
+        </w:tc>
+        <w:tc>
+          <w:tcPr>
+            <w:tcW w:w="1589" w:type="dxa"/>
+            <w:tcBorders>
+              <w:top w:val="nil"/>
+              <w:left w:val="nil"/>
+              <w:bottom w:val="nil"/>
+              <w:right w:val="nil"/>
+            </w:tcBorders>
+            <w:shd w:val="clear" w:color="auto" w:fill="auto"/>
+            <w:noWrap/>
+            <w:vAlign w:val="center"/>
+            <w:hideMark/>
+          </w:tcPr>
+          <w:p>
+            <w:pPr>
+              <w:spacing w:after="0" w:line="240" w:lineRule="auto"/>
+              <w:rPr>
+                <w:rFonts w:ascii="Courier New" w:eastAsia="Times New Roman" w:hAnsi="Courier New" w:cs="Courier New"/>
+                <w:color w:val="000000"/>
+              </w:rPr>
+            </w:pPr>
+            <w:r>
+              <w:rPr>
+                <w:rFonts w:ascii="Courier New" w:eastAsia="Times New Roman" w:hAnsi="Courier New" w:cs="Courier New"/>
+                <w:color w:val="000000"/>
+              </w:rPr>
+              <w:t>46.67%</w:t>
+            </w:r>
+          </w:p>
+        </w:tc>
+      </w:tr>
+      <w:tr>
+        <w:trPr>
+          <w:trHeight w:val="327"/>
+        </w:trPr>
+        <w:tc>
+          <w:tcPr>
+            <w:tcW w:w="4607" w:type="dxa"/>
+            <w:tcBorders>
+              <w:top w:val="nil"/>
+              <w:left w:val="nil"/>
+              <w:bottom w:val="nil"/>
+              <w:right w:val="nil"/>
+            </w:tcBorders>
+            <w:shd w:val="clear" w:color="auto" w:fill="auto"/>
+            <w:noWrap/>
+            <w:vAlign w:val="center"/>
+            <w:hideMark/>
+          </w:tcPr>
+          <w:p>
+            <w:pPr>
+              <w:spacing w:after="0" w:line="240" w:lineRule="auto"/>
+              <w:rPr>
+                <w:rFonts w:ascii="Courier New" w:eastAsia="Times New Roman" w:hAnsi="Courier New" w:cs="Courier New"/>
+                <w:color w:val="000000"/>
+              </w:rPr>
+            </w:pPr>
+            <w:r>
+              <w:rPr>
+                <w:rFonts w:ascii="Courier New" w:eastAsia="Times New Roman" w:hAnsi="Courier New" w:cs="Courier New"/>
+                <w:color w:val="000000"/>
+              </w:rPr>
+              <w:t xml:space="preserve">KNeighborsClassifier </w:t>
+            </w:r>
+          </w:p>
+        </w:tc>
+        <w:tc>
+          <w:tcPr>
+            <w:tcW w:w="1426" w:type="dxa"/>
+            <w:tcBorders>
+              <w:top w:val="nil"/>
+              <w:left w:val="nil"/>
+              <w:bottom w:val="nil"/>
+              <w:right w:val="nil"/>
+            </w:tcBorders>
+            <w:shd w:val="clear" w:color="auto" w:fill="auto"/>
+            <w:noWrap/>
+            <w:vAlign w:val="bottom"/>
+            <w:hideMark/>
+          </w:tcPr>
+          <w:p>
+            <w:pPr>
+              <w:spacing w:after="0" w:line="240" w:lineRule="auto"/>
+              <w:jc w:val="right"/>
+              <w:rPr>
+                <w:rFonts w:ascii="Calibri" w:eastAsia="Times New Roman" w:hAnsi="Calibri" w:cs="Calibri"/>
+                <w:color w:val="000000"/>
+              </w:rPr>
+            </w:pPr>
+            <w:r>
+              <w:rPr>
+                <w:rFonts w:ascii="Calibri" w:eastAsia="Times New Roman" w:hAnsi="Calibri" w:cs="Calibri"/>
+                <w:color w:val="000000"/>
+              </w:rPr>
+              <w:t>70%</w:t>
+            </w:r>
+          </w:p>
+        </w:tc>
+        <w:tc>
+          <w:tcPr>
+            <w:tcW w:w="1940" w:type="dxa"/>
+            <w:tcBorders>
+              <w:top w:val="nil"/>
+              <w:left w:val="nil"/>
+              <w:bottom w:val="nil"/>
+              <w:right w:val="nil"/>
+            </w:tcBorders>
+            <w:shd w:val="clear" w:color="auto" w:fill="auto"/>
+            <w:noWrap/>
+            <w:vAlign w:val="bottom"/>
+            <w:hideMark/>
+          </w:tcPr>
+          <w:p>
+            <w:pPr>
+              <w:spacing w:after="0" w:line="240" w:lineRule="auto"/>
+              <w:jc w:val="right"/>
+              <w:rPr>
+                <w:rFonts w:ascii="Calibri" w:eastAsia="Times New Roman" w:hAnsi="Calibri" w:cs="Calibri"/>
+                <w:color w:val="000000"/>
+              </w:rPr>
+            </w:pPr>
+            <w:r>
+              <w:rPr>
+                <w:rFonts w:ascii="Calibri" w:eastAsia="Times New Roman" w:hAnsi="Calibri" w:cs="Calibri"/>
+                <w:color w:val="000000"/>
+              </w:rPr>
+              <w:t>30%</w:t>
+            </w:r>
+          </w:p>
+        </w:tc>
+        <w:tc>
+          <w:tcPr>
+            <w:tcW w:w="1589" w:type="dxa"/>
+            <w:tcBorders>
+              <w:top w:val="nil"/>
+              <w:left w:val="nil"/>
+              <w:bottom w:val="nil"/>
+              <w:right w:val="nil"/>
+            </w:tcBorders>
+            <w:shd w:val="clear" w:color="auto" w:fill="auto"/>
+            <w:noWrap/>
+            <w:vAlign w:val="center"/>
+            <w:hideMark/>
+          </w:tcPr>
+          <w:p>
+            <w:pPr>
+              <w:spacing w:after="0" w:line="240" w:lineRule="auto"/>
+              <w:rPr>
+                <w:rFonts w:ascii="Courier New" w:eastAsia="Times New Roman" w:hAnsi="Courier New" w:cs="Courier New"/>
+                <w:color w:val="000000"/>
+              </w:rPr>
+            </w:pPr>
+            <w:r>
+              <w:rPr>
+                <w:rFonts w:ascii="Courier New" w:eastAsia="Times New Roman" w:hAnsi="Courier New" w:cs="Courier New"/>
+                <w:color w:val="000000"/>
+              </w:rPr>
+              <w:t>61.00%</w:t>
+            </w:r>
+          </w:p>
+        </w:tc>
+      </w:tr>
+      <w:tr>
+        <w:trPr>
+          <w:trHeight w:val="327"/>
+        </w:trPr>
+        <w:tc>
+          <w:tcPr>
+            <w:tcW w:w="4607" w:type="dxa"/>
+            <w:tcBorders>
+              <w:top w:val="nil"/>
+              <w:left w:val="nil"/>
+              <w:bottom w:val="nil"/>
+              <w:right w:val="nil"/>
+            </w:tcBorders>
+            <w:shd w:val="clear" w:color="auto" w:fill="auto"/>
+            <w:noWrap/>
+            <w:vAlign w:val="center"/>
+            <w:hideMark/>
+          </w:tcPr>
+          <w:p>
+            <w:pPr>
+              <w:spacing w:after="0" w:line="240" w:lineRule="auto"/>
+              <w:rPr>
+                <w:rFonts w:ascii="Courier New" w:eastAsia="Times New Roman" w:hAnsi="Courier New" w:cs="Courier New"/>
+                <w:color w:val="000000"/>
+              </w:rPr>
+            </w:pPr>
+            <w:r>
+              <w:rPr>
+                <w:rFonts w:ascii="Courier New" w:eastAsia="Times New Roman" w:hAnsi="Courier New" w:cs="Courier New"/>
+                <w:color w:val="000000"/>
+              </w:rPr>
+              <w:t>GaussianNB</w:t>
+            </w:r>
+          </w:p>
+        </w:tc>
+        <w:tc>
+          <w:tcPr>
+            <w:tcW w:w="1426" w:type="dxa"/>
+            <w:tcBorders>
+              <w:top w:val="nil"/>
+              <w:left w:val="nil"/>
+              <w:bottom w:val="nil"/>
+              <w:right w:val="nil"/>
+            </w:tcBorders>
+            <w:shd w:val="clear" w:color="000000" w:fill="E26B0A"/>
+            <w:noWrap/>
+            <w:vAlign w:val="bottom"/>
+            <w:hideMark/>
+          </w:tcPr>
+          <w:p>
+            <w:pPr>
+              <w:spacing w:after="0" w:line="240" w:lineRule="auto"/>
+              <w:jc w:val="right"/>
+              <w:rPr>
+                <w:rFonts w:ascii="Calibri" w:eastAsia="Times New Roman" w:hAnsi="Calibri" w:cs="Calibri"/>
+                <w:color w:val="000000"/>
+              </w:rPr>
+            </w:pPr>
+            <w:r>
+              <w:rPr>
+                <w:rFonts w:ascii="Calibri" w:eastAsia="Times New Roman" w:hAnsi="Calibri" w:cs="Calibri"/>
+                <w:color w:val="000000"/>
+              </w:rPr>
+              <w:t>5%</w:t>
+            </w:r>
+          </w:p>
+        </w:tc>
+        <w:tc>
+          <w:tcPr>
+            <w:tcW w:w="1940" w:type="dxa"/>
+            <w:tcBorders>
+              <w:top w:val="nil"/>
+              <w:left w:val="nil"/>
+              <w:bottom w:val="nil"/>
+              <w:right w:val="nil"/>
+            </w:tcBorders>
+            <w:shd w:val="clear" w:color="000000" w:fill="E26B0A"/>
+            <w:noWrap/>
+            <w:vAlign w:val="bottom"/>
+            <w:hideMark/>
+          </w:tcPr>
+          <w:p>
+            <w:pPr>
+              <w:spacing w:after="0" w:line="240" w:lineRule="auto"/>
+              <w:jc w:val="right"/>
+              <w:rPr>
+                <w:rFonts w:ascii="Calibri" w:eastAsia="Times New Roman" w:hAnsi="Calibri" w:cs="Calibri"/>
+                <w:color w:val="000000"/>
+              </w:rPr>
+            </w:pPr>
+            <w:r>
+              <w:rPr>
+                <w:rFonts w:ascii="Calibri" w:eastAsia="Times New Roman" w:hAnsi="Calibri" w:cs="Calibri"/>
+                <w:color w:val="000000"/>
+              </w:rPr>
+              <w:t>95%</w:t>
+            </w:r>
+          </w:p>
+        </w:tc>
+        <w:tc>
+          <w:tcPr>
+            <w:tcW w:w="1589" w:type="dxa"/>
+            <w:tcBorders>
+              <w:top w:val="nil"/>
+              <w:left w:val="nil"/>
+              <w:bottom w:val="nil"/>
+              <w:right w:val="nil"/>
+            </w:tcBorders>
+            <w:shd w:val="clear" w:color="auto" w:fill="auto"/>
+            <w:noWrap/>
+            <w:vAlign w:val="center"/>
+            <w:hideMark/>
+          </w:tcPr>
+          <w:p>
+            <w:pPr>
+              <w:spacing w:after="0" w:line="240" w:lineRule="auto"/>
+              <w:rPr>
+                <w:rFonts w:ascii="Courier New" w:eastAsia="Times New Roman" w:hAnsi="Courier New" w:cs="Courier New"/>
+                <w:color w:val="000000"/>
+              </w:rPr>
+            </w:pPr>
+            <w:r>
+              <w:rPr>
+                <w:rFonts w:ascii="Courier New" w:eastAsia="Times New Roman" w:hAnsi="Courier New" w:cs="Courier New"/>
+                <w:color w:val="000000"/>
+              </w:rPr>
+              <w:t>41.67%</w:t>
+            </w:r>
+          </w:p>
+        </w:tc>
+      </w:tr>
+      <w:tr>
+        <w:trPr>
+          <w:trHeight w:val="327"/>
+        </w:trPr>
+        <w:tc>
+          <w:tcPr>
+            <w:tcW w:w="4607" w:type="dxa"/>
+            <w:tcBorders>
+              <w:top w:val="nil"/>
+              <w:left w:val="nil"/>
+              <w:bottom w:val="nil"/>
+              <w:right w:val="nil"/>
+            </w:tcBorders>
+            <w:shd w:val="clear" w:color="auto" w:fill="auto"/>
+            <w:noWrap/>
+            <w:vAlign w:val="center"/>
+            <w:hideMark/>
+          </w:tcPr>
+          <w:p>
+            <w:pPr>
+              <w:spacing w:after="0" w:line="240" w:lineRule="auto"/>
+              <w:rPr>
+                <w:rFonts w:ascii="Courier New" w:eastAsia="Times New Roman" w:hAnsi="Courier New" w:cs="Courier New"/>
+                <w:color w:val="000000"/>
+              </w:rPr>
+            </w:pPr>
+            <w:r>
+              <w:rPr>
+                <w:rFonts w:ascii="Courier New" w:eastAsia="Times New Roman" w:hAnsi="Courier New" w:cs="Courier New"/>
+                <w:color w:val="000000"/>
+              </w:rPr>
+              <w:t>Random Forest</w:t>
+            </w:r>
+          </w:p>
+        </w:tc>
+        <w:tc>
+          <w:tcPr>
+            <w:tcW w:w="1426" w:type="dxa"/>
+            <w:tcBorders>
+              <w:top w:val="nil"/>
+              <w:left w:val="nil"/>
+              <w:bottom w:val="nil"/>
+              <w:right w:val="nil"/>
+            </w:tcBorders>
+            <w:shd w:val="clear" w:color="auto" w:fill="auto"/>
+            <w:noWrap/>
+            <w:vAlign w:val="bottom"/>
+            <w:hideMark/>
+          </w:tcPr>
+          <w:p>
+            <w:pPr>
+              <w:spacing w:after="0" w:line="240" w:lineRule="auto"/>
+              <w:jc w:val="right"/>
+              <w:rPr>
+                <w:rFonts w:ascii="Calibri" w:eastAsia="Times New Roman" w:hAnsi="Calibri" w:cs="Calibri"/>
+                <w:color w:val="000000"/>
+              </w:rPr>
+            </w:pPr>
+            <w:r>
+              <w:rPr>
+                <w:rFonts w:ascii="Calibri" w:eastAsia="Times New Roman" w:hAnsi="Calibri" w:cs="Calibri"/>
+                <w:color w:val="000000"/>
+              </w:rPr>
+              <w:t>70%</w:t>
+            </w:r>
+          </w:p>
+        </w:tc>
+        <w:tc>
+          <w:tcPr>
+            <w:tcW w:w="1940" w:type="dxa"/>
+            <w:tcBorders>
+              <w:top w:val="nil"/>
+              <w:left w:val="nil"/>
+              <w:bottom w:val="nil"/>
+              <w:right w:val="nil"/>
+            </w:tcBorders>
+            <w:shd w:val="clear" w:color="auto" w:fill="auto"/>
+            <w:noWrap/>
+            <w:vAlign w:val="bottom"/>
+            <w:hideMark/>
+          </w:tcPr>
+          <w:p>
+            <w:pPr>
+              <w:spacing w:after="0" w:line="240" w:lineRule="auto"/>
+              <w:jc w:val="right"/>
+              <w:rPr>
+                <w:rFonts w:ascii="Calibri" w:eastAsia="Times New Roman" w:hAnsi="Calibri" w:cs="Calibri"/>
+                <w:color w:val="000000"/>
+              </w:rPr>
+            </w:pPr>
+            <w:r>
+              <w:rPr>
+                <w:rFonts w:ascii="Calibri" w:eastAsia="Times New Roman" w:hAnsi="Calibri" w:cs="Calibri"/>
+                <w:color w:val="000000"/>
+              </w:rPr>
+              <w:t>30%</w:t>
+            </w:r>
+          </w:p>
+        </w:tc>
+        <w:tc>
+          <w:tcPr>
+            <w:tcW w:w="1589" w:type="dxa"/>
+            <w:tcBorders>
+              <w:top w:val="nil"/>
+              <w:left w:val="nil"/>
+              <w:bottom w:val="nil"/>
+              <w:right w:val="nil"/>
+            </w:tcBorders>
+            <w:shd w:val="clear" w:color="auto" w:fill="auto"/>
+            <w:noWrap/>
+            <w:vAlign w:val="center"/>
+            <w:hideMark/>
+          </w:tcPr>
+          <w:p>
+            <w:pPr>
+              <w:spacing w:after="0" w:line="240" w:lineRule="auto"/>
+              <w:rPr>
+                <w:rFonts w:ascii="Courier New" w:eastAsia="Times New Roman" w:hAnsi="Courier New" w:cs="Courier New"/>
+                <w:color w:val="000000"/>
+              </w:rPr>
+            </w:pPr>
+            <w:r>
+              <w:rPr>
+                <w:rFonts w:ascii="Courier New" w:eastAsia="Times New Roman" w:hAnsi="Courier New" w:cs="Courier New"/>
+                <w:color w:val="000000"/>
+              </w:rPr>
+              <w:t>77.27%</w:t>
+            </w:r>
+          </w:p>
+        </w:tc>
+      </w:tr>
+      <w:tr>
+        <w:trPr>
+          <w:trHeight w:val="327"/>
+        </w:trPr>
+        <w:tc>
+          <w:tcPr>
+            <w:tcW w:w="4607" w:type="dxa"/>
+            <w:tcBorders>
+              <w:top w:val="nil"/>
+              <w:left w:val="nil"/>
+              <w:bottom w:val="nil"/>
+              <w:right w:val="nil"/>
+            </w:tcBorders>
+            <w:shd w:val="clear" w:color="auto" w:fill="auto"/>
+            <w:noWrap/>
+            <w:vAlign w:val="center"/>
+            <w:hideMark/>
+          </w:tcPr>
+          <w:p>
+            <w:pPr>
+              <w:spacing w:after="0" w:line="240" w:lineRule="auto"/>
+              <w:rPr>
+                <w:rFonts w:ascii="Courier New" w:eastAsia="Times New Roman" w:hAnsi="Courier New" w:cs="Courier New"/>
+                <w:color w:val="000000"/>
+              </w:rPr>
+            </w:pPr>
+            <w:r>
+              <w:rPr>
+                <w:rFonts w:ascii="Courier New" w:eastAsia="Times New Roman" w:hAnsi="Courier New" w:cs="Courier New"/>
+                <w:color w:val="000000"/>
+              </w:rPr>
+              <w:t xml:space="preserve">Extra Trees </w:t>
+            </w:r>
+          </w:p>
+        </w:tc>
+        <w:tc>
+          <w:tcPr>
+            <w:tcW w:w="1426" w:type="dxa"/>
+            <w:tcBorders>
+              <w:top w:val="nil"/>
+              <w:left w:val="nil"/>
+              <w:bottom w:val="nil"/>
+              <w:right w:val="nil"/>
+            </w:tcBorders>
+            <w:shd w:val="clear" w:color="auto" w:fill="auto"/>
+            <w:noWrap/>
+            <w:vAlign w:val="bottom"/>
+            <w:hideMark/>
+          </w:tcPr>
+          <w:p>
+            <w:pPr>
+              <w:spacing w:after="0" w:line="240" w:lineRule="auto"/>
+              <w:jc w:val="right"/>
+              <w:rPr>
+                <w:rFonts w:ascii="Calibri" w:eastAsia="Times New Roman" w:hAnsi="Calibri" w:cs="Calibri"/>
+                <w:color w:val="000000"/>
+              </w:rPr>
+            </w:pPr>
+            <w:r>
+              <w:rPr>
+                <w:rFonts w:ascii="Calibri" w:eastAsia="Times New Roman" w:hAnsi="Calibri" w:cs="Calibri"/>
+                <w:color w:val="000000"/>
+              </w:rPr>
+              <w:t>70%</w:t>
+            </w:r>
+          </w:p>
+        </w:tc>
+        <w:tc>
+          <w:tcPr>
+            <w:tcW w:w="1940" w:type="dxa"/>
+            <w:tcBorders>
+              <w:top w:val="nil"/>
+              <w:left w:val="nil"/>
+              <w:bottom w:val="nil"/>
+              <w:right w:val="nil"/>
+            </w:tcBorders>
+            <w:shd w:val="clear" w:color="auto" w:fill="auto"/>
+            <w:noWrap/>
+            <w:vAlign w:val="bottom"/>
+            <w:hideMark/>
+          </w:tcPr>
+          <w:p>
+            <w:pPr>
+              <w:spacing w:after="0" w:line="240" w:lineRule="auto"/>
+              <w:jc w:val="right"/>
+              <w:rPr>
+                <w:rFonts w:ascii="Calibri" w:eastAsia="Times New Roman" w:hAnsi="Calibri" w:cs="Calibri"/>
+                <w:color w:val="000000"/>
+              </w:rPr>
+            </w:pPr>
+            <w:r>
+              <w:rPr>
+                <w:rFonts w:ascii="Calibri" w:eastAsia="Times New Roman" w:hAnsi="Calibri" w:cs="Calibri"/>
+                <w:color w:val="000000"/>
+              </w:rPr>
+              <w:t>30%</w:t>
+            </w:r>
+          </w:p>
+        </w:tc>
+        <w:tc>
+          <w:tcPr>
+            <w:tcW w:w="1589" w:type="dxa"/>
+            <w:tcBorders>
+              <w:top w:val="nil"/>
+              <w:left w:val="nil"/>
+              <w:bottom w:val="nil"/>
+              <w:right w:val="nil"/>
+            </w:tcBorders>
+            <w:shd w:val="clear" w:color="auto" w:fill="auto"/>
+            <w:noWrap/>
+            <w:vAlign w:val="center"/>
+            <w:hideMark/>
+          </w:tcPr>
+          <w:p>
+            <w:pPr>
+              <w:spacing w:after="0" w:line="240" w:lineRule="auto"/>
+              <w:rPr>
+                <w:rFonts w:ascii="Courier New" w:eastAsia="Times New Roman" w:hAnsi="Courier New" w:cs="Courier New"/>
+                <w:color w:val="000000"/>
+              </w:rPr>
+            </w:pPr>
+            <w:r>
+              <w:rPr>
+                <w:rFonts w:ascii="Courier New" w:eastAsia="Times New Roman" w:hAnsi="Courier New" w:cs="Courier New"/>
+                <w:color w:val="000000"/>
+              </w:rPr>
+              <w:t>77.99%</w:t>
+            </w:r>
+          </w:p>
+        </w:tc>
+      </w:tr>
+      <w:tr>
+        <w:trPr>
+          <w:trHeight w:val="327"/>
+        </w:trPr>
+        <w:tc>
+          <w:tcPr>
+            <w:tcW w:w="4607" w:type="dxa"/>
+            <w:tcBorders>
+              <w:top w:val="nil"/>
+              <w:left w:val="nil"/>
+              <w:bottom w:val="nil"/>
+              <w:right w:val="nil"/>
+            </w:tcBorders>
+            <w:shd w:val="clear" w:color="auto" w:fill="auto"/>
+            <w:noWrap/>
+            <w:vAlign w:val="center"/>
+            <w:hideMark/>
+          </w:tcPr>
+          <w:p>
+            <w:pPr>
+              <w:spacing w:after="0" w:line="240" w:lineRule="auto"/>
+              <w:rPr>
+                <w:rFonts w:ascii="Courier New" w:eastAsia="Times New Roman" w:hAnsi="Courier New" w:cs="Courier New"/>
+                <w:color w:val="000000"/>
+              </w:rPr>
+            </w:pPr>
+            <w:r>
+              <w:rPr>
+                <w:rFonts w:ascii="Courier New" w:eastAsia="Times New Roman" w:hAnsi="Courier New" w:cs="Courier New"/>
+                <w:color w:val="000000"/>
+              </w:rPr>
+              <w:t xml:space="preserve">Dedicion Tree </w:t>
+            </w:r>
+          </w:p>
+        </w:tc>
+        <w:tc>
+          <w:tcPr>
+            <w:tcW w:w="1426" w:type="dxa"/>
+            <w:tcBorders>
+              <w:top w:val="nil"/>
+              <w:left w:val="nil"/>
+              <w:bottom w:val="nil"/>
+              <w:right w:val="nil"/>
+            </w:tcBorders>
+            <w:shd w:val="clear" w:color="auto" w:fill="auto"/>
+            <w:noWrap/>
+            <w:vAlign w:val="bottom"/>
+            <w:hideMark/>
+          </w:tcPr>
+          <w:p>
+            <w:pPr>
+              <w:spacing w:after="0" w:line="240" w:lineRule="auto"/>
+              <w:jc w:val="right"/>
+              <w:rPr>
+                <w:rFonts w:ascii="Calibri" w:eastAsia="Times New Roman" w:hAnsi="Calibri" w:cs="Calibri"/>
+                <w:color w:val="000000"/>
+              </w:rPr>
+            </w:pPr>
+            <w:r>
+              <w:rPr>
+                <w:rFonts w:ascii="Calibri" w:eastAsia="Times New Roman" w:hAnsi="Calibri" w:cs="Calibri"/>
+                <w:color w:val="000000"/>
+              </w:rPr>
+              <w:t>70%</w:t>
+            </w:r>
+          </w:p>
+        </w:tc>
+        <w:tc>
+          <w:tcPr>
+            <w:tcW w:w="1940" w:type="dxa"/>
+            <w:tcBorders>
+              <w:top w:val="nil"/>
+              <w:left w:val="nil"/>
+              <w:bottom w:val="nil"/>
+              <w:right w:val="nil"/>
+            </w:tcBorders>
+            <w:shd w:val="clear" w:color="auto" w:fill="auto"/>
+            <w:noWrap/>
+            <w:vAlign w:val="bottom"/>
+            <w:hideMark/>
+          </w:tcPr>
+          <w:p>
+            <w:pPr>
+              <w:spacing w:after="0" w:line="240" w:lineRule="auto"/>
+              <w:jc w:val="right"/>
+              <w:rPr>
+                <w:rFonts w:ascii="Calibri" w:eastAsia="Times New Roman" w:hAnsi="Calibri" w:cs="Calibri"/>
+                <w:color w:val="000000"/>
+              </w:rPr>
+            </w:pPr>
+            <w:r>
+              <w:rPr>
+                <w:rFonts w:ascii="Calibri" w:eastAsia="Times New Roman" w:hAnsi="Calibri" w:cs="Calibri"/>
+                <w:color w:val="000000"/>
+              </w:rPr>
+              <w:t>30%</w:t>
+            </w:r>
+          </w:p>
+        </w:tc>
+        <w:tc>
+          <w:tcPr>
+            <w:tcW w:w="1589" w:type="dxa"/>
+            <w:tcBorders>
+              <w:top w:val="nil"/>
+              <w:left w:val="nil"/>
+              <w:bottom w:val="nil"/>
+              <w:right w:val="nil"/>
+            </w:tcBorders>
+            <w:shd w:val="clear" w:color="auto" w:fill="auto"/>
+            <w:noWrap/>
+            <w:vAlign w:val="center"/>
+            <w:hideMark/>
+          </w:tcPr>
+          <w:p>
+            <w:pPr>
+              <w:spacing w:after="0" w:line="240" w:lineRule="auto"/>
+              <w:rPr>
+                <w:rFonts w:ascii="Courier New" w:eastAsia="Times New Roman" w:hAnsi="Courier New" w:cs="Courier New"/>
+                <w:color w:val="000000"/>
+              </w:rPr>
+            </w:pPr>
+            <w:r>
+              <w:rPr>
+                <w:rFonts w:ascii="Courier New" w:eastAsia="Times New Roman" w:hAnsi="Courier New" w:cs="Courier New"/>
+                <w:color w:val="000000"/>
+              </w:rPr>
+              <w:t>67.82%</w:t>
+            </w:r>
+          </w:p>
+        </w:tc>
+      </w:tr>
+    </w:tbl>
+    <w:p/>
+    <w:p>
+      <w:pPr>
+        <w:rPr>
+          <w:b/>
+        </w:rPr>
+      </w:pPr>
+      <w:r>
+        <w:rPr>
+          <w:b/>
+        </w:rPr>
+        <w:t>These are the point</w:t>
+      </w:r>
+      <w:r>
+        <w:rPr>
+          <w:b/>
+        </w:rPr>
+        <w:t>s of split</w:t>
+      </w:r>
+      <w:r>
+        <w:rPr>
+          <w:b/>
+        </w:rPr>
+        <w:t xml:space="preserve"> which I will be </w:t>
+      </w:r>
+      <w:r>
+        <w:rPr>
+          <w:b/>
+        </w:rPr>
+        <w:t xml:space="preserve">have to never select </w:t>
+      </w:r>
+      <w:r>
+        <w:rPr>
+          <w:b/>
+        </w:rPr>
+        <w:t xml:space="preserve"> when I will choose any of above algorithms fo</w:t>
+      </w:r>
+      <w:r>
+        <w:rPr>
+          <w:b/>
+        </w:rPr>
+        <w:t>r classification on my dataset.</w:t>
+      </w:r>
+    </w:p>
+    <w:p>
+      <w:pPr>
+        <w:rPr>
+          <w:b/>
+        </w:rPr>
+      </w:pPr>
+    </w:p>
+    <w:p>
+      <w:pPr>
+        <w:pStyle w:val="Heading2"/>
+      </w:pPr>
+      <w:r>
+        <w:t xml:space="preserve">Confusion matrix for best accuracy </w:t>
+      </w:r>
+      <w:r>
+        <w:t>results of each algorithm</w:t>
+      </w:r>
+    </w:p>
+    <w:p>
+      <w:r>
+        <w:t>Before we move ahead for analyzing the confution matrix let’s see few definitions which will help us in understanding the confusion matrix.</w:t>
+      </w:r>
+    </w:p>
+    <w:p>
+      <w:r>
+        <w:t xml:space="preserve">Source of information about confusion matrix : </w:t>
+      </w:r>
+      <w:hyperlink r:id="rId60" w:history="1">
+        <w:r>
+          <w:rPr>
+            <w:rStyle w:val="Hyperlink"/>
+          </w:rPr>
+          <w:t>https://www.analyticsvidhya.com/blog/2020/04/confusion-matrix-machine-learning/</w:t>
+        </w:r>
+      </w:hyperlink>
+      <w:r>
+        <w:t xml:space="preserve"> </w:t>
+      </w:r>
+    </w:p>
+    <w:p>
+      <w:pPr>
+        <w:rPr>
+          <w:b/>
+          <w:sz w:val="28"/>
+        </w:rPr>
+      </w:pPr>
+      <w:r>
+        <w:rPr>
+          <w:b/>
+          <w:sz w:val="28"/>
+        </w:rPr>
+        <w:t>What is a Confusion Matrix?</w:t>
+      </w:r>
+    </w:p>
+    <w:p>
+      <w:r>
+        <w:t>A Confusion matrix is an N x N matrix used for evaluating the performance of a classification model, where N is the number of target classes. The matrix compares the actual target values with those predicted by the machine learning model. This gives us a holistic view of how well our classification model is performing and wha</w:t>
+      </w:r>
+      <w:r>
+        <w:t>t kinds of errors it is making.</w:t>
+      </w:r>
+    </w:p>
+    <w:p>
+      <w:r>
+        <w:t>For a binary classification problem, we would have a 2 x 2 matrix as shown below with 4 values:</w:t>
+      </w:r>
+    </w:p>
+    <w:p>
+      <w:r>
+        <w:pict>
+          <v:shape id="_x0000_i1030" type="#_x0000_t75" style="width:168.3pt;height:158.05pt">
+            <v:imagedata r:id="rId61" o:title="rewrew"/>
+          </v:shape>
+        </w:pict>
+      </w:r>
+    </w:p>
+    <w:p>
+      <w:r>
+        <w:t>Let’s decipher the matrix:</w:t>
+      </w:r>
+    </w:p>
+    <w:p>
+      <w:pPr>
+        <w:pStyle w:val="ListParagraph"/>
+        <w:numPr>
+          <w:ilvl w:val="0"/>
+          <w:numId w:val="18"/>
+        </w:numPr>
+      </w:pPr>
+      <w:r>
+        <w:t>The target variable has t</w:t>
+      </w:r>
+      <w:r>
+        <w:t>wo values: Positive or Negative</w:t>
+      </w:r>
+    </w:p>
+    <w:p>
+      <w:pPr>
+        <w:pStyle w:val="ListParagraph"/>
+        <w:numPr>
+          <w:ilvl w:val="0"/>
+          <w:numId w:val="18"/>
+        </w:numPr>
+      </w:pPr>
+      <w:r>
+        <w:t>The columns represent the actual values of the target variable</w:t>
+      </w:r>
+    </w:p>
+    <w:p>
+      <w:pPr>
+        <w:pStyle w:val="ListParagraph"/>
+        <w:numPr>
+          <w:ilvl w:val="0"/>
+          <w:numId w:val="18"/>
+        </w:numPr>
+      </w:pPr>
+      <w:r>
+        <w:t>The rows represent the predicted values of the target variable</w:t>
+      </w:r>
+    </w:p>
+    <w:p>
+      <w:r>
+        <w:t>But wait – what’s TP, FP, FN and TN here? That’s the crucial part of a confusion matrix. Let’s understand each term below.</w:t>
+      </w:r>
+    </w:p>
+    <w:p>
+      <w:r>
+        <w:t>Understanding True Positive, True Negative, False Positive and False Negative in a Confusion Matrix</w:t>
+      </w:r>
+    </w:p>
+    <w:p/>
+    <w:p/>
+    <w:p>
+      <w:pPr>
+        <w:rPr>
+          <w:b/>
+        </w:rPr>
+      </w:pPr>
+      <w:r>
+        <w:rPr>
+          <w:b/>
+        </w:rPr>
+        <w:t xml:space="preserve">True Positive (TP) </w:t>
+      </w:r>
+    </w:p>
+    <w:p>
+      <w:pPr>
+        <w:pStyle w:val="ListParagraph"/>
+        <w:numPr>
+          <w:ilvl w:val="0"/>
+          <w:numId w:val="19"/>
+        </w:numPr>
+      </w:pPr>
+      <w:r>
+        <w:t>The predicted value matches the actual value</w:t>
+      </w:r>
+    </w:p>
+    <w:p>
+      <w:pPr>
+        <w:pStyle w:val="ListParagraph"/>
+        <w:numPr>
+          <w:ilvl w:val="0"/>
+          <w:numId w:val="19"/>
+        </w:numPr>
+      </w:pPr>
+      <w:r>
+        <w:t>The actual value was positive and the model predicted a positive value</w:t>
+      </w:r>
+    </w:p>
+    <w:p>
+      <w:pPr>
+        <w:rPr>
+          <w:b/>
+        </w:rPr>
+      </w:pPr>
+      <w:r>
+        <w:rPr>
+          <w:b/>
+        </w:rPr>
+        <w:t xml:space="preserve">True Negative (TN) </w:t>
+      </w:r>
+    </w:p>
+    <w:p>
+      <w:pPr>
+        <w:pStyle w:val="ListParagraph"/>
+        <w:numPr>
+          <w:ilvl w:val="0"/>
+          <w:numId w:val="20"/>
+        </w:numPr>
+      </w:pPr>
+      <w:r>
+        <w:t>The predicted value matches the actual value</w:t>
+      </w:r>
+    </w:p>
+    <w:p>
+      <w:pPr>
+        <w:pStyle w:val="ListParagraph"/>
+        <w:numPr>
+          <w:ilvl w:val="0"/>
+          <w:numId w:val="20"/>
+        </w:numPr>
+      </w:pPr>
+      <w:r>
+        <w:t>The actual value was negative and the model predicted a negative value</w:t>
+      </w:r>
+    </w:p>
+    <w:p>
+      <w:pPr>
+        <w:rPr>
+          <w:b/>
+        </w:rPr>
+      </w:pPr>
+      <w:r>
+        <w:rPr>
+          <w:b/>
+        </w:rPr>
+        <w:t>Fal</w:t>
+      </w:r>
+      <w:r>
+        <w:rPr>
+          <w:b/>
+        </w:rPr>
+        <w:t>se Positive (FP) – Type 1 error</w:t>
+      </w:r>
+    </w:p>
+    <w:p>
+      <w:pPr>
+        <w:pStyle w:val="ListParagraph"/>
+        <w:numPr>
+          <w:ilvl w:val="0"/>
+          <w:numId w:val="21"/>
+        </w:numPr>
+      </w:pPr>
+      <w:r>
+        <w:t>The predicted value was falsely predicted</w:t>
+      </w:r>
+    </w:p>
+    <w:p>
+      <w:pPr>
+        <w:pStyle w:val="ListParagraph"/>
+        <w:numPr>
+          <w:ilvl w:val="0"/>
+          <w:numId w:val="21"/>
+        </w:numPr>
+      </w:pPr>
+      <w:r>
+        <w:t>The actual value was negative but the model predicted a positive value</w:t>
+      </w:r>
+    </w:p>
+    <w:p>
+      <w:pPr>
+        <w:pStyle w:val="ListParagraph"/>
+        <w:numPr>
+          <w:ilvl w:val="0"/>
+          <w:numId w:val="21"/>
+        </w:numPr>
+      </w:pPr>
+      <w:r>
+        <w:t>Also known as the Type 1 error</w:t>
+      </w:r>
+    </w:p>
+    <w:p>
+      <w:pPr>
+        <w:rPr>
+          <w:b/>
+        </w:rPr>
+      </w:pPr>
+      <w:r>
+        <w:rPr>
+          <w:b/>
+        </w:rPr>
+        <w:t>Fal</w:t>
+      </w:r>
+      <w:r>
+        <w:rPr>
+          <w:b/>
+        </w:rPr>
+        <w:t>se Negative (FN) – Type 2 error</w:t>
+      </w:r>
+    </w:p>
+    <w:p>
+      <w:pPr>
+        <w:pStyle w:val="ListParagraph"/>
+        <w:numPr>
+          <w:ilvl w:val="0"/>
+          <w:numId w:val="22"/>
+        </w:numPr>
+      </w:pPr>
+      <w:r>
+        <w:t>The predicted value was falsely predicted</w:t>
+      </w:r>
+    </w:p>
+    <w:p>
+      <w:pPr>
+        <w:pStyle w:val="ListParagraph"/>
+        <w:numPr>
+          <w:ilvl w:val="0"/>
+          <w:numId w:val="22"/>
+        </w:numPr>
+      </w:pPr>
+      <w:r>
+        <w:t>The actual value was positive but the model predicted a negative value</w:t>
+      </w:r>
+    </w:p>
+    <w:p>
+      <w:pPr>
+        <w:pStyle w:val="ListParagraph"/>
+        <w:numPr>
+          <w:ilvl w:val="0"/>
+          <w:numId w:val="22"/>
+        </w:numPr>
+      </w:pPr>
+      <w:r>
+        <w:t>Also known as the Type 2 error</w:t>
+      </w:r>
+    </w:p>
+    <w:p>
+      <w:r>
+        <w:t xml:space="preserve">Let me give you an example to better understand this. Suppose we had a classification dataset with 1000 data points. We fit a classifier on it and </w:t>
+      </w:r>
+      <w:r>
+        <w:t>get the below confusion matrix:</w:t>
+      </w:r>
+    </w:p>
+    <w:p>
+      <w:pPr>
+        <w:rPr>
+          <w:b/>
+        </w:rPr>
+      </w:pPr>
+      <w:r>
+        <w:rPr>
+          <w:b/>
+        </w:rPr>
+        <w:t>Confusion matrix exa</w:t>
+      </w:r>
+      <w:r>
+        <w:rPr>
+          <w:b/>
+        </w:rPr>
+        <w:t>mple</w:t>
+      </w:r>
+    </w:p>
+    <w:p>
+      <w:r>
+        <w:t>The different values of the Confus</w:t>
+      </w:r>
+      <w:r>
+        <w:t>ion matrix would be as follows:</w:t>
+      </w:r>
+    </w:p>
+    <w:p>
+      <w:pPr>
+        <w:pStyle w:val="ListParagraph"/>
+        <w:numPr>
+          <w:ilvl w:val="0"/>
+          <w:numId w:val="23"/>
+        </w:numPr>
+      </w:pPr>
+      <w:r>
+        <w:t>True Positive (TP) = 560; meaning 560 positive class data points were correctly classified by the model</w:t>
+      </w:r>
+    </w:p>
+    <w:p>
+      <w:pPr>
+        <w:pStyle w:val="ListParagraph"/>
+        <w:numPr>
+          <w:ilvl w:val="0"/>
+          <w:numId w:val="23"/>
+        </w:numPr>
+      </w:pPr>
+      <w:r>
+        <w:t>True Negative (TN) = 330; meaning 330 negative class data points were correctly classified by the model</w:t>
+      </w:r>
+    </w:p>
+    <w:p>
+      <w:pPr>
+        <w:pStyle w:val="ListParagraph"/>
+        <w:numPr>
+          <w:ilvl w:val="0"/>
+          <w:numId w:val="23"/>
+        </w:numPr>
+      </w:pPr>
+      <w:r>
+        <w:t>False Positive (FP) = 60; meaning 60 negative class data points were incorrectly classified as belonging to the positive class by the model</w:t>
+      </w:r>
+    </w:p>
+    <w:p>
+      <w:pPr>
+        <w:pStyle w:val="ListParagraph"/>
+        <w:numPr>
+          <w:ilvl w:val="0"/>
+          <w:numId w:val="23"/>
+        </w:numPr>
+      </w:pPr>
+      <w:r>
+        <w:t>False Negative (FN) = 50; meaning 50 positive class data points were incorrectly classified as belonging to the negative class by the model</w:t>
+      </w:r>
+    </w:p>
+    <w:p/>
+    <w:p>
+      <w:r>
+        <w:t>This turned out to be a pretty decent classifier for our dataset considering the relatively larger number of true positive and t</w:t>
+      </w:r>
+      <w:r>
+        <w:t>rue negative values.</w:t>
+      </w:r>
+    </w:p>
+    <w:p/>
+    <w:p/>
+    <w:p>
+      <w:r>
+        <w:t xml:space="preserve">Now </w:t>
+      </w:r>
+      <w:r>
+        <w:t>we the above information on our generated confusion matrixes in best cases. in this section we will analyze the confusion matrix on best accuracy results.</w:t>
+      </w:r>
+    </w:p>
+    <w:tbl>
+      <w:tblPr>
+        <w:tblStyle w:val="TableGrid"/>
+        <w:tblW w:w="10553" w:type="dxa"/>
+        <w:tblLayout w:type="fixed"/>
+        <w:tblLook w:val="04A0" w:firstRow="1" w:lastRow="0" w:firstColumn="1" w:lastColumn="0" w:noHBand="0" w:noVBand="1"/>
+      </w:tblPr>
+      <w:tblGrid>
+        <w:gridCol w:w="1049"/>
+        <w:gridCol w:w="902"/>
+        <w:gridCol w:w="992"/>
+        <w:gridCol w:w="4253"/>
+        <w:gridCol w:w="3357"/>
+      </w:tblGrid>
+      <w:tr>
+        <w:trPr>
+          <w:trHeight w:val="644"/>
+        </w:trPr>
+        <w:tc>
+          <w:tcPr>
+            <w:tcW w:w="1049" w:type="dxa"/>
+            <w:shd w:val="clear" w:color="auto" w:fill="000000" w:themeFill="text1"/>
+            <w:vAlign w:val="center"/>
+          </w:tcPr>
+          <w:p>
+            <w:pPr>
+              <w:jc w:val="center"/>
+            </w:pPr>
+            <w:r>
+              <w:t>Algorithem Name</w:t>
+            </w:r>
+          </w:p>
+        </w:tc>
+        <w:tc>
+          <w:tcPr>
+            <w:tcW w:w="902" w:type="dxa"/>
+            <w:shd w:val="clear" w:color="auto" w:fill="000000" w:themeFill="text1"/>
+            <w:vAlign w:val="center"/>
+          </w:tcPr>
+          <w:p>
+            <w:pPr>
+              <w:jc w:val="center"/>
+            </w:pPr>
+            <w:r>
+              <w:t>Accuracy</w:t>
+            </w:r>
+          </w:p>
+        </w:tc>
+        <w:tc>
+          <w:tcPr>
+            <w:tcW w:w="992" w:type="dxa"/>
+            <w:shd w:val="clear" w:color="auto" w:fill="000000" w:themeFill="text1"/>
+          </w:tcPr>
+          <w:p>
+            <w:pPr>
+              <w:jc w:val="center"/>
+            </w:pPr>
+            <w:r>
+              <w:t>Training part</w:t>
+            </w:r>
+          </w:p>
+        </w:tc>
+        <w:tc>
+          <w:tcPr>
+            <w:tcW w:w="4253" w:type="dxa"/>
+            <w:shd w:val="clear" w:color="auto" w:fill="000000" w:themeFill="text1"/>
+            <w:vAlign w:val="center"/>
+          </w:tcPr>
+          <w:p>
+            <w:pPr>
+              <w:jc w:val="center"/>
+            </w:pPr>
+            <w:r>
+              <w:t>Confusion matrix</w:t>
+            </w:r>
+          </w:p>
+        </w:tc>
+        <w:tc>
+          <w:tcPr>
+            <w:tcW w:w="3357" w:type="dxa"/>
+            <w:shd w:val="clear" w:color="auto" w:fill="000000" w:themeFill="text1"/>
+            <w:vAlign w:val="center"/>
+          </w:tcPr>
+          <w:p>
+            <w:pPr>
+              <w:jc w:val="center"/>
+            </w:pPr>
+            <w:r>
+              <w:t>Description</w:t>
+            </w:r>
+          </w:p>
+        </w:tc>
+      </w:tr>
+      <w:tr>
+        <w:trPr>
+          <w:trHeight w:val="644"/>
+        </w:trPr>
+        <w:tc>
+          <w:tcPr>
+            <w:tcW w:w="1049" w:type="dxa"/>
+            <w:shd w:val="clear" w:color="auto" w:fill="FFFFFF" w:themeFill="background1"/>
+            <w:vAlign w:val="center"/>
+          </w:tcPr>
+          <w:p>
+            <w:pPr>
+              <w:jc w:val="center"/>
+            </w:pPr>
+            <w:r>
+              <w:rPr>
+                <w:rFonts w:ascii="Calibri" w:eastAsia="Times New Roman" w:hAnsi="Calibri" w:cs="Calibri"/>
+                <w:color w:val="000000"/>
+              </w:rPr>
+              <w:t>SGD Classifier</w:t>
+            </w:r>
+          </w:p>
+        </w:tc>
+        <w:tc>
+          <w:tcPr>
+            <w:tcW w:w="902" w:type="dxa"/>
+            <w:shd w:val="clear" w:color="auto" w:fill="FFFFFF" w:themeFill="background1"/>
+            <w:vAlign w:val="center"/>
+          </w:tcPr>
+          <w:p>
+            <w:pPr>
+              <w:jc w:val="center"/>
+              <w:rPr>
+                <w:rFonts w:ascii="Courier New" w:hAnsi="Courier New" w:cs="Courier New"/>
+                <w:color w:val="000000"/>
+              </w:rPr>
+            </w:pPr>
+            <w:r>
+              <w:rPr>
+                <w:rFonts w:ascii="Courier New" w:hAnsi="Courier New" w:cs="Courier New"/>
+                <w:color w:val="000000"/>
+              </w:rPr>
+              <w:t>58.33%</w:t>
+            </w:r>
+          </w:p>
+          <w:p>
+            <w:pPr>
+              <w:jc w:val="center"/>
+            </w:pPr>
+          </w:p>
+        </w:tc>
+        <w:tc>
+          <w:tcPr>
+            <w:tcW w:w="992" w:type="dxa"/>
+            <w:shd w:val="clear" w:color="auto" w:fill="FFFFFF" w:themeFill="background1"/>
+            <w:vAlign w:val="center"/>
+          </w:tcPr>
+          <w:p>
+            <w:pPr>
+              <w:jc w:val="center"/>
+            </w:pPr>
+            <w:r>
+              <w:t>95%</w:t>
+            </w:r>
+          </w:p>
+        </w:tc>
+        <w:tc>
+          <w:tcPr>
+            <w:tcW w:w="4253" w:type="dxa"/>
+            <w:shd w:val="clear" w:color="auto" w:fill="FFFFFF" w:themeFill="background1"/>
+            <w:vAlign w:val="center"/>
+          </w:tcPr>
+          <w:p>
+            <w:r>
+              <w:pict>
+                <v:shape id="_x0000_i1036" type="#_x0000_t75" style="width:204.8pt;height:177.65pt">
+                  <v:imagedata r:id="rId62" o:title="con_4"/>
+                </v:shape>
+              </w:pict>
+            </w:r>
+          </w:p>
+        </w:tc>
+        <w:tc>
+          <w:tcPr>
+            <w:tcW w:w="3357" w:type="dxa"/>
+            <w:shd w:val="clear" w:color="auto" w:fill="FFFFFF" w:themeFill="background1"/>
+          </w:tcPr>
+          <w:p/>
+        </w:tc>
+      </w:tr>
+      <w:tr>
+        <w:trPr>
+          <w:trHeight w:val="644"/>
+        </w:trPr>
+        <w:tc>
+          <w:tcPr>
+            <w:tcW w:w="1049" w:type="dxa"/>
+            <w:vAlign w:val="center"/>
+          </w:tcPr>
+          <w:p>
+            <w:pPr>
+              <w:jc w:val="center"/>
+              <w:rPr>
+                <w:rFonts w:ascii="Corbel" w:eastAsia="Arial Unicode MS" w:hAnsi="Corbel" w:cs="Arial Unicode MS"/>
+              </w:rPr>
+            </w:pPr>
+            <w:r>
+              <w:rPr>
+                <w:rFonts w:ascii="Corbel" w:eastAsia="Arial Unicode MS" w:hAnsi="Corbel" w:cs="Arial Unicode MS"/>
+              </w:rPr>
+              <w:t>SVC</w:t>
+            </w:r>
+          </w:p>
+        </w:tc>
+        <w:tc>
+          <w:tcPr>
+            <w:tcW w:w="902" w:type="dxa"/>
+            <w:vAlign w:val="center"/>
+          </w:tcPr>
+          <w:p>
+            <w:pPr>
+              <w:jc w:val="center"/>
+            </w:pPr>
+            <w:r>
+              <w:rPr>
+                <w:rFonts w:ascii="Courier New" w:eastAsia="Times New Roman" w:hAnsi="Courier New" w:cs="Courier New"/>
+                <w:color w:val="000000"/>
+              </w:rPr>
+              <w:t>59.17%</w:t>
+            </w:r>
+          </w:p>
+        </w:tc>
+        <w:tc>
+          <w:tcPr>
+            <w:tcW w:w="992" w:type="dxa"/>
+            <w:vAlign w:val="center"/>
+          </w:tcPr>
+          <w:p>
+            <w:pPr>
+              <w:jc w:val="center"/>
+            </w:pPr>
+            <w:r>
+              <w:t>90%</w:t>
+            </w:r>
+          </w:p>
+        </w:tc>
+        <w:tc>
+          <w:tcPr>
+            <w:tcW w:w="4253" w:type="dxa"/>
+          </w:tcPr>
+          <w:p>
+            <w:r>
+              <w:pict>
+                <v:shape id="_x0000_i1031" type="#_x0000_t75" style="width:204.8pt;height:174.85pt">
+                  <v:imagedata r:id="rId63" o:title="con_1"/>
+                </v:shape>
+              </w:pict>
+            </w:r>
+          </w:p>
+        </w:tc>
+        <w:tc>
+          <w:tcPr>
+            <w:tcW w:w="3357" w:type="dxa"/>
+          </w:tcPr>
+          <w:p/>
+        </w:tc>
+      </w:tr>
+      <w:tr>
+        <w:trPr>
+          <w:trHeight w:val="598"/>
+        </w:trPr>
+        <w:tc>
+          <w:tcPr>
+            <w:tcW w:w="1049" w:type="dxa"/>
+            <w:vAlign w:val="center"/>
+          </w:tcPr>
+          <w:p>
+            <w:pPr>
+              <w:jc w:val="center"/>
+              <w:rPr>
+                <w:rFonts w:ascii="Corbel" w:eastAsia="Arial Unicode MS" w:hAnsi="Corbel" w:cs="Arial Unicode MS"/>
+              </w:rPr>
+            </w:pPr>
+            <w:r>
+              <w:rPr>
+                <w:rFonts w:ascii="Corbel" w:eastAsia="Arial Unicode MS" w:hAnsi="Corbel" w:cs="Arial Unicode MS"/>
+              </w:rPr>
+              <w:lastRenderedPageBreak/>
+              <w:t>NuSVC</w:t>
+            </w:r>
+          </w:p>
+        </w:tc>
+        <w:tc>
+          <w:tcPr>
+            <w:tcW w:w="902" w:type="dxa"/>
+            <w:vAlign w:val="center"/>
+          </w:tcPr>
+          <w:p>
+            <w:pPr>
+              <w:jc w:val="center"/>
+            </w:pPr>
+            <w:r>
+              <w:rPr>
+                <w:rFonts w:ascii="Courier New" w:eastAsia="Times New Roman" w:hAnsi="Courier New" w:cs="Courier New"/>
+                <w:color w:val="000000"/>
+              </w:rPr>
+              <w:t>59.17%</w:t>
+            </w:r>
+          </w:p>
+        </w:tc>
+        <w:tc>
+          <w:tcPr>
+            <w:tcW w:w="992" w:type="dxa"/>
+            <w:vAlign w:val="center"/>
+          </w:tcPr>
+          <w:p>
+            <w:pPr>
+              <w:jc w:val="center"/>
+            </w:pPr>
+            <w:r>
+              <w:t>90%</w:t>
+            </w:r>
+          </w:p>
+        </w:tc>
+        <w:tc>
+          <w:tcPr>
+            <w:tcW w:w="4253" w:type="dxa"/>
+          </w:tcPr>
+          <w:p>
+            <w:r>
+              <w:pict>
+                <v:shape id="_x0000_i1032" type="#_x0000_t75" style="width:204.8pt;height:177.65pt">
+                  <v:imagedata r:id="rId64" o:title="con_2"/>
+                </v:shape>
+              </w:pict>
+            </w:r>
+          </w:p>
+        </w:tc>
+        <w:tc>
+          <w:tcPr>
+            <w:tcW w:w="3357" w:type="dxa"/>
+          </w:tcPr>
+          <w:p/>
+        </w:tc>
+      </w:tr>
+      <w:tr>
+        <w:trPr>
+          <w:trHeight w:val="644"/>
+        </w:trPr>
+        <w:tc>
+          <w:tcPr>
+            <w:tcW w:w="1049" w:type="dxa"/>
+            <w:vAlign w:val="center"/>
+          </w:tcPr>
+          <w:p>
+            <w:pPr>
+              <w:jc w:val="center"/>
+              <w:rPr>
+                <w:rFonts w:ascii="Corbel" w:eastAsia="Arial Unicode MS" w:hAnsi="Corbel" w:cs="Arial Unicode MS"/>
+              </w:rPr>
+            </w:pPr>
+            <w:r>
+              <w:rPr>
+                <w:rFonts w:ascii="Corbel" w:eastAsia="Arial Unicode MS" w:hAnsi="Corbel" w:cs="Arial Unicode MS"/>
+              </w:rPr>
+              <w:t>LinearSVC</w:t>
+            </w:r>
+          </w:p>
+        </w:tc>
+        <w:tc>
+          <w:tcPr>
+            <w:tcW w:w="902" w:type="dxa"/>
+            <w:vAlign w:val="center"/>
+          </w:tcPr>
+          <w:p>
+            <w:pPr>
+              <w:jc w:val="center"/>
+            </w:pPr>
+            <w:r>
+              <w:rPr>
+                <w:rFonts w:ascii="Courier New" w:eastAsia="Times New Roman" w:hAnsi="Courier New" w:cs="Courier New"/>
+                <w:color w:val="000000"/>
+              </w:rPr>
+              <w:t>63.15%</w:t>
+            </w:r>
+          </w:p>
+        </w:tc>
+        <w:tc>
+          <w:tcPr>
+            <w:tcW w:w="992" w:type="dxa"/>
+            <w:vAlign w:val="center"/>
+          </w:tcPr>
+          <w:p>
+            <w:pPr>
+              <w:jc w:val="center"/>
+            </w:pPr>
+            <w:r>
+              <w:t>80%</w:t>
+            </w:r>
+          </w:p>
+        </w:tc>
+        <w:tc>
+          <w:tcPr>
+            <w:tcW w:w="4253" w:type="dxa"/>
+          </w:tcPr>
+          <w:p>
+            <w:r>
+              <w:pict>
+                <v:shape id="_x0000_i1033" type="#_x0000_t75" style="width:204.8pt;height:174.85pt">
+                  <v:imagedata r:id="rId65" o:title="con_!"/>
+                </v:shape>
+              </w:pict>
+            </w:r>
+          </w:p>
+        </w:tc>
+        <w:tc>
+          <w:tcPr>
+            <w:tcW w:w="3357" w:type="dxa"/>
+          </w:tcPr>
+          <w:p/>
+        </w:tc>
+      </w:tr>
+      <w:tr>
+        <w:trPr>
+          <w:trHeight w:val="644"/>
+        </w:trPr>
+        <w:tc>
+          <w:tcPr>
+            <w:tcW w:w="1049" w:type="dxa"/>
+            <w:vAlign w:val="center"/>
+          </w:tcPr>
+          <w:p>
+            <w:pPr>
+              <w:jc w:val="center"/>
+              <w:rPr>
+                <w:rFonts w:ascii="Corbel" w:eastAsia="Arial Unicode MS" w:hAnsi="Corbel" w:cs="Arial Unicode MS"/>
+              </w:rPr>
+            </w:pPr>
+            <w:r>
+              <w:rPr>
+                <w:rFonts w:ascii="Corbel" w:eastAsia="Arial Unicode MS" w:hAnsi="Corbel" w:cs="Arial Unicode MS"/>
+              </w:rPr>
+              <w:t>KNeighborsClassifier</w:t>
+            </w:r>
+          </w:p>
+        </w:tc>
+        <w:tc>
+          <w:tcPr>
+            <w:tcW w:w="902" w:type="dxa"/>
+            <w:vAlign w:val="center"/>
+          </w:tcPr>
+          <w:p>
+            <w:pPr>
+              <w:jc w:val="center"/>
+            </w:pPr>
+            <w:r>
+              <w:rPr>
+                <w:rFonts w:ascii="Courier New" w:eastAsia="Times New Roman" w:hAnsi="Courier New" w:cs="Courier New"/>
+                <w:color w:val="000000"/>
+              </w:rPr>
+              <w:t>66.53%</w:t>
+            </w:r>
+          </w:p>
+        </w:tc>
+        <w:tc>
+          <w:tcPr>
+            <w:tcW w:w="992" w:type="dxa"/>
+            <w:vAlign w:val="center"/>
+          </w:tcPr>
+          <w:p>
+            <w:pPr>
+              <w:jc w:val="center"/>
+            </w:pPr>
+            <w:r>
+              <w:t>80%</w:t>
+            </w:r>
+          </w:p>
+        </w:tc>
+        <w:tc>
+          <w:tcPr>
+            <w:tcW w:w="4253" w:type="dxa"/>
+          </w:tcPr>
+          <w:p>
+            <w:r>
+              <w:pict>
+                <v:shape id="_x0000_i1034" type="#_x0000_t75" style="width:204.8pt;height:174.85pt">
+                  <v:imagedata r:id="rId66" o:title="con_2"/>
+                </v:shape>
+              </w:pict>
+            </w:r>
+          </w:p>
+        </w:tc>
+        <w:tc>
+          <w:tcPr>
+            <w:tcW w:w="3357" w:type="dxa"/>
+          </w:tcPr>
+          <w:p/>
+        </w:tc>
+      </w:tr>
+      <w:tr>
+        <w:trPr>
+          <w:trHeight w:val="644"/>
+        </w:trPr>
+        <w:tc>
+          <w:tcPr>
+            <w:tcW w:w="1049" w:type="dxa"/>
+            <w:vAlign w:val="center"/>
+          </w:tcPr>
+          <w:p>
+            <w:pPr>
+              <w:jc w:val="center"/>
+              <w:rPr>
+                <w:rFonts w:ascii="Corbel" w:eastAsia="Arial Unicode MS" w:hAnsi="Corbel" w:cs="Arial Unicode MS"/>
+              </w:rPr>
+            </w:pPr>
+            <w:r>
+              <w:rPr>
+                <w:rFonts w:ascii="Corbel" w:eastAsia="Arial Unicode MS" w:hAnsi="Corbel" w:cs="Arial Unicode MS"/>
+              </w:rPr>
+              <w:lastRenderedPageBreak/>
+              <w:t>GaussianNB</w:t>
+            </w:r>
+          </w:p>
+        </w:tc>
+        <w:tc>
+          <w:tcPr>
+            <w:tcW w:w="902" w:type="dxa"/>
+            <w:vAlign w:val="center"/>
+          </w:tcPr>
+          <w:p>
+            <w:pPr>
+              <w:jc w:val="center"/>
+            </w:pPr>
+            <w:r>
+              <w:rPr>
+                <w:rFonts w:ascii="Courier New" w:eastAsia="Times New Roman" w:hAnsi="Courier New" w:cs="Courier New"/>
+                <w:color w:val="000000"/>
+              </w:rPr>
+              <w:t>49.75%</w:t>
+            </w:r>
+          </w:p>
+        </w:tc>
+        <w:tc>
+          <w:tcPr>
+            <w:tcW w:w="992" w:type="dxa"/>
+            <w:vAlign w:val="center"/>
+          </w:tcPr>
+          <w:p>
+            <w:pPr>
+              <w:jc w:val="center"/>
+            </w:pPr>
+            <w:r>
+              <w:t>50%</w:t>
+            </w:r>
+          </w:p>
+        </w:tc>
+        <w:tc>
+          <w:tcPr>
+            <w:tcW w:w="4253" w:type="dxa"/>
+          </w:tcPr>
+          <w:p>
+            <w:r>
+              <w:pict>
+                <v:shape id="_x0000_i1035" type="#_x0000_t75" style="width:204.8pt;height:172.05pt">
+                  <v:imagedata r:id="rId67" o:title="con_3"/>
+                </v:shape>
+              </w:pict>
+            </w:r>
+          </w:p>
+        </w:tc>
+        <w:tc>
+          <w:tcPr>
+            <w:tcW w:w="3357" w:type="dxa"/>
+          </w:tcPr>
+          <w:p/>
+        </w:tc>
+      </w:tr>
+      <w:tr>
+        <w:trPr>
+          <w:trHeight w:val="644"/>
+        </w:trPr>
+        <w:tc>
+          <w:tcPr>
+            <w:tcW w:w="1049" w:type="dxa"/>
+            <w:vAlign w:val="center"/>
+          </w:tcPr>
+          <w:p>
+            <w:pPr>
+              <w:jc w:val="center"/>
+              <w:rPr>
+                <w:rFonts w:ascii="Corbel" w:eastAsia="Arial Unicode MS" w:hAnsi="Corbel" w:cs="Arial Unicode MS"/>
+              </w:rPr>
+            </w:pPr>
+            <w:r>
+              <w:rPr>
+                <w:rFonts w:ascii="Corbel" w:eastAsia="Arial Unicode MS" w:hAnsi="Corbel" w:cs="Arial Unicode MS"/>
+              </w:rPr>
+              <w:t>RandomForestClassifier</w:t>
+            </w:r>
+          </w:p>
+        </w:tc>
+        <w:tc>
+          <w:tcPr>
+            <w:tcW w:w="902" w:type="dxa"/>
+            <w:vAlign w:val="center"/>
+          </w:tcPr>
+          <w:p>
+            <w:pPr>
+              <w:jc w:val="center"/>
+            </w:pPr>
+            <w:r>
+              <w:rPr>
+                <w:rFonts w:ascii="Courier New" w:eastAsia="Times New Roman" w:hAnsi="Courier New" w:cs="Courier New"/>
+                <w:color w:val="000000"/>
+              </w:rPr>
+              <w:t>81.67%</w:t>
+            </w:r>
+          </w:p>
+        </w:tc>
+        <w:tc>
+          <w:tcPr>
+            <w:tcW w:w="992" w:type="dxa"/>
+            <w:vAlign w:val="center"/>
+          </w:tcPr>
+          <w:p>
+            <w:pPr>
+              <w:jc w:val="center"/>
+              <w:rPr>
+                <w:noProof/>
+              </w:rPr>
+            </w:pPr>
+            <w:r>
+              <w:rPr>
+                <w:noProof/>
+              </w:rPr>
+              <w:t>90%</w:t>
+            </w:r>
+          </w:p>
+        </w:tc>
+        <w:tc>
+          <w:tcPr>
+            <w:tcW w:w="4253" w:type="dxa"/>
+          </w:tcPr>
+          <w:p>
+            <w:r>
+              <w:rPr>
+                <w:noProof/>
+              </w:rPr>
+              <w:drawing>
+                <wp:inline distT="0" distB="0" distL="0" distR="0" wp14:anchorId="145EF507" wp14:editId="19EABC87">
+                  <wp:extent cx="2600960" cy="2220595"/>
+                  <wp:effectExtent l="0" t="0" r="8890" b="0"/>
+                  <wp:docPr id="44" name="Picture 44" descr="C:\Users\HP\AppData\Local\Microsoft\Windows\INetCache\Content.Word\con_3.png"/>
+                  <wp:cNvGraphicFramePr>
+                    <a:graphicFrameLocks xmlns:a="http://schemas.openxmlformats.org/drawingml/2006/main" noChangeAspect="1"/>
+                  </wp:cNvGraphicFramePr>
+                  <a:graphic xmlns:a="http://schemas.openxmlformats.org/drawingml/2006/main">
+                    <a:graphicData uri="http://schemas.openxmlformats.org/drawingml/2006/picture">
+                      <pic:pic xmlns:pic="http://schemas.openxmlformats.org/drawingml/2006/picture">
+                        <pic:nvPicPr>
+                          <pic:cNvPr id="0" name="Picture 63" descr="C:\Users\HP\AppData\Local\Microsoft\Windows\INetCache\Content.Word\con_3.png"/>
+                          <pic:cNvPicPr>
+                            <a:picLocks noChangeAspect="1" noChangeArrowheads="1"/>
+                          </pic:cNvPicPr>
+                        </pic:nvPicPr>
+                        <pic:blipFill>
+                          <a:blip r:embed="rId68">
+                            <a:extLst>
+                              <a:ext uri="{28A0092B-C50C-407E-A947-70E740481C1C}">
+                                <a14:useLocalDpi xmlns:a14="http://schemas.microsoft.com/office/drawing/2010/main" val="0"/>
+                              </a:ext>
+                            </a:extLst>
+                          </a:blip>
+                          <a:srcRect/>
+                          <a:stretch>
+                            <a:fillRect/>
+                          </a:stretch>
+                        </pic:blipFill>
+                        <pic:spPr bwMode="auto">
+                          <a:xfrm>
+                            <a:off x="0" y="0"/>
+                            <a:ext cx="2600960" cy="2220595"/>
+                          </a:xfrm>
+                          <a:prstGeom prst="rect">
+                            <a:avLst/>
+                          </a:prstGeom>
+                          <a:noFill/>
+                          <a:ln>
+                            <a:noFill/>
+                          </a:ln>
+                        </pic:spPr>
+                      </pic:pic>
+                    </a:graphicData>
+                  </a:graphic>
+                </wp:inline>
+              </w:drawing>
+            </w:r>
+          </w:p>
+        </w:tc>
+        <w:tc>
+          <w:tcPr>
+            <w:tcW w:w="3357" w:type="dxa"/>
+          </w:tcPr>
+          <w:p/>
+        </w:tc>
+      </w:tr>
+      <w:tr>
+        <w:trPr>
+          <w:trHeight w:val="644"/>
+        </w:trPr>
+        <w:tc>
+          <w:tcPr>
+            <w:tcW w:w="1049" w:type="dxa"/>
+            <w:vAlign w:val="center"/>
+          </w:tcPr>
+          <w:p>
+            <w:pPr>
+              <w:jc w:val="center"/>
+              <w:rPr>
+                <w:rFonts w:ascii="Corbel" w:eastAsia="Arial Unicode MS" w:hAnsi="Corbel" w:cs="Arial Unicode MS"/>
+              </w:rPr>
+            </w:pPr>
+            <w:r>
+              <w:rPr>
+                <w:rFonts w:ascii="Corbel" w:eastAsia="Arial Unicode MS" w:hAnsi="Corbel" w:cs="Arial Unicode MS"/>
+              </w:rPr>
+              <w:t>ExtraTreesClassifier</w:t>
+            </w:r>
+          </w:p>
+        </w:tc>
+        <w:tc>
+          <w:tcPr>
+            <w:tcW w:w="902" w:type="dxa"/>
+            <w:vAlign w:val="center"/>
+          </w:tcPr>
+          <w:p>
+            <w:pPr>
+              <w:jc w:val="center"/>
+            </w:pPr>
+            <w:r>
+              <w:rPr>
+                <w:rFonts w:ascii="Courier New" w:eastAsia="Times New Roman" w:hAnsi="Courier New" w:cs="Courier New"/>
+                <w:color w:val="000000"/>
+              </w:rPr>
+              <w:t>86.67%</w:t>
+            </w:r>
+          </w:p>
+        </w:tc>
+        <w:tc>
+          <w:tcPr>
+            <w:tcW w:w="992" w:type="dxa"/>
+            <w:vAlign w:val="center"/>
+          </w:tcPr>
+          <w:p>
+            <w:pPr>
+              <w:jc w:val="center"/>
+              <w:rPr>
+                <w:noProof/>
+              </w:rPr>
+            </w:pPr>
+            <w:r>
+              <w:rPr>
+                <w:noProof/>
+              </w:rPr>
+              <w:t>90%</w:t>
+            </w:r>
+          </w:p>
+        </w:tc>
+        <w:tc>
+          <w:tcPr>
+            <w:tcW w:w="4253" w:type="dxa"/>
+          </w:tcPr>
+          <w:p>
+            <w:r>
+              <w:rPr>
+                <w:noProof/>
+              </w:rPr>
+              <w:drawing>
+                <wp:inline distT="0" distB="0" distL="0" distR="0" wp14:anchorId="5D4F363F" wp14:editId="42E0F95C">
+                  <wp:extent cx="2600960" cy="2220595"/>
+                  <wp:effectExtent l="0" t="0" r="0" b="0"/>
+                  <wp:docPr id="45" name="Picture 45" descr="C:\Users\HP\AppData\Local\Microsoft\Windows\INetCache\Content.Word\con_4.png"/>
+                  <wp:cNvGraphicFramePr>
+                    <a:graphicFrameLocks xmlns:a="http://schemas.openxmlformats.org/drawingml/2006/main" noChangeAspect="1"/>
+                  </wp:cNvGraphicFramePr>
+                  <a:graphic xmlns:a="http://schemas.openxmlformats.org/drawingml/2006/main">
+                    <a:graphicData uri="http://schemas.openxmlformats.org/drawingml/2006/picture">
+                      <pic:pic xmlns:pic="http://schemas.openxmlformats.org/drawingml/2006/picture">
+                        <pic:nvPicPr>
+                          <pic:cNvPr id="0" name="Picture 65" descr="C:\Users\HP\AppData\Local\Microsoft\Windows\INetCache\Content.Word\con_4.png"/>
+                          <pic:cNvPicPr>
+                            <a:picLocks noChangeAspect="1" noChangeArrowheads="1"/>
+                          </pic:cNvPicPr>
+                        </pic:nvPicPr>
+                        <pic:blipFill>
+                          <a:blip r:embed="rId69">
+                            <a:extLst>
+                              <a:ext uri="{28A0092B-C50C-407E-A947-70E740481C1C}">
+                                <a14:useLocalDpi xmlns:a14="http://schemas.microsoft.com/office/drawing/2010/main" val="0"/>
+                              </a:ext>
+                            </a:extLst>
+                          </a:blip>
+                          <a:srcRect/>
+                          <a:stretch>
+                            <a:fillRect/>
+                          </a:stretch>
+                        </pic:blipFill>
+                        <pic:spPr bwMode="auto">
+                          <a:xfrm>
+                            <a:off x="0" y="0"/>
+                            <a:ext cx="2600960" cy="2220595"/>
+                          </a:xfrm>
+                          <a:prstGeom prst="rect">
+                            <a:avLst/>
+                          </a:prstGeom>
+                          <a:noFill/>
+                          <a:ln>
+                            <a:noFill/>
+                          </a:ln>
+                        </pic:spPr>
+                      </pic:pic>
+                    </a:graphicData>
+                  </a:graphic>
+                </wp:inline>
+              </w:drawing>
+            </w:r>
+          </w:p>
+        </w:tc>
+        <w:tc>
+          <w:tcPr>
+            <w:tcW w:w="3357" w:type="dxa"/>
+          </w:tcPr>
+          <w:p/>
+        </w:tc>
+      </w:tr>
+      <w:tr>
+        <w:trPr>
+          <w:trHeight w:val="644"/>
+        </w:trPr>
+        <w:tc>
+          <w:tcPr>
+            <w:tcW w:w="1049" w:type="dxa"/>
+            <w:vAlign w:val="center"/>
+          </w:tcPr>
+          <w:p>
+            <w:pPr>
+              <w:jc w:val="center"/>
+              <w:rPr>
+                <w:rFonts w:ascii="Corbel" w:eastAsia="Arial Unicode MS" w:hAnsi="Corbel" w:cs="Arial Unicode MS"/>
+              </w:rPr>
+            </w:pPr>
+            <w:r>
+              <w:rPr>
+                <w:rFonts w:ascii="Corbel" w:eastAsia="Arial Unicode MS" w:hAnsi="Corbel" w:cs="Arial Unicode MS"/>
+              </w:rPr>
+              <w:lastRenderedPageBreak/>
+              <w:t>DecisionTreeClassifier</w:t>
+            </w:r>
+          </w:p>
+        </w:tc>
+        <w:tc>
+          <w:tcPr>
+            <w:tcW w:w="902" w:type="dxa"/>
+            <w:vAlign w:val="center"/>
+          </w:tcPr>
+          <w:p>
+            <w:pPr>
+              <w:jc w:val="center"/>
+            </w:pPr>
+            <w:r>
+              <w:rPr>
+                <w:rFonts w:ascii="Courier New" w:eastAsia="Times New Roman" w:hAnsi="Courier New" w:cs="Courier New"/>
+                <w:color w:val="000000"/>
+              </w:rPr>
+              <w:t>75.83%</w:t>
+            </w:r>
+          </w:p>
+        </w:tc>
+        <w:tc>
+          <w:tcPr>
+            <w:tcW w:w="992" w:type="dxa"/>
+            <w:vAlign w:val="center"/>
+          </w:tcPr>
+          <w:p>
+            <w:pPr>
+              <w:jc w:val="center"/>
+              <w:rPr>
+                <w:noProof/>
+              </w:rPr>
+            </w:pPr>
+            <w:r>
+              <w:rPr>
+                <w:noProof/>
+              </w:rPr>
+              <w:t>90%</w:t>
+            </w:r>
+          </w:p>
+        </w:tc>
+        <w:tc>
+          <w:tcPr>
+            <w:tcW w:w="4253" w:type="dxa"/>
+          </w:tcPr>
+          <w:p>
+            <w:r>
+              <w:rPr>
+                <w:noProof/>
+              </w:rPr>
+              <w:drawing>
+                <wp:inline distT="0" distB="0" distL="0" distR="0" wp14:anchorId="4BCB1C88" wp14:editId="4A126CA4">
+                  <wp:extent cx="2600960" cy="2220595"/>
+                  <wp:effectExtent l="0" t="0" r="8890" b="0"/>
+                  <wp:docPr id="46" name="Picture 46" descr="C:\Users\HP\AppData\Local\Microsoft\Windows\INetCache\Content.Word\con_5.png"/>
+                  <wp:cNvGraphicFramePr>
+                    <a:graphicFrameLocks xmlns:a="http://schemas.openxmlformats.org/drawingml/2006/main" noChangeAspect="1"/>
+                  </wp:cNvGraphicFramePr>
+                  <a:graphic xmlns:a="http://schemas.openxmlformats.org/drawingml/2006/main">
+                    <a:graphicData uri="http://schemas.openxmlformats.org/drawingml/2006/picture">
+                      <pic:pic xmlns:pic="http://schemas.openxmlformats.org/drawingml/2006/picture">
+                        <pic:nvPicPr>
+                          <pic:cNvPr id="0" name="Picture 68" descr="C:\Users\HP\AppData\Local\Microsoft\Windows\INetCache\Content.Word\con_5.png"/>
+                          <pic:cNvPicPr>
+                            <a:picLocks noChangeAspect="1" noChangeArrowheads="1"/>
+                          </pic:cNvPicPr>
+                        </pic:nvPicPr>
+                        <pic:blipFill>
+                          <a:blip r:embed="rId70">
+                            <a:extLst>
+                              <a:ext uri="{28A0092B-C50C-407E-A947-70E740481C1C}">
+                                <a14:useLocalDpi xmlns:a14="http://schemas.microsoft.com/office/drawing/2010/main" val="0"/>
+                              </a:ext>
+                            </a:extLst>
+                          </a:blip>
+                          <a:srcRect/>
+                          <a:stretch>
+                            <a:fillRect/>
+                          </a:stretch>
+                        </pic:blipFill>
+                        <pic:spPr bwMode="auto">
+                          <a:xfrm>
+                            <a:off x="0" y="0"/>
+                            <a:ext cx="2600960" cy="2220595"/>
+                          </a:xfrm>
+                          <a:prstGeom prst="rect">
+                            <a:avLst/>
+                          </a:prstGeom>
+                          <a:noFill/>
+                          <a:ln>
+                            <a:noFill/>
+                          </a:ln>
+                        </pic:spPr>
+                      </pic:pic>
+                    </a:graphicData>
+                  </a:graphic>
+                </wp:inline>
+              </w:drawing>
+            </w:r>
+          </w:p>
+        </w:tc>
+        <w:tc>
+          <w:tcPr>
+            <w:tcW w:w="3357" w:type="dxa"/>
+          </w:tcPr>
+          <w:p/>
+        </w:tc>
+      </w:tr>
+      <w:tr>
+        <w:trPr>
+          <w:trHeight w:val="644"/>
+        </w:trPr>
+        <w:tc>
+          <w:tcPr>
+            <w:tcW w:w="1049" w:type="dxa"/>
+            <w:vAlign w:val="center"/>
+          </w:tcPr>
+          <w:p>
+            <w:pPr>
+              <w:jc w:val="center"/>
+              <w:rPr>
+                <w:rFonts w:ascii="Corbel" w:eastAsia="Arial Unicode MS" w:hAnsi="Corbel" w:cs="Arial Unicode MS"/>
+              </w:rPr>
+            </w:pPr>
+          </w:p>
+        </w:tc>
+        <w:tc>
+          <w:tcPr>
+            <w:tcW w:w="902" w:type="dxa"/>
+            <w:vAlign w:val="center"/>
+          </w:tcPr>
+          <w:p>
+            <w:pPr>
+              <w:jc w:val="center"/>
+            </w:pPr>
+          </w:p>
+        </w:tc>
+        <w:tc>
+          <w:tcPr>
+            <w:tcW w:w="992" w:type="dxa"/>
+            <w:vAlign w:val="center"/>
+          </w:tcPr>
+          <w:p>
+            <w:pPr>
+              <w:jc w:val="center"/>
+            </w:pPr>
+          </w:p>
+        </w:tc>
+        <w:tc>
+          <w:tcPr>
+            <w:tcW w:w="4253" w:type="dxa"/>
+          </w:tcPr>
+          <w:p/>
+        </w:tc>
+        <w:tc>
+          <w:tcPr>
+            <w:tcW w:w="3357" w:type="dxa"/>
+          </w:tcPr>
+          <w:p/>
+        </w:tc>
+      </w:tr>
+    </w:tbl>
+    <w:p/>
+    <w:p/>
+    <w:p/>
+    <w:p/>
+    <w:p/>
+    <w:p/>
+    <w:p/>
+    <w:p/>
+    <w:p/>
+    <w:p/>
+    <w:p/>
+    <w:p/>
+    <w:p/>
+    <w:p/>
+    <w:p/>
+    <w:p/>
+    <w:p/>
+    <w:p>
       <w:bookmarkStart w:id="1" w:name="_GoBack"/>
       <w:bookmarkEnd w:id="1"/>
-    </w:p>
-    <w:p>
-      <w:pPr>
-        <w:jc w:val="both"/>
-      </w:pPr>
     </w:p>
     <w:sectPr>
       <w:pgSz w:w="12240" w:h="15840"/>
@@ -7664,6 +14361,119 @@
     </w:lvl>
   </w:abstractNum>
   <w:abstractNum w:abstractNumId="4">
+    <w:nsid w:val="17ED1929"/>
+    <w:multiLevelType w:val="hybridMultilevel"/>
+    <w:tmpl w:val="C46AA9C4"/>
+    <w:lvl w:ilvl="0" w:tplc="04090001">
+      <w:start w:val="1"/>
+      <w:numFmt w:val="bullet"/>
+      <w:lvlText w:val=""/>
+      <w:lvlJc w:val="left"/>
+      <w:pPr>
+        <w:ind w:left="720" w:hanging="360"/>
+      </w:pPr>
+      <w:rPr>
+        <w:rFonts w:ascii="Symbol" w:hAnsi="Symbol" w:hint="default"/>
+      </w:rPr>
+    </w:lvl>
+    <w:lvl w:ilvl="1" w:tplc="04090003" w:tentative="1">
+      <w:start w:val="1"/>
+      <w:numFmt w:val="bullet"/>
+      <w:lvlText w:val="o"/>
+      <w:lvlJc w:val="left"/>
+      <w:pPr>
+        <w:ind w:left="1440" w:hanging="360"/>
+      </w:pPr>
+      <w:rPr>
+        <w:rFonts w:ascii="Courier New" w:hAnsi="Courier New" w:cs="Courier New" w:hint="default"/>
+      </w:rPr>
+    </w:lvl>
+    <w:lvl w:ilvl="2" w:tplc="04090005" w:tentative="1">
+      <w:start w:val="1"/>
+      <w:numFmt w:val="bullet"/>
+      <w:lvlText w:val=""/>
+      <w:lvlJc w:val="left"/>
+      <w:pPr>
+        <w:ind w:left="2160" w:hanging="360"/>
+      </w:pPr>
+      <w:rPr>
+        <w:rFonts w:ascii="Wingdings" w:hAnsi="Wingdings" w:hint="default"/>
+      </w:rPr>
+    </w:lvl>
+    <w:lvl w:ilvl="3" w:tplc="04090001" w:tentative="1">
+      <w:start w:val="1"/>
+      <w:numFmt w:val="bullet"/>
+      <w:lvlText w:val=""/>
+      <w:lvlJc w:val="left"/>
+      <w:pPr>
+        <w:ind w:left="2880" w:hanging="360"/>
+      </w:pPr>
+      <w:rPr>
+        <w:rFonts w:ascii="Symbol" w:hAnsi="Symbol" w:hint="default"/>
+      </w:rPr>
+    </w:lvl>
+    <w:lvl w:ilvl="4" w:tplc="04090003" w:tentative="1">
+      <w:start w:val="1"/>
+      <w:numFmt w:val="bullet"/>
+      <w:lvlText w:val="o"/>
+      <w:lvlJc w:val="left"/>
+      <w:pPr>
+        <w:ind w:left="3600" w:hanging="360"/>
+      </w:pPr>
+      <w:rPr>
+        <w:rFonts w:ascii="Courier New" w:hAnsi="Courier New" w:cs="Courier New" w:hint="default"/>
+      </w:rPr>
+    </w:lvl>
+    <w:lvl w:ilvl="5" w:tplc="04090005" w:tentative="1">
+      <w:start w:val="1"/>
+      <w:numFmt w:val="bullet"/>
+      <w:lvlText w:val=""/>
+      <w:lvlJc w:val="left"/>
+      <w:pPr>
+        <w:ind w:left="4320" w:hanging="360"/>
+      </w:pPr>
+      <w:rPr>
+        <w:rFonts w:ascii="Wingdings" w:hAnsi="Wingdings" w:hint="default"/>
+      </w:rPr>
+    </w:lvl>
+    <w:lvl w:ilvl="6" w:tplc="04090001" w:tentative="1">
+      <w:start w:val="1"/>
+      <w:numFmt w:val="bullet"/>
+      <w:lvlText w:val=""/>
+      <w:lvlJc w:val="left"/>
+      <w:pPr>
+        <w:ind w:left="5040" w:hanging="360"/>
+      </w:pPr>
+      <w:rPr>
+        <w:rFonts w:ascii="Symbol" w:hAnsi="Symbol" w:hint="default"/>
+      </w:rPr>
+    </w:lvl>
+    <w:lvl w:ilvl="7" w:tplc="04090003" w:tentative="1">
+      <w:start w:val="1"/>
+      <w:numFmt w:val="bullet"/>
+      <w:lvlText w:val="o"/>
+      <w:lvlJc w:val="left"/>
+      <w:pPr>
+        <w:ind w:left="5760" w:hanging="360"/>
+      </w:pPr>
+      <w:rPr>
+        <w:rFonts w:ascii="Courier New" w:hAnsi="Courier New" w:cs="Courier New" w:hint="default"/>
+      </w:rPr>
+    </w:lvl>
+    <w:lvl w:ilvl="8" w:tplc="04090005" w:tentative="1">
+      <w:start w:val="1"/>
+      <w:numFmt w:val="bullet"/>
+      <w:lvlText w:val=""/>
+      <w:lvlJc w:val="left"/>
+      <w:pPr>
+        <w:ind w:left="6480" w:hanging="360"/>
+      </w:pPr>
+      <w:rPr>
+        <w:rFonts w:ascii="Wingdings" w:hAnsi="Wingdings" w:hint="default"/>
+      </w:rPr>
+    </w:lvl>
+  </w:abstractNum>
+  <w:abstractNum w:abstractNumId="5">
     <w:nsid w:val="1FF5227C"/>
     <w:multiLevelType w:val="hybridMultilevel"/>
     <w:tmpl w:val="62F00A00"/>
@@ -7776,17 +14586,130 @@
       </w:rPr>
     </w:lvl>
   </w:abstractNum>
-  <w:abstractNum w:abstractNumId="5">
-    <w:nsid w:val="473D2555"/>
+  <w:abstractNum w:abstractNumId="6">
+    <w:nsid w:val="2248696B"/>
     <w:multiLevelType w:val="hybridMultilevel"/>
-    <w:tmpl w:val="569AA442"/>
+    <w:tmpl w:val="EB1C13F0"/>
+    <w:lvl w:ilvl="0" w:tplc="04090001">
+      <w:start w:val="1"/>
+      <w:numFmt w:val="bullet"/>
+      <w:lvlText w:val=""/>
+      <w:lvlJc w:val="left"/>
+      <w:pPr>
+        <w:ind w:left="720" w:hanging="360"/>
+      </w:pPr>
+      <w:rPr>
+        <w:rFonts w:ascii="Symbol" w:hAnsi="Symbol" w:hint="default"/>
+      </w:rPr>
+    </w:lvl>
+    <w:lvl w:ilvl="1" w:tplc="04090003" w:tentative="1">
+      <w:start w:val="1"/>
+      <w:numFmt w:val="bullet"/>
+      <w:lvlText w:val="o"/>
+      <w:lvlJc w:val="left"/>
+      <w:pPr>
+        <w:ind w:left="1440" w:hanging="360"/>
+      </w:pPr>
+      <w:rPr>
+        <w:rFonts w:ascii="Courier New" w:hAnsi="Courier New" w:cs="Courier New" w:hint="default"/>
+      </w:rPr>
+    </w:lvl>
+    <w:lvl w:ilvl="2" w:tplc="04090005" w:tentative="1">
+      <w:start w:val="1"/>
+      <w:numFmt w:val="bullet"/>
+      <w:lvlText w:val=""/>
+      <w:lvlJc w:val="left"/>
+      <w:pPr>
+        <w:ind w:left="2160" w:hanging="360"/>
+      </w:pPr>
+      <w:rPr>
+        <w:rFonts w:ascii="Wingdings" w:hAnsi="Wingdings" w:hint="default"/>
+      </w:rPr>
+    </w:lvl>
+    <w:lvl w:ilvl="3" w:tplc="04090001" w:tentative="1">
+      <w:start w:val="1"/>
+      <w:numFmt w:val="bullet"/>
+      <w:lvlText w:val=""/>
+      <w:lvlJc w:val="left"/>
+      <w:pPr>
+        <w:ind w:left="2880" w:hanging="360"/>
+      </w:pPr>
+      <w:rPr>
+        <w:rFonts w:ascii="Symbol" w:hAnsi="Symbol" w:hint="default"/>
+      </w:rPr>
+    </w:lvl>
+    <w:lvl w:ilvl="4" w:tplc="04090003" w:tentative="1">
+      <w:start w:val="1"/>
+      <w:numFmt w:val="bullet"/>
+      <w:lvlText w:val="o"/>
+      <w:lvlJc w:val="left"/>
+      <w:pPr>
+        <w:ind w:left="3600" w:hanging="360"/>
+      </w:pPr>
+      <w:rPr>
+        <w:rFonts w:ascii="Courier New" w:hAnsi="Courier New" w:cs="Courier New" w:hint="default"/>
+      </w:rPr>
+    </w:lvl>
+    <w:lvl w:ilvl="5" w:tplc="04090005" w:tentative="1">
+      <w:start w:val="1"/>
+      <w:numFmt w:val="bullet"/>
+      <w:lvlText w:val=""/>
+      <w:lvlJc w:val="left"/>
+      <w:pPr>
+        <w:ind w:left="4320" w:hanging="360"/>
+      </w:pPr>
+      <w:rPr>
+        <w:rFonts w:ascii="Wingdings" w:hAnsi="Wingdings" w:hint="default"/>
+      </w:rPr>
+    </w:lvl>
+    <w:lvl w:ilvl="6" w:tplc="04090001" w:tentative="1">
+      <w:start w:val="1"/>
+      <w:numFmt w:val="bullet"/>
+      <w:lvlText w:val=""/>
+      <w:lvlJc w:val="left"/>
+      <w:pPr>
+        <w:ind w:left="5040" w:hanging="360"/>
+      </w:pPr>
+      <w:rPr>
+        <w:rFonts w:ascii="Symbol" w:hAnsi="Symbol" w:hint="default"/>
+      </w:rPr>
+    </w:lvl>
+    <w:lvl w:ilvl="7" w:tplc="04090003" w:tentative="1">
+      <w:start w:val="1"/>
+      <w:numFmt w:val="bullet"/>
+      <w:lvlText w:val="o"/>
+      <w:lvlJc w:val="left"/>
+      <w:pPr>
+        <w:ind w:left="5760" w:hanging="360"/>
+      </w:pPr>
+      <w:rPr>
+        <w:rFonts w:ascii="Courier New" w:hAnsi="Courier New" w:cs="Courier New" w:hint="default"/>
+      </w:rPr>
+    </w:lvl>
+    <w:lvl w:ilvl="8" w:tplc="04090005" w:tentative="1">
+      <w:start w:val="1"/>
+      <w:numFmt w:val="bullet"/>
+      <w:lvlText w:val=""/>
+      <w:lvlJc w:val="left"/>
+      <w:pPr>
+        <w:ind w:left="6480" w:hanging="360"/>
+      </w:pPr>
+      <w:rPr>
+        <w:rFonts w:ascii="Wingdings" w:hAnsi="Wingdings" w:hint="default"/>
+      </w:rPr>
+    </w:lvl>
+  </w:abstractNum>
+  <w:abstractNum w:abstractNumId="7">
+    <w:nsid w:val="2F5A5EF8"/>
+    <w:multiLevelType w:val="hybridMultilevel"/>
+    <w:tmpl w:val="114E5F76"/>
     <w:lvl w:ilvl="0" w:tplc="0409000F">
       <w:start w:val="1"/>
       <w:numFmt w:val="decimal"/>
       <w:lvlText w:val="%1."/>
       <w:lvlJc w:val="left"/>
       <w:pPr>
-        <w:ind w:left="1069" w:hanging="360"/>
+        <w:ind w:left="927" w:hanging="360"/>
       </w:pPr>
     </w:lvl>
     <w:lvl w:ilvl="1" w:tplc="04090019" w:tentative="1">
@@ -7795,7 +14718,7 @@
       <w:lvlText w:val="%2."/>
       <w:lvlJc w:val="left"/>
       <w:pPr>
-        <w:ind w:left="1789" w:hanging="360"/>
+        <w:ind w:left="2509" w:hanging="360"/>
       </w:pPr>
     </w:lvl>
     <w:lvl w:ilvl="2" w:tplc="0409001B" w:tentative="1">
@@ -7804,7 +14727,7 @@
       <w:lvlText w:val="%3."/>
       <w:lvlJc w:val="right"/>
       <w:pPr>
-        <w:ind w:left="2509" w:hanging="180"/>
+        <w:ind w:left="3229" w:hanging="180"/>
       </w:pPr>
     </w:lvl>
     <w:lvl w:ilvl="3" w:tplc="0409000F" w:tentative="1">
@@ -7813,7 +14736,7 @@
       <w:lvlText w:val="%4."/>
       <w:lvlJc w:val="left"/>
       <w:pPr>
-        <w:ind w:left="3229" w:hanging="360"/>
+        <w:ind w:left="3949" w:hanging="360"/>
       </w:pPr>
     </w:lvl>
     <w:lvl w:ilvl="4" w:tplc="04090019" w:tentative="1">
@@ -7822,7 +14745,7 @@
       <w:lvlText w:val="%5."/>
       <w:lvlJc w:val="left"/>
       <w:pPr>
-        <w:ind w:left="3949" w:hanging="360"/>
+        <w:ind w:left="4669" w:hanging="360"/>
       </w:pPr>
     </w:lvl>
     <w:lvl w:ilvl="5" w:tplc="0409001B" w:tentative="1">
@@ -7831,7 +14754,7 @@
       <w:lvlText w:val="%6."/>
       <w:lvlJc w:val="right"/>
       <w:pPr>
-        <w:ind w:left="4669" w:hanging="180"/>
+        <w:ind w:left="5389" w:hanging="180"/>
       </w:pPr>
     </w:lvl>
     <w:lvl w:ilvl="6" w:tplc="0409000F" w:tentative="1">
@@ -7840,7 +14763,7 @@
       <w:lvlText w:val="%7."/>
       <w:lvlJc w:val="left"/>
       <w:pPr>
-        <w:ind w:left="5389" w:hanging="360"/>
+        <w:ind w:left="6109" w:hanging="360"/>
       </w:pPr>
     </w:lvl>
     <w:lvl w:ilvl="7" w:tplc="04090019" w:tentative="1">
@@ -7849,7 +14772,7 @@
       <w:lvlText w:val="%8."/>
       <w:lvlJc w:val="left"/>
       <w:pPr>
-        <w:ind w:left="6109" w:hanging="360"/>
+        <w:ind w:left="6829" w:hanging="360"/>
       </w:pPr>
     </w:lvl>
     <w:lvl w:ilvl="8" w:tplc="0409001B" w:tentative="1">
@@ -7858,11 +14781,382 @@
       <w:lvlText w:val="%9."/>
       <w:lvlJc w:val="right"/>
       <w:pPr>
+        <w:ind w:left="7549" w:hanging="180"/>
+      </w:pPr>
+    </w:lvl>
+  </w:abstractNum>
+  <w:abstractNum w:abstractNumId="8">
+    <w:nsid w:val="333771E6"/>
+    <w:multiLevelType w:val="hybridMultilevel"/>
+    <w:tmpl w:val="114E5F76"/>
+    <w:lvl w:ilvl="0" w:tplc="0409000F">
+      <w:start w:val="1"/>
+      <w:numFmt w:val="decimal"/>
+      <w:lvlText w:val="%1."/>
+      <w:lvlJc w:val="left"/>
+      <w:pPr>
+        <w:ind w:left="1789" w:hanging="360"/>
+      </w:pPr>
+    </w:lvl>
+    <w:lvl w:ilvl="1" w:tplc="04090019" w:tentative="1">
+      <w:start w:val="1"/>
+      <w:numFmt w:val="lowerLetter"/>
+      <w:lvlText w:val="%2."/>
+      <w:lvlJc w:val="left"/>
+      <w:pPr>
+        <w:ind w:left="2509" w:hanging="360"/>
+      </w:pPr>
+    </w:lvl>
+    <w:lvl w:ilvl="2" w:tplc="0409001B" w:tentative="1">
+      <w:start w:val="1"/>
+      <w:numFmt w:val="lowerRoman"/>
+      <w:lvlText w:val="%3."/>
+      <w:lvlJc w:val="right"/>
+      <w:pPr>
+        <w:ind w:left="3229" w:hanging="180"/>
+      </w:pPr>
+    </w:lvl>
+    <w:lvl w:ilvl="3" w:tplc="0409000F" w:tentative="1">
+      <w:start w:val="1"/>
+      <w:numFmt w:val="decimal"/>
+      <w:lvlText w:val="%4."/>
+      <w:lvlJc w:val="left"/>
+      <w:pPr>
+        <w:ind w:left="3949" w:hanging="360"/>
+      </w:pPr>
+    </w:lvl>
+    <w:lvl w:ilvl="4" w:tplc="04090019" w:tentative="1">
+      <w:start w:val="1"/>
+      <w:numFmt w:val="lowerLetter"/>
+      <w:lvlText w:val="%5."/>
+      <w:lvlJc w:val="left"/>
+      <w:pPr>
+        <w:ind w:left="4669" w:hanging="360"/>
+      </w:pPr>
+    </w:lvl>
+    <w:lvl w:ilvl="5" w:tplc="0409001B" w:tentative="1">
+      <w:start w:val="1"/>
+      <w:numFmt w:val="lowerRoman"/>
+      <w:lvlText w:val="%6."/>
+      <w:lvlJc w:val="right"/>
+      <w:pPr>
+        <w:ind w:left="5389" w:hanging="180"/>
+      </w:pPr>
+    </w:lvl>
+    <w:lvl w:ilvl="6" w:tplc="0409000F" w:tentative="1">
+      <w:start w:val="1"/>
+      <w:numFmt w:val="decimal"/>
+      <w:lvlText w:val="%7."/>
+      <w:lvlJc w:val="left"/>
+      <w:pPr>
+        <w:ind w:left="6109" w:hanging="360"/>
+      </w:pPr>
+    </w:lvl>
+    <w:lvl w:ilvl="7" w:tplc="04090019" w:tentative="1">
+      <w:start w:val="1"/>
+      <w:numFmt w:val="lowerLetter"/>
+      <w:lvlText w:val="%8."/>
+      <w:lvlJc w:val="left"/>
+      <w:pPr>
+        <w:ind w:left="6829" w:hanging="360"/>
+      </w:pPr>
+    </w:lvl>
+    <w:lvl w:ilvl="8" w:tplc="0409001B" w:tentative="1">
+      <w:start w:val="1"/>
+      <w:numFmt w:val="lowerRoman"/>
+      <w:lvlText w:val="%9."/>
+      <w:lvlJc w:val="right"/>
+      <w:pPr>
+        <w:ind w:left="7549" w:hanging="180"/>
+      </w:pPr>
+    </w:lvl>
+  </w:abstractNum>
+  <w:abstractNum w:abstractNumId="9">
+    <w:nsid w:val="40E976C0"/>
+    <w:multiLevelType w:val="hybridMultilevel"/>
+    <w:tmpl w:val="114E5F76"/>
+    <w:lvl w:ilvl="0" w:tplc="0409000F">
+      <w:start w:val="1"/>
+      <w:numFmt w:val="decimal"/>
+      <w:lvlText w:val="%1."/>
+      <w:lvlJc w:val="left"/>
+      <w:pPr>
+        <w:ind w:left="1789" w:hanging="360"/>
+      </w:pPr>
+    </w:lvl>
+    <w:lvl w:ilvl="1" w:tplc="04090019" w:tentative="1">
+      <w:start w:val="1"/>
+      <w:numFmt w:val="lowerLetter"/>
+      <w:lvlText w:val="%2."/>
+      <w:lvlJc w:val="left"/>
+      <w:pPr>
+        <w:ind w:left="2509" w:hanging="360"/>
+      </w:pPr>
+    </w:lvl>
+    <w:lvl w:ilvl="2" w:tplc="0409001B" w:tentative="1">
+      <w:start w:val="1"/>
+      <w:numFmt w:val="lowerRoman"/>
+      <w:lvlText w:val="%3."/>
+      <w:lvlJc w:val="right"/>
+      <w:pPr>
+        <w:ind w:left="3229" w:hanging="180"/>
+      </w:pPr>
+    </w:lvl>
+    <w:lvl w:ilvl="3" w:tplc="0409000F" w:tentative="1">
+      <w:start w:val="1"/>
+      <w:numFmt w:val="decimal"/>
+      <w:lvlText w:val="%4."/>
+      <w:lvlJc w:val="left"/>
+      <w:pPr>
+        <w:ind w:left="3949" w:hanging="360"/>
+      </w:pPr>
+    </w:lvl>
+    <w:lvl w:ilvl="4" w:tplc="04090019" w:tentative="1">
+      <w:start w:val="1"/>
+      <w:numFmt w:val="lowerLetter"/>
+      <w:lvlText w:val="%5."/>
+      <w:lvlJc w:val="left"/>
+      <w:pPr>
+        <w:ind w:left="4669" w:hanging="360"/>
+      </w:pPr>
+    </w:lvl>
+    <w:lvl w:ilvl="5" w:tplc="0409001B" w:tentative="1">
+      <w:start w:val="1"/>
+      <w:numFmt w:val="lowerRoman"/>
+      <w:lvlText w:val="%6."/>
+      <w:lvlJc w:val="right"/>
+      <w:pPr>
+        <w:ind w:left="5389" w:hanging="180"/>
+      </w:pPr>
+    </w:lvl>
+    <w:lvl w:ilvl="6" w:tplc="0409000F" w:tentative="1">
+      <w:start w:val="1"/>
+      <w:numFmt w:val="decimal"/>
+      <w:lvlText w:val="%7."/>
+      <w:lvlJc w:val="left"/>
+      <w:pPr>
+        <w:ind w:left="6109" w:hanging="360"/>
+      </w:pPr>
+    </w:lvl>
+    <w:lvl w:ilvl="7" w:tplc="04090019" w:tentative="1">
+      <w:start w:val="1"/>
+      <w:numFmt w:val="lowerLetter"/>
+      <w:lvlText w:val="%8."/>
+      <w:lvlJc w:val="left"/>
+      <w:pPr>
+        <w:ind w:left="6829" w:hanging="360"/>
+      </w:pPr>
+    </w:lvl>
+    <w:lvl w:ilvl="8" w:tplc="0409001B" w:tentative="1">
+      <w:start w:val="1"/>
+      <w:numFmt w:val="lowerRoman"/>
+      <w:lvlText w:val="%9."/>
+      <w:lvlJc w:val="right"/>
+      <w:pPr>
+        <w:ind w:left="7549" w:hanging="180"/>
+      </w:pPr>
+    </w:lvl>
+  </w:abstractNum>
+  <w:abstractNum w:abstractNumId="10">
+    <w:nsid w:val="473D2555"/>
+    <w:multiLevelType w:val="hybridMultilevel"/>
+    <w:tmpl w:val="09846FFC"/>
+    <w:lvl w:ilvl="0" w:tplc="0409000F">
+      <w:start w:val="1"/>
+      <w:numFmt w:val="decimal"/>
+      <w:lvlText w:val="%1."/>
+      <w:lvlJc w:val="left"/>
+      <w:pPr>
+        <w:ind w:left="1069" w:hanging="360"/>
+      </w:pPr>
+    </w:lvl>
+    <w:lvl w:ilvl="1" w:tplc="04090019" w:tentative="1">
+      <w:start w:val="1"/>
+      <w:numFmt w:val="lowerLetter"/>
+      <w:lvlText w:val="%2."/>
+      <w:lvlJc w:val="left"/>
+      <w:pPr>
+        <w:ind w:left="1789" w:hanging="360"/>
+      </w:pPr>
+    </w:lvl>
+    <w:lvl w:ilvl="2" w:tplc="0409001B" w:tentative="1">
+      <w:start w:val="1"/>
+      <w:numFmt w:val="lowerRoman"/>
+      <w:lvlText w:val="%3."/>
+      <w:lvlJc w:val="right"/>
+      <w:pPr>
+        <w:ind w:left="2509" w:hanging="180"/>
+      </w:pPr>
+    </w:lvl>
+    <w:lvl w:ilvl="3" w:tplc="0409000F" w:tentative="1">
+      <w:start w:val="1"/>
+      <w:numFmt w:val="decimal"/>
+      <w:lvlText w:val="%4."/>
+      <w:lvlJc w:val="left"/>
+      <w:pPr>
+        <w:ind w:left="3229" w:hanging="360"/>
+      </w:pPr>
+    </w:lvl>
+    <w:lvl w:ilvl="4" w:tplc="04090019" w:tentative="1">
+      <w:start w:val="1"/>
+      <w:numFmt w:val="lowerLetter"/>
+      <w:lvlText w:val="%5."/>
+      <w:lvlJc w:val="left"/>
+      <w:pPr>
+        <w:ind w:left="3949" w:hanging="360"/>
+      </w:pPr>
+    </w:lvl>
+    <w:lvl w:ilvl="5" w:tplc="0409001B" w:tentative="1">
+      <w:start w:val="1"/>
+      <w:numFmt w:val="lowerRoman"/>
+      <w:lvlText w:val="%6."/>
+      <w:lvlJc w:val="right"/>
+      <w:pPr>
+        <w:ind w:left="4669" w:hanging="180"/>
+      </w:pPr>
+    </w:lvl>
+    <w:lvl w:ilvl="6" w:tplc="0409000F" w:tentative="1">
+      <w:start w:val="1"/>
+      <w:numFmt w:val="decimal"/>
+      <w:lvlText w:val="%7."/>
+      <w:lvlJc w:val="left"/>
+      <w:pPr>
+        <w:ind w:left="5389" w:hanging="360"/>
+      </w:pPr>
+    </w:lvl>
+    <w:lvl w:ilvl="7" w:tplc="04090019" w:tentative="1">
+      <w:start w:val="1"/>
+      <w:numFmt w:val="lowerLetter"/>
+      <w:lvlText w:val="%8."/>
+      <w:lvlJc w:val="left"/>
+      <w:pPr>
+        <w:ind w:left="6109" w:hanging="360"/>
+      </w:pPr>
+    </w:lvl>
+    <w:lvl w:ilvl="8" w:tplc="0409001B" w:tentative="1">
+      <w:start w:val="1"/>
+      <w:numFmt w:val="lowerRoman"/>
+      <w:lvlText w:val="%9."/>
+      <w:lvlJc w:val="right"/>
+      <w:pPr>
         <w:ind w:left="6829" w:hanging="180"/>
       </w:pPr>
     </w:lvl>
   </w:abstractNum>
-  <w:abstractNum w:abstractNumId="6">
+  <w:abstractNum w:abstractNumId="11">
+    <w:nsid w:val="4F7F749A"/>
+    <w:multiLevelType w:val="hybridMultilevel"/>
+    <w:tmpl w:val="2F6252A8"/>
+    <w:lvl w:ilvl="0" w:tplc="04090001">
+      <w:start w:val="1"/>
+      <w:numFmt w:val="bullet"/>
+      <w:lvlText w:val=""/>
+      <w:lvlJc w:val="left"/>
+      <w:pPr>
+        <w:ind w:left="720" w:hanging="360"/>
+      </w:pPr>
+      <w:rPr>
+        <w:rFonts w:ascii="Symbol" w:hAnsi="Symbol" w:hint="default"/>
+      </w:rPr>
+    </w:lvl>
+    <w:lvl w:ilvl="1" w:tplc="04090003" w:tentative="1">
+      <w:start w:val="1"/>
+      <w:numFmt w:val="bullet"/>
+      <w:lvlText w:val="o"/>
+      <w:lvlJc w:val="left"/>
+      <w:pPr>
+        <w:ind w:left="1440" w:hanging="360"/>
+      </w:pPr>
+      <w:rPr>
+        <w:rFonts w:ascii="Courier New" w:hAnsi="Courier New" w:cs="Courier New" w:hint="default"/>
+      </w:rPr>
+    </w:lvl>
+    <w:lvl w:ilvl="2" w:tplc="04090005" w:tentative="1">
+      <w:start w:val="1"/>
+      <w:numFmt w:val="bullet"/>
+      <w:lvlText w:val=""/>
+      <w:lvlJc w:val="left"/>
+      <w:pPr>
+        <w:ind w:left="2160" w:hanging="360"/>
+      </w:pPr>
+      <w:rPr>
+        <w:rFonts w:ascii="Wingdings" w:hAnsi="Wingdings" w:hint="default"/>
+      </w:rPr>
+    </w:lvl>
+    <w:lvl w:ilvl="3" w:tplc="04090001" w:tentative="1">
+      <w:start w:val="1"/>
+      <w:numFmt w:val="bullet"/>
+      <w:lvlText w:val=""/>
+      <w:lvlJc w:val="left"/>
+      <w:pPr>
+        <w:ind w:left="2880" w:hanging="360"/>
+      </w:pPr>
+      <w:rPr>
+        <w:rFonts w:ascii="Symbol" w:hAnsi="Symbol" w:hint="default"/>
+      </w:rPr>
+    </w:lvl>
+    <w:lvl w:ilvl="4" w:tplc="04090003" w:tentative="1">
+      <w:start w:val="1"/>
+      <w:numFmt w:val="bullet"/>
+      <w:lvlText w:val="o"/>
+      <w:lvlJc w:val="left"/>
+      <w:pPr>
+        <w:ind w:left="3600" w:hanging="360"/>
+      </w:pPr>
+      <w:rPr>
+        <w:rFonts w:ascii="Courier New" w:hAnsi="Courier New" w:cs="Courier New" w:hint="default"/>
+      </w:rPr>
+    </w:lvl>
+    <w:lvl w:ilvl="5" w:tplc="04090005" w:tentative="1">
+      <w:start w:val="1"/>
+      <w:numFmt w:val="bullet"/>
+      <w:lvlText w:val=""/>
+      <w:lvlJc w:val="left"/>
+      <w:pPr>
+        <w:ind w:left="4320" w:hanging="360"/>
+      </w:pPr>
+      <w:rPr>
+        <w:rFonts w:ascii="Wingdings" w:hAnsi="Wingdings" w:hint="default"/>
+      </w:rPr>
+    </w:lvl>
+    <w:lvl w:ilvl="6" w:tplc="04090001" w:tentative="1">
+      <w:start w:val="1"/>
+      <w:numFmt w:val="bullet"/>
+      <w:lvlText w:val=""/>
+      <w:lvlJc w:val="left"/>
+      <w:pPr>
+        <w:ind w:left="5040" w:hanging="360"/>
+      </w:pPr>
+      <w:rPr>
+        <w:rFonts w:ascii="Symbol" w:hAnsi="Symbol" w:hint="default"/>
+      </w:rPr>
+    </w:lvl>
+    <w:lvl w:ilvl="7" w:tplc="04090003" w:tentative="1">
+      <w:start w:val="1"/>
+      <w:numFmt w:val="bullet"/>
+      <w:lvlText w:val="o"/>
+      <w:lvlJc w:val="left"/>
+      <w:pPr>
+        <w:ind w:left="5760" w:hanging="360"/>
+      </w:pPr>
+      <w:rPr>
+        <w:rFonts w:ascii="Courier New" w:hAnsi="Courier New" w:cs="Courier New" w:hint="default"/>
+      </w:rPr>
+    </w:lvl>
+    <w:lvl w:ilvl="8" w:tplc="04090005" w:tentative="1">
+      <w:start w:val="1"/>
+      <w:numFmt w:val="bullet"/>
+      <w:lvlText w:val=""/>
+      <w:lvlJc w:val="left"/>
+      <w:pPr>
+        <w:ind w:left="6480" w:hanging="360"/>
+      </w:pPr>
+      <w:rPr>
+        <w:rFonts w:ascii="Wingdings" w:hAnsi="Wingdings" w:hint="default"/>
+      </w:rPr>
+    </w:lvl>
+  </w:abstractNum>
+  <w:abstractNum w:abstractNumId="12">
     <w:nsid w:val="54AF7346"/>
     <w:multiLevelType w:val="hybridMultilevel"/>
     <w:tmpl w:val="227C728C"/>
@@ -7975,7 +15269,93 @@
       </w:rPr>
     </w:lvl>
   </w:abstractNum>
-  <w:abstractNum w:abstractNumId="7">
+  <w:abstractNum w:abstractNumId="13">
+    <w:nsid w:val="55D50EDC"/>
+    <w:multiLevelType w:val="hybridMultilevel"/>
+    <w:tmpl w:val="09846FFC"/>
+    <w:lvl w:ilvl="0" w:tplc="0409000F">
+      <w:start w:val="1"/>
+      <w:numFmt w:val="decimal"/>
+      <w:lvlText w:val="%1."/>
+      <w:lvlJc w:val="left"/>
+      <w:pPr>
+        <w:ind w:left="1069" w:hanging="360"/>
+      </w:pPr>
+    </w:lvl>
+    <w:lvl w:ilvl="1" w:tplc="04090019" w:tentative="1">
+      <w:start w:val="1"/>
+      <w:numFmt w:val="lowerLetter"/>
+      <w:lvlText w:val="%2."/>
+      <w:lvlJc w:val="left"/>
+      <w:pPr>
+        <w:ind w:left="1789" w:hanging="360"/>
+      </w:pPr>
+    </w:lvl>
+    <w:lvl w:ilvl="2" w:tplc="0409001B" w:tentative="1">
+      <w:start w:val="1"/>
+      <w:numFmt w:val="lowerRoman"/>
+      <w:lvlText w:val="%3."/>
+      <w:lvlJc w:val="right"/>
+      <w:pPr>
+        <w:ind w:left="2509" w:hanging="180"/>
+      </w:pPr>
+    </w:lvl>
+    <w:lvl w:ilvl="3" w:tplc="0409000F" w:tentative="1">
+      <w:start w:val="1"/>
+      <w:numFmt w:val="decimal"/>
+      <w:lvlText w:val="%4."/>
+      <w:lvlJc w:val="left"/>
+      <w:pPr>
+        <w:ind w:left="3229" w:hanging="360"/>
+      </w:pPr>
+    </w:lvl>
+    <w:lvl w:ilvl="4" w:tplc="04090019" w:tentative="1">
+      <w:start w:val="1"/>
+      <w:numFmt w:val="lowerLetter"/>
+      <w:lvlText w:val="%5."/>
+      <w:lvlJc w:val="left"/>
+      <w:pPr>
+        <w:ind w:left="3949" w:hanging="360"/>
+      </w:pPr>
+    </w:lvl>
+    <w:lvl w:ilvl="5" w:tplc="0409001B" w:tentative="1">
+      <w:start w:val="1"/>
+      <w:numFmt w:val="lowerRoman"/>
+      <w:lvlText w:val="%6."/>
+      <w:lvlJc w:val="right"/>
+      <w:pPr>
+        <w:ind w:left="4669" w:hanging="180"/>
+      </w:pPr>
+    </w:lvl>
+    <w:lvl w:ilvl="6" w:tplc="0409000F" w:tentative="1">
+      <w:start w:val="1"/>
+      <w:numFmt w:val="decimal"/>
+      <w:lvlText w:val="%7."/>
+      <w:lvlJc w:val="left"/>
+      <w:pPr>
+        <w:ind w:left="5389" w:hanging="360"/>
+      </w:pPr>
+    </w:lvl>
+    <w:lvl w:ilvl="7" w:tplc="04090019" w:tentative="1">
+      <w:start w:val="1"/>
+      <w:numFmt w:val="lowerLetter"/>
+      <w:lvlText w:val="%8."/>
+      <w:lvlJc w:val="left"/>
+      <w:pPr>
+        <w:ind w:left="6109" w:hanging="360"/>
+      </w:pPr>
+    </w:lvl>
+    <w:lvl w:ilvl="8" w:tplc="0409001B" w:tentative="1">
+      <w:start w:val="1"/>
+      <w:numFmt w:val="lowerRoman"/>
+      <w:lvlText w:val="%9."/>
+      <w:lvlJc w:val="right"/>
+      <w:pPr>
+        <w:ind w:left="6829" w:hanging="180"/>
+      </w:pPr>
+    </w:lvl>
+  </w:abstractNum>
+  <w:abstractNum w:abstractNumId="14">
     <w:nsid w:val="58DD6A6A"/>
     <w:multiLevelType w:val="hybridMultilevel"/>
     <w:tmpl w:val="4790F480"/>
@@ -8061,7 +15441,120 @@
       </w:pPr>
     </w:lvl>
   </w:abstractNum>
-  <w:abstractNum w:abstractNumId="8">
+  <w:abstractNum w:abstractNumId="15">
+    <w:nsid w:val="591C5802"/>
+    <w:multiLevelType w:val="hybridMultilevel"/>
+    <w:tmpl w:val="3E549828"/>
+    <w:lvl w:ilvl="0" w:tplc="04090001">
+      <w:start w:val="1"/>
+      <w:numFmt w:val="bullet"/>
+      <w:lvlText w:val=""/>
+      <w:lvlJc w:val="left"/>
+      <w:pPr>
+        <w:ind w:left="720" w:hanging="360"/>
+      </w:pPr>
+      <w:rPr>
+        <w:rFonts w:ascii="Symbol" w:hAnsi="Symbol" w:hint="default"/>
+      </w:rPr>
+    </w:lvl>
+    <w:lvl w:ilvl="1" w:tplc="04090003" w:tentative="1">
+      <w:start w:val="1"/>
+      <w:numFmt w:val="bullet"/>
+      <w:lvlText w:val="o"/>
+      <w:lvlJc w:val="left"/>
+      <w:pPr>
+        <w:ind w:left="1440" w:hanging="360"/>
+      </w:pPr>
+      <w:rPr>
+        <w:rFonts w:ascii="Courier New" w:hAnsi="Courier New" w:cs="Courier New" w:hint="default"/>
+      </w:rPr>
+    </w:lvl>
+    <w:lvl w:ilvl="2" w:tplc="04090005" w:tentative="1">
+      <w:start w:val="1"/>
+      <w:numFmt w:val="bullet"/>
+      <w:lvlText w:val=""/>
+      <w:lvlJc w:val="left"/>
+      <w:pPr>
+        <w:ind w:left="2160" w:hanging="360"/>
+      </w:pPr>
+      <w:rPr>
+        <w:rFonts w:ascii="Wingdings" w:hAnsi="Wingdings" w:hint="default"/>
+      </w:rPr>
+    </w:lvl>
+    <w:lvl w:ilvl="3" w:tplc="04090001" w:tentative="1">
+      <w:start w:val="1"/>
+      <w:numFmt w:val="bullet"/>
+      <w:lvlText w:val=""/>
+      <w:lvlJc w:val="left"/>
+      <w:pPr>
+        <w:ind w:left="2880" w:hanging="360"/>
+      </w:pPr>
+      <w:rPr>
+        <w:rFonts w:ascii="Symbol" w:hAnsi="Symbol" w:hint="default"/>
+      </w:rPr>
+    </w:lvl>
+    <w:lvl w:ilvl="4" w:tplc="04090003" w:tentative="1">
+      <w:start w:val="1"/>
+      <w:numFmt w:val="bullet"/>
+      <w:lvlText w:val="o"/>
+      <w:lvlJc w:val="left"/>
+      <w:pPr>
+        <w:ind w:left="3600" w:hanging="360"/>
+      </w:pPr>
+      <w:rPr>
+        <w:rFonts w:ascii="Courier New" w:hAnsi="Courier New" w:cs="Courier New" w:hint="default"/>
+      </w:rPr>
+    </w:lvl>
+    <w:lvl w:ilvl="5" w:tplc="04090005" w:tentative="1">
+      <w:start w:val="1"/>
+      <w:numFmt w:val="bullet"/>
+      <w:lvlText w:val=""/>
+      <w:lvlJc w:val="left"/>
+      <w:pPr>
+        <w:ind w:left="4320" w:hanging="360"/>
+      </w:pPr>
+      <w:rPr>
+        <w:rFonts w:ascii="Wingdings" w:hAnsi="Wingdings" w:hint="default"/>
+      </w:rPr>
+    </w:lvl>
+    <w:lvl w:ilvl="6" w:tplc="04090001" w:tentative="1">
+      <w:start w:val="1"/>
+      <w:numFmt w:val="bullet"/>
+      <w:lvlText w:val=""/>
+      <w:lvlJc w:val="left"/>
+      <w:pPr>
+        <w:ind w:left="5040" w:hanging="360"/>
+      </w:pPr>
+      <w:rPr>
+        <w:rFonts w:ascii="Symbol" w:hAnsi="Symbol" w:hint="default"/>
+      </w:rPr>
+    </w:lvl>
+    <w:lvl w:ilvl="7" w:tplc="04090003" w:tentative="1">
+      <w:start w:val="1"/>
+      <w:numFmt w:val="bullet"/>
+      <w:lvlText w:val="o"/>
+      <w:lvlJc w:val="left"/>
+      <w:pPr>
+        <w:ind w:left="5760" w:hanging="360"/>
+      </w:pPr>
+      <w:rPr>
+        <w:rFonts w:ascii="Courier New" w:hAnsi="Courier New" w:cs="Courier New" w:hint="default"/>
+      </w:rPr>
+    </w:lvl>
+    <w:lvl w:ilvl="8" w:tplc="04090005" w:tentative="1">
+      <w:start w:val="1"/>
+      <w:numFmt w:val="bullet"/>
+      <w:lvlText w:val=""/>
+      <w:lvlJc w:val="left"/>
+      <w:pPr>
+        <w:ind w:left="6480" w:hanging="360"/>
+      </w:pPr>
+      <w:rPr>
+        <w:rFonts w:ascii="Wingdings" w:hAnsi="Wingdings" w:hint="default"/>
+      </w:rPr>
+    </w:lvl>
+  </w:abstractNum>
+  <w:abstractNum w:abstractNumId="16">
     <w:nsid w:val="5B8960F1"/>
     <w:multiLevelType w:val="hybridMultilevel"/>
     <w:tmpl w:val="8DC895B0"/>
@@ -8147,7 +15640,120 @@
       </w:pPr>
     </w:lvl>
   </w:abstractNum>
-  <w:abstractNum w:abstractNumId="9">
+  <w:abstractNum w:abstractNumId="17">
+    <w:nsid w:val="629D7B47"/>
+    <w:multiLevelType w:val="hybridMultilevel"/>
+    <w:tmpl w:val="6DBC5D4C"/>
+    <w:lvl w:ilvl="0" w:tplc="04090001">
+      <w:start w:val="1"/>
+      <w:numFmt w:val="bullet"/>
+      <w:lvlText w:val=""/>
+      <w:lvlJc w:val="left"/>
+      <w:pPr>
+        <w:ind w:left="720" w:hanging="360"/>
+      </w:pPr>
+      <w:rPr>
+        <w:rFonts w:ascii="Symbol" w:hAnsi="Symbol" w:hint="default"/>
+      </w:rPr>
+    </w:lvl>
+    <w:lvl w:ilvl="1" w:tplc="04090003" w:tentative="1">
+      <w:start w:val="1"/>
+      <w:numFmt w:val="bullet"/>
+      <w:lvlText w:val="o"/>
+      <w:lvlJc w:val="left"/>
+      <w:pPr>
+        <w:ind w:left="1440" w:hanging="360"/>
+      </w:pPr>
+      <w:rPr>
+        <w:rFonts w:ascii="Courier New" w:hAnsi="Courier New" w:cs="Courier New" w:hint="default"/>
+      </w:rPr>
+    </w:lvl>
+    <w:lvl w:ilvl="2" w:tplc="04090005" w:tentative="1">
+      <w:start w:val="1"/>
+      <w:numFmt w:val="bullet"/>
+      <w:lvlText w:val=""/>
+      <w:lvlJc w:val="left"/>
+      <w:pPr>
+        <w:ind w:left="2160" w:hanging="360"/>
+      </w:pPr>
+      <w:rPr>
+        <w:rFonts w:ascii="Wingdings" w:hAnsi="Wingdings" w:hint="default"/>
+      </w:rPr>
+    </w:lvl>
+    <w:lvl w:ilvl="3" w:tplc="04090001" w:tentative="1">
+      <w:start w:val="1"/>
+      <w:numFmt w:val="bullet"/>
+      <w:lvlText w:val=""/>
+      <w:lvlJc w:val="left"/>
+      <w:pPr>
+        <w:ind w:left="2880" w:hanging="360"/>
+      </w:pPr>
+      <w:rPr>
+        <w:rFonts w:ascii="Symbol" w:hAnsi="Symbol" w:hint="default"/>
+      </w:rPr>
+    </w:lvl>
+    <w:lvl w:ilvl="4" w:tplc="04090003" w:tentative="1">
+      <w:start w:val="1"/>
+      <w:numFmt w:val="bullet"/>
+      <w:lvlText w:val="o"/>
+      <w:lvlJc w:val="left"/>
+      <w:pPr>
+        <w:ind w:left="3600" w:hanging="360"/>
+      </w:pPr>
+      <w:rPr>
+        <w:rFonts w:ascii="Courier New" w:hAnsi="Courier New" w:cs="Courier New" w:hint="default"/>
+      </w:rPr>
+    </w:lvl>
+    <w:lvl w:ilvl="5" w:tplc="04090005" w:tentative="1">
+      <w:start w:val="1"/>
+      <w:numFmt w:val="bullet"/>
+      <w:lvlText w:val=""/>
+      <w:lvlJc w:val="left"/>
+      <w:pPr>
+        <w:ind w:left="4320" w:hanging="360"/>
+      </w:pPr>
+      <w:rPr>
+        <w:rFonts w:ascii="Wingdings" w:hAnsi="Wingdings" w:hint="default"/>
+      </w:rPr>
+    </w:lvl>
+    <w:lvl w:ilvl="6" w:tplc="04090001" w:tentative="1">
+      <w:start w:val="1"/>
+      <w:numFmt w:val="bullet"/>
+      <w:lvlText w:val=""/>
+      <w:lvlJc w:val="left"/>
+      <w:pPr>
+        <w:ind w:left="5040" w:hanging="360"/>
+      </w:pPr>
+      <w:rPr>
+        <w:rFonts w:ascii="Symbol" w:hAnsi="Symbol" w:hint="default"/>
+      </w:rPr>
+    </w:lvl>
+    <w:lvl w:ilvl="7" w:tplc="04090003" w:tentative="1">
+      <w:start w:val="1"/>
+      <w:numFmt w:val="bullet"/>
+      <w:lvlText w:val="o"/>
+      <w:lvlJc w:val="left"/>
+      <w:pPr>
+        <w:ind w:left="5760" w:hanging="360"/>
+      </w:pPr>
+      <w:rPr>
+        <w:rFonts w:ascii="Courier New" w:hAnsi="Courier New" w:cs="Courier New" w:hint="default"/>
+      </w:rPr>
+    </w:lvl>
+    <w:lvl w:ilvl="8" w:tplc="04090005" w:tentative="1">
+      <w:start w:val="1"/>
+      <w:numFmt w:val="bullet"/>
+      <w:lvlText w:val=""/>
+      <w:lvlJc w:val="left"/>
+      <w:pPr>
+        <w:ind w:left="6480" w:hanging="360"/>
+      </w:pPr>
+      <w:rPr>
+        <w:rFonts w:ascii="Wingdings" w:hAnsi="Wingdings" w:hint="default"/>
+      </w:rPr>
+    </w:lvl>
+  </w:abstractNum>
+  <w:abstractNum w:abstractNumId="18">
     <w:nsid w:val="633A0533"/>
     <w:multiLevelType w:val="hybridMultilevel"/>
     <w:tmpl w:val="69880CE6"/>
@@ -8233,7 +15839,7 @@
       </w:pPr>
     </w:lvl>
   </w:abstractNum>
-  <w:abstractNum w:abstractNumId="10">
+  <w:abstractNum w:abstractNumId="19">
     <w:nsid w:val="66DA750B"/>
     <w:multiLevelType w:val="hybridMultilevel"/>
     <w:tmpl w:val="2D8CB0B2"/>
@@ -8346,7 +15952,7 @@
       </w:rPr>
     </w:lvl>
   </w:abstractNum>
-  <w:abstractNum w:abstractNumId="11">
+  <w:abstractNum w:abstractNumId="20">
     <w:nsid w:val="6A187793"/>
     <w:multiLevelType w:val="hybridMultilevel"/>
     <w:tmpl w:val="22D6DDE4"/>
@@ -8459,7 +16065,7 @@
       </w:rPr>
     </w:lvl>
   </w:abstractNum>
-  <w:abstractNum w:abstractNumId="12">
+  <w:abstractNum w:abstractNumId="21">
     <w:nsid w:val="6BC8391E"/>
     <w:multiLevelType w:val="hybridMultilevel"/>
     <w:tmpl w:val="DD6E50DC"/>
@@ -8572,7 +16178,7 @@
       </w:rPr>
     </w:lvl>
   </w:abstractNum>
-  <w:abstractNum w:abstractNumId="13">
+  <w:abstractNum w:abstractNumId="22">
     <w:nsid w:val="75576602"/>
     <w:multiLevelType w:val="hybridMultilevel"/>
     <w:tmpl w:val="569AA442"/>
@@ -8658,8 +16264,121 @@
       </w:pPr>
     </w:lvl>
   </w:abstractNum>
+  <w:abstractNum w:abstractNumId="23">
+    <w:nsid w:val="7BA53BEB"/>
+    <w:multiLevelType w:val="hybridMultilevel"/>
+    <w:tmpl w:val="BBEE3960"/>
+    <w:lvl w:ilvl="0" w:tplc="04090001">
+      <w:start w:val="1"/>
+      <w:numFmt w:val="bullet"/>
+      <w:lvlText w:val=""/>
+      <w:lvlJc w:val="left"/>
+      <w:pPr>
+        <w:ind w:left="720" w:hanging="360"/>
+      </w:pPr>
+      <w:rPr>
+        <w:rFonts w:ascii="Symbol" w:hAnsi="Symbol" w:hint="default"/>
+      </w:rPr>
+    </w:lvl>
+    <w:lvl w:ilvl="1" w:tplc="04090003" w:tentative="1">
+      <w:start w:val="1"/>
+      <w:numFmt w:val="bullet"/>
+      <w:lvlText w:val="o"/>
+      <w:lvlJc w:val="left"/>
+      <w:pPr>
+        <w:ind w:left="1440" w:hanging="360"/>
+      </w:pPr>
+      <w:rPr>
+        <w:rFonts w:ascii="Courier New" w:hAnsi="Courier New" w:cs="Courier New" w:hint="default"/>
+      </w:rPr>
+    </w:lvl>
+    <w:lvl w:ilvl="2" w:tplc="04090005" w:tentative="1">
+      <w:start w:val="1"/>
+      <w:numFmt w:val="bullet"/>
+      <w:lvlText w:val=""/>
+      <w:lvlJc w:val="left"/>
+      <w:pPr>
+        <w:ind w:left="2160" w:hanging="360"/>
+      </w:pPr>
+      <w:rPr>
+        <w:rFonts w:ascii="Wingdings" w:hAnsi="Wingdings" w:hint="default"/>
+      </w:rPr>
+    </w:lvl>
+    <w:lvl w:ilvl="3" w:tplc="04090001" w:tentative="1">
+      <w:start w:val="1"/>
+      <w:numFmt w:val="bullet"/>
+      <w:lvlText w:val=""/>
+      <w:lvlJc w:val="left"/>
+      <w:pPr>
+        <w:ind w:left="2880" w:hanging="360"/>
+      </w:pPr>
+      <w:rPr>
+        <w:rFonts w:ascii="Symbol" w:hAnsi="Symbol" w:hint="default"/>
+      </w:rPr>
+    </w:lvl>
+    <w:lvl w:ilvl="4" w:tplc="04090003" w:tentative="1">
+      <w:start w:val="1"/>
+      <w:numFmt w:val="bullet"/>
+      <w:lvlText w:val="o"/>
+      <w:lvlJc w:val="left"/>
+      <w:pPr>
+        <w:ind w:left="3600" w:hanging="360"/>
+      </w:pPr>
+      <w:rPr>
+        <w:rFonts w:ascii="Courier New" w:hAnsi="Courier New" w:cs="Courier New" w:hint="default"/>
+      </w:rPr>
+    </w:lvl>
+    <w:lvl w:ilvl="5" w:tplc="04090005" w:tentative="1">
+      <w:start w:val="1"/>
+      <w:numFmt w:val="bullet"/>
+      <w:lvlText w:val=""/>
+      <w:lvlJc w:val="left"/>
+      <w:pPr>
+        <w:ind w:left="4320" w:hanging="360"/>
+      </w:pPr>
+      <w:rPr>
+        <w:rFonts w:ascii="Wingdings" w:hAnsi="Wingdings" w:hint="default"/>
+      </w:rPr>
+    </w:lvl>
+    <w:lvl w:ilvl="6" w:tplc="04090001" w:tentative="1">
+      <w:start w:val="1"/>
+      <w:numFmt w:val="bullet"/>
+      <w:lvlText w:val=""/>
+      <w:lvlJc w:val="left"/>
+      <w:pPr>
+        <w:ind w:left="5040" w:hanging="360"/>
+      </w:pPr>
+      <w:rPr>
+        <w:rFonts w:ascii="Symbol" w:hAnsi="Symbol" w:hint="default"/>
+      </w:rPr>
+    </w:lvl>
+    <w:lvl w:ilvl="7" w:tplc="04090003" w:tentative="1">
+      <w:start w:val="1"/>
+      <w:numFmt w:val="bullet"/>
+      <w:lvlText w:val="o"/>
+      <w:lvlJc w:val="left"/>
+      <w:pPr>
+        <w:ind w:left="5760" w:hanging="360"/>
+      </w:pPr>
+      <w:rPr>
+        <w:rFonts w:ascii="Courier New" w:hAnsi="Courier New" w:cs="Courier New" w:hint="default"/>
+      </w:rPr>
+    </w:lvl>
+    <w:lvl w:ilvl="8" w:tplc="04090005" w:tentative="1">
+      <w:start w:val="1"/>
+      <w:numFmt w:val="bullet"/>
+      <w:lvlText w:val=""/>
+      <w:lvlJc w:val="left"/>
+      <w:pPr>
+        <w:ind w:left="6480" w:hanging="360"/>
+      </w:pPr>
+      <w:rPr>
+        <w:rFonts w:ascii="Wingdings" w:hAnsi="Wingdings" w:hint="default"/>
+      </w:rPr>
+    </w:lvl>
+  </w:abstractNum>
   <w:num w:numId="1">
-    <w:abstractNumId w:val="11"/>
+    <w:abstractNumId w:val="20"/>
   </w:num>
   <w:num w:numId="2">
     <w:abstractNumId w:val="0"/>
@@ -8668,37 +16387,67 @@
     <w:abstractNumId w:val="3"/>
   </w:num>
   <w:num w:numId="4">
-    <w:abstractNumId w:val="4"/>
+    <w:abstractNumId w:val="5"/>
   </w:num>
   <w:num w:numId="5">
-    <w:abstractNumId w:val="9"/>
+    <w:abstractNumId w:val="18"/>
   </w:num>
   <w:num w:numId="6">
-    <w:abstractNumId w:val="7"/>
+    <w:abstractNumId w:val="14"/>
   </w:num>
   <w:num w:numId="7">
-    <w:abstractNumId w:val="10"/>
+    <w:abstractNumId w:val="19"/>
   </w:num>
   <w:num w:numId="8">
+    <w:abstractNumId w:val="21"/>
+  </w:num>
+  <w:num w:numId="9">
     <w:abstractNumId w:val="12"/>
   </w:num>
-  <w:num w:numId="9">
-    <w:abstractNumId w:val="6"/>
-  </w:num>
   <w:num w:numId="10">
-    <w:abstractNumId w:val="8"/>
+    <w:abstractNumId w:val="16"/>
   </w:num>
   <w:num w:numId="11">
     <w:abstractNumId w:val="2"/>
   </w:num>
   <w:num w:numId="12">
-    <w:abstractNumId w:val="5"/>
+    <w:abstractNumId w:val="10"/>
   </w:num>
   <w:num w:numId="13">
     <w:abstractNumId w:val="1"/>
   </w:num>
   <w:num w:numId="14">
+    <w:abstractNumId w:val="22"/>
+  </w:num>
+  <w:num w:numId="15">
     <w:abstractNumId w:val="13"/>
+  </w:num>
+  <w:num w:numId="16">
+    <w:abstractNumId w:val="9"/>
+  </w:num>
+  <w:num w:numId="17">
+    <w:abstractNumId w:val="7"/>
+  </w:num>
+  <w:num w:numId="18">
+    <w:abstractNumId w:val="6"/>
+  </w:num>
+  <w:num w:numId="19">
+    <w:abstractNumId w:val="17"/>
+  </w:num>
+  <w:num w:numId="20">
+    <w:abstractNumId w:val="4"/>
+  </w:num>
+  <w:num w:numId="21">
+    <w:abstractNumId w:val="15"/>
+  </w:num>
+  <w:num w:numId="22">
+    <w:abstractNumId w:val="11"/>
+  </w:num>
+  <w:num w:numId="23">
+    <w:abstractNumId w:val="23"/>
+  </w:num>
+  <w:num w:numId="24">
+    <w:abstractNumId w:val="8"/>
   </w:num>
 </w:numbering>
 </file>
@@ -9142,6 +16891,216 @@
       <w:szCs w:val="20"/>
     </w:rPr>
   </w:style>
+  <w:style w:type="table" w:styleId="TableGrid">
+    <w:name w:val="Table Grid"/>
+    <w:basedOn w:val="TableNormal"/>
+    <w:uiPriority w:val="59"/>
+    <w:rsid w:val="002B10BF"/>
+    <w:pPr>
+      <w:spacing w:after="0" w:line="240" w:lineRule="auto"/>
+    </w:pPr>
+    <w:tblPr>
+      <w:tblInd w:w="0" w:type="dxa"/>
+      <w:tblBorders>
+        <w:top w:val="single" w:sz="4" w:space="0" w:color="auto"/>
+        <w:left w:val="single" w:sz="4" w:space="0" w:color="auto"/>
+        <w:bottom w:val="single" w:sz="4" w:space="0" w:color="auto"/>
+        <w:right w:val="single" w:sz="4" w:space="0" w:color="auto"/>
+        <w:insideH w:val="single" w:sz="4" w:space="0" w:color="auto"/>
+        <w:insideV w:val="single" w:sz="4" w:space="0" w:color="auto"/>
+      </w:tblBorders>
+      <w:tblCellMar>
+        <w:top w:w="0" w:type="dxa"/>
+        <w:left w:w="108" w:type="dxa"/>
+        <w:bottom w:w="0" w:type="dxa"/>
+        <w:right w:w="108" w:type="dxa"/>
+      </w:tblCellMar>
+    </w:tblPr>
+  </w:style>
+  <w:style w:type="table" w:styleId="LightList-Accent4">
+    <w:name w:val="Light List Accent 4"/>
+    <w:basedOn w:val="TableNormal"/>
+    <w:uiPriority w:val="61"/>
+    <w:rsid w:val="002B10BF"/>
+    <w:pPr>
+      <w:spacing w:after="0" w:line="240" w:lineRule="auto"/>
+    </w:pPr>
+    <w:tblPr>
+      <w:tblStyleRowBandSize w:val="1"/>
+      <w:tblStyleColBandSize w:val="1"/>
+      <w:tblInd w:w="0" w:type="dxa"/>
+      <w:tblBorders>
+        <w:top w:val="single" w:sz="8" w:space="0" w:color="8064A2" w:themeColor="accent4"/>
+        <w:left w:val="single" w:sz="8" w:space="0" w:color="8064A2" w:themeColor="accent4"/>
+        <w:bottom w:val="single" w:sz="8" w:space="0" w:color="8064A2" w:themeColor="accent4"/>
+        <w:right w:val="single" w:sz="8" w:space="0" w:color="8064A2" w:themeColor="accent4"/>
+      </w:tblBorders>
+      <w:tblCellMar>
+        <w:top w:w="0" w:type="dxa"/>
+        <w:left w:w="108" w:type="dxa"/>
+        <w:bottom w:w="0" w:type="dxa"/>
+        <w:right w:w="108" w:type="dxa"/>
+      </w:tblCellMar>
+    </w:tblPr>
+    <w:tblStylePr w:type="firstRow">
+      <w:pPr>
+        <w:spacing w:before="0" w:after="0" w:line="240" w:lineRule="auto"/>
+      </w:pPr>
+      <w:rPr>
+        <w:b/>
+        <w:bCs/>
+        <w:color w:val="FFFFFF" w:themeColor="background1"/>
+      </w:rPr>
+      <w:tblPr/>
+      <w:tcPr>
+        <w:shd w:val="clear" w:color="auto" w:fill="8064A2" w:themeFill="accent4"/>
+      </w:tcPr>
+    </w:tblStylePr>
+    <w:tblStylePr w:type="lastRow">
+      <w:pPr>
+        <w:spacing w:before="0" w:after="0" w:line="240" w:lineRule="auto"/>
+      </w:pPr>
+      <w:rPr>
+        <w:b/>
+        <w:bCs/>
+      </w:rPr>
+      <w:tblPr/>
+      <w:tcPr>
+        <w:tcBorders>
+          <w:top w:val="double" w:sz="6" w:space="0" w:color="8064A2" w:themeColor="accent4"/>
+          <w:left w:val="single" w:sz="8" w:space="0" w:color="8064A2" w:themeColor="accent4"/>
+          <w:bottom w:val="single" w:sz="8" w:space="0" w:color="8064A2" w:themeColor="accent4"/>
+          <w:right w:val="single" w:sz="8" w:space="0" w:color="8064A2" w:themeColor="accent4"/>
+        </w:tcBorders>
+      </w:tcPr>
+    </w:tblStylePr>
+    <w:tblStylePr w:type="firstCol">
+      <w:rPr>
+        <w:b/>
+        <w:bCs/>
+      </w:rPr>
+    </w:tblStylePr>
+    <w:tblStylePr w:type="lastCol">
+      <w:rPr>
+        <w:b/>
+        <w:bCs/>
+      </w:rPr>
+    </w:tblStylePr>
+    <w:tblStylePr w:type="band1Vert">
+      <w:tblPr/>
+      <w:tcPr>
+        <w:tcBorders>
+          <w:top w:val="single" w:sz="8" w:space="0" w:color="8064A2" w:themeColor="accent4"/>
+          <w:left w:val="single" w:sz="8" w:space="0" w:color="8064A2" w:themeColor="accent4"/>
+          <w:bottom w:val="single" w:sz="8" w:space="0" w:color="8064A2" w:themeColor="accent4"/>
+          <w:right w:val="single" w:sz="8" w:space="0" w:color="8064A2" w:themeColor="accent4"/>
+        </w:tcBorders>
+      </w:tcPr>
+    </w:tblStylePr>
+    <w:tblStylePr w:type="band1Horz">
+      <w:tblPr/>
+      <w:tcPr>
+        <w:tcBorders>
+          <w:top w:val="single" w:sz="8" w:space="0" w:color="8064A2" w:themeColor="accent4"/>
+          <w:left w:val="single" w:sz="8" w:space="0" w:color="8064A2" w:themeColor="accent4"/>
+          <w:bottom w:val="single" w:sz="8" w:space="0" w:color="8064A2" w:themeColor="accent4"/>
+          <w:right w:val="single" w:sz="8" w:space="0" w:color="8064A2" w:themeColor="accent4"/>
+        </w:tcBorders>
+      </w:tcPr>
+    </w:tblStylePr>
+  </w:style>
+  <w:style w:type="table" w:styleId="LightList">
+    <w:name w:val="Light List"/>
+    <w:basedOn w:val="TableNormal"/>
+    <w:uiPriority w:val="61"/>
+    <w:rsid w:val="002B10BF"/>
+    <w:pPr>
+      <w:spacing w:after="0" w:line="240" w:lineRule="auto"/>
+    </w:pPr>
+    <w:tblPr>
+      <w:tblStyleRowBandSize w:val="1"/>
+      <w:tblStyleColBandSize w:val="1"/>
+      <w:tblInd w:w="0" w:type="dxa"/>
+      <w:tblBorders>
+        <w:top w:val="single" w:sz="8" w:space="0" w:color="000000" w:themeColor="text1"/>
+        <w:left w:val="single" w:sz="8" w:space="0" w:color="000000" w:themeColor="text1"/>
+        <w:bottom w:val="single" w:sz="8" w:space="0" w:color="000000" w:themeColor="text1"/>
+        <w:right w:val="single" w:sz="8" w:space="0" w:color="000000" w:themeColor="text1"/>
+      </w:tblBorders>
+      <w:tblCellMar>
+        <w:top w:w="0" w:type="dxa"/>
+        <w:left w:w="108" w:type="dxa"/>
+        <w:bottom w:w="0" w:type="dxa"/>
+        <w:right w:w="108" w:type="dxa"/>
+      </w:tblCellMar>
+    </w:tblPr>
+    <w:tblStylePr w:type="firstRow">
+      <w:pPr>
+        <w:spacing w:before="0" w:after="0" w:line="240" w:lineRule="auto"/>
+      </w:pPr>
+      <w:rPr>
+        <w:b/>
+        <w:bCs/>
+        <w:color w:val="FFFFFF" w:themeColor="background1"/>
+      </w:rPr>
+      <w:tblPr/>
+      <w:tcPr>
+        <w:shd w:val="clear" w:color="auto" w:fill="000000" w:themeFill="text1"/>
+      </w:tcPr>
+    </w:tblStylePr>
+    <w:tblStylePr w:type="lastRow">
+      <w:pPr>
+        <w:spacing w:before="0" w:after="0" w:line="240" w:lineRule="auto"/>
+      </w:pPr>
+      <w:rPr>
+        <w:b/>
+        <w:bCs/>
+      </w:rPr>
+      <w:tblPr/>
+      <w:tcPr>
+        <w:tcBorders>
+          <w:top w:val="double" w:sz="6" w:space="0" w:color="000000" w:themeColor="text1"/>
+          <w:left w:val="single" w:sz="8" w:space="0" w:color="000000" w:themeColor="text1"/>
+          <w:bottom w:val="single" w:sz="8" w:space="0" w:color="000000" w:themeColor="text1"/>
+          <w:right w:val="single" w:sz="8" w:space="0" w:color="000000" w:themeColor="text1"/>
+        </w:tcBorders>
+      </w:tcPr>
+    </w:tblStylePr>
+    <w:tblStylePr w:type="firstCol">
+      <w:rPr>
+        <w:b/>
+        <w:bCs/>
+      </w:rPr>
+    </w:tblStylePr>
+    <w:tblStylePr w:type="lastCol">
+      <w:rPr>
+        <w:b/>
+        <w:bCs/>
+      </w:rPr>
+    </w:tblStylePr>
+    <w:tblStylePr w:type="band1Vert">
+      <w:tblPr/>
+      <w:tcPr>
+        <w:tcBorders>
+          <w:top w:val="single" w:sz="8" w:space="0" w:color="000000" w:themeColor="text1"/>
+          <w:left w:val="single" w:sz="8" w:space="0" w:color="000000" w:themeColor="text1"/>
+          <w:bottom w:val="single" w:sz="8" w:space="0" w:color="000000" w:themeColor="text1"/>
+          <w:right w:val="single" w:sz="8" w:space="0" w:color="000000" w:themeColor="text1"/>
+        </w:tcBorders>
+      </w:tcPr>
+    </w:tblStylePr>
+    <w:tblStylePr w:type="band1Horz">
+      <w:tblPr/>
+      <w:tcPr>
+        <w:tcBorders>
+          <w:top w:val="single" w:sz="8" w:space="0" w:color="000000" w:themeColor="text1"/>
+          <w:left w:val="single" w:sz="8" w:space="0" w:color="000000" w:themeColor="text1"/>
+          <w:bottom w:val="single" w:sz="8" w:space="0" w:color="000000" w:themeColor="text1"/>
+          <w:right w:val="single" w:sz="8" w:space="0" w:color="000000" w:themeColor="text1"/>
+        </w:tcBorders>
+      </w:tcPr>
+    </w:tblStylePr>
+  </w:style>
 </w:styles>
 </file>
 
@@ -9584,6 +17543,216 @@
       <w:szCs w:val="20"/>
     </w:rPr>
   </w:style>
+  <w:style w:type="table" w:styleId="TableGrid">
+    <w:name w:val="Table Grid"/>
+    <w:basedOn w:val="TableNormal"/>
+    <w:uiPriority w:val="59"/>
+    <w:rsid w:val="002B10BF"/>
+    <w:pPr>
+      <w:spacing w:after="0" w:line="240" w:lineRule="auto"/>
+    </w:pPr>
+    <w:tblPr>
+      <w:tblInd w:w="0" w:type="dxa"/>
+      <w:tblBorders>
+        <w:top w:val="single" w:sz="4" w:space="0" w:color="auto"/>
+        <w:left w:val="single" w:sz="4" w:space="0" w:color="auto"/>
+        <w:bottom w:val="single" w:sz="4" w:space="0" w:color="auto"/>
+        <w:right w:val="single" w:sz="4" w:space="0" w:color="auto"/>
+        <w:insideH w:val="single" w:sz="4" w:space="0" w:color="auto"/>
+        <w:insideV w:val="single" w:sz="4" w:space="0" w:color="auto"/>
+      </w:tblBorders>
+      <w:tblCellMar>
+        <w:top w:w="0" w:type="dxa"/>
+        <w:left w:w="108" w:type="dxa"/>
+        <w:bottom w:w="0" w:type="dxa"/>
+        <w:right w:w="108" w:type="dxa"/>
+      </w:tblCellMar>
+    </w:tblPr>
+  </w:style>
+  <w:style w:type="table" w:styleId="LightList-Accent4">
+    <w:name w:val="Light List Accent 4"/>
+    <w:basedOn w:val="TableNormal"/>
+    <w:uiPriority w:val="61"/>
+    <w:rsid w:val="002B10BF"/>
+    <w:pPr>
+      <w:spacing w:after="0" w:line="240" w:lineRule="auto"/>
+    </w:pPr>
+    <w:tblPr>
+      <w:tblStyleRowBandSize w:val="1"/>
+      <w:tblStyleColBandSize w:val="1"/>
+      <w:tblInd w:w="0" w:type="dxa"/>
+      <w:tblBorders>
+        <w:top w:val="single" w:sz="8" w:space="0" w:color="8064A2" w:themeColor="accent4"/>
+        <w:left w:val="single" w:sz="8" w:space="0" w:color="8064A2" w:themeColor="accent4"/>
+        <w:bottom w:val="single" w:sz="8" w:space="0" w:color="8064A2" w:themeColor="accent4"/>
+        <w:right w:val="single" w:sz="8" w:space="0" w:color="8064A2" w:themeColor="accent4"/>
+      </w:tblBorders>
+      <w:tblCellMar>
+        <w:top w:w="0" w:type="dxa"/>
+        <w:left w:w="108" w:type="dxa"/>
+        <w:bottom w:w="0" w:type="dxa"/>
+        <w:right w:w="108" w:type="dxa"/>
+      </w:tblCellMar>
+    </w:tblPr>
+    <w:tblStylePr w:type="firstRow">
+      <w:pPr>
+        <w:spacing w:before="0" w:after="0" w:line="240" w:lineRule="auto"/>
+      </w:pPr>
+      <w:rPr>
+        <w:b/>
+        <w:bCs/>
+        <w:color w:val="FFFFFF" w:themeColor="background1"/>
+      </w:rPr>
+      <w:tblPr/>
+      <w:tcPr>
+        <w:shd w:val="clear" w:color="auto" w:fill="8064A2" w:themeFill="accent4"/>
+      </w:tcPr>
+    </w:tblStylePr>
+    <w:tblStylePr w:type="lastRow">
+      <w:pPr>
+        <w:spacing w:before="0" w:after="0" w:line="240" w:lineRule="auto"/>
+      </w:pPr>
+      <w:rPr>
+        <w:b/>
+        <w:bCs/>
+      </w:rPr>
+      <w:tblPr/>
+      <w:tcPr>
+        <w:tcBorders>
+          <w:top w:val="double" w:sz="6" w:space="0" w:color="8064A2" w:themeColor="accent4"/>
+          <w:left w:val="single" w:sz="8" w:space="0" w:color="8064A2" w:themeColor="accent4"/>
+          <w:bottom w:val="single" w:sz="8" w:space="0" w:color="8064A2" w:themeColor="accent4"/>
+          <w:right w:val="single" w:sz="8" w:space="0" w:color="8064A2" w:themeColor="accent4"/>
+        </w:tcBorders>
+      </w:tcPr>
+    </w:tblStylePr>
+    <w:tblStylePr w:type="firstCol">
+      <w:rPr>
+        <w:b/>
+        <w:bCs/>
+      </w:rPr>
+    </w:tblStylePr>
+    <w:tblStylePr w:type="lastCol">
+      <w:rPr>
+        <w:b/>
+        <w:bCs/>
+      </w:rPr>
+    </w:tblStylePr>
+    <w:tblStylePr w:type="band1Vert">
+      <w:tblPr/>
+      <w:tcPr>
+        <w:tcBorders>
+          <w:top w:val="single" w:sz="8" w:space="0" w:color="8064A2" w:themeColor="accent4"/>
+          <w:left w:val="single" w:sz="8" w:space="0" w:color="8064A2" w:themeColor="accent4"/>
+          <w:bottom w:val="single" w:sz="8" w:space="0" w:color="8064A2" w:themeColor="accent4"/>
+          <w:right w:val="single" w:sz="8" w:space="0" w:color="8064A2" w:themeColor="accent4"/>
+        </w:tcBorders>
+      </w:tcPr>
+    </w:tblStylePr>
+    <w:tblStylePr w:type="band1Horz">
+      <w:tblPr/>
+      <w:tcPr>
+        <w:tcBorders>
+          <w:top w:val="single" w:sz="8" w:space="0" w:color="8064A2" w:themeColor="accent4"/>
+          <w:left w:val="single" w:sz="8" w:space="0" w:color="8064A2" w:themeColor="accent4"/>
+          <w:bottom w:val="single" w:sz="8" w:space="0" w:color="8064A2" w:themeColor="accent4"/>
+          <w:right w:val="single" w:sz="8" w:space="0" w:color="8064A2" w:themeColor="accent4"/>
+        </w:tcBorders>
+      </w:tcPr>
+    </w:tblStylePr>
+  </w:style>
+  <w:style w:type="table" w:styleId="LightList">
+    <w:name w:val="Light List"/>
+    <w:basedOn w:val="TableNormal"/>
+    <w:uiPriority w:val="61"/>
+    <w:rsid w:val="002B10BF"/>
+    <w:pPr>
+      <w:spacing w:after="0" w:line="240" w:lineRule="auto"/>
+    </w:pPr>
+    <w:tblPr>
+      <w:tblStyleRowBandSize w:val="1"/>
+      <w:tblStyleColBandSize w:val="1"/>
+      <w:tblInd w:w="0" w:type="dxa"/>
+      <w:tblBorders>
+        <w:top w:val="single" w:sz="8" w:space="0" w:color="000000" w:themeColor="text1"/>
+        <w:left w:val="single" w:sz="8" w:space="0" w:color="000000" w:themeColor="text1"/>
+        <w:bottom w:val="single" w:sz="8" w:space="0" w:color="000000" w:themeColor="text1"/>
+        <w:right w:val="single" w:sz="8" w:space="0" w:color="000000" w:themeColor="text1"/>
+      </w:tblBorders>
+      <w:tblCellMar>
+        <w:top w:w="0" w:type="dxa"/>
+        <w:left w:w="108" w:type="dxa"/>
+        <w:bottom w:w="0" w:type="dxa"/>
+        <w:right w:w="108" w:type="dxa"/>
+      </w:tblCellMar>
+    </w:tblPr>
+    <w:tblStylePr w:type="firstRow">
+      <w:pPr>
+        <w:spacing w:before="0" w:after="0" w:line="240" w:lineRule="auto"/>
+      </w:pPr>
+      <w:rPr>
+        <w:b/>
+        <w:bCs/>
+        <w:color w:val="FFFFFF" w:themeColor="background1"/>
+      </w:rPr>
+      <w:tblPr/>
+      <w:tcPr>
+        <w:shd w:val="clear" w:color="auto" w:fill="000000" w:themeFill="text1"/>
+      </w:tcPr>
+    </w:tblStylePr>
+    <w:tblStylePr w:type="lastRow">
+      <w:pPr>
+        <w:spacing w:before="0" w:after="0" w:line="240" w:lineRule="auto"/>
+      </w:pPr>
+      <w:rPr>
+        <w:b/>
+        <w:bCs/>
+      </w:rPr>
+      <w:tblPr/>
+      <w:tcPr>
+        <w:tcBorders>
+          <w:top w:val="double" w:sz="6" w:space="0" w:color="000000" w:themeColor="text1"/>
+          <w:left w:val="single" w:sz="8" w:space="0" w:color="000000" w:themeColor="text1"/>
+          <w:bottom w:val="single" w:sz="8" w:space="0" w:color="000000" w:themeColor="text1"/>
+          <w:right w:val="single" w:sz="8" w:space="0" w:color="000000" w:themeColor="text1"/>
+        </w:tcBorders>
+      </w:tcPr>
+    </w:tblStylePr>
+    <w:tblStylePr w:type="firstCol">
+      <w:rPr>
+        <w:b/>
+        <w:bCs/>
+      </w:rPr>
+    </w:tblStylePr>
+    <w:tblStylePr w:type="lastCol">
+      <w:rPr>
+        <w:b/>
+        <w:bCs/>
+      </w:rPr>
+    </w:tblStylePr>
+    <w:tblStylePr w:type="band1Vert">
+      <w:tblPr/>
+      <w:tcPr>
+        <w:tcBorders>
+          <w:top w:val="single" w:sz="8" w:space="0" w:color="000000" w:themeColor="text1"/>
+          <w:left w:val="single" w:sz="8" w:space="0" w:color="000000" w:themeColor="text1"/>
+          <w:bottom w:val="single" w:sz="8" w:space="0" w:color="000000" w:themeColor="text1"/>
+          <w:right w:val="single" w:sz="8" w:space="0" w:color="000000" w:themeColor="text1"/>
+        </w:tcBorders>
+      </w:tcPr>
+    </w:tblStylePr>
+    <w:tblStylePr w:type="band1Horz">
+      <w:tblPr/>
+      <w:tcPr>
+        <w:tcBorders>
+          <w:top w:val="single" w:sz="8" w:space="0" w:color="000000" w:themeColor="text1"/>
+          <w:left w:val="single" w:sz="8" w:space="0" w:color="000000" w:themeColor="text1"/>
+          <w:bottom w:val="single" w:sz="8" w:space="0" w:color="000000" w:themeColor="text1"/>
+          <w:right w:val="single" w:sz="8" w:space="0" w:color="000000" w:themeColor="text1"/>
+        </w:tcBorders>
+      </w:tcPr>
+    </w:tblStylePr>
+  </w:style>
 </w:styles>
 </file>
 

--- a/Data mining.docx
+++ b/Data mining.docx
@@ -477,10 +477,6 @@
     <w:p>
       <w:pPr>
         <w:jc w:val="both"/>
-        <w:rPr>
-          <w:color w:val="0000FF" w:themeColor="hyperlink"/>
-          <w:u w:val="single"/>
-        </w:rPr>
       </w:pPr>
       <w:r>
         <w:rPr>
@@ -509,6 +505,20 @@
     <w:p>
       <w:pPr>
         <w:jc w:val="both"/>
+        <w:rPr>
+          <w:color w:val="0000FF" w:themeColor="hyperlink"/>
+          <w:u w:val="single"/>
+        </w:rPr>
+      </w:pPr>
+      <w:r>
+        <w:t>Tools : Jupiter note book for running code</w:t>
+      </w:r>
+      <w:bookmarkStart w:id="0" w:name="_GoBack"/>
+      <w:bookmarkEnd w:id="0"/>
+    </w:p>
+    <w:p>
+      <w:pPr>
+        <w:jc w:val="both"/>
       </w:pPr>
       <w:r>
         <w:t xml:space="preserve">Note: For the purpose of results used in this document I have run provided code in different ways, by running some specific parts sometimes whole code at a time. So  you might need to un comment some code and comment some code to get </w:t>
@@ -523,7 +533,6 @@
     <w:p/>
     <w:p>
       <w:r>
-        <w:lastRenderedPageBreak/>
         <w:br w:type="page"/>
       </w:r>
     </w:p>
@@ -7157,7 +7166,7 @@
           <w:sz w:val="32"/>
         </w:rPr>
       </w:pPr>
-      <w:bookmarkStart w:id="0" w:name="_Toc72802761"/>
+      <w:bookmarkStart w:id="1" w:name="_Toc72802761"/>
       <w:r>
         <w:rPr>
           <w:sz w:val="32"/>
@@ -7165,7 +7174,12 @@
         <w:lastRenderedPageBreak/>
         <w:t>Applying classifier algorithms</w:t>
       </w:r>
-      <w:bookmarkEnd w:id="0"/>
+      <w:bookmarkEnd w:id="1"/>
+    </w:p>
+    <w:p>
+      <w:r>
+        <w:t xml:space="preserve">Find the code at : </w:t>
+      </w:r>
     </w:p>
     <w:p>
       <w:pPr>
@@ -8424,6 +8438,47 @@
           </w:tcPr>
           <w:p>
             <w:pPr>
+              <w:shd w:val="clear" w:color="auto" w:fill="FFFFFF"/>
+              <w:tabs>
+                <w:tab w:val="left" w:pos="916"/>
+                <w:tab w:val="left" w:pos="1832"/>
+                <w:tab w:val="left" w:pos="2748"/>
+                <w:tab w:val="left" w:pos="3664"/>
+                <w:tab w:val="left" w:pos="4580"/>
+                <w:tab w:val="left" w:pos="5496"/>
+                <w:tab w:val="left" w:pos="6412"/>
+                <w:tab w:val="left" w:pos="7328"/>
+                <w:tab w:val="left" w:pos="8244"/>
+                <w:tab w:val="left" w:pos="9160"/>
+                <w:tab w:val="left" w:pos="10076"/>
+                <w:tab w:val="left" w:pos="10992"/>
+                <w:tab w:val="left" w:pos="11908"/>
+                <w:tab w:val="left" w:pos="12824"/>
+                <w:tab w:val="left" w:pos="13740"/>
+                <w:tab w:val="left" w:pos="14656"/>
+              </w:tabs>
+              <w:wordWrap w:val="0"/>
+              <w:spacing w:after="0" w:line="240" w:lineRule="auto"/>
+              <w:textAlignment w:val="baseline"/>
+              <w:rPr>
+                <w:rFonts w:ascii="Courier New" w:eastAsia="Times New Roman" w:hAnsi="Courier New" w:cs="Courier New"/>
+                <w:color w:val="000000"/>
+                <w:sz w:val="21"/>
+                <w:szCs w:val="21"/>
+              </w:rPr>
+            </w:pPr>
+            <w:r>
+              <w:rPr>
+                <w:rFonts w:ascii="Courier New" w:eastAsia="Times New Roman" w:hAnsi="Courier New" w:cs="Courier New"/>
+                <w:color w:val="000000"/>
+                <w:sz w:val="21"/>
+                <w:szCs w:val="21"/>
+              </w:rPr>
+              <w:t>61.51%</w:t>
+            </w:r>
+          </w:p>
+          <w:p>
+            <w:pPr>
               <w:spacing w:after="0" w:line="240" w:lineRule="auto"/>
               <w:jc w:val="center"/>
               <w:rPr>
@@ -8431,13 +8486,6 @@
                 <w:color w:val="000000"/>
               </w:rPr>
             </w:pPr>
-            <w:r>
-              <w:rPr>
-                <w:rFonts w:ascii="Courier" w:eastAsia="Times New Roman" w:hAnsi="Courier" w:cs="Calibri"/>
-                <w:color w:val="000000"/>
-              </w:rPr>
-              <w:t>62.76%</w:t>
-            </w:r>
           </w:p>
         </w:tc>
         <w:tc>
@@ -9063,19 +9111,53 @@
           </w:tcPr>
           <w:p>
             <w:pPr>
+              <w:shd w:val="clear" w:color="auto" w:fill="FFFFFF"/>
+              <w:tabs>
+                <w:tab w:val="left" w:pos="916"/>
+                <w:tab w:val="left" w:pos="1832"/>
+                <w:tab w:val="left" w:pos="2748"/>
+                <w:tab w:val="left" w:pos="3664"/>
+                <w:tab w:val="left" w:pos="4580"/>
+                <w:tab w:val="left" w:pos="5496"/>
+                <w:tab w:val="left" w:pos="6412"/>
+                <w:tab w:val="left" w:pos="7328"/>
+                <w:tab w:val="left" w:pos="8244"/>
+                <w:tab w:val="left" w:pos="9160"/>
+                <w:tab w:val="left" w:pos="10076"/>
+                <w:tab w:val="left" w:pos="10992"/>
+                <w:tab w:val="left" w:pos="11908"/>
+                <w:tab w:val="left" w:pos="12824"/>
+                <w:tab w:val="left" w:pos="13740"/>
+                <w:tab w:val="left" w:pos="14656"/>
+              </w:tabs>
+              <w:wordWrap w:val="0"/>
               <w:spacing w:after="0" w:line="240" w:lineRule="auto"/>
-              <w:rPr>
-                <w:rFonts w:ascii="Courier New" w:eastAsia="Times New Roman" w:hAnsi="Courier New" w:cs="Courier New"/>
-                <w:color w:val="000000"/>
-              </w:rPr>
-            </w:pPr>
-            <w:r>
-              <w:rPr>
-                <w:rFonts w:ascii="Courier New" w:eastAsia="Times New Roman" w:hAnsi="Courier New" w:cs="Courier New"/>
-                <w:color w:val="000000"/>
-              </w:rPr>
-              <w:t>81.67%</w:t>
-            </w:r>
+              <w:textAlignment w:val="baseline"/>
+              <w:rPr>
+                <w:rFonts w:ascii="Courier New" w:eastAsia="Times New Roman" w:hAnsi="Courier New" w:cs="Courier New"/>
+                <w:color w:val="000000"/>
+                <w:sz w:val="21"/>
+                <w:szCs w:val="21"/>
+              </w:rPr>
+            </w:pPr>
+            <w:r>
+              <w:rPr>
+                <w:rFonts w:ascii="Courier New" w:eastAsia="Times New Roman" w:hAnsi="Courier New" w:cs="Courier New"/>
+                <w:color w:val="000000"/>
+                <w:sz w:val="21"/>
+                <w:szCs w:val="21"/>
+              </w:rPr>
+              <w:t>85.00%</w:t>
+            </w:r>
+          </w:p>
+          <w:p>
+            <w:pPr>
+              <w:spacing w:after="0" w:line="240" w:lineRule="auto"/>
+              <w:rPr>
+                <w:rFonts w:ascii="Courier New" w:eastAsia="Times New Roman" w:hAnsi="Courier New" w:cs="Courier New"/>
+                <w:color w:val="000000"/>
+              </w:rPr>
+            </w:pPr>
           </w:p>
         </w:tc>
         <w:tc>
@@ -9286,18 +9368,59 @@
           </w:tcPr>
           <w:p>
             <w:pPr>
+              <w:shd w:val="clear" w:color="auto" w:fill="FFFFFF"/>
+              <w:tabs>
+                <w:tab w:val="left" w:pos="916"/>
+                <w:tab w:val="left" w:pos="1832"/>
+                <w:tab w:val="left" w:pos="2748"/>
+                <w:tab w:val="left" w:pos="3664"/>
+                <w:tab w:val="left" w:pos="4580"/>
+                <w:tab w:val="left" w:pos="5496"/>
+                <w:tab w:val="left" w:pos="6412"/>
+                <w:tab w:val="left" w:pos="7328"/>
+                <w:tab w:val="left" w:pos="8244"/>
+                <w:tab w:val="left" w:pos="9160"/>
+                <w:tab w:val="left" w:pos="10076"/>
+                <w:tab w:val="left" w:pos="10992"/>
+                <w:tab w:val="left" w:pos="11908"/>
+                <w:tab w:val="left" w:pos="12824"/>
+                <w:tab w:val="left" w:pos="13740"/>
+                <w:tab w:val="left" w:pos="14656"/>
+              </w:tabs>
+              <w:wordWrap w:val="0"/>
               <w:spacing w:after="0" w:line="240" w:lineRule="auto"/>
-              <w:rPr>
-                <w:rFonts w:ascii="Courier New" w:eastAsia="Times New Roman" w:hAnsi="Courier New" w:cs="Courier New"/>
-                <w:color w:val="000000"/>
-              </w:rPr>
-            </w:pPr>
-            <w:r>
-              <w:rPr>
-                <w:rFonts w:ascii="Courier New" w:eastAsia="Times New Roman" w:hAnsi="Courier New" w:cs="Courier New"/>
-                <w:color w:val="000000"/>
-              </w:rPr>
-              <w:t>86.67%</w:t>
+              <w:textAlignment w:val="baseline"/>
+              <w:rPr>
+                <w:rFonts w:ascii="Courier New" w:eastAsia="Times New Roman" w:hAnsi="Courier New" w:cs="Courier New"/>
+                <w:color w:val="000000"/>
+                <w:sz w:val="21"/>
+                <w:szCs w:val="21"/>
+              </w:rPr>
+            </w:pPr>
+            <w:r>
+              <w:rPr>
+                <w:rFonts w:ascii="Courier New" w:eastAsia="Times New Roman" w:hAnsi="Courier New" w:cs="Courier New"/>
+                <w:color w:val="000000"/>
+                <w:sz w:val="21"/>
+                <w:szCs w:val="21"/>
+              </w:rPr>
+              <w:t>84.17%</w:t>
+            </w:r>
+          </w:p>
+          <w:p>
+            <w:pPr>
+              <w:spacing w:after="0" w:line="240" w:lineRule="auto"/>
+              <w:rPr>
+                <w:rFonts w:ascii="Courier New" w:eastAsia="Times New Roman" w:hAnsi="Courier New" w:cs="Courier New"/>
+                <w:color w:val="000000"/>
+              </w:rPr>
+            </w:pPr>
+            <w:r>
+              <w:rPr>
+                <w:rFonts w:ascii="Courier New" w:eastAsia="Times New Roman" w:hAnsi="Courier New" w:cs="Courier New"/>
+                <w:color w:val="000000"/>
+              </w:rPr>
+              <w:t>%</w:t>
             </w:r>
           </w:p>
         </w:tc>
@@ -9509,19 +9632,53 @@
           </w:tcPr>
           <w:p>
             <w:pPr>
+              <w:shd w:val="clear" w:color="auto" w:fill="FFFFFF"/>
+              <w:tabs>
+                <w:tab w:val="left" w:pos="916"/>
+                <w:tab w:val="left" w:pos="1832"/>
+                <w:tab w:val="left" w:pos="2748"/>
+                <w:tab w:val="left" w:pos="3664"/>
+                <w:tab w:val="left" w:pos="4580"/>
+                <w:tab w:val="left" w:pos="5496"/>
+                <w:tab w:val="left" w:pos="6412"/>
+                <w:tab w:val="left" w:pos="7328"/>
+                <w:tab w:val="left" w:pos="8244"/>
+                <w:tab w:val="left" w:pos="9160"/>
+                <w:tab w:val="left" w:pos="10076"/>
+                <w:tab w:val="left" w:pos="10992"/>
+                <w:tab w:val="left" w:pos="11908"/>
+                <w:tab w:val="left" w:pos="12824"/>
+                <w:tab w:val="left" w:pos="13740"/>
+                <w:tab w:val="left" w:pos="14656"/>
+              </w:tabs>
+              <w:wordWrap w:val="0"/>
               <w:spacing w:after="0" w:line="240" w:lineRule="auto"/>
-              <w:rPr>
-                <w:rFonts w:ascii="Courier New" w:eastAsia="Times New Roman" w:hAnsi="Courier New" w:cs="Courier New"/>
-                <w:color w:val="000000"/>
-              </w:rPr>
-            </w:pPr>
-            <w:r>
-              <w:rPr>
-                <w:rFonts w:ascii="Courier New" w:eastAsia="Times New Roman" w:hAnsi="Courier New" w:cs="Courier New"/>
-                <w:color w:val="000000"/>
-              </w:rPr>
-              <w:t>75.83%</w:t>
-            </w:r>
+              <w:textAlignment w:val="baseline"/>
+              <w:rPr>
+                <w:rFonts w:ascii="Courier New" w:eastAsia="Times New Roman" w:hAnsi="Courier New" w:cs="Courier New"/>
+                <w:color w:val="000000"/>
+                <w:sz w:val="21"/>
+                <w:szCs w:val="21"/>
+              </w:rPr>
+            </w:pPr>
+            <w:r>
+              <w:rPr>
+                <w:rFonts w:ascii="Courier New" w:eastAsia="Times New Roman" w:hAnsi="Courier New" w:cs="Courier New"/>
+                <w:color w:val="000000"/>
+                <w:sz w:val="21"/>
+                <w:szCs w:val="21"/>
+              </w:rPr>
+              <w:t>78.33%</w:t>
+            </w:r>
+          </w:p>
+          <w:p>
+            <w:pPr>
+              <w:spacing w:after="0" w:line="240" w:lineRule="auto"/>
+              <w:rPr>
+                <w:rFonts w:ascii="Courier New" w:eastAsia="Times New Roman" w:hAnsi="Courier New" w:cs="Courier New"/>
+                <w:color w:val="000000"/>
+              </w:rPr>
+            </w:pPr>
           </w:p>
         </w:tc>
         <w:tc>
@@ -9665,7 +9822,6 @@
         <w:pStyle w:val="Heading3"/>
       </w:pPr>
       <w:r>
-        <w:lastRenderedPageBreak/>
         <w:t>Summary of effect of change in test-size:</w:t>
       </w:r>
     </w:p>
@@ -10392,6 +10548,47 @@
           </w:tcPr>
           <w:p>
             <w:pPr>
+              <w:shd w:val="clear" w:color="auto" w:fill="FFFFFF"/>
+              <w:tabs>
+                <w:tab w:val="left" w:pos="916"/>
+                <w:tab w:val="left" w:pos="1832"/>
+                <w:tab w:val="left" w:pos="2748"/>
+                <w:tab w:val="left" w:pos="3664"/>
+                <w:tab w:val="left" w:pos="4580"/>
+                <w:tab w:val="left" w:pos="5496"/>
+                <w:tab w:val="left" w:pos="6412"/>
+                <w:tab w:val="left" w:pos="7328"/>
+                <w:tab w:val="left" w:pos="8244"/>
+                <w:tab w:val="left" w:pos="9160"/>
+                <w:tab w:val="left" w:pos="10076"/>
+                <w:tab w:val="left" w:pos="10992"/>
+                <w:tab w:val="left" w:pos="11908"/>
+                <w:tab w:val="left" w:pos="12824"/>
+                <w:tab w:val="left" w:pos="13740"/>
+                <w:tab w:val="left" w:pos="14656"/>
+              </w:tabs>
+              <w:wordWrap w:val="0"/>
+              <w:spacing w:after="0" w:line="240" w:lineRule="auto"/>
+              <w:textAlignment w:val="baseline"/>
+              <w:rPr>
+                <w:rFonts w:ascii="Courier New" w:eastAsia="Times New Roman" w:hAnsi="Courier New" w:cs="Courier New"/>
+                <w:color w:val="000000"/>
+                <w:sz w:val="21"/>
+                <w:szCs w:val="21"/>
+              </w:rPr>
+            </w:pPr>
+            <w:r>
+              <w:rPr>
+                <w:rFonts w:ascii="Courier New" w:eastAsia="Times New Roman" w:hAnsi="Courier New" w:cs="Courier New"/>
+                <w:color w:val="000000"/>
+                <w:sz w:val="21"/>
+                <w:szCs w:val="21"/>
+              </w:rPr>
+              <w:t>61.51%</w:t>
+            </w:r>
+          </w:p>
+          <w:p>
+            <w:pPr>
               <w:spacing w:after="0" w:line="240" w:lineRule="auto"/>
               <w:jc w:val="center"/>
               <w:rPr>
@@ -10399,13 +10596,6 @@
                 <w:color w:val="000000"/>
               </w:rPr>
             </w:pPr>
-            <w:r>
-              <w:rPr>
-                <w:rFonts w:ascii="Courier" w:eastAsia="Times New Roman" w:hAnsi="Courier" w:cs="Calibri"/>
-                <w:color w:val="000000"/>
-              </w:rPr>
-              <w:t>62.76%</w:t>
-            </w:r>
           </w:p>
         </w:tc>
       </w:tr>
@@ -10787,19 +10977,53 @@
           </w:tcPr>
           <w:p>
             <w:pPr>
+              <w:shd w:val="clear" w:color="auto" w:fill="FFFFFF"/>
+              <w:tabs>
+                <w:tab w:val="left" w:pos="916"/>
+                <w:tab w:val="left" w:pos="1832"/>
+                <w:tab w:val="left" w:pos="2748"/>
+                <w:tab w:val="left" w:pos="3664"/>
+                <w:tab w:val="left" w:pos="4580"/>
+                <w:tab w:val="left" w:pos="5496"/>
+                <w:tab w:val="left" w:pos="6412"/>
+                <w:tab w:val="left" w:pos="7328"/>
+                <w:tab w:val="left" w:pos="8244"/>
+                <w:tab w:val="left" w:pos="9160"/>
+                <w:tab w:val="left" w:pos="10076"/>
+                <w:tab w:val="left" w:pos="10992"/>
+                <w:tab w:val="left" w:pos="11908"/>
+                <w:tab w:val="left" w:pos="12824"/>
+                <w:tab w:val="left" w:pos="13740"/>
+                <w:tab w:val="left" w:pos="14656"/>
+              </w:tabs>
+              <w:wordWrap w:val="0"/>
               <w:spacing w:after="0" w:line="240" w:lineRule="auto"/>
-              <w:rPr>
-                <w:rFonts w:ascii="Courier New" w:eastAsia="Times New Roman" w:hAnsi="Courier New" w:cs="Courier New"/>
-                <w:color w:val="000000"/>
-              </w:rPr>
-            </w:pPr>
-            <w:r>
-              <w:rPr>
-                <w:rFonts w:ascii="Courier New" w:eastAsia="Times New Roman" w:hAnsi="Courier New" w:cs="Courier New"/>
-                <w:color w:val="000000"/>
-              </w:rPr>
-              <w:t>81.67%</w:t>
-            </w:r>
+              <w:textAlignment w:val="baseline"/>
+              <w:rPr>
+                <w:rFonts w:ascii="Courier New" w:eastAsia="Times New Roman" w:hAnsi="Courier New" w:cs="Courier New"/>
+                <w:color w:val="000000"/>
+                <w:sz w:val="21"/>
+                <w:szCs w:val="21"/>
+              </w:rPr>
+            </w:pPr>
+            <w:r>
+              <w:rPr>
+                <w:rFonts w:ascii="Courier New" w:eastAsia="Times New Roman" w:hAnsi="Courier New" w:cs="Courier New"/>
+                <w:color w:val="000000"/>
+                <w:sz w:val="21"/>
+                <w:szCs w:val="21"/>
+              </w:rPr>
+              <w:t>85.00%</w:t>
+            </w:r>
+          </w:p>
+          <w:p>
+            <w:pPr>
+              <w:spacing w:after="0" w:line="240" w:lineRule="auto"/>
+              <w:rPr>
+                <w:rFonts w:ascii="Courier New" w:eastAsia="Times New Roman" w:hAnsi="Courier New" w:cs="Courier New"/>
+                <w:color w:val="000000"/>
+              </w:rPr>
+            </w:pPr>
           </w:p>
         </w:tc>
       </w:tr>
@@ -10918,19 +11142,53 @@
           </w:tcPr>
           <w:p>
             <w:pPr>
+              <w:shd w:val="clear" w:color="auto" w:fill="FFFFFF"/>
+              <w:tabs>
+                <w:tab w:val="left" w:pos="916"/>
+                <w:tab w:val="left" w:pos="1832"/>
+                <w:tab w:val="left" w:pos="2748"/>
+                <w:tab w:val="left" w:pos="3664"/>
+                <w:tab w:val="left" w:pos="4580"/>
+                <w:tab w:val="left" w:pos="5496"/>
+                <w:tab w:val="left" w:pos="6412"/>
+                <w:tab w:val="left" w:pos="7328"/>
+                <w:tab w:val="left" w:pos="8244"/>
+                <w:tab w:val="left" w:pos="9160"/>
+                <w:tab w:val="left" w:pos="10076"/>
+                <w:tab w:val="left" w:pos="10992"/>
+                <w:tab w:val="left" w:pos="11908"/>
+                <w:tab w:val="left" w:pos="12824"/>
+                <w:tab w:val="left" w:pos="13740"/>
+                <w:tab w:val="left" w:pos="14656"/>
+              </w:tabs>
+              <w:wordWrap w:val="0"/>
               <w:spacing w:after="0" w:line="240" w:lineRule="auto"/>
-              <w:rPr>
-                <w:rFonts w:ascii="Courier New" w:eastAsia="Times New Roman" w:hAnsi="Courier New" w:cs="Courier New"/>
-                <w:color w:val="000000"/>
-              </w:rPr>
-            </w:pPr>
-            <w:r>
-              <w:rPr>
-                <w:rFonts w:ascii="Courier New" w:eastAsia="Times New Roman" w:hAnsi="Courier New" w:cs="Courier New"/>
-                <w:color w:val="000000"/>
-              </w:rPr>
-              <w:t>86.67%</w:t>
-            </w:r>
+              <w:textAlignment w:val="baseline"/>
+              <w:rPr>
+                <w:rFonts w:ascii="Courier New" w:eastAsia="Times New Roman" w:hAnsi="Courier New" w:cs="Courier New"/>
+                <w:color w:val="000000"/>
+                <w:sz w:val="21"/>
+                <w:szCs w:val="21"/>
+              </w:rPr>
+            </w:pPr>
+            <w:r>
+              <w:rPr>
+                <w:rFonts w:ascii="Courier New" w:eastAsia="Times New Roman" w:hAnsi="Courier New" w:cs="Courier New"/>
+                <w:color w:val="000000"/>
+                <w:sz w:val="21"/>
+                <w:szCs w:val="21"/>
+              </w:rPr>
+              <w:t>84.17%</w:t>
+            </w:r>
+          </w:p>
+          <w:p>
+            <w:pPr>
+              <w:spacing w:after="0" w:line="240" w:lineRule="auto"/>
+              <w:rPr>
+                <w:rFonts w:ascii="Courier New" w:eastAsia="Times New Roman" w:hAnsi="Courier New" w:cs="Courier New"/>
+                <w:color w:val="000000"/>
+              </w:rPr>
+            </w:pPr>
           </w:p>
         </w:tc>
       </w:tr>
@@ -11049,19 +11307,53 @@
           </w:tcPr>
           <w:p>
             <w:pPr>
+              <w:shd w:val="clear" w:color="auto" w:fill="FFFFFF"/>
+              <w:tabs>
+                <w:tab w:val="left" w:pos="916"/>
+                <w:tab w:val="left" w:pos="1832"/>
+                <w:tab w:val="left" w:pos="2748"/>
+                <w:tab w:val="left" w:pos="3664"/>
+                <w:tab w:val="left" w:pos="4580"/>
+                <w:tab w:val="left" w:pos="5496"/>
+                <w:tab w:val="left" w:pos="6412"/>
+                <w:tab w:val="left" w:pos="7328"/>
+                <w:tab w:val="left" w:pos="8244"/>
+                <w:tab w:val="left" w:pos="9160"/>
+                <w:tab w:val="left" w:pos="10076"/>
+                <w:tab w:val="left" w:pos="10992"/>
+                <w:tab w:val="left" w:pos="11908"/>
+                <w:tab w:val="left" w:pos="12824"/>
+                <w:tab w:val="left" w:pos="13740"/>
+                <w:tab w:val="left" w:pos="14656"/>
+              </w:tabs>
+              <w:wordWrap w:val="0"/>
               <w:spacing w:after="0" w:line="240" w:lineRule="auto"/>
-              <w:rPr>
-                <w:rFonts w:ascii="Courier New" w:eastAsia="Times New Roman" w:hAnsi="Courier New" w:cs="Courier New"/>
-                <w:color w:val="000000"/>
-              </w:rPr>
-            </w:pPr>
-            <w:r>
-              <w:rPr>
-                <w:rFonts w:ascii="Courier New" w:eastAsia="Times New Roman" w:hAnsi="Courier New" w:cs="Courier New"/>
-                <w:color w:val="000000"/>
-              </w:rPr>
-              <w:t>75.83%</w:t>
-            </w:r>
+              <w:textAlignment w:val="baseline"/>
+              <w:rPr>
+                <w:rFonts w:ascii="Courier New" w:eastAsia="Times New Roman" w:hAnsi="Courier New" w:cs="Courier New"/>
+                <w:color w:val="000000"/>
+                <w:sz w:val="21"/>
+                <w:szCs w:val="21"/>
+              </w:rPr>
+            </w:pPr>
+            <w:r>
+              <w:rPr>
+                <w:rFonts w:ascii="Courier New" w:eastAsia="Times New Roman" w:hAnsi="Courier New" w:cs="Courier New"/>
+                <w:color w:val="000000"/>
+                <w:sz w:val="21"/>
+                <w:szCs w:val="21"/>
+              </w:rPr>
+              <w:t>78.33%</w:t>
+            </w:r>
+          </w:p>
+          <w:p>
+            <w:pPr>
+              <w:spacing w:after="0" w:line="240" w:lineRule="auto"/>
+              <w:rPr>
+                <w:rFonts w:ascii="Courier New" w:eastAsia="Times New Roman" w:hAnsi="Courier New" w:cs="Courier New"/>
+                <w:color w:val="000000"/>
+              </w:rPr>
+            </w:pPr>
           </w:p>
         </w:tc>
       </w:tr>
@@ -11097,10 +11389,7 @@
         <w:pStyle w:val="Heading4"/>
       </w:pPr>
       <w:r>
-        <w:t>Wrost</w:t>
-      </w:r>
-      <w:r>
-        <w:t xml:space="preserve"> points of spiliting dataset for training and testing</w:t>
+        <w:t>Wrost points of spiliting dataset for training and testing</w:t>
       </w:r>
     </w:p>
     <w:p/>
@@ -11830,6 +12119,7 @@
                 <w:rFonts w:ascii="Courier New" w:eastAsia="Times New Roman" w:hAnsi="Courier New" w:cs="Courier New"/>
                 <w:color w:val="000000"/>
               </w:rPr>
+              <w:lastRenderedPageBreak/>
               <w:t xml:space="preserve">KNeighborsClassifier </w:t>
             </w:r>
           </w:p>
@@ -12501,14 +12791,7 @@
     </w:p>
     <w:p>
       <w:pPr>
-        <w:rPr>
-          <w:b/>
-        </w:rPr>
-      </w:pPr>
-    </w:p>
-    <w:p>
-      <w:pPr>
-        <w:pStyle w:val="Heading2"/>
+        <w:pStyle w:val="Heading1"/>
       </w:pPr>
       <w:r>
         <w:t xml:space="preserve">Confusion matrix for best accuracy </w:t>
@@ -12555,10 +12838,7 @@
     </w:p>
     <w:p>
       <w:r>
-        <w:t>A Confusion matrix is an N x N matrix used for evaluating the performance of a classification model, where N is the number of target classes. The matrix compares the actual target values with those predicted by the machine learning model. This gives us a holistic view of how well our classification model is performing and wha</w:t>
-      </w:r>
-      <w:r>
-        <w:t>t kinds of errors it is making.</w:t>
+        <w:t>A Confusion matrix is an N x N matrix used for evaluating the performance of a classification model, where N is the number of target classes. The matrix compares the actual target values with those predicted by the machine learning model. This gives us a holistic view of how well our classification model is performing and what kinds of errors it is making.</w:t>
       </w:r>
     </w:p>
     <w:p>
@@ -12589,10 +12869,7 @@
         </w:numPr>
       </w:pPr>
       <w:r>
-        <w:t>The target variable has t</w:t>
-      </w:r>
-      <w:r>
-        <w:t>wo values: Positive or Negative</w:t>
+        <w:t>The target variable has two values: Positive or Negative</w:t>
       </w:r>
     </w:p>
     <w:p>
@@ -12621,6 +12898,7 @@
     </w:p>
     <w:p>
       <w:r>
+        <w:lastRenderedPageBreak/>
         <w:t>But wait – what’s TP, FP, FN and TN here? That’s the crucial part of a confusion matrix. Let’s understand each term below.</w:t>
       </w:r>
     </w:p>
@@ -12817,10 +13095,7 @@
     </w:p>
     <w:p>
       <w:r>
-        <w:t xml:space="preserve">Let me give you an example to better understand this. Suppose we had a classification dataset with 1000 data points. We fit a classifier on it and </w:t>
-      </w:r>
-      <w:r>
-        <w:t>get the below confusion matrix:</w:t>
+        <w:t>Let me give you an example to better understand this. Suppose we had a classification dataset with 1000 data points. We fit a classifier on it and get the below confusion matrix:</w:t>
       </w:r>
     </w:p>
     <w:p>
@@ -12844,10 +13119,7 @@
     </w:p>
     <w:p>
       <w:r>
-        <w:t>The different values of the Confus</w:t>
-      </w:r>
-      <w:r>
-        <w:t>ion matrix would be as follows:</w:t>
+        <w:t>The different values of the Confusion matrix would be as follows:</w:t>
       </w:r>
     </w:p>
     <w:p>
@@ -12917,6 +13189,446 @@
         <w:t>we the above information on our generated confusion matrixes in best cases. in this section we will analyze the confusion matrix on best accuracy results.</w:t>
       </w:r>
     </w:p>
+    <w:p>
+      <w:r>
+        <w:t>So we will try to analyze following things</w:t>
+      </w:r>
+    </w:p>
+    <w:p>
+      <w:r>
+        <w:drawing>
+          <wp:inline distT="0" distB="0" distL="0" distR="0" wp14:anchorId="5DA681EA" wp14:editId="57D2D808">
+            <wp:extent cx="5925787" cy="2588821"/>
+            <wp:effectExtent l="19050" t="19050" r="18415" b="21590"/>
+            <wp:docPr id="158724" name="Picture 2" descr="Evaluation Machine Learning by Confusion Matrix | by Mukesh Chaudhary |  Medium"/>
+            <wp:cNvGraphicFramePr>
+              <a:graphicFrameLocks xmlns:a="http://schemas.openxmlformats.org/drawingml/2006/main" noChangeAspect="1"/>
+            </wp:cNvGraphicFramePr>
+            <a:graphic xmlns:a="http://schemas.openxmlformats.org/drawingml/2006/main">
+              <a:graphicData uri="http://schemas.openxmlformats.org/drawingml/2006/picture">
+                <pic:pic xmlns:pic="http://schemas.openxmlformats.org/drawingml/2006/picture">
+                  <pic:nvPicPr>
+                    <pic:cNvPr id="158724" name="Picture 2" descr="Evaluation Machine Learning by Confusion Matrix | by Mukesh Chaudhary |  Medium"/>
+                    <pic:cNvPicPr>
+                      <a:picLocks noChangeAspect="1" noChangeArrowheads="1"/>
+                    </pic:cNvPicPr>
+                  </pic:nvPicPr>
+                  <pic:blipFill>
+                    <a:blip r:embed="rId62" cstate="print">
+                      <a:extLst>
+                        <a:ext uri="{28A0092B-C50C-407E-A947-70E740481C1C}">
+                          <a14:useLocalDpi xmlns:a14="http://schemas.microsoft.com/office/drawing/2010/main" val="0"/>
+                        </a:ext>
+                      </a:extLst>
+                    </a:blip>
+                    <a:srcRect/>
+                    <a:stretch>
+                      <a:fillRect/>
+                    </a:stretch>
+                  </pic:blipFill>
+                  <pic:spPr bwMode="auto">
+                    <a:xfrm>
+                      <a:off x="0" y="0"/>
+                      <a:ext cx="5943600" cy="2596603"/>
+                    </a:xfrm>
+                    <a:prstGeom prst="rect">
+                      <a:avLst/>
+                    </a:prstGeom>
+                    <a:noFill/>
+                    <a:ln w="9525">
+                      <a:solidFill>
+                        <a:schemeClr val="tx1"/>
+                      </a:solidFill>
+                      <a:miter lim="800000"/>
+                      <a:headEnd/>
+                      <a:tailEnd/>
+                    </a:ln>
+                    <a:extLst/>
+                  </pic:spPr>
+                </pic:pic>
+              </a:graphicData>
+            </a:graphic>
+          </wp:inline>
+        </w:drawing>
+      </w:r>
+    </w:p>
+    <w:p>
+      <w:pPr>
+        <w:pStyle w:val="ListParagraph"/>
+        <w:numPr>
+          <w:ilvl w:val="0"/>
+          <w:numId w:val="25"/>
+        </w:numPr>
+      </w:pPr>
+      <w:r>
+        <w:rPr>
+          <w:b/>
+          <w:bCs/>
+        </w:rPr>
+        <w:t>Sensitivity</w:t>
+      </w:r>
+      <w:r>
+        <w:rPr>
+          <w:b/>
+          <w:bCs/>
+        </w:rPr>
+        <w:t>:</w:t>
+      </w:r>
+    </w:p>
+    <w:p>
+      <w:pPr>
+        <w:pStyle w:val="ListParagraph"/>
+        <w:numPr>
+          <w:ilvl w:val="1"/>
+          <w:numId w:val="25"/>
+        </w:numPr>
+      </w:pPr>
+      <w:r>
+        <w:t>True Positive recognition rate</w:t>
+      </w:r>
+    </w:p>
+    <w:p>
+      <w:pPr>
+        <w:pStyle w:val="ListParagraph"/>
+        <w:numPr>
+          <w:ilvl w:val="2"/>
+          <w:numId w:val="25"/>
+        </w:numPr>
+      </w:pPr>
+      <w:r>
+        <w:rPr>
+          <w:b/>
+          <w:bCs/>
+        </w:rPr>
+        <w:t>Sensitivity = TP/P</w:t>
+      </w:r>
+    </w:p>
+    <w:p>
+      <w:pPr>
+        <w:pStyle w:val="ListParagraph"/>
+        <w:numPr>
+          <w:ilvl w:val="0"/>
+          <w:numId w:val="25"/>
+        </w:numPr>
+      </w:pPr>
+      <w:r>
+        <w:rPr>
+          <w:b/>
+          <w:bCs/>
+        </w:rPr>
+        <w:t>Specificity</w:t>
+      </w:r>
+    </w:p>
+    <w:p>
+      <w:pPr>
+        <w:pStyle w:val="ListParagraph"/>
+        <w:numPr>
+          <w:ilvl w:val="1"/>
+          <w:numId w:val="25"/>
+        </w:numPr>
+      </w:pPr>
+      <w:r>
+        <w:t>True Negative recognition rate</w:t>
+      </w:r>
+    </w:p>
+    <w:p>
+      <w:pPr>
+        <w:pStyle w:val="ListParagraph"/>
+        <w:numPr>
+          <w:ilvl w:val="2"/>
+          <w:numId w:val="25"/>
+        </w:numPr>
+      </w:pPr>
+      <w:r>
+        <w:rPr>
+          <w:b/>
+          <w:bCs/>
+        </w:rPr>
+        <w:t>Spec</w:t>
+      </w:r>
+      <w:r>
+        <w:rPr>
+          <w:b/>
+          <w:bCs/>
+        </w:rPr>
+        <w:t>ificity = TN/N</w:t>
+      </w:r>
+    </w:p>
+    <w:p>
+      <w:pPr>
+        <w:pStyle w:val="ListParagraph"/>
+        <w:numPr>
+          <w:ilvl w:val="0"/>
+          <w:numId w:val="25"/>
+        </w:numPr>
+      </w:pPr>
+      <w:r>
+        <w:rPr>
+          <w:b/>
+          <w:bCs/>
+        </w:rPr>
+        <w:t>Error rate</w:t>
+      </w:r>
+      <w:r>
+        <w:rPr>
+          <w:b/>
+          <w:bCs/>
+        </w:rPr>
+        <w:t xml:space="preserve"> </w:t>
+      </w:r>
+    </w:p>
+    <w:p>
+      <w:pPr>
+        <w:pStyle w:val="ListParagraph"/>
+        <w:numPr>
+          <w:ilvl w:val="1"/>
+          <w:numId w:val="25"/>
+        </w:numPr>
+      </w:pPr>
+      <w:r>
+        <w:rPr>
+          <w:i/>
+          <w:iCs/>
+        </w:rPr>
+        <w:t>1 –</w:t>
+      </w:r>
+      <w:r>
+        <w:t xml:space="preserve"> </w:t>
+      </w:r>
+      <w:r>
+        <w:rPr>
+          <w:i/>
+          <w:iCs/>
+        </w:rPr>
+        <w:t>accuracy</w:t>
+      </w:r>
+      <w:r>
+        <w:t>, or</w:t>
+      </w:r>
+    </w:p>
+    <w:p>
+      <w:pPr>
+        <w:pStyle w:val="ListParagraph"/>
+        <w:numPr>
+          <w:ilvl w:val="2"/>
+          <w:numId w:val="25"/>
+        </w:numPr>
+      </w:pPr>
+      <w:r>
+        <w:rPr>
+          <w:b/>
+          <w:bCs/>
+        </w:rPr>
+        <w:t>Error rate = (FP + FN)/All</w:t>
+      </w:r>
+    </w:p>
+    <w:p>
+      <w:pPr>
+        <w:pStyle w:val="ListParagraph"/>
+        <w:numPr>
+          <w:ilvl w:val="0"/>
+          <w:numId w:val="25"/>
+        </w:numPr>
+      </w:pPr>
+      <w:r>
+        <w:rPr>
+          <w:b/>
+          <w:bCs/>
+        </w:rPr>
+        <w:t>Precision</w:t>
+      </w:r>
+    </w:p>
+    <w:p>
+      <w:pPr>
+        <w:pStyle w:val="ListParagraph"/>
+        <w:numPr>
+          <w:ilvl w:val="1"/>
+          <w:numId w:val="25"/>
+        </w:numPr>
+      </w:pPr>
+      <w:r>
+        <w:t>exactness – what % of tuples that the classifier labeled as positive are actually positive</w:t>
+      </w:r>
+    </w:p>
+    <w:p>
+      <w:pPr>
+        <w:pStyle w:val="ListParagraph"/>
+        <w:numPr>
+          <w:ilvl w:val="1"/>
+          <w:numId w:val="25"/>
+        </w:numPr>
+      </w:pPr>
+      <w:r>
+        <w:drawing>
+          <wp:inline distT="0" distB="0" distL="0" distR="0" wp14:anchorId="03CC312E" wp14:editId="4B875381">
+            <wp:extent cx="2006930" cy="406545"/>
+            <wp:effectExtent l="0" t="0" r="0" b="0"/>
+            <wp:docPr id="163844" name="Picture 7" descr="8precision"/>
+            <wp:cNvGraphicFramePr>
+              <a:graphicFrameLocks xmlns:a="http://schemas.openxmlformats.org/drawingml/2006/main" noChangeAspect="1"/>
+            </wp:cNvGraphicFramePr>
+            <a:graphic xmlns:a="http://schemas.openxmlformats.org/drawingml/2006/main">
+              <a:graphicData uri="http://schemas.openxmlformats.org/drawingml/2006/picture">
+                <pic:pic xmlns:pic="http://schemas.openxmlformats.org/drawingml/2006/picture">
+                  <pic:nvPicPr>
+                    <pic:cNvPr id="163844" name="Picture 7" descr="8precision"/>
+                    <pic:cNvPicPr>
+                      <a:picLocks noChangeAspect="1" noChangeArrowheads="1"/>
+                    </pic:cNvPicPr>
+                  </pic:nvPicPr>
+                  <pic:blipFill>
+                    <a:blip r:embed="rId63">
+                      <a:extLst>
+                        <a:ext uri="{28A0092B-C50C-407E-A947-70E740481C1C}">
+                          <a14:useLocalDpi xmlns:a14="http://schemas.microsoft.com/office/drawing/2010/main" val="0"/>
+                        </a:ext>
+                      </a:extLst>
+                    </a:blip>
+                    <a:srcRect/>
+                    <a:stretch>
+                      <a:fillRect/>
+                    </a:stretch>
+                  </pic:blipFill>
+                  <pic:spPr bwMode="auto">
+                    <a:xfrm>
+                      <a:off x="0" y="0"/>
+                      <a:ext cx="2009958" cy="407158"/>
+                    </a:xfrm>
+                    <a:prstGeom prst="rect">
+                      <a:avLst/>
+                    </a:prstGeom>
+                    <a:noFill/>
+                    <a:ln>
+                      <a:noFill/>
+                    </a:ln>
+                    <a:extLst/>
+                  </pic:spPr>
+                </pic:pic>
+              </a:graphicData>
+            </a:graphic>
+          </wp:inline>
+        </w:drawing>
+      </w:r>
+    </w:p>
+    <w:p>
+      <w:pPr>
+        <w:pStyle w:val="ListParagraph"/>
+        <w:numPr>
+          <w:ilvl w:val="0"/>
+          <w:numId w:val="25"/>
+        </w:numPr>
+      </w:pPr>
+      <w:r>
+        <w:rPr>
+          <w:b/>
+          <w:bCs/>
+        </w:rPr>
+        <w:t>Cross-validation</w:t>
+      </w:r>
+      <w:r>
+        <w:rPr>
+          <w:b/>
+          <w:bCs/>
+        </w:rPr>
+        <w:t xml:space="preserve"> (By using python)</w:t>
+      </w:r>
+    </w:p>
+    <w:p>
+      <w:pPr>
+        <w:pStyle w:val="ListParagraph"/>
+        <w:numPr>
+          <w:ilvl w:val="0"/>
+          <w:numId w:val="25"/>
+        </w:numPr>
+      </w:pPr>
+      <w:r>
+        <w:rPr>
+          <w:b/>
+          <w:bCs/>
+        </w:rPr>
+        <w:t>MCC</w:t>
+      </w:r>
+    </w:p>
+    <w:p>
+      <w:pPr>
+        <w:pStyle w:val="ListParagraph"/>
+        <w:numPr>
+          <w:ilvl w:val="1"/>
+          <w:numId w:val="25"/>
+        </w:numPr>
+      </w:pPr>
+      <w:r>
+        <w:lastRenderedPageBreak/>
+        <w:drawing>
+          <wp:inline distT="0" distB="0" distL="0" distR="0" wp14:anchorId="77203E13" wp14:editId="2AFA55BE">
+            <wp:extent cx="4746355" cy="558140"/>
+            <wp:effectExtent l="19050" t="19050" r="16510" b="13970"/>
+            <wp:docPr id="167941" name="Picture 2" descr="Calculation of Matthews Correlation Coefficient (MCC). (A) Contingency... |  Download Scientific Diagram"/>
+            <wp:cNvGraphicFramePr>
+              <a:graphicFrameLocks xmlns:a="http://schemas.openxmlformats.org/drawingml/2006/main" noChangeAspect="1"/>
+            </wp:cNvGraphicFramePr>
+            <a:graphic xmlns:a="http://schemas.openxmlformats.org/drawingml/2006/main">
+              <a:graphicData uri="http://schemas.openxmlformats.org/drawingml/2006/picture">
+                <pic:pic xmlns:pic="http://schemas.openxmlformats.org/drawingml/2006/picture">
+                  <pic:nvPicPr>
+                    <pic:cNvPr id="167941" name="Picture 2" descr="Calculation of Matthews Correlation Coefficient (MCC). (A) Contingency... |  Download Scientific Diagram"/>
+                    <pic:cNvPicPr>
+                      <a:picLocks noChangeAspect="1" noChangeArrowheads="1"/>
+                    </pic:cNvPicPr>
+                  </pic:nvPicPr>
+                  <pic:blipFill>
+                    <a:blip r:embed="rId64">
+                      <a:extLst>
+                        <a:ext uri="{28A0092B-C50C-407E-A947-70E740481C1C}">
+                          <a14:useLocalDpi xmlns:a14="http://schemas.microsoft.com/office/drawing/2010/main" val="0"/>
+                        </a:ext>
+                      </a:extLst>
+                    </a:blip>
+                    <a:srcRect/>
+                    <a:stretch>
+                      <a:fillRect/>
+                    </a:stretch>
+                  </pic:blipFill>
+                  <pic:spPr bwMode="auto">
+                    <a:xfrm>
+                      <a:off x="0" y="0"/>
+                      <a:ext cx="4766767" cy="560540"/>
+                    </a:xfrm>
+                    <a:prstGeom prst="rect">
+                      <a:avLst/>
+                    </a:prstGeom>
+                    <a:noFill/>
+                    <a:ln w="9525">
+                      <a:solidFill>
+                        <a:schemeClr val="tx1"/>
+                      </a:solidFill>
+                      <a:miter lim="800000"/>
+                      <a:headEnd/>
+                      <a:tailEnd/>
+                    </a:ln>
+                    <a:extLst/>
+                  </pic:spPr>
+                </pic:pic>
+              </a:graphicData>
+            </a:graphic>
+          </wp:inline>
+        </w:drawing>
+      </w:r>
+    </w:p>
+    <w:p>
+      <w:r>
+        <w:t>Note that I have used the dataset-2 for classification and following results are based on that dataset.</w:t>
+      </w:r>
+    </w:p>
+    <w:p>
+      <w:r>
+        <w:t>1 : “Acquired ” and 0: “Closed”</w:t>
+      </w:r>
+      <w:r>
+        <w:t xml:space="preserve"> Number of records while classification 1194</w:t>
+      </w:r>
+    </w:p>
+    <w:p/>
     <w:tbl>
       <w:tblPr>
         <w:tblStyle w:val="TableGrid"/>
@@ -12928,8 +13640,8 @@
         <w:gridCol w:w="1049"/>
         <w:gridCol w:w="902"/>
         <w:gridCol w:w="992"/>
-        <w:gridCol w:w="4253"/>
-        <w:gridCol w:w="3357"/>
+        <w:gridCol w:w="3969"/>
+        <w:gridCol w:w="3641"/>
       </w:tblGrid>
       <w:tr>
         <w:trPr>
@@ -12981,7 +13693,7 @@
         </w:tc>
         <w:tc>
           <w:tcPr>
-            <w:tcW w:w="4253" w:type="dxa"/>
+            <w:tcW w:w="3969" w:type="dxa"/>
             <w:shd w:val="clear" w:color="auto" w:fill="000000" w:themeFill="text1"/>
             <w:vAlign w:val="center"/>
           </w:tcPr>
@@ -12996,7 +13708,7 @@
         </w:tc>
         <w:tc>
           <w:tcPr>
-            <w:tcW w:w="3357" w:type="dxa"/>
+            <w:tcW w:w="3641" w:type="dxa"/>
             <w:shd w:val="clear" w:color="auto" w:fill="000000" w:themeFill="text1"/>
             <w:vAlign w:val="center"/>
           </w:tcPr>
@@ -13006,6 +13718,9 @@
             </w:pPr>
             <w:r>
               <w:t>Description</w:t>
+            </w:r>
+            <w:r>
+              <w:t xml:space="preserve"> Results</w:t>
             </w:r>
           </w:p>
         </w:tc>
@@ -13078,15 +13793,15 @@
         </w:tc>
         <w:tc>
           <w:tcPr>
-            <w:tcW w:w="4253" w:type="dxa"/>
+            <w:tcW w:w="3969" w:type="dxa"/>
             <w:shd w:val="clear" w:color="auto" w:fill="FFFFFF" w:themeFill="background1"/>
             <w:vAlign w:val="center"/>
           </w:tcPr>
           <w:p>
             <w:r>
               <w:pict>
-                <v:shape id="_x0000_i1036" type="#_x0000_t75" style="width:204.8pt;height:177.65pt">
-                  <v:imagedata r:id="rId62" o:title="con_4"/>
+                <v:shape id="_x0000_i1031" type="#_x0000_t75" style="width:189.8pt;height:177.65pt">
+                  <v:imagedata r:id="rId65" o:title="con_4"/>
                 </v:shape>
               </w:pict>
             </w:r>
@@ -13094,10 +13809,271 @@
         </w:tc>
         <w:tc>
           <w:tcPr>
-            <w:tcW w:w="3357" w:type="dxa"/>
+            <w:tcW w:w="3641" w:type="dxa"/>
             <w:shd w:val="clear" w:color="auto" w:fill="FFFFFF" w:themeFill="background1"/>
           </w:tcPr>
-          <w:p/>
+          <w:p>
+            <w:pPr>
+              <w:shd w:val="clear" w:color="auto" w:fill="FFFFFF"/>
+              <w:tabs>
+                <w:tab w:val="left" w:pos="916"/>
+                <w:tab w:val="left" w:pos="1832"/>
+                <w:tab w:val="left" w:pos="2748"/>
+                <w:tab w:val="left" w:pos="3664"/>
+                <w:tab w:val="left" w:pos="4580"/>
+                <w:tab w:val="left" w:pos="5496"/>
+                <w:tab w:val="left" w:pos="6412"/>
+                <w:tab w:val="left" w:pos="7328"/>
+                <w:tab w:val="left" w:pos="8244"/>
+                <w:tab w:val="left" w:pos="9160"/>
+                <w:tab w:val="left" w:pos="10076"/>
+                <w:tab w:val="left" w:pos="10992"/>
+                <w:tab w:val="left" w:pos="11908"/>
+                <w:tab w:val="left" w:pos="12824"/>
+                <w:tab w:val="left" w:pos="13740"/>
+                <w:tab w:val="left" w:pos="14656"/>
+              </w:tabs>
+              <w:wordWrap w:val="0"/>
+              <w:textAlignment w:val="baseline"/>
+              <w:rPr>
+                <w:rFonts w:ascii="Courier New" w:eastAsia="Times New Roman" w:hAnsi="Courier New" w:cs="Courier New"/>
+                <w:color w:val="000000"/>
+                <w:sz w:val="21"/>
+                <w:szCs w:val="21"/>
+              </w:rPr>
+            </w:pPr>
+          </w:p>
+          <w:p>
+            <w:pPr>
+              <w:shd w:val="clear" w:color="auto" w:fill="FFFFFF"/>
+              <w:tabs>
+                <w:tab w:val="left" w:pos="916"/>
+                <w:tab w:val="left" w:pos="1832"/>
+                <w:tab w:val="left" w:pos="2748"/>
+                <w:tab w:val="left" w:pos="3664"/>
+                <w:tab w:val="left" w:pos="4580"/>
+                <w:tab w:val="left" w:pos="5496"/>
+                <w:tab w:val="left" w:pos="6412"/>
+                <w:tab w:val="left" w:pos="7328"/>
+                <w:tab w:val="left" w:pos="8244"/>
+                <w:tab w:val="left" w:pos="9160"/>
+                <w:tab w:val="left" w:pos="10076"/>
+                <w:tab w:val="left" w:pos="10992"/>
+                <w:tab w:val="left" w:pos="11908"/>
+                <w:tab w:val="left" w:pos="12824"/>
+                <w:tab w:val="left" w:pos="13740"/>
+                <w:tab w:val="left" w:pos="14656"/>
+              </w:tabs>
+              <w:wordWrap w:val="0"/>
+              <w:textAlignment w:val="baseline"/>
+              <w:rPr>
+                <w:rFonts w:ascii="Courier New" w:eastAsia="Times New Roman" w:hAnsi="Courier New" w:cs="Courier New"/>
+                <w:color w:val="000000"/>
+                <w:sz w:val="21"/>
+                <w:szCs w:val="21"/>
+              </w:rPr>
+            </w:pPr>
+            <w:r>
+              <w:rPr>
+                <w:rFonts w:ascii="Courier New" w:eastAsia="Times New Roman" w:hAnsi="Courier New" w:cs="Courier New"/>
+                <w:color w:val="000000"/>
+                <w:sz w:val="21"/>
+                <w:szCs w:val="21"/>
+              </w:rPr>
+              <w:t xml:space="preserve">Sensitivity is 100.0 % </w:t>
+            </w:r>
+          </w:p>
+          <w:p>
+            <w:pPr>
+              <w:shd w:val="clear" w:color="auto" w:fill="FFFFFF"/>
+              <w:tabs>
+                <w:tab w:val="left" w:pos="916"/>
+                <w:tab w:val="left" w:pos="1832"/>
+                <w:tab w:val="left" w:pos="2748"/>
+                <w:tab w:val="left" w:pos="3664"/>
+                <w:tab w:val="left" w:pos="4580"/>
+                <w:tab w:val="left" w:pos="5496"/>
+                <w:tab w:val="left" w:pos="6412"/>
+                <w:tab w:val="left" w:pos="7328"/>
+                <w:tab w:val="left" w:pos="8244"/>
+                <w:tab w:val="left" w:pos="9160"/>
+                <w:tab w:val="left" w:pos="10076"/>
+                <w:tab w:val="left" w:pos="10992"/>
+                <w:tab w:val="left" w:pos="11908"/>
+                <w:tab w:val="left" w:pos="12824"/>
+                <w:tab w:val="left" w:pos="13740"/>
+                <w:tab w:val="left" w:pos="14656"/>
+              </w:tabs>
+              <w:wordWrap w:val="0"/>
+              <w:textAlignment w:val="baseline"/>
+              <w:rPr>
+                <w:rFonts w:ascii="Courier New" w:eastAsia="Times New Roman" w:hAnsi="Courier New" w:cs="Courier New"/>
+                <w:color w:val="000000"/>
+                <w:sz w:val="21"/>
+                <w:szCs w:val="21"/>
+              </w:rPr>
+            </w:pPr>
+            <w:r>
+              <w:rPr>
+                <w:rFonts w:ascii="Courier New" w:eastAsia="Times New Roman" w:hAnsi="Courier New" w:cs="Courier New"/>
+                <w:color w:val="000000"/>
+                <w:sz w:val="21"/>
+                <w:szCs w:val="21"/>
+              </w:rPr>
+              <w:t>Specificity is 0.0 %</w:t>
+            </w:r>
+          </w:p>
+          <w:p>
+            <w:pPr>
+              <w:shd w:val="clear" w:color="auto" w:fill="FFFFFF"/>
+              <w:tabs>
+                <w:tab w:val="left" w:pos="916"/>
+                <w:tab w:val="left" w:pos="1832"/>
+                <w:tab w:val="left" w:pos="2748"/>
+                <w:tab w:val="left" w:pos="3664"/>
+                <w:tab w:val="left" w:pos="4580"/>
+                <w:tab w:val="left" w:pos="5496"/>
+                <w:tab w:val="left" w:pos="6412"/>
+                <w:tab w:val="left" w:pos="7328"/>
+                <w:tab w:val="left" w:pos="8244"/>
+                <w:tab w:val="left" w:pos="9160"/>
+                <w:tab w:val="left" w:pos="10076"/>
+                <w:tab w:val="left" w:pos="10992"/>
+                <w:tab w:val="left" w:pos="11908"/>
+                <w:tab w:val="left" w:pos="12824"/>
+                <w:tab w:val="left" w:pos="13740"/>
+                <w:tab w:val="left" w:pos="14656"/>
+              </w:tabs>
+              <w:wordWrap w:val="0"/>
+              <w:textAlignment w:val="baseline"/>
+              <w:rPr>
+                <w:rFonts w:ascii="Courier New" w:eastAsia="Times New Roman" w:hAnsi="Courier New" w:cs="Courier New"/>
+                <w:color w:val="000000"/>
+                <w:sz w:val="21"/>
+                <w:szCs w:val="21"/>
+              </w:rPr>
+            </w:pPr>
+            <w:r>
+              <w:rPr>
+                <w:rFonts w:ascii="Courier New" w:eastAsia="Times New Roman" w:hAnsi="Courier New" w:cs="Courier New"/>
+                <w:color w:val="000000"/>
+                <w:sz w:val="21"/>
+                <w:szCs w:val="21"/>
+              </w:rPr>
+              <w:t>Percision is 58.333 %</w:t>
+            </w:r>
+          </w:p>
+          <w:p>
+            <w:pPr>
+              <w:shd w:val="clear" w:color="auto" w:fill="FFFFFF"/>
+              <w:tabs>
+                <w:tab w:val="left" w:pos="916"/>
+                <w:tab w:val="left" w:pos="1832"/>
+                <w:tab w:val="left" w:pos="2748"/>
+                <w:tab w:val="left" w:pos="3664"/>
+                <w:tab w:val="left" w:pos="4580"/>
+                <w:tab w:val="left" w:pos="5496"/>
+                <w:tab w:val="left" w:pos="6412"/>
+                <w:tab w:val="left" w:pos="7328"/>
+                <w:tab w:val="left" w:pos="8244"/>
+                <w:tab w:val="left" w:pos="9160"/>
+                <w:tab w:val="left" w:pos="10076"/>
+                <w:tab w:val="left" w:pos="10992"/>
+                <w:tab w:val="left" w:pos="11908"/>
+                <w:tab w:val="left" w:pos="12824"/>
+                <w:tab w:val="left" w:pos="13740"/>
+                <w:tab w:val="left" w:pos="14656"/>
+              </w:tabs>
+              <w:wordWrap w:val="0"/>
+              <w:textAlignment w:val="baseline"/>
+              <w:rPr>
+                <w:rFonts w:ascii="Courier New" w:eastAsia="Times New Roman" w:hAnsi="Courier New" w:cs="Courier New"/>
+                <w:color w:val="000000"/>
+                <w:sz w:val="21"/>
+                <w:szCs w:val="21"/>
+              </w:rPr>
+            </w:pPr>
+            <w:r>
+              <w:rPr>
+                <w:rFonts w:ascii="Courier New" w:eastAsia="Times New Roman" w:hAnsi="Courier New" w:cs="Courier New"/>
+                <w:color w:val="000000"/>
+                <w:sz w:val="21"/>
+                <w:szCs w:val="21"/>
+              </w:rPr>
+              <w:t xml:space="preserve">MCC is 0.352 </w:t>
+            </w:r>
+          </w:p>
+          <w:p>
+            <w:pPr>
+              <w:shd w:val="clear" w:color="auto" w:fill="FFFFFF"/>
+              <w:tabs>
+                <w:tab w:val="left" w:pos="916"/>
+                <w:tab w:val="left" w:pos="1832"/>
+                <w:tab w:val="left" w:pos="2748"/>
+                <w:tab w:val="left" w:pos="3664"/>
+                <w:tab w:val="left" w:pos="4580"/>
+                <w:tab w:val="left" w:pos="5496"/>
+                <w:tab w:val="left" w:pos="6412"/>
+                <w:tab w:val="left" w:pos="7328"/>
+                <w:tab w:val="left" w:pos="8244"/>
+                <w:tab w:val="left" w:pos="9160"/>
+                <w:tab w:val="left" w:pos="10076"/>
+                <w:tab w:val="left" w:pos="10992"/>
+                <w:tab w:val="left" w:pos="11908"/>
+                <w:tab w:val="left" w:pos="12824"/>
+                <w:tab w:val="left" w:pos="13740"/>
+                <w:tab w:val="left" w:pos="14656"/>
+              </w:tabs>
+              <w:wordWrap w:val="0"/>
+              <w:textAlignment w:val="baseline"/>
+              <w:rPr>
+                <w:rFonts w:ascii="Courier New" w:eastAsia="Times New Roman" w:hAnsi="Courier New" w:cs="Courier New"/>
+                <w:color w:val="000000"/>
+                <w:sz w:val="21"/>
+                <w:szCs w:val="21"/>
+              </w:rPr>
+            </w:pPr>
+            <w:r>
+              <w:rPr>
+                <w:rFonts w:ascii="Courier New" w:eastAsia="Times New Roman" w:hAnsi="Courier New" w:cs="Courier New"/>
+                <w:color w:val="000000"/>
+                <w:sz w:val="21"/>
+                <w:szCs w:val="21"/>
+              </w:rPr>
+              <w:t>Error rate is 0.417 %</w:t>
+            </w:r>
+          </w:p>
+          <w:p>
+            <w:pPr>
+              <w:shd w:val="clear" w:color="auto" w:fill="FFFFFF"/>
+              <w:tabs>
+                <w:tab w:val="left" w:pos="916"/>
+                <w:tab w:val="left" w:pos="1832"/>
+                <w:tab w:val="left" w:pos="2748"/>
+                <w:tab w:val="left" w:pos="3664"/>
+                <w:tab w:val="left" w:pos="4580"/>
+                <w:tab w:val="left" w:pos="5496"/>
+                <w:tab w:val="left" w:pos="6412"/>
+                <w:tab w:val="left" w:pos="7328"/>
+                <w:tab w:val="left" w:pos="8244"/>
+                <w:tab w:val="left" w:pos="9160"/>
+                <w:tab w:val="left" w:pos="10076"/>
+                <w:tab w:val="left" w:pos="10992"/>
+                <w:tab w:val="left" w:pos="11908"/>
+                <w:tab w:val="left" w:pos="12824"/>
+                <w:tab w:val="left" w:pos="13740"/>
+                <w:tab w:val="left" w:pos="14656"/>
+              </w:tabs>
+              <w:wordWrap w:val="0"/>
+              <w:textAlignment w:val="baseline"/>
+              <w:rPr>
+                <w:rFonts w:ascii="Courier New" w:eastAsia="Times New Roman" w:hAnsi="Courier New" w:cs="Courier New"/>
+                <w:color w:val="000000"/>
+                <w:sz w:val="21"/>
+                <w:szCs w:val="21"/>
+              </w:rPr>
+            </w:pPr>
+          </w:p>
         </w:tc>
       </w:tr>
       <w:tr>
@@ -13158,13 +14134,13 @@
         </w:tc>
         <w:tc>
           <w:tcPr>
-            <w:tcW w:w="4253" w:type="dxa"/>
+            <w:tcW w:w="3969" w:type="dxa"/>
           </w:tcPr>
           <w:p>
             <w:r>
               <w:pict>
-                <v:shape id="_x0000_i1031" type="#_x0000_t75" style="width:204.8pt;height:174.85pt">
-                  <v:imagedata r:id="rId63" o:title="con_1"/>
+                <v:shape id="_x0000_i1032" type="#_x0000_t75" style="width:189.8pt;height:174.85pt">
+                  <v:imagedata r:id="rId66" o:title="con_1"/>
                 </v:shape>
               </w:pict>
             </w:r>
@@ -13172,8 +14148,368 @@
         </w:tc>
         <w:tc>
           <w:tcPr>
-            <w:tcW w:w="3357" w:type="dxa"/>
+            <w:tcW w:w="3641" w:type="dxa"/>
           </w:tcPr>
+          <w:p>
+            <w:pPr>
+              <w:shd w:val="clear" w:color="auto" w:fill="FFFFFF"/>
+              <w:tabs>
+                <w:tab w:val="left" w:pos="916"/>
+                <w:tab w:val="left" w:pos="1832"/>
+                <w:tab w:val="left" w:pos="2748"/>
+                <w:tab w:val="left" w:pos="3664"/>
+                <w:tab w:val="left" w:pos="4580"/>
+                <w:tab w:val="left" w:pos="5496"/>
+                <w:tab w:val="left" w:pos="6412"/>
+                <w:tab w:val="left" w:pos="7328"/>
+                <w:tab w:val="left" w:pos="8244"/>
+                <w:tab w:val="left" w:pos="9160"/>
+                <w:tab w:val="left" w:pos="10076"/>
+                <w:tab w:val="left" w:pos="10992"/>
+                <w:tab w:val="left" w:pos="11908"/>
+                <w:tab w:val="left" w:pos="12824"/>
+                <w:tab w:val="left" w:pos="13740"/>
+                <w:tab w:val="left" w:pos="14656"/>
+              </w:tabs>
+              <w:wordWrap w:val="0"/>
+              <w:textAlignment w:val="baseline"/>
+              <w:rPr>
+                <w:rFonts w:ascii="Courier New" w:eastAsia="Times New Roman" w:hAnsi="Courier New" w:cs="Courier New"/>
+                <w:color w:val="000000"/>
+                <w:sz w:val="21"/>
+                <w:szCs w:val="21"/>
+              </w:rPr>
+            </w:pPr>
+            <w:r>
+              <w:rPr>
+                <w:rFonts w:ascii="Courier New" w:eastAsia="Times New Roman" w:hAnsi="Courier New" w:cs="Courier New"/>
+                <w:color w:val="000000"/>
+                <w:sz w:val="21"/>
+                <w:szCs w:val="21"/>
+              </w:rPr>
+              <w:t xml:space="preserve">Sensitivity is 34.921 % </w:t>
+            </w:r>
+          </w:p>
+          <w:p>
+            <w:pPr>
+              <w:shd w:val="clear" w:color="auto" w:fill="FFFFFF"/>
+              <w:tabs>
+                <w:tab w:val="left" w:pos="916"/>
+                <w:tab w:val="left" w:pos="1832"/>
+                <w:tab w:val="left" w:pos="2748"/>
+                <w:tab w:val="left" w:pos="3664"/>
+                <w:tab w:val="left" w:pos="4580"/>
+                <w:tab w:val="left" w:pos="5496"/>
+                <w:tab w:val="left" w:pos="6412"/>
+                <w:tab w:val="left" w:pos="7328"/>
+                <w:tab w:val="left" w:pos="8244"/>
+                <w:tab w:val="left" w:pos="9160"/>
+                <w:tab w:val="left" w:pos="10076"/>
+                <w:tab w:val="left" w:pos="10992"/>
+                <w:tab w:val="left" w:pos="11908"/>
+                <w:tab w:val="left" w:pos="12824"/>
+                <w:tab w:val="left" w:pos="13740"/>
+                <w:tab w:val="left" w:pos="14656"/>
+              </w:tabs>
+              <w:wordWrap w:val="0"/>
+              <w:textAlignment w:val="baseline"/>
+              <w:rPr>
+                <w:rFonts w:ascii="Courier New" w:eastAsia="Times New Roman" w:hAnsi="Courier New" w:cs="Courier New"/>
+                <w:color w:val="000000"/>
+                <w:sz w:val="21"/>
+                <w:szCs w:val="21"/>
+              </w:rPr>
+            </w:pPr>
+            <w:r>
+              <w:rPr>
+                <w:rFonts w:ascii="Courier New" w:eastAsia="Times New Roman" w:hAnsi="Courier New" w:cs="Courier New"/>
+                <w:color w:val="000000"/>
+                <w:sz w:val="21"/>
+                <w:szCs w:val="21"/>
+              </w:rPr>
+              <w:t>Specificity is 85.965 %</w:t>
+            </w:r>
+          </w:p>
+          <w:p>
+            <w:pPr>
+              <w:shd w:val="clear" w:color="auto" w:fill="FFFFFF"/>
+              <w:tabs>
+                <w:tab w:val="left" w:pos="916"/>
+                <w:tab w:val="left" w:pos="1832"/>
+                <w:tab w:val="left" w:pos="2748"/>
+                <w:tab w:val="left" w:pos="3664"/>
+                <w:tab w:val="left" w:pos="4580"/>
+                <w:tab w:val="left" w:pos="5496"/>
+                <w:tab w:val="left" w:pos="6412"/>
+                <w:tab w:val="left" w:pos="7328"/>
+                <w:tab w:val="left" w:pos="8244"/>
+                <w:tab w:val="left" w:pos="9160"/>
+                <w:tab w:val="left" w:pos="10076"/>
+                <w:tab w:val="left" w:pos="10992"/>
+                <w:tab w:val="left" w:pos="11908"/>
+                <w:tab w:val="left" w:pos="12824"/>
+                <w:tab w:val="left" w:pos="13740"/>
+                <w:tab w:val="left" w:pos="14656"/>
+              </w:tabs>
+              <w:wordWrap w:val="0"/>
+              <w:textAlignment w:val="baseline"/>
+              <w:rPr>
+                <w:rFonts w:ascii="Courier New" w:eastAsia="Times New Roman" w:hAnsi="Courier New" w:cs="Courier New"/>
+                <w:color w:val="000000"/>
+                <w:sz w:val="21"/>
+                <w:szCs w:val="21"/>
+              </w:rPr>
+            </w:pPr>
+            <w:r>
+              <w:rPr>
+                <w:rFonts w:ascii="Courier New" w:eastAsia="Times New Roman" w:hAnsi="Courier New" w:cs="Courier New"/>
+                <w:color w:val="000000"/>
+                <w:sz w:val="21"/>
+                <w:szCs w:val="21"/>
+              </w:rPr>
+              <w:t>Percision is 73.333 %</w:t>
+            </w:r>
+          </w:p>
+          <w:p>
+            <w:pPr>
+              <w:shd w:val="clear" w:color="auto" w:fill="FFFFFF"/>
+              <w:tabs>
+                <w:tab w:val="left" w:pos="916"/>
+                <w:tab w:val="left" w:pos="1832"/>
+                <w:tab w:val="left" w:pos="2748"/>
+                <w:tab w:val="left" w:pos="3664"/>
+                <w:tab w:val="left" w:pos="4580"/>
+                <w:tab w:val="left" w:pos="5496"/>
+                <w:tab w:val="left" w:pos="6412"/>
+                <w:tab w:val="left" w:pos="7328"/>
+                <w:tab w:val="left" w:pos="8244"/>
+                <w:tab w:val="left" w:pos="9160"/>
+                <w:tab w:val="left" w:pos="10076"/>
+                <w:tab w:val="left" w:pos="10992"/>
+                <w:tab w:val="left" w:pos="11908"/>
+                <w:tab w:val="left" w:pos="12824"/>
+                <w:tab w:val="left" w:pos="13740"/>
+                <w:tab w:val="left" w:pos="14656"/>
+              </w:tabs>
+              <w:wordWrap w:val="0"/>
+              <w:textAlignment w:val="baseline"/>
+              <w:rPr>
+                <w:rFonts w:ascii="Courier New" w:eastAsia="Times New Roman" w:hAnsi="Courier New" w:cs="Courier New"/>
+                <w:color w:val="000000"/>
+                <w:sz w:val="21"/>
+                <w:szCs w:val="21"/>
+              </w:rPr>
+            </w:pPr>
+            <w:r>
+              <w:rPr>
+                <w:rFonts w:ascii="Courier New" w:eastAsia="Times New Roman" w:hAnsi="Courier New" w:cs="Courier New"/>
+                <w:color w:val="000000"/>
+                <w:sz w:val="21"/>
+                <w:szCs w:val="21"/>
+              </w:rPr>
+              <w:t>-ve prid:  are 54.444 %</w:t>
+            </w:r>
+          </w:p>
+          <w:p>
+            <w:pPr>
+              <w:shd w:val="clear" w:color="auto" w:fill="FFFFFF"/>
+              <w:tabs>
+                <w:tab w:val="left" w:pos="916"/>
+                <w:tab w:val="left" w:pos="1832"/>
+                <w:tab w:val="left" w:pos="2748"/>
+                <w:tab w:val="left" w:pos="3664"/>
+                <w:tab w:val="left" w:pos="4580"/>
+                <w:tab w:val="left" w:pos="5496"/>
+                <w:tab w:val="left" w:pos="6412"/>
+                <w:tab w:val="left" w:pos="7328"/>
+                <w:tab w:val="left" w:pos="8244"/>
+                <w:tab w:val="left" w:pos="9160"/>
+                <w:tab w:val="left" w:pos="10076"/>
+                <w:tab w:val="left" w:pos="10992"/>
+                <w:tab w:val="left" w:pos="11908"/>
+                <w:tab w:val="left" w:pos="12824"/>
+                <w:tab w:val="left" w:pos="13740"/>
+                <w:tab w:val="left" w:pos="14656"/>
+              </w:tabs>
+              <w:wordWrap w:val="0"/>
+              <w:textAlignment w:val="baseline"/>
+              <w:rPr>
+                <w:rFonts w:ascii="Courier New" w:eastAsia="Times New Roman" w:hAnsi="Courier New" w:cs="Courier New"/>
+                <w:color w:val="000000"/>
+                <w:sz w:val="21"/>
+                <w:szCs w:val="21"/>
+              </w:rPr>
+            </w:pPr>
+            <w:r>
+              <w:rPr>
+                <w:rFonts w:ascii="Courier New" w:eastAsia="Times New Roman" w:hAnsi="Courier New" w:cs="Courier New"/>
+                <w:color w:val="000000"/>
+                <w:sz w:val="21"/>
+                <w:szCs w:val="21"/>
+              </w:rPr>
+              <w:t>Calc: Accuracy is 59.167 %</w:t>
+            </w:r>
+          </w:p>
+          <w:p>
+            <w:pPr>
+              <w:shd w:val="clear" w:color="auto" w:fill="FFFFFF"/>
+              <w:tabs>
+                <w:tab w:val="left" w:pos="916"/>
+                <w:tab w:val="left" w:pos="1832"/>
+                <w:tab w:val="left" w:pos="2748"/>
+                <w:tab w:val="left" w:pos="3664"/>
+                <w:tab w:val="left" w:pos="4580"/>
+                <w:tab w:val="left" w:pos="5496"/>
+                <w:tab w:val="left" w:pos="6412"/>
+                <w:tab w:val="left" w:pos="7328"/>
+                <w:tab w:val="left" w:pos="8244"/>
+                <w:tab w:val="left" w:pos="9160"/>
+                <w:tab w:val="left" w:pos="10076"/>
+                <w:tab w:val="left" w:pos="10992"/>
+                <w:tab w:val="left" w:pos="11908"/>
+                <w:tab w:val="left" w:pos="12824"/>
+                <w:tab w:val="left" w:pos="13740"/>
+                <w:tab w:val="left" w:pos="14656"/>
+              </w:tabs>
+              <w:wordWrap w:val="0"/>
+              <w:textAlignment w:val="baseline"/>
+              <w:rPr>
+                <w:rFonts w:ascii="Courier New" w:eastAsia="Times New Roman" w:hAnsi="Courier New" w:cs="Courier New"/>
+                <w:color w:val="000000"/>
+                <w:sz w:val="21"/>
+                <w:szCs w:val="21"/>
+              </w:rPr>
+            </w:pPr>
+            <w:r>
+              <w:rPr>
+                <w:rFonts w:ascii="Courier New" w:eastAsia="Times New Roman" w:hAnsi="Courier New" w:cs="Courier New"/>
+                <w:color w:val="000000"/>
+                <w:sz w:val="21"/>
+                <w:szCs w:val="21"/>
+              </w:rPr>
+              <w:t xml:space="preserve">MCC is 0.241 </w:t>
+            </w:r>
+          </w:p>
+          <w:p>
+            <w:pPr>
+              <w:shd w:val="clear" w:color="auto" w:fill="FFFFFF"/>
+              <w:tabs>
+                <w:tab w:val="left" w:pos="916"/>
+                <w:tab w:val="left" w:pos="1832"/>
+                <w:tab w:val="left" w:pos="2748"/>
+                <w:tab w:val="left" w:pos="3664"/>
+                <w:tab w:val="left" w:pos="4580"/>
+                <w:tab w:val="left" w:pos="5496"/>
+                <w:tab w:val="left" w:pos="6412"/>
+                <w:tab w:val="left" w:pos="7328"/>
+                <w:tab w:val="left" w:pos="8244"/>
+                <w:tab w:val="left" w:pos="9160"/>
+                <w:tab w:val="left" w:pos="10076"/>
+                <w:tab w:val="left" w:pos="10992"/>
+                <w:tab w:val="left" w:pos="11908"/>
+                <w:tab w:val="left" w:pos="12824"/>
+                <w:tab w:val="left" w:pos="13740"/>
+                <w:tab w:val="left" w:pos="14656"/>
+              </w:tabs>
+              <w:wordWrap w:val="0"/>
+              <w:textAlignment w:val="baseline"/>
+              <w:rPr>
+                <w:rFonts w:ascii="Courier New" w:eastAsia="Times New Roman" w:hAnsi="Courier New" w:cs="Courier New"/>
+                <w:color w:val="000000"/>
+                <w:sz w:val="21"/>
+                <w:szCs w:val="21"/>
+              </w:rPr>
+            </w:pPr>
+            <w:r>
+              <w:rPr>
+                <w:rFonts w:ascii="Courier New" w:eastAsia="Times New Roman" w:hAnsi="Courier New" w:cs="Courier New"/>
+                <w:color w:val="000000"/>
+                <w:sz w:val="21"/>
+                <w:szCs w:val="21"/>
+              </w:rPr>
+              <w:t>Error rate is 0.408 %</w:t>
+            </w:r>
+          </w:p>
+          <w:p>
+            <w:pPr>
+              <w:shd w:val="clear" w:color="auto" w:fill="FFFFFF"/>
+              <w:tabs>
+                <w:tab w:val="left" w:pos="916"/>
+                <w:tab w:val="left" w:pos="1832"/>
+                <w:tab w:val="left" w:pos="2748"/>
+                <w:tab w:val="left" w:pos="3664"/>
+                <w:tab w:val="left" w:pos="4580"/>
+                <w:tab w:val="left" w:pos="5496"/>
+                <w:tab w:val="left" w:pos="6412"/>
+                <w:tab w:val="left" w:pos="7328"/>
+                <w:tab w:val="left" w:pos="8244"/>
+                <w:tab w:val="left" w:pos="9160"/>
+                <w:tab w:val="left" w:pos="10076"/>
+                <w:tab w:val="left" w:pos="10992"/>
+                <w:tab w:val="left" w:pos="11908"/>
+                <w:tab w:val="left" w:pos="12824"/>
+                <w:tab w:val="left" w:pos="13740"/>
+                <w:tab w:val="left" w:pos="14656"/>
+              </w:tabs>
+              <w:wordWrap w:val="0"/>
+              <w:textAlignment w:val="baseline"/>
+              <w:rPr>
+                <w:rFonts w:ascii="Courier New" w:eastAsia="Times New Roman" w:hAnsi="Courier New" w:cs="Courier New"/>
+                <w:color w:val="000000"/>
+                <w:sz w:val="21"/>
+                <w:szCs w:val="21"/>
+              </w:rPr>
+            </w:pPr>
+            <w:r>
+              <w:rPr>
+                <w:rFonts w:ascii="Courier New" w:eastAsia="Times New Roman" w:hAnsi="Courier New" w:cs="Courier New"/>
+                <w:color w:val="000000"/>
+                <w:sz w:val="21"/>
+                <w:szCs w:val="21"/>
+              </w:rPr>
+              <w:t xml:space="preserve">Cross validation score: </w:t>
+            </w:r>
+          </w:p>
+          <w:p>
+            <w:pPr>
+              <w:shd w:val="clear" w:color="auto" w:fill="FFFFFF"/>
+              <w:tabs>
+                <w:tab w:val="left" w:pos="916"/>
+                <w:tab w:val="left" w:pos="1832"/>
+                <w:tab w:val="left" w:pos="2748"/>
+                <w:tab w:val="left" w:pos="3664"/>
+                <w:tab w:val="left" w:pos="4580"/>
+                <w:tab w:val="left" w:pos="5496"/>
+                <w:tab w:val="left" w:pos="6412"/>
+                <w:tab w:val="left" w:pos="7328"/>
+                <w:tab w:val="left" w:pos="8244"/>
+                <w:tab w:val="left" w:pos="9160"/>
+                <w:tab w:val="left" w:pos="10076"/>
+                <w:tab w:val="left" w:pos="10992"/>
+                <w:tab w:val="left" w:pos="11908"/>
+                <w:tab w:val="left" w:pos="12824"/>
+                <w:tab w:val="left" w:pos="13740"/>
+                <w:tab w:val="left" w:pos="14656"/>
+              </w:tabs>
+              <w:wordWrap w:val="0"/>
+              <w:textAlignment w:val="baseline"/>
+              <w:rPr>
+                <w:rFonts w:ascii="Courier New" w:eastAsia="Times New Roman" w:hAnsi="Courier New" w:cs="Courier New"/>
+                <w:color w:val="000000"/>
+                <w:sz w:val="21"/>
+                <w:szCs w:val="21"/>
+              </w:rPr>
+            </w:pPr>
+            <w:r>
+              <w:rPr>
+                <w:rFonts w:ascii="Courier New" w:eastAsia="Times New Roman" w:hAnsi="Courier New" w:cs="Courier New"/>
+                <w:color w:val="000000"/>
+                <w:sz w:val="21"/>
+                <w:szCs w:val="21"/>
+              </w:rPr>
+              <w:t>64.68% (+/- 0.39%)</w:t>
+            </w:r>
+          </w:p>
           <w:p/>
         </w:tc>
       </w:tr>
@@ -13236,333 +14572,18 @@
         </w:tc>
         <w:tc>
           <w:tcPr>
-            <w:tcW w:w="4253" w:type="dxa"/>
+            <w:tcW w:w="3969" w:type="dxa"/>
           </w:tcPr>
           <w:p>
             <w:r>
-              <w:pict>
-                <v:shape id="_x0000_i1032" type="#_x0000_t75" style="width:204.8pt;height:177.65pt">
-                  <v:imagedata r:id="rId64" o:title="con_2"/>
-                </v:shape>
-              </w:pict>
-            </w:r>
-          </w:p>
-        </w:tc>
-        <w:tc>
-          <w:tcPr>
-            <w:tcW w:w="3357" w:type="dxa"/>
-          </w:tcPr>
-          <w:p/>
-        </w:tc>
-      </w:tr>
-      <w:tr>
-        <w:trPr>
-          <w:trHeight w:val="644"/>
-        </w:trPr>
-        <w:tc>
-          <w:tcPr>
-            <w:tcW w:w="1049" w:type="dxa"/>
-            <w:vAlign w:val="center"/>
-          </w:tcPr>
-          <w:p>
-            <w:pPr>
-              <w:jc w:val="center"/>
-              <w:rPr>
-                <w:rFonts w:ascii="Corbel" w:eastAsia="Arial Unicode MS" w:hAnsi="Corbel" w:cs="Arial Unicode MS"/>
-              </w:rPr>
-            </w:pPr>
-            <w:r>
-              <w:rPr>
-                <w:rFonts w:ascii="Corbel" w:eastAsia="Arial Unicode MS" w:hAnsi="Corbel" w:cs="Arial Unicode MS"/>
-              </w:rPr>
-              <w:t>LinearSVC</w:t>
-            </w:r>
-          </w:p>
-        </w:tc>
-        <w:tc>
-          <w:tcPr>
-            <w:tcW w:w="902" w:type="dxa"/>
-            <w:vAlign w:val="center"/>
-          </w:tcPr>
-          <w:p>
-            <w:pPr>
-              <w:jc w:val="center"/>
-            </w:pPr>
-            <w:r>
-              <w:rPr>
-                <w:rFonts w:ascii="Courier New" w:eastAsia="Times New Roman" w:hAnsi="Courier New" w:cs="Courier New"/>
-                <w:color w:val="000000"/>
-              </w:rPr>
-              <w:t>63.15%</w:t>
-            </w:r>
-          </w:p>
-        </w:tc>
-        <w:tc>
-          <w:tcPr>
-            <w:tcW w:w="992" w:type="dxa"/>
-            <w:vAlign w:val="center"/>
-          </w:tcPr>
-          <w:p>
-            <w:pPr>
-              <w:jc w:val="center"/>
-            </w:pPr>
-            <w:r>
-              <w:t>80%</w:t>
-            </w:r>
-          </w:p>
-        </w:tc>
-        <w:tc>
-          <w:tcPr>
-            <w:tcW w:w="4253" w:type="dxa"/>
-          </w:tcPr>
-          <w:p>
-            <w:r>
-              <w:pict>
-                <v:shape id="_x0000_i1033" type="#_x0000_t75" style="width:204.8pt;height:174.85pt">
-                  <v:imagedata r:id="rId65" o:title="con_!"/>
-                </v:shape>
-              </w:pict>
-            </w:r>
-          </w:p>
-        </w:tc>
-        <w:tc>
-          <w:tcPr>
-            <w:tcW w:w="3357" w:type="dxa"/>
-          </w:tcPr>
-          <w:p/>
-        </w:tc>
-      </w:tr>
-      <w:tr>
-        <w:trPr>
-          <w:trHeight w:val="644"/>
-        </w:trPr>
-        <w:tc>
-          <w:tcPr>
-            <w:tcW w:w="1049" w:type="dxa"/>
-            <w:vAlign w:val="center"/>
-          </w:tcPr>
-          <w:p>
-            <w:pPr>
-              <w:jc w:val="center"/>
-              <w:rPr>
-                <w:rFonts w:ascii="Corbel" w:eastAsia="Arial Unicode MS" w:hAnsi="Corbel" w:cs="Arial Unicode MS"/>
-              </w:rPr>
-            </w:pPr>
-            <w:r>
-              <w:rPr>
-                <w:rFonts w:ascii="Corbel" w:eastAsia="Arial Unicode MS" w:hAnsi="Corbel" w:cs="Arial Unicode MS"/>
-              </w:rPr>
-              <w:t>KNeighborsClassifier</w:t>
-            </w:r>
-          </w:p>
-        </w:tc>
-        <w:tc>
-          <w:tcPr>
-            <w:tcW w:w="902" w:type="dxa"/>
-            <w:vAlign w:val="center"/>
-          </w:tcPr>
-          <w:p>
-            <w:pPr>
-              <w:jc w:val="center"/>
-            </w:pPr>
-            <w:r>
-              <w:rPr>
-                <w:rFonts w:ascii="Courier New" w:eastAsia="Times New Roman" w:hAnsi="Courier New" w:cs="Courier New"/>
-                <w:color w:val="000000"/>
-              </w:rPr>
-              <w:t>66.53%</w:t>
-            </w:r>
-          </w:p>
-        </w:tc>
-        <w:tc>
-          <w:tcPr>
-            <w:tcW w:w="992" w:type="dxa"/>
-            <w:vAlign w:val="center"/>
-          </w:tcPr>
-          <w:p>
-            <w:pPr>
-              <w:jc w:val="center"/>
-            </w:pPr>
-            <w:r>
-              <w:t>80%</w:t>
-            </w:r>
-          </w:p>
-        </w:tc>
-        <w:tc>
-          <w:tcPr>
-            <w:tcW w:w="4253" w:type="dxa"/>
-          </w:tcPr>
-          <w:p>
-            <w:r>
-              <w:pict>
-                <v:shape id="_x0000_i1034" type="#_x0000_t75" style="width:204.8pt;height:174.85pt">
-                  <v:imagedata r:id="rId66" o:title="con_2"/>
-                </v:shape>
-              </w:pict>
-            </w:r>
-          </w:p>
-        </w:tc>
-        <w:tc>
-          <w:tcPr>
-            <w:tcW w:w="3357" w:type="dxa"/>
-          </w:tcPr>
-          <w:p/>
-        </w:tc>
-      </w:tr>
-      <w:tr>
-        <w:trPr>
-          <w:trHeight w:val="644"/>
-        </w:trPr>
-        <w:tc>
-          <w:tcPr>
-            <w:tcW w:w="1049" w:type="dxa"/>
-            <w:vAlign w:val="center"/>
-          </w:tcPr>
-          <w:p>
-            <w:pPr>
-              <w:jc w:val="center"/>
-              <w:rPr>
-                <w:rFonts w:ascii="Corbel" w:eastAsia="Arial Unicode MS" w:hAnsi="Corbel" w:cs="Arial Unicode MS"/>
-              </w:rPr>
-            </w:pPr>
-            <w:r>
-              <w:rPr>
-                <w:rFonts w:ascii="Corbel" w:eastAsia="Arial Unicode MS" w:hAnsi="Corbel" w:cs="Arial Unicode MS"/>
-              </w:rPr>
-              <w:lastRenderedPageBreak/>
-              <w:t>GaussianNB</w:t>
-            </w:r>
-          </w:p>
-        </w:tc>
-        <w:tc>
-          <w:tcPr>
-            <w:tcW w:w="902" w:type="dxa"/>
-            <w:vAlign w:val="center"/>
-          </w:tcPr>
-          <w:p>
-            <w:pPr>
-              <w:jc w:val="center"/>
-            </w:pPr>
-            <w:r>
-              <w:rPr>
-                <w:rFonts w:ascii="Courier New" w:eastAsia="Times New Roman" w:hAnsi="Courier New" w:cs="Courier New"/>
-                <w:color w:val="000000"/>
-              </w:rPr>
-              <w:t>49.75%</w:t>
-            </w:r>
-          </w:p>
-        </w:tc>
-        <w:tc>
-          <w:tcPr>
-            <w:tcW w:w="992" w:type="dxa"/>
-            <w:vAlign w:val="center"/>
-          </w:tcPr>
-          <w:p>
-            <w:pPr>
-              <w:jc w:val="center"/>
-            </w:pPr>
-            <w:r>
-              <w:t>50%</w:t>
-            </w:r>
-          </w:p>
-        </w:tc>
-        <w:tc>
-          <w:tcPr>
-            <w:tcW w:w="4253" w:type="dxa"/>
-          </w:tcPr>
-          <w:p>
-            <w:r>
-              <w:pict>
-                <v:shape id="_x0000_i1035" type="#_x0000_t75" style="width:204.8pt;height:172.05pt">
-                  <v:imagedata r:id="rId67" o:title="con_3"/>
-                </v:shape>
-              </w:pict>
-            </w:r>
-          </w:p>
-        </w:tc>
-        <w:tc>
-          <w:tcPr>
-            <w:tcW w:w="3357" w:type="dxa"/>
-          </w:tcPr>
-          <w:p/>
-        </w:tc>
-      </w:tr>
-      <w:tr>
-        <w:trPr>
-          <w:trHeight w:val="644"/>
-        </w:trPr>
-        <w:tc>
-          <w:tcPr>
-            <w:tcW w:w="1049" w:type="dxa"/>
-            <w:vAlign w:val="center"/>
-          </w:tcPr>
-          <w:p>
-            <w:pPr>
-              <w:jc w:val="center"/>
-              <w:rPr>
-                <w:rFonts w:ascii="Corbel" w:eastAsia="Arial Unicode MS" w:hAnsi="Corbel" w:cs="Arial Unicode MS"/>
-              </w:rPr>
-            </w:pPr>
-            <w:r>
-              <w:rPr>
-                <w:rFonts w:ascii="Corbel" w:eastAsia="Arial Unicode MS" w:hAnsi="Corbel" w:cs="Arial Unicode MS"/>
-              </w:rPr>
-              <w:t>RandomForestClassifier</w:t>
-            </w:r>
-          </w:p>
-        </w:tc>
-        <w:tc>
-          <w:tcPr>
-            <w:tcW w:w="902" w:type="dxa"/>
-            <w:vAlign w:val="center"/>
-          </w:tcPr>
-          <w:p>
-            <w:pPr>
-              <w:jc w:val="center"/>
-            </w:pPr>
-            <w:r>
-              <w:rPr>
-                <w:rFonts w:ascii="Courier New" w:eastAsia="Times New Roman" w:hAnsi="Courier New" w:cs="Courier New"/>
-                <w:color w:val="000000"/>
-              </w:rPr>
-              <w:t>81.67%</w:t>
-            </w:r>
-          </w:p>
-        </w:tc>
-        <w:tc>
-          <w:tcPr>
-            <w:tcW w:w="992" w:type="dxa"/>
-            <w:vAlign w:val="center"/>
-          </w:tcPr>
-          <w:p>
-            <w:pPr>
-              <w:jc w:val="center"/>
               <w:rPr>
                 <w:noProof/>
               </w:rPr>
-            </w:pPr>
-            <w:r>
-              <w:rPr>
-                <w:noProof/>
-              </w:rPr>
-              <w:t>90%</w:t>
-            </w:r>
-          </w:p>
-        </w:tc>
-        <w:tc>
-          <w:tcPr>
-            <w:tcW w:w="4253" w:type="dxa"/>
-          </w:tcPr>
-          <w:p>
-            <w:r>
-              <w:rPr>
-                <w:noProof/>
-              </w:rPr>
               <w:drawing>
-                <wp:inline distT="0" distB="0" distL="0" distR="0" wp14:anchorId="145EF507" wp14:editId="19EABC87">
-                  <wp:extent cx="2600960" cy="2220595"/>
+                <wp:inline distT="0" distB="0" distL="0" distR="0" wp14:anchorId="6589CAEF" wp14:editId="723B1859">
+                  <wp:extent cx="2410460" cy="2220595"/>
                   <wp:effectExtent l="0" t="0" r="8890" b="0"/>
-                  <wp:docPr id="44" name="Picture 44" descr="C:\Users\HP\AppData\Local\Microsoft\Windows\INetCache\Content.Word\con_3.png"/>
+                  <wp:docPr id="18" name="Picture 18" descr="con_1"/>
                   <wp:cNvGraphicFramePr>
                     <a:graphicFrameLocks xmlns:a="http://schemas.openxmlformats.org/drawingml/2006/main" noChangeAspect="1"/>
                   </wp:cNvGraphicFramePr>
@@ -13570,13 +14591,13 @@
                     <a:graphicData uri="http://schemas.openxmlformats.org/drawingml/2006/picture">
                       <pic:pic xmlns:pic="http://schemas.openxmlformats.org/drawingml/2006/picture">
                         <pic:nvPicPr>
-                          <pic:cNvPr id="0" name="Picture 63" descr="C:\Users\HP\AppData\Local\Microsoft\Windows\INetCache\Content.Word\con_3.png"/>
+                          <pic:cNvPr id="0" name="Picture 24" descr="con_1"/>
                           <pic:cNvPicPr>
                             <a:picLocks noChangeAspect="1" noChangeArrowheads="1"/>
                           </pic:cNvPicPr>
                         </pic:nvPicPr>
                         <pic:blipFill>
-                          <a:blip r:embed="rId68">
+                          <a:blip r:embed="rId67">
                             <a:extLst>
                               <a:ext uri="{28A0092B-C50C-407E-A947-70E740481C1C}">
                                 <a14:useLocalDpi xmlns:a14="http://schemas.microsoft.com/office/drawing/2010/main" val="0"/>
@@ -13591,7 +14612,7 @@
                         <pic:spPr bwMode="auto">
                           <a:xfrm>
                             <a:off x="0" y="0"/>
-                            <a:ext cx="2600960" cy="2220595"/>
+                            <a:ext cx="2410460" cy="2220595"/>
                           </a:xfrm>
                           <a:prstGeom prst="rect">
                             <a:avLst/>
@@ -13611,8 +14632,399 @@
         </w:tc>
         <w:tc>
           <w:tcPr>
-            <w:tcW w:w="3357" w:type="dxa"/>
+            <w:tcW w:w="3641" w:type="dxa"/>
           </w:tcPr>
+          <w:p>
+            <w:pPr>
+              <w:shd w:val="clear" w:color="auto" w:fill="FFFFFF"/>
+              <w:tabs>
+                <w:tab w:val="left" w:pos="916"/>
+                <w:tab w:val="left" w:pos="1832"/>
+                <w:tab w:val="left" w:pos="2748"/>
+                <w:tab w:val="left" w:pos="3664"/>
+                <w:tab w:val="left" w:pos="4580"/>
+                <w:tab w:val="left" w:pos="5496"/>
+                <w:tab w:val="left" w:pos="6412"/>
+                <w:tab w:val="left" w:pos="7328"/>
+                <w:tab w:val="left" w:pos="8244"/>
+                <w:tab w:val="left" w:pos="9160"/>
+                <w:tab w:val="left" w:pos="10076"/>
+                <w:tab w:val="left" w:pos="10992"/>
+                <w:tab w:val="left" w:pos="11908"/>
+                <w:tab w:val="left" w:pos="12824"/>
+                <w:tab w:val="left" w:pos="13740"/>
+                <w:tab w:val="left" w:pos="14656"/>
+              </w:tabs>
+              <w:wordWrap w:val="0"/>
+              <w:textAlignment w:val="baseline"/>
+              <w:rPr>
+                <w:rFonts w:ascii="Courier New" w:eastAsia="Times New Roman" w:hAnsi="Courier New" w:cs="Courier New"/>
+                <w:color w:val="000000"/>
+                <w:sz w:val="21"/>
+                <w:szCs w:val="21"/>
+              </w:rPr>
+            </w:pPr>
+            <w:r>
+              <w:rPr>
+                <w:rFonts w:ascii="Courier New" w:eastAsia="Times New Roman" w:hAnsi="Courier New" w:cs="Courier New"/>
+                <w:color w:val="000000"/>
+                <w:sz w:val="21"/>
+                <w:szCs w:val="21"/>
+              </w:rPr>
+              <w:t xml:space="preserve">Sensitivity is 34.921 % </w:t>
+            </w:r>
+          </w:p>
+          <w:p>
+            <w:pPr>
+              <w:shd w:val="clear" w:color="auto" w:fill="FFFFFF"/>
+              <w:tabs>
+                <w:tab w:val="left" w:pos="916"/>
+                <w:tab w:val="left" w:pos="1832"/>
+                <w:tab w:val="left" w:pos="2748"/>
+                <w:tab w:val="left" w:pos="3664"/>
+                <w:tab w:val="left" w:pos="4580"/>
+                <w:tab w:val="left" w:pos="5496"/>
+                <w:tab w:val="left" w:pos="6412"/>
+                <w:tab w:val="left" w:pos="7328"/>
+                <w:tab w:val="left" w:pos="8244"/>
+                <w:tab w:val="left" w:pos="9160"/>
+                <w:tab w:val="left" w:pos="10076"/>
+                <w:tab w:val="left" w:pos="10992"/>
+                <w:tab w:val="left" w:pos="11908"/>
+                <w:tab w:val="left" w:pos="12824"/>
+                <w:tab w:val="left" w:pos="13740"/>
+                <w:tab w:val="left" w:pos="14656"/>
+              </w:tabs>
+              <w:wordWrap w:val="0"/>
+              <w:textAlignment w:val="baseline"/>
+              <w:rPr>
+                <w:rFonts w:ascii="Courier New" w:eastAsia="Times New Roman" w:hAnsi="Courier New" w:cs="Courier New"/>
+                <w:color w:val="000000"/>
+                <w:sz w:val="21"/>
+                <w:szCs w:val="21"/>
+              </w:rPr>
+            </w:pPr>
+            <w:r>
+              <w:rPr>
+                <w:rFonts w:ascii="Courier New" w:eastAsia="Times New Roman" w:hAnsi="Courier New" w:cs="Courier New"/>
+                <w:color w:val="000000"/>
+                <w:sz w:val="21"/>
+                <w:szCs w:val="21"/>
+              </w:rPr>
+              <w:t>Specificity is 85.965 %</w:t>
+            </w:r>
+          </w:p>
+          <w:p>
+            <w:pPr>
+              <w:shd w:val="clear" w:color="auto" w:fill="FFFFFF"/>
+              <w:tabs>
+                <w:tab w:val="left" w:pos="916"/>
+                <w:tab w:val="left" w:pos="1832"/>
+                <w:tab w:val="left" w:pos="2748"/>
+                <w:tab w:val="left" w:pos="3664"/>
+                <w:tab w:val="left" w:pos="4580"/>
+                <w:tab w:val="left" w:pos="5496"/>
+                <w:tab w:val="left" w:pos="6412"/>
+                <w:tab w:val="left" w:pos="7328"/>
+                <w:tab w:val="left" w:pos="8244"/>
+                <w:tab w:val="left" w:pos="9160"/>
+                <w:tab w:val="left" w:pos="10076"/>
+                <w:tab w:val="left" w:pos="10992"/>
+                <w:tab w:val="left" w:pos="11908"/>
+                <w:tab w:val="left" w:pos="12824"/>
+                <w:tab w:val="left" w:pos="13740"/>
+                <w:tab w:val="left" w:pos="14656"/>
+              </w:tabs>
+              <w:wordWrap w:val="0"/>
+              <w:textAlignment w:val="baseline"/>
+              <w:rPr>
+                <w:rFonts w:ascii="Courier New" w:eastAsia="Times New Roman" w:hAnsi="Courier New" w:cs="Courier New"/>
+                <w:color w:val="000000"/>
+                <w:sz w:val="21"/>
+                <w:szCs w:val="21"/>
+              </w:rPr>
+            </w:pPr>
+            <w:r>
+              <w:rPr>
+                <w:rFonts w:ascii="Courier New" w:eastAsia="Times New Roman" w:hAnsi="Courier New" w:cs="Courier New"/>
+                <w:color w:val="000000"/>
+                <w:sz w:val="21"/>
+                <w:szCs w:val="21"/>
+              </w:rPr>
+              <w:t>Percision is 73.333 %</w:t>
+            </w:r>
+          </w:p>
+          <w:p>
+            <w:pPr>
+              <w:shd w:val="clear" w:color="auto" w:fill="FFFFFF"/>
+              <w:tabs>
+                <w:tab w:val="left" w:pos="916"/>
+                <w:tab w:val="left" w:pos="1832"/>
+                <w:tab w:val="left" w:pos="2748"/>
+                <w:tab w:val="left" w:pos="3664"/>
+                <w:tab w:val="left" w:pos="4580"/>
+                <w:tab w:val="left" w:pos="5496"/>
+                <w:tab w:val="left" w:pos="6412"/>
+                <w:tab w:val="left" w:pos="7328"/>
+                <w:tab w:val="left" w:pos="8244"/>
+                <w:tab w:val="left" w:pos="9160"/>
+                <w:tab w:val="left" w:pos="10076"/>
+                <w:tab w:val="left" w:pos="10992"/>
+                <w:tab w:val="left" w:pos="11908"/>
+                <w:tab w:val="left" w:pos="12824"/>
+                <w:tab w:val="left" w:pos="13740"/>
+                <w:tab w:val="left" w:pos="14656"/>
+              </w:tabs>
+              <w:wordWrap w:val="0"/>
+              <w:textAlignment w:val="baseline"/>
+              <w:rPr>
+                <w:rFonts w:ascii="Courier New" w:eastAsia="Times New Roman" w:hAnsi="Courier New" w:cs="Courier New"/>
+                <w:color w:val="000000"/>
+                <w:sz w:val="21"/>
+                <w:szCs w:val="21"/>
+              </w:rPr>
+            </w:pPr>
+            <w:r>
+              <w:rPr>
+                <w:rFonts w:ascii="Courier New" w:eastAsia="Times New Roman" w:hAnsi="Courier New" w:cs="Courier New"/>
+                <w:color w:val="000000"/>
+                <w:sz w:val="21"/>
+                <w:szCs w:val="21"/>
+              </w:rPr>
+              <w:t>-ve prid:  are 54.444 %</w:t>
+            </w:r>
+          </w:p>
+          <w:p>
+            <w:pPr>
+              <w:shd w:val="clear" w:color="auto" w:fill="FFFFFF"/>
+              <w:tabs>
+                <w:tab w:val="left" w:pos="916"/>
+                <w:tab w:val="left" w:pos="1832"/>
+                <w:tab w:val="left" w:pos="2748"/>
+                <w:tab w:val="left" w:pos="3664"/>
+                <w:tab w:val="left" w:pos="4580"/>
+                <w:tab w:val="left" w:pos="5496"/>
+                <w:tab w:val="left" w:pos="6412"/>
+                <w:tab w:val="left" w:pos="7328"/>
+                <w:tab w:val="left" w:pos="8244"/>
+                <w:tab w:val="left" w:pos="9160"/>
+                <w:tab w:val="left" w:pos="10076"/>
+                <w:tab w:val="left" w:pos="10992"/>
+                <w:tab w:val="left" w:pos="11908"/>
+                <w:tab w:val="left" w:pos="12824"/>
+                <w:tab w:val="left" w:pos="13740"/>
+                <w:tab w:val="left" w:pos="14656"/>
+              </w:tabs>
+              <w:wordWrap w:val="0"/>
+              <w:textAlignment w:val="baseline"/>
+              <w:rPr>
+                <w:rFonts w:ascii="Courier New" w:eastAsia="Times New Roman" w:hAnsi="Courier New" w:cs="Courier New"/>
+                <w:color w:val="000000"/>
+                <w:sz w:val="21"/>
+                <w:szCs w:val="21"/>
+              </w:rPr>
+            </w:pPr>
+            <w:r>
+              <w:rPr>
+                <w:rFonts w:ascii="Courier New" w:eastAsia="Times New Roman" w:hAnsi="Courier New" w:cs="Courier New"/>
+                <w:color w:val="000000"/>
+                <w:sz w:val="21"/>
+                <w:szCs w:val="21"/>
+              </w:rPr>
+              <w:t>Calc: Accuracy is 59.167 %</w:t>
+            </w:r>
+          </w:p>
+          <w:p>
+            <w:pPr>
+              <w:shd w:val="clear" w:color="auto" w:fill="FFFFFF"/>
+              <w:tabs>
+                <w:tab w:val="left" w:pos="916"/>
+                <w:tab w:val="left" w:pos="1832"/>
+                <w:tab w:val="left" w:pos="2748"/>
+                <w:tab w:val="left" w:pos="3664"/>
+                <w:tab w:val="left" w:pos="4580"/>
+                <w:tab w:val="left" w:pos="5496"/>
+                <w:tab w:val="left" w:pos="6412"/>
+                <w:tab w:val="left" w:pos="7328"/>
+                <w:tab w:val="left" w:pos="8244"/>
+                <w:tab w:val="left" w:pos="9160"/>
+                <w:tab w:val="left" w:pos="10076"/>
+                <w:tab w:val="left" w:pos="10992"/>
+                <w:tab w:val="left" w:pos="11908"/>
+                <w:tab w:val="left" w:pos="12824"/>
+                <w:tab w:val="left" w:pos="13740"/>
+                <w:tab w:val="left" w:pos="14656"/>
+              </w:tabs>
+              <w:wordWrap w:val="0"/>
+              <w:textAlignment w:val="baseline"/>
+              <w:rPr>
+                <w:rFonts w:ascii="Courier New" w:eastAsia="Times New Roman" w:hAnsi="Courier New" w:cs="Courier New"/>
+                <w:color w:val="000000"/>
+                <w:sz w:val="21"/>
+                <w:szCs w:val="21"/>
+              </w:rPr>
+            </w:pPr>
+            <w:r>
+              <w:rPr>
+                <w:rFonts w:ascii="Courier New" w:eastAsia="Times New Roman" w:hAnsi="Courier New" w:cs="Courier New"/>
+                <w:color w:val="000000"/>
+                <w:sz w:val="21"/>
+                <w:szCs w:val="21"/>
+              </w:rPr>
+              <w:t xml:space="preserve">MCC is 0.241 </w:t>
+            </w:r>
+          </w:p>
+          <w:p>
+            <w:pPr>
+              <w:shd w:val="clear" w:color="auto" w:fill="FFFFFF"/>
+              <w:tabs>
+                <w:tab w:val="left" w:pos="916"/>
+                <w:tab w:val="left" w:pos="1832"/>
+                <w:tab w:val="left" w:pos="2748"/>
+                <w:tab w:val="left" w:pos="3664"/>
+                <w:tab w:val="left" w:pos="4580"/>
+                <w:tab w:val="left" w:pos="5496"/>
+                <w:tab w:val="left" w:pos="6412"/>
+                <w:tab w:val="left" w:pos="7328"/>
+                <w:tab w:val="left" w:pos="8244"/>
+                <w:tab w:val="left" w:pos="9160"/>
+                <w:tab w:val="left" w:pos="10076"/>
+                <w:tab w:val="left" w:pos="10992"/>
+                <w:tab w:val="left" w:pos="11908"/>
+                <w:tab w:val="left" w:pos="12824"/>
+                <w:tab w:val="left" w:pos="13740"/>
+                <w:tab w:val="left" w:pos="14656"/>
+              </w:tabs>
+              <w:wordWrap w:val="0"/>
+              <w:textAlignment w:val="baseline"/>
+              <w:rPr>
+                <w:rFonts w:ascii="Courier New" w:eastAsia="Times New Roman" w:hAnsi="Courier New" w:cs="Courier New"/>
+                <w:color w:val="000000"/>
+                <w:sz w:val="21"/>
+                <w:szCs w:val="21"/>
+              </w:rPr>
+            </w:pPr>
+            <w:r>
+              <w:rPr>
+                <w:rFonts w:ascii="Courier New" w:eastAsia="Times New Roman" w:hAnsi="Courier New" w:cs="Courier New"/>
+                <w:color w:val="000000"/>
+                <w:sz w:val="21"/>
+                <w:szCs w:val="21"/>
+              </w:rPr>
+              <w:t>Error rate is 0.408 %</w:t>
+            </w:r>
+          </w:p>
+          <w:p>
+            <w:pPr>
+              <w:shd w:val="clear" w:color="auto" w:fill="FFFFFF"/>
+              <w:tabs>
+                <w:tab w:val="left" w:pos="916"/>
+                <w:tab w:val="left" w:pos="1832"/>
+                <w:tab w:val="left" w:pos="2748"/>
+                <w:tab w:val="left" w:pos="3664"/>
+                <w:tab w:val="left" w:pos="4580"/>
+                <w:tab w:val="left" w:pos="5496"/>
+                <w:tab w:val="left" w:pos="6412"/>
+                <w:tab w:val="left" w:pos="7328"/>
+                <w:tab w:val="left" w:pos="8244"/>
+                <w:tab w:val="left" w:pos="9160"/>
+                <w:tab w:val="left" w:pos="10076"/>
+                <w:tab w:val="left" w:pos="10992"/>
+                <w:tab w:val="left" w:pos="11908"/>
+                <w:tab w:val="left" w:pos="12824"/>
+                <w:tab w:val="left" w:pos="13740"/>
+                <w:tab w:val="left" w:pos="14656"/>
+              </w:tabs>
+              <w:wordWrap w:val="0"/>
+              <w:textAlignment w:val="baseline"/>
+              <w:rPr>
+                <w:rFonts w:ascii="Courier New" w:eastAsia="Times New Roman" w:hAnsi="Courier New" w:cs="Courier New"/>
+                <w:color w:val="000000"/>
+                <w:sz w:val="21"/>
+                <w:szCs w:val="21"/>
+              </w:rPr>
+            </w:pPr>
+            <w:r>
+              <w:rPr>
+                <w:rFonts w:ascii="Courier New" w:eastAsia="Times New Roman" w:hAnsi="Courier New" w:cs="Courier New"/>
+                <w:color w:val="000000"/>
+                <w:sz w:val="21"/>
+                <w:szCs w:val="21"/>
+              </w:rPr>
+              <w:t xml:space="preserve">Cross validation score: </w:t>
+            </w:r>
+          </w:p>
+          <w:p>
+            <w:pPr>
+              <w:shd w:val="clear" w:color="auto" w:fill="FFFFFF"/>
+              <w:tabs>
+                <w:tab w:val="left" w:pos="916"/>
+                <w:tab w:val="left" w:pos="1832"/>
+                <w:tab w:val="left" w:pos="2748"/>
+                <w:tab w:val="left" w:pos="3664"/>
+                <w:tab w:val="left" w:pos="4580"/>
+                <w:tab w:val="left" w:pos="5496"/>
+                <w:tab w:val="left" w:pos="6412"/>
+                <w:tab w:val="left" w:pos="7328"/>
+                <w:tab w:val="left" w:pos="8244"/>
+                <w:tab w:val="left" w:pos="9160"/>
+                <w:tab w:val="left" w:pos="10076"/>
+                <w:tab w:val="left" w:pos="10992"/>
+                <w:tab w:val="left" w:pos="11908"/>
+                <w:tab w:val="left" w:pos="12824"/>
+                <w:tab w:val="left" w:pos="13740"/>
+                <w:tab w:val="left" w:pos="14656"/>
+              </w:tabs>
+              <w:wordWrap w:val="0"/>
+              <w:textAlignment w:val="baseline"/>
+              <w:rPr>
+                <w:rFonts w:ascii="Courier New" w:eastAsia="Times New Roman" w:hAnsi="Courier New" w:cs="Courier New"/>
+                <w:color w:val="000000"/>
+                <w:sz w:val="21"/>
+                <w:szCs w:val="21"/>
+              </w:rPr>
+            </w:pPr>
+            <w:r>
+              <w:rPr>
+                <w:rFonts w:ascii="Courier New" w:eastAsia="Times New Roman" w:hAnsi="Courier New" w:cs="Courier New"/>
+                <w:color w:val="000000"/>
+                <w:sz w:val="21"/>
+                <w:szCs w:val="21"/>
+              </w:rPr>
+              <w:t>57.74% (+/- 12.39%)</w:t>
+            </w:r>
+          </w:p>
+          <w:p>
+            <w:pPr>
+              <w:shd w:val="clear" w:color="auto" w:fill="FFFFFF"/>
+              <w:tabs>
+                <w:tab w:val="left" w:pos="916"/>
+                <w:tab w:val="left" w:pos="1832"/>
+                <w:tab w:val="left" w:pos="2748"/>
+                <w:tab w:val="left" w:pos="3664"/>
+                <w:tab w:val="left" w:pos="4580"/>
+                <w:tab w:val="left" w:pos="5496"/>
+                <w:tab w:val="left" w:pos="6412"/>
+                <w:tab w:val="left" w:pos="7328"/>
+                <w:tab w:val="left" w:pos="8244"/>
+                <w:tab w:val="left" w:pos="9160"/>
+                <w:tab w:val="left" w:pos="10076"/>
+                <w:tab w:val="left" w:pos="10992"/>
+                <w:tab w:val="left" w:pos="11908"/>
+                <w:tab w:val="left" w:pos="12824"/>
+                <w:tab w:val="left" w:pos="13740"/>
+                <w:tab w:val="left" w:pos="14656"/>
+              </w:tabs>
+              <w:wordWrap w:val="0"/>
+              <w:textAlignment w:val="baseline"/>
+              <w:rPr>
+                <w:rFonts w:ascii="Courier New" w:eastAsia="Times New Roman" w:hAnsi="Courier New" w:cs="Courier New"/>
+                <w:color w:val="000000"/>
+                <w:sz w:val="21"/>
+                <w:szCs w:val="21"/>
+              </w:rPr>
+            </w:pPr>
+          </w:p>
           <w:p/>
         </w:tc>
       </w:tr>
@@ -13636,7 +15048,7 @@
               <w:rPr>
                 <w:rFonts w:ascii="Corbel" w:eastAsia="Arial Unicode MS" w:hAnsi="Corbel" w:cs="Arial Unicode MS"/>
               </w:rPr>
-              <w:t>ExtraTreesClassifier</w:t>
+              <w:t>LinearSVC</w:t>
             </w:r>
           </w:p>
         </w:tc>
@@ -13647,6 +15059,46 @@
           </w:tcPr>
           <w:p>
             <w:pPr>
+              <w:shd w:val="clear" w:color="auto" w:fill="FFFFFF"/>
+              <w:tabs>
+                <w:tab w:val="left" w:pos="916"/>
+                <w:tab w:val="left" w:pos="1832"/>
+                <w:tab w:val="left" w:pos="2748"/>
+                <w:tab w:val="left" w:pos="3664"/>
+                <w:tab w:val="left" w:pos="4580"/>
+                <w:tab w:val="left" w:pos="5496"/>
+                <w:tab w:val="left" w:pos="6412"/>
+                <w:tab w:val="left" w:pos="7328"/>
+                <w:tab w:val="left" w:pos="8244"/>
+                <w:tab w:val="left" w:pos="9160"/>
+                <w:tab w:val="left" w:pos="10076"/>
+                <w:tab w:val="left" w:pos="10992"/>
+                <w:tab w:val="left" w:pos="11908"/>
+                <w:tab w:val="left" w:pos="12824"/>
+                <w:tab w:val="left" w:pos="13740"/>
+                <w:tab w:val="left" w:pos="14656"/>
+              </w:tabs>
+              <w:wordWrap w:val="0"/>
+              <w:textAlignment w:val="baseline"/>
+              <w:rPr>
+                <w:rFonts w:ascii="Courier New" w:eastAsia="Times New Roman" w:hAnsi="Courier New" w:cs="Courier New"/>
+                <w:color w:val="000000"/>
+                <w:sz w:val="21"/>
+                <w:szCs w:val="21"/>
+              </w:rPr>
+            </w:pPr>
+            <w:r>
+              <w:rPr>
+                <w:rFonts w:ascii="Courier New" w:eastAsia="Times New Roman" w:hAnsi="Courier New" w:cs="Courier New"/>
+                <w:color w:val="000000"/>
+                <w:sz w:val="21"/>
+                <w:szCs w:val="21"/>
+              </w:rPr>
+              <w:t>61.51%</w:t>
+            </w:r>
+          </w:p>
+          <w:p>
+            <w:pPr>
               <w:jc w:val="center"/>
             </w:pPr>
             <w:r>
@@ -13654,7 +15106,7 @@
                 <w:rFonts w:ascii="Courier New" w:eastAsia="Times New Roman" w:hAnsi="Courier New" w:cs="Courier New"/>
                 <w:color w:val="000000"/>
               </w:rPr>
-              <w:t>86.67%</w:t>
+              <w:t>%</w:t>
             </w:r>
           </w:p>
         </w:tc>
@@ -13666,82 +15118,390 @@
           <w:p>
             <w:pPr>
               <w:jc w:val="center"/>
-              <w:rPr>
-                <w:noProof/>
-              </w:rPr>
-            </w:pPr>
-            <w:r>
-              <w:rPr>
-                <w:noProof/>
-              </w:rPr>
-              <w:t>90%</w:t>
+            </w:pPr>
+            <w:r>
+              <w:t>80%</w:t>
             </w:r>
           </w:p>
         </w:tc>
         <w:tc>
           <w:tcPr>
-            <w:tcW w:w="4253" w:type="dxa"/>
+            <w:tcW w:w="3969" w:type="dxa"/>
           </w:tcPr>
           <w:p>
             <w:r>
-              <w:rPr>
-                <w:noProof/>
-              </w:rPr>
-              <w:drawing>
-                <wp:inline distT="0" distB="0" distL="0" distR="0" wp14:anchorId="5D4F363F" wp14:editId="42E0F95C">
-                  <wp:extent cx="2600960" cy="2220595"/>
-                  <wp:effectExtent l="0" t="0" r="0" b="0"/>
-                  <wp:docPr id="45" name="Picture 45" descr="C:\Users\HP\AppData\Local\Microsoft\Windows\INetCache\Content.Word\con_4.png"/>
-                  <wp:cNvGraphicFramePr>
-                    <a:graphicFrameLocks xmlns:a="http://schemas.openxmlformats.org/drawingml/2006/main" noChangeAspect="1"/>
-                  </wp:cNvGraphicFramePr>
-                  <a:graphic xmlns:a="http://schemas.openxmlformats.org/drawingml/2006/main">
-                    <a:graphicData uri="http://schemas.openxmlformats.org/drawingml/2006/picture">
-                      <pic:pic xmlns:pic="http://schemas.openxmlformats.org/drawingml/2006/picture">
-                        <pic:nvPicPr>
-                          <pic:cNvPr id="0" name="Picture 65" descr="C:\Users\HP\AppData\Local\Microsoft\Windows\INetCache\Content.Word\con_4.png"/>
-                          <pic:cNvPicPr>
-                            <a:picLocks noChangeAspect="1" noChangeArrowheads="1"/>
-                          </pic:cNvPicPr>
-                        </pic:nvPicPr>
-                        <pic:blipFill>
-                          <a:blip r:embed="rId69">
-                            <a:extLst>
-                              <a:ext uri="{28A0092B-C50C-407E-A947-70E740481C1C}">
-                                <a14:useLocalDpi xmlns:a14="http://schemas.microsoft.com/office/drawing/2010/main" val="0"/>
-                              </a:ext>
-                            </a:extLst>
-                          </a:blip>
-                          <a:srcRect/>
-                          <a:stretch>
-                            <a:fillRect/>
-                          </a:stretch>
-                        </pic:blipFill>
-                        <pic:spPr bwMode="auto">
-                          <a:xfrm>
-                            <a:off x="0" y="0"/>
-                            <a:ext cx="2600960" cy="2220595"/>
-                          </a:xfrm>
-                          <a:prstGeom prst="rect">
-                            <a:avLst/>
-                          </a:prstGeom>
-                          <a:noFill/>
-                          <a:ln>
-                            <a:noFill/>
-                          </a:ln>
-                        </pic:spPr>
-                      </pic:pic>
-                    </a:graphicData>
-                  </a:graphic>
-                </wp:inline>
-              </w:drawing>
+              <w:pict>
+                <v:shape id="_x0000_i1035" type="#_x0000_t75" style="width:187.95pt;height:157.1pt">
+                  <v:imagedata r:id="rId68" o:title="ghg"/>
+                </v:shape>
+              </w:pict>
             </w:r>
           </w:p>
         </w:tc>
         <w:tc>
           <w:tcPr>
-            <w:tcW w:w="3357" w:type="dxa"/>
+            <w:tcW w:w="3641" w:type="dxa"/>
           </w:tcPr>
+          <w:p>
+            <w:pPr>
+              <w:shd w:val="clear" w:color="auto" w:fill="FFFFFF"/>
+              <w:tabs>
+                <w:tab w:val="left" w:pos="916"/>
+                <w:tab w:val="left" w:pos="1832"/>
+                <w:tab w:val="left" w:pos="2748"/>
+                <w:tab w:val="left" w:pos="3664"/>
+                <w:tab w:val="left" w:pos="4580"/>
+                <w:tab w:val="left" w:pos="5496"/>
+                <w:tab w:val="left" w:pos="6412"/>
+                <w:tab w:val="left" w:pos="7328"/>
+                <w:tab w:val="left" w:pos="8244"/>
+                <w:tab w:val="left" w:pos="9160"/>
+                <w:tab w:val="left" w:pos="10076"/>
+                <w:tab w:val="left" w:pos="10992"/>
+                <w:tab w:val="left" w:pos="11908"/>
+                <w:tab w:val="left" w:pos="12824"/>
+                <w:tab w:val="left" w:pos="13740"/>
+                <w:tab w:val="left" w:pos="14656"/>
+              </w:tabs>
+              <w:wordWrap w:val="0"/>
+              <w:textAlignment w:val="baseline"/>
+              <w:rPr>
+                <w:rFonts w:ascii="Courier New" w:eastAsia="Times New Roman" w:hAnsi="Courier New" w:cs="Courier New"/>
+                <w:color w:val="000000"/>
+                <w:sz w:val="21"/>
+                <w:szCs w:val="21"/>
+              </w:rPr>
+            </w:pPr>
+            <w:r>
+              <w:rPr>
+                <w:rFonts w:ascii="Courier New" w:eastAsia="Times New Roman" w:hAnsi="Courier New" w:cs="Courier New"/>
+                <w:color w:val="000000"/>
+                <w:sz w:val="21"/>
+                <w:szCs w:val="21"/>
+              </w:rPr>
+              <w:t xml:space="preserve">Sensitivity is 77.863 % </w:t>
+            </w:r>
+          </w:p>
+          <w:p>
+            <w:pPr>
+              <w:shd w:val="clear" w:color="auto" w:fill="FFFFFF"/>
+              <w:tabs>
+                <w:tab w:val="left" w:pos="916"/>
+                <w:tab w:val="left" w:pos="1832"/>
+                <w:tab w:val="left" w:pos="2748"/>
+                <w:tab w:val="left" w:pos="3664"/>
+                <w:tab w:val="left" w:pos="4580"/>
+                <w:tab w:val="left" w:pos="5496"/>
+                <w:tab w:val="left" w:pos="6412"/>
+                <w:tab w:val="left" w:pos="7328"/>
+                <w:tab w:val="left" w:pos="8244"/>
+                <w:tab w:val="left" w:pos="9160"/>
+                <w:tab w:val="left" w:pos="10076"/>
+                <w:tab w:val="left" w:pos="10992"/>
+                <w:tab w:val="left" w:pos="11908"/>
+                <w:tab w:val="left" w:pos="12824"/>
+                <w:tab w:val="left" w:pos="13740"/>
+                <w:tab w:val="left" w:pos="14656"/>
+              </w:tabs>
+              <w:wordWrap w:val="0"/>
+              <w:textAlignment w:val="baseline"/>
+              <w:rPr>
+                <w:rFonts w:ascii="Courier New" w:eastAsia="Times New Roman" w:hAnsi="Courier New" w:cs="Courier New"/>
+                <w:color w:val="000000"/>
+                <w:sz w:val="21"/>
+                <w:szCs w:val="21"/>
+              </w:rPr>
+            </w:pPr>
+            <w:r>
+              <w:rPr>
+                <w:rFonts w:ascii="Courier New" w:eastAsia="Times New Roman" w:hAnsi="Courier New" w:cs="Courier New"/>
+                <w:color w:val="000000"/>
+                <w:sz w:val="21"/>
+                <w:szCs w:val="21"/>
+              </w:rPr>
+              <w:t>Specificity is 41.667 %</w:t>
+            </w:r>
+          </w:p>
+          <w:p>
+            <w:pPr>
+              <w:shd w:val="clear" w:color="auto" w:fill="FFFFFF"/>
+              <w:tabs>
+                <w:tab w:val="left" w:pos="916"/>
+                <w:tab w:val="left" w:pos="1832"/>
+                <w:tab w:val="left" w:pos="2748"/>
+                <w:tab w:val="left" w:pos="3664"/>
+                <w:tab w:val="left" w:pos="4580"/>
+                <w:tab w:val="left" w:pos="5496"/>
+                <w:tab w:val="left" w:pos="6412"/>
+                <w:tab w:val="left" w:pos="7328"/>
+                <w:tab w:val="left" w:pos="8244"/>
+                <w:tab w:val="left" w:pos="9160"/>
+                <w:tab w:val="left" w:pos="10076"/>
+                <w:tab w:val="left" w:pos="10992"/>
+                <w:tab w:val="left" w:pos="11908"/>
+                <w:tab w:val="left" w:pos="12824"/>
+                <w:tab w:val="left" w:pos="13740"/>
+                <w:tab w:val="left" w:pos="14656"/>
+              </w:tabs>
+              <w:wordWrap w:val="0"/>
+              <w:textAlignment w:val="baseline"/>
+              <w:rPr>
+                <w:rFonts w:ascii="Courier New" w:eastAsia="Times New Roman" w:hAnsi="Courier New" w:cs="Courier New"/>
+                <w:color w:val="000000"/>
+                <w:sz w:val="21"/>
+                <w:szCs w:val="21"/>
+              </w:rPr>
+            </w:pPr>
+            <w:r>
+              <w:rPr>
+                <w:rFonts w:ascii="Courier New" w:eastAsia="Times New Roman" w:hAnsi="Courier New" w:cs="Courier New"/>
+                <w:color w:val="000000"/>
+                <w:sz w:val="21"/>
+                <w:szCs w:val="21"/>
+              </w:rPr>
+              <w:t>Percision is 61.818 %</w:t>
+            </w:r>
+          </w:p>
+          <w:p>
+            <w:pPr>
+              <w:shd w:val="clear" w:color="auto" w:fill="FFFFFF"/>
+              <w:tabs>
+                <w:tab w:val="left" w:pos="916"/>
+                <w:tab w:val="left" w:pos="1832"/>
+                <w:tab w:val="left" w:pos="2748"/>
+                <w:tab w:val="left" w:pos="3664"/>
+                <w:tab w:val="left" w:pos="4580"/>
+                <w:tab w:val="left" w:pos="5496"/>
+                <w:tab w:val="left" w:pos="6412"/>
+                <w:tab w:val="left" w:pos="7328"/>
+                <w:tab w:val="left" w:pos="8244"/>
+                <w:tab w:val="left" w:pos="9160"/>
+                <w:tab w:val="left" w:pos="10076"/>
+                <w:tab w:val="left" w:pos="10992"/>
+                <w:tab w:val="left" w:pos="11908"/>
+                <w:tab w:val="left" w:pos="12824"/>
+                <w:tab w:val="left" w:pos="13740"/>
+                <w:tab w:val="left" w:pos="14656"/>
+              </w:tabs>
+              <w:wordWrap w:val="0"/>
+              <w:textAlignment w:val="baseline"/>
+              <w:rPr>
+                <w:rFonts w:ascii="Courier New" w:eastAsia="Times New Roman" w:hAnsi="Courier New" w:cs="Courier New"/>
+                <w:color w:val="000000"/>
+                <w:sz w:val="21"/>
+                <w:szCs w:val="21"/>
+              </w:rPr>
+            </w:pPr>
+            <w:r>
+              <w:rPr>
+                <w:rFonts w:ascii="Courier New" w:eastAsia="Times New Roman" w:hAnsi="Courier New" w:cs="Courier New"/>
+                <w:color w:val="000000"/>
+                <w:sz w:val="21"/>
+                <w:szCs w:val="21"/>
+              </w:rPr>
+              <w:t>-ve prid:  are 60.811 %</w:t>
+            </w:r>
+          </w:p>
+          <w:p>
+            <w:pPr>
+              <w:shd w:val="clear" w:color="auto" w:fill="FFFFFF"/>
+              <w:tabs>
+                <w:tab w:val="left" w:pos="916"/>
+                <w:tab w:val="left" w:pos="1832"/>
+                <w:tab w:val="left" w:pos="2748"/>
+                <w:tab w:val="left" w:pos="3664"/>
+                <w:tab w:val="left" w:pos="4580"/>
+                <w:tab w:val="left" w:pos="5496"/>
+                <w:tab w:val="left" w:pos="6412"/>
+                <w:tab w:val="left" w:pos="7328"/>
+                <w:tab w:val="left" w:pos="8244"/>
+                <w:tab w:val="left" w:pos="9160"/>
+                <w:tab w:val="left" w:pos="10076"/>
+                <w:tab w:val="left" w:pos="10992"/>
+                <w:tab w:val="left" w:pos="11908"/>
+                <w:tab w:val="left" w:pos="12824"/>
+                <w:tab w:val="left" w:pos="13740"/>
+                <w:tab w:val="left" w:pos="14656"/>
+              </w:tabs>
+              <w:wordWrap w:val="0"/>
+              <w:textAlignment w:val="baseline"/>
+              <w:rPr>
+                <w:rFonts w:ascii="Courier New" w:eastAsia="Times New Roman" w:hAnsi="Courier New" w:cs="Courier New"/>
+                <w:color w:val="000000"/>
+                <w:sz w:val="21"/>
+                <w:szCs w:val="21"/>
+              </w:rPr>
+            </w:pPr>
+            <w:r>
+              <w:rPr>
+                <w:rFonts w:ascii="Courier New" w:eastAsia="Times New Roman" w:hAnsi="Courier New" w:cs="Courier New"/>
+                <w:color w:val="000000"/>
+                <w:sz w:val="21"/>
+                <w:szCs w:val="21"/>
+              </w:rPr>
+              <w:t>Calc Accuracy is 61.506 %</w:t>
+            </w:r>
+          </w:p>
+          <w:p>
+            <w:pPr>
+              <w:shd w:val="clear" w:color="auto" w:fill="FFFFFF"/>
+              <w:tabs>
+                <w:tab w:val="left" w:pos="916"/>
+                <w:tab w:val="left" w:pos="1832"/>
+                <w:tab w:val="left" w:pos="2748"/>
+                <w:tab w:val="left" w:pos="3664"/>
+                <w:tab w:val="left" w:pos="4580"/>
+                <w:tab w:val="left" w:pos="5496"/>
+                <w:tab w:val="left" w:pos="6412"/>
+                <w:tab w:val="left" w:pos="7328"/>
+                <w:tab w:val="left" w:pos="8244"/>
+                <w:tab w:val="left" w:pos="9160"/>
+                <w:tab w:val="left" w:pos="10076"/>
+                <w:tab w:val="left" w:pos="10992"/>
+                <w:tab w:val="left" w:pos="11908"/>
+                <w:tab w:val="left" w:pos="12824"/>
+                <w:tab w:val="left" w:pos="13740"/>
+                <w:tab w:val="left" w:pos="14656"/>
+              </w:tabs>
+              <w:wordWrap w:val="0"/>
+              <w:textAlignment w:val="baseline"/>
+              <w:rPr>
+                <w:rFonts w:ascii="Courier New" w:eastAsia="Times New Roman" w:hAnsi="Courier New" w:cs="Courier New"/>
+                <w:color w:val="000000"/>
+                <w:sz w:val="21"/>
+                <w:szCs w:val="21"/>
+              </w:rPr>
+            </w:pPr>
+            <w:r>
+              <w:rPr>
+                <w:rFonts w:ascii="Courier New" w:eastAsia="Times New Roman" w:hAnsi="Courier New" w:cs="Courier New"/>
+                <w:color w:val="000000"/>
+                <w:sz w:val="21"/>
+                <w:szCs w:val="21"/>
+              </w:rPr>
+              <w:t xml:space="preserve">MCC is 0.21 </w:t>
+            </w:r>
+          </w:p>
+          <w:p>
+            <w:pPr>
+              <w:shd w:val="clear" w:color="auto" w:fill="FFFFFF"/>
+              <w:tabs>
+                <w:tab w:val="left" w:pos="916"/>
+                <w:tab w:val="left" w:pos="1832"/>
+                <w:tab w:val="left" w:pos="2748"/>
+                <w:tab w:val="left" w:pos="3664"/>
+                <w:tab w:val="left" w:pos="4580"/>
+                <w:tab w:val="left" w:pos="5496"/>
+                <w:tab w:val="left" w:pos="6412"/>
+                <w:tab w:val="left" w:pos="7328"/>
+                <w:tab w:val="left" w:pos="8244"/>
+                <w:tab w:val="left" w:pos="9160"/>
+                <w:tab w:val="left" w:pos="10076"/>
+                <w:tab w:val="left" w:pos="10992"/>
+                <w:tab w:val="left" w:pos="11908"/>
+                <w:tab w:val="left" w:pos="12824"/>
+                <w:tab w:val="left" w:pos="13740"/>
+                <w:tab w:val="left" w:pos="14656"/>
+              </w:tabs>
+              <w:wordWrap w:val="0"/>
+              <w:textAlignment w:val="baseline"/>
+              <w:rPr>
+                <w:rFonts w:ascii="Courier New" w:eastAsia="Times New Roman" w:hAnsi="Courier New" w:cs="Courier New"/>
+                <w:color w:val="000000"/>
+                <w:sz w:val="21"/>
+                <w:szCs w:val="21"/>
+              </w:rPr>
+            </w:pPr>
+            <w:r>
+              <w:rPr>
+                <w:rFonts w:ascii="Courier New" w:eastAsia="Times New Roman" w:hAnsi="Courier New" w:cs="Courier New"/>
+                <w:color w:val="000000"/>
+                <w:sz w:val="21"/>
+                <w:szCs w:val="21"/>
+              </w:rPr>
+              <w:t>Error rate is 0.385 %</w:t>
+            </w:r>
+          </w:p>
+          <w:p>
+            <w:pPr>
+              <w:shd w:val="clear" w:color="auto" w:fill="FFFFFF"/>
+              <w:tabs>
+                <w:tab w:val="left" w:pos="916"/>
+                <w:tab w:val="left" w:pos="1832"/>
+                <w:tab w:val="left" w:pos="2748"/>
+                <w:tab w:val="left" w:pos="3664"/>
+                <w:tab w:val="left" w:pos="4580"/>
+                <w:tab w:val="left" w:pos="5496"/>
+                <w:tab w:val="left" w:pos="6412"/>
+                <w:tab w:val="left" w:pos="7328"/>
+                <w:tab w:val="left" w:pos="8244"/>
+                <w:tab w:val="left" w:pos="9160"/>
+                <w:tab w:val="left" w:pos="10076"/>
+                <w:tab w:val="left" w:pos="10992"/>
+                <w:tab w:val="left" w:pos="11908"/>
+                <w:tab w:val="left" w:pos="12824"/>
+                <w:tab w:val="left" w:pos="13740"/>
+                <w:tab w:val="left" w:pos="14656"/>
+              </w:tabs>
+              <w:wordWrap w:val="0"/>
+              <w:textAlignment w:val="baseline"/>
+              <w:rPr>
+                <w:rFonts w:ascii="Courier New" w:eastAsia="Times New Roman" w:hAnsi="Courier New" w:cs="Courier New"/>
+                <w:color w:val="000000"/>
+                <w:sz w:val="21"/>
+                <w:szCs w:val="21"/>
+              </w:rPr>
+            </w:pPr>
+            <w:r>
+              <w:rPr>
+                <w:rFonts w:ascii="Courier New" w:eastAsia="Times New Roman" w:hAnsi="Courier New" w:cs="Courier New"/>
+                <w:color w:val="000000"/>
+                <w:sz w:val="21"/>
+                <w:szCs w:val="21"/>
+              </w:rPr>
+              <w:t>Cross validation score:</w:t>
+            </w:r>
+          </w:p>
+          <w:p>
+            <w:pPr>
+              <w:shd w:val="clear" w:color="auto" w:fill="FFFFFF"/>
+              <w:tabs>
+                <w:tab w:val="left" w:pos="916"/>
+                <w:tab w:val="left" w:pos="1832"/>
+                <w:tab w:val="left" w:pos="2748"/>
+                <w:tab w:val="left" w:pos="3664"/>
+                <w:tab w:val="left" w:pos="4580"/>
+                <w:tab w:val="left" w:pos="5496"/>
+                <w:tab w:val="left" w:pos="6412"/>
+                <w:tab w:val="left" w:pos="7328"/>
+                <w:tab w:val="left" w:pos="8244"/>
+                <w:tab w:val="left" w:pos="9160"/>
+                <w:tab w:val="left" w:pos="10076"/>
+                <w:tab w:val="left" w:pos="10992"/>
+                <w:tab w:val="left" w:pos="11908"/>
+                <w:tab w:val="left" w:pos="12824"/>
+                <w:tab w:val="left" w:pos="13740"/>
+                <w:tab w:val="left" w:pos="14656"/>
+              </w:tabs>
+              <w:wordWrap w:val="0"/>
+              <w:textAlignment w:val="baseline"/>
+              <w:rPr>
+                <w:rFonts w:ascii="Courier New" w:eastAsia="Times New Roman" w:hAnsi="Courier New" w:cs="Courier New"/>
+                <w:color w:val="000000"/>
+                <w:sz w:val="21"/>
+                <w:szCs w:val="21"/>
+              </w:rPr>
+            </w:pPr>
+            <w:r>
+              <w:rPr>
+                <w:rFonts w:ascii="Courier New" w:eastAsia="Times New Roman" w:hAnsi="Courier New" w:cs="Courier New"/>
+                <w:color w:val="000000"/>
+                <w:sz w:val="21"/>
+                <w:szCs w:val="21"/>
+              </w:rPr>
+              <w:t>42.13% (+/- 27.06%)</w:t>
+            </w:r>
+          </w:p>
           <w:p/>
         </w:tc>
       </w:tr>
@@ -13765,8 +15525,7 @@
               <w:rPr>
                 <w:rFonts w:ascii="Corbel" w:eastAsia="Arial Unicode MS" w:hAnsi="Corbel" w:cs="Arial Unicode MS"/>
               </w:rPr>
-              <w:lastRenderedPageBreak/>
-              <w:t>DecisionTreeClassifier</w:t>
+              <w:t>KNeighborsClassifier</w:t>
             </w:r>
           </w:p>
         </w:tc>
@@ -13784,7 +15543,7 @@
                 <w:rFonts w:ascii="Courier New" w:eastAsia="Times New Roman" w:hAnsi="Courier New" w:cs="Courier New"/>
                 <w:color w:val="000000"/>
               </w:rPr>
-              <w:t>75.83%</w:t>
+              <w:t>66.53%</w:t>
             </w:r>
           </w:p>
         </w:tc>
@@ -13796,82 +15555,390 @@
           <w:p>
             <w:pPr>
               <w:jc w:val="center"/>
-              <w:rPr>
-                <w:noProof/>
-              </w:rPr>
-            </w:pPr>
-            <w:r>
-              <w:rPr>
-                <w:noProof/>
-              </w:rPr>
-              <w:t>90%</w:t>
+            </w:pPr>
+            <w:r>
+              <w:t>80%</w:t>
             </w:r>
           </w:p>
         </w:tc>
         <w:tc>
           <w:tcPr>
-            <w:tcW w:w="4253" w:type="dxa"/>
+            <w:tcW w:w="3969" w:type="dxa"/>
           </w:tcPr>
           <w:p>
             <w:r>
-              <w:rPr>
-                <w:noProof/>
-              </w:rPr>
-              <w:drawing>
-                <wp:inline distT="0" distB="0" distL="0" distR="0" wp14:anchorId="4BCB1C88" wp14:editId="4A126CA4">
-                  <wp:extent cx="2600960" cy="2220595"/>
-                  <wp:effectExtent l="0" t="0" r="8890" b="0"/>
-                  <wp:docPr id="46" name="Picture 46" descr="C:\Users\HP\AppData\Local\Microsoft\Windows\INetCache\Content.Word\con_5.png"/>
-                  <wp:cNvGraphicFramePr>
-                    <a:graphicFrameLocks xmlns:a="http://schemas.openxmlformats.org/drawingml/2006/main" noChangeAspect="1"/>
-                  </wp:cNvGraphicFramePr>
-                  <a:graphic xmlns:a="http://schemas.openxmlformats.org/drawingml/2006/main">
-                    <a:graphicData uri="http://schemas.openxmlformats.org/drawingml/2006/picture">
-                      <pic:pic xmlns:pic="http://schemas.openxmlformats.org/drawingml/2006/picture">
-                        <pic:nvPicPr>
-                          <pic:cNvPr id="0" name="Picture 68" descr="C:\Users\HP\AppData\Local\Microsoft\Windows\INetCache\Content.Word\con_5.png"/>
-                          <pic:cNvPicPr>
-                            <a:picLocks noChangeAspect="1" noChangeArrowheads="1"/>
-                          </pic:cNvPicPr>
-                        </pic:nvPicPr>
-                        <pic:blipFill>
-                          <a:blip r:embed="rId70">
-                            <a:extLst>
-                              <a:ext uri="{28A0092B-C50C-407E-A947-70E740481C1C}">
-                                <a14:useLocalDpi xmlns:a14="http://schemas.microsoft.com/office/drawing/2010/main" val="0"/>
-                              </a:ext>
-                            </a:extLst>
-                          </a:blip>
-                          <a:srcRect/>
-                          <a:stretch>
-                            <a:fillRect/>
-                          </a:stretch>
-                        </pic:blipFill>
-                        <pic:spPr bwMode="auto">
-                          <a:xfrm>
-                            <a:off x="0" y="0"/>
-                            <a:ext cx="2600960" cy="2220595"/>
-                          </a:xfrm>
-                          <a:prstGeom prst="rect">
-                            <a:avLst/>
-                          </a:prstGeom>
-                          <a:noFill/>
-                          <a:ln>
-                            <a:noFill/>
-                          </a:ln>
-                        </pic:spPr>
-                      </pic:pic>
-                    </a:graphicData>
-                  </a:graphic>
-                </wp:inline>
-              </w:drawing>
+              <w:pict>
+                <v:shape id="_x0000_i1033" type="#_x0000_t75" style="width:204.8pt;height:174.85pt">
+                  <v:imagedata r:id="rId69" o:title="con_2"/>
+                </v:shape>
+              </w:pict>
             </w:r>
           </w:p>
         </w:tc>
         <w:tc>
           <w:tcPr>
-            <w:tcW w:w="3357" w:type="dxa"/>
+            <w:tcW w:w="3641" w:type="dxa"/>
           </w:tcPr>
+          <w:p>
+            <w:pPr>
+              <w:shd w:val="clear" w:color="auto" w:fill="FFFFFF"/>
+              <w:tabs>
+                <w:tab w:val="left" w:pos="916"/>
+                <w:tab w:val="left" w:pos="1832"/>
+                <w:tab w:val="left" w:pos="2748"/>
+                <w:tab w:val="left" w:pos="3664"/>
+                <w:tab w:val="left" w:pos="4580"/>
+                <w:tab w:val="left" w:pos="5496"/>
+                <w:tab w:val="left" w:pos="6412"/>
+                <w:tab w:val="left" w:pos="7328"/>
+                <w:tab w:val="left" w:pos="8244"/>
+                <w:tab w:val="left" w:pos="9160"/>
+                <w:tab w:val="left" w:pos="10076"/>
+                <w:tab w:val="left" w:pos="10992"/>
+                <w:tab w:val="left" w:pos="11908"/>
+                <w:tab w:val="left" w:pos="12824"/>
+                <w:tab w:val="left" w:pos="13740"/>
+                <w:tab w:val="left" w:pos="14656"/>
+              </w:tabs>
+              <w:wordWrap w:val="0"/>
+              <w:textAlignment w:val="baseline"/>
+              <w:rPr>
+                <w:rFonts w:ascii="Courier New" w:eastAsia="Times New Roman" w:hAnsi="Courier New" w:cs="Courier New"/>
+                <w:color w:val="000000"/>
+                <w:sz w:val="21"/>
+                <w:szCs w:val="21"/>
+              </w:rPr>
+            </w:pPr>
+            <w:r>
+              <w:rPr>
+                <w:rFonts w:ascii="Courier New" w:eastAsia="Times New Roman" w:hAnsi="Courier New" w:cs="Courier New"/>
+                <w:color w:val="000000"/>
+                <w:sz w:val="21"/>
+                <w:szCs w:val="21"/>
+              </w:rPr>
+              <w:t xml:space="preserve">Sensitivity is 65.649 % </w:t>
+            </w:r>
+          </w:p>
+          <w:p>
+            <w:pPr>
+              <w:shd w:val="clear" w:color="auto" w:fill="FFFFFF"/>
+              <w:tabs>
+                <w:tab w:val="left" w:pos="916"/>
+                <w:tab w:val="left" w:pos="1832"/>
+                <w:tab w:val="left" w:pos="2748"/>
+                <w:tab w:val="left" w:pos="3664"/>
+                <w:tab w:val="left" w:pos="4580"/>
+                <w:tab w:val="left" w:pos="5496"/>
+                <w:tab w:val="left" w:pos="6412"/>
+                <w:tab w:val="left" w:pos="7328"/>
+                <w:tab w:val="left" w:pos="8244"/>
+                <w:tab w:val="left" w:pos="9160"/>
+                <w:tab w:val="left" w:pos="10076"/>
+                <w:tab w:val="left" w:pos="10992"/>
+                <w:tab w:val="left" w:pos="11908"/>
+                <w:tab w:val="left" w:pos="12824"/>
+                <w:tab w:val="left" w:pos="13740"/>
+                <w:tab w:val="left" w:pos="14656"/>
+              </w:tabs>
+              <w:wordWrap w:val="0"/>
+              <w:textAlignment w:val="baseline"/>
+              <w:rPr>
+                <w:rFonts w:ascii="Courier New" w:eastAsia="Times New Roman" w:hAnsi="Courier New" w:cs="Courier New"/>
+                <w:color w:val="000000"/>
+                <w:sz w:val="21"/>
+                <w:szCs w:val="21"/>
+              </w:rPr>
+            </w:pPr>
+            <w:r>
+              <w:rPr>
+                <w:rFonts w:ascii="Courier New" w:eastAsia="Times New Roman" w:hAnsi="Courier New" w:cs="Courier New"/>
+                <w:color w:val="000000"/>
+                <w:sz w:val="21"/>
+                <w:szCs w:val="21"/>
+              </w:rPr>
+              <w:t>Specificity is 67.593 %</w:t>
+            </w:r>
+          </w:p>
+          <w:p>
+            <w:pPr>
+              <w:shd w:val="clear" w:color="auto" w:fill="FFFFFF"/>
+              <w:tabs>
+                <w:tab w:val="left" w:pos="916"/>
+                <w:tab w:val="left" w:pos="1832"/>
+                <w:tab w:val="left" w:pos="2748"/>
+                <w:tab w:val="left" w:pos="3664"/>
+                <w:tab w:val="left" w:pos="4580"/>
+                <w:tab w:val="left" w:pos="5496"/>
+                <w:tab w:val="left" w:pos="6412"/>
+                <w:tab w:val="left" w:pos="7328"/>
+                <w:tab w:val="left" w:pos="8244"/>
+                <w:tab w:val="left" w:pos="9160"/>
+                <w:tab w:val="left" w:pos="10076"/>
+                <w:tab w:val="left" w:pos="10992"/>
+                <w:tab w:val="left" w:pos="11908"/>
+                <w:tab w:val="left" w:pos="12824"/>
+                <w:tab w:val="left" w:pos="13740"/>
+                <w:tab w:val="left" w:pos="14656"/>
+              </w:tabs>
+              <w:wordWrap w:val="0"/>
+              <w:textAlignment w:val="baseline"/>
+              <w:rPr>
+                <w:rFonts w:ascii="Courier New" w:eastAsia="Times New Roman" w:hAnsi="Courier New" w:cs="Courier New"/>
+                <w:color w:val="000000"/>
+                <w:sz w:val="21"/>
+                <w:szCs w:val="21"/>
+              </w:rPr>
+            </w:pPr>
+            <w:r>
+              <w:rPr>
+                <w:rFonts w:ascii="Courier New" w:eastAsia="Times New Roman" w:hAnsi="Courier New" w:cs="Courier New"/>
+                <w:color w:val="000000"/>
+                <w:sz w:val="21"/>
+                <w:szCs w:val="21"/>
+              </w:rPr>
+              <w:t>Percision is 71.074 %</w:t>
+            </w:r>
+          </w:p>
+          <w:p>
+            <w:pPr>
+              <w:shd w:val="clear" w:color="auto" w:fill="FFFFFF"/>
+              <w:tabs>
+                <w:tab w:val="left" w:pos="916"/>
+                <w:tab w:val="left" w:pos="1832"/>
+                <w:tab w:val="left" w:pos="2748"/>
+                <w:tab w:val="left" w:pos="3664"/>
+                <w:tab w:val="left" w:pos="4580"/>
+                <w:tab w:val="left" w:pos="5496"/>
+                <w:tab w:val="left" w:pos="6412"/>
+                <w:tab w:val="left" w:pos="7328"/>
+                <w:tab w:val="left" w:pos="8244"/>
+                <w:tab w:val="left" w:pos="9160"/>
+                <w:tab w:val="left" w:pos="10076"/>
+                <w:tab w:val="left" w:pos="10992"/>
+                <w:tab w:val="left" w:pos="11908"/>
+                <w:tab w:val="left" w:pos="12824"/>
+                <w:tab w:val="left" w:pos="13740"/>
+                <w:tab w:val="left" w:pos="14656"/>
+              </w:tabs>
+              <w:wordWrap w:val="0"/>
+              <w:textAlignment w:val="baseline"/>
+              <w:rPr>
+                <w:rFonts w:ascii="Courier New" w:eastAsia="Times New Roman" w:hAnsi="Courier New" w:cs="Courier New"/>
+                <w:color w:val="000000"/>
+                <w:sz w:val="21"/>
+                <w:szCs w:val="21"/>
+              </w:rPr>
+            </w:pPr>
+            <w:r>
+              <w:rPr>
+                <w:rFonts w:ascii="Courier New" w:eastAsia="Times New Roman" w:hAnsi="Courier New" w:cs="Courier New"/>
+                <w:color w:val="000000"/>
+                <w:sz w:val="21"/>
+                <w:szCs w:val="21"/>
+              </w:rPr>
+              <w:t>-ve prid:  are 61.864 %</w:t>
+            </w:r>
+          </w:p>
+          <w:p>
+            <w:pPr>
+              <w:shd w:val="clear" w:color="auto" w:fill="FFFFFF"/>
+              <w:tabs>
+                <w:tab w:val="left" w:pos="916"/>
+                <w:tab w:val="left" w:pos="1832"/>
+                <w:tab w:val="left" w:pos="2748"/>
+                <w:tab w:val="left" w:pos="3664"/>
+                <w:tab w:val="left" w:pos="4580"/>
+                <w:tab w:val="left" w:pos="5496"/>
+                <w:tab w:val="left" w:pos="6412"/>
+                <w:tab w:val="left" w:pos="7328"/>
+                <w:tab w:val="left" w:pos="8244"/>
+                <w:tab w:val="left" w:pos="9160"/>
+                <w:tab w:val="left" w:pos="10076"/>
+                <w:tab w:val="left" w:pos="10992"/>
+                <w:tab w:val="left" w:pos="11908"/>
+                <w:tab w:val="left" w:pos="12824"/>
+                <w:tab w:val="left" w:pos="13740"/>
+                <w:tab w:val="left" w:pos="14656"/>
+              </w:tabs>
+              <w:wordWrap w:val="0"/>
+              <w:textAlignment w:val="baseline"/>
+              <w:rPr>
+                <w:rFonts w:ascii="Courier New" w:eastAsia="Times New Roman" w:hAnsi="Courier New" w:cs="Courier New"/>
+                <w:color w:val="000000"/>
+                <w:sz w:val="21"/>
+                <w:szCs w:val="21"/>
+              </w:rPr>
+            </w:pPr>
+            <w:r>
+              <w:rPr>
+                <w:rFonts w:ascii="Courier New" w:eastAsia="Times New Roman" w:hAnsi="Courier New" w:cs="Courier New"/>
+                <w:color w:val="000000"/>
+                <w:sz w:val="21"/>
+                <w:szCs w:val="21"/>
+              </w:rPr>
+              <w:t>Calc Accuracy is 66.527 %</w:t>
+            </w:r>
+          </w:p>
+          <w:p>
+            <w:pPr>
+              <w:shd w:val="clear" w:color="auto" w:fill="FFFFFF"/>
+              <w:tabs>
+                <w:tab w:val="left" w:pos="916"/>
+                <w:tab w:val="left" w:pos="1832"/>
+                <w:tab w:val="left" w:pos="2748"/>
+                <w:tab w:val="left" w:pos="3664"/>
+                <w:tab w:val="left" w:pos="4580"/>
+                <w:tab w:val="left" w:pos="5496"/>
+                <w:tab w:val="left" w:pos="6412"/>
+                <w:tab w:val="left" w:pos="7328"/>
+                <w:tab w:val="left" w:pos="8244"/>
+                <w:tab w:val="left" w:pos="9160"/>
+                <w:tab w:val="left" w:pos="10076"/>
+                <w:tab w:val="left" w:pos="10992"/>
+                <w:tab w:val="left" w:pos="11908"/>
+                <w:tab w:val="left" w:pos="12824"/>
+                <w:tab w:val="left" w:pos="13740"/>
+                <w:tab w:val="left" w:pos="14656"/>
+              </w:tabs>
+              <w:wordWrap w:val="0"/>
+              <w:textAlignment w:val="baseline"/>
+              <w:rPr>
+                <w:rFonts w:ascii="Courier New" w:eastAsia="Times New Roman" w:hAnsi="Courier New" w:cs="Courier New"/>
+                <w:color w:val="000000"/>
+                <w:sz w:val="21"/>
+                <w:szCs w:val="21"/>
+              </w:rPr>
+            </w:pPr>
+            <w:r>
+              <w:rPr>
+                <w:rFonts w:ascii="Courier New" w:eastAsia="Times New Roman" w:hAnsi="Courier New" w:cs="Courier New"/>
+                <w:color w:val="000000"/>
+                <w:sz w:val="21"/>
+                <w:szCs w:val="21"/>
+              </w:rPr>
+              <w:t xml:space="preserve">MCC is 0.331 </w:t>
+            </w:r>
+          </w:p>
+          <w:p>
+            <w:pPr>
+              <w:shd w:val="clear" w:color="auto" w:fill="FFFFFF"/>
+              <w:tabs>
+                <w:tab w:val="left" w:pos="916"/>
+                <w:tab w:val="left" w:pos="1832"/>
+                <w:tab w:val="left" w:pos="2748"/>
+                <w:tab w:val="left" w:pos="3664"/>
+                <w:tab w:val="left" w:pos="4580"/>
+                <w:tab w:val="left" w:pos="5496"/>
+                <w:tab w:val="left" w:pos="6412"/>
+                <w:tab w:val="left" w:pos="7328"/>
+                <w:tab w:val="left" w:pos="8244"/>
+                <w:tab w:val="left" w:pos="9160"/>
+                <w:tab w:val="left" w:pos="10076"/>
+                <w:tab w:val="left" w:pos="10992"/>
+                <w:tab w:val="left" w:pos="11908"/>
+                <w:tab w:val="left" w:pos="12824"/>
+                <w:tab w:val="left" w:pos="13740"/>
+                <w:tab w:val="left" w:pos="14656"/>
+              </w:tabs>
+              <w:wordWrap w:val="0"/>
+              <w:textAlignment w:val="baseline"/>
+              <w:rPr>
+                <w:rFonts w:ascii="Courier New" w:eastAsia="Times New Roman" w:hAnsi="Courier New" w:cs="Courier New"/>
+                <w:color w:val="000000"/>
+                <w:sz w:val="21"/>
+                <w:szCs w:val="21"/>
+              </w:rPr>
+            </w:pPr>
+            <w:r>
+              <w:rPr>
+                <w:rFonts w:ascii="Courier New" w:eastAsia="Times New Roman" w:hAnsi="Courier New" w:cs="Courier New"/>
+                <w:color w:val="000000"/>
+                <w:sz w:val="21"/>
+                <w:szCs w:val="21"/>
+              </w:rPr>
+              <w:t>Error rate is 0.335 %</w:t>
+            </w:r>
+          </w:p>
+          <w:p>
+            <w:pPr>
+              <w:shd w:val="clear" w:color="auto" w:fill="FFFFFF"/>
+              <w:tabs>
+                <w:tab w:val="left" w:pos="916"/>
+                <w:tab w:val="left" w:pos="1832"/>
+                <w:tab w:val="left" w:pos="2748"/>
+                <w:tab w:val="left" w:pos="3664"/>
+                <w:tab w:val="left" w:pos="4580"/>
+                <w:tab w:val="left" w:pos="5496"/>
+                <w:tab w:val="left" w:pos="6412"/>
+                <w:tab w:val="left" w:pos="7328"/>
+                <w:tab w:val="left" w:pos="8244"/>
+                <w:tab w:val="left" w:pos="9160"/>
+                <w:tab w:val="left" w:pos="10076"/>
+                <w:tab w:val="left" w:pos="10992"/>
+                <w:tab w:val="left" w:pos="11908"/>
+                <w:tab w:val="left" w:pos="12824"/>
+                <w:tab w:val="left" w:pos="13740"/>
+                <w:tab w:val="left" w:pos="14656"/>
+              </w:tabs>
+              <w:wordWrap w:val="0"/>
+              <w:textAlignment w:val="baseline"/>
+              <w:rPr>
+                <w:rFonts w:ascii="Courier New" w:eastAsia="Times New Roman" w:hAnsi="Courier New" w:cs="Courier New"/>
+                <w:color w:val="000000"/>
+                <w:sz w:val="21"/>
+                <w:szCs w:val="21"/>
+              </w:rPr>
+            </w:pPr>
+            <w:r>
+              <w:rPr>
+                <w:rFonts w:ascii="Courier New" w:eastAsia="Times New Roman" w:hAnsi="Courier New" w:cs="Courier New"/>
+                <w:color w:val="000000"/>
+                <w:sz w:val="21"/>
+                <w:szCs w:val="21"/>
+              </w:rPr>
+              <w:t xml:space="preserve">Cross validation score: </w:t>
+            </w:r>
+          </w:p>
+          <w:p>
+            <w:pPr>
+              <w:shd w:val="clear" w:color="auto" w:fill="FFFFFF"/>
+              <w:tabs>
+                <w:tab w:val="left" w:pos="916"/>
+                <w:tab w:val="left" w:pos="1832"/>
+                <w:tab w:val="left" w:pos="2748"/>
+                <w:tab w:val="left" w:pos="3664"/>
+                <w:tab w:val="left" w:pos="4580"/>
+                <w:tab w:val="left" w:pos="5496"/>
+                <w:tab w:val="left" w:pos="6412"/>
+                <w:tab w:val="left" w:pos="7328"/>
+                <w:tab w:val="left" w:pos="8244"/>
+                <w:tab w:val="left" w:pos="9160"/>
+                <w:tab w:val="left" w:pos="10076"/>
+                <w:tab w:val="left" w:pos="10992"/>
+                <w:tab w:val="left" w:pos="11908"/>
+                <w:tab w:val="left" w:pos="12824"/>
+                <w:tab w:val="left" w:pos="13740"/>
+                <w:tab w:val="left" w:pos="14656"/>
+              </w:tabs>
+              <w:wordWrap w:val="0"/>
+              <w:textAlignment w:val="baseline"/>
+              <w:rPr>
+                <w:rFonts w:ascii="Courier New" w:eastAsia="Times New Roman" w:hAnsi="Courier New" w:cs="Courier New"/>
+                <w:color w:val="000000"/>
+                <w:sz w:val="21"/>
+                <w:szCs w:val="21"/>
+              </w:rPr>
+            </w:pPr>
+            <w:r>
+              <w:rPr>
+                <w:rFonts w:ascii="Courier New" w:eastAsia="Times New Roman" w:hAnsi="Courier New" w:cs="Courier New"/>
+                <w:color w:val="000000"/>
+                <w:sz w:val="21"/>
+                <w:szCs w:val="21"/>
+              </w:rPr>
+              <w:t>63.06% (+/- 5.59%)</w:t>
+            </w:r>
+          </w:p>
           <w:p/>
         </w:tc>
       </w:tr>
@@ -13891,6 +15958,13 @@
                 <w:rFonts w:ascii="Corbel" w:eastAsia="Arial Unicode MS" w:hAnsi="Corbel" w:cs="Arial Unicode MS"/>
               </w:rPr>
             </w:pPr>
+            <w:r>
+              <w:rPr>
+                <w:rFonts w:ascii="Corbel" w:eastAsia="Arial Unicode MS" w:hAnsi="Corbel" w:cs="Arial Unicode MS"/>
+              </w:rPr>
+              <w:lastRenderedPageBreak/>
+              <w:t>GaussianNB</w:t>
+            </w:r>
           </w:p>
         </w:tc>
         <w:tc>
@@ -13902,6 +15976,13 @@
             <w:pPr>
               <w:jc w:val="center"/>
             </w:pPr>
+            <w:r>
+              <w:rPr>
+                <w:rFonts w:ascii="Courier New" w:eastAsia="Times New Roman" w:hAnsi="Courier New" w:cs="Courier New"/>
+                <w:color w:val="000000"/>
+              </w:rPr>
+              <w:t>49.75%</w:t>
+            </w:r>
           </w:p>
         </w:tc>
         <w:tc>
@@ -13913,22 +15994,1962 @@
             <w:pPr>
               <w:jc w:val="center"/>
             </w:pPr>
+            <w:r>
+              <w:t>50%</w:t>
+            </w:r>
           </w:p>
         </w:tc>
         <w:tc>
           <w:tcPr>
-            <w:tcW w:w="4253" w:type="dxa"/>
+            <w:tcW w:w="3969" w:type="dxa"/>
+          </w:tcPr>
+          <w:p>
+            <w:r>
+              <w:pict>
+                <v:shape id="_x0000_i1034" type="#_x0000_t75" style="width:204.8pt;height:172.05pt">
+                  <v:imagedata r:id="rId70" o:title="con_3"/>
+                </v:shape>
+              </w:pict>
+            </w:r>
+          </w:p>
+        </w:tc>
+        <w:tc>
+          <w:tcPr>
+            <w:tcW w:w="3641" w:type="dxa"/>
+          </w:tcPr>
+          <w:p>
+            <w:pPr>
+              <w:shd w:val="clear" w:color="auto" w:fill="FFFFFF"/>
+              <w:tabs>
+                <w:tab w:val="left" w:pos="916"/>
+                <w:tab w:val="left" w:pos="1832"/>
+                <w:tab w:val="left" w:pos="2748"/>
+                <w:tab w:val="left" w:pos="3664"/>
+                <w:tab w:val="left" w:pos="4580"/>
+                <w:tab w:val="left" w:pos="5496"/>
+                <w:tab w:val="left" w:pos="6412"/>
+                <w:tab w:val="left" w:pos="7328"/>
+                <w:tab w:val="left" w:pos="8244"/>
+                <w:tab w:val="left" w:pos="9160"/>
+                <w:tab w:val="left" w:pos="10076"/>
+                <w:tab w:val="left" w:pos="10992"/>
+                <w:tab w:val="left" w:pos="11908"/>
+                <w:tab w:val="left" w:pos="12824"/>
+                <w:tab w:val="left" w:pos="13740"/>
+                <w:tab w:val="left" w:pos="14656"/>
+              </w:tabs>
+              <w:wordWrap w:val="0"/>
+              <w:textAlignment w:val="baseline"/>
+              <w:rPr>
+                <w:rFonts w:ascii="Courier New" w:eastAsia="Times New Roman" w:hAnsi="Courier New" w:cs="Courier New"/>
+                <w:color w:val="000000"/>
+                <w:sz w:val="21"/>
+                <w:szCs w:val="21"/>
+              </w:rPr>
+            </w:pPr>
+            <w:r>
+              <w:rPr>
+                <w:rFonts w:ascii="Courier New" w:eastAsia="Times New Roman" w:hAnsi="Courier New" w:cs="Courier New"/>
+                <w:color w:val="000000"/>
+                <w:sz w:val="21"/>
+                <w:szCs w:val="21"/>
+              </w:rPr>
+              <w:t xml:space="preserve">Sensitivity is 8.654 % </w:t>
+            </w:r>
+          </w:p>
+          <w:p>
+            <w:pPr>
+              <w:shd w:val="clear" w:color="auto" w:fill="FFFFFF"/>
+              <w:tabs>
+                <w:tab w:val="left" w:pos="916"/>
+                <w:tab w:val="left" w:pos="1832"/>
+                <w:tab w:val="left" w:pos="2748"/>
+                <w:tab w:val="left" w:pos="3664"/>
+                <w:tab w:val="left" w:pos="4580"/>
+                <w:tab w:val="left" w:pos="5496"/>
+                <w:tab w:val="left" w:pos="6412"/>
+                <w:tab w:val="left" w:pos="7328"/>
+                <w:tab w:val="left" w:pos="8244"/>
+                <w:tab w:val="left" w:pos="9160"/>
+                <w:tab w:val="left" w:pos="10076"/>
+                <w:tab w:val="left" w:pos="10992"/>
+                <w:tab w:val="left" w:pos="11908"/>
+                <w:tab w:val="left" w:pos="12824"/>
+                <w:tab w:val="left" w:pos="13740"/>
+                <w:tab w:val="left" w:pos="14656"/>
+              </w:tabs>
+              <w:wordWrap w:val="0"/>
+              <w:textAlignment w:val="baseline"/>
+              <w:rPr>
+                <w:rFonts w:ascii="Courier New" w:eastAsia="Times New Roman" w:hAnsi="Courier New" w:cs="Courier New"/>
+                <w:color w:val="000000"/>
+                <w:sz w:val="21"/>
+                <w:szCs w:val="21"/>
+              </w:rPr>
+            </w:pPr>
+            <w:r>
+              <w:rPr>
+                <w:rFonts w:ascii="Courier New" w:eastAsia="Times New Roman" w:hAnsi="Courier New" w:cs="Courier New"/>
+                <w:color w:val="000000"/>
+                <w:sz w:val="21"/>
+                <w:szCs w:val="21"/>
+              </w:rPr>
+              <w:t>Specificity is 94.737 %</w:t>
+            </w:r>
+          </w:p>
+          <w:p>
+            <w:pPr>
+              <w:shd w:val="clear" w:color="auto" w:fill="FFFFFF"/>
+              <w:tabs>
+                <w:tab w:val="left" w:pos="916"/>
+                <w:tab w:val="left" w:pos="1832"/>
+                <w:tab w:val="left" w:pos="2748"/>
+                <w:tab w:val="left" w:pos="3664"/>
+                <w:tab w:val="left" w:pos="4580"/>
+                <w:tab w:val="left" w:pos="5496"/>
+                <w:tab w:val="left" w:pos="6412"/>
+                <w:tab w:val="left" w:pos="7328"/>
+                <w:tab w:val="left" w:pos="8244"/>
+                <w:tab w:val="left" w:pos="9160"/>
+                <w:tab w:val="left" w:pos="10076"/>
+                <w:tab w:val="left" w:pos="10992"/>
+                <w:tab w:val="left" w:pos="11908"/>
+                <w:tab w:val="left" w:pos="12824"/>
+                <w:tab w:val="left" w:pos="13740"/>
+                <w:tab w:val="left" w:pos="14656"/>
+              </w:tabs>
+              <w:wordWrap w:val="0"/>
+              <w:textAlignment w:val="baseline"/>
+              <w:rPr>
+                <w:rFonts w:ascii="Courier New" w:eastAsia="Times New Roman" w:hAnsi="Courier New" w:cs="Courier New"/>
+                <w:color w:val="000000"/>
+                <w:sz w:val="21"/>
+                <w:szCs w:val="21"/>
+              </w:rPr>
+            </w:pPr>
+            <w:r>
+              <w:rPr>
+                <w:rFonts w:ascii="Courier New" w:eastAsia="Times New Roman" w:hAnsi="Courier New" w:cs="Courier New"/>
+                <w:color w:val="000000"/>
+                <w:sz w:val="21"/>
+                <w:szCs w:val="21"/>
+              </w:rPr>
+              <w:t>Percision is 64.286 %</w:t>
+            </w:r>
+          </w:p>
+          <w:p>
+            <w:pPr>
+              <w:shd w:val="clear" w:color="auto" w:fill="FFFFFF"/>
+              <w:tabs>
+                <w:tab w:val="left" w:pos="916"/>
+                <w:tab w:val="left" w:pos="1832"/>
+                <w:tab w:val="left" w:pos="2748"/>
+                <w:tab w:val="left" w:pos="3664"/>
+                <w:tab w:val="left" w:pos="4580"/>
+                <w:tab w:val="left" w:pos="5496"/>
+                <w:tab w:val="left" w:pos="6412"/>
+                <w:tab w:val="left" w:pos="7328"/>
+                <w:tab w:val="left" w:pos="8244"/>
+                <w:tab w:val="left" w:pos="9160"/>
+                <w:tab w:val="left" w:pos="10076"/>
+                <w:tab w:val="left" w:pos="10992"/>
+                <w:tab w:val="left" w:pos="11908"/>
+                <w:tab w:val="left" w:pos="12824"/>
+                <w:tab w:val="left" w:pos="13740"/>
+                <w:tab w:val="left" w:pos="14656"/>
+              </w:tabs>
+              <w:wordWrap w:val="0"/>
+              <w:textAlignment w:val="baseline"/>
+              <w:rPr>
+                <w:rFonts w:ascii="Courier New" w:eastAsia="Times New Roman" w:hAnsi="Courier New" w:cs="Courier New"/>
+                <w:color w:val="000000"/>
+                <w:sz w:val="21"/>
+                <w:szCs w:val="21"/>
+              </w:rPr>
+            </w:pPr>
+            <w:r>
+              <w:rPr>
+                <w:rFonts w:ascii="Courier New" w:eastAsia="Times New Roman" w:hAnsi="Courier New" w:cs="Courier New"/>
+                <w:color w:val="000000"/>
+                <w:sz w:val="21"/>
+                <w:szCs w:val="21"/>
+              </w:rPr>
+              <w:t>-ve prid:  are 48.649 %</w:t>
+            </w:r>
+          </w:p>
+          <w:p>
+            <w:pPr>
+              <w:shd w:val="clear" w:color="auto" w:fill="FFFFFF"/>
+              <w:tabs>
+                <w:tab w:val="left" w:pos="916"/>
+                <w:tab w:val="left" w:pos="1832"/>
+                <w:tab w:val="left" w:pos="2748"/>
+                <w:tab w:val="left" w:pos="3664"/>
+                <w:tab w:val="left" w:pos="4580"/>
+                <w:tab w:val="left" w:pos="5496"/>
+                <w:tab w:val="left" w:pos="6412"/>
+                <w:tab w:val="left" w:pos="7328"/>
+                <w:tab w:val="left" w:pos="8244"/>
+                <w:tab w:val="left" w:pos="9160"/>
+                <w:tab w:val="left" w:pos="10076"/>
+                <w:tab w:val="left" w:pos="10992"/>
+                <w:tab w:val="left" w:pos="11908"/>
+                <w:tab w:val="left" w:pos="12824"/>
+                <w:tab w:val="left" w:pos="13740"/>
+                <w:tab w:val="left" w:pos="14656"/>
+              </w:tabs>
+              <w:wordWrap w:val="0"/>
+              <w:textAlignment w:val="baseline"/>
+              <w:rPr>
+                <w:rFonts w:ascii="Courier New" w:eastAsia="Times New Roman" w:hAnsi="Courier New" w:cs="Courier New"/>
+                <w:color w:val="000000"/>
+                <w:sz w:val="21"/>
+                <w:szCs w:val="21"/>
+              </w:rPr>
+            </w:pPr>
+            <w:r>
+              <w:rPr>
+                <w:rFonts w:ascii="Courier New" w:eastAsia="Times New Roman" w:hAnsi="Courier New" w:cs="Courier New"/>
+                <w:color w:val="000000"/>
+                <w:sz w:val="21"/>
+                <w:szCs w:val="21"/>
+              </w:rPr>
+              <w:t>Calc Accuracy is 49.749 %</w:t>
+            </w:r>
+          </w:p>
+          <w:p>
+            <w:pPr>
+              <w:shd w:val="clear" w:color="auto" w:fill="FFFFFF"/>
+              <w:tabs>
+                <w:tab w:val="left" w:pos="916"/>
+                <w:tab w:val="left" w:pos="1832"/>
+                <w:tab w:val="left" w:pos="2748"/>
+                <w:tab w:val="left" w:pos="3664"/>
+                <w:tab w:val="left" w:pos="4580"/>
+                <w:tab w:val="left" w:pos="5496"/>
+                <w:tab w:val="left" w:pos="6412"/>
+                <w:tab w:val="left" w:pos="7328"/>
+                <w:tab w:val="left" w:pos="8244"/>
+                <w:tab w:val="left" w:pos="9160"/>
+                <w:tab w:val="left" w:pos="10076"/>
+                <w:tab w:val="left" w:pos="10992"/>
+                <w:tab w:val="left" w:pos="11908"/>
+                <w:tab w:val="left" w:pos="12824"/>
+                <w:tab w:val="left" w:pos="13740"/>
+                <w:tab w:val="left" w:pos="14656"/>
+              </w:tabs>
+              <w:wordWrap w:val="0"/>
+              <w:textAlignment w:val="baseline"/>
+              <w:rPr>
+                <w:rFonts w:ascii="Courier New" w:eastAsia="Times New Roman" w:hAnsi="Courier New" w:cs="Courier New"/>
+                <w:color w:val="000000"/>
+                <w:sz w:val="21"/>
+                <w:szCs w:val="21"/>
+              </w:rPr>
+            </w:pPr>
+            <w:r>
+              <w:rPr>
+                <w:rFonts w:ascii="Courier New" w:eastAsia="Times New Roman" w:hAnsi="Courier New" w:cs="Courier New"/>
+                <w:color w:val="000000"/>
+                <w:sz w:val="21"/>
+                <w:szCs w:val="21"/>
+              </w:rPr>
+              <w:t xml:space="preserve">MCC is 0.066 </w:t>
+            </w:r>
+          </w:p>
+          <w:p>
+            <w:pPr>
+              <w:shd w:val="clear" w:color="auto" w:fill="FFFFFF"/>
+              <w:tabs>
+                <w:tab w:val="left" w:pos="916"/>
+                <w:tab w:val="left" w:pos="1832"/>
+                <w:tab w:val="left" w:pos="2748"/>
+                <w:tab w:val="left" w:pos="3664"/>
+                <w:tab w:val="left" w:pos="4580"/>
+                <w:tab w:val="left" w:pos="5496"/>
+                <w:tab w:val="left" w:pos="6412"/>
+                <w:tab w:val="left" w:pos="7328"/>
+                <w:tab w:val="left" w:pos="8244"/>
+                <w:tab w:val="left" w:pos="9160"/>
+                <w:tab w:val="left" w:pos="10076"/>
+                <w:tab w:val="left" w:pos="10992"/>
+                <w:tab w:val="left" w:pos="11908"/>
+                <w:tab w:val="left" w:pos="12824"/>
+                <w:tab w:val="left" w:pos="13740"/>
+                <w:tab w:val="left" w:pos="14656"/>
+              </w:tabs>
+              <w:wordWrap w:val="0"/>
+              <w:textAlignment w:val="baseline"/>
+              <w:rPr>
+                <w:rFonts w:ascii="Courier New" w:eastAsia="Times New Roman" w:hAnsi="Courier New" w:cs="Courier New"/>
+                <w:color w:val="000000"/>
+                <w:sz w:val="21"/>
+                <w:szCs w:val="21"/>
+              </w:rPr>
+            </w:pPr>
+            <w:r>
+              <w:rPr>
+                <w:rFonts w:ascii="Courier New" w:eastAsia="Times New Roman" w:hAnsi="Courier New" w:cs="Courier New"/>
+                <w:color w:val="000000"/>
+                <w:sz w:val="21"/>
+                <w:szCs w:val="21"/>
+              </w:rPr>
+              <w:t>Error rate is 0.503 %</w:t>
+            </w:r>
+          </w:p>
+          <w:p>
+            <w:pPr>
+              <w:shd w:val="clear" w:color="auto" w:fill="FFFFFF"/>
+              <w:tabs>
+                <w:tab w:val="left" w:pos="916"/>
+                <w:tab w:val="left" w:pos="1832"/>
+                <w:tab w:val="left" w:pos="2748"/>
+                <w:tab w:val="left" w:pos="3664"/>
+                <w:tab w:val="left" w:pos="4580"/>
+                <w:tab w:val="left" w:pos="5496"/>
+                <w:tab w:val="left" w:pos="6412"/>
+                <w:tab w:val="left" w:pos="7328"/>
+                <w:tab w:val="left" w:pos="8244"/>
+                <w:tab w:val="left" w:pos="9160"/>
+                <w:tab w:val="left" w:pos="10076"/>
+                <w:tab w:val="left" w:pos="10992"/>
+                <w:tab w:val="left" w:pos="11908"/>
+                <w:tab w:val="left" w:pos="12824"/>
+                <w:tab w:val="left" w:pos="13740"/>
+                <w:tab w:val="left" w:pos="14656"/>
+              </w:tabs>
+              <w:wordWrap w:val="0"/>
+              <w:textAlignment w:val="baseline"/>
+              <w:rPr>
+                <w:rFonts w:ascii="Courier New" w:eastAsia="Times New Roman" w:hAnsi="Courier New" w:cs="Courier New"/>
+                <w:color w:val="000000"/>
+                <w:sz w:val="21"/>
+                <w:szCs w:val="21"/>
+              </w:rPr>
+            </w:pPr>
+            <w:r>
+              <w:rPr>
+                <w:rFonts w:ascii="Courier New" w:eastAsia="Times New Roman" w:hAnsi="Courier New" w:cs="Courier New"/>
+                <w:color w:val="000000"/>
+                <w:sz w:val="21"/>
+                <w:szCs w:val="21"/>
+              </w:rPr>
+              <w:t xml:space="preserve">Cross validation score: </w:t>
+            </w:r>
+          </w:p>
+          <w:p>
+            <w:pPr>
+              <w:shd w:val="clear" w:color="auto" w:fill="FFFFFF"/>
+              <w:tabs>
+                <w:tab w:val="left" w:pos="916"/>
+                <w:tab w:val="left" w:pos="1832"/>
+                <w:tab w:val="left" w:pos="2748"/>
+                <w:tab w:val="left" w:pos="3664"/>
+                <w:tab w:val="left" w:pos="4580"/>
+                <w:tab w:val="left" w:pos="5496"/>
+                <w:tab w:val="left" w:pos="6412"/>
+                <w:tab w:val="left" w:pos="7328"/>
+                <w:tab w:val="left" w:pos="8244"/>
+                <w:tab w:val="left" w:pos="9160"/>
+                <w:tab w:val="left" w:pos="10076"/>
+                <w:tab w:val="left" w:pos="10992"/>
+                <w:tab w:val="left" w:pos="11908"/>
+                <w:tab w:val="left" w:pos="12824"/>
+                <w:tab w:val="left" w:pos="13740"/>
+                <w:tab w:val="left" w:pos="14656"/>
+              </w:tabs>
+              <w:wordWrap w:val="0"/>
+              <w:textAlignment w:val="baseline"/>
+              <w:rPr>
+                <w:rFonts w:ascii="Courier New" w:eastAsia="Times New Roman" w:hAnsi="Courier New" w:cs="Courier New"/>
+                <w:color w:val="000000"/>
+                <w:sz w:val="21"/>
+                <w:szCs w:val="21"/>
+              </w:rPr>
+            </w:pPr>
+            <w:r>
+              <w:rPr>
+                <w:rFonts w:ascii="Courier New" w:eastAsia="Times New Roman" w:hAnsi="Courier New" w:cs="Courier New"/>
+                <w:color w:val="000000"/>
+                <w:sz w:val="21"/>
+                <w:szCs w:val="21"/>
+              </w:rPr>
+              <w:t>42.67% (+/- 21.14%)</w:t>
+            </w:r>
+          </w:p>
+          <w:p/>
+        </w:tc>
+      </w:tr>
+      <w:tr>
+        <w:trPr>
+          <w:trHeight w:val="644"/>
+        </w:trPr>
+        <w:tc>
+          <w:tcPr>
+            <w:tcW w:w="1049" w:type="dxa"/>
+            <w:vAlign w:val="center"/>
+          </w:tcPr>
+          <w:p>
+            <w:pPr>
+              <w:jc w:val="center"/>
+              <w:rPr>
+                <w:rFonts w:ascii="Corbel" w:eastAsia="Arial Unicode MS" w:hAnsi="Corbel" w:cs="Arial Unicode MS"/>
+              </w:rPr>
+            </w:pPr>
+            <w:r>
+              <w:rPr>
+                <w:rFonts w:ascii="Corbel" w:eastAsia="Arial Unicode MS" w:hAnsi="Corbel" w:cs="Arial Unicode MS"/>
+              </w:rPr>
+              <w:t>RandomForestClassifier</w:t>
+            </w:r>
+          </w:p>
+        </w:tc>
+        <w:tc>
+          <w:tcPr>
+            <w:tcW w:w="902" w:type="dxa"/>
+            <w:vAlign w:val="center"/>
+          </w:tcPr>
+          <w:p>
+            <w:pPr>
+              <w:shd w:val="clear" w:color="auto" w:fill="FFFFFF"/>
+              <w:tabs>
+                <w:tab w:val="left" w:pos="916"/>
+                <w:tab w:val="left" w:pos="1832"/>
+                <w:tab w:val="left" w:pos="2748"/>
+                <w:tab w:val="left" w:pos="3664"/>
+                <w:tab w:val="left" w:pos="4580"/>
+                <w:tab w:val="left" w:pos="5496"/>
+                <w:tab w:val="left" w:pos="6412"/>
+                <w:tab w:val="left" w:pos="7328"/>
+                <w:tab w:val="left" w:pos="8244"/>
+                <w:tab w:val="left" w:pos="9160"/>
+                <w:tab w:val="left" w:pos="10076"/>
+                <w:tab w:val="left" w:pos="10992"/>
+                <w:tab w:val="left" w:pos="11908"/>
+                <w:tab w:val="left" w:pos="12824"/>
+                <w:tab w:val="left" w:pos="13740"/>
+                <w:tab w:val="left" w:pos="14656"/>
+              </w:tabs>
+              <w:wordWrap w:val="0"/>
+              <w:textAlignment w:val="baseline"/>
+              <w:rPr>
+                <w:rFonts w:ascii="Courier New" w:eastAsia="Times New Roman" w:hAnsi="Courier New" w:cs="Courier New"/>
+                <w:color w:val="000000"/>
+                <w:sz w:val="21"/>
+                <w:szCs w:val="21"/>
+              </w:rPr>
+            </w:pPr>
+            <w:r>
+              <w:rPr>
+                <w:rFonts w:ascii="Courier New" w:eastAsia="Times New Roman" w:hAnsi="Courier New" w:cs="Courier New"/>
+                <w:color w:val="000000"/>
+                <w:sz w:val="21"/>
+                <w:szCs w:val="21"/>
+              </w:rPr>
+              <w:t>85.00%</w:t>
+            </w:r>
+          </w:p>
+          <w:p>
+            <w:pPr>
+              <w:rPr>
+                <w:rFonts w:ascii="Courier New" w:eastAsia="Times New Roman" w:hAnsi="Courier New" w:cs="Courier New"/>
+                <w:color w:val="000000"/>
+              </w:rPr>
+            </w:pPr>
+          </w:p>
+        </w:tc>
+        <w:tc>
+          <w:tcPr>
+            <w:tcW w:w="992" w:type="dxa"/>
+            <w:vAlign w:val="center"/>
+          </w:tcPr>
+          <w:p>
+            <w:pPr>
+              <w:jc w:val="center"/>
+              <w:rPr>
+                <w:noProof/>
+              </w:rPr>
+            </w:pPr>
+            <w:r>
+              <w:rPr>
+                <w:noProof/>
+              </w:rPr>
+              <w:t>90%</w:t>
+            </w:r>
+          </w:p>
+        </w:tc>
+        <w:tc>
+          <w:tcPr>
+            <w:tcW w:w="3969" w:type="dxa"/>
+          </w:tcPr>
+          <w:p>
+            <w:r>
+              <w:pict>
+                <v:shape id="_x0000_i1036" type="#_x0000_t75" style="width:187.95pt;height:160.85pt">
+                  <v:imagedata r:id="rId71" o:title="dsssd"/>
+                </v:shape>
+              </w:pict>
+            </w:r>
+          </w:p>
+        </w:tc>
+        <w:tc>
+          <w:tcPr>
+            <w:tcW w:w="3641" w:type="dxa"/>
+          </w:tcPr>
+          <w:p>
+            <w:pPr>
+              <w:shd w:val="clear" w:color="auto" w:fill="FFFFFF"/>
+              <w:tabs>
+                <w:tab w:val="left" w:pos="916"/>
+                <w:tab w:val="left" w:pos="1832"/>
+                <w:tab w:val="left" w:pos="2748"/>
+                <w:tab w:val="left" w:pos="3664"/>
+                <w:tab w:val="left" w:pos="4580"/>
+                <w:tab w:val="left" w:pos="5496"/>
+                <w:tab w:val="left" w:pos="6412"/>
+                <w:tab w:val="left" w:pos="7328"/>
+                <w:tab w:val="left" w:pos="8244"/>
+                <w:tab w:val="left" w:pos="9160"/>
+                <w:tab w:val="left" w:pos="10076"/>
+                <w:tab w:val="left" w:pos="10992"/>
+                <w:tab w:val="left" w:pos="11908"/>
+                <w:tab w:val="left" w:pos="12824"/>
+                <w:tab w:val="left" w:pos="13740"/>
+                <w:tab w:val="left" w:pos="14656"/>
+              </w:tabs>
+              <w:wordWrap w:val="0"/>
+              <w:textAlignment w:val="baseline"/>
+              <w:rPr>
+                <w:rFonts w:ascii="Courier New" w:eastAsia="Times New Roman" w:hAnsi="Courier New" w:cs="Courier New"/>
+                <w:color w:val="000000"/>
+                <w:sz w:val="21"/>
+                <w:szCs w:val="21"/>
+              </w:rPr>
+            </w:pPr>
+            <w:r>
+              <w:rPr>
+                <w:rFonts w:ascii="Courier New" w:eastAsia="Times New Roman" w:hAnsi="Courier New" w:cs="Courier New"/>
+                <w:color w:val="000000"/>
+                <w:sz w:val="21"/>
+                <w:szCs w:val="21"/>
+              </w:rPr>
+              <w:t xml:space="preserve">Sensitivity is 85.714 % </w:t>
+            </w:r>
+          </w:p>
+          <w:p>
+            <w:pPr>
+              <w:shd w:val="clear" w:color="auto" w:fill="FFFFFF"/>
+              <w:tabs>
+                <w:tab w:val="left" w:pos="916"/>
+                <w:tab w:val="left" w:pos="1832"/>
+                <w:tab w:val="left" w:pos="2748"/>
+                <w:tab w:val="left" w:pos="3664"/>
+                <w:tab w:val="left" w:pos="4580"/>
+                <w:tab w:val="left" w:pos="5496"/>
+                <w:tab w:val="left" w:pos="6412"/>
+                <w:tab w:val="left" w:pos="7328"/>
+                <w:tab w:val="left" w:pos="8244"/>
+                <w:tab w:val="left" w:pos="9160"/>
+                <w:tab w:val="left" w:pos="10076"/>
+                <w:tab w:val="left" w:pos="10992"/>
+                <w:tab w:val="left" w:pos="11908"/>
+                <w:tab w:val="left" w:pos="12824"/>
+                <w:tab w:val="left" w:pos="13740"/>
+                <w:tab w:val="left" w:pos="14656"/>
+              </w:tabs>
+              <w:wordWrap w:val="0"/>
+              <w:textAlignment w:val="baseline"/>
+              <w:rPr>
+                <w:rFonts w:ascii="Courier New" w:eastAsia="Times New Roman" w:hAnsi="Courier New" w:cs="Courier New"/>
+                <w:color w:val="000000"/>
+                <w:sz w:val="21"/>
+                <w:szCs w:val="21"/>
+              </w:rPr>
+            </w:pPr>
+            <w:r>
+              <w:rPr>
+                <w:rFonts w:ascii="Courier New" w:eastAsia="Times New Roman" w:hAnsi="Courier New" w:cs="Courier New"/>
+                <w:color w:val="000000"/>
+                <w:sz w:val="21"/>
+                <w:szCs w:val="21"/>
+              </w:rPr>
+              <w:t>Specificity is 84.211 %</w:t>
+            </w:r>
+          </w:p>
+          <w:p>
+            <w:pPr>
+              <w:shd w:val="clear" w:color="auto" w:fill="FFFFFF"/>
+              <w:tabs>
+                <w:tab w:val="left" w:pos="916"/>
+                <w:tab w:val="left" w:pos="1832"/>
+                <w:tab w:val="left" w:pos="2748"/>
+                <w:tab w:val="left" w:pos="3664"/>
+                <w:tab w:val="left" w:pos="4580"/>
+                <w:tab w:val="left" w:pos="5496"/>
+                <w:tab w:val="left" w:pos="6412"/>
+                <w:tab w:val="left" w:pos="7328"/>
+                <w:tab w:val="left" w:pos="8244"/>
+                <w:tab w:val="left" w:pos="9160"/>
+                <w:tab w:val="left" w:pos="10076"/>
+                <w:tab w:val="left" w:pos="10992"/>
+                <w:tab w:val="left" w:pos="11908"/>
+                <w:tab w:val="left" w:pos="12824"/>
+                <w:tab w:val="left" w:pos="13740"/>
+                <w:tab w:val="left" w:pos="14656"/>
+              </w:tabs>
+              <w:wordWrap w:val="0"/>
+              <w:textAlignment w:val="baseline"/>
+              <w:rPr>
+                <w:rFonts w:ascii="Courier New" w:eastAsia="Times New Roman" w:hAnsi="Courier New" w:cs="Courier New"/>
+                <w:color w:val="000000"/>
+                <w:sz w:val="21"/>
+                <w:szCs w:val="21"/>
+              </w:rPr>
+            </w:pPr>
+            <w:r>
+              <w:rPr>
+                <w:rFonts w:ascii="Courier New" w:eastAsia="Times New Roman" w:hAnsi="Courier New" w:cs="Courier New"/>
+                <w:color w:val="000000"/>
+                <w:sz w:val="21"/>
+                <w:szCs w:val="21"/>
+              </w:rPr>
+              <w:t>Percision is 85.714 %</w:t>
+            </w:r>
+          </w:p>
+          <w:p>
+            <w:pPr>
+              <w:shd w:val="clear" w:color="auto" w:fill="FFFFFF"/>
+              <w:tabs>
+                <w:tab w:val="left" w:pos="916"/>
+                <w:tab w:val="left" w:pos="1832"/>
+                <w:tab w:val="left" w:pos="2748"/>
+                <w:tab w:val="left" w:pos="3664"/>
+                <w:tab w:val="left" w:pos="4580"/>
+                <w:tab w:val="left" w:pos="5496"/>
+                <w:tab w:val="left" w:pos="6412"/>
+                <w:tab w:val="left" w:pos="7328"/>
+                <w:tab w:val="left" w:pos="8244"/>
+                <w:tab w:val="left" w:pos="9160"/>
+                <w:tab w:val="left" w:pos="10076"/>
+                <w:tab w:val="left" w:pos="10992"/>
+                <w:tab w:val="left" w:pos="11908"/>
+                <w:tab w:val="left" w:pos="12824"/>
+                <w:tab w:val="left" w:pos="13740"/>
+                <w:tab w:val="left" w:pos="14656"/>
+              </w:tabs>
+              <w:wordWrap w:val="0"/>
+              <w:textAlignment w:val="baseline"/>
+              <w:rPr>
+                <w:rFonts w:ascii="Courier New" w:eastAsia="Times New Roman" w:hAnsi="Courier New" w:cs="Courier New"/>
+                <w:color w:val="000000"/>
+                <w:sz w:val="21"/>
+                <w:szCs w:val="21"/>
+              </w:rPr>
+            </w:pPr>
+            <w:r>
+              <w:rPr>
+                <w:rFonts w:ascii="Courier New" w:eastAsia="Times New Roman" w:hAnsi="Courier New" w:cs="Courier New"/>
+                <w:color w:val="000000"/>
+                <w:sz w:val="21"/>
+                <w:szCs w:val="21"/>
+              </w:rPr>
+              <w:t>-ve prid:  are 84.211 %</w:t>
+            </w:r>
+          </w:p>
+          <w:p>
+            <w:pPr>
+              <w:shd w:val="clear" w:color="auto" w:fill="FFFFFF"/>
+              <w:tabs>
+                <w:tab w:val="left" w:pos="916"/>
+                <w:tab w:val="left" w:pos="1832"/>
+                <w:tab w:val="left" w:pos="2748"/>
+                <w:tab w:val="left" w:pos="3664"/>
+                <w:tab w:val="left" w:pos="4580"/>
+                <w:tab w:val="left" w:pos="5496"/>
+                <w:tab w:val="left" w:pos="6412"/>
+                <w:tab w:val="left" w:pos="7328"/>
+                <w:tab w:val="left" w:pos="8244"/>
+                <w:tab w:val="left" w:pos="9160"/>
+                <w:tab w:val="left" w:pos="10076"/>
+                <w:tab w:val="left" w:pos="10992"/>
+                <w:tab w:val="left" w:pos="11908"/>
+                <w:tab w:val="left" w:pos="12824"/>
+                <w:tab w:val="left" w:pos="13740"/>
+                <w:tab w:val="left" w:pos="14656"/>
+              </w:tabs>
+              <w:wordWrap w:val="0"/>
+              <w:textAlignment w:val="baseline"/>
+              <w:rPr>
+                <w:rFonts w:ascii="Courier New" w:eastAsia="Times New Roman" w:hAnsi="Courier New" w:cs="Courier New"/>
+                <w:color w:val="000000"/>
+                <w:sz w:val="21"/>
+                <w:szCs w:val="21"/>
+              </w:rPr>
+            </w:pPr>
+            <w:r>
+              <w:rPr>
+                <w:rFonts w:ascii="Courier New" w:eastAsia="Times New Roman" w:hAnsi="Courier New" w:cs="Courier New"/>
+                <w:color w:val="000000"/>
+                <w:sz w:val="21"/>
+                <w:szCs w:val="21"/>
+              </w:rPr>
+              <w:t>Calc Accuracy is 85.0 %</w:t>
+            </w:r>
+          </w:p>
+          <w:p>
+            <w:pPr>
+              <w:shd w:val="clear" w:color="auto" w:fill="FFFFFF"/>
+              <w:tabs>
+                <w:tab w:val="left" w:pos="916"/>
+                <w:tab w:val="left" w:pos="1832"/>
+                <w:tab w:val="left" w:pos="2748"/>
+                <w:tab w:val="left" w:pos="3664"/>
+                <w:tab w:val="left" w:pos="4580"/>
+                <w:tab w:val="left" w:pos="5496"/>
+                <w:tab w:val="left" w:pos="6412"/>
+                <w:tab w:val="left" w:pos="7328"/>
+                <w:tab w:val="left" w:pos="8244"/>
+                <w:tab w:val="left" w:pos="9160"/>
+                <w:tab w:val="left" w:pos="10076"/>
+                <w:tab w:val="left" w:pos="10992"/>
+                <w:tab w:val="left" w:pos="11908"/>
+                <w:tab w:val="left" w:pos="12824"/>
+                <w:tab w:val="left" w:pos="13740"/>
+                <w:tab w:val="left" w:pos="14656"/>
+              </w:tabs>
+              <w:wordWrap w:val="0"/>
+              <w:textAlignment w:val="baseline"/>
+              <w:rPr>
+                <w:rFonts w:ascii="Courier New" w:eastAsia="Times New Roman" w:hAnsi="Courier New" w:cs="Courier New"/>
+                <w:color w:val="000000"/>
+                <w:sz w:val="21"/>
+                <w:szCs w:val="21"/>
+              </w:rPr>
+            </w:pPr>
+            <w:r>
+              <w:rPr>
+                <w:rFonts w:ascii="Courier New" w:eastAsia="Times New Roman" w:hAnsi="Courier New" w:cs="Courier New"/>
+                <w:color w:val="000000"/>
+                <w:sz w:val="21"/>
+                <w:szCs w:val="21"/>
+              </w:rPr>
+              <w:t xml:space="preserve">MCC is 0.699 </w:t>
+            </w:r>
+          </w:p>
+          <w:p>
+            <w:pPr>
+              <w:shd w:val="clear" w:color="auto" w:fill="FFFFFF"/>
+              <w:tabs>
+                <w:tab w:val="left" w:pos="916"/>
+                <w:tab w:val="left" w:pos="1832"/>
+                <w:tab w:val="left" w:pos="2748"/>
+                <w:tab w:val="left" w:pos="3664"/>
+                <w:tab w:val="left" w:pos="4580"/>
+                <w:tab w:val="left" w:pos="5496"/>
+                <w:tab w:val="left" w:pos="6412"/>
+                <w:tab w:val="left" w:pos="7328"/>
+                <w:tab w:val="left" w:pos="8244"/>
+                <w:tab w:val="left" w:pos="9160"/>
+                <w:tab w:val="left" w:pos="10076"/>
+                <w:tab w:val="left" w:pos="10992"/>
+                <w:tab w:val="left" w:pos="11908"/>
+                <w:tab w:val="left" w:pos="12824"/>
+                <w:tab w:val="left" w:pos="13740"/>
+                <w:tab w:val="left" w:pos="14656"/>
+              </w:tabs>
+              <w:wordWrap w:val="0"/>
+              <w:textAlignment w:val="baseline"/>
+              <w:rPr>
+                <w:rFonts w:ascii="Courier New" w:eastAsia="Times New Roman" w:hAnsi="Courier New" w:cs="Courier New"/>
+                <w:color w:val="000000"/>
+                <w:sz w:val="21"/>
+                <w:szCs w:val="21"/>
+              </w:rPr>
+            </w:pPr>
+            <w:r>
+              <w:rPr>
+                <w:rFonts w:ascii="Courier New" w:eastAsia="Times New Roman" w:hAnsi="Courier New" w:cs="Courier New"/>
+                <w:color w:val="000000"/>
+                <w:sz w:val="21"/>
+                <w:szCs w:val="21"/>
+              </w:rPr>
+              <w:t>Error rate is 0.15 %</w:t>
+            </w:r>
+          </w:p>
+          <w:p>
+            <w:pPr>
+              <w:shd w:val="clear" w:color="auto" w:fill="FFFFFF"/>
+              <w:tabs>
+                <w:tab w:val="left" w:pos="916"/>
+                <w:tab w:val="left" w:pos="1832"/>
+                <w:tab w:val="left" w:pos="2748"/>
+                <w:tab w:val="left" w:pos="3664"/>
+                <w:tab w:val="left" w:pos="4580"/>
+                <w:tab w:val="left" w:pos="5496"/>
+                <w:tab w:val="left" w:pos="6412"/>
+                <w:tab w:val="left" w:pos="7328"/>
+                <w:tab w:val="left" w:pos="8244"/>
+                <w:tab w:val="left" w:pos="9160"/>
+                <w:tab w:val="left" w:pos="10076"/>
+                <w:tab w:val="left" w:pos="10992"/>
+                <w:tab w:val="left" w:pos="11908"/>
+                <w:tab w:val="left" w:pos="12824"/>
+                <w:tab w:val="left" w:pos="13740"/>
+                <w:tab w:val="left" w:pos="14656"/>
+              </w:tabs>
+              <w:wordWrap w:val="0"/>
+              <w:textAlignment w:val="baseline"/>
+              <w:rPr>
+                <w:rFonts w:ascii="Courier New" w:eastAsia="Times New Roman" w:hAnsi="Courier New" w:cs="Courier New"/>
+                <w:color w:val="000000"/>
+                <w:sz w:val="21"/>
+                <w:szCs w:val="21"/>
+              </w:rPr>
+            </w:pPr>
+            <w:r>
+              <w:rPr>
+                <w:rFonts w:ascii="Courier New" w:eastAsia="Times New Roman" w:hAnsi="Courier New" w:cs="Courier New"/>
+                <w:color w:val="000000"/>
+                <w:sz w:val="21"/>
+                <w:szCs w:val="21"/>
+              </w:rPr>
+              <w:t xml:space="preserve">Cross validation score: </w:t>
+            </w:r>
+          </w:p>
+          <w:p>
+            <w:pPr>
+              <w:shd w:val="clear" w:color="auto" w:fill="FFFFFF"/>
+              <w:tabs>
+                <w:tab w:val="left" w:pos="916"/>
+                <w:tab w:val="left" w:pos="1832"/>
+                <w:tab w:val="left" w:pos="2748"/>
+                <w:tab w:val="left" w:pos="3664"/>
+                <w:tab w:val="left" w:pos="4580"/>
+                <w:tab w:val="left" w:pos="5496"/>
+                <w:tab w:val="left" w:pos="6412"/>
+                <w:tab w:val="left" w:pos="7328"/>
+                <w:tab w:val="left" w:pos="8244"/>
+                <w:tab w:val="left" w:pos="9160"/>
+                <w:tab w:val="left" w:pos="10076"/>
+                <w:tab w:val="left" w:pos="10992"/>
+                <w:tab w:val="left" w:pos="11908"/>
+                <w:tab w:val="left" w:pos="12824"/>
+                <w:tab w:val="left" w:pos="13740"/>
+                <w:tab w:val="left" w:pos="14656"/>
+              </w:tabs>
+              <w:wordWrap w:val="0"/>
+              <w:textAlignment w:val="baseline"/>
+              <w:rPr>
+                <w:rFonts w:ascii="Courier New" w:eastAsia="Times New Roman" w:hAnsi="Courier New" w:cs="Courier New"/>
+                <w:color w:val="000000"/>
+                <w:sz w:val="21"/>
+                <w:szCs w:val="21"/>
+              </w:rPr>
+            </w:pPr>
+            <w:r>
+              <w:rPr>
+                <w:rFonts w:ascii="Courier New" w:eastAsia="Times New Roman" w:hAnsi="Courier New" w:cs="Courier New"/>
+                <w:color w:val="000000"/>
+                <w:sz w:val="21"/>
+                <w:szCs w:val="21"/>
+              </w:rPr>
+              <w:t>79.31% (+/- 2.50%)</w:t>
+            </w:r>
+          </w:p>
+          <w:p>
+            <w:pPr>
+              <w:shd w:val="clear" w:color="auto" w:fill="FFFFFF"/>
+              <w:tabs>
+                <w:tab w:val="left" w:pos="916"/>
+                <w:tab w:val="left" w:pos="1832"/>
+                <w:tab w:val="left" w:pos="2748"/>
+                <w:tab w:val="left" w:pos="3664"/>
+                <w:tab w:val="left" w:pos="4580"/>
+                <w:tab w:val="left" w:pos="5496"/>
+                <w:tab w:val="left" w:pos="6412"/>
+                <w:tab w:val="left" w:pos="7328"/>
+                <w:tab w:val="left" w:pos="8244"/>
+                <w:tab w:val="left" w:pos="9160"/>
+                <w:tab w:val="left" w:pos="10076"/>
+                <w:tab w:val="left" w:pos="10992"/>
+                <w:tab w:val="left" w:pos="11908"/>
+                <w:tab w:val="left" w:pos="12824"/>
+                <w:tab w:val="left" w:pos="13740"/>
+                <w:tab w:val="left" w:pos="14656"/>
+              </w:tabs>
+              <w:wordWrap w:val="0"/>
+              <w:textAlignment w:val="baseline"/>
+            </w:pPr>
+          </w:p>
+        </w:tc>
+      </w:tr>
+      <w:tr>
+        <w:trPr>
+          <w:trHeight w:val="644"/>
+        </w:trPr>
+        <w:tc>
+          <w:tcPr>
+            <w:tcW w:w="1049" w:type="dxa"/>
+            <w:vAlign w:val="center"/>
+          </w:tcPr>
+          <w:p>
+            <w:pPr>
+              <w:jc w:val="center"/>
+              <w:rPr>
+                <w:rFonts w:ascii="Corbel" w:eastAsia="Arial Unicode MS" w:hAnsi="Corbel" w:cs="Arial Unicode MS"/>
+              </w:rPr>
+            </w:pPr>
+            <w:r>
+              <w:rPr>
+                <w:rFonts w:ascii="Corbel" w:eastAsia="Arial Unicode MS" w:hAnsi="Corbel" w:cs="Arial Unicode MS"/>
+              </w:rPr>
+              <w:t>ExtraTreesClassifier</w:t>
+            </w:r>
+          </w:p>
+        </w:tc>
+        <w:tc>
+          <w:tcPr>
+            <w:tcW w:w="902" w:type="dxa"/>
+            <w:vAlign w:val="center"/>
+          </w:tcPr>
+          <w:p>
+            <w:pPr>
+              <w:shd w:val="clear" w:color="auto" w:fill="FFFFFF"/>
+              <w:tabs>
+                <w:tab w:val="left" w:pos="916"/>
+                <w:tab w:val="left" w:pos="1832"/>
+                <w:tab w:val="left" w:pos="2748"/>
+                <w:tab w:val="left" w:pos="3664"/>
+                <w:tab w:val="left" w:pos="4580"/>
+                <w:tab w:val="left" w:pos="5496"/>
+                <w:tab w:val="left" w:pos="6412"/>
+                <w:tab w:val="left" w:pos="7328"/>
+                <w:tab w:val="left" w:pos="8244"/>
+                <w:tab w:val="left" w:pos="9160"/>
+                <w:tab w:val="left" w:pos="10076"/>
+                <w:tab w:val="left" w:pos="10992"/>
+                <w:tab w:val="left" w:pos="11908"/>
+                <w:tab w:val="left" w:pos="12824"/>
+                <w:tab w:val="left" w:pos="13740"/>
+                <w:tab w:val="left" w:pos="14656"/>
+              </w:tabs>
+              <w:wordWrap w:val="0"/>
+              <w:textAlignment w:val="baseline"/>
+              <w:rPr>
+                <w:rFonts w:ascii="Courier New" w:eastAsia="Times New Roman" w:hAnsi="Courier New" w:cs="Courier New"/>
+                <w:color w:val="000000"/>
+                <w:sz w:val="21"/>
+                <w:szCs w:val="21"/>
+              </w:rPr>
+            </w:pPr>
+            <w:r>
+              <w:rPr>
+                <w:rFonts w:ascii="Courier New" w:eastAsia="Times New Roman" w:hAnsi="Courier New" w:cs="Courier New"/>
+                <w:color w:val="000000"/>
+                <w:sz w:val="21"/>
+                <w:szCs w:val="21"/>
+              </w:rPr>
+              <w:t>84.17%</w:t>
+            </w:r>
+          </w:p>
+          <w:p>
+            <w:pPr>
+              <w:jc w:val="center"/>
+            </w:pPr>
+            <w:r>
+              <w:rPr>
+                <w:rFonts w:ascii="Courier New" w:eastAsia="Times New Roman" w:hAnsi="Courier New" w:cs="Courier New"/>
+                <w:color w:val="000000"/>
+              </w:rPr>
+              <w:t>%</w:t>
+            </w:r>
+          </w:p>
+        </w:tc>
+        <w:tc>
+          <w:tcPr>
+            <w:tcW w:w="992" w:type="dxa"/>
+            <w:vAlign w:val="center"/>
+          </w:tcPr>
+          <w:p>
+            <w:pPr>
+              <w:jc w:val="center"/>
+              <w:rPr>
+                <w:noProof/>
+              </w:rPr>
+            </w:pPr>
+            <w:r>
+              <w:rPr>
+                <w:noProof/>
+              </w:rPr>
+              <w:t>90%</w:t>
+            </w:r>
+          </w:p>
+        </w:tc>
+        <w:tc>
+          <w:tcPr>
+            <w:tcW w:w="3969" w:type="dxa"/>
+          </w:tcPr>
+          <w:p>
+            <w:pPr>
+              <w:rPr>
+                <w:noProof/>
+              </w:rPr>
+            </w:pPr>
+          </w:p>
+          <w:p>
+            <w:r>
+              <w:rPr>
+                <w:noProof/>
+              </w:rPr>
+              <w:pict>
+                <v:shape id="_x0000_i1037" type="#_x0000_t75" style="width:187.95pt;height:160.85pt">
+                  <v:imagedata r:id="rId72" o:title="dsfs"/>
+                </v:shape>
+              </w:pict>
+            </w:r>
+          </w:p>
+        </w:tc>
+        <w:tc>
+          <w:tcPr>
+            <w:tcW w:w="3641" w:type="dxa"/>
+          </w:tcPr>
+          <w:p>
+            <w:pPr>
+              <w:shd w:val="clear" w:color="auto" w:fill="FFFFFF"/>
+              <w:tabs>
+                <w:tab w:val="left" w:pos="916"/>
+                <w:tab w:val="left" w:pos="1832"/>
+                <w:tab w:val="left" w:pos="2748"/>
+                <w:tab w:val="left" w:pos="3664"/>
+                <w:tab w:val="left" w:pos="4580"/>
+                <w:tab w:val="left" w:pos="5496"/>
+                <w:tab w:val="left" w:pos="6412"/>
+                <w:tab w:val="left" w:pos="7328"/>
+                <w:tab w:val="left" w:pos="8244"/>
+                <w:tab w:val="left" w:pos="9160"/>
+                <w:tab w:val="left" w:pos="10076"/>
+                <w:tab w:val="left" w:pos="10992"/>
+                <w:tab w:val="left" w:pos="11908"/>
+                <w:tab w:val="left" w:pos="12824"/>
+                <w:tab w:val="left" w:pos="13740"/>
+                <w:tab w:val="left" w:pos="14656"/>
+              </w:tabs>
+              <w:wordWrap w:val="0"/>
+              <w:textAlignment w:val="baseline"/>
+              <w:rPr>
+                <w:rFonts w:ascii="Courier New" w:eastAsia="Times New Roman" w:hAnsi="Courier New" w:cs="Courier New"/>
+                <w:color w:val="000000"/>
+                <w:sz w:val="21"/>
+                <w:szCs w:val="21"/>
+              </w:rPr>
+            </w:pPr>
+            <w:r>
+              <w:rPr>
+                <w:rFonts w:ascii="Courier New" w:eastAsia="Times New Roman" w:hAnsi="Courier New" w:cs="Courier New"/>
+                <w:color w:val="000000"/>
+                <w:sz w:val="21"/>
+                <w:szCs w:val="21"/>
+              </w:rPr>
+              <w:t xml:space="preserve">Sensitivity is 82.54 % </w:t>
+            </w:r>
+          </w:p>
+          <w:p>
+            <w:pPr>
+              <w:shd w:val="clear" w:color="auto" w:fill="FFFFFF"/>
+              <w:tabs>
+                <w:tab w:val="left" w:pos="916"/>
+                <w:tab w:val="left" w:pos="1832"/>
+                <w:tab w:val="left" w:pos="2748"/>
+                <w:tab w:val="left" w:pos="3664"/>
+                <w:tab w:val="left" w:pos="4580"/>
+                <w:tab w:val="left" w:pos="5496"/>
+                <w:tab w:val="left" w:pos="6412"/>
+                <w:tab w:val="left" w:pos="7328"/>
+                <w:tab w:val="left" w:pos="8244"/>
+                <w:tab w:val="left" w:pos="9160"/>
+                <w:tab w:val="left" w:pos="10076"/>
+                <w:tab w:val="left" w:pos="10992"/>
+                <w:tab w:val="left" w:pos="11908"/>
+                <w:tab w:val="left" w:pos="12824"/>
+                <w:tab w:val="left" w:pos="13740"/>
+                <w:tab w:val="left" w:pos="14656"/>
+              </w:tabs>
+              <w:wordWrap w:val="0"/>
+              <w:textAlignment w:val="baseline"/>
+              <w:rPr>
+                <w:rFonts w:ascii="Courier New" w:eastAsia="Times New Roman" w:hAnsi="Courier New" w:cs="Courier New"/>
+                <w:color w:val="000000"/>
+                <w:sz w:val="21"/>
+                <w:szCs w:val="21"/>
+              </w:rPr>
+            </w:pPr>
+            <w:r>
+              <w:rPr>
+                <w:rFonts w:ascii="Courier New" w:eastAsia="Times New Roman" w:hAnsi="Courier New" w:cs="Courier New"/>
+                <w:color w:val="000000"/>
+                <w:sz w:val="21"/>
+                <w:szCs w:val="21"/>
+              </w:rPr>
+              <w:t>Specificity is 85.965 %</w:t>
+            </w:r>
+          </w:p>
+          <w:p>
+            <w:pPr>
+              <w:shd w:val="clear" w:color="auto" w:fill="FFFFFF"/>
+              <w:tabs>
+                <w:tab w:val="left" w:pos="916"/>
+                <w:tab w:val="left" w:pos="1832"/>
+                <w:tab w:val="left" w:pos="2748"/>
+                <w:tab w:val="left" w:pos="3664"/>
+                <w:tab w:val="left" w:pos="4580"/>
+                <w:tab w:val="left" w:pos="5496"/>
+                <w:tab w:val="left" w:pos="6412"/>
+                <w:tab w:val="left" w:pos="7328"/>
+                <w:tab w:val="left" w:pos="8244"/>
+                <w:tab w:val="left" w:pos="9160"/>
+                <w:tab w:val="left" w:pos="10076"/>
+                <w:tab w:val="left" w:pos="10992"/>
+                <w:tab w:val="left" w:pos="11908"/>
+                <w:tab w:val="left" w:pos="12824"/>
+                <w:tab w:val="left" w:pos="13740"/>
+                <w:tab w:val="left" w:pos="14656"/>
+              </w:tabs>
+              <w:wordWrap w:val="0"/>
+              <w:textAlignment w:val="baseline"/>
+              <w:rPr>
+                <w:rFonts w:ascii="Courier New" w:eastAsia="Times New Roman" w:hAnsi="Courier New" w:cs="Courier New"/>
+                <w:color w:val="000000"/>
+                <w:sz w:val="21"/>
+                <w:szCs w:val="21"/>
+              </w:rPr>
+            </w:pPr>
+            <w:r>
+              <w:rPr>
+                <w:rFonts w:ascii="Courier New" w:eastAsia="Times New Roman" w:hAnsi="Courier New" w:cs="Courier New"/>
+                <w:color w:val="000000"/>
+                <w:sz w:val="21"/>
+                <w:szCs w:val="21"/>
+              </w:rPr>
+              <w:t>Percision is 86.667 %</w:t>
+            </w:r>
+          </w:p>
+          <w:p>
+            <w:pPr>
+              <w:shd w:val="clear" w:color="auto" w:fill="FFFFFF"/>
+              <w:tabs>
+                <w:tab w:val="left" w:pos="916"/>
+                <w:tab w:val="left" w:pos="1832"/>
+                <w:tab w:val="left" w:pos="2748"/>
+                <w:tab w:val="left" w:pos="3664"/>
+                <w:tab w:val="left" w:pos="4580"/>
+                <w:tab w:val="left" w:pos="5496"/>
+                <w:tab w:val="left" w:pos="6412"/>
+                <w:tab w:val="left" w:pos="7328"/>
+                <w:tab w:val="left" w:pos="8244"/>
+                <w:tab w:val="left" w:pos="9160"/>
+                <w:tab w:val="left" w:pos="10076"/>
+                <w:tab w:val="left" w:pos="10992"/>
+                <w:tab w:val="left" w:pos="11908"/>
+                <w:tab w:val="left" w:pos="12824"/>
+                <w:tab w:val="left" w:pos="13740"/>
+                <w:tab w:val="left" w:pos="14656"/>
+              </w:tabs>
+              <w:wordWrap w:val="0"/>
+              <w:textAlignment w:val="baseline"/>
+              <w:rPr>
+                <w:rFonts w:ascii="Courier New" w:eastAsia="Times New Roman" w:hAnsi="Courier New" w:cs="Courier New"/>
+                <w:color w:val="000000"/>
+                <w:sz w:val="21"/>
+                <w:szCs w:val="21"/>
+              </w:rPr>
+            </w:pPr>
+            <w:r>
+              <w:rPr>
+                <w:rFonts w:ascii="Courier New" w:eastAsia="Times New Roman" w:hAnsi="Courier New" w:cs="Courier New"/>
+                <w:color w:val="000000"/>
+                <w:sz w:val="21"/>
+                <w:szCs w:val="21"/>
+              </w:rPr>
+              <w:t>-ve prid:  are 81.667 %</w:t>
+            </w:r>
+          </w:p>
+          <w:p>
+            <w:pPr>
+              <w:shd w:val="clear" w:color="auto" w:fill="FFFFFF"/>
+              <w:tabs>
+                <w:tab w:val="left" w:pos="916"/>
+                <w:tab w:val="left" w:pos="1832"/>
+                <w:tab w:val="left" w:pos="2748"/>
+                <w:tab w:val="left" w:pos="3664"/>
+                <w:tab w:val="left" w:pos="4580"/>
+                <w:tab w:val="left" w:pos="5496"/>
+                <w:tab w:val="left" w:pos="6412"/>
+                <w:tab w:val="left" w:pos="7328"/>
+                <w:tab w:val="left" w:pos="8244"/>
+                <w:tab w:val="left" w:pos="9160"/>
+                <w:tab w:val="left" w:pos="10076"/>
+                <w:tab w:val="left" w:pos="10992"/>
+                <w:tab w:val="left" w:pos="11908"/>
+                <w:tab w:val="left" w:pos="12824"/>
+                <w:tab w:val="left" w:pos="13740"/>
+                <w:tab w:val="left" w:pos="14656"/>
+              </w:tabs>
+              <w:wordWrap w:val="0"/>
+              <w:textAlignment w:val="baseline"/>
+              <w:rPr>
+                <w:rFonts w:ascii="Courier New" w:eastAsia="Times New Roman" w:hAnsi="Courier New" w:cs="Courier New"/>
+                <w:color w:val="000000"/>
+                <w:sz w:val="21"/>
+                <w:szCs w:val="21"/>
+              </w:rPr>
+            </w:pPr>
+            <w:r>
+              <w:rPr>
+                <w:rFonts w:ascii="Courier New" w:eastAsia="Times New Roman" w:hAnsi="Courier New" w:cs="Courier New"/>
+                <w:color w:val="000000"/>
+                <w:sz w:val="21"/>
+                <w:szCs w:val="21"/>
+              </w:rPr>
+              <w:t>Calc Accuracy is 84.167 %</w:t>
+            </w:r>
+          </w:p>
+          <w:p>
+            <w:pPr>
+              <w:shd w:val="clear" w:color="auto" w:fill="FFFFFF"/>
+              <w:tabs>
+                <w:tab w:val="left" w:pos="916"/>
+                <w:tab w:val="left" w:pos="1832"/>
+                <w:tab w:val="left" w:pos="2748"/>
+                <w:tab w:val="left" w:pos="3664"/>
+                <w:tab w:val="left" w:pos="4580"/>
+                <w:tab w:val="left" w:pos="5496"/>
+                <w:tab w:val="left" w:pos="6412"/>
+                <w:tab w:val="left" w:pos="7328"/>
+                <w:tab w:val="left" w:pos="8244"/>
+                <w:tab w:val="left" w:pos="9160"/>
+                <w:tab w:val="left" w:pos="10076"/>
+                <w:tab w:val="left" w:pos="10992"/>
+                <w:tab w:val="left" w:pos="11908"/>
+                <w:tab w:val="left" w:pos="12824"/>
+                <w:tab w:val="left" w:pos="13740"/>
+                <w:tab w:val="left" w:pos="14656"/>
+              </w:tabs>
+              <w:wordWrap w:val="0"/>
+              <w:textAlignment w:val="baseline"/>
+              <w:rPr>
+                <w:rFonts w:ascii="Courier New" w:eastAsia="Times New Roman" w:hAnsi="Courier New" w:cs="Courier New"/>
+                <w:color w:val="000000"/>
+                <w:sz w:val="21"/>
+                <w:szCs w:val="21"/>
+              </w:rPr>
+            </w:pPr>
+            <w:r>
+              <w:rPr>
+                <w:rFonts w:ascii="Courier New" w:eastAsia="Times New Roman" w:hAnsi="Courier New" w:cs="Courier New"/>
+                <w:color w:val="000000"/>
+                <w:sz w:val="21"/>
+                <w:szCs w:val="21"/>
+              </w:rPr>
+              <w:t xml:space="preserve">MCC is 0.684 </w:t>
+            </w:r>
+          </w:p>
+          <w:p>
+            <w:pPr>
+              <w:shd w:val="clear" w:color="auto" w:fill="FFFFFF"/>
+              <w:tabs>
+                <w:tab w:val="left" w:pos="916"/>
+                <w:tab w:val="left" w:pos="1832"/>
+                <w:tab w:val="left" w:pos="2748"/>
+                <w:tab w:val="left" w:pos="3664"/>
+                <w:tab w:val="left" w:pos="4580"/>
+                <w:tab w:val="left" w:pos="5496"/>
+                <w:tab w:val="left" w:pos="6412"/>
+                <w:tab w:val="left" w:pos="7328"/>
+                <w:tab w:val="left" w:pos="8244"/>
+                <w:tab w:val="left" w:pos="9160"/>
+                <w:tab w:val="left" w:pos="10076"/>
+                <w:tab w:val="left" w:pos="10992"/>
+                <w:tab w:val="left" w:pos="11908"/>
+                <w:tab w:val="left" w:pos="12824"/>
+                <w:tab w:val="left" w:pos="13740"/>
+                <w:tab w:val="left" w:pos="14656"/>
+              </w:tabs>
+              <w:wordWrap w:val="0"/>
+              <w:textAlignment w:val="baseline"/>
+              <w:rPr>
+                <w:rFonts w:ascii="Courier New" w:eastAsia="Times New Roman" w:hAnsi="Courier New" w:cs="Courier New"/>
+                <w:color w:val="000000"/>
+                <w:sz w:val="21"/>
+                <w:szCs w:val="21"/>
+              </w:rPr>
+            </w:pPr>
+            <w:r>
+              <w:rPr>
+                <w:rFonts w:ascii="Courier New" w:eastAsia="Times New Roman" w:hAnsi="Courier New" w:cs="Courier New"/>
+                <w:color w:val="000000"/>
+                <w:sz w:val="21"/>
+                <w:szCs w:val="21"/>
+              </w:rPr>
+              <w:t>Error rate is 0.158 %</w:t>
+            </w:r>
+          </w:p>
+          <w:p>
+            <w:pPr>
+              <w:shd w:val="clear" w:color="auto" w:fill="FFFFFF"/>
+              <w:tabs>
+                <w:tab w:val="left" w:pos="916"/>
+                <w:tab w:val="left" w:pos="1832"/>
+                <w:tab w:val="left" w:pos="2748"/>
+                <w:tab w:val="left" w:pos="3664"/>
+                <w:tab w:val="left" w:pos="4580"/>
+                <w:tab w:val="left" w:pos="5496"/>
+                <w:tab w:val="left" w:pos="6412"/>
+                <w:tab w:val="left" w:pos="7328"/>
+                <w:tab w:val="left" w:pos="8244"/>
+                <w:tab w:val="left" w:pos="9160"/>
+                <w:tab w:val="left" w:pos="10076"/>
+                <w:tab w:val="left" w:pos="10992"/>
+                <w:tab w:val="left" w:pos="11908"/>
+                <w:tab w:val="left" w:pos="12824"/>
+                <w:tab w:val="left" w:pos="13740"/>
+                <w:tab w:val="left" w:pos="14656"/>
+              </w:tabs>
+              <w:wordWrap w:val="0"/>
+              <w:textAlignment w:val="baseline"/>
+              <w:rPr>
+                <w:rFonts w:ascii="Courier New" w:eastAsia="Times New Roman" w:hAnsi="Courier New" w:cs="Courier New"/>
+                <w:color w:val="000000"/>
+                <w:sz w:val="21"/>
+                <w:szCs w:val="21"/>
+              </w:rPr>
+            </w:pPr>
+            <w:r>
+              <w:rPr>
+                <w:rFonts w:ascii="Courier New" w:eastAsia="Times New Roman" w:hAnsi="Courier New" w:cs="Courier New"/>
+                <w:color w:val="000000"/>
+                <w:sz w:val="21"/>
+                <w:szCs w:val="21"/>
+              </w:rPr>
+              <w:t>Cross validation score:</w:t>
+            </w:r>
+          </w:p>
+          <w:p>
+            <w:pPr>
+              <w:shd w:val="clear" w:color="auto" w:fill="FFFFFF"/>
+              <w:tabs>
+                <w:tab w:val="left" w:pos="916"/>
+                <w:tab w:val="left" w:pos="1832"/>
+                <w:tab w:val="left" w:pos="2748"/>
+                <w:tab w:val="left" w:pos="3664"/>
+                <w:tab w:val="left" w:pos="4580"/>
+                <w:tab w:val="left" w:pos="5496"/>
+                <w:tab w:val="left" w:pos="6412"/>
+                <w:tab w:val="left" w:pos="7328"/>
+                <w:tab w:val="left" w:pos="8244"/>
+                <w:tab w:val="left" w:pos="9160"/>
+                <w:tab w:val="left" w:pos="10076"/>
+                <w:tab w:val="left" w:pos="10992"/>
+                <w:tab w:val="left" w:pos="11908"/>
+                <w:tab w:val="left" w:pos="12824"/>
+                <w:tab w:val="left" w:pos="13740"/>
+                <w:tab w:val="left" w:pos="14656"/>
+              </w:tabs>
+              <w:wordWrap w:val="0"/>
+              <w:textAlignment w:val="baseline"/>
+              <w:rPr>
+                <w:rFonts w:ascii="Courier New" w:eastAsia="Times New Roman" w:hAnsi="Courier New" w:cs="Courier New"/>
+                <w:color w:val="000000"/>
+                <w:sz w:val="21"/>
+                <w:szCs w:val="21"/>
+              </w:rPr>
+            </w:pPr>
+            <w:r>
+              <w:rPr>
+                <w:rFonts w:ascii="Courier New" w:eastAsia="Times New Roman" w:hAnsi="Courier New" w:cs="Courier New"/>
+                <w:color w:val="000000"/>
+                <w:sz w:val="21"/>
+                <w:szCs w:val="21"/>
+              </w:rPr>
+              <w:t xml:space="preserve"> 75.84% (+/- 0.79%)</w:t>
+            </w:r>
+          </w:p>
+          <w:p/>
+        </w:tc>
+      </w:tr>
+      <w:tr>
+        <w:trPr>
+          <w:trHeight w:val="644"/>
+        </w:trPr>
+        <w:tc>
+          <w:tcPr>
+            <w:tcW w:w="1049" w:type="dxa"/>
+            <w:vAlign w:val="center"/>
+          </w:tcPr>
+          <w:p>
+            <w:pPr>
+              <w:jc w:val="center"/>
+              <w:rPr>
+                <w:rFonts w:ascii="Corbel" w:eastAsia="Arial Unicode MS" w:hAnsi="Corbel" w:cs="Arial Unicode MS"/>
+              </w:rPr>
+            </w:pPr>
+            <w:r>
+              <w:rPr>
+                <w:rFonts w:ascii="Corbel" w:eastAsia="Arial Unicode MS" w:hAnsi="Corbel" w:cs="Arial Unicode MS"/>
+              </w:rPr>
+              <w:lastRenderedPageBreak/>
+              <w:t>DecisionTreeClassifier</w:t>
+            </w:r>
+          </w:p>
+        </w:tc>
+        <w:tc>
+          <w:tcPr>
+            <w:tcW w:w="902" w:type="dxa"/>
+            <w:vAlign w:val="center"/>
+          </w:tcPr>
+          <w:p>
+            <w:pPr>
+              <w:shd w:val="clear" w:color="auto" w:fill="FFFFFF"/>
+              <w:tabs>
+                <w:tab w:val="left" w:pos="916"/>
+                <w:tab w:val="left" w:pos="1832"/>
+                <w:tab w:val="left" w:pos="2748"/>
+                <w:tab w:val="left" w:pos="3664"/>
+                <w:tab w:val="left" w:pos="4580"/>
+                <w:tab w:val="left" w:pos="5496"/>
+                <w:tab w:val="left" w:pos="6412"/>
+                <w:tab w:val="left" w:pos="7328"/>
+                <w:tab w:val="left" w:pos="8244"/>
+                <w:tab w:val="left" w:pos="9160"/>
+                <w:tab w:val="left" w:pos="10076"/>
+                <w:tab w:val="left" w:pos="10992"/>
+                <w:tab w:val="left" w:pos="11908"/>
+                <w:tab w:val="left" w:pos="12824"/>
+                <w:tab w:val="left" w:pos="13740"/>
+                <w:tab w:val="left" w:pos="14656"/>
+              </w:tabs>
+              <w:wordWrap w:val="0"/>
+              <w:textAlignment w:val="baseline"/>
+              <w:rPr>
+                <w:rFonts w:ascii="Courier New" w:eastAsia="Times New Roman" w:hAnsi="Courier New" w:cs="Courier New"/>
+                <w:color w:val="000000"/>
+                <w:sz w:val="21"/>
+                <w:szCs w:val="21"/>
+              </w:rPr>
+            </w:pPr>
+            <w:r>
+              <w:rPr>
+                <w:rFonts w:ascii="Courier New" w:eastAsia="Times New Roman" w:hAnsi="Courier New" w:cs="Courier New"/>
+                <w:color w:val="000000"/>
+                <w:sz w:val="21"/>
+                <w:szCs w:val="21"/>
+              </w:rPr>
+              <w:t>78.33%</w:t>
+            </w:r>
+          </w:p>
+        </w:tc>
+        <w:tc>
+          <w:tcPr>
+            <w:tcW w:w="992" w:type="dxa"/>
+            <w:vAlign w:val="center"/>
+          </w:tcPr>
+          <w:p>
+            <w:pPr>
+              <w:jc w:val="center"/>
+              <w:rPr>
+                <w:noProof/>
+              </w:rPr>
+            </w:pPr>
+            <w:r>
+              <w:rPr>
+                <w:noProof/>
+              </w:rPr>
+              <w:t>90%</w:t>
+            </w:r>
+          </w:p>
+        </w:tc>
+        <w:tc>
+          <w:tcPr>
+            <w:tcW w:w="3969" w:type="dxa"/>
+          </w:tcPr>
+          <w:p>
+            <w:r>
+              <w:pict>
+                <v:shape id="_x0000_i1038" type="#_x0000_t75" style="width:187.95pt;height:162.7pt">
+                  <v:imagedata r:id="rId73" o:title="cxxc"/>
+                </v:shape>
+              </w:pict>
+            </w:r>
+          </w:p>
+        </w:tc>
+        <w:tc>
+          <w:tcPr>
+            <w:tcW w:w="3641" w:type="dxa"/>
+          </w:tcPr>
+          <w:p>
+            <w:pPr>
+              <w:shd w:val="clear" w:color="auto" w:fill="FFFFFF"/>
+              <w:tabs>
+                <w:tab w:val="left" w:pos="916"/>
+                <w:tab w:val="left" w:pos="1832"/>
+                <w:tab w:val="left" w:pos="2748"/>
+                <w:tab w:val="left" w:pos="3664"/>
+                <w:tab w:val="left" w:pos="4580"/>
+                <w:tab w:val="left" w:pos="5496"/>
+                <w:tab w:val="left" w:pos="6412"/>
+                <w:tab w:val="left" w:pos="7328"/>
+                <w:tab w:val="left" w:pos="8244"/>
+                <w:tab w:val="left" w:pos="9160"/>
+                <w:tab w:val="left" w:pos="10076"/>
+                <w:tab w:val="left" w:pos="10992"/>
+                <w:tab w:val="left" w:pos="11908"/>
+                <w:tab w:val="left" w:pos="12824"/>
+                <w:tab w:val="left" w:pos="13740"/>
+                <w:tab w:val="left" w:pos="14656"/>
+              </w:tabs>
+              <w:wordWrap w:val="0"/>
+              <w:textAlignment w:val="baseline"/>
+              <w:rPr>
+                <w:rFonts w:ascii="Courier New" w:eastAsia="Times New Roman" w:hAnsi="Courier New" w:cs="Courier New"/>
+                <w:color w:val="000000"/>
+                <w:sz w:val="21"/>
+                <w:szCs w:val="21"/>
+              </w:rPr>
+            </w:pPr>
+            <w:r>
+              <w:rPr>
+                <w:rFonts w:ascii="Courier New" w:eastAsia="Times New Roman" w:hAnsi="Courier New" w:cs="Courier New"/>
+                <w:color w:val="000000"/>
+                <w:sz w:val="21"/>
+                <w:szCs w:val="21"/>
+              </w:rPr>
+              <w:t xml:space="preserve">Sensitivity is 79.365 % </w:t>
+            </w:r>
+          </w:p>
+          <w:p>
+            <w:pPr>
+              <w:shd w:val="clear" w:color="auto" w:fill="FFFFFF"/>
+              <w:tabs>
+                <w:tab w:val="left" w:pos="916"/>
+                <w:tab w:val="left" w:pos="1832"/>
+                <w:tab w:val="left" w:pos="2748"/>
+                <w:tab w:val="left" w:pos="3664"/>
+                <w:tab w:val="left" w:pos="4580"/>
+                <w:tab w:val="left" w:pos="5496"/>
+                <w:tab w:val="left" w:pos="6412"/>
+                <w:tab w:val="left" w:pos="7328"/>
+                <w:tab w:val="left" w:pos="8244"/>
+                <w:tab w:val="left" w:pos="9160"/>
+                <w:tab w:val="left" w:pos="10076"/>
+                <w:tab w:val="left" w:pos="10992"/>
+                <w:tab w:val="left" w:pos="11908"/>
+                <w:tab w:val="left" w:pos="12824"/>
+                <w:tab w:val="left" w:pos="13740"/>
+                <w:tab w:val="left" w:pos="14656"/>
+              </w:tabs>
+              <w:wordWrap w:val="0"/>
+              <w:textAlignment w:val="baseline"/>
+              <w:rPr>
+                <w:rFonts w:ascii="Courier New" w:eastAsia="Times New Roman" w:hAnsi="Courier New" w:cs="Courier New"/>
+                <w:color w:val="000000"/>
+                <w:sz w:val="21"/>
+                <w:szCs w:val="21"/>
+              </w:rPr>
+            </w:pPr>
+            <w:r>
+              <w:rPr>
+                <w:rFonts w:ascii="Courier New" w:eastAsia="Times New Roman" w:hAnsi="Courier New" w:cs="Courier New"/>
+                <w:color w:val="000000"/>
+                <w:sz w:val="21"/>
+                <w:szCs w:val="21"/>
+              </w:rPr>
+              <w:t>Specificity is 77.193 %</w:t>
+            </w:r>
+          </w:p>
+          <w:p>
+            <w:pPr>
+              <w:shd w:val="clear" w:color="auto" w:fill="FFFFFF"/>
+              <w:tabs>
+                <w:tab w:val="left" w:pos="916"/>
+                <w:tab w:val="left" w:pos="1832"/>
+                <w:tab w:val="left" w:pos="2748"/>
+                <w:tab w:val="left" w:pos="3664"/>
+                <w:tab w:val="left" w:pos="4580"/>
+                <w:tab w:val="left" w:pos="5496"/>
+                <w:tab w:val="left" w:pos="6412"/>
+                <w:tab w:val="left" w:pos="7328"/>
+                <w:tab w:val="left" w:pos="8244"/>
+                <w:tab w:val="left" w:pos="9160"/>
+                <w:tab w:val="left" w:pos="10076"/>
+                <w:tab w:val="left" w:pos="10992"/>
+                <w:tab w:val="left" w:pos="11908"/>
+                <w:tab w:val="left" w:pos="12824"/>
+                <w:tab w:val="left" w:pos="13740"/>
+                <w:tab w:val="left" w:pos="14656"/>
+              </w:tabs>
+              <w:wordWrap w:val="0"/>
+              <w:textAlignment w:val="baseline"/>
+              <w:rPr>
+                <w:rFonts w:ascii="Courier New" w:eastAsia="Times New Roman" w:hAnsi="Courier New" w:cs="Courier New"/>
+                <w:color w:val="000000"/>
+                <w:sz w:val="21"/>
+                <w:szCs w:val="21"/>
+              </w:rPr>
+            </w:pPr>
+            <w:r>
+              <w:rPr>
+                <w:rFonts w:ascii="Courier New" w:eastAsia="Times New Roman" w:hAnsi="Courier New" w:cs="Courier New"/>
+                <w:color w:val="000000"/>
+                <w:sz w:val="21"/>
+                <w:szCs w:val="21"/>
+              </w:rPr>
+              <w:t>Percision is 79.365 %</w:t>
+            </w:r>
+          </w:p>
+          <w:p>
+            <w:pPr>
+              <w:shd w:val="clear" w:color="auto" w:fill="FFFFFF"/>
+              <w:tabs>
+                <w:tab w:val="left" w:pos="916"/>
+                <w:tab w:val="left" w:pos="1832"/>
+                <w:tab w:val="left" w:pos="2748"/>
+                <w:tab w:val="left" w:pos="3664"/>
+                <w:tab w:val="left" w:pos="4580"/>
+                <w:tab w:val="left" w:pos="5496"/>
+                <w:tab w:val="left" w:pos="6412"/>
+                <w:tab w:val="left" w:pos="7328"/>
+                <w:tab w:val="left" w:pos="8244"/>
+                <w:tab w:val="left" w:pos="9160"/>
+                <w:tab w:val="left" w:pos="10076"/>
+                <w:tab w:val="left" w:pos="10992"/>
+                <w:tab w:val="left" w:pos="11908"/>
+                <w:tab w:val="left" w:pos="12824"/>
+                <w:tab w:val="left" w:pos="13740"/>
+                <w:tab w:val="left" w:pos="14656"/>
+              </w:tabs>
+              <w:wordWrap w:val="0"/>
+              <w:textAlignment w:val="baseline"/>
+              <w:rPr>
+                <w:rFonts w:ascii="Courier New" w:eastAsia="Times New Roman" w:hAnsi="Courier New" w:cs="Courier New"/>
+                <w:color w:val="000000"/>
+                <w:sz w:val="21"/>
+                <w:szCs w:val="21"/>
+              </w:rPr>
+            </w:pPr>
+            <w:r>
+              <w:rPr>
+                <w:rFonts w:ascii="Courier New" w:eastAsia="Times New Roman" w:hAnsi="Courier New" w:cs="Courier New"/>
+                <w:color w:val="000000"/>
+                <w:sz w:val="21"/>
+                <w:szCs w:val="21"/>
+              </w:rPr>
+              <w:t>-ve prid:  are 77.193 %</w:t>
+            </w:r>
+          </w:p>
+          <w:p>
+            <w:pPr>
+              <w:shd w:val="clear" w:color="auto" w:fill="FFFFFF"/>
+              <w:tabs>
+                <w:tab w:val="left" w:pos="916"/>
+                <w:tab w:val="left" w:pos="1832"/>
+                <w:tab w:val="left" w:pos="2748"/>
+                <w:tab w:val="left" w:pos="3664"/>
+                <w:tab w:val="left" w:pos="4580"/>
+                <w:tab w:val="left" w:pos="5496"/>
+                <w:tab w:val="left" w:pos="6412"/>
+                <w:tab w:val="left" w:pos="7328"/>
+                <w:tab w:val="left" w:pos="8244"/>
+                <w:tab w:val="left" w:pos="9160"/>
+                <w:tab w:val="left" w:pos="10076"/>
+                <w:tab w:val="left" w:pos="10992"/>
+                <w:tab w:val="left" w:pos="11908"/>
+                <w:tab w:val="left" w:pos="12824"/>
+                <w:tab w:val="left" w:pos="13740"/>
+                <w:tab w:val="left" w:pos="14656"/>
+              </w:tabs>
+              <w:wordWrap w:val="0"/>
+              <w:textAlignment w:val="baseline"/>
+              <w:rPr>
+                <w:rFonts w:ascii="Courier New" w:eastAsia="Times New Roman" w:hAnsi="Courier New" w:cs="Courier New"/>
+                <w:color w:val="000000"/>
+                <w:sz w:val="21"/>
+                <w:szCs w:val="21"/>
+              </w:rPr>
+            </w:pPr>
+            <w:r>
+              <w:rPr>
+                <w:rFonts w:ascii="Courier New" w:eastAsia="Times New Roman" w:hAnsi="Courier New" w:cs="Courier New"/>
+                <w:color w:val="000000"/>
+                <w:sz w:val="21"/>
+                <w:szCs w:val="21"/>
+              </w:rPr>
+              <w:t>Calc Accuracy is 78.333 %</w:t>
+            </w:r>
+          </w:p>
+          <w:p>
+            <w:pPr>
+              <w:shd w:val="clear" w:color="auto" w:fill="FFFFFF"/>
+              <w:tabs>
+                <w:tab w:val="left" w:pos="916"/>
+                <w:tab w:val="left" w:pos="1832"/>
+                <w:tab w:val="left" w:pos="2748"/>
+                <w:tab w:val="left" w:pos="3664"/>
+                <w:tab w:val="left" w:pos="4580"/>
+                <w:tab w:val="left" w:pos="5496"/>
+                <w:tab w:val="left" w:pos="6412"/>
+                <w:tab w:val="left" w:pos="7328"/>
+                <w:tab w:val="left" w:pos="8244"/>
+                <w:tab w:val="left" w:pos="9160"/>
+                <w:tab w:val="left" w:pos="10076"/>
+                <w:tab w:val="left" w:pos="10992"/>
+                <w:tab w:val="left" w:pos="11908"/>
+                <w:tab w:val="left" w:pos="12824"/>
+                <w:tab w:val="left" w:pos="13740"/>
+                <w:tab w:val="left" w:pos="14656"/>
+              </w:tabs>
+              <w:wordWrap w:val="0"/>
+              <w:textAlignment w:val="baseline"/>
+              <w:rPr>
+                <w:rFonts w:ascii="Courier New" w:eastAsia="Times New Roman" w:hAnsi="Courier New" w:cs="Courier New"/>
+                <w:color w:val="000000"/>
+                <w:sz w:val="21"/>
+                <w:szCs w:val="21"/>
+              </w:rPr>
+            </w:pPr>
+            <w:r>
+              <w:rPr>
+                <w:rFonts w:ascii="Courier New" w:eastAsia="Times New Roman" w:hAnsi="Courier New" w:cs="Courier New"/>
+                <w:color w:val="000000"/>
+                <w:sz w:val="21"/>
+                <w:szCs w:val="21"/>
+              </w:rPr>
+              <w:t xml:space="preserve">MCC is 0.566 </w:t>
+            </w:r>
+          </w:p>
+          <w:p>
+            <w:pPr>
+              <w:shd w:val="clear" w:color="auto" w:fill="FFFFFF"/>
+              <w:tabs>
+                <w:tab w:val="left" w:pos="916"/>
+                <w:tab w:val="left" w:pos="1832"/>
+                <w:tab w:val="left" w:pos="2748"/>
+                <w:tab w:val="left" w:pos="3664"/>
+                <w:tab w:val="left" w:pos="4580"/>
+                <w:tab w:val="left" w:pos="5496"/>
+                <w:tab w:val="left" w:pos="6412"/>
+                <w:tab w:val="left" w:pos="7328"/>
+                <w:tab w:val="left" w:pos="8244"/>
+                <w:tab w:val="left" w:pos="9160"/>
+                <w:tab w:val="left" w:pos="10076"/>
+                <w:tab w:val="left" w:pos="10992"/>
+                <w:tab w:val="left" w:pos="11908"/>
+                <w:tab w:val="left" w:pos="12824"/>
+                <w:tab w:val="left" w:pos="13740"/>
+                <w:tab w:val="left" w:pos="14656"/>
+              </w:tabs>
+              <w:wordWrap w:val="0"/>
+              <w:textAlignment w:val="baseline"/>
+              <w:rPr>
+                <w:rFonts w:ascii="Courier New" w:eastAsia="Times New Roman" w:hAnsi="Courier New" w:cs="Courier New"/>
+                <w:color w:val="000000"/>
+                <w:sz w:val="21"/>
+                <w:szCs w:val="21"/>
+              </w:rPr>
+            </w:pPr>
+            <w:r>
+              <w:rPr>
+                <w:rFonts w:ascii="Courier New" w:eastAsia="Times New Roman" w:hAnsi="Courier New" w:cs="Courier New"/>
+                <w:color w:val="000000"/>
+                <w:sz w:val="21"/>
+                <w:szCs w:val="21"/>
+              </w:rPr>
+              <w:t>Error rate is 0.217 %</w:t>
+            </w:r>
+          </w:p>
+          <w:p>
+            <w:pPr>
+              <w:shd w:val="clear" w:color="auto" w:fill="FFFFFF"/>
+              <w:tabs>
+                <w:tab w:val="left" w:pos="916"/>
+                <w:tab w:val="left" w:pos="1832"/>
+                <w:tab w:val="left" w:pos="2748"/>
+                <w:tab w:val="left" w:pos="3664"/>
+                <w:tab w:val="left" w:pos="4580"/>
+                <w:tab w:val="left" w:pos="5496"/>
+                <w:tab w:val="left" w:pos="6412"/>
+                <w:tab w:val="left" w:pos="7328"/>
+                <w:tab w:val="left" w:pos="8244"/>
+                <w:tab w:val="left" w:pos="9160"/>
+                <w:tab w:val="left" w:pos="10076"/>
+                <w:tab w:val="left" w:pos="10992"/>
+                <w:tab w:val="left" w:pos="11908"/>
+                <w:tab w:val="left" w:pos="12824"/>
+                <w:tab w:val="left" w:pos="13740"/>
+                <w:tab w:val="left" w:pos="14656"/>
+              </w:tabs>
+              <w:wordWrap w:val="0"/>
+              <w:textAlignment w:val="baseline"/>
+              <w:rPr>
+                <w:rFonts w:ascii="Courier New" w:eastAsia="Times New Roman" w:hAnsi="Courier New" w:cs="Courier New"/>
+                <w:color w:val="000000"/>
+                <w:sz w:val="21"/>
+                <w:szCs w:val="21"/>
+              </w:rPr>
+            </w:pPr>
+            <w:r>
+              <w:rPr>
+                <w:rFonts w:ascii="Courier New" w:eastAsia="Times New Roman" w:hAnsi="Courier New" w:cs="Courier New"/>
+                <w:color w:val="000000"/>
+                <w:sz w:val="21"/>
+                <w:szCs w:val="21"/>
+              </w:rPr>
+              <w:t xml:space="preserve">Cross validation score: </w:t>
+            </w:r>
+          </w:p>
+          <w:p>
+            <w:pPr>
+              <w:shd w:val="clear" w:color="auto" w:fill="FFFFFF"/>
+              <w:tabs>
+                <w:tab w:val="left" w:pos="916"/>
+                <w:tab w:val="left" w:pos="1832"/>
+                <w:tab w:val="left" w:pos="2748"/>
+                <w:tab w:val="left" w:pos="3664"/>
+                <w:tab w:val="left" w:pos="4580"/>
+                <w:tab w:val="left" w:pos="5496"/>
+                <w:tab w:val="left" w:pos="6412"/>
+                <w:tab w:val="left" w:pos="7328"/>
+                <w:tab w:val="left" w:pos="8244"/>
+                <w:tab w:val="left" w:pos="9160"/>
+                <w:tab w:val="left" w:pos="10076"/>
+                <w:tab w:val="left" w:pos="10992"/>
+                <w:tab w:val="left" w:pos="11908"/>
+                <w:tab w:val="left" w:pos="12824"/>
+                <w:tab w:val="left" w:pos="13740"/>
+                <w:tab w:val="left" w:pos="14656"/>
+              </w:tabs>
+              <w:wordWrap w:val="0"/>
+              <w:textAlignment w:val="baseline"/>
+              <w:rPr>
+                <w:rFonts w:ascii="Courier New" w:eastAsia="Times New Roman" w:hAnsi="Courier New" w:cs="Courier New"/>
+                <w:color w:val="000000"/>
+                <w:sz w:val="21"/>
+                <w:szCs w:val="21"/>
+              </w:rPr>
+            </w:pPr>
+            <w:r>
+              <w:rPr>
+                <w:rFonts w:ascii="Courier New" w:eastAsia="Times New Roman" w:hAnsi="Courier New" w:cs="Courier New"/>
+                <w:color w:val="000000"/>
+                <w:sz w:val="21"/>
+                <w:szCs w:val="21"/>
+              </w:rPr>
+              <w:t>70.10% (+/- 5.29%)</w:t>
+            </w:r>
+          </w:p>
+          <w:p/>
+        </w:tc>
+      </w:tr>
+      <w:tr>
+        <w:trPr>
+          <w:trHeight w:val="644"/>
+        </w:trPr>
+        <w:tc>
+          <w:tcPr>
+            <w:tcW w:w="1049" w:type="dxa"/>
+            <w:vAlign w:val="center"/>
+          </w:tcPr>
+          <w:p>
+            <w:pPr>
+              <w:jc w:val="center"/>
+              <w:rPr>
+                <w:rFonts w:ascii="Corbel" w:eastAsia="Arial Unicode MS" w:hAnsi="Corbel" w:cs="Arial Unicode MS"/>
+              </w:rPr>
+            </w:pPr>
+          </w:p>
+        </w:tc>
+        <w:tc>
+          <w:tcPr>
+            <w:tcW w:w="902" w:type="dxa"/>
+            <w:vAlign w:val="center"/>
+          </w:tcPr>
+          <w:p>
+            <w:pPr>
+              <w:jc w:val="center"/>
+            </w:pPr>
+          </w:p>
+        </w:tc>
+        <w:tc>
+          <w:tcPr>
+            <w:tcW w:w="992" w:type="dxa"/>
+            <w:vAlign w:val="center"/>
+          </w:tcPr>
+          <w:p>
+            <w:pPr>
+              <w:jc w:val="center"/>
+            </w:pPr>
+          </w:p>
+        </w:tc>
+        <w:tc>
+          <w:tcPr>
+            <w:tcW w:w="3969" w:type="dxa"/>
           </w:tcPr>
           <w:p/>
         </w:tc>
         <w:tc>
           <w:tcPr>
-            <w:tcW w:w="3357" w:type="dxa"/>
+            <w:tcW w:w="3641" w:type="dxa"/>
           </w:tcPr>
           <w:p/>
         </w:tc>
       </w:tr>
     </w:tbl>
+    <w:p/>
+    <w:p>
+      <w:r>
+        <w:t>Following is the piece of code which I have used for calculating the result.</w:t>
+      </w:r>
+    </w:p>
+    <w:p>
+      <w:r>
+        <w:rPr>
+          <w:noProof/>
+        </w:rPr>
+        <w:drawing>
+          <wp:inline distT="0" distB="0" distL="0" distR="0" wp14:anchorId="7423620A" wp14:editId="0C751F29">
+            <wp:extent cx="3211333" cy="4417621"/>
+            <wp:effectExtent l="0" t="0" r="8255" b="2540"/>
+            <wp:docPr id="19" name="Picture 19"/>
+            <wp:cNvGraphicFramePr>
+              <a:graphicFrameLocks xmlns:a="http://schemas.openxmlformats.org/drawingml/2006/main" noChangeAspect="1"/>
+            </wp:cNvGraphicFramePr>
+            <a:graphic xmlns:a="http://schemas.openxmlformats.org/drawingml/2006/main">
+              <a:graphicData uri="http://schemas.openxmlformats.org/drawingml/2006/picture">
+                <pic:pic xmlns:pic="http://schemas.openxmlformats.org/drawingml/2006/picture">
+                  <pic:nvPicPr>
+                    <pic:cNvPr id="0" name=""/>
+                    <pic:cNvPicPr/>
+                  </pic:nvPicPr>
+                  <pic:blipFill>
+                    <a:blip r:embed="rId74"/>
+                    <a:stretch>
+                      <a:fillRect/>
+                    </a:stretch>
+                  </pic:blipFill>
+                  <pic:spPr>
+                    <a:xfrm>
+                      <a:off x="0" y="0"/>
+                      <a:ext cx="3211544" cy="4417912"/>
+                    </a:xfrm>
+                    <a:prstGeom prst="rect">
+                      <a:avLst/>
+                    </a:prstGeom>
+                  </pic:spPr>
+                </pic:pic>
+              </a:graphicData>
+            </a:graphic>
+          </wp:inline>
+        </w:drawing>
+      </w:r>
+    </w:p>
     <w:p/>
     <w:p/>
     <w:p/>
@@ -13946,10 +17967,6 @@
     <w:p/>
     <w:p/>
     <w:p/>
-    <w:p>
-      <w:bookmarkStart w:id="1" w:name="_GoBack"/>
-      <w:bookmarkEnd w:id="1"/>
-    </w:p>
     <w:sectPr>
       <w:pgSz w:w="12240" w:h="15840"/>
       <w:pgMar w:top="1440" w:right="1440" w:bottom="1440" w:left="1440" w:header="708" w:footer="708" w:gutter="0"/>
@@ -13963,6 +17980,119 @@
 <file path=word/numbering.xml><?xml version="1.0" encoding="utf-8"?>
 <w:numbering xmlns:wpc="http://schemas.microsoft.com/office/word/2010/wordprocessingCanvas" xmlns:mc="http://schemas.openxmlformats.org/markup-compatibility/2006" xmlns:o="urn:schemas-microsoft-com:office:office" xmlns:r="http://schemas.openxmlformats.org/officeDocument/2006/relationships" xmlns:m="http://schemas.openxmlformats.org/officeDocument/2006/math" xmlns:v="urn:schemas-microsoft-com:vml" xmlns:wp14="http://schemas.microsoft.com/office/word/2010/wordprocessingDrawing" xmlns:wp="http://schemas.openxmlformats.org/drawingml/2006/wordprocessingDrawing" xmlns:w10="urn:schemas-microsoft-com:office:word" xmlns:w="http://schemas.openxmlformats.org/wordprocessingml/2006/main" xmlns:w14="http://schemas.microsoft.com/office/word/2010/wordml" xmlns:wpg="http://schemas.microsoft.com/office/word/2010/wordprocessingGroup" xmlns:wpi="http://schemas.microsoft.com/office/word/2010/wordprocessingInk" xmlns:wne="http://schemas.microsoft.com/office/word/2006/wordml" xmlns:wps="http://schemas.microsoft.com/office/word/2010/wordprocessingShape" mc:Ignorable="w14 wp14">
   <w:abstractNum w:abstractNumId="0">
+    <w:nsid w:val="08945119"/>
+    <w:multiLevelType w:val="hybridMultilevel"/>
+    <w:tmpl w:val="CFAEF09A"/>
+    <w:lvl w:ilvl="0" w:tplc="0409000D">
+      <w:start w:val="1"/>
+      <w:numFmt w:val="bullet"/>
+      <w:lvlText w:val=""/>
+      <w:lvlJc w:val="left"/>
+      <w:pPr>
+        <w:ind w:left="360" w:hanging="360"/>
+      </w:pPr>
+      <w:rPr>
+        <w:rFonts w:ascii="Wingdings" w:hAnsi="Wingdings" w:hint="default"/>
+      </w:rPr>
+    </w:lvl>
+    <w:lvl w:ilvl="1" w:tplc="04090003" w:tentative="1">
+      <w:start w:val="1"/>
+      <w:numFmt w:val="bullet"/>
+      <w:lvlText w:val="o"/>
+      <w:lvlJc w:val="left"/>
+      <w:pPr>
+        <w:ind w:left="1080" w:hanging="360"/>
+      </w:pPr>
+      <w:rPr>
+        <w:rFonts w:ascii="Courier New" w:hAnsi="Courier New" w:cs="Courier New" w:hint="default"/>
+      </w:rPr>
+    </w:lvl>
+    <w:lvl w:ilvl="2" w:tplc="04090005" w:tentative="1">
+      <w:start w:val="1"/>
+      <w:numFmt w:val="bullet"/>
+      <w:lvlText w:val=""/>
+      <w:lvlJc w:val="left"/>
+      <w:pPr>
+        <w:ind w:left="1800" w:hanging="360"/>
+      </w:pPr>
+      <w:rPr>
+        <w:rFonts w:ascii="Wingdings" w:hAnsi="Wingdings" w:hint="default"/>
+      </w:rPr>
+    </w:lvl>
+    <w:lvl w:ilvl="3" w:tplc="04090001" w:tentative="1">
+      <w:start w:val="1"/>
+      <w:numFmt w:val="bullet"/>
+      <w:lvlText w:val=""/>
+      <w:lvlJc w:val="left"/>
+      <w:pPr>
+        <w:ind w:left="2520" w:hanging="360"/>
+      </w:pPr>
+      <w:rPr>
+        <w:rFonts w:ascii="Symbol" w:hAnsi="Symbol" w:hint="default"/>
+      </w:rPr>
+    </w:lvl>
+    <w:lvl w:ilvl="4" w:tplc="04090003" w:tentative="1">
+      <w:start w:val="1"/>
+      <w:numFmt w:val="bullet"/>
+      <w:lvlText w:val="o"/>
+      <w:lvlJc w:val="left"/>
+      <w:pPr>
+        <w:ind w:left="3240" w:hanging="360"/>
+      </w:pPr>
+      <w:rPr>
+        <w:rFonts w:ascii="Courier New" w:hAnsi="Courier New" w:cs="Courier New" w:hint="default"/>
+      </w:rPr>
+    </w:lvl>
+    <w:lvl w:ilvl="5" w:tplc="04090005" w:tentative="1">
+      <w:start w:val="1"/>
+      <w:numFmt w:val="bullet"/>
+      <w:lvlText w:val=""/>
+      <w:lvlJc w:val="left"/>
+      <w:pPr>
+        <w:ind w:left="3960" w:hanging="360"/>
+      </w:pPr>
+      <w:rPr>
+        <w:rFonts w:ascii="Wingdings" w:hAnsi="Wingdings" w:hint="default"/>
+      </w:rPr>
+    </w:lvl>
+    <w:lvl w:ilvl="6" w:tplc="04090001" w:tentative="1">
+      <w:start w:val="1"/>
+      <w:numFmt w:val="bullet"/>
+      <w:lvlText w:val=""/>
+      <w:lvlJc w:val="left"/>
+      <w:pPr>
+        <w:ind w:left="4680" w:hanging="360"/>
+      </w:pPr>
+      <w:rPr>
+        <w:rFonts w:ascii="Symbol" w:hAnsi="Symbol" w:hint="default"/>
+      </w:rPr>
+    </w:lvl>
+    <w:lvl w:ilvl="7" w:tplc="04090003" w:tentative="1">
+      <w:start w:val="1"/>
+      <w:numFmt w:val="bullet"/>
+      <w:lvlText w:val="o"/>
+      <w:lvlJc w:val="left"/>
+      <w:pPr>
+        <w:ind w:left="5400" w:hanging="360"/>
+      </w:pPr>
+      <w:rPr>
+        <w:rFonts w:ascii="Courier New" w:hAnsi="Courier New" w:cs="Courier New" w:hint="default"/>
+      </w:rPr>
+    </w:lvl>
+    <w:lvl w:ilvl="8" w:tplc="04090005" w:tentative="1">
+      <w:start w:val="1"/>
+      <w:numFmt w:val="bullet"/>
+      <w:lvlText w:val=""/>
+      <w:lvlJc w:val="left"/>
+      <w:pPr>
+        <w:ind w:left="6120" w:hanging="360"/>
+      </w:pPr>
+      <w:rPr>
+        <w:rFonts w:ascii="Wingdings" w:hAnsi="Wingdings" w:hint="default"/>
+      </w:rPr>
+    </w:lvl>
+  </w:abstractNum>
+  <w:abstractNum w:abstractNumId="1">
     <w:nsid w:val="091D3BE5"/>
     <w:multiLevelType w:val="multilevel"/>
     <w:tmpl w:val="22DCC214"/>
@@ -14075,7 +18205,7 @@
       </w:rPr>
     </w:lvl>
   </w:abstractNum>
-  <w:abstractNum w:abstractNumId="1">
+  <w:abstractNum w:abstractNumId="2">
     <w:nsid w:val="0DED701E"/>
     <w:multiLevelType w:val="hybridMultilevel"/>
     <w:tmpl w:val="93329350"/>
@@ -14161,7 +18291,7 @@
       </w:pPr>
     </w:lvl>
   </w:abstractNum>
-  <w:abstractNum w:abstractNumId="2">
+  <w:abstractNum w:abstractNumId="3">
     <w:nsid w:val="11AE01CD"/>
     <w:multiLevelType w:val="hybridMultilevel"/>
     <w:tmpl w:val="93329350"/>
@@ -14247,7 +18377,7 @@
       </w:pPr>
     </w:lvl>
   </w:abstractNum>
-  <w:abstractNum w:abstractNumId="3">
+  <w:abstractNum w:abstractNumId="4">
     <w:nsid w:val="160C7253"/>
     <w:multiLevelType w:val="hybridMultilevel"/>
     <w:tmpl w:val="4A840B0A"/>
@@ -14360,7 +18490,7 @@
       </w:rPr>
     </w:lvl>
   </w:abstractNum>
-  <w:abstractNum w:abstractNumId="4">
+  <w:abstractNum w:abstractNumId="5">
     <w:nsid w:val="17ED1929"/>
     <w:multiLevelType w:val="hybridMultilevel"/>
     <w:tmpl w:val="C46AA9C4"/>
@@ -14473,7 +18603,147 @@
       </w:rPr>
     </w:lvl>
   </w:abstractNum>
-  <w:abstractNum w:abstractNumId="5">
+  <w:abstractNum w:abstractNumId="6">
+    <w:nsid w:val="1A1672A1"/>
+    <w:multiLevelType w:val="hybridMultilevel"/>
+    <w:tmpl w:val="C3BCBFF8"/>
+    <w:lvl w:ilvl="0" w:tplc="3B32417E">
+      <w:start w:val="1"/>
+      <w:numFmt w:val="bullet"/>
+      <w:lvlText w:val=""/>
+      <w:lvlJc w:val="left"/>
+      <w:pPr>
+        <w:tabs>
+          <w:tab w:val="num" w:pos="720"/>
+        </w:tabs>
+        <w:ind w:left="720" w:hanging="360"/>
+      </w:pPr>
+      <w:rPr>
+        <w:rFonts w:ascii="Wingdings" w:hAnsi="Wingdings" w:hint="default"/>
+      </w:rPr>
+    </w:lvl>
+    <w:lvl w:ilvl="1" w:tplc="031CA3DE">
+      <w:start w:val="1"/>
+      <w:numFmt w:val="bullet"/>
+      <w:lvlText w:val=""/>
+      <w:lvlJc w:val="left"/>
+      <w:pPr>
+        <w:tabs>
+          <w:tab w:val="num" w:pos="1440"/>
+        </w:tabs>
+        <w:ind w:left="1440" w:hanging="360"/>
+      </w:pPr>
+      <w:rPr>
+        <w:rFonts w:ascii="Wingdings" w:hAnsi="Wingdings" w:hint="default"/>
+      </w:rPr>
+    </w:lvl>
+    <w:lvl w:ilvl="2" w:tplc="EEEC9D7C">
+      <w:start w:val="2785"/>
+      <w:numFmt w:val="bullet"/>
+      <w:lvlText w:val=""/>
+      <w:lvlJc w:val="left"/>
+      <w:pPr>
+        <w:tabs>
+          <w:tab w:val="num" w:pos="2160"/>
+        </w:tabs>
+        <w:ind w:left="2160" w:hanging="360"/>
+      </w:pPr>
+      <w:rPr>
+        <w:rFonts w:ascii="Wingdings" w:hAnsi="Wingdings" w:hint="default"/>
+      </w:rPr>
+    </w:lvl>
+    <w:lvl w:ilvl="3" w:tplc="0762AA38" w:tentative="1">
+      <w:start w:val="1"/>
+      <w:numFmt w:val="bullet"/>
+      <w:lvlText w:val=""/>
+      <w:lvlJc w:val="left"/>
+      <w:pPr>
+        <w:tabs>
+          <w:tab w:val="num" w:pos="2880"/>
+        </w:tabs>
+        <w:ind w:left="2880" w:hanging="360"/>
+      </w:pPr>
+      <w:rPr>
+        <w:rFonts w:ascii="Wingdings" w:hAnsi="Wingdings" w:hint="default"/>
+      </w:rPr>
+    </w:lvl>
+    <w:lvl w:ilvl="4" w:tplc="BBB236D8" w:tentative="1">
+      <w:start w:val="1"/>
+      <w:numFmt w:val="bullet"/>
+      <w:lvlText w:val=""/>
+      <w:lvlJc w:val="left"/>
+      <w:pPr>
+        <w:tabs>
+          <w:tab w:val="num" w:pos="3600"/>
+        </w:tabs>
+        <w:ind w:left="3600" w:hanging="360"/>
+      </w:pPr>
+      <w:rPr>
+        <w:rFonts w:ascii="Wingdings" w:hAnsi="Wingdings" w:hint="default"/>
+      </w:rPr>
+    </w:lvl>
+    <w:lvl w:ilvl="5" w:tplc="6C6CDB8E" w:tentative="1">
+      <w:start w:val="1"/>
+      <w:numFmt w:val="bullet"/>
+      <w:lvlText w:val=""/>
+      <w:lvlJc w:val="left"/>
+      <w:pPr>
+        <w:tabs>
+          <w:tab w:val="num" w:pos="4320"/>
+        </w:tabs>
+        <w:ind w:left="4320" w:hanging="360"/>
+      </w:pPr>
+      <w:rPr>
+        <w:rFonts w:ascii="Wingdings" w:hAnsi="Wingdings" w:hint="default"/>
+      </w:rPr>
+    </w:lvl>
+    <w:lvl w:ilvl="6" w:tplc="975E9A66" w:tentative="1">
+      <w:start w:val="1"/>
+      <w:numFmt w:val="bullet"/>
+      <w:lvlText w:val=""/>
+      <w:lvlJc w:val="left"/>
+      <w:pPr>
+        <w:tabs>
+          <w:tab w:val="num" w:pos="5040"/>
+        </w:tabs>
+        <w:ind w:left="5040" w:hanging="360"/>
+      </w:pPr>
+      <w:rPr>
+        <w:rFonts w:ascii="Wingdings" w:hAnsi="Wingdings" w:hint="default"/>
+      </w:rPr>
+    </w:lvl>
+    <w:lvl w:ilvl="7" w:tplc="C7D6DD18" w:tentative="1">
+      <w:start w:val="1"/>
+      <w:numFmt w:val="bullet"/>
+      <w:lvlText w:val=""/>
+      <w:lvlJc w:val="left"/>
+      <w:pPr>
+        <w:tabs>
+          <w:tab w:val="num" w:pos="5760"/>
+        </w:tabs>
+        <w:ind w:left="5760" w:hanging="360"/>
+      </w:pPr>
+      <w:rPr>
+        <w:rFonts w:ascii="Wingdings" w:hAnsi="Wingdings" w:hint="default"/>
+      </w:rPr>
+    </w:lvl>
+    <w:lvl w:ilvl="8" w:tplc="832EF21C" w:tentative="1">
+      <w:start w:val="1"/>
+      <w:numFmt w:val="bullet"/>
+      <w:lvlText w:val=""/>
+      <w:lvlJc w:val="left"/>
+      <w:pPr>
+        <w:tabs>
+          <w:tab w:val="num" w:pos="6480"/>
+        </w:tabs>
+        <w:ind w:left="6480" w:hanging="360"/>
+      </w:pPr>
+      <w:rPr>
+        <w:rFonts w:ascii="Wingdings" w:hAnsi="Wingdings" w:hint="default"/>
+      </w:rPr>
+    </w:lvl>
+  </w:abstractNum>
+  <w:abstractNum w:abstractNumId="7">
     <w:nsid w:val="1FF5227C"/>
     <w:multiLevelType w:val="hybridMultilevel"/>
     <w:tmpl w:val="62F00A00"/>
@@ -14586,7 +18856,7 @@
       </w:rPr>
     </w:lvl>
   </w:abstractNum>
-  <w:abstractNum w:abstractNumId="6">
+  <w:abstractNum w:abstractNumId="8">
     <w:nsid w:val="2248696B"/>
     <w:multiLevelType w:val="hybridMultilevel"/>
     <w:tmpl w:val="EB1C13F0"/>
@@ -14699,7 +18969,287 @@
       </w:rPr>
     </w:lvl>
   </w:abstractNum>
-  <w:abstractNum w:abstractNumId="7">
+  <w:abstractNum w:abstractNumId="9">
+    <w:nsid w:val="22A41C20"/>
+    <w:multiLevelType w:val="hybridMultilevel"/>
+    <w:tmpl w:val="6D5A797A"/>
+    <w:lvl w:ilvl="0" w:tplc="ACF254E6">
+      <w:start w:val="1"/>
+      <w:numFmt w:val="bullet"/>
+      <w:lvlText w:val=""/>
+      <w:lvlJc w:val="left"/>
+      <w:pPr>
+        <w:tabs>
+          <w:tab w:val="num" w:pos="720"/>
+        </w:tabs>
+        <w:ind w:left="720" w:hanging="360"/>
+      </w:pPr>
+      <w:rPr>
+        <w:rFonts w:ascii="Wingdings" w:hAnsi="Wingdings" w:hint="default"/>
+      </w:rPr>
+    </w:lvl>
+    <w:lvl w:ilvl="1" w:tplc="5FACD516" w:tentative="1">
+      <w:start w:val="1"/>
+      <w:numFmt w:val="bullet"/>
+      <w:lvlText w:val=""/>
+      <w:lvlJc w:val="left"/>
+      <w:pPr>
+        <w:tabs>
+          <w:tab w:val="num" w:pos="1440"/>
+        </w:tabs>
+        <w:ind w:left="1440" w:hanging="360"/>
+      </w:pPr>
+      <w:rPr>
+        <w:rFonts w:ascii="Wingdings" w:hAnsi="Wingdings" w:hint="default"/>
+      </w:rPr>
+    </w:lvl>
+    <w:lvl w:ilvl="2" w:tplc="2C225808" w:tentative="1">
+      <w:start w:val="1"/>
+      <w:numFmt w:val="bullet"/>
+      <w:lvlText w:val=""/>
+      <w:lvlJc w:val="left"/>
+      <w:pPr>
+        <w:tabs>
+          <w:tab w:val="num" w:pos="2160"/>
+        </w:tabs>
+        <w:ind w:left="2160" w:hanging="360"/>
+      </w:pPr>
+      <w:rPr>
+        <w:rFonts w:ascii="Wingdings" w:hAnsi="Wingdings" w:hint="default"/>
+      </w:rPr>
+    </w:lvl>
+    <w:lvl w:ilvl="3" w:tplc="B58E994A" w:tentative="1">
+      <w:start w:val="1"/>
+      <w:numFmt w:val="bullet"/>
+      <w:lvlText w:val=""/>
+      <w:lvlJc w:val="left"/>
+      <w:pPr>
+        <w:tabs>
+          <w:tab w:val="num" w:pos="2880"/>
+        </w:tabs>
+        <w:ind w:left="2880" w:hanging="360"/>
+      </w:pPr>
+      <w:rPr>
+        <w:rFonts w:ascii="Wingdings" w:hAnsi="Wingdings" w:hint="default"/>
+      </w:rPr>
+    </w:lvl>
+    <w:lvl w:ilvl="4" w:tplc="19DC8ED4" w:tentative="1">
+      <w:start w:val="1"/>
+      <w:numFmt w:val="bullet"/>
+      <w:lvlText w:val=""/>
+      <w:lvlJc w:val="left"/>
+      <w:pPr>
+        <w:tabs>
+          <w:tab w:val="num" w:pos="3600"/>
+        </w:tabs>
+        <w:ind w:left="3600" w:hanging="360"/>
+      </w:pPr>
+      <w:rPr>
+        <w:rFonts w:ascii="Wingdings" w:hAnsi="Wingdings" w:hint="default"/>
+      </w:rPr>
+    </w:lvl>
+    <w:lvl w:ilvl="5" w:tplc="EE408B18" w:tentative="1">
+      <w:start w:val="1"/>
+      <w:numFmt w:val="bullet"/>
+      <w:lvlText w:val=""/>
+      <w:lvlJc w:val="left"/>
+      <w:pPr>
+        <w:tabs>
+          <w:tab w:val="num" w:pos="4320"/>
+        </w:tabs>
+        <w:ind w:left="4320" w:hanging="360"/>
+      </w:pPr>
+      <w:rPr>
+        <w:rFonts w:ascii="Wingdings" w:hAnsi="Wingdings" w:hint="default"/>
+      </w:rPr>
+    </w:lvl>
+    <w:lvl w:ilvl="6" w:tplc="89F2878E" w:tentative="1">
+      <w:start w:val="1"/>
+      <w:numFmt w:val="bullet"/>
+      <w:lvlText w:val=""/>
+      <w:lvlJc w:val="left"/>
+      <w:pPr>
+        <w:tabs>
+          <w:tab w:val="num" w:pos="5040"/>
+        </w:tabs>
+        <w:ind w:left="5040" w:hanging="360"/>
+      </w:pPr>
+      <w:rPr>
+        <w:rFonts w:ascii="Wingdings" w:hAnsi="Wingdings" w:hint="default"/>
+      </w:rPr>
+    </w:lvl>
+    <w:lvl w:ilvl="7" w:tplc="C0004C90" w:tentative="1">
+      <w:start w:val="1"/>
+      <w:numFmt w:val="bullet"/>
+      <w:lvlText w:val=""/>
+      <w:lvlJc w:val="left"/>
+      <w:pPr>
+        <w:tabs>
+          <w:tab w:val="num" w:pos="5760"/>
+        </w:tabs>
+        <w:ind w:left="5760" w:hanging="360"/>
+      </w:pPr>
+      <w:rPr>
+        <w:rFonts w:ascii="Wingdings" w:hAnsi="Wingdings" w:hint="default"/>
+      </w:rPr>
+    </w:lvl>
+    <w:lvl w:ilvl="8" w:tplc="82E03B94" w:tentative="1">
+      <w:start w:val="1"/>
+      <w:numFmt w:val="bullet"/>
+      <w:lvlText w:val=""/>
+      <w:lvlJc w:val="left"/>
+      <w:pPr>
+        <w:tabs>
+          <w:tab w:val="num" w:pos="6480"/>
+        </w:tabs>
+        <w:ind w:left="6480" w:hanging="360"/>
+      </w:pPr>
+      <w:rPr>
+        <w:rFonts w:ascii="Wingdings" w:hAnsi="Wingdings" w:hint="default"/>
+      </w:rPr>
+    </w:lvl>
+  </w:abstractNum>
+  <w:abstractNum w:abstractNumId="10">
+    <w:nsid w:val="23FF200C"/>
+    <w:multiLevelType w:val="hybridMultilevel"/>
+    <w:tmpl w:val="38C69764"/>
+    <w:lvl w:ilvl="0" w:tplc="83C816CC">
+      <w:start w:val="1"/>
+      <w:numFmt w:val="bullet"/>
+      <w:lvlText w:val=""/>
+      <w:lvlJc w:val="left"/>
+      <w:pPr>
+        <w:tabs>
+          <w:tab w:val="num" w:pos="720"/>
+        </w:tabs>
+        <w:ind w:left="720" w:hanging="360"/>
+      </w:pPr>
+      <w:rPr>
+        <w:rFonts w:ascii="Wingdings" w:hAnsi="Wingdings" w:hint="default"/>
+      </w:rPr>
+    </w:lvl>
+    <w:lvl w:ilvl="1" w:tplc="17AA339A" w:tentative="1">
+      <w:start w:val="1"/>
+      <w:numFmt w:val="bullet"/>
+      <w:lvlText w:val=""/>
+      <w:lvlJc w:val="left"/>
+      <w:pPr>
+        <w:tabs>
+          <w:tab w:val="num" w:pos="1440"/>
+        </w:tabs>
+        <w:ind w:left="1440" w:hanging="360"/>
+      </w:pPr>
+      <w:rPr>
+        <w:rFonts w:ascii="Wingdings" w:hAnsi="Wingdings" w:hint="default"/>
+      </w:rPr>
+    </w:lvl>
+    <w:lvl w:ilvl="2" w:tplc="FE9EB172" w:tentative="1">
+      <w:start w:val="1"/>
+      <w:numFmt w:val="bullet"/>
+      <w:lvlText w:val=""/>
+      <w:lvlJc w:val="left"/>
+      <w:pPr>
+        <w:tabs>
+          <w:tab w:val="num" w:pos="2160"/>
+        </w:tabs>
+        <w:ind w:left="2160" w:hanging="360"/>
+      </w:pPr>
+      <w:rPr>
+        <w:rFonts w:ascii="Wingdings" w:hAnsi="Wingdings" w:hint="default"/>
+      </w:rPr>
+    </w:lvl>
+    <w:lvl w:ilvl="3" w:tplc="CE228CF8" w:tentative="1">
+      <w:start w:val="1"/>
+      <w:numFmt w:val="bullet"/>
+      <w:lvlText w:val=""/>
+      <w:lvlJc w:val="left"/>
+      <w:pPr>
+        <w:tabs>
+          <w:tab w:val="num" w:pos="2880"/>
+        </w:tabs>
+        <w:ind w:left="2880" w:hanging="360"/>
+      </w:pPr>
+      <w:rPr>
+        <w:rFonts w:ascii="Wingdings" w:hAnsi="Wingdings" w:hint="default"/>
+      </w:rPr>
+    </w:lvl>
+    <w:lvl w:ilvl="4" w:tplc="9C889FF8" w:tentative="1">
+      <w:start w:val="1"/>
+      <w:numFmt w:val="bullet"/>
+      <w:lvlText w:val=""/>
+      <w:lvlJc w:val="left"/>
+      <w:pPr>
+        <w:tabs>
+          <w:tab w:val="num" w:pos="3600"/>
+        </w:tabs>
+        <w:ind w:left="3600" w:hanging="360"/>
+      </w:pPr>
+      <w:rPr>
+        <w:rFonts w:ascii="Wingdings" w:hAnsi="Wingdings" w:hint="default"/>
+      </w:rPr>
+    </w:lvl>
+    <w:lvl w:ilvl="5" w:tplc="98EC0062" w:tentative="1">
+      <w:start w:val="1"/>
+      <w:numFmt w:val="bullet"/>
+      <w:lvlText w:val=""/>
+      <w:lvlJc w:val="left"/>
+      <w:pPr>
+        <w:tabs>
+          <w:tab w:val="num" w:pos="4320"/>
+        </w:tabs>
+        <w:ind w:left="4320" w:hanging="360"/>
+      </w:pPr>
+      <w:rPr>
+        <w:rFonts w:ascii="Wingdings" w:hAnsi="Wingdings" w:hint="default"/>
+      </w:rPr>
+    </w:lvl>
+    <w:lvl w:ilvl="6" w:tplc="04F4605C" w:tentative="1">
+      <w:start w:val="1"/>
+      <w:numFmt w:val="bullet"/>
+      <w:lvlText w:val=""/>
+      <w:lvlJc w:val="left"/>
+      <w:pPr>
+        <w:tabs>
+          <w:tab w:val="num" w:pos="5040"/>
+        </w:tabs>
+        <w:ind w:left="5040" w:hanging="360"/>
+      </w:pPr>
+      <w:rPr>
+        <w:rFonts w:ascii="Wingdings" w:hAnsi="Wingdings" w:hint="default"/>
+      </w:rPr>
+    </w:lvl>
+    <w:lvl w:ilvl="7" w:tplc="0898080C" w:tentative="1">
+      <w:start w:val="1"/>
+      <w:numFmt w:val="bullet"/>
+      <w:lvlText w:val=""/>
+      <w:lvlJc w:val="left"/>
+      <w:pPr>
+        <w:tabs>
+          <w:tab w:val="num" w:pos="5760"/>
+        </w:tabs>
+        <w:ind w:left="5760" w:hanging="360"/>
+      </w:pPr>
+      <w:rPr>
+        <w:rFonts w:ascii="Wingdings" w:hAnsi="Wingdings" w:hint="default"/>
+      </w:rPr>
+    </w:lvl>
+    <w:lvl w:ilvl="8" w:tplc="0366B7EC" w:tentative="1">
+      <w:start w:val="1"/>
+      <w:numFmt w:val="bullet"/>
+      <w:lvlText w:val=""/>
+      <w:lvlJc w:val="left"/>
+      <w:pPr>
+        <w:tabs>
+          <w:tab w:val="num" w:pos="6480"/>
+        </w:tabs>
+        <w:ind w:left="6480" w:hanging="360"/>
+      </w:pPr>
+      <w:rPr>
+        <w:rFonts w:ascii="Wingdings" w:hAnsi="Wingdings" w:hint="default"/>
+      </w:rPr>
+    </w:lvl>
+  </w:abstractNum>
+  <w:abstractNum w:abstractNumId="11">
     <w:nsid w:val="2F5A5EF8"/>
     <w:multiLevelType w:val="hybridMultilevel"/>
     <w:tmpl w:val="114E5F76"/>
@@ -14785,7 +19335,7 @@
       </w:pPr>
     </w:lvl>
   </w:abstractNum>
-  <w:abstractNum w:abstractNumId="8">
+  <w:abstractNum w:abstractNumId="12">
     <w:nsid w:val="333771E6"/>
     <w:multiLevelType w:val="hybridMultilevel"/>
     <w:tmpl w:val="114E5F76"/>
@@ -14871,7 +19421,260 @@
       </w:pPr>
     </w:lvl>
   </w:abstractNum>
-  <w:abstractNum w:abstractNumId="9">
+  <w:abstractNum w:abstractNumId="13">
+    <w:nsid w:val="333A7CAE"/>
+    <w:multiLevelType w:val="hybridMultilevel"/>
+    <w:tmpl w:val="FB0A727A"/>
+    <w:lvl w:ilvl="0" w:tplc="0409000D">
+      <w:start w:val="1"/>
+      <w:numFmt w:val="bullet"/>
+      <w:lvlText w:val=""/>
+      <w:lvlJc w:val="left"/>
+      <w:pPr>
+        <w:ind w:left="720" w:hanging="360"/>
+      </w:pPr>
+      <w:rPr>
+        <w:rFonts w:ascii="Wingdings" w:hAnsi="Wingdings" w:hint="default"/>
+      </w:rPr>
+    </w:lvl>
+    <w:lvl w:ilvl="1" w:tplc="04090003">
+      <w:start w:val="1"/>
+      <w:numFmt w:val="bullet"/>
+      <w:lvlText w:val="o"/>
+      <w:lvlJc w:val="left"/>
+      <w:pPr>
+        <w:ind w:left="1440" w:hanging="360"/>
+      </w:pPr>
+      <w:rPr>
+        <w:rFonts w:ascii="Courier New" w:hAnsi="Courier New" w:cs="Courier New" w:hint="default"/>
+      </w:rPr>
+    </w:lvl>
+    <w:lvl w:ilvl="2" w:tplc="04090005">
+      <w:start w:val="1"/>
+      <w:numFmt w:val="bullet"/>
+      <w:lvlText w:val=""/>
+      <w:lvlJc w:val="left"/>
+      <w:pPr>
+        <w:ind w:left="2160" w:hanging="360"/>
+      </w:pPr>
+      <w:rPr>
+        <w:rFonts w:ascii="Wingdings" w:hAnsi="Wingdings" w:hint="default"/>
+      </w:rPr>
+    </w:lvl>
+    <w:lvl w:ilvl="3" w:tplc="04090001" w:tentative="1">
+      <w:start w:val="1"/>
+      <w:numFmt w:val="bullet"/>
+      <w:lvlText w:val=""/>
+      <w:lvlJc w:val="left"/>
+      <w:pPr>
+        <w:ind w:left="2880" w:hanging="360"/>
+      </w:pPr>
+      <w:rPr>
+        <w:rFonts w:ascii="Symbol" w:hAnsi="Symbol" w:hint="default"/>
+      </w:rPr>
+    </w:lvl>
+    <w:lvl w:ilvl="4" w:tplc="04090003" w:tentative="1">
+      <w:start w:val="1"/>
+      <w:numFmt w:val="bullet"/>
+      <w:lvlText w:val="o"/>
+      <w:lvlJc w:val="left"/>
+      <w:pPr>
+        <w:ind w:left="3600" w:hanging="360"/>
+      </w:pPr>
+      <w:rPr>
+        <w:rFonts w:ascii="Courier New" w:hAnsi="Courier New" w:cs="Courier New" w:hint="default"/>
+      </w:rPr>
+    </w:lvl>
+    <w:lvl w:ilvl="5" w:tplc="04090005" w:tentative="1">
+      <w:start w:val="1"/>
+      <w:numFmt w:val="bullet"/>
+      <w:lvlText w:val=""/>
+      <w:lvlJc w:val="left"/>
+      <w:pPr>
+        <w:ind w:left="4320" w:hanging="360"/>
+      </w:pPr>
+      <w:rPr>
+        <w:rFonts w:ascii="Wingdings" w:hAnsi="Wingdings" w:hint="default"/>
+      </w:rPr>
+    </w:lvl>
+    <w:lvl w:ilvl="6" w:tplc="04090001" w:tentative="1">
+      <w:start w:val="1"/>
+      <w:numFmt w:val="bullet"/>
+      <w:lvlText w:val=""/>
+      <w:lvlJc w:val="left"/>
+      <w:pPr>
+        <w:ind w:left="5040" w:hanging="360"/>
+      </w:pPr>
+      <w:rPr>
+        <w:rFonts w:ascii="Symbol" w:hAnsi="Symbol" w:hint="default"/>
+      </w:rPr>
+    </w:lvl>
+    <w:lvl w:ilvl="7" w:tplc="04090003" w:tentative="1">
+      <w:start w:val="1"/>
+      <w:numFmt w:val="bullet"/>
+      <w:lvlText w:val="o"/>
+      <w:lvlJc w:val="left"/>
+      <w:pPr>
+        <w:ind w:left="5760" w:hanging="360"/>
+      </w:pPr>
+      <w:rPr>
+        <w:rFonts w:ascii="Courier New" w:hAnsi="Courier New" w:cs="Courier New" w:hint="default"/>
+      </w:rPr>
+    </w:lvl>
+    <w:lvl w:ilvl="8" w:tplc="04090005" w:tentative="1">
+      <w:start w:val="1"/>
+      <w:numFmt w:val="bullet"/>
+      <w:lvlText w:val=""/>
+      <w:lvlJc w:val="left"/>
+      <w:pPr>
+        <w:ind w:left="6480" w:hanging="360"/>
+      </w:pPr>
+      <w:rPr>
+        <w:rFonts w:ascii="Wingdings" w:hAnsi="Wingdings" w:hint="default"/>
+      </w:rPr>
+    </w:lvl>
+  </w:abstractNum>
+  <w:abstractNum w:abstractNumId="14">
+    <w:nsid w:val="350072C6"/>
+    <w:multiLevelType w:val="hybridMultilevel"/>
+    <w:tmpl w:val="B4ACAE40"/>
+    <w:lvl w:ilvl="0" w:tplc="63845B18">
+      <w:start w:val="1"/>
+      <w:numFmt w:val="bullet"/>
+      <w:lvlText w:val=""/>
+      <w:lvlJc w:val="left"/>
+      <w:pPr>
+        <w:tabs>
+          <w:tab w:val="num" w:pos="720"/>
+        </w:tabs>
+        <w:ind w:left="720" w:hanging="360"/>
+      </w:pPr>
+      <w:rPr>
+        <w:rFonts w:ascii="Wingdings" w:hAnsi="Wingdings" w:hint="default"/>
+      </w:rPr>
+    </w:lvl>
+    <w:lvl w:ilvl="1" w:tplc="10EA62F2">
+      <w:start w:val="1"/>
+      <w:numFmt w:val="bullet"/>
+      <w:lvlText w:val=""/>
+      <w:lvlJc w:val="left"/>
+      <w:pPr>
+        <w:tabs>
+          <w:tab w:val="num" w:pos="1440"/>
+        </w:tabs>
+        <w:ind w:left="1440" w:hanging="360"/>
+      </w:pPr>
+      <w:rPr>
+        <w:rFonts w:ascii="Wingdings" w:hAnsi="Wingdings" w:hint="default"/>
+      </w:rPr>
+    </w:lvl>
+    <w:lvl w:ilvl="2" w:tplc="75A23226">
+      <w:start w:val="2785"/>
+      <w:numFmt w:val="bullet"/>
+      <w:lvlText w:val=""/>
+      <w:lvlJc w:val="left"/>
+      <w:pPr>
+        <w:tabs>
+          <w:tab w:val="num" w:pos="2160"/>
+        </w:tabs>
+        <w:ind w:left="2160" w:hanging="360"/>
+      </w:pPr>
+      <w:rPr>
+        <w:rFonts w:ascii="Wingdings" w:hAnsi="Wingdings" w:hint="default"/>
+      </w:rPr>
+    </w:lvl>
+    <w:lvl w:ilvl="3" w:tplc="25408F20" w:tentative="1">
+      <w:start w:val="1"/>
+      <w:numFmt w:val="bullet"/>
+      <w:lvlText w:val=""/>
+      <w:lvlJc w:val="left"/>
+      <w:pPr>
+        <w:tabs>
+          <w:tab w:val="num" w:pos="2880"/>
+        </w:tabs>
+        <w:ind w:left="2880" w:hanging="360"/>
+      </w:pPr>
+      <w:rPr>
+        <w:rFonts w:ascii="Wingdings" w:hAnsi="Wingdings" w:hint="default"/>
+      </w:rPr>
+    </w:lvl>
+    <w:lvl w:ilvl="4" w:tplc="499AFFFA" w:tentative="1">
+      <w:start w:val="1"/>
+      <w:numFmt w:val="bullet"/>
+      <w:lvlText w:val=""/>
+      <w:lvlJc w:val="left"/>
+      <w:pPr>
+        <w:tabs>
+          <w:tab w:val="num" w:pos="3600"/>
+        </w:tabs>
+        <w:ind w:left="3600" w:hanging="360"/>
+      </w:pPr>
+      <w:rPr>
+        <w:rFonts w:ascii="Wingdings" w:hAnsi="Wingdings" w:hint="default"/>
+      </w:rPr>
+    </w:lvl>
+    <w:lvl w:ilvl="5" w:tplc="E384CC0A" w:tentative="1">
+      <w:start w:val="1"/>
+      <w:numFmt w:val="bullet"/>
+      <w:lvlText w:val=""/>
+      <w:lvlJc w:val="left"/>
+      <w:pPr>
+        <w:tabs>
+          <w:tab w:val="num" w:pos="4320"/>
+        </w:tabs>
+        <w:ind w:left="4320" w:hanging="360"/>
+      </w:pPr>
+      <w:rPr>
+        <w:rFonts w:ascii="Wingdings" w:hAnsi="Wingdings" w:hint="default"/>
+      </w:rPr>
+    </w:lvl>
+    <w:lvl w:ilvl="6" w:tplc="46EA14A4" w:tentative="1">
+      <w:start w:val="1"/>
+      <w:numFmt w:val="bullet"/>
+      <w:lvlText w:val=""/>
+      <w:lvlJc w:val="left"/>
+      <w:pPr>
+        <w:tabs>
+          <w:tab w:val="num" w:pos="5040"/>
+        </w:tabs>
+        <w:ind w:left="5040" w:hanging="360"/>
+      </w:pPr>
+      <w:rPr>
+        <w:rFonts w:ascii="Wingdings" w:hAnsi="Wingdings" w:hint="default"/>
+      </w:rPr>
+    </w:lvl>
+    <w:lvl w:ilvl="7" w:tplc="21A2925E" w:tentative="1">
+      <w:start w:val="1"/>
+      <w:numFmt w:val="bullet"/>
+      <w:lvlText w:val=""/>
+      <w:lvlJc w:val="left"/>
+      <w:pPr>
+        <w:tabs>
+          <w:tab w:val="num" w:pos="5760"/>
+        </w:tabs>
+        <w:ind w:left="5760" w:hanging="360"/>
+      </w:pPr>
+      <w:rPr>
+        <w:rFonts w:ascii="Wingdings" w:hAnsi="Wingdings" w:hint="default"/>
+      </w:rPr>
+    </w:lvl>
+    <w:lvl w:ilvl="8" w:tplc="85EE8C12" w:tentative="1">
+      <w:start w:val="1"/>
+      <w:numFmt w:val="bullet"/>
+      <w:lvlText w:val=""/>
+      <w:lvlJc w:val="left"/>
+      <w:pPr>
+        <w:tabs>
+          <w:tab w:val="num" w:pos="6480"/>
+        </w:tabs>
+        <w:ind w:left="6480" w:hanging="360"/>
+      </w:pPr>
+      <w:rPr>
+        <w:rFonts w:ascii="Wingdings" w:hAnsi="Wingdings" w:hint="default"/>
+      </w:rPr>
+    </w:lvl>
+  </w:abstractNum>
+  <w:abstractNum w:abstractNumId="15">
     <w:nsid w:val="40E976C0"/>
     <w:multiLevelType w:val="hybridMultilevel"/>
     <w:tmpl w:val="114E5F76"/>
@@ -14957,7 +19760,7 @@
       </w:pPr>
     </w:lvl>
   </w:abstractNum>
-  <w:abstractNum w:abstractNumId="10">
+  <w:abstractNum w:abstractNumId="16">
     <w:nsid w:val="473D2555"/>
     <w:multiLevelType w:val="hybridMultilevel"/>
     <w:tmpl w:val="09846FFC"/>
@@ -15043,7 +19846,7 @@
       </w:pPr>
     </w:lvl>
   </w:abstractNum>
-  <w:abstractNum w:abstractNumId="11">
+  <w:abstractNum w:abstractNumId="17">
     <w:nsid w:val="4F7F749A"/>
     <w:multiLevelType w:val="hybridMultilevel"/>
     <w:tmpl w:val="2F6252A8"/>
@@ -15156,7 +19959,7 @@
       </w:rPr>
     </w:lvl>
   </w:abstractNum>
-  <w:abstractNum w:abstractNumId="12">
+  <w:abstractNum w:abstractNumId="18">
     <w:nsid w:val="54AF7346"/>
     <w:multiLevelType w:val="hybridMultilevel"/>
     <w:tmpl w:val="227C728C"/>
@@ -15269,7 +20072,7 @@
       </w:rPr>
     </w:lvl>
   </w:abstractNum>
-  <w:abstractNum w:abstractNumId="13">
+  <w:abstractNum w:abstractNumId="19">
     <w:nsid w:val="55D50EDC"/>
     <w:multiLevelType w:val="hybridMultilevel"/>
     <w:tmpl w:val="09846FFC"/>
@@ -15355,7 +20158,7 @@
       </w:pPr>
     </w:lvl>
   </w:abstractNum>
-  <w:abstractNum w:abstractNumId="14">
+  <w:abstractNum w:abstractNumId="20">
     <w:nsid w:val="58DD6A6A"/>
     <w:multiLevelType w:val="hybridMultilevel"/>
     <w:tmpl w:val="4790F480"/>
@@ -15441,7 +20244,7 @@
       </w:pPr>
     </w:lvl>
   </w:abstractNum>
-  <w:abstractNum w:abstractNumId="15">
+  <w:abstractNum w:abstractNumId="21">
     <w:nsid w:val="591C5802"/>
     <w:multiLevelType w:val="hybridMultilevel"/>
     <w:tmpl w:val="3E549828"/>
@@ -15554,7 +20357,7 @@
       </w:rPr>
     </w:lvl>
   </w:abstractNum>
-  <w:abstractNum w:abstractNumId="16">
+  <w:abstractNum w:abstractNumId="22">
     <w:nsid w:val="5B8960F1"/>
     <w:multiLevelType w:val="hybridMultilevel"/>
     <w:tmpl w:val="8DC895B0"/>
@@ -15640,7 +20443,7 @@
       </w:pPr>
     </w:lvl>
   </w:abstractNum>
-  <w:abstractNum w:abstractNumId="17">
+  <w:abstractNum w:abstractNumId="23">
     <w:nsid w:val="629D7B47"/>
     <w:multiLevelType w:val="hybridMultilevel"/>
     <w:tmpl w:val="6DBC5D4C"/>
@@ -15753,7 +20556,7 @@
       </w:rPr>
     </w:lvl>
   </w:abstractNum>
-  <w:abstractNum w:abstractNumId="18">
+  <w:abstractNum w:abstractNumId="24">
     <w:nsid w:val="633A0533"/>
     <w:multiLevelType w:val="hybridMultilevel"/>
     <w:tmpl w:val="69880CE6"/>
@@ -15839,7 +20642,7 @@
       </w:pPr>
     </w:lvl>
   </w:abstractNum>
-  <w:abstractNum w:abstractNumId="19">
+  <w:abstractNum w:abstractNumId="25">
     <w:nsid w:val="66DA750B"/>
     <w:multiLevelType w:val="hybridMultilevel"/>
     <w:tmpl w:val="2D8CB0B2"/>
@@ -15952,7 +20755,7 @@
       </w:rPr>
     </w:lvl>
   </w:abstractNum>
-  <w:abstractNum w:abstractNumId="20">
+  <w:abstractNum w:abstractNumId="26">
     <w:nsid w:val="6A187793"/>
     <w:multiLevelType w:val="hybridMultilevel"/>
     <w:tmpl w:val="22D6DDE4"/>
@@ -16065,7 +20868,7 @@
       </w:rPr>
     </w:lvl>
   </w:abstractNum>
-  <w:abstractNum w:abstractNumId="21">
+  <w:abstractNum w:abstractNumId="27">
     <w:nsid w:val="6BC8391E"/>
     <w:multiLevelType w:val="hybridMultilevel"/>
     <w:tmpl w:val="DD6E50DC"/>
@@ -16178,7 +20981,7 @@
       </w:rPr>
     </w:lvl>
   </w:abstractNum>
-  <w:abstractNum w:abstractNumId="22">
+  <w:abstractNum w:abstractNumId="28">
     <w:nsid w:val="75576602"/>
     <w:multiLevelType w:val="hybridMultilevel"/>
     <w:tmpl w:val="569AA442"/>
@@ -16264,7 +21067,7 @@
       </w:pPr>
     </w:lvl>
   </w:abstractNum>
-  <w:abstractNum w:abstractNumId="23">
+  <w:abstractNum w:abstractNumId="29">
     <w:nsid w:val="7BA53BEB"/>
     <w:multiLevelType w:val="hybridMultilevel"/>
     <w:tmpl w:val="BBEE3960"/>
@@ -16378,76 +21181,94 @@
     </w:lvl>
   </w:abstractNum>
   <w:num w:numId="1">
+    <w:abstractNumId w:val="26"/>
+  </w:num>
+  <w:num w:numId="2">
+    <w:abstractNumId w:val="1"/>
+  </w:num>
+  <w:num w:numId="3">
+    <w:abstractNumId w:val="4"/>
+  </w:num>
+  <w:num w:numId="4">
+    <w:abstractNumId w:val="7"/>
+  </w:num>
+  <w:num w:numId="5">
+    <w:abstractNumId w:val="24"/>
+  </w:num>
+  <w:num w:numId="6">
     <w:abstractNumId w:val="20"/>
   </w:num>
-  <w:num w:numId="2">
-    <w:abstractNumId w:val="0"/>
+  <w:num w:numId="7">
+    <w:abstractNumId w:val="25"/>
   </w:num>
-  <w:num w:numId="3">
+  <w:num w:numId="8">
+    <w:abstractNumId w:val="27"/>
+  </w:num>
+  <w:num w:numId="9">
+    <w:abstractNumId w:val="18"/>
+  </w:num>
+  <w:num w:numId="10">
+    <w:abstractNumId w:val="22"/>
+  </w:num>
+  <w:num w:numId="11">
     <w:abstractNumId w:val="3"/>
   </w:num>
-  <w:num w:numId="4">
+  <w:num w:numId="12">
+    <w:abstractNumId w:val="16"/>
+  </w:num>
+  <w:num w:numId="13">
+    <w:abstractNumId w:val="2"/>
+  </w:num>
+  <w:num w:numId="14">
+    <w:abstractNumId w:val="28"/>
+  </w:num>
+  <w:num w:numId="15">
+    <w:abstractNumId w:val="19"/>
+  </w:num>
+  <w:num w:numId="16">
+    <w:abstractNumId w:val="15"/>
+  </w:num>
+  <w:num w:numId="17">
+    <w:abstractNumId w:val="11"/>
+  </w:num>
+  <w:num w:numId="18">
+    <w:abstractNumId w:val="8"/>
+  </w:num>
+  <w:num w:numId="19">
+    <w:abstractNumId w:val="23"/>
+  </w:num>
+  <w:num w:numId="20">
     <w:abstractNumId w:val="5"/>
   </w:num>
-  <w:num w:numId="5">
-    <w:abstractNumId w:val="18"/>
+  <w:num w:numId="21">
+    <w:abstractNumId w:val="21"/>
   </w:num>
-  <w:num w:numId="6">
+  <w:num w:numId="22">
+    <w:abstractNumId w:val="17"/>
+  </w:num>
+  <w:num w:numId="23">
+    <w:abstractNumId w:val="29"/>
+  </w:num>
+  <w:num w:numId="24">
+    <w:abstractNumId w:val="12"/>
+  </w:num>
+  <w:num w:numId="25">
+    <w:abstractNumId w:val="13"/>
+  </w:num>
+  <w:num w:numId="26">
     <w:abstractNumId w:val="14"/>
   </w:num>
-  <w:num w:numId="7">
-    <w:abstractNumId w:val="19"/>
+  <w:num w:numId="27">
+    <w:abstractNumId w:val="6"/>
   </w:num>
-  <w:num w:numId="8">
-    <w:abstractNumId w:val="21"/>
+  <w:num w:numId="28">
+    <w:abstractNumId w:val="9"/>
   </w:num>
-  <w:num w:numId="9">
-    <w:abstractNumId w:val="12"/>
-  </w:num>
-  <w:num w:numId="10">
-    <w:abstractNumId w:val="16"/>
-  </w:num>
-  <w:num w:numId="11">
-    <w:abstractNumId w:val="2"/>
-  </w:num>
-  <w:num w:numId="12">
+  <w:num w:numId="29">
     <w:abstractNumId w:val="10"/>
   </w:num>
-  <w:num w:numId="13">
-    <w:abstractNumId w:val="1"/>
-  </w:num>
-  <w:num w:numId="14">
-    <w:abstractNumId w:val="22"/>
-  </w:num>
-  <w:num w:numId="15">
-    <w:abstractNumId w:val="13"/>
-  </w:num>
-  <w:num w:numId="16">
-    <w:abstractNumId w:val="9"/>
-  </w:num>
-  <w:num w:numId="17">
-    <w:abstractNumId w:val="7"/>
-  </w:num>
-  <w:num w:numId="18">
-    <w:abstractNumId w:val="6"/>
-  </w:num>
-  <w:num w:numId="19">
-    <w:abstractNumId w:val="17"/>
-  </w:num>
-  <w:num w:numId="20">
-    <w:abstractNumId w:val="4"/>
-  </w:num>
-  <w:num w:numId="21">
-    <w:abstractNumId w:val="15"/>
-  </w:num>
-  <w:num w:numId="22">
-    <w:abstractNumId w:val="11"/>
-  </w:num>
-  <w:num w:numId="23">
-    <w:abstractNumId w:val="23"/>
-  </w:num>
-  <w:num w:numId="24">
-    <w:abstractNumId w:val="8"/>
+  <w:num w:numId="30">
+    <w:abstractNumId w:val="0"/>
   </w:num>
 </w:numbering>
 </file>
@@ -16709,7 +21530,6 @@
   <w:style w:type="character" w:default="1" w:styleId="DefaultParagraphFont">
     <w:name w:val="Default Paragraph Font"/>
     <w:uiPriority w:val="1"/>
-    <w:semiHidden/>
     <w:unhideWhenUsed/>
   </w:style>
   <w:style w:type="table" w:default="1" w:styleId="TableNormal">
@@ -17361,7 +22181,6 @@
   <w:style w:type="character" w:default="1" w:styleId="DefaultParagraphFont">
     <w:name w:val="Default Paragraph Font"/>
     <w:uiPriority w:val="1"/>
-    <w:semiHidden/>
     <w:unhideWhenUsed/>
   </w:style>
   <w:style w:type="table" w:default="1" w:styleId="TableNormal">

--- a/Data mining.docx
+++ b/Data mining.docx
@@ -3277,7 +3277,6 @@
     </w:p>
     <w:p>
       <w:pPr>
-        <w:jc w:val="both"/>
         <w:rPr>
           <w:rStyle w:val="Hyperlink"/>
           <w:b/>
@@ -3301,19 +3300,38 @@
         <w:rPr>
           <w:b/>
         </w:rPr>
-        <w:t>source:</w:t>
-      </w:r>
-      <w:r>
-        <w:t xml:space="preserve"> </w:t>
+        <w:t>source</w:t>
+      </w:r>
+      <w:r>
+        <w:rPr>
+          <w:b/>
+        </w:rPr>
+        <w:t xml:space="preserve">: </w:t>
       </w:r>
       <w:hyperlink r:id="rId11" w:history="1">
         <w:r>
           <w:rPr>
             <w:rStyle w:val="Hyperlink"/>
+            <w:b/>
           </w:rPr>
-          <w:t>https://www.kaggle.com/brijbhushannanda1979/bigmart-sales-data</w:t>
+          <w:t>https://github.com/ZeeWING-Projects/DM-Project/blob/main/RealDataSet/RealDataSet.csv</w:t>
         </w:r>
       </w:hyperlink>
+      <w:r>
+        <w:rPr>
+          <w:b/>
+        </w:rPr>
+        <w:t xml:space="preserve"> </w:t>
+      </w:r>
+      <w:r>
+        <w:rPr>
+          <w:rStyle w:val="Hyperlink"/>
+          <w:b/>
+          <w:color w:val="FF0000"/>
+          <w:u w:val="none"/>
+        </w:rPr>
+        <w:t xml:space="preserve"> </w:t>
+      </w:r>
     </w:p>
     <w:p>
       <w:pPr>
@@ -4476,7 +4494,13 @@
         <w:rPr>
           <w:b/>
         </w:rPr>
-        <w:t>) :</w:t>
+        <w:t xml:space="preserve">) </w:t>
+      </w:r>
+      <w:r>
+        <w:rPr>
+          <w:b/>
+        </w:rPr>
+        <w:t>:</w:t>
       </w:r>
       <w:proofErr w:type="gramEnd"/>
       <w:r>
@@ -4491,7 +4515,7 @@
             <w:rStyle w:val="Hyperlink"/>
             <w:b/>
           </w:rPr>
-          <w:t>https://github.com/ZeeWING-Projects/DM-Project/blob/Pre-procssing/Dataset-1%20Pre-processed/Dataset_01_standarized_.csv</w:t>
+          <w:t>https://github.com/ZeeWING-Projects/DM-Project/blob/main/Dataset-1%20Pre-processed/Dataset_01_standarized_.csv</w:t>
         </w:r>
       </w:hyperlink>
       <w:r>
@@ -4518,7 +4542,13 @@
         <w:rPr>
           <w:b/>
         </w:rPr>
-        <w:t>) :</w:t>
+        <w:t xml:space="preserve">) </w:t>
+      </w:r>
+      <w:r>
+        <w:rPr>
+          <w:b/>
+        </w:rPr>
+        <w:t>:</w:t>
       </w:r>
       <w:proofErr w:type="gramEnd"/>
       <w:r>
@@ -4533,7 +4563,7 @@
             <w:rStyle w:val="Hyperlink"/>
             <w:b/>
           </w:rPr>
-          <w:t>https://github.com/ZeeWING-Projects/DM-Project/blob/Pre-procssing/Dataset-1%20Pre-processed/Dataset_01_non_standarized_.csv</w:t>
+          <w:t>https://github.com/ZeeWING-Projects/DM-Project/blob/main/Dataset-1%20Pre-processed/Dataset_01_non_standarized_.csv</w:t>
         </w:r>
       </w:hyperlink>
       <w:r>
@@ -4541,6 +4571,11 @@
           <w:b/>
         </w:rPr>
         <w:t xml:space="preserve"> </w:t>
+      </w:r>
+    </w:p>
+    <w:p>
+      <w:r>
+        <w:br w:type="page"/>
       </w:r>
     </w:p>
     <w:p>
@@ -4554,9 +4589,6 @@
           <w:szCs w:val="26"/>
         </w:rPr>
       </w:pPr>
-      <w:r>
-        <w:br w:type="page"/>
-      </w:r>
     </w:p>
     <w:p>
       <w:pPr>
@@ -4564,7 +4596,6 @@
       </w:pPr>
       <w:bookmarkStart w:id="9" w:name="_Toc72968478"/>
       <w:r>
-        <w:lastRenderedPageBreak/>
         <w:t xml:space="preserve">Dataset </w:t>
       </w:r>
       <w:r>
@@ -4666,6 +4697,7 @@
         <w:rPr>
           <w:noProof/>
         </w:rPr>
+        <w:lastRenderedPageBreak/>
         <w:drawing>
           <wp:inline distT="0" distB="0" distL="0" distR="0" wp14:anchorId="2D10F8C0" wp14:editId="7F23968B">
             <wp:extent cx="3200400" cy="4045114"/>
@@ -4976,10 +5008,7 @@
         <w:t xml:space="preserve"> so we need to perform above stated steps of pre-processing.</w:t>
       </w:r>
     </w:p>
-    <w:p>
-      <w:bookmarkStart w:id="15" w:name="_GoBack"/>
-      <w:bookmarkEnd w:id="15"/>
-    </w:p>
+    <w:p/>
     <w:p/>
     <w:p/>
     <w:p>
@@ -11787,15 +11816,10 @@
         </w:r>
       </w:hyperlink>
       <w:r>
-        <w:t xml:space="preserve"> </w:t>
-      </w:r>
-    </w:p>
-    <w:p>
-      <w:pPr>
-        <w:rPr>
-          <w:b/>
-        </w:rPr>
-      </w:pPr>
+        <w:t xml:space="preserve">  </w:t>
+      </w:r>
+    </w:p>
+    <w:p>
       <w:r>
         <w:rPr>
           <w:b/>
@@ -11813,17 +11837,6 @@
       <w:r>
         <w:t xml:space="preserve"> </w:t>
       </w:r>
-      <w:r>
-        <w:rPr>
-          <w:b/>
-        </w:rPr>
-        <w:t xml:space="preserve"> </w:t>
-      </w:r>
-    </w:p>
-    <w:p>
-      <w:pPr>
-        <w:pStyle w:val="Heading1"/>
-      </w:pPr>
     </w:p>
     <w:p>
       <w:pPr>
@@ -11839,6 +11852,8 @@
       <w:r>
         <w:br w:type="page"/>
       </w:r>
+      <w:bookmarkStart w:id="15" w:name="_GoBack"/>
+      <w:bookmarkEnd w:id="15"/>
     </w:p>
     <w:p>
       <w:pPr>
@@ -25277,7 +25292,7 @@
         <w:rFonts w:asciiTheme="majorHAnsi" w:eastAsiaTheme="majorEastAsia" w:hAnsiTheme="majorHAnsi" w:cstheme="majorBidi"/>
         <w:noProof/>
       </w:rPr>
-      <w:t>15</w:t>
+      <w:t>48</w:t>
     </w:r>
     <w:r>
       <w:rPr>
@@ -31735,7 +31750,7 @@
 </file>
 
 <file path=customXml/itemProps2.xml><?xml version="1.0" encoding="utf-8"?>
-<ds:datastoreItem xmlns:ds="http://schemas.openxmlformats.org/officeDocument/2006/customXml" ds:itemID="{9B1146FF-A7E6-41EF-9BC5-F58631D3024A}">
+<ds:datastoreItem xmlns:ds="http://schemas.openxmlformats.org/officeDocument/2006/customXml" ds:itemID="{EBBC0792-C2E5-4746-91F9-12FEBD622A91}">
   <ds:schemaRefs>
     <ds:schemaRef ds:uri="http://schemas.openxmlformats.org/officeDocument/2006/bibliography"/>
   </ds:schemaRefs>

--- a/Data mining.docx
+++ b/Data mining.docx
@@ -1542,7 +1542,7 @@
                 <w:noProof/>
                 <w:webHidden/>
               </w:rPr>
-              <w:t>14</w:t>
+              <w:t>15</w:t>
             </w:r>
             <w:r>
               <w:rPr>
@@ -1611,7 +1611,7 @@
                 <w:noProof/>
                 <w:webHidden/>
               </w:rPr>
-              <w:t>15</w:t>
+              <w:t>16</w:t>
             </w:r>
             <w:r>
               <w:rPr>
@@ -1680,7 +1680,7 @@
                 <w:noProof/>
                 <w:webHidden/>
               </w:rPr>
-              <w:t>15</w:t>
+              <w:t>16</w:t>
             </w:r>
             <w:r>
               <w:rPr>
@@ -1749,7 +1749,7 @@
                 <w:noProof/>
                 <w:webHidden/>
               </w:rPr>
-              <w:t>25</w:t>
+              <w:t>26</w:t>
             </w:r>
             <w:r>
               <w:rPr>
@@ -1818,7 +1818,7 @@
                 <w:noProof/>
                 <w:webHidden/>
               </w:rPr>
-              <w:t>25</w:t>
+              <w:t>26</w:t>
             </w:r>
             <w:r>
               <w:rPr>
@@ -1887,7 +1887,7 @@
                 <w:noProof/>
                 <w:webHidden/>
               </w:rPr>
-              <w:t>28</w:t>
+              <w:t>29</w:t>
             </w:r>
             <w:r>
               <w:rPr>
@@ -1956,7 +1956,7 @@
                 <w:noProof/>
                 <w:webHidden/>
               </w:rPr>
-              <w:t>29</w:t>
+              <w:t>30</w:t>
             </w:r>
             <w:r>
               <w:rPr>
@@ -2025,7 +2025,7 @@
                 <w:noProof/>
                 <w:webHidden/>
               </w:rPr>
-              <w:t>37</w:t>
+              <w:t>38</w:t>
             </w:r>
             <w:r>
               <w:rPr>
@@ -2094,7 +2094,7 @@
                 <w:noProof/>
                 <w:webHidden/>
               </w:rPr>
-              <w:t>37</w:t>
+              <w:t>38</w:t>
             </w:r>
             <w:r>
               <w:rPr>
@@ -2163,7 +2163,7 @@
                 <w:noProof/>
                 <w:webHidden/>
               </w:rPr>
-              <w:t>38</w:t>
+              <w:t>39</w:t>
             </w:r>
             <w:r>
               <w:rPr>
@@ -2232,7 +2232,7 @@
                 <w:noProof/>
                 <w:webHidden/>
               </w:rPr>
-              <w:t>40</w:t>
+              <w:t>41</w:t>
             </w:r>
             <w:r>
               <w:rPr>
@@ -2301,7 +2301,7 @@
                 <w:noProof/>
                 <w:webHidden/>
               </w:rPr>
-              <w:t>40</w:t>
+              <w:t>41</w:t>
             </w:r>
             <w:r>
               <w:rPr>
@@ -2370,7 +2370,7 @@
                 <w:noProof/>
                 <w:webHidden/>
               </w:rPr>
-              <w:t>42</w:t>
+              <w:t>43</w:t>
             </w:r>
             <w:r>
               <w:rPr>
@@ -2439,7 +2439,7 @@
                 <w:noProof/>
                 <w:webHidden/>
               </w:rPr>
-              <w:t>42</w:t>
+              <w:t>43</w:t>
             </w:r>
             <w:r>
               <w:rPr>
@@ -2508,7 +2508,7 @@
                 <w:noProof/>
                 <w:webHidden/>
               </w:rPr>
-              <w:t>42</w:t>
+              <w:t>43</w:t>
             </w:r>
             <w:r>
               <w:rPr>
@@ -2577,7 +2577,7 @@
                 <w:noProof/>
                 <w:webHidden/>
               </w:rPr>
-              <w:t>42</w:t>
+              <w:t>43</w:t>
             </w:r>
             <w:r>
               <w:rPr>
@@ -2646,7 +2646,7 @@
                 <w:noProof/>
                 <w:webHidden/>
               </w:rPr>
-              <w:t>42</w:t>
+              <w:t>43</w:t>
             </w:r>
             <w:r>
               <w:rPr>
@@ -2715,7 +2715,7 @@
                 <w:noProof/>
                 <w:webHidden/>
               </w:rPr>
-              <w:t>42</w:t>
+              <w:t>43</w:t>
             </w:r>
             <w:r>
               <w:rPr>
@@ -2784,7 +2784,7 @@
                 <w:noProof/>
                 <w:webHidden/>
               </w:rPr>
-              <w:t>42</w:t>
+              <w:t>43</w:t>
             </w:r>
             <w:r>
               <w:rPr>
@@ -2853,7 +2853,7 @@
                 <w:noProof/>
                 <w:webHidden/>
               </w:rPr>
-              <w:t>43</w:t>
+              <w:t>44</w:t>
             </w:r>
             <w:r>
               <w:rPr>
@@ -25292,7 +25292,7 @@
         <w:rFonts w:asciiTheme="majorHAnsi" w:eastAsiaTheme="majorEastAsia" w:hAnsiTheme="majorHAnsi" w:cstheme="majorBidi"/>
         <w:noProof/>
       </w:rPr>
-      <w:t>48</w:t>
+      <w:t>25</w:t>
     </w:r>
     <w:r>
       <w:rPr>
@@ -31750,7 +31750,7 @@
 </file>
 
 <file path=customXml/itemProps2.xml><?xml version="1.0" encoding="utf-8"?>
-<ds:datastoreItem xmlns:ds="http://schemas.openxmlformats.org/officeDocument/2006/customXml" ds:itemID="{EBBC0792-C2E5-4746-91F9-12FEBD622A91}">
+<ds:datastoreItem xmlns:ds="http://schemas.openxmlformats.org/officeDocument/2006/customXml" ds:itemID="{F26DA823-5D99-4D9B-AC15-C9996E43E93B}">
   <ds:schemaRefs>
     <ds:schemaRef ds:uri="http://schemas.openxmlformats.org/officeDocument/2006/bibliography"/>
   </ds:schemaRefs>
